--- a/Thesis/tesis/EvoMining/EvoMining.docx
+++ b/Thesis/tesis/EvoMining/EvoMining.docx
@@ -40,157 +40,354 @@
     </w:p>
     <w:p>
       <w:pPr>
-        <w:pStyle w:val="FirstParagraph"/>
-      </w:pPr>
-      <w:r>
-        <w:t xml:space="preserve">EvoMining is a visual, evolutionary based genome mining tool with the milestone of prioritize non standard secondary metabolite pathways. The algorithm follows enzyme families from central pathways on their recruitment as components of natural products biosynthetic gene clusters (BGCs). The assumption behind EvoMining is that on prokaryotic genomes enzyme families are expanded frequently either by duplication or by horizontal gene transfer and that this expansions are acting as evolutionary raw material being recruited into secondary metabolism to perform nobel chemical functionalities. A proof of concept of EvoMining idea was provided by the discovery of an arseno compound on</w:t>
-      </w:r>
-      <w:r>
-        <w:t xml:space="preserve"> </w:t>
-      </w:r>
-      <w:r>
-        <w:rPr>
-          <w:i/>
-        </w:rPr>
-        <w:t xml:space="preserve">Streptomyces coelicolor</w:t>
-      </w:r>
-      <w:r>
-        <w:t xml:space="preserve"> </w:t>
-      </w:r>
-      <w:r>
-        <w:t xml:space="preserve">(Cruz-Morales et al. 2016)</w:t>
-      </w:r>
-      <w:r>
-        <w:t xml:space="preserve">, nevertheless EvoMining software was not released, on this work we free EvoMining as a downloadable stand alone tool implemented on a docker container.</w:t>
-      </w:r>
-      <w:r>
-        <w:br w:type="textWrapping"/>
-      </w:r>
-      <w:r>
-        <w:t xml:space="preserve">EvoMining inputs are a custom genomic database (genomic-DB), a central pathways database (central-DB) and a natural product database (natural-DB) composed of genes that belongs to experimentally tested BGCs. The genomic-DB is a collection genomes in RAST format from taxonomically reated organisms. The natural-DB currently comprises all sequences that belongs to some BGCS from The Minimum Information about a Biosynthetic Gene cluster (MIBiG)</w:t>
-      </w:r>
-      <w:r>
-        <w:t xml:space="preserve"> </w:t>
-      </w:r>
-      <w:r>
-        <w:t xml:space="preserve">(Medema et al. 2015)</w:t>
-      </w:r>
-      <w:r>
-        <w:t xml:space="preserve">. Finally the also customizable central-DB used on this studio contains nine central pathways of Actinobacteria including amino acid biosynthesis, glycolysis, pentose phosphate pathway, and tricarboxylic acids cycle</w:t>
-      </w:r>
-      <w:r>
-        <w:t xml:space="preserve"> </w:t>
-      </w:r>
-      <w:r>
-        <w:t xml:space="preserve">(Barona-Gómez, Cruz-Morales, and Noda-García 2012)</w:t>
-      </w:r>
-      <w:r>
-        <w:t xml:space="preserve">.</w:t>
+        <w:pStyle w:val="Heading2"/>
+      </w:pPr>
+      <w:bookmarkStart w:id="21" w:name="evomining-2.0-a-customizable-computational-pipeline-for-evolutionary-reconstructions-during-genome-mining"/>
+      <w:bookmarkEnd w:id="21"/>
+      <w:r>
+        <w:t xml:space="preserve">EvoMining 2.0: A customizable computational pipeline for evolutionary reconstructions during genome mining</w:t>
       </w:r>
     </w:p>
     <w:p>
       <w:pPr>
-        <w:pStyle w:val="BodyText"/>
-      </w:pPr>
-      <w:r>
-        <w:t xml:space="preserve">EvoMining will identify those expanded families of the central-DB within the genomic-DB that has at least a recruited member onto the natural-DB, proceeding then to the reconstruction of the evolutionary history of the enzyme family. Given an enzyme from the central-DB, the product of EvoMining analysis is a color coded tree of the enzyme expanded family where best bidirectional hits (BBH) of central-DB are differentiated from Natural Products members and those expansions close to a Natural Product sequence that are not BBH with central-DB enzymes are emphazised as putative nobel recruitments into secondary metabolism.</w:t>
+        <w:pStyle w:val="FirstParagraph"/>
+      </w:pPr>
+      <w:r>
+        <w:t xml:space="preserve">Selem-Mojica Nelly, Cruz-Morales Pablo, Martínez-Guerrero Christian , ..., and Barona-Gómez Francisco</w:t>
       </w:r>
     </w:p>
     <w:p>
       <w:pPr>
-        <w:pStyle w:val="BodyText"/>
-      </w:pPr>
-      <w:r>
-        <w:t xml:space="preserve">Here we present the EvoMining expansions analysis using different genome-DB such as Actinobacteria, Cyanobacteria, Pseudomonas and Archaea. Finally in order to complement our central database we incorporate an example of what we called</w:t>
-      </w:r>
-      <w:r>
-        <w:t xml:space="preserve"> </w:t>
-      </w:r>
-      <w:r>
-        <w:rPr>
-          <w:i/>
-        </w:rPr>
-        <w:t xml:space="preserve">backward EvoMining</w:t>
-      </w:r>
-      <w:r>
-        <w:t xml:space="preserve">.</w:t>
-      </w:r>
-      <w:r>
-        <w:t xml:space="preserve"> </w:t>
-      </w:r>
-      <w:r>
-        <w:rPr>
-          <w:i/>
-        </w:rPr>
-        <w:t xml:space="preserve">S coelicolor</w:t>
-      </w:r>
-      <w:r>
-        <w:t xml:space="preserve"> </w:t>
-      </w:r>
-      <w:r>
-        <w:t xml:space="preserve">BGCs available at MiBIG were analized</w:t>
-      </w:r>
-      <w:r>
-        <w:t xml:space="preserve"> </w:t>
-      </w:r>
-      <w:r>
-        <w:rPr>
-          <w:i/>
-        </w:rPr>
-        <w:t xml:space="preserve">EvoMining backwards</w:t>
-      </w:r>
-      <w:r>
-        <w:t xml:space="preserve"> </w:t>
-      </w:r>
-      <w:r>
-        <w:t xml:space="preserve">and all enzymes not over represented were followed on an EvoMining analysis. Following the idea of measure the saturation of a peangenome also a cluster can be classified as open or closed.</w:t>
+        <w:pStyle w:val="Heading2"/>
+      </w:pPr>
+      <w:bookmarkStart w:id="22" w:name="abstract"/>
+      <w:bookmarkEnd w:id="22"/>
+      <w:r>
+        <w:t xml:space="preserve">Abstract</w:t>
       </w:r>
     </w:p>
     <w:p>
       <w:pPr>
+        <w:pStyle w:val="FirstParagraph"/>
+      </w:pPr>
+      <w:r>
+        <w:t xml:space="preserve">Microbial natural products has importance in human health and life. Due to the abundance of genomic and metagenomic data, new natural products research by genome mining is a growing field. Traditional genome mining approaches explored bacterial genomes localizing marks of previously knwon secondary metabolism enzymes organized on biosynthetic gene clusters (BGCs). Here we present EvoMining a downloadable visual genome mining tool that incorporates evolution theory into genome mining. On EvoMining databases are customizable, its based on enzyme expansions not on BGCs. The advantage of this method is that every expanded enzyme family is a candidate to explore recruitments, and all prokatyiotic genome, even the unexplored Archaea kingdom. On this study EvoMining was applied to several database such as Cyanobacteria, Actinobacteria, Pseudomonas and Archea studying expansions for enzyme families such as TauD and other enzymes recently recruited onto secondary metabolism. Finally the genomic plasticity of Streptomyces coelicolor known BGCs i explored generlizind applying the open/Close pangenome approach to a BGCs. This Evolutionary methods open the door to discover not previously knwon chemical compounds at private genome collections and prioritize them according to their genomic plasticity.</w:t>
+      </w:r>
+    </w:p>
+    <w:p>
+      <w:pPr>
+        <w:pStyle w:val="Heading2"/>
+      </w:pPr>
+      <w:bookmarkStart w:id="23" w:name="introduction"/>
+      <w:bookmarkEnd w:id="23"/>
+      <w:r>
+        <w:t xml:space="preserve">Introduction</w:t>
+      </w:r>
+    </w:p>
+    <w:p>
+      <w:pPr>
+        <w:pStyle w:val="FirstParagraph"/>
+      </w:pPr>
+      <w:r>
+        <w:t xml:space="preserve">Natural products are synthesized by biosynthetical gene clusters (BGCs) codified on the genome of a wide range of microorganisms. Enzymes that belong to a BGC can either be mainly restricted to secondary metabolism, or be a recent recruitment acting as accesory enzymes.</w:t>
+      </w:r>
+      <w:r>
+        <w:br w:type="textWrapping"/>
+      </w:r>
+      <w:r>
+        <w:t xml:space="preserve">With the genomic era and 500,000 prokaryotic genomes available at NCBI, there has been a oom of development of specilized genome mining software. Traditional approaches are based on recognize marks of enzymes devoted to secondary metabolism</w:t>
+      </w:r>
+      <w:r>
+        <w:t xml:space="preserve"> </w:t>
+      </w:r>
+      <w:r>
+        <w:t xml:space="preserve">(</w:t>
+      </w:r>
+      <w:r>
+        <w:rPr>
+          <w:b/>
+        </w:rPr>
+        <w:t xml:space="preserve">???</w:t>
+      </w:r>
+      <w:r>
+        <w:t xml:space="preserve">)</w:t>
+      </w:r>
+      <w:r>
+        <w:t xml:space="preserve">, or domains</w:t>
+      </w:r>
+      <w:r>
+        <w:t xml:space="preserve"> </w:t>
+      </w:r>
+      <w:r>
+        <w:t xml:space="preserve">(</w:t>
+      </w:r>
+      <w:r>
+        <w:rPr>
+          <w:b/>
+        </w:rPr>
+        <w:t xml:space="preserve">???</w:t>
+      </w:r>
+      <w:r>
+        <w:t xml:space="preserve">)</w:t>
+      </w:r>
+      <w:r>
+        <w:t xml:space="preserve"> </w:t>
+      </w:r>
+      <w:r>
+        <w:t xml:space="preserve">lattely Evolution</w:t>
+      </w:r>
+      <w:r>
+        <w:t xml:space="preserve"> </w:t>
+      </w:r>
+      <w:r>
+        <w:t xml:space="preserve">(</w:t>
+      </w:r>
+      <w:r>
+        <w:rPr>
+          <w:b/>
+        </w:rPr>
+        <w:t xml:space="preserve">???</w:t>
+      </w:r>
+      <w:r>
+        <w:t xml:space="preserve"> </w:t>
+      </w:r>
+      <w:r>
+        <w:t xml:space="preserve">nadine)</w:t>
+      </w:r>
+      <w:r>
+        <w:t xml:space="preserve">.</w:t>
+      </w:r>
+      <w:r>
+        <w:br w:type="textWrapping"/>
+      </w:r>
+      <w:r>
+        <w:t xml:space="preserve">On prokaryotic genomes enzyme families are expanded frequently either by duplication or by horizontal gene transfer and that this expansions are acting as evolutionary raw material being recruited into secondary metabolism to perform nobel chemical functionalities. A proof of concept of EvoMining idea was provided by the discovery of an arseno compound on Streptomyces coelicolor</w:t>
+      </w:r>
+      <w:r>
+        <w:t xml:space="preserve"> </w:t>
+      </w:r>
+      <w:r>
+        <w:t xml:space="preserve">(Cruz-Morales et al. 2016)</w:t>
+      </w:r>
+      <w:r>
+        <w:t xml:space="preserve">, nevertheless.</w:t>
+      </w:r>
+    </w:p>
+    <w:p>
+      <w:pPr>
         <w:pStyle w:val="BodyText"/>
       </w:pPr>
       <w:r>
-        <w:t xml:space="preserve">EvoMining is wraped on a docker container downloadable at</w:t>
-      </w:r>
-      <w:r>
-        <w:t xml:space="preserve"> </w:t>
-      </w:r>
-      <w:hyperlink r:id="rId21">
-        <w:r>
-          <w:rPr>
-            <w:rStyle w:val="Hyperlink"/>
-          </w:rPr>
-          <w:t xml:space="preserve">https://hub.docker.com/r/nselem/newevomining/</w:t>
-        </w:r>
-      </w:hyperlink>
-      <w:r>
-        <w:t xml:space="preserve"> </w:t>
-      </w:r>
-      <w:r>
-        <w:t xml:space="preserve">with the code available at</w:t>
-      </w:r>
-      <w:r>
-        <w:t xml:space="preserve"> </w:t>
-      </w:r>
-      <w:hyperlink r:id="rId22">
-        <w:r>
-          <w:rPr>
-            <w:rStyle w:val="Hyperlink"/>
-          </w:rPr>
-          <w:t xml:space="preserve">https://github.com/nselem/EvoMining</w:t>
-        </w:r>
-      </w:hyperlink>
-      <w:r>
-        <w:t xml:space="preserve"> </w:t>
-      </w:r>
-      <w:r>
-        <w:t xml:space="preserve">and manual at</w:t>
-      </w:r>
-      <w:r>
-        <w:t xml:space="preserve"> </w:t>
-      </w:r>
-      <w:hyperlink r:id="rId23">
+        <w:t xml:space="preserve">Despite EvoMining analysis has recently being present on the natural products field</w:t>
+      </w:r>
+      <w:r>
+        <w:t xml:space="preserve"> </w:t>
+      </w:r>
+      <w:r>
+        <w:t xml:space="preserve">(Blin et al. 2017,</w:t>
+      </w:r>
+      <w:r>
+        <w:t xml:space="preserve">Alanjary et al. (2017)</w:t>
+      </w:r>
+      <w:r>
+        <w:t xml:space="preserve">,</w:t>
+      </w:r>
+      <w:r>
+        <w:t xml:space="preserve">Ziemert, Alanjary, and Weber (2016)</w:t>
+      </w:r>
+      <w:r>
+        <w:t xml:space="preserve">,</w:t>
+      </w:r>
+      <w:r>
+        <w:t xml:space="preserve">Miller, Chevrette, and Kwan (2017)</w:t>
+      </w:r>
+      <w:r>
+        <w:t xml:space="preserve">)</w:t>
+      </w:r>
+      <w:r>
+        <w:t xml:space="preserve"> </w:t>
+      </w:r>
+      <w:r>
+        <w:t xml:space="preserve">EvoMining software has not been released, on this work we free EvoMining as a downloadable stand alone tool implemented on a docker container. EvoMining is free and open to all users and there is no login requirement.</w:t>
+      </w:r>
+      <w:r>
+        <w:t xml:space="preserve"> </w:t>
+      </w:r>
+      <w:r>
+        <w:t xml:space="preserve">Despite Actinobacteria are great natural product producers</w:t>
+      </w:r>
+      <w:r>
+        <w:t xml:space="preserve"> </w:t>
+      </w:r>
+      <w:r>
+        <w:t xml:space="preserve">(</w:t>
+      </w:r>
+      <w:r>
+        <w:rPr>
+          <w:b/>
+        </w:rPr>
+        <w:t xml:space="preserve">???</w:t>
+      </w:r>
+      <w:r>
+        <w:t xml:space="preserve">)</w:t>
+      </w:r>
+      <w:r>
+        <w:t xml:space="preserve"> </w:t>
+      </w:r>
+      <w:r>
+        <w:t xml:space="preserve">other microrganisms can be explored.</w:t>
+      </w:r>
+    </w:p>
+    <w:p>
+      <w:pPr>
+        <w:pStyle w:val="BodyText"/>
+      </w:pPr>
+      <w:r>
+        <w:t xml:space="preserve">Here we present the EvoMining expansions analysis using different genome-DB such as Actinobacteria, Cyanobacteria, Pseudomonas and Archaea. To enrich possibilities of central DB an example of what we called backward EvoMining was incorporated: BGCs from S coelicolor available at Mi-BIG were analyzed EvoMining backwards and all enzyme families expanded but not over represented were followed.</w:t>
+      </w:r>
+    </w:p>
+    <w:p>
+      <w:pPr>
+        <w:pStyle w:val="BodyText"/>
+      </w:pPr>
+      <w:r>
+        <w:t xml:space="preserve">Finally to prioritize which clusters possess more metabolite variations, assuming a link between genomic and metabolite plasticity we introduce the idea of classifying the saturation of a pangenome as open/closed pangenome measuring BGCs as open / closed BGC.</w:t>
+      </w:r>
+    </w:p>
+    <w:p>
+      <w:pPr>
+        <w:pStyle w:val="Heading2"/>
+      </w:pPr>
+      <w:bookmarkStart w:id="24" w:name="results-and-discussion"/>
+      <w:bookmarkEnd w:id="24"/>
+      <w:r>
+        <w:t xml:space="preserve">Results and Discussion</w:t>
+      </w:r>
+    </w:p>
+    <w:p>
+      <w:pPr>
+        <w:pStyle w:val="Heading3"/>
+      </w:pPr>
+      <w:bookmarkStart w:id="25" w:name="figure-1-evomining-pipe-line"/>
+      <w:bookmarkEnd w:id="25"/>
+      <w:r>
+        <w:t xml:space="preserve">Figure 1 EvoMining pipe-line</w:t>
+      </w:r>
+    </w:p>
+    <w:p>
+      <w:pPr>
+        <w:pStyle w:val="FirstParagraph"/>
+      </w:pPr>
+      <w:r>
+        <w:t xml:space="preserve">EvoMining is a visual, evolutionary based genome mining tool with the milestone of prioritize non standard secondary metabolite pathways. The algorithm follows enzyme families from central pathways on their recruitment as components of natural products biosynthetic gene clusters (BGCs) within a genomic database.</w:t>
+      </w:r>
+    </w:p>
+    <w:p>
+      <w:pPr>
+        <w:pStyle w:val="FigureWithCaption"/>
+      </w:pPr>
+      <w:r>
+        <w:drawing>
+          <wp:inline>
+            <wp:extent cx="3810000" cy="2540000"/>
+            <wp:effectExtent b="0" l="0" r="0" t="0"/>
+            <wp:docPr descr="Pipeline" id="1" name="Picture"/>
+            <a:graphic>
+              <a:graphicData uri="http://schemas.openxmlformats.org/drawingml/2006/picture">
+                <pic:pic>
+                  <pic:nvPicPr>
+                    <pic:cNvPr descr="Figuras/EvoMiningPipeline.svg" id="0" name="Picture"/>
+                    <pic:cNvPicPr>
+                      <a:picLocks noChangeArrowheads="1" noChangeAspect="1"/>
+                    </pic:cNvPicPr>
+                  </pic:nvPicPr>
+                  <pic:blipFill>
+                    <a:blip r:embed="rId26"/>
+                    <a:stretch>
+                      <a:fillRect/>
+                    </a:stretch>
+                  </pic:blipFill>
+                  <pic:spPr bwMode="auto">
+                    <a:xfrm>
+                      <a:off x="0" y="0"/>
+                      <a:ext cx="3810000" cy="2540000"/>
+                    </a:xfrm>
+                    <a:prstGeom prst="rect">
+                      <a:avLst/>
+                    </a:prstGeom>
+                    <a:noFill/>
+                    <a:ln w="9525">
+                      <a:noFill/>
+                      <a:headEnd/>
+                      <a:tailEnd/>
+                    </a:ln>
+                  </pic:spPr>
+                </pic:pic>
+              </a:graphicData>
+            </a:graphic>
+          </wp:inline>
+        </w:drawing>
+      </w:r>
+    </w:p>
+    <w:p>
+      <w:pPr>
+        <w:pStyle w:val="ImageCaption"/>
+      </w:pPr>
+      <w:r>
+        <w:t xml:space="preserve">Pipeline</w:t>
+      </w:r>
+    </w:p>
+    <w:p>
+      <w:pPr>
+        <w:pStyle w:val="BodyText"/>
+      </w:pPr>
+      <w:r>
+        <w:t xml:space="preserve">EvoMining inputs are a (1) a custom genomic database (genomic-DB), (2) a central pathways database (central-DB) and (3) a natural product database (natural-DB) composed of genes that belongs to experimentally tested BGCs.</w:t>
+      </w:r>
+      <w:r>
+        <w:t xml:space="preserve"> </w:t>
+      </w:r>
+      <w:r>
+        <w:t xml:space="preserve">These three databases are provided and can be modified, replaced and expanded by the user. In this work genomic-DB are collection of up to date genomes in RAST format from taxonomically related organisms such as Actinobacteria, Cyanobacteria, Pseudomonas and Archaea. Selection of this taxa obeys to the possibility of comparing well known NPs producing organisms such as Actinobacteria and Cyanobacteria in contrast with Archaea that has been poorly investigated. The central-DB contains nine central pathways from Actinobacteria previously curated</w:t>
+      </w:r>
+      <w:r>
+        <w:t xml:space="preserve"> </w:t>
+      </w:r>
+      <w:r>
+        <w:t xml:space="preserve">(Barona-Gómez, Cruz-Morales, and Noda-García 2012)</w:t>
+      </w:r>
+      <w:r>
+        <w:t xml:space="preserve">, plus an update of seed metabolic enzymes identified after manual curation congruent with the central EvoMining paradigm. The natural-DB currently comprises all sequences that belongs to some BGCs from The Minimum Information about a Biosynthetic Gene cluster (MIBiG)</w:t>
+      </w:r>
+      <w:r>
+        <w:t xml:space="preserve"> </w:t>
+      </w:r>
+      <w:r>
+        <w:t xml:space="preserve">(Medema et al. 2015)</w:t>
+      </w:r>
+      <w:r>
+        <w:t xml:space="preserve">.</w:t>
+      </w:r>
+    </w:p>
+    <w:p>
+      <w:pPr>
+        <w:pStyle w:val="BodyText"/>
+      </w:pPr>
+      <w:r>
+        <w:t xml:space="preserve">As output EvoMining identifies on the genomic-DB those expanded families from the central-DB that has at least a recruited member onto the natural-DB, proceeding then to the reconstruction of the evolutionary history of the enzyme family. Given an enzyme from the central-DB, the product of EvoMining analysis is a color coded tree of the expanded enzyme family that provides information about the metabolic fate. Specifically, enzymes from central metabolism are differentiated from known Natural Products enzymes and those expansions with potential activity into secondary metabolism are emphasised as putative novel recruitments. Further analysis of these hits allows visualization of the genomic vicinity guiding to the discovery of novel BGCs. In addition to the updates associated to the workflow of EvoMining, the version to be released will include the possibility of defining the dynamics of the gene content of any given BGC to explore the chemical plasticity related to EvoMining hits. This allows to prioritize which clusters possess more metabolite variations, therefore unmasking biosynthetic darkmatter (Medema and Fischbach 2015, Blin et al. 2017).</w:t>
+      </w:r>
+    </w:p>
+    <w:p>
+      <w:pPr>
+        <w:pStyle w:val="BodyText"/>
+      </w:pPr>
+      <w:r>
+        <w:t xml:space="preserve">EvoMining code and components (blast, muscle, FastTree, newick utilities, Gblocks,apache and SVG perl module) are wrapped on the docker container nselem/newevomining downloadable at the Docker hub. Code is available at at github: nselem/EvoMining and manual at</w:t>
+      </w:r>
+      <w:r>
+        <w:t xml:space="preserve"> </w:t>
+      </w:r>
+      <w:hyperlink r:id="rId27">
         <w:r>
           <w:rPr>
             <w:rStyle w:val="Hyperlink"/>
@@ -199,32 +396,171 @@
         </w:r>
       </w:hyperlink>
       <w:r>
-        <w:t xml:space="preserve"> </w:t>
-      </w:r>
-      <w:r>
-        <w:t xml:space="preserve">.</w:t>
+        <w:t xml:space="preserve">. EvoMining tool will allow researchers to examine their own genomes and their own enzyme families in the search of expansions involved on nobel secondary metabolism.</w:t>
       </w:r>
     </w:p>
     <w:p>
       <w:pPr>
-        <w:pStyle w:val="Heading2"/>
-      </w:pPr>
-      <w:bookmarkStart w:id="24" w:name="manual-pages"/>
-      <w:bookmarkEnd w:id="24"/>
-      <w:r>
-        <w:t xml:space="preserve">Manual pages</w:t>
+        <w:pStyle w:val="BodyText"/>
+      </w:pPr>
+      <w:r>
+        <w:t xml:space="preserve">EvoMining will identify those expanded families of the central-DB within the genomic-DB that has at least a recruited member onto the natural-DB, proceeding then to the reconstruction of the evolutionary history of the enzyme family. Given an enzyme from the central-DB, the product of EvoMining analysis is an interactive color coded tree of the enzyme expanded family where best bidirectional hits (BBH) of central-DB are differentiated from Natural Products members and those expansions close to a Natural Product sequence that are not BBH with central-DB enzymes are emphasised as putative nobel recruitments into secondary metabolism.</w:t>
       </w:r>
     </w:p>
     <w:p>
       <w:pPr>
-        <w:pStyle w:val="FirstParagraph"/>
-      </w:pPr>
-      <w:r>
-        <w:t xml:space="preserve">github</w:t>
+        <w:pStyle w:val="Heading3"/>
+      </w:pPr>
+      <w:bookmarkStart w:id="28" w:name="figure-2-expansions-on-some-databases"/>
+      <w:bookmarkEnd w:id="28"/>
+      <w:r>
+        <w:t xml:space="preserve">Figure 2 Expansions on some databases</w:t>
       </w:r>
     </w:p>
     <w:p>
       <w:pPr>
+        <w:pStyle w:val="FirstParagraph"/>
+      </w:pPr>
+      <w:r>
+        <w:t xml:space="preserve">Archaea Cyanobacteria, and Actinobacteria based on central metabolism from actinobacteria</w:t>
+      </w:r>
+      <w:r>
+        <w:br w:type="textWrapping"/>
+      </w:r>
+      <w:r>
+        <w:t xml:space="preserve">2.1 Expansions same central</w:t>
+      </w:r>
+      <w:r>
+        <w:br w:type="textWrapping"/>
+      </w:r>
+      <w:r>
+        <w:t xml:space="preserve">Expansions other central</w:t>
+      </w:r>
+      <w:r>
+        <w:br w:type="textWrapping"/>
+      </w:r>
+      <w:r>
+        <w:t xml:space="preserve">To acotate the search for enzymes of recent recruitment into natural products</w:t>
+      </w:r>
+      <w:r>
+        <w:t xml:space="preserve"> </w:t>
+      </w:r>
+      <w:r>
+        <w:drawing>
+          <wp:inline>
+            <wp:extent cx="3810000" cy="2540000"/>
+            <wp:effectExtent b="0" l="0" r="0" t="0"/>
+            <wp:docPr descr="TauD" id="1" name="Picture"/>
+            <a:graphic>
+              <a:graphicData uri="http://schemas.openxmlformats.org/drawingml/2006/picture">
+                <pic:pic>
+                  <pic:nvPicPr>
+                    <pic:cNvPr descr="Figuras/TauDpseudomonas2.svg" id="0" name="Picture"/>
+                    <pic:cNvPicPr>
+                      <a:picLocks noChangeArrowheads="1" noChangeAspect="1"/>
+                    </pic:cNvPicPr>
+                  </pic:nvPicPr>
+                  <pic:blipFill>
+                    <a:blip r:embed="rId29"/>
+                    <a:stretch>
+                      <a:fillRect/>
+                    </a:stretch>
+                  </pic:blipFill>
+                  <pic:spPr bwMode="auto">
+                    <a:xfrm>
+                      <a:off x="0" y="0"/>
+                      <a:ext cx="3810000" cy="2540000"/>
+                    </a:xfrm>
+                    <a:prstGeom prst="rect">
+                      <a:avLst/>
+                    </a:prstGeom>
+                    <a:noFill/>
+                    <a:ln w="9525">
+                      <a:noFill/>
+                      <a:headEnd/>
+                      <a:tailEnd/>
+                    </a:ln>
+                  </pic:spPr>
+                </pic:pic>
+              </a:graphicData>
+            </a:graphic>
+          </wp:inline>
+        </w:drawing>
+      </w:r>
+    </w:p>
+    <w:p>
+      <w:pPr>
+        <w:pStyle w:val="BodyText"/>
+      </w:pPr>
+      <w:r>
+        <w:drawing>
+          <wp:inline>
+            <wp:extent cx="3810000" cy="2540000"/>
+            <wp:effectExtent b="0" l="0" r="0" t="0"/>
+            <wp:docPr descr="GenomicDatabases" id="1" name="Picture"/>
+            <a:graphic>
+              <a:graphicData uri="http://schemas.openxmlformats.org/drawingml/2006/picture">
+                <pic:pic>
+                  <pic:nvPicPr>
+                    <pic:cNvPr descr="Figuras/GenomicDBS.svg" id="0" name="Picture"/>
+                    <pic:cNvPicPr>
+                      <a:picLocks noChangeArrowheads="1" noChangeAspect="1"/>
+                    </pic:cNvPicPr>
+                  </pic:nvPicPr>
+                  <pic:blipFill>
+                    <a:blip r:embed="rId30"/>
+                    <a:stretch>
+                      <a:fillRect/>
+                    </a:stretch>
+                  </pic:blipFill>
+                  <pic:spPr bwMode="auto">
+                    <a:xfrm>
+                      <a:off x="0" y="0"/>
+                      <a:ext cx="3810000" cy="2540000"/>
+                    </a:xfrm>
+                    <a:prstGeom prst="rect">
+                      <a:avLst/>
+                    </a:prstGeom>
+                    <a:noFill/>
+                    <a:ln w="9525">
+                      <a:noFill/>
+                      <a:headEnd/>
+                      <a:tailEnd/>
+                    </a:ln>
+                  </pic:spPr>
+                </pic:pic>
+              </a:graphicData>
+            </a:graphic>
+          </wp:inline>
+        </w:drawing>
+      </w:r>
+      <w:r>
+        <w:t xml:space="preserve"> </w:t>
+      </w:r>
+      <w:r>
+        <w:t xml:space="preserve">### Figure 3.1 Expansions on genomic dinamics</w:t>
+      </w:r>
+      <w:r>
+        <w:br w:type="textWrapping"/>
+      </w:r>
+      <w:r>
+        <w:t xml:space="preserve">3.2(Bakward EvoMining)</w:t>
+      </w:r>
+      <w:r>
+        <w:br w:type="textWrapping"/>
+      </w:r>
+      <w:r>
+        <w:t xml:space="preserve">Coelicolor clusters</w:t>
+      </w:r>
+      <w:r>
+        <w:br w:type="textWrapping"/>
+      </w:r>
+      <w:r>
+        <w:t xml:space="preserve">Esto se hará solo sobre Streptomyces de los 1246</w:t>
+      </w:r>
+    </w:p>
+    <w:p>
+      <w:pPr>
         <w:pStyle w:val="SourceCode"/>
       </w:pPr>
       <w:r>
@@ -255,7 +591,7 @@
         <w:rPr>
           <w:rStyle w:val="StringTok"/>
         </w:rPr>
-        <w:t xml:space="preserve">"CoelicolorMiBIG"</w:t>
+        <w:t xml:space="preserve">"Figuras/CoelicolorMiBIG"</w:t>
       </w:r>
       <w:r>
         <w:rPr>
@@ -421,9 +757,7 @@
             <w:vAlign w:val="bottom"/>
           </w:tcPr>
           <w:p>
-            <w:pPr>
-              <w:pStyle w:val="Compact"/>
-            </w:pPr>
+            <w:pStyle w:val="Compact"/>
           </w:p>
         </w:tc>
         <w:tc>
@@ -1717,79 +2051,2453 @@
     </w:tbl>
     <w:p>
       <w:pPr>
-        <w:pStyle w:val="BodyText"/>
-      </w:pPr>
-      <w:r>
-        <w:t xml:space="preserve">Figure 1 EvoMining pipe-line</w:t>
-      </w:r>
-      <w:r>
-        <w:br w:type="textWrapping"/>
-      </w:r>
-      <w:r>
-        <w:t xml:space="preserve">Figure 2 Expansions on some databases</w:t>
-      </w:r>
-      <w:r>
-        <w:br w:type="textWrapping"/>
-      </w:r>
-      <w:r>
-        <w:t xml:space="preserve">Figure 3 Expansions on genomic dinamics (Bakward EvoMining)</w:t>
-      </w:r>
-      <w:r>
-        <w:br w:type="textWrapping"/>
-      </w:r>
-      <w:r>
-        <w:t xml:space="preserve">Coelicolor clusters</w:t>
-      </w:r>
-      <w:r>
-        <w:t xml:space="preserve"> </w:t>
-      </w:r>
-      <w:r>
-        <w:t xml:space="preserve">Figure 4 Pan cluster Idea on closed Streptomyces</w:t>
-      </w:r>
-      <w:r>
-        <w:br w:type="textWrapping"/>
-      </w:r>
-      <w:r>
-        <w:t xml:space="preserve">Open /closed coelicolor</w:t>
-      </w:r>
-      <w:r>
-        <w:t xml:space="preserve"> </w:t>
-      </w:r>
-      <w:r>
-        <w:t xml:space="preserve">Took 15 custers from Streptomyces coelicolor on MiBig Analize its open/close pancluster according to EvoMining backwards</w:t>
+        <w:pStyle w:val="SourceCode"/>
+      </w:pPr>
+      <w:r>
+        <w:rPr>
+          <w:rStyle w:val="CommentTok"/>
+        </w:rPr>
+        <w:t xml:space="preserve"># Expansions of enzime sequences from MiBIG from S coelicolor will be explored within the scope of the genomic database Streptomyces. The goal is to recover those enzymes that are not yet been considered as common on secondary metabolism. </w:t>
+      </w:r>
+      <w:r>
+        <w:br w:type="textWrapping"/>
+      </w:r>
+      <w:r>
+        <w:rPr>
+          <w:rStyle w:val="NormalTok"/>
+        </w:rPr>
+        <w:t xml:space="preserve">## Moda is the most common copy number on an organism, Organisms with an extra copy are the ones that may have this copy recrutied into secondary metabolism</w:t>
+      </w:r>
+      <w:r>
+        <w:br w:type="textWrapping"/>
+      </w:r>
+      <w:r>
+        <w:rPr>
+          <w:rStyle w:val="CommentTok"/>
+        </w:rPr>
+        <w:t xml:space="preserve"># This extra copy on at least 4 organismos</w:t>
+      </w:r>
+      <w:r>
+        <w:br w:type="textWrapping"/>
+      </w:r>
+      <w:r>
+        <w:rPr>
+          <w:rStyle w:val="NormalTok"/>
+        </w:rPr>
+        <w:t xml:space="preserve">## In addtiion the distribution of the enzyme is deseried present on at least half o the organisms (Not to exclusive)</w:t>
+      </w:r>
+      <w:r>
+        <w:br w:type="textWrapping"/>
+      </w:r>
+      <w:r>
+        <w:rPr>
+          <w:rStyle w:val="NormalTok"/>
+        </w:rPr>
+        <w:t xml:space="preserve">## Too exclusive means only belong to secondary metabolism, we are looking for switches  </w:t>
+      </w:r>
+      <w:r>
+        <w:br w:type="textWrapping"/>
+      </w:r>
+      <w:r>
+        <w:rPr>
+          <w:rStyle w:val="NormalTok"/>
+        </w:rPr>
+        <w:t xml:space="preserve">## looking for an esay number between 0 and one that reflects too expanded, too exclusive</w:t>
+      </w:r>
+      <w:r>
+        <w:br w:type="textWrapping"/>
+      </w:r>
+      <w:r>
+        <w:rPr>
+          <w:rStyle w:val="CommentTok"/>
+        </w:rPr>
+        <w:t xml:space="preserve">#  y el exp number,  mas entre .2&lt;= Exp &lt;=.6 y analizar eso árboles.  </w:t>
+      </w:r>
+      <w:r>
+        <w:br w:type="textWrapping"/>
+      </w:r>
+      <w:r>
+        <w:rPr>
+          <w:rStyle w:val="CommentTok"/>
+        </w:rPr>
+        <w:t xml:space="preserve"># One minus average organisms that contains one copy.</w:t>
+      </w:r>
+      <w:r>
+        <w:br w:type="textWrapping"/>
+      </w:r>
+      <w:r>
+        <w:rPr>
+          <w:rStyle w:val="CommentTok"/>
+        </w:rPr>
+        <w:t xml:space="preserve"># More copies than organisms this number tends to one   ## too expanded</w:t>
+      </w:r>
+      <w:r>
+        <w:br w:type="textWrapping"/>
+      </w:r>
+      <w:r>
+        <w:rPr>
+          <w:rStyle w:val="CommentTok"/>
+        </w:rPr>
+        <w:t xml:space="preserve"># few copies  on homogeneously on few organisms tends to cero ## too particular  </w:t>
+      </w:r>
+      <w:r>
+        <w:br w:type="textWrapping"/>
+      </w:r>
+      <w:r>
+        <w:rPr>
+          <w:rStyle w:val="CommentTok"/>
+        </w:rPr>
+        <w:t xml:space="preserve"># two copies by organism .5  , that is not usually the case  because there is some variance </w:t>
+      </w:r>
+      <w:r>
+        <w:br w:type="textWrapping"/>
+      </w:r>
+      <w:r>
+        <w:br w:type="textWrapping"/>
+      </w:r>
+      <w:r>
+        <w:br w:type="textWrapping"/>
+      </w:r>
+      <w:r>
+        <w:rPr>
+          <w:rStyle w:val="NormalTok"/>
+        </w:rPr>
+        <w:t xml:space="preserve">#### Functions   </w:t>
+      </w:r>
+      <w:r>
+        <w:br w:type="textWrapping"/>
+      </w:r>
+      <w:r>
+        <w:rPr>
+          <w:rStyle w:val="NormalTok"/>
+        </w:rPr>
+        <w:t xml:space="preserve">OneOrMode &lt;-</w:t>
+      </w:r>
+      <w:r>
+        <w:rPr>
+          <w:rStyle w:val="StringTok"/>
+        </w:rPr>
+        <w:t xml:space="preserve"> </w:t>
+      </w:r>
+      <w:r>
+        <w:rPr>
+          <w:rStyle w:val="NormalTok"/>
+        </w:rPr>
+        <w:t xml:space="preserve">function(x){ </w:t>
+      </w:r>
+      <w:r>
+        <w:rPr>
+          <w:rStyle w:val="CommentTok"/>
+        </w:rPr>
+        <w:t xml:space="preserve">#max between 0 and one</w:t>
+      </w:r>
+      <w:r>
+        <w:br w:type="textWrapping"/>
+      </w:r>
+      <w:r>
+        <w:rPr>
+          <w:rStyle w:val="NormalTok"/>
+        </w:rPr>
+        <w:t xml:space="preserve">a =</w:t>
+      </w:r>
+      <w:r>
+        <w:rPr>
+          <w:rStyle w:val="StringTok"/>
+        </w:rPr>
+        <w:t xml:space="preserve"> </w:t>
+      </w:r>
+      <w:r>
+        <w:rPr>
+          <w:rStyle w:val="KeywordTok"/>
+        </w:rPr>
+        <w:t xml:space="preserve">table</w:t>
+      </w:r>
+      <w:r>
+        <w:rPr>
+          <w:rStyle w:val="NormalTok"/>
+        </w:rPr>
+        <w:t xml:space="preserve">(x) </w:t>
+      </w:r>
+      <w:r>
+        <w:rPr>
+          <w:rStyle w:val="CommentTok"/>
+        </w:rPr>
+        <w:t xml:space="preserve"># x is a vector</w:t>
+      </w:r>
+      <w:r>
+        <w:br w:type="textWrapping"/>
+      </w:r>
+      <w:r>
+        <w:rPr>
+          <w:rStyle w:val="NormalTok"/>
+        </w:rPr>
+        <w:t xml:space="preserve">moda=a[</w:t>
+      </w:r>
+      <w:r>
+        <w:rPr>
+          <w:rStyle w:val="KeywordTok"/>
+        </w:rPr>
+        <w:t xml:space="preserve">which.max</w:t>
+      </w:r>
+      <w:r>
+        <w:rPr>
+          <w:rStyle w:val="NormalTok"/>
+        </w:rPr>
+        <w:t xml:space="preserve">(a)]</w:t>
+      </w:r>
+      <w:r>
+        <w:br w:type="textWrapping"/>
+      </w:r>
+      <w:r>
+        <w:rPr>
+          <w:rStyle w:val="NormalTok"/>
+        </w:rPr>
+        <w:t xml:space="preserve">inte=</w:t>
+      </w:r>
+      <w:r>
+        <w:rPr>
+          <w:rStyle w:val="KeywordTok"/>
+        </w:rPr>
+        <w:t xml:space="preserve">max</w:t>
+      </w:r>
+      <w:r>
+        <w:rPr>
+          <w:rStyle w:val="NormalTok"/>
+        </w:rPr>
+        <w:t xml:space="preserve">(</w:t>
+      </w:r>
+      <w:r>
+        <w:rPr>
+          <w:rStyle w:val="DecValTok"/>
+        </w:rPr>
+        <w:t xml:space="preserve">1</w:t>
+      </w:r>
+      <w:r>
+        <w:rPr>
+          <w:rStyle w:val="NormalTok"/>
+        </w:rPr>
+        <w:t xml:space="preserve">,</w:t>
+      </w:r>
+      <w:r>
+        <w:rPr>
+          <w:rStyle w:val="KeywordTok"/>
+        </w:rPr>
+        <w:t xml:space="preserve">as.integer</w:t>
+      </w:r>
+      <w:r>
+        <w:rPr>
+          <w:rStyle w:val="NormalTok"/>
+        </w:rPr>
+        <w:t xml:space="preserve">(</w:t>
+      </w:r>
+      <w:r>
+        <w:rPr>
+          <w:rStyle w:val="KeywordTok"/>
+        </w:rPr>
+        <w:t xml:space="preserve">names</w:t>
+      </w:r>
+      <w:r>
+        <w:rPr>
+          <w:rStyle w:val="NormalTok"/>
+        </w:rPr>
+        <w:t xml:space="preserve">(moda)))</w:t>
+      </w:r>
+      <w:r>
+        <w:br w:type="textWrapping"/>
+      </w:r>
+      <w:r>
+        <w:rPr>
+          <w:rStyle w:val="KeywordTok"/>
+        </w:rPr>
+        <w:t xml:space="preserve">return</w:t>
+      </w:r>
+      <w:r>
+        <w:rPr>
+          <w:rStyle w:val="NormalTok"/>
+        </w:rPr>
+        <w:t xml:space="preserve">(inte)</w:t>
+      </w:r>
+      <w:r>
+        <w:br w:type="textWrapping"/>
+      </w:r>
+      <w:r>
+        <w:rPr>
+          <w:rStyle w:val="NormalTok"/>
+        </w:rPr>
+        <w:t xml:space="preserve">}</w:t>
+      </w:r>
+      <w:r>
+        <w:br w:type="textWrapping"/>
+      </w:r>
+      <w:r>
+        <w:br w:type="textWrapping"/>
+      </w:r>
+      <w:r>
+        <w:rPr>
+          <w:rStyle w:val="NormalTok"/>
+        </w:rPr>
+        <w:t xml:space="preserve">Mode &lt;-</w:t>
+      </w:r>
+      <w:r>
+        <w:rPr>
+          <w:rStyle w:val="StringTok"/>
+        </w:rPr>
+        <w:t xml:space="preserve"> </w:t>
+      </w:r>
+      <w:r>
+        <w:rPr>
+          <w:rStyle w:val="NormalTok"/>
+        </w:rPr>
+        <w:t xml:space="preserve">function(x){ ## mode</w:t>
+      </w:r>
+      <w:r>
+        <w:br w:type="textWrapping"/>
+      </w:r>
+      <w:r>
+        <w:rPr>
+          <w:rStyle w:val="NormalTok"/>
+        </w:rPr>
+        <w:t xml:space="preserve">a =</w:t>
+      </w:r>
+      <w:r>
+        <w:rPr>
+          <w:rStyle w:val="StringTok"/>
+        </w:rPr>
+        <w:t xml:space="preserve"> </w:t>
+      </w:r>
+      <w:r>
+        <w:rPr>
+          <w:rStyle w:val="KeywordTok"/>
+        </w:rPr>
+        <w:t xml:space="preserve">table</w:t>
+      </w:r>
+      <w:r>
+        <w:rPr>
+          <w:rStyle w:val="NormalTok"/>
+        </w:rPr>
+        <w:t xml:space="preserve">(x) </w:t>
+      </w:r>
+      <w:r>
+        <w:rPr>
+          <w:rStyle w:val="CommentTok"/>
+        </w:rPr>
+        <w:t xml:space="preserve"># x is a vector</w:t>
+      </w:r>
+      <w:r>
+        <w:br w:type="textWrapping"/>
+      </w:r>
+      <w:r>
+        <w:rPr>
+          <w:rStyle w:val="NormalTok"/>
+        </w:rPr>
+        <w:t xml:space="preserve">moda=a[</w:t>
+      </w:r>
+      <w:r>
+        <w:rPr>
+          <w:rStyle w:val="KeywordTok"/>
+        </w:rPr>
+        <w:t xml:space="preserve">which.max</w:t>
+      </w:r>
+      <w:r>
+        <w:rPr>
+          <w:rStyle w:val="NormalTok"/>
+        </w:rPr>
+        <w:t xml:space="preserve">(a)]</w:t>
+      </w:r>
+      <w:r>
+        <w:br w:type="textWrapping"/>
+      </w:r>
+      <w:r>
+        <w:rPr>
+          <w:rStyle w:val="NormalTok"/>
+        </w:rPr>
+        <w:t xml:space="preserve">inte=</w:t>
+      </w:r>
+      <w:r>
+        <w:rPr>
+          <w:rStyle w:val="KeywordTok"/>
+        </w:rPr>
+        <w:t xml:space="preserve">as.integer</w:t>
+      </w:r>
+      <w:r>
+        <w:rPr>
+          <w:rStyle w:val="NormalTok"/>
+        </w:rPr>
+        <w:t xml:space="preserve">(</w:t>
+      </w:r>
+      <w:r>
+        <w:rPr>
+          <w:rStyle w:val="KeywordTok"/>
+        </w:rPr>
+        <w:t xml:space="preserve">names</w:t>
+      </w:r>
+      <w:r>
+        <w:rPr>
+          <w:rStyle w:val="NormalTok"/>
+        </w:rPr>
+        <w:t xml:space="preserve">(moda))</w:t>
+      </w:r>
+      <w:r>
+        <w:br w:type="textWrapping"/>
+      </w:r>
+      <w:r>
+        <w:rPr>
+          <w:rStyle w:val="KeywordTok"/>
+        </w:rPr>
+        <w:t xml:space="preserve">return</w:t>
+      </w:r>
+      <w:r>
+        <w:rPr>
+          <w:rStyle w:val="NormalTok"/>
+        </w:rPr>
+        <w:t xml:space="preserve">(inte)</w:t>
+      </w:r>
+      <w:r>
+        <w:br w:type="textWrapping"/>
+      </w:r>
+      <w:r>
+        <w:rPr>
+          <w:rStyle w:val="NormalTok"/>
+        </w:rPr>
+        <w:t xml:space="preserve">}</w:t>
+      </w:r>
+      <w:r>
+        <w:br w:type="textWrapping"/>
+      </w:r>
+      <w:r>
+        <w:br w:type="textWrapping"/>
+      </w:r>
+      <w:r>
+        <w:rPr>
+          <w:rStyle w:val="NormalTok"/>
+        </w:rPr>
+        <w:t xml:space="preserve">OrganismsExtraCopy &lt;-</w:t>
+      </w:r>
+      <w:r>
+        <w:rPr>
+          <w:rStyle w:val="StringTok"/>
+        </w:rPr>
+        <w:t xml:space="preserve"> </w:t>
+      </w:r>
+      <w:r>
+        <w:rPr>
+          <w:rStyle w:val="NormalTok"/>
+        </w:rPr>
+        <w:t xml:space="preserve">function(x){ ##how many organisms has an extra copy than the mode</w:t>
+      </w:r>
+      <w:r>
+        <w:br w:type="textWrapping"/>
+      </w:r>
+      <w:r>
+        <w:rPr>
+          <w:rStyle w:val="NormalTok"/>
+        </w:rPr>
+        <w:t xml:space="preserve"> </w:t>
+      </w:r>
+      <w:r>
+        <w:rPr>
+          <w:rStyle w:val="NormalTok"/>
+        </w:rPr>
+        <w:t xml:space="preserve"> </w:t>
+      </w:r>
+      <w:r>
+        <w:rPr>
+          <w:rStyle w:val="NormalTok"/>
+        </w:rPr>
+        <w:t xml:space="preserve">a =</w:t>
+      </w:r>
+      <w:r>
+        <w:rPr>
+          <w:rStyle w:val="StringTok"/>
+        </w:rPr>
+        <w:t xml:space="preserve"> </w:t>
+      </w:r>
+      <w:r>
+        <w:rPr>
+          <w:rStyle w:val="KeywordTok"/>
+        </w:rPr>
+        <w:t xml:space="preserve">table</w:t>
+      </w:r>
+      <w:r>
+        <w:rPr>
+          <w:rStyle w:val="NormalTok"/>
+        </w:rPr>
+        <w:t xml:space="preserve">(x) </w:t>
+      </w:r>
+      <w:r>
+        <w:rPr>
+          <w:rStyle w:val="CommentTok"/>
+        </w:rPr>
+        <w:t xml:space="preserve"># x is a vector  </w:t>
+      </w:r>
+      <w:r>
+        <w:br w:type="textWrapping"/>
+      </w:r>
+      <w:r>
+        <w:rPr>
+          <w:rStyle w:val="NormalTok"/>
+        </w:rPr>
+        <w:t xml:space="preserve"> </w:t>
+      </w:r>
+      <w:r>
+        <w:rPr>
+          <w:rStyle w:val="NormalTok"/>
+        </w:rPr>
+        <w:t xml:space="preserve"> </w:t>
+      </w:r>
+      <w:r>
+        <w:rPr>
+          <w:rStyle w:val="NormalTok"/>
+        </w:rPr>
+        <w:t xml:space="preserve">moda=a[</w:t>
+      </w:r>
+      <w:r>
+        <w:rPr>
+          <w:rStyle w:val="KeywordTok"/>
+        </w:rPr>
+        <w:t xml:space="preserve">which.max</w:t>
+      </w:r>
+      <w:r>
+        <w:rPr>
+          <w:rStyle w:val="NormalTok"/>
+        </w:rPr>
+        <w:t xml:space="preserve">(a)]</w:t>
+      </w:r>
+      <w:r>
+        <w:br w:type="textWrapping"/>
+      </w:r>
+      <w:r>
+        <w:rPr>
+          <w:rStyle w:val="NormalTok"/>
+        </w:rPr>
+        <w:t xml:space="preserve"> </w:t>
+      </w:r>
+      <w:r>
+        <w:rPr>
+          <w:rStyle w:val="NormalTok"/>
+        </w:rPr>
+        <w:t xml:space="preserve"> </w:t>
+      </w:r>
+      <w:r>
+        <w:rPr>
+          <w:rStyle w:val="NormalTok"/>
+        </w:rPr>
+        <w:t xml:space="preserve">inte=</w:t>
+      </w:r>
+      <w:r>
+        <w:rPr>
+          <w:rStyle w:val="KeywordTok"/>
+        </w:rPr>
+        <w:t xml:space="preserve">as.integer</w:t>
+      </w:r>
+      <w:r>
+        <w:rPr>
+          <w:rStyle w:val="NormalTok"/>
+        </w:rPr>
+        <w:t xml:space="preserve">(</w:t>
+      </w:r>
+      <w:r>
+        <w:rPr>
+          <w:rStyle w:val="KeywordTok"/>
+        </w:rPr>
+        <w:t xml:space="preserve">names</w:t>
+      </w:r>
+      <w:r>
+        <w:rPr>
+          <w:rStyle w:val="NormalTok"/>
+        </w:rPr>
+        <w:t xml:space="preserve">(moda)) </w:t>
+      </w:r>
+      <w:r>
+        <w:rPr>
+          <w:rStyle w:val="CommentTok"/>
+        </w:rPr>
+        <w:t xml:space="preserve">#the moda</w:t>
+      </w:r>
+      <w:r>
+        <w:br w:type="textWrapping"/>
+      </w:r>
+      <w:r>
+        <w:rPr>
+          <w:rStyle w:val="NormalTok"/>
+        </w:rPr>
+        <w:t xml:space="preserve"> </w:t>
+      </w:r>
+      <w:r>
+        <w:rPr>
+          <w:rStyle w:val="NormalTok"/>
+        </w:rPr>
+        <w:t xml:space="preserve"> </w:t>
+      </w:r>
+      <w:r>
+        <w:rPr>
+          <w:rStyle w:val="NormalTok"/>
+        </w:rPr>
+        <w:t xml:space="preserve">subx&lt;-</w:t>
+      </w:r>
+      <w:r>
+        <w:rPr>
+          <w:rStyle w:val="KeywordTok"/>
+        </w:rPr>
+        <w:t xml:space="preserve">as.integer</w:t>
+      </w:r>
+      <w:r>
+        <w:rPr>
+          <w:rStyle w:val="NormalTok"/>
+        </w:rPr>
+        <w:t xml:space="preserve">(a[</w:t>
+      </w:r>
+      <w:r>
+        <w:rPr>
+          <w:rStyle w:val="KeywordTok"/>
+        </w:rPr>
+        <w:t xml:space="preserve">which</w:t>
+      </w:r>
+      <w:r>
+        <w:rPr>
+          <w:rStyle w:val="NormalTok"/>
+        </w:rPr>
+        <w:t xml:space="preserve">(</w:t>
+      </w:r>
+      <w:r>
+        <w:rPr>
+          <w:rStyle w:val="KeywordTok"/>
+        </w:rPr>
+        <w:t xml:space="preserve">as.integer</w:t>
+      </w:r>
+      <w:r>
+        <w:rPr>
+          <w:rStyle w:val="NormalTok"/>
+        </w:rPr>
+        <w:t xml:space="preserve">(</w:t>
+      </w:r>
+      <w:r>
+        <w:rPr>
+          <w:rStyle w:val="KeywordTok"/>
+        </w:rPr>
+        <w:t xml:space="preserve">names</w:t>
+      </w:r>
+      <w:r>
+        <w:rPr>
+          <w:rStyle w:val="NormalTok"/>
+        </w:rPr>
+        <w:t xml:space="preserve">(a))&gt;inte)]) ## vector of organisms with extra copies</w:t>
+      </w:r>
+      <w:r>
+        <w:br w:type="textWrapping"/>
+      </w:r>
+      <w:r>
+        <w:rPr>
+          <w:rStyle w:val="NormalTok"/>
+        </w:rPr>
+        <w:t xml:space="preserve"> </w:t>
+      </w:r>
+      <w:r>
+        <w:rPr>
+          <w:rStyle w:val="NormalTok"/>
+        </w:rPr>
+        <w:t xml:space="preserve"> </w:t>
+      </w:r>
+      <w:r>
+        <w:rPr>
+          <w:rStyle w:val="NormalTok"/>
+        </w:rPr>
+        <w:t xml:space="preserve">suma&lt;-</w:t>
+      </w:r>
+      <w:r>
+        <w:rPr>
+          <w:rStyle w:val="KeywordTok"/>
+        </w:rPr>
+        <w:t xml:space="preserve">sum</w:t>
+      </w:r>
+      <w:r>
+        <w:rPr>
+          <w:rStyle w:val="NormalTok"/>
+        </w:rPr>
+        <w:t xml:space="preserve">(subx) ## how many</w:t>
+      </w:r>
+      <w:r>
+        <w:br w:type="textWrapping"/>
+      </w:r>
+      <w:r>
+        <w:rPr>
+          <w:rStyle w:val="KeywordTok"/>
+        </w:rPr>
+        <w:t xml:space="preserve">return</w:t>
+      </w:r>
+      <w:r>
+        <w:rPr>
+          <w:rStyle w:val="NormalTok"/>
+        </w:rPr>
+        <w:t xml:space="preserve">(suma)</w:t>
+      </w:r>
+      <w:r>
+        <w:br w:type="textWrapping"/>
+      </w:r>
+      <w:r>
+        <w:rPr>
+          <w:rStyle w:val="NormalTok"/>
+        </w:rPr>
+        <w:t xml:space="preserve">}</w:t>
+      </w:r>
+      <w:r>
+        <w:br w:type="textWrapping"/>
+      </w:r>
+      <w:r>
+        <w:br w:type="textWrapping"/>
+      </w:r>
+      <w:r>
+        <w:rPr>
+          <w:rStyle w:val="NormalTok"/>
+        </w:rPr>
+        <w:t xml:space="preserve">OrgAtLeastOneCopy &lt;-</w:t>
+      </w:r>
+      <w:r>
+        <w:rPr>
+          <w:rStyle w:val="StringTok"/>
+        </w:rPr>
+        <w:t xml:space="preserve"> </w:t>
+      </w:r>
+      <w:r>
+        <w:rPr>
+          <w:rStyle w:val="NormalTok"/>
+        </w:rPr>
+        <w:t xml:space="preserve">function(x){ ##how many organisms has an extra copy than the mode</w:t>
+      </w:r>
+      <w:r>
+        <w:br w:type="textWrapping"/>
+      </w:r>
+      <w:r>
+        <w:rPr>
+          <w:rStyle w:val="NormalTok"/>
+        </w:rPr>
+        <w:t xml:space="preserve"> </w:t>
+      </w:r>
+      <w:r>
+        <w:rPr>
+          <w:rStyle w:val="NormalTok"/>
+        </w:rPr>
+        <w:t xml:space="preserve"> </w:t>
+      </w:r>
+      <w:r>
+        <w:rPr>
+          <w:rStyle w:val="NormalTok"/>
+        </w:rPr>
+        <w:t xml:space="preserve">a =</w:t>
+      </w:r>
+      <w:r>
+        <w:rPr>
+          <w:rStyle w:val="StringTok"/>
+        </w:rPr>
+        <w:t xml:space="preserve"> </w:t>
+      </w:r>
+      <w:r>
+        <w:rPr>
+          <w:rStyle w:val="KeywordTok"/>
+        </w:rPr>
+        <w:t xml:space="preserve">table</w:t>
+      </w:r>
+      <w:r>
+        <w:rPr>
+          <w:rStyle w:val="NormalTok"/>
+        </w:rPr>
+        <w:t xml:space="preserve">(x) </w:t>
+      </w:r>
+      <w:r>
+        <w:rPr>
+          <w:rStyle w:val="CommentTok"/>
+        </w:rPr>
+        <w:t xml:space="preserve"># x is a vector  </w:t>
+      </w:r>
+      <w:r>
+        <w:br w:type="textWrapping"/>
+      </w:r>
+      <w:r>
+        <w:rPr>
+          <w:rStyle w:val="NormalTok"/>
+        </w:rPr>
+        <w:t xml:space="preserve"> </w:t>
+      </w:r>
+      <w:r>
+        <w:rPr>
+          <w:rStyle w:val="NormalTok"/>
+        </w:rPr>
+        <w:t xml:space="preserve"> </w:t>
+      </w:r>
+      <w:r>
+        <w:rPr>
+          <w:rStyle w:val="NormalTok"/>
+        </w:rPr>
+        <w:t xml:space="preserve">subx&lt;-</w:t>
+      </w:r>
+      <w:r>
+        <w:rPr>
+          <w:rStyle w:val="KeywordTok"/>
+        </w:rPr>
+        <w:t xml:space="preserve">as.integer</w:t>
+      </w:r>
+      <w:r>
+        <w:rPr>
+          <w:rStyle w:val="NormalTok"/>
+        </w:rPr>
+        <w:t xml:space="preserve">(a[</w:t>
+      </w:r>
+      <w:r>
+        <w:rPr>
+          <w:rStyle w:val="KeywordTok"/>
+        </w:rPr>
+        <w:t xml:space="preserve">which</w:t>
+      </w:r>
+      <w:r>
+        <w:rPr>
+          <w:rStyle w:val="NormalTok"/>
+        </w:rPr>
+        <w:t xml:space="preserve">(</w:t>
+      </w:r>
+      <w:r>
+        <w:rPr>
+          <w:rStyle w:val="KeywordTok"/>
+        </w:rPr>
+        <w:t xml:space="preserve">as.integer</w:t>
+      </w:r>
+      <w:r>
+        <w:rPr>
+          <w:rStyle w:val="NormalTok"/>
+        </w:rPr>
+        <w:t xml:space="preserve">(</w:t>
+      </w:r>
+      <w:r>
+        <w:rPr>
+          <w:rStyle w:val="KeywordTok"/>
+        </w:rPr>
+        <w:t xml:space="preserve">names</w:t>
+      </w:r>
+      <w:r>
+        <w:rPr>
+          <w:rStyle w:val="NormalTok"/>
+        </w:rPr>
+        <w:t xml:space="preserve">(a))&gt;</w:t>
+      </w:r>
+      <w:r>
+        <w:rPr>
+          <w:rStyle w:val="DecValTok"/>
+        </w:rPr>
+        <w:t xml:space="preserve">0</w:t>
+      </w:r>
+      <w:r>
+        <w:rPr>
+          <w:rStyle w:val="NormalTok"/>
+        </w:rPr>
+        <w:t xml:space="preserve">)]) ## vector of organisms with extra copies</w:t>
+      </w:r>
+      <w:r>
+        <w:br w:type="textWrapping"/>
+      </w:r>
+      <w:r>
+        <w:rPr>
+          <w:rStyle w:val="NormalTok"/>
+        </w:rPr>
+        <w:t xml:space="preserve"> </w:t>
+      </w:r>
+      <w:r>
+        <w:rPr>
+          <w:rStyle w:val="NormalTok"/>
+        </w:rPr>
+        <w:t xml:space="preserve"> </w:t>
+      </w:r>
+      <w:r>
+        <w:rPr>
+          <w:rStyle w:val="NormalTok"/>
+        </w:rPr>
+        <w:t xml:space="preserve">suma&lt;-</w:t>
+      </w:r>
+      <w:r>
+        <w:rPr>
+          <w:rStyle w:val="KeywordTok"/>
+        </w:rPr>
+        <w:t xml:space="preserve">sum</w:t>
+      </w:r>
+      <w:r>
+        <w:rPr>
+          <w:rStyle w:val="NormalTok"/>
+        </w:rPr>
+        <w:t xml:space="preserve">(subx) ## how many</w:t>
+      </w:r>
+      <w:r>
+        <w:br w:type="textWrapping"/>
+      </w:r>
+      <w:r>
+        <w:rPr>
+          <w:rStyle w:val="KeywordTok"/>
+        </w:rPr>
+        <w:t xml:space="preserve">return</w:t>
+      </w:r>
+      <w:r>
+        <w:rPr>
+          <w:rStyle w:val="NormalTok"/>
+        </w:rPr>
+        <w:t xml:space="preserve">(suma)</w:t>
+      </w:r>
+      <w:r>
+        <w:br w:type="textWrapping"/>
+      </w:r>
+      <w:r>
+        <w:rPr>
+          <w:rStyle w:val="NormalTok"/>
+        </w:rPr>
+        <w:t xml:space="preserve">}</w:t>
+      </w:r>
+      <w:r>
+        <w:br w:type="textWrapping"/>
+      </w:r>
+      <w:r>
+        <w:br w:type="textWrapping"/>
+      </w:r>
+      <w:r>
+        <w:br w:type="textWrapping"/>
+      </w:r>
+      <w:r>
+        <w:rPr>
+          <w:rStyle w:val="NormalTok"/>
+        </w:rPr>
+        <w:t xml:space="preserve">Copies &lt;-</w:t>
+      </w:r>
+      <w:r>
+        <w:rPr>
+          <w:rStyle w:val="StringTok"/>
+        </w:rPr>
+        <w:t xml:space="preserve"> </w:t>
+      </w:r>
+      <w:r>
+        <w:rPr>
+          <w:rStyle w:val="NormalTok"/>
+        </w:rPr>
+        <w:t xml:space="preserve">function(x){ ##how many organisms has an extra copy than the mode</w:t>
+      </w:r>
+      <w:r>
+        <w:br w:type="textWrapping"/>
+      </w:r>
+      <w:r>
+        <w:rPr>
+          <w:rStyle w:val="NormalTok"/>
+        </w:rPr>
+        <w:t xml:space="preserve"> </w:t>
+      </w:r>
+      <w:r>
+        <w:rPr>
+          <w:rStyle w:val="NormalTok"/>
+        </w:rPr>
+        <w:t xml:space="preserve"> </w:t>
+      </w:r>
+      <w:r>
+        <w:rPr>
+          <w:rStyle w:val="NormalTok"/>
+        </w:rPr>
+        <w:t xml:space="preserve">suma&lt;-</w:t>
+      </w:r>
+      <w:r>
+        <w:rPr>
+          <w:rStyle w:val="KeywordTok"/>
+        </w:rPr>
+        <w:t xml:space="preserve">sum</w:t>
+      </w:r>
+      <w:r>
+        <w:rPr>
+          <w:rStyle w:val="NormalTok"/>
+        </w:rPr>
+        <w:t xml:space="preserve">(x) ## how many</w:t>
+      </w:r>
+      <w:r>
+        <w:br w:type="textWrapping"/>
+      </w:r>
+      <w:r>
+        <w:rPr>
+          <w:rStyle w:val="KeywordTok"/>
+        </w:rPr>
+        <w:t xml:space="preserve">return</w:t>
+      </w:r>
+      <w:r>
+        <w:rPr>
+          <w:rStyle w:val="NormalTok"/>
+        </w:rPr>
+        <w:t xml:space="preserve">(suma)</w:t>
+      </w:r>
+      <w:r>
+        <w:br w:type="textWrapping"/>
+      </w:r>
+      <w:r>
+        <w:rPr>
+          <w:rStyle w:val="NormalTok"/>
+        </w:rPr>
+        <w:t xml:space="preserve">}</w:t>
+      </w:r>
+      <w:r>
+        <w:br w:type="textWrapping"/>
+      </w:r>
+      <w:r>
+        <w:br w:type="textWrapping"/>
+      </w:r>
+      <w:r>
+        <w:rPr>
+          <w:rStyle w:val="NormalTok"/>
+        </w:rPr>
+        <w:t xml:space="preserve">######## Reading and sorting data   </w:t>
+      </w:r>
+      <w:r>
+        <w:br w:type="textWrapping"/>
+      </w:r>
+      <w:r>
+        <w:rPr>
+          <w:rStyle w:val="NormalTok"/>
+        </w:rPr>
+        <w:t xml:space="preserve">## Read EvoMining tables</w:t>
+      </w:r>
+      <w:r>
+        <w:br w:type="textWrapping"/>
+      </w:r>
+      <w:r>
+        <w:rPr>
+          <w:rStyle w:val="NormalTok"/>
+        </w:rPr>
+        <w:t xml:space="preserve">tableExp &lt;-</w:t>
+      </w:r>
+      <w:r>
+        <w:rPr>
+          <w:rStyle w:val="StringTok"/>
+        </w:rPr>
+        <w:t xml:space="preserve"> </w:t>
+      </w:r>
+      <w:r>
+        <w:rPr>
+          <w:rStyle w:val="KeywordTok"/>
+        </w:rPr>
+        <w:t xml:space="preserve">read.csv</w:t>
+      </w:r>
+      <w:r>
+        <w:rPr>
+          <w:rStyle w:val="NormalTok"/>
+        </w:rPr>
+        <w:t xml:space="preserve">(</w:t>
+      </w:r>
+      <w:r>
+        <w:rPr>
+          <w:rStyle w:val="StringTok"/>
+        </w:rPr>
+        <w:t xml:space="preserve">"Figuras/ExpansionBlast.data"</w:t>
+      </w:r>
+      <w:r>
+        <w:rPr>
+          <w:rStyle w:val="NormalTok"/>
+        </w:rPr>
+        <w:t xml:space="preserve">, </w:t>
+      </w:r>
+      <w:r>
+        <w:rPr>
+          <w:rStyle w:val="DataTypeTok"/>
+        </w:rPr>
+        <w:t xml:space="preserve">header=</w:t>
+      </w:r>
+      <w:r>
+        <w:rPr>
+          <w:rStyle w:val="OtherTok"/>
+        </w:rPr>
+        <w:t xml:space="preserve">TRUE</w:t>
+      </w:r>
+      <w:r>
+        <w:rPr>
+          <w:rStyle w:val="NormalTok"/>
+        </w:rPr>
+        <w:t xml:space="preserve">, </w:t>
+      </w:r>
+      <w:r>
+        <w:rPr>
+          <w:rStyle w:val="DataTypeTok"/>
+        </w:rPr>
+        <w:t xml:space="preserve">sep=</w:t>
+      </w:r>
+      <w:r>
+        <w:rPr>
+          <w:rStyle w:val="StringTok"/>
+        </w:rPr>
+        <w:t xml:space="preserve">"</w:t>
+      </w:r>
+      <w:r>
+        <w:rPr>
+          <w:rStyle w:val="CharTok"/>
+        </w:rPr>
+        <w:t xml:space="preserve">\t</w:t>
+      </w:r>
+      <w:r>
+        <w:rPr>
+          <w:rStyle w:val="StringTok"/>
+        </w:rPr>
+        <w:t xml:space="preserve">"</w:t>
+      </w:r>
+      <w:r>
+        <w:rPr>
+          <w:rStyle w:val="NormalTok"/>
+        </w:rPr>
+        <w:t xml:space="preserve">)  </w:t>
+      </w:r>
+      <w:r>
+        <w:br w:type="textWrapping"/>
+      </w:r>
+      <w:r>
+        <w:rPr>
+          <w:rStyle w:val="NormalTok"/>
+        </w:rPr>
+        <w:t xml:space="preserve">tableDistribution &lt;-</w:t>
+      </w:r>
+      <w:r>
+        <w:rPr>
+          <w:rStyle w:val="StringTok"/>
+        </w:rPr>
+        <w:t xml:space="preserve"> </w:t>
+      </w:r>
+      <w:r>
+        <w:rPr>
+          <w:rStyle w:val="KeywordTok"/>
+        </w:rPr>
+        <w:t xml:space="preserve">read.csv</w:t>
+      </w:r>
+      <w:r>
+        <w:rPr>
+          <w:rStyle w:val="NormalTok"/>
+        </w:rPr>
+        <w:t xml:space="preserve">(</w:t>
+      </w:r>
+      <w:r>
+        <w:rPr>
+          <w:rStyle w:val="StringTok"/>
+        </w:rPr>
+        <w:t xml:space="preserve">"Figuras/Enzymes.Distribution"</w:t>
+      </w:r>
+      <w:r>
+        <w:rPr>
+          <w:rStyle w:val="NormalTok"/>
+        </w:rPr>
+        <w:t xml:space="preserve">, </w:t>
+      </w:r>
+      <w:r>
+        <w:rPr>
+          <w:rStyle w:val="DataTypeTok"/>
+        </w:rPr>
+        <w:t xml:space="preserve">header=</w:t>
+      </w:r>
+      <w:r>
+        <w:rPr>
+          <w:rStyle w:val="OtherTok"/>
+        </w:rPr>
+        <w:t xml:space="preserve">TRUE</w:t>
+      </w:r>
+      <w:r>
+        <w:rPr>
+          <w:rStyle w:val="NormalTok"/>
+        </w:rPr>
+        <w:t xml:space="preserve">, </w:t>
+      </w:r>
+      <w:r>
+        <w:rPr>
+          <w:rStyle w:val="DataTypeTok"/>
+        </w:rPr>
+        <w:t xml:space="preserve">sep=</w:t>
+      </w:r>
+      <w:r>
+        <w:rPr>
+          <w:rStyle w:val="StringTok"/>
+        </w:rPr>
+        <w:t xml:space="preserve">"</w:t>
+      </w:r>
+      <w:r>
+        <w:rPr>
+          <w:rStyle w:val="CharTok"/>
+        </w:rPr>
+        <w:t xml:space="preserve">\t</w:t>
+      </w:r>
+      <w:r>
+        <w:rPr>
+          <w:rStyle w:val="StringTok"/>
+        </w:rPr>
+        <w:t xml:space="preserve">"</w:t>
+      </w:r>
+      <w:r>
+        <w:rPr>
+          <w:rStyle w:val="NormalTok"/>
+        </w:rPr>
+        <w:t xml:space="preserve">)  </w:t>
+      </w:r>
+      <w:r>
+        <w:br w:type="textWrapping"/>
+      </w:r>
+      <w:r>
+        <w:br w:type="textWrapping"/>
+      </w:r>
+      <w:r>
+        <w:rPr>
+          <w:rStyle w:val="CommentTok"/>
+        </w:rPr>
+        <w:t xml:space="preserve">#necesito poner el valor de names de moda en el renglon con el mismo valor en enzima</w:t>
+      </w:r>
+      <w:r>
+        <w:br w:type="textWrapping"/>
+      </w:r>
+      <w:r>
+        <w:rPr>
+          <w:rStyle w:val="CommentTok"/>
+        </w:rPr>
+        <w:t xml:space="preserve">#number of organisms greater than mode  at least tenpercent of the genome</w:t>
+      </w:r>
+      <w:r>
+        <w:br w:type="textWrapping"/>
+      </w:r>
+      <w:r>
+        <w:rPr>
+          <w:rStyle w:val="NormalTok"/>
+        </w:rPr>
+        <w:t xml:space="preserve">##Reducing tableExp to those I have distribution</w:t>
+      </w:r>
+      <w:r>
+        <w:br w:type="textWrapping"/>
+      </w:r>
+      <w:r>
+        <w:rPr>
+          <w:rStyle w:val="NormalTok"/>
+        </w:rPr>
+        <w:t xml:space="preserve">tableExp=tableExp[tableExp$Enzyme %in%</w:t>
+      </w:r>
+      <w:r>
+        <w:rPr>
+          <w:rStyle w:val="StringTok"/>
+        </w:rPr>
+        <w:t xml:space="preserve"> </w:t>
+      </w:r>
+      <w:r>
+        <w:rPr>
+          <w:rStyle w:val="KeywordTok"/>
+        </w:rPr>
+        <w:t xml:space="preserve">names</w:t>
+      </w:r>
+      <w:r>
+        <w:rPr>
+          <w:rStyle w:val="NormalTok"/>
+        </w:rPr>
+        <w:t xml:space="preserve">(tableDistribution),]</w:t>
+      </w:r>
+      <w:r>
+        <w:br w:type="textWrapping"/>
+      </w:r>
+      <w:r>
+        <w:rPr>
+          <w:rStyle w:val="NormalTok"/>
+        </w:rPr>
+        <w:t xml:space="preserve">tableExp &lt;-</w:t>
+      </w:r>
+      <w:r>
+        <w:rPr>
+          <w:rStyle w:val="StringTok"/>
+        </w:rPr>
+        <w:t xml:space="preserve"> </w:t>
+      </w:r>
+      <w:r>
+        <w:rPr>
+          <w:rStyle w:val="NormalTok"/>
+        </w:rPr>
+        <w:t xml:space="preserve">tableExp[</w:t>
+      </w:r>
+      <w:r>
+        <w:rPr>
+          <w:rStyle w:val="KeywordTok"/>
+        </w:rPr>
+        <w:t xml:space="preserve">order</w:t>
+      </w:r>
+      <w:r>
+        <w:rPr>
+          <w:rStyle w:val="NormalTok"/>
+        </w:rPr>
+        <w:t xml:space="preserve">(tableExp$Enzyme),] </w:t>
+      </w:r>
+      <w:r>
+        <w:br w:type="textWrapping"/>
+      </w:r>
+      <w:r>
+        <w:rPr>
+          <w:rStyle w:val="NormalTok"/>
+        </w:rPr>
+        <w:t xml:space="preserve">tableDistribution &lt;-</w:t>
+      </w:r>
+      <w:r>
+        <w:rPr>
+          <w:rStyle w:val="StringTok"/>
+        </w:rPr>
+        <w:t xml:space="preserve"> </w:t>
+      </w:r>
+      <w:r>
+        <w:rPr>
+          <w:rStyle w:val="NormalTok"/>
+        </w:rPr>
+        <w:t xml:space="preserve">tableDistribution[,</w:t>
+      </w:r>
+      <w:r>
+        <w:rPr>
+          <w:rStyle w:val="KeywordTok"/>
+        </w:rPr>
+        <w:t xml:space="preserve">order</w:t>
+      </w:r>
+      <w:r>
+        <w:rPr>
+          <w:rStyle w:val="NormalTok"/>
+        </w:rPr>
+        <w:t xml:space="preserve">(</w:t>
+      </w:r>
+      <w:r>
+        <w:rPr>
+          <w:rStyle w:val="KeywordTok"/>
+        </w:rPr>
+        <w:t xml:space="preserve">names</w:t>
+      </w:r>
+      <w:r>
+        <w:rPr>
+          <w:rStyle w:val="NormalTok"/>
+        </w:rPr>
+        <w:t xml:space="preserve">(tableDistribution))] </w:t>
+      </w:r>
+      <w:r>
+        <w:br w:type="textWrapping"/>
+      </w:r>
+      <w:r>
+        <w:br w:type="textWrapping"/>
+      </w:r>
+      <w:r>
+        <w:br w:type="textWrapping"/>
+      </w:r>
+      <w:r>
+        <w:rPr>
+          <w:rStyle w:val="NormalTok"/>
+        </w:rPr>
+        <w:t xml:space="preserve">################# Extra copy present at least in three organism</w:t>
+      </w:r>
+      <w:r>
+        <w:br w:type="textWrapping"/>
+      </w:r>
+      <w:r>
+        <w:br w:type="textWrapping"/>
+      </w:r>
+      <w:r>
+        <w:br w:type="textWrapping"/>
+      </w:r>
+      <w:r>
+        <w:rPr>
+          <w:rStyle w:val="NormalTok"/>
+        </w:rPr>
+        <w:t xml:space="preserve">modaOrOne=</w:t>
+      </w:r>
+      <w:r>
+        <w:rPr>
+          <w:rStyle w:val="KeywordTok"/>
+        </w:rPr>
+        <w:t xml:space="preserve">apply</w:t>
+      </w:r>
+      <w:r>
+        <w:rPr>
+          <w:rStyle w:val="NormalTok"/>
+        </w:rPr>
+        <w:t xml:space="preserve">(tableDistribution,</w:t>
+      </w:r>
+      <w:r>
+        <w:rPr>
+          <w:rStyle w:val="DecValTok"/>
+        </w:rPr>
+        <w:t xml:space="preserve">2</w:t>
+      </w:r>
+      <w:r>
+        <w:rPr>
+          <w:rStyle w:val="NormalTok"/>
+        </w:rPr>
+        <w:t xml:space="preserve">, OneOrMode)</w:t>
+      </w:r>
+      <w:r>
+        <w:br w:type="textWrapping"/>
+      </w:r>
+      <w:r>
+        <w:rPr>
+          <w:rStyle w:val="CommentTok"/>
+        </w:rPr>
+        <w:t xml:space="preserve">#modaOrOne</w:t>
+      </w:r>
+      <w:r>
+        <w:br w:type="textWrapping"/>
+      </w:r>
+      <w:r>
+        <w:br w:type="textWrapping"/>
+      </w:r>
+      <w:r>
+        <w:rPr>
+          <w:rStyle w:val="NormalTok"/>
+        </w:rPr>
+        <w:t xml:space="preserve">moda=</w:t>
+      </w:r>
+      <w:r>
+        <w:rPr>
+          <w:rStyle w:val="KeywordTok"/>
+        </w:rPr>
+        <w:t xml:space="preserve">apply</w:t>
+      </w:r>
+      <w:r>
+        <w:rPr>
+          <w:rStyle w:val="NormalTok"/>
+        </w:rPr>
+        <w:t xml:space="preserve">(tableDistribution,</w:t>
+      </w:r>
+      <w:r>
+        <w:rPr>
+          <w:rStyle w:val="DecValTok"/>
+        </w:rPr>
+        <w:t xml:space="preserve">2</w:t>
+      </w:r>
+      <w:r>
+        <w:rPr>
+          <w:rStyle w:val="NormalTok"/>
+        </w:rPr>
+        <w:t xml:space="preserve">, Mode)</w:t>
+      </w:r>
+      <w:r>
+        <w:br w:type="textWrapping"/>
+      </w:r>
+      <w:r>
+        <w:rPr>
+          <w:rStyle w:val="CommentTok"/>
+        </w:rPr>
+        <w:t xml:space="preserve">#moda</w:t>
+      </w:r>
+      <w:r>
+        <w:br w:type="textWrapping"/>
+      </w:r>
+      <w:r>
+        <w:br w:type="textWrapping"/>
+      </w:r>
+      <w:r>
+        <w:rPr>
+          <w:rStyle w:val="NormalTok"/>
+        </w:rPr>
+        <w:t xml:space="preserve">ExtraCopy=</w:t>
+      </w:r>
+      <w:r>
+        <w:rPr>
+          <w:rStyle w:val="KeywordTok"/>
+        </w:rPr>
+        <w:t xml:space="preserve">apply</w:t>
+      </w:r>
+      <w:r>
+        <w:rPr>
+          <w:rStyle w:val="NormalTok"/>
+        </w:rPr>
+        <w:t xml:space="preserve">(tableDistribution,</w:t>
+      </w:r>
+      <w:r>
+        <w:rPr>
+          <w:rStyle w:val="DecValTok"/>
+        </w:rPr>
+        <w:t xml:space="preserve">2</w:t>
+      </w:r>
+      <w:r>
+        <w:rPr>
+          <w:rStyle w:val="NormalTok"/>
+        </w:rPr>
+        <w:t xml:space="preserve">, OrganismsExtraCopy)</w:t>
+      </w:r>
+      <w:r>
+        <w:br w:type="textWrapping"/>
+      </w:r>
+      <w:r>
+        <w:rPr>
+          <w:rStyle w:val="CommentTok"/>
+        </w:rPr>
+        <w:t xml:space="preserve">#ExtraCopy</w:t>
+      </w:r>
+      <w:r>
+        <w:br w:type="textWrapping"/>
+      </w:r>
+      <w:r>
+        <w:br w:type="textWrapping"/>
+      </w:r>
+      <w:r>
+        <w:rPr>
+          <w:rStyle w:val="NormalTok"/>
+        </w:rPr>
+        <w:t xml:space="preserve">OneCopy=</w:t>
+      </w:r>
+      <w:r>
+        <w:rPr>
+          <w:rStyle w:val="KeywordTok"/>
+        </w:rPr>
+        <w:t xml:space="preserve">apply</w:t>
+      </w:r>
+      <w:r>
+        <w:rPr>
+          <w:rStyle w:val="NormalTok"/>
+        </w:rPr>
+        <w:t xml:space="preserve">(tableDistribution,</w:t>
+      </w:r>
+      <w:r>
+        <w:rPr>
+          <w:rStyle w:val="DecValTok"/>
+        </w:rPr>
+        <w:t xml:space="preserve">2</w:t>
+      </w:r>
+      <w:r>
+        <w:rPr>
+          <w:rStyle w:val="NormalTok"/>
+        </w:rPr>
+        <w:t xml:space="preserve">, OrgAtLeastOneCopy)</w:t>
+      </w:r>
+      <w:r>
+        <w:br w:type="textWrapping"/>
+      </w:r>
+      <w:r>
+        <w:rPr>
+          <w:rStyle w:val="CommentTok"/>
+        </w:rPr>
+        <w:t xml:space="preserve">#OneCopy</w:t>
+      </w:r>
+      <w:r>
+        <w:br w:type="textWrapping"/>
+      </w:r>
+      <w:r>
+        <w:br w:type="textWrapping"/>
+      </w:r>
+      <w:r>
+        <w:rPr>
+          <w:rStyle w:val="NormalTok"/>
+        </w:rPr>
+        <w:t xml:space="preserve">CopiesEvo=</w:t>
+      </w:r>
+      <w:r>
+        <w:rPr>
+          <w:rStyle w:val="KeywordTok"/>
+        </w:rPr>
+        <w:t xml:space="preserve">apply</w:t>
+      </w:r>
+      <w:r>
+        <w:rPr>
+          <w:rStyle w:val="NormalTok"/>
+        </w:rPr>
+        <w:t xml:space="preserve">(tableDistribution,</w:t>
+      </w:r>
+      <w:r>
+        <w:rPr>
+          <w:rStyle w:val="DecValTok"/>
+        </w:rPr>
+        <w:t xml:space="preserve">2</w:t>
+      </w:r>
+      <w:r>
+        <w:rPr>
+          <w:rStyle w:val="NormalTok"/>
+        </w:rPr>
+        <w:t xml:space="preserve">, Copies)</w:t>
+      </w:r>
+      <w:r>
+        <w:br w:type="textWrapping"/>
+      </w:r>
+      <w:r>
+        <w:rPr>
+          <w:rStyle w:val="CommentTok"/>
+        </w:rPr>
+        <w:t xml:space="preserve">#CopiesEvo</w:t>
+      </w:r>
+      <w:r>
+        <w:br w:type="textWrapping"/>
+      </w:r>
+      <w:r>
+        <w:br w:type="textWrapping"/>
+      </w:r>
+      <w:r>
+        <w:rPr>
+          <w:rStyle w:val="CommentTok"/>
+        </w:rPr>
+        <w:t xml:space="preserve">#names(moda)</w:t>
+      </w:r>
+      <w:r>
+        <w:br w:type="textWrapping"/>
+      </w:r>
+      <w:r>
+        <w:rPr>
+          <w:rStyle w:val="NormalTok"/>
+        </w:rPr>
+        <w:t xml:space="preserve">tableExp$Moda=moda</w:t>
+      </w:r>
+      <w:r>
+        <w:br w:type="textWrapping"/>
+      </w:r>
+      <w:r>
+        <w:rPr>
+          <w:rStyle w:val="NormalTok"/>
+        </w:rPr>
+        <w:t xml:space="preserve">tableExp$ExtraCopy=ExtraCopy</w:t>
+      </w:r>
+      <w:r>
+        <w:br w:type="textWrapping"/>
+      </w:r>
+      <w:r>
+        <w:rPr>
+          <w:rStyle w:val="NormalTok"/>
+        </w:rPr>
+        <w:t xml:space="preserve">tableExp$OneCopy=OneCopy</w:t>
+      </w:r>
+      <w:r>
+        <w:br w:type="textWrapping"/>
+      </w:r>
+      <w:r>
+        <w:rPr>
+          <w:rStyle w:val="NormalTok"/>
+        </w:rPr>
+        <w:t xml:space="preserve">tableExp$CopiesEvo=CopiesEvo</w:t>
+      </w:r>
+      <w:r>
+        <w:br w:type="textWrapping"/>
+      </w:r>
+      <w:r>
+        <w:br w:type="textWrapping"/>
+      </w:r>
+      <w:r>
+        <w:br w:type="textWrapping"/>
+      </w:r>
+      <w:r>
+        <w:rPr>
+          <w:rStyle w:val="CommentTok"/>
+        </w:rPr>
+        <w:t xml:space="preserve">#One minus average organisms that contains one copy.</w:t>
+      </w:r>
+      <w:r>
+        <w:br w:type="textWrapping"/>
+      </w:r>
+      <w:r>
+        <w:rPr>
+          <w:rStyle w:val="CommentTok"/>
+        </w:rPr>
+        <w:t xml:space="preserve">#More copies than organisms this number tends to one   ## too expanded</w:t>
+      </w:r>
+      <w:r>
+        <w:br w:type="textWrapping"/>
+      </w:r>
+      <w:r>
+        <w:rPr>
+          <w:rStyle w:val="CommentTok"/>
+        </w:rPr>
+        <w:t xml:space="preserve"># few copies  on homogeneously on few organisms tends to cero ## too particular  </w:t>
+      </w:r>
+      <w:r>
+        <w:br w:type="textWrapping"/>
+      </w:r>
+      <w:r>
+        <w:rPr>
+          <w:rStyle w:val="CommentTok"/>
+        </w:rPr>
+        <w:t xml:space="preserve"># two copies by organism   .5  , that is not usually the case  because there is some variance </w:t>
+      </w:r>
+      <w:r>
+        <w:br w:type="textWrapping"/>
+      </w:r>
+      <w:r>
+        <w:rPr>
+          <w:rStyle w:val="NormalTok"/>
+        </w:rPr>
+        <w:t xml:space="preserve">tableExp$ExpNum=(modaOrOne-tableExp$Organisms/tableExp$Copies)/(modaOrOne)  </w:t>
+      </w:r>
+      <w:r>
+        <w:br w:type="textWrapping"/>
+      </w:r>
+      <w:r>
+        <w:br w:type="textWrapping"/>
+      </w:r>
+      <w:r>
+        <w:rPr>
+          <w:rStyle w:val="NormalTok"/>
+        </w:rPr>
+        <w:t xml:space="preserve">tableExp2 &lt;-</w:t>
+      </w:r>
+      <w:r>
+        <w:rPr>
+          <w:rStyle w:val="StringTok"/>
+        </w:rPr>
+        <w:t xml:space="preserve"> </w:t>
+      </w:r>
+      <w:r>
+        <w:rPr>
+          <w:rStyle w:val="NormalTok"/>
+        </w:rPr>
+        <w:t xml:space="preserve">tableExp[</w:t>
+      </w:r>
+      <w:r>
+        <w:rPr>
+          <w:rStyle w:val="KeywordTok"/>
+        </w:rPr>
+        <w:t xml:space="preserve">order</w:t>
+      </w:r>
+      <w:r>
+        <w:rPr>
+          <w:rStyle w:val="NormalTok"/>
+        </w:rPr>
+        <w:t xml:space="preserve">(tableExp$BGC),] </w:t>
+      </w:r>
+      <w:r>
+        <w:br w:type="textWrapping"/>
+      </w:r>
+      <w:r>
+        <w:br w:type="textWrapping"/>
+      </w:r>
+      <w:r>
+        <w:rPr>
+          <w:rStyle w:val="KeywordTok"/>
+        </w:rPr>
+        <w:t xml:space="preserve">ggplot</w:t>
+      </w:r>
+      <w:r>
+        <w:rPr>
+          <w:rStyle w:val="NormalTok"/>
+        </w:rPr>
+        <w:t xml:space="preserve">(tableExp2,</w:t>
+      </w:r>
+      <w:r>
+        <w:rPr>
+          <w:rStyle w:val="KeywordTok"/>
+        </w:rPr>
+        <w:t xml:space="preserve">aes</w:t>
+      </w:r>
+      <w:r>
+        <w:rPr>
+          <w:rStyle w:val="NormalTok"/>
+        </w:rPr>
+        <w:t xml:space="preserve">(</w:t>
+      </w:r>
+      <w:r>
+        <w:rPr>
+          <w:rStyle w:val="DataTypeTok"/>
+        </w:rPr>
+        <w:t xml:space="preserve">x=</w:t>
+      </w:r>
+      <w:r>
+        <w:rPr>
+          <w:rStyle w:val="NormalTok"/>
+        </w:rPr>
+        <w:t xml:space="preserve">tableExp2$Enzyme, </w:t>
+      </w:r>
+      <w:r>
+        <w:rPr>
+          <w:rStyle w:val="DataTypeTok"/>
+        </w:rPr>
+        <w:t xml:space="preserve">y=</w:t>
+      </w:r>
+      <w:r>
+        <w:rPr>
+          <w:rStyle w:val="NormalTok"/>
+        </w:rPr>
+        <w:t xml:space="preserve">tableExp2$ExpNum, </w:t>
+      </w:r>
+      <w:r>
+        <w:rPr>
+          <w:rStyle w:val="DataTypeTok"/>
+        </w:rPr>
+        <w:t xml:space="preserve">color=</w:t>
+      </w:r>
+      <w:r>
+        <w:rPr>
+          <w:rStyle w:val="NormalTok"/>
+        </w:rPr>
+        <w:t xml:space="preserve">tableExp2$BGC))+</w:t>
+      </w:r>
+      <w:r>
+        <w:rPr>
+          <w:rStyle w:val="StringTok"/>
+        </w:rPr>
+        <w:t xml:space="preserve"> </w:t>
+      </w:r>
+      <w:r>
+        <w:rPr>
+          <w:rStyle w:val="KeywordTok"/>
+        </w:rPr>
+        <w:t xml:space="preserve">geom_point</w:t>
+      </w:r>
+      <w:r>
+        <w:rPr>
+          <w:rStyle w:val="NormalTok"/>
+        </w:rPr>
+        <w:t xml:space="preserve">() +</w:t>
+      </w:r>
+      <w:r>
+        <w:rPr>
+          <w:rStyle w:val="StringTok"/>
+        </w:rPr>
+        <w:t xml:space="preserve"> </w:t>
+      </w:r>
+      <w:r>
+        <w:rPr>
+          <w:rStyle w:val="KeywordTok"/>
+        </w:rPr>
+        <w:t xml:space="preserve">labs</w:t>
+      </w:r>
+      <w:r>
+        <w:rPr>
+          <w:rStyle w:val="NormalTok"/>
+        </w:rPr>
+        <w:t xml:space="preserve">(</w:t>
+      </w:r>
+      <w:r>
+        <w:rPr>
+          <w:rStyle w:val="DataTypeTok"/>
+        </w:rPr>
+        <w:t xml:space="preserve">x =</w:t>
+      </w:r>
+      <w:r>
+        <w:rPr>
+          <w:rStyle w:val="NormalTok"/>
+        </w:rPr>
+        <w:t xml:space="preserve"> </w:t>
+      </w:r>
+      <w:r>
+        <w:rPr>
+          <w:rStyle w:val="StringTok"/>
+        </w:rPr>
+        <w:t xml:space="preserve">"Metabolic Families"</w:t>
+      </w:r>
+      <w:r>
+        <w:rPr>
+          <w:rStyle w:val="NormalTok"/>
+        </w:rPr>
+        <w:t xml:space="preserve">, </w:t>
+      </w:r>
+      <w:r>
+        <w:rPr>
+          <w:rStyle w:val="DataTypeTok"/>
+        </w:rPr>
+        <w:t xml:space="preserve">y =</w:t>
+      </w:r>
+      <w:r>
+        <w:rPr>
+          <w:rStyle w:val="NormalTok"/>
+        </w:rPr>
+        <w:t xml:space="preserve"> </w:t>
+      </w:r>
+      <w:r>
+        <w:rPr>
+          <w:rStyle w:val="StringTok"/>
+        </w:rPr>
+        <w:t xml:space="preserve">"Exp Number Actinobacteria Genomes"</w:t>
+      </w:r>
+      <w:r>
+        <w:rPr>
+          <w:rStyle w:val="NormalTok"/>
+        </w:rPr>
+        <w:t xml:space="preserve">,</w:t>
+      </w:r>
+      <w:r>
+        <w:rPr>
+          <w:rStyle w:val="DataTypeTok"/>
+        </w:rPr>
+        <w:t xml:space="preserve">text =</w:t>
+      </w:r>
+      <w:r>
+        <w:rPr>
+          <w:rStyle w:val="NormalTok"/>
+        </w:rPr>
+        <w:t xml:space="preserve"> </w:t>
+      </w:r>
+      <w:r>
+        <w:rPr>
+          <w:rStyle w:val="KeywordTok"/>
+        </w:rPr>
+        <w:t xml:space="preserve">element_text</w:t>
+      </w:r>
+      <w:r>
+        <w:rPr>
+          <w:rStyle w:val="NormalTok"/>
+        </w:rPr>
+        <w:t xml:space="preserve">(</w:t>
+      </w:r>
+      <w:r>
+        <w:rPr>
+          <w:rStyle w:val="DataTypeTok"/>
+        </w:rPr>
+        <w:t xml:space="preserve">size=</w:t>
+      </w:r>
+      <w:r>
+        <w:rPr>
+          <w:rStyle w:val="DecValTok"/>
+        </w:rPr>
+        <w:t xml:space="preserve">12</w:t>
+      </w:r>
+      <w:r>
+        <w:rPr>
+          <w:rStyle w:val="NormalTok"/>
+        </w:rPr>
+        <w:t xml:space="preserve">)) +</w:t>
+      </w:r>
+      <w:r>
+        <w:rPr>
+          <w:rStyle w:val="StringTok"/>
+        </w:rPr>
+        <w:t xml:space="preserve"> </w:t>
+      </w:r>
+      <w:r>
+        <w:rPr>
+          <w:rStyle w:val="KeywordTok"/>
+        </w:rPr>
+        <w:t xml:space="preserve">theme_bw</w:t>
+      </w:r>
+      <w:r>
+        <w:rPr>
+          <w:rStyle w:val="NormalTok"/>
+        </w:rPr>
+        <w:t xml:space="preserve">()+</w:t>
+      </w:r>
+      <w:r>
+        <w:rPr>
+          <w:rStyle w:val="KeywordTok"/>
+        </w:rPr>
+        <w:t xml:space="preserve">theme</w:t>
+      </w:r>
+      <w:r>
+        <w:rPr>
+          <w:rStyle w:val="NormalTok"/>
+        </w:rPr>
+        <w:t xml:space="preserve">(</w:t>
+      </w:r>
+      <w:r>
+        <w:rPr>
+          <w:rStyle w:val="DataTypeTok"/>
+        </w:rPr>
+        <w:t xml:space="preserve">plot.title =</w:t>
+      </w:r>
+      <w:r>
+        <w:rPr>
+          <w:rStyle w:val="NormalTok"/>
+        </w:rPr>
+        <w:t xml:space="preserve"> </w:t>
+      </w:r>
+      <w:r>
+        <w:rPr>
+          <w:rStyle w:val="KeywordTok"/>
+        </w:rPr>
+        <w:t xml:space="preserve">element_text</w:t>
+      </w:r>
+      <w:r>
+        <w:rPr>
+          <w:rStyle w:val="NormalTok"/>
+        </w:rPr>
+        <w:t xml:space="preserve">(</w:t>
+      </w:r>
+      <w:r>
+        <w:rPr>
+          <w:rStyle w:val="DataTypeTok"/>
+        </w:rPr>
+        <w:t xml:space="preserve">size =</w:t>
+      </w:r>
+      <w:r>
+        <w:rPr>
+          <w:rStyle w:val="NormalTok"/>
+        </w:rPr>
+        <w:t xml:space="preserve"> </w:t>
+      </w:r>
+      <w:r>
+        <w:rPr>
+          <w:rStyle w:val="DecValTok"/>
+        </w:rPr>
+        <w:t xml:space="preserve">14</w:t>
+      </w:r>
+      <w:r>
+        <w:rPr>
+          <w:rStyle w:val="NormalTok"/>
+        </w:rPr>
+        <w:t xml:space="preserve">, </w:t>
+      </w:r>
+      <w:r>
+        <w:rPr>
+          <w:rStyle w:val="DataTypeTok"/>
+        </w:rPr>
+        <w:t xml:space="preserve">face =</w:t>
+      </w:r>
+      <w:r>
+        <w:rPr>
+          <w:rStyle w:val="NormalTok"/>
+        </w:rPr>
+        <w:t xml:space="preserve"> </w:t>
+      </w:r>
+      <w:r>
+        <w:rPr>
+          <w:rStyle w:val="StringTok"/>
+        </w:rPr>
+        <w:t xml:space="preserve">"bold"</w:t>
+      </w:r>
+      <w:r>
+        <w:rPr>
+          <w:rStyle w:val="NormalTok"/>
+        </w:rPr>
+        <w:t xml:space="preserve">), </w:t>
+      </w:r>
+      <w:r>
+        <w:rPr>
+          <w:rStyle w:val="DataTypeTok"/>
+        </w:rPr>
+        <w:t xml:space="preserve">text =</w:t>
+      </w:r>
+      <w:r>
+        <w:rPr>
+          <w:rStyle w:val="NormalTok"/>
+        </w:rPr>
+        <w:t xml:space="preserve"> </w:t>
+      </w:r>
+      <w:r>
+        <w:rPr>
+          <w:rStyle w:val="KeywordTok"/>
+        </w:rPr>
+        <w:t xml:space="preserve">element_text</w:t>
+      </w:r>
+      <w:r>
+        <w:rPr>
+          <w:rStyle w:val="NormalTok"/>
+        </w:rPr>
+        <w:t xml:space="preserve">(</w:t>
+      </w:r>
+      <w:r>
+        <w:rPr>
+          <w:rStyle w:val="DataTypeTok"/>
+        </w:rPr>
+        <w:t xml:space="preserve">size =</w:t>
+      </w:r>
+      <w:r>
+        <w:rPr>
+          <w:rStyle w:val="NormalTok"/>
+        </w:rPr>
+        <w:t xml:space="preserve"> </w:t>
+      </w:r>
+      <w:r>
+        <w:rPr>
+          <w:rStyle w:val="DecValTok"/>
+        </w:rPr>
+        <w:t xml:space="preserve">12</w:t>
+      </w:r>
+      <w:r>
+        <w:rPr>
+          <w:rStyle w:val="NormalTok"/>
+        </w:rPr>
+        <w:t xml:space="preserve">), </w:t>
+      </w:r>
+      <w:r>
+        <w:rPr>
+          <w:rStyle w:val="DataTypeTok"/>
+        </w:rPr>
+        <w:t xml:space="preserve">axis.title =</w:t>
+      </w:r>
+      <w:r>
+        <w:rPr>
+          <w:rStyle w:val="NormalTok"/>
+        </w:rPr>
+        <w:t xml:space="preserve"> </w:t>
+      </w:r>
+      <w:r>
+        <w:rPr>
+          <w:rStyle w:val="KeywordTok"/>
+        </w:rPr>
+        <w:t xml:space="preserve">element_text</w:t>
+      </w:r>
+      <w:r>
+        <w:rPr>
+          <w:rStyle w:val="NormalTok"/>
+        </w:rPr>
+        <w:t xml:space="preserve">(</w:t>
+      </w:r>
+      <w:r>
+        <w:rPr>
+          <w:rStyle w:val="DataTypeTok"/>
+        </w:rPr>
+        <w:t xml:space="preserve">face=</w:t>
+      </w:r>
+      <w:r>
+        <w:rPr>
+          <w:rStyle w:val="StringTok"/>
+        </w:rPr>
+        <w:t xml:space="preserve">"bold"</w:t>
+      </w:r>
+      <w:r>
+        <w:rPr>
+          <w:rStyle w:val="NormalTok"/>
+        </w:rPr>
+        <w:t xml:space="preserve">), </w:t>
+      </w:r>
+      <w:r>
+        <w:rPr>
+          <w:rStyle w:val="DataTypeTok"/>
+        </w:rPr>
+        <w:t xml:space="preserve">axis.text.x=</w:t>
+      </w:r>
+      <w:r>
+        <w:rPr>
+          <w:rStyle w:val="KeywordTok"/>
+        </w:rPr>
+        <w:t xml:space="preserve">element_text</w:t>
+      </w:r>
+      <w:r>
+        <w:rPr>
+          <w:rStyle w:val="NormalTok"/>
+        </w:rPr>
+        <w:t xml:space="preserve">(</w:t>
+      </w:r>
+      <w:r>
+        <w:rPr>
+          <w:rStyle w:val="DataTypeTok"/>
+        </w:rPr>
+        <w:t xml:space="preserve">angle =</w:t>
+      </w:r>
+      <w:r>
+        <w:rPr>
+          <w:rStyle w:val="NormalTok"/>
+        </w:rPr>
+        <w:t xml:space="preserve"> </w:t>
+      </w:r>
+      <w:r>
+        <w:rPr>
+          <w:rStyle w:val="DecValTok"/>
+        </w:rPr>
+        <w:t xml:space="preserve">90</w:t>
+      </w:r>
+      <w:r>
+        <w:rPr>
+          <w:rStyle w:val="NormalTok"/>
+        </w:rPr>
+        <w:t xml:space="preserve">,</w:t>
+      </w:r>
+      <w:r>
+        <w:rPr>
+          <w:rStyle w:val="DataTypeTok"/>
+        </w:rPr>
+        <w:t xml:space="preserve">size =</w:t>
+      </w:r>
+      <w:r>
+        <w:rPr>
+          <w:rStyle w:val="NormalTok"/>
+        </w:rPr>
+        <w:t xml:space="preserve"> </w:t>
+      </w:r>
+      <w:r>
+        <w:rPr>
+          <w:rStyle w:val="DecValTok"/>
+        </w:rPr>
+        <w:t xml:space="preserve">6</w:t>
+      </w:r>
+      <w:r>
+        <w:rPr>
+          <w:rStyle w:val="NormalTok"/>
+        </w:rPr>
+        <w:t xml:space="preserve">), </w:t>
+      </w:r>
+      <w:r>
+        <w:rPr>
+          <w:rStyle w:val="DataTypeTok"/>
+        </w:rPr>
+        <w:t xml:space="preserve">legend.position =</w:t>
+      </w:r>
+      <w:r>
+        <w:rPr>
+          <w:rStyle w:val="NormalTok"/>
+        </w:rPr>
+        <w:t xml:space="preserve"> </w:t>
+      </w:r>
+      <w:r>
+        <w:rPr>
+          <w:rStyle w:val="StringTok"/>
+        </w:rPr>
+        <w:t xml:space="preserve">"bottom"</w:t>
+      </w:r>
+      <w:r>
+        <w:rPr>
+          <w:rStyle w:val="NormalTok"/>
+        </w:rPr>
+        <w:t xml:space="preserve">)</w:t>
       </w:r>
     </w:p>
     <w:p>
       <w:pPr>
-        <w:pStyle w:val="Heading1"/>
-      </w:pPr>
-      <w:bookmarkStart w:id="25" w:name="references"/>
-      <w:bookmarkEnd w:id="25"/>
-      <w:r>
-        <w:t xml:space="preserve">References</w:t>
+        <w:pStyle w:val="FirstParagraph"/>
+      </w:pPr>
+      <w:r>
+        <w:drawing>
+          <wp:inline>
+            <wp:extent cx="4620126" cy="3696101"/>
+            <wp:effectExtent b="0" l="0" r="0" t="0"/>
+            <wp:docPr descr="" id="1" name="Picture"/>
+            <a:graphic>
+              <a:graphicData uri="http://schemas.openxmlformats.org/drawingml/2006/picture">
+                <pic:pic>
+                  <pic:nvPicPr>
+                    <pic:cNvPr descr="EvoMining_files/figure-docx/unnamed-chunk-1-1.png" id="0" name="Picture"/>
+                    <pic:cNvPicPr>
+                      <a:picLocks noChangeArrowheads="1" noChangeAspect="1"/>
+                    </pic:cNvPicPr>
+                  </pic:nvPicPr>
+                  <pic:blipFill>
+                    <a:blip r:embed="rId31"/>
+                    <a:stretch>
+                      <a:fillRect/>
+                    </a:stretch>
+                  </pic:blipFill>
+                  <pic:spPr bwMode="auto">
+                    <a:xfrm>
+                      <a:off x="0" y="0"/>
+                      <a:ext cx="4620126" cy="3696101"/>
+                    </a:xfrm>
+                    <a:prstGeom prst="rect">
+                      <a:avLst/>
+                    </a:prstGeom>
+                    <a:noFill/>
+                    <a:ln w="9525">
+                      <a:noFill/>
+                      <a:headEnd/>
+                      <a:tailEnd/>
+                    </a:ln>
+                  </pic:spPr>
+                </pic:pic>
+              </a:graphicData>
+            </a:graphic>
+          </wp:inline>
+        </w:drawing>
       </w:r>
     </w:p>
     <w:p>
       <w:pPr>
-        <w:pStyle w:val="FirstParagraph"/>
-      </w:pPr>
+        <w:pStyle w:val="SourceCode"/>
+      </w:pPr>
+      <w:r>
+        <w:rPr>
+          <w:rStyle w:val="CommentTok"/>
+        </w:rPr>
+        <w:t xml:space="preserve">#kable(tableExp,  caption = "CoelicolorExpansions\\label{tab:Coelicolor Expansions}",caption.short = "CoelicolorExpansions")</w:t>
+      </w:r>
     </w:p>
     <w:p>
       <w:pPr>
-        <w:pStyle w:val="BodyText"/>
-      </w:pPr>
-      <w:r>
-        <w:t xml:space="preserve"> </w:t>
-      </w:r>
-      <w:r>
-        <w:t xml:space="preserve"> </w:t>
+        <w:pStyle w:val="FirstParagraph"/>
+      </w:pPr>
+      <w:r>
+        <w:t xml:space="preserve">Presence Absence</w:t>
+      </w:r>
+      <w:r>
+        <w:t xml:space="preserve"> </w:t>
+      </w:r>
+      <w:r>
+        <w:t xml:space="preserve">EvoMining was run over enzymes with expansion number between .1 and .6</w:t>
+      </w:r>
+      <w:r>
+        <w:t xml:space="preserve"> </w:t>
+      </w:r>
+      <w:hyperlink r:id="rId32">
+        <w:r>
+          <w:rPr>
+            <w:rStyle w:val="Hyperlink"/>
+          </w:rPr>
+          <w:t xml:space="preserve">Backwars</w:t>
+        </w:r>
+      </w:hyperlink>
+      <w:r>
+        <w:t xml:space="preserve"> </w:t>
+      </w:r>
+      <w:r>
+        <w:t xml:space="preserve">### Figure 4 Pan cluster Idea on closed Streptomyces</w:t>
       </w:r>
     </w:p>
     <w:p>
       <w:pPr>
+        <w:pStyle w:val="FigureWithCaption"/>
+      </w:pPr>
+      <w:r>
+        <w:drawing>
+          <wp:inline>
+            <wp:extent cx="3810000" cy="2540000"/>
+            <wp:effectExtent b="0" l="0" r="0" t="0"/>
+            <wp:docPr descr="Cluster visualization" id="1" name="Picture"/>
+            <a:graphic>
+              <a:graphicData uri="http://schemas.openxmlformats.org/drawingml/2006/picture">
+                <pic:pic>
+                  <pic:nvPicPr>
+                    <pic:cNvPr descr="Figuras/PanCluster.svg" id="0" name="Picture"/>
+                    <pic:cNvPicPr>
+                      <a:picLocks noChangeArrowheads="1" noChangeAspect="1"/>
+                    </pic:cNvPicPr>
+                  </pic:nvPicPr>
+                  <pic:blipFill>
+                    <a:blip r:embed="rId33"/>
+                    <a:stretch>
+                      <a:fillRect/>
+                    </a:stretch>
+                  </pic:blipFill>
+                  <pic:spPr bwMode="auto">
+                    <a:xfrm>
+                      <a:off x="0" y="0"/>
+                      <a:ext cx="3810000" cy="2540000"/>
+                    </a:xfrm>
+                    <a:prstGeom prst="rect">
+                      <a:avLst/>
+                    </a:prstGeom>
+                    <a:noFill/>
+                    <a:ln w="9525">
+                      <a:noFill/>
+                      <a:headEnd/>
+                      <a:tailEnd/>
+                    </a:ln>
+                  </pic:spPr>
+                </pic:pic>
+              </a:graphicData>
+            </a:graphic>
+          </wp:inline>
+        </w:drawing>
+      </w:r>
+    </w:p>
+    <w:p>
+      <w:pPr>
+        <w:pStyle w:val="ImageCaption"/>
+      </w:pPr>
+      <w:r>
+        <w:t xml:space="preserve">Cluster visualization</w:t>
+      </w:r>
+    </w:p>
+    <w:p>
+      <w:pPr>
+        <w:pStyle w:val="BodyText"/>
+      </w:pPr>
+      <w:r>
+        <w:t xml:space="preserve">Open /closed coelicolor How spread is the cluster</w:t>
+      </w:r>
+      <w:r>
+        <w:t xml:space="preserve"> </w:t>
+      </w:r>
+      <w:r>
+        <w:t xml:space="preserve">How to describe the cluster</w:t>
+      </w:r>
+      <w:r>
+        <w:br w:type="textWrapping"/>
+      </w:r>
+      <w:r>
+        <w:t xml:space="preserve">Conservation</w:t>
+      </w:r>
+      <w:r>
+        <w:br w:type="textWrapping"/>
+      </w:r>
+      <w:r>
+        <w:t xml:space="preserve">Enzymes that appear x%</w:t>
+      </w:r>
+    </w:p>
+    <w:p>
+      <w:pPr>
+        <w:pStyle w:val="BodyText"/>
+      </w:pPr>
+      <w:r>
+        <w:t xml:space="preserve">Variability How variable is the region</w:t>
+      </w:r>
+      <w:r>
+        <w:br w:type="textWrapping"/>
+      </w:r>
+      <w:r>
+        <w:t xml:space="preserve">derivative of rarefaction curve</w:t>
+      </w:r>
+    </w:p>
+    <w:p>
+      <w:pPr>
+        <w:pStyle w:val="BodyText"/>
+      </w:pPr>
+      <w:r>
+        <w:t xml:space="preserve">Took 15 clusters from Streptomyces coelicolor on MiBig Analize its open/close pancluster according to EvoMining backwards</w:t>
+      </w:r>
+      <w:r>
+        <w:br w:type="textWrapping"/>
+      </w:r>
+      <w:r>
+        <w:t xml:space="preserve">O sea 15 corasones, no necesito escoger las query enzyme, al menos 3 por cluster... y que no sean NRPS o PKS</w:t>
+      </w:r>
+    </w:p>
+    <w:p>
+      <w:pPr>
+        <w:pStyle w:val="Heading2"/>
+      </w:pPr>
+      <w:bookmarkStart w:id="34" w:name="methodology"/>
+      <w:bookmarkEnd w:id="34"/>
+      <w:r>
+        <w:t xml:space="preserve">MEthodology</w:t>
+      </w:r>
+    </w:p>
+    <w:p>
+      <w:pPr>
+        <w:pStyle w:val="SourceCode"/>
+      </w:pPr>
+      <w:r>
+        <w:rPr>
+          <w:rStyle w:val="VerbatimChar"/>
+        </w:rPr>
+        <w:t xml:space="preserve">[@dufresne_algorithmique_2016,@blin_recent_nodate,@kurtboke_revisiting_2017,@miller_interpreting_2017,@schniete_expanding_2017,@kim_recent_2017,@robertsen_toward_2017,@juarez-vazquez_evolution_nodate,@chavali_bioinformatics_nodate,@tracanna_mining_2017,@ren_breaking_2017,@choudhary_current_2017,@alanjary_antibiotic_2017,@chevrette_sandpuma:_2017,@wohlleben_antibiotic_2016,@weber_secondary_2016]</w:t>
+      </w:r>
+    </w:p>
+    <w:p>
+      <w:pPr>
+        <w:pStyle w:val="Heading1"/>
+      </w:pPr>
+      <w:bookmarkStart w:id="35" w:name="references"/>
+      <w:bookmarkEnd w:id="35"/>
+      <w:r>
+        <w:t xml:space="preserve">References</w:t>
+      </w:r>
+    </w:p>
+    <w:p>
+      <w:pPr>
+        <w:pStyle w:val="FirstParagraph"/>
+      </w:pPr>
+    </w:p>
+    <w:p>
+      <w:pPr>
+        <w:pStyle w:val="BodyText"/>
+      </w:pPr>
+      <w:r>
+        <w:t xml:space="preserve"> </w:t>
+      </w:r>
+      <w:r>
+        <w:t xml:space="preserve"> </w:t>
+      </w:r>
+    </w:p>
+    <w:p>
+      <w:pPr>
         <w:pStyle w:val="Bibliography"/>
       </w:pPr>
       <w:r>
+        <w:t xml:space="preserve">Alanjary, Mohammad, Brent Kronmiller, Martina Adamek, Kai Blin, Tilmann Weber, Daniel Huson, Benjamin Philmus, and Nadine Ziemert. 2017. “The Antibiotic Resistant Target Seeker (ARTS), an Exploration Engine for Antibiotic Cluster Prioritization and Novel Drug Target Discovery.”</w:t>
+      </w:r>
+      <w:r>
+        <w:t xml:space="preserve"> </w:t>
+      </w:r>
+      <w:r>
+        <w:rPr>
+          <w:i/>
+        </w:rPr>
+        <w:t xml:space="preserve">Nucleic Acids Research</w:t>
+      </w:r>
+      <w:r>
+        <w:t xml:space="preserve"> </w:t>
+      </w:r>
+      <w:r>
+        <w:t xml:space="preserve">45 (W1): W42–W48. doi:</w:t>
+      </w:r>
+      <w:hyperlink r:id="rId36">
+        <w:r>
+          <w:rPr>
+            <w:rStyle w:val="Hyperlink"/>
+          </w:rPr>
+          <w:t xml:space="preserve">10.1093/nar/gkx360</w:t>
+        </w:r>
+      </w:hyperlink>
+      <w:r>
+        <w:t xml:space="preserve">.</w:t>
+      </w:r>
+    </w:p>
+    <w:p>
+      <w:pPr>
+        <w:pStyle w:val="Bibliography"/>
+      </w:pPr>
+      <w:r>
         <w:t xml:space="preserve">Barona-Gómez, Francisco, Pablo Cruz-Morales, and Lianet Noda-García. 2012. “What Can Genome-Scale Metabolic Network Reconstructions Do for Prokaryotic Systematics?”</w:t>
       </w:r>
       <w:r>
@@ -1807,7 +4515,7 @@
       <w:r>
         <w:t xml:space="preserve">101 (1): 35–43. doi:</w:t>
       </w:r>
-      <w:hyperlink r:id="rId26">
+      <w:hyperlink r:id="rId37">
         <w:r>
           <w:rPr>
             <w:rStyle w:val="Hyperlink"/>
@@ -1824,6 +4532,170 @@
         <w:pStyle w:val="Bibliography"/>
       </w:pPr>
       <w:r>
+        <w:t xml:space="preserve">Blin, Kai, Hyun Uk Kim, Marnix H. Medema, and Tilmann Weber. 2017. “Recent Development of antiSMASH and Other Computational Approaches to Mine Secondary Metabolite Biosynthetic Gene Clusters.”</w:t>
+      </w:r>
+      <w:r>
+        <w:t xml:space="preserve"> </w:t>
+      </w:r>
+      <w:r>
+        <w:rPr>
+          <w:i/>
+        </w:rPr>
+        <w:t xml:space="preserve">Briefings in Bioinformatics</w:t>
+      </w:r>
+      <w:r>
+        <w:t xml:space="preserve">. Accessed January 16. doi:</w:t>
+      </w:r>
+      <w:hyperlink r:id="rId38">
+        <w:r>
+          <w:rPr>
+            <w:rStyle w:val="Hyperlink"/>
+          </w:rPr>
+          <w:t xml:space="preserve">10.1093/bib/bbx146</w:t>
+        </w:r>
+      </w:hyperlink>
+      <w:r>
+        <w:t xml:space="preserve">.</w:t>
+      </w:r>
+    </w:p>
+    <w:p>
+      <w:pPr>
+        <w:pStyle w:val="Bibliography"/>
+      </w:pPr>
+      <w:r>
+        <w:t xml:space="preserve">Chavali, Arvind K., and Seung Y. Rhee. 2018. “Bioinformatics Tools for the Identification of Gene Clusters That Biosynthesize Specialized Metabolites.”</w:t>
+      </w:r>
+      <w:r>
+        <w:t xml:space="preserve"> </w:t>
+      </w:r>
+      <w:r>
+        <w:rPr>
+          <w:i/>
+        </w:rPr>
+        <w:t xml:space="preserve">Briefings in Bioinformatics</w:t>
+      </w:r>
+      <w:r>
+        <w:t xml:space="preserve">. Accessed January 16. doi:</w:t>
+      </w:r>
+      <w:hyperlink r:id="rId39">
+        <w:r>
+          <w:rPr>
+            <w:rStyle w:val="Hyperlink"/>
+          </w:rPr>
+          <w:t xml:space="preserve">10.1093/bib/bbx020</w:t>
+        </w:r>
+      </w:hyperlink>
+      <w:r>
+        <w:t xml:space="preserve">.</w:t>
+      </w:r>
+    </w:p>
+    <w:p>
+      <w:pPr>
+        <w:pStyle w:val="Bibliography"/>
+      </w:pPr>
+      <w:r>
+        <w:t xml:space="preserve">Chevrette, Marc G., Fabian Aicheler, Oliver Kohlbacher, Cameron R. Currie, and Marnix H. Medema. 2017. “SANDPUMA: Ensemble Predictions of Nonribosomal Peptide Chemistry Reveal Biosynthetic Diversity Across Actinobacteria.”</w:t>
+      </w:r>
+      <w:r>
+        <w:t xml:space="preserve"> </w:t>
+      </w:r>
+      <w:r>
+        <w:rPr>
+          <w:i/>
+        </w:rPr>
+        <w:t xml:space="preserve">Bioinformatics</w:t>
+      </w:r>
+      <w:r>
+        <w:t xml:space="preserve"> </w:t>
+      </w:r>
+      <w:r>
+        <w:t xml:space="preserve">33 (20): 3202–10. doi:</w:t>
+      </w:r>
+      <w:hyperlink r:id="rId40">
+        <w:r>
+          <w:rPr>
+            <w:rStyle w:val="Hyperlink"/>
+          </w:rPr>
+          <w:t xml:space="preserve">10.1093/bioinformatics/btx400</w:t>
+        </w:r>
+      </w:hyperlink>
+      <w:r>
+        <w:t xml:space="preserve">.</w:t>
+      </w:r>
+    </w:p>
+    <w:p>
+      <w:pPr>
+        <w:pStyle w:val="Bibliography"/>
+      </w:pPr>
+      <w:r>
+        <w:t xml:space="preserve">Choudhary, Alka, Lynn M. Naughton, Itxaso Montánchez, Alan D. W. Dobson, and Dilip K. Rai. 2017. “Current Status and Future Prospects of Marine Natural Products (MNPs) as Antimicrobials.”</w:t>
+      </w:r>
+      <w:r>
+        <w:t xml:space="preserve"> </w:t>
+      </w:r>
+      <w:r>
+        <w:rPr>
+          <w:i/>
+        </w:rPr>
+        <w:t xml:space="preserve">Marine Drugs</w:t>
+      </w:r>
+      <w:r>
+        <w:t xml:space="preserve"> </w:t>
+      </w:r>
+      <w:r>
+        <w:t xml:space="preserve">15 (9): 272. doi:</w:t>
+      </w:r>
+      <w:hyperlink r:id="rId41">
+        <w:r>
+          <w:rPr>
+            <w:rStyle w:val="Hyperlink"/>
+          </w:rPr>
+          <w:t xml:space="preserve">10.3390/md15090272</w:t>
+        </w:r>
+      </w:hyperlink>
+      <w:r>
+        <w:t xml:space="preserve">.</w:t>
+      </w:r>
+    </w:p>
+    <w:p>
+      <w:pPr>
+        <w:pStyle w:val="Bibliography"/>
+      </w:pPr>
+      <w:r>
+        <w:t xml:space="preserve">Cibrián-Jaramillo, Angélica, and Francisco Barona-Gómez. 2016. “Increasing Metagenomic Resolution of Microbiome Interactions Through Functional Phylogenomics and Bacterial Sub-Communities.”</w:t>
+      </w:r>
+      <w:r>
+        <w:t xml:space="preserve"> </w:t>
+      </w:r>
+      <w:r>
+        <w:rPr>
+          <w:i/>
+        </w:rPr>
+        <w:t xml:space="preserve">Frontiers in Genetics</w:t>
+      </w:r>
+      <w:r>
+        <w:t xml:space="preserve"> </w:t>
+      </w:r>
+      <w:r>
+        <w:t xml:space="preserve">7. doi:</w:t>
+      </w:r>
+      <w:hyperlink r:id="rId42">
+        <w:r>
+          <w:rPr>
+            <w:rStyle w:val="Hyperlink"/>
+          </w:rPr>
+          <w:t xml:space="preserve">10.3389/fgene.2016.00004</w:t>
+        </w:r>
+      </w:hyperlink>
+      <w:r>
+        <w:t xml:space="preserve">.</w:t>
+      </w:r>
+    </w:p>
+    <w:p>
+      <w:pPr>
+        <w:pStyle w:val="Bibliography"/>
+      </w:pPr>
+      <w:r>
         <w:t xml:space="preserve">Cruz-Morales, Pablo, Johannes Florian Kopp, Christian Martínez-Guerrero, Luis Alfonso Yáñez-Guerra, Nelly Selem-Mojica, Hilda Ramos-Aboites, Jörg Feldmann, and Francisco Barona-Gómez. 2016. “Phylogenomic Analysis of Natural Products Biosynthetic Gene Clusters Allows Discovery of Arseno-Organic Metabolites in Model Streptomycetes.”</w:t>
       </w:r>
       <w:r>
@@ -1841,7 +4713,7 @@
       <w:r>
         <w:t xml:space="preserve">8 (6): 1906–16. doi:</w:t>
       </w:r>
-      <w:hyperlink r:id="rId27">
+      <w:hyperlink r:id="rId43">
         <w:r>
           <w:rPr>
             <w:rStyle w:val="Hyperlink"/>
@@ -1858,6 +4730,164 @@
         <w:pStyle w:val="Bibliography"/>
       </w:pPr>
       <w:r>
+        <w:t xml:space="preserve">Dufresne, Yoann. 2016. “Algorithmique Pour L’annotation Automatique de Peptides Non Ribosomiques.” PhD thesis, Lille1.</w:t>
+      </w:r>
+      <w:r>
+        <w:t xml:space="preserve"> </w:t>
+      </w:r>
+      <w:hyperlink r:id="rId44">
+        <w:r>
+          <w:rPr>
+            <w:rStyle w:val="Hyperlink"/>
+          </w:rPr>
+          <w:t xml:space="preserve">https://tel.archives-ouvertes.fr/tel-01563992/document</w:t>
+        </w:r>
+      </w:hyperlink>
+      <w:r>
+        <w:t xml:space="preserve">.</w:t>
+      </w:r>
+    </w:p>
+    <w:p>
+      <w:pPr>
+        <w:pStyle w:val="Bibliography"/>
+      </w:pPr>
+      <w:r>
+        <w:t xml:space="preserve">Juárez-Vázquez, Ana Lilia, Janaka N Edirisinghe, Ernesto A Verduzco-Castro, Karolina Michalska, Chenggang Wu, Lianet Noda-García, Gyorgy Babnigg, et al. 2017. “Evolution of Substrate Specificity in a Retained Enzyme Driven by Gene Loss.”</w:t>
+      </w:r>
+      <w:r>
+        <w:t xml:space="preserve"> </w:t>
+      </w:r>
+      <w:r>
+        <w:rPr>
+          <w:i/>
+        </w:rPr>
+        <w:t xml:space="preserve">ELife</w:t>
+      </w:r>
+      <w:r>
+        <w:t xml:space="preserve"> </w:t>
+      </w:r>
+      <w:r>
+        <w:t xml:space="preserve">6. Accessed January 16. doi:</w:t>
+      </w:r>
+      <w:hyperlink r:id="rId45">
+        <w:r>
+          <w:rPr>
+            <w:rStyle w:val="Hyperlink"/>
+          </w:rPr>
+          <w:t xml:space="preserve">10.7554/eLife.22679</w:t>
+        </w:r>
+      </w:hyperlink>
+      <w:r>
+        <w:t xml:space="preserve">.</w:t>
+      </w:r>
+    </w:p>
+    <w:p>
+      <w:pPr>
+        <w:pStyle w:val="Bibliography"/>
+      </w:pPr>
+      <w:r>
+        <w:t xml:space="preserve">Kim, Hyun Uk, Kai Blin, Sang Yup Lee, and Tilmann Weber. 2017. “Recent Development of Computational Resources for New Antibiotics Discovery.”</w:t>
+      </w:r>
+      <w:r>
+        <w:t xml:space="preserve"> </w:t>
+      </w:r>
+      <w:r>
+        <w:rPr>
+          <w:i/>
+        </w:rPr>
+        <w:t xml:space="preserve">Current Opinion in Microbiology</w:t>
+      </w:r>
+      <w:r>
+        <w:t xml:space="preserve"> </w:t>
+      </w:r>
+      <w:r>
+        <w:t xml:space="preserve">39 (October): 113–20. doi:</w:t>
+      </w:r>
+      <w:hyperlink r:id="rId46">
+        <w:r>
+          <w:rPr>
+            <w:rStyle w:val="Hyperlink"/>
+          </w:rPr>
+          <w:t xml:space="preserve">10.1016/j.mib.2017.10.027</w:t>
+        </w:r>
+      </w:hyperlink>
+      <w:r>
+        <w:t xml:space="preserve">.</w:t>
+      </w:r>
+    </w:p>
+    <w:p>
+      <w:pPr>
+        <w:pStyle w:val="Bibliography"/>
+      </w:pPr>
+      <w:r>
+        <w:t xml:space="preserve">Kurtböke, İpek. 2017. “Revisiting Biodiscovery from Microbial Sources in the Light of Molecular Advances.”</w:t>
+      </w:r>
+      <w:r>
+        <w:t xml:space="preserve"> </w:t>
+      </w:r>
+      <w:r>
+        <w:rPr>
+          <w:i/>
+        </w:rPr>
+        <w:t xml:space="preserve">Microbiology Australia</w:t>
+      </w:r>
+      <w:r>
+        <w:t xml:space="preserve"> </w:t>
+      </w:r>
+      <w:r>
+        <w:t xml:space="preserve">38 (2): 58–61. doi:</w:t>
+      </w:r>
+      <w:hyperlink r:id="rId47">
+        <w:r>
+          <w:rPr>
+            <w:rStyle w:val="Hyperlink"/>
+          </w:rPr>
+          <w:t xml:space="preserve">10.1071/MA17028</w:t>
+        </w:r>
+      </w:hyperlink>
+      <w:r>
+        <w:t xml:space="preserve">.</w:t>
+      </w:r>
+    </w:p>
+    <w:p>
+      <w:pPr>
+        <w:pStyle w:val="Bibliography"/>
+      </w:pPr>
+      <w:r>
+        <w:t xml:space="preserve">Medema, Marnix H., and Michael A. Fischbach. 2015. “Computational Approaches to Natural Product Discovery.”</w:t>
+      </w:r>
+      <w:r>
+        <w:t xml:space="preserve"> </w:t>
+      </w:r>
+      <w:r>
+        <w:rPr>
+          <w:i/>
+        </w:rPr>
+        <w:t xml:space="preserve">Nature Chemical Biology</w:t>
+      </w:r>
+      <w:r>
+        <w:t xml:space="preserve"> </w:t>
+      </w:r>
+      <w:r>
+        <w:t xml:space="preserve">11 (9): 639–48. doi:</w:t>
+      </w:r>
+      <w:hyperlink r:id="rId48">
+        <w:r>
+          <w:rPr>
+            <w:rStyle w:val="Hyperlink"/>
+          </w:rPr>
+          <w:t xml:space="preserve">10.1038/nchembio.1884</w:t>
+        </w:r>
+      </w:hyperlink>
+      <w:r>
+        <w:t xml:space="preserve">.</w:t>
+      </w:r>
+    </w:p>
+    <w:p>
+      <w:pPr>
+        <w:pStyle w:val="Bibliography"/>
+      </w:pPr>
+      <w:r>
         <w:t xml:space="preserve">Medema, Marnix H., Renzo Kottmann, Pelin Yilmaz, Matthew Cummings, John B. Biggins, Kai Blin, Irene de Bruijn, et al. 2015. “Minimum Information About a Biosynthetic Gene Cluster.”</w:t>
       </w:r>
       <w:r>
@@ -1875,12 +4905,275 @@
       <w:r>
         <w:t xml:space="preserve">11 (9): 625–31. doi:</w:t>
       </w:r>
-      <w:hyperlink r:id="rId28">
+      <w:hyperlink r:id="rId49">
         <w:r>
           <w:rPr>
             <w:rStyle w:val="Hyperlink"/>
           </w:rPr>
           <w:t xml:space="preserve">10.1038/nchembio.1890</w:t>
+        </w:r>
+      </w:hyperlink>
+      <w:r>
+        <w:t xml:space="preserve">.</w:t>
+      </w:r>
+    </w:p>
+    <w:p>
+      <w:pPr>
+        <w:pStyle w:val="Bibliography"/>
+      </w:pPr>
+      <w:r>
+        <w:t xml:space="preserve">Miller, Ian J., Marc G. Chevrette, and Jason C. Kwan. 2017. “Interpreting Microbial Biosynthesis in the Genomic Age: Biological and Practical Considerations.”</w:t>
+      </w:r>
+      <w:r>
+        <w:t xml:space="preserve"> </w:t>
+      </w:r>
+      <w:r>
+        <w:rPr>
+          <w:i/>
+        </w:rPr>
+        <w:t xml:space="preserve">Marine Drugs</w:t>
+      </w:r>
+      <w:r>
+        <w:t xml:space="preserve"> </w:t>
+      </w:r>
+      <w:r>
+        <w:t xml:space="preserve">15 (6): 165. doi:</w:t>
+      </w:r>
+      <w:hyperlink r:id="rId50">
+        <w:r>
+          <w:rPr>
+            <w:rStyle w:val="Hyperlink"/>
+          </w:rPr>
+          <w:t xml:space="preserve">10.3390/md15060165</w:t>
+        </w:r>
+      </w:hyperlink>
+      <w:r>
+        <w:t xml:space="preserve">.</w:t>
+      </w:r>
+    </w:p>
+    <w:p>
+      <w:pPr>
+        <w:pStyle w:val="Bibliography"/>
+      </w:pPr>
+      <w:r>
+        <w:t xml:space="preserve">Ren, Hengqian, Bin Wang, and Huimin Zhao. 2017. “Breaking the Silence: New Strategies for Discovering Novel Natural Products.”</w:t>
+      </w:r>
+      <w:r>
+        <w:t xml:space="preserve"> </w:t>
+      </w:r>
+      <w:r>
+        <w:rPr>
+          <w:i/>
+        </w:rPr>
+        <w:t xml:space="preserve">Current Opinion in Biotechnology</w:t>
+      </w:r>
+      <w:r>
+        <w:t xml:space="preserve">, Chemical biotechnology • Pharmaceutical biotechnology, 48 (December): 21–27. doi:</w:t>
+      </w:r>
+      <w:hyperlink r:id="rId51">
+        <w:r>
+          <w:rPr>
+            <w:rStyle w:val="Hyperlink"/>
+          </w:rPr>
+          <w:t xml:space="preserve">10.1016/j.copbio.2017.02.008</w:t>
+        </w:r>
+      </w:hyperlink>
+      <w:r>
+        <w:t xml:space="preserve">.</w:t>
+      </w:r>
+    </w:p>
+    <w:p>
+      <w:pPr>
+        <w:pStyle w:val="Bibliography"/>
+      </w:pPr>
+      <w:r>
+        <w:t xml:space="preserve">Robertsen, Helene Lunde, Tilmann Weber, Hyun Uk Kim, and Sang Yup Lee. 2017. “Toward Systems Metabolic Engineering of Streptomycetes for Secondary Metabolites Production.”</w:t>
+      </w:r>
+      <w:r>
+        <w:t xml:space="preserve"> </w:t>
+      </w:r>
+      <w:r>
+        <w:rPr>
+          <w:i/>
+        </w:rPr>
+        <w:t xml:space="preserve">Biotechnology Journal</w:t>
+      </w:r>
+      <w:r>
+        <w:t xml:space="preserve"> </w:t>
+      </w:r>
+      <w:r>
+        <w:t xml:space="preserve">13 (1): n/a–n/a. doi:</w:t>
+      </w:r>
+      <w:hyperlink r:id="rId52">
+        <w:r>
+          <w:rPr>
+            <w:rStyle w:val="Hyperlink"/>
+          </w:rPr>
+          <w:t xml:space="preserve">10.1002/biot.201700465</w:t>
+        </w:r>
+      </w:hyperlink>
+      <w:r>
+        <w:t xml:space="preserve">.</w:t>
+      </w:r>
+    </w:p>
+    <w:p>
+      <w:pPr>
+        <w:pStyle w:val="Bibliography"/>
+      </w:pPr>
+      <w:r>
+        <w:t xml:space="preserve">Schniete, Jana K., Pablo Cruz-Morales, Nelly Selem, Lorena T. Fernandez-Martinez, Iain S. Hunter, Francisco Barona-Gomez, and Paul Hoskisson. 2017. “Expanding Gene Families Helps Generate The Metabolic Robustness Required For Antibiotic Biosynthesis.”</w:t>
+      </w:r>
+      <w:r>
+        <w:t xml:space="preserve"> </w:t>
+      </w:r>
+      <w:r>
+        <w:rPr>
+          <w:i/>
+        </w:rPr>
+        <w:t xml:space="preserve">BioRxiv</w:t>
+      </w:r>
+      <w:r>
+        <w:t xml:space="preserve">, March, 119354. doi:</w:t>
+      </w:r>
+      <w:hyperlink r:id="rId53">
+        <w:r>
+          <w:rPr>
+            <w:rStyle w:val="Hyperlink"/>
+          </w:rPr>
+          <w:t xml:space="preserve">10.1101/119354</w:t>
+        </w:r>
+      </w:hyperlink>
+      <w:r>
+        <w:t xml:space="preserve">.</w:t>
+      </w:r>
+    </w:p>
+    <w:p>
+      <w:pPr>
+        <w:pStyle w:val="Bibliography"/>
+      </w:pPr>
+      <w:r>
+        <w:t xml:space="preserve">Tracanna, Vittorio, Anne de Jong, Marnix H. Medema, and Oscar P. Kuipers. 2017. “Mining Prokaryotes for Antimicrobial Compounds: From Diversity to Function.”</w:t>
+      </w:r>
+      <w:r>
+        <w:t xml:space="preserve"> </w:t>
+      </w:r>
+      <w:r>
+        <w:rPr>
+          <w:i/>
+        </w:rPr>
+        <w:t xml:space="preserve">FEMS Microbiology Reviews</w:t>
+      </w:r>
+      <w:r>
+        <w:t xml:space="preserve"> </w:t>
+      </w:r>
+      <w:r>
+        <w:t xml:space="preserve">41 (3): 417–29. doi:</w:t>
+      </w:r>
+      <w:hyperlink r:id="rId54">
+        <w:r>
+          <w:rPr>
+            <w:rStyle w:val="Hyperlink"/>
+          </w:rPr>
+          <w:t xml:space="preserve">10.1093/femsre/fux014</w:t>
+        </w:r>
+      </w:hyperlink>
+      <w:r>
+        <w:t xml:space="preserve">.</w:t>
+      </w:r>
+    </w:p>
+    <w:p>
+      <w:pPr>
+        <w:pStyle w:val="Bibliography"/>
+      </w:pPr>
+      <w:r>
+        <w:t xml:space="preserve">Weber, Tilmann, and Hyun Uk Kim. 2016. “The Secondary Metabolite Bioinformatics Portal: Computational Tools to Facilitate Synthetic Biology of Secondary Metabolite Production.”</w:t>
+      </w:r>
+      <w:r>
+        <w:t xml:space="preserve"> </w:t>
+      </w:r>
+      <w:r>
+        <w:rPr>
+          <w:i/>
+        </w:rPr>
+        <w:t xml:space="preserve">Synthetic and Systems Biotechnology</w:t>
+      </w:r>
+      <w:r>
+        <w:t xml:space="preserve">, Special Issue on “Bioinformatic tools and approaches for Synthetic Biology of natural products”, 1 (2): 69–79. doi:</w:t>
+      </w:r>
+      <w:hyperlink r:id="rId55">
+        <w:r>
+          <w:rPr>
+            <w:rStyle w:val="Hyperlink"/>
+          </w:rPr>
+          <w:t xml:space="preserve">10.1016/j.synbio.2015.12.002</w:t>
+        </w:r>
+      </w:hyperlink>
+      <w:r>
+        <w:t xml:space="preserve">.</w:t>
+      </w:r>
+    </w:p>
+    <w:p>
+      <w:pPr>
+        <w:pStyle w:val="Bibliography"/>
+      </w:pPr>
+      <w:r>
+        <w:t xml:space="preserve">Wohlleben, Wolfgang, Yvonne Mast, Evi Stegmann, and Nadine Ziemert. 2016. “Antibiotic Drug Discovery.”</w:t>
+      </w:r>
+      <w:r>
+        <w:t xml:space="preserve"> </w:t>
+      </w:r>
+      <w:r>
+        <w:rPr>
+          <w:i/>
+        </w:rPr>
+        <w:t xml:space="preserve">Microbial Biotechnology</w:t>
+      </w:r>
+      <w:r>
+        <w:t xml:space="preserve"> </w:t>
+      </w:r>
+      <w:r>
+        <w:t xml:space="preserve">9 (5): 541–48. doi:</w:t>
+      </w:r>
+      <w:hyperlink r:id="rId56">
+        <w:r>
+          <w:rPr>
+            <w:rStyle w:val="Hyperlink"/>
+          </w:rPr>
+          <w:t xml:space="preserve">10.1111/1751-7915.12388</w:t>
+        </w:r>
+      </w:hyperlink>
+      <w:r>
+        <w:t xml:space="preserve">.</w:t>
+      </w:r>
+    </w:p>
+    <w:p>
+      <w:pPr>
+        <w:pStyle w:val="Bibliography"/>
+      </w:pPr>
+      <w:r>
+        <w:t xml:space="preserve">Ziemert, Nadine, Mohammad Alanjary, and Tilmann Weber. 2016. “The Evolution of Genome Mining in Microbes – a Review.”</w:t>
+      </w:r>
+      <w:r>
+        <w:t xml:space="preserve"> </w:t>
+      </w:r>
+      <w:r>
+        <w:rPr>
+          <w:i/>
+        </w:rPr>
+        <w:t xml:space="preserve">Natural Product Reports</w:t>
+      </w:r>
+      <w:r>
+        <w:t xml:space="preserve"> </w:t>
+      </w:r>
+      <w:r>
+        <w:t xml:space="preserve">33 (8): 988–1005. doi:</w:t>
+      </w:r>
+      <w:hyperlink r:id="rId57">
+        <w:r>
+          <w:rPr>
+            <w:rStyle w:val="Hyperlink"/>
+          </w:rPr>
+          <w:t xml:space="preserve">10.1039/C6NP00025H</w:t>
         </w:r>
       </w:hyperlink>
       <w:r>
@@ -1995,7 +5288,7 @@
     </w:lvl>
   </w:abstractNum>
   <w:abstractNum w:abstractNumId="990">
-    <w:nsid w:val="8a85b5a3"/>
+    <w:nsid w:val="8a18ced3"/>
     <w:multiLevelType w:val="multilevel"/>
     <w:lvl w:ilvl="0">
       <w:numFmt w:val="bullet"/>

--- a/Thesis/tesis/EvoMining/EvoMining.docx
+++ b/Thesis/tesis/EvoMining/EvoMining.docx
@@ -284,8 +284,14 @@
     </w:p>
     <w:p>
       <w:pPr>
-        <w:pStyle w:val="FigureWithCaption"/>
+        <w:pStyle w:val="BodyText"/>
       </w:pPr>
+      <w:r>
+        <w:t xml:space="preserve">Figure1</w:t>
+      </w:r>
+      <w:r>
+        <w:br w:type="textWrapping"/>
+      </w:r>
       <w:r>
         <w:drawing>
           <wp:inline>
@@ -331,14 +337,6 @@
     </w:p>
     <w:p>
       <w:pPr>
-        <w:pStyle w:val="ImageCaption"/>
-      </w:pPr>
-      <w:r>
-        <w:t xml:space="preserve">Pipeline</w:t>
-      </w:r>
-    </w:p>
-    <w:p>
-      <w:pPr>
         <w:pStyle w:val="BodyText"/>
       </w:pPr>
       <w:r>
@@ -2468,6 +2466,9 @@
         <w:br w:type="textWrapping"/>
       </w:r>
       <w:r>
+        <w:br w:type="textWrapping"/>
+      </w:r>
+      <w:r>
         <w:rPr>
           <w:rStyle w:val="NormalTok"/>
         </w:rPr>
@@ -2762,6 +2763,216 @@
         <w:rPr>
           <w:rStyle w:val="NormalTok"/>
         </w:rPr>
+        <w:t xml:space="preserve">function(x){ ##how many organisms has a copy </w:t>
+      </w:r>
+      <w:r>
+        <w:br w:type="textWrapping"/>
+      </w:r>
+      <w:r>
+        <w:rPr>
+          <w:rStyle w:val="NormalTok"/>
+        </w:rPr>
+        <w:t xml:space="preserve"> </w:t>
+      </w:r>
+      <w:r>
+        <w:rPr>
+          <w:rStyle w:val="NormalTok"/>
+        </w:rPr>
+        <w:t xml:space="preserve"> </w:t>
+      </w:r>
+      <w:r>
+        <w:rPr>
+          <w:rStyle w:val="NormalTok"/>
+        </w:rPr>
+        <w:t xml:space="preserve">a =</w:t>
+      </w:r>
+      <w:r>
+        <w:rPr>
+          <w:rStyle w:val="StringTok"/>
+        </w:rPr>
+        <w:t xml:space="preserve"> </w:t>
+      </w:r>
+      <w:r>
+        <w:rPr>
+          <w:rStyle w:val="KeywordTok"/>
+        </w:rPr>
+        <w:t xml:space="preserve">table</w:t>
+      </w:r>
+      <w:r>
+        <w:rPr>
+          <w:rStyle w:val="NormalTok"/>
+        </w:rPr>
+        <w:t xml:space="preserve">(x) </w:t>
+      </w:r>
+      <w:r>
+        <w:rPr>
+          <w:rStyle w:val="CommentTok"/>
+        </w:rPr>
+        <w:t xml:space="preserve"># x is a vector  </w:t>
+      </w:r>
+      <w:r>
+        <w:br w:type="textWrapping"/>
+      </w:r>
+      <w:r>
+        <w:rPr>
+          <w:rStyle w:val="NormalTok"/>
+        </w:rPr>
+        <w:t xml:space="preserve"> </w:t>
+      </w:r>
+      <w:r>
+        <w:rPr>
+          <w:rStyle w:val="NormalTok"/>
+        </w:rPr>
+        <w:t xml:space="preserve"> </w:t>
+      </w:r>
+      <w:r>
+        <w:rPr>
+          <w:rStyle w:val="NormalTok"/>
+        </w:rPr>
+        <w:t xml:space="preserve">subx&lt;-</w:t>
+      </w:r>
+      <w:r>
+        <w:rPr>
+          <w:rStyle w:val="KeywordTok"/>
+        </w:rPr>
+        <w:t xml:space="preserve">as.integer</w:t>
+      </w:r>
+      <w:r>
+        <w:rPr>
+          <w:rStyle w:val="NormalTok"/>
+        </w:rPr>
+        <w:t xml:space="preserve">(a[</w:t>
+      </w:r>
+      <w:r>
+        <w:rPr>
+          <w:rStyle w:val="KeywordTok"/>
+        </w:rPr>
+        <w:t xml:space="preserve">which</w:t>
+      </w:r>
+      <w:r>
+        <w:rPr>
+          <w:rStyle w:val="NormalTok"/>
+        </w:rPr>
+        <w:t xml:space="preserve">(</w:t>
+      </w:r>
+      <w:r>
+        <w:rPr>
+          <w:rStyle w:val="KeywordTok"/>
+        </w:rPr>
+        <w:t xml:space="preserve">as.integer</w:t>
+      </w:r>
+      <w:r>
+        <w:rPr>
+          <w:rStyle w:val="NormalTok"/>
+        </w:rPr>
+        <w:t xml:space="preserve">(</w:t>
+      </w:r>
+      <w:r>
+        <w:rPr>
+          <w:rStyle w:val="KeywordTok"/>
+        </w:rPr>
+        <w:t xml:space="preserve">names</w:t>
+      </w:r>
+      <w:r>
+        <w:rPr>
+          <w:rStyle w:val="NormalTok"/>
+        </w:rPr>
+        <w:t xml:space="preserve">(a))&gt;</w:t>
+      </w:r>
+      <w:r>
+        <w:rPr>
+          <w:rStyle w:val="DecValTok"/>
+        </w:rPr>
+        <w:t xml:space="preserve">0</w:t>
+      </w:r>
+      <w:r>
+        <w:rPr>
+          <w:rStyle w:val="NormalTok"/>
+        </w:rPr>
+        <w:t xml:space="preserve">)]) ## vector of organnisms with at least one copy</w:t>
+      </w:r>
+      <w:r>
+        <w:br w:type="textWrapping"/>
+      </w:r>
+      <w:r>
+        <w:rPr>
+          <w:rStyle w:val="NormalTok"/>
+        </w:rPr>
+        <w:t xml:space="preserve"> </w:t>
+      </w:r>
+      <w:r>
+        <w:rPr>
+          <w:rStyle w:val="NormalTok"/>
+        </w:rPr>
+        <w:t xml:space="preserve"> </w:t>
+      </w:r>
+      <w:r>
+        <w:rPr>
+          <w:rStyle w:val="NormalTok"/>
+        </w:rPr>
+        <w:t xml:space="preserve">suma&lt;-</w:t>
+      </w:r>
+      <w:r>
+        <w:rPr>
+          <w:rStyle w:val="KeywordTok"/>
+        </w:rPr>
+        <w:t xml:space="preserve">sum</w:t>
+      </w:r>
+      <w:r>
+        <w:rPr>
+          <w:rStyle w:val="NormalTok"/>
+        </w:rPr>
+        <w:t xml:space="preserve">(subx) ## how many</w:t>
+      </w:r>
+      <w:r>
+        <w:br w:type="textWrapping"/>
+      </w:r>
+      <w:r>
+        <w:rPr>
+          <w:rStyle w:val="KeywordTok"/>
+        </w:rPr>
+        <w:t xml:space="preserve">return</w:t>
+      </w:r>
+      <w:r>
+        <w:rPr>
+          <w:rStyle w:val="NormalTok"/>
+        </w:rPr>
+        <w:t xml:space="preserve">(suma)</w:t>
+      </w:r>
+      <w:r>
+        <w:br w:type="textWrapping"/>
+      </w:r>
+      <w:r>
+        <w:rPr>
+          <w:rStyle w:val="NormalTok"/>
+        </w:rPr>
+        <w:t xml:space="preserve">}</w:t>
+      </w:r>
+      <w:r>
+        <w:br w:type="textWrapping"/>
+      </w:r>
+      <w:r>
+        <w:br w:type="textWrapping"/>
+      </w:r>
+      <w:r>
+        <w:br w:type="textWrapping"/>
+      </w:r>
+      <w:r>
+        <w:rPr>
+          <w:rStyle w:val="NormalTok"/>
+        </w:rPr>
+        <w:t xml:space="preserve">Copies &lt;-</w:t>
+      </w:r>
+      <w:r>
+        <w:rPr>
+          <w:rStyle w:val="StringTok"/>
+        </w:rPr>
+        <w:t xml:space="preserve"> </w:t>
+      </w:r>
+      <w:r>
+        <w:rPr>
+          <w:rStyle w:val="NormalTok"/>
+        </w:rPr>
         <w:t xml:space="preserve">function(x){ ##how many organisms has an extra copy than the mode</w:t>
       </w:r>
       <w:r>
@@ -2783,7 +2994,73 @@
         <w:rPr>
           <w:rStyle w:val="NormalTok"/>
         </w:rPr>
-        <w:t xml:space="preserve">a =</w:t>
+        <w:t xml:space="preserve">suma&lt;-</w:t>
+      </w:r>
+      <w:r>
+        <w:rPr>
+          <w:rStyle w:val="KeywordTok"/>
+        </w:rPr>
+        <w:t xml:space="preserve">sum</w:t>
+      </w:r>
+      <w:r>
+        <w:rPr>
+          <w:rStyle w:val="NormalTok"/>
+        </w:rPr>
+        <w:t xml:space="preserve">(x) ## how many</w:t>
+      </w:r>
+      <w:r>
+        <w:br w:type="textWrapping"/>
+      </w:r>
+      <w:r>
+        <w:rPr>
+          <w:rStyle w:val="KeywordTok"/>
+        </w:rPr>
+        <w:t xml:space="preserve">return</w:t>
+      </w:r>
+      <w:r>
+        <w:rPr>
+          <w:rStyle w:val="NormalTok"/>
+        </w:rPr>
+        <w:t xml:space="preserve">(suma)</w:t>
+      </w:r>
+      <w:r>
+        <w:br w:type="textWrapping"/>
+      </w:r>
+      <w:r>
+        <w:rPr>
+          <w:rStyle w:val="NormalTok"/>
+        </w:rPr>
+        <w:t xml:space="preserve">}</w:t>
+      </w:r>
+      <w:r>
+        <w:br w:type="textWrapping"/>
+      </w:r>
+      <w:r>
+        <w:br w:type="textWrapping"/>
+      </w:r>
+      <w:r>
+        <w:rPr>
+          <w:rStyle w:val="NormalTok"/>
+        </w:rPr>
+        <w:t xml:space="preserve">######## Reading and sorting data   </w:t>
+      </w:r>
+      <w:r>
+        <w:br w:type="textWrapping"/>
+      </w:r>
+      <w:r>
+        <w:rPr>
+          <w:rStyle w:val="NormalTok"/>
+        </w:rPr>
+        <w:t xml:space="preserve">## Read EvoMining tables</w:t>
+      </w:r>
+      <w:r>
+        <w:br w:type="textWrapping"/>
+      </w:r>
+      <w:r>
+        <w:rPr>
+          <w:rStyle w:val="NormalTok"/>
+        </w:rPr>
+        <w:t xml:space="preserve">tableExp &lt;-</w:t>
       </w:r>
       <w:r>
         <w:rPr>
@@ -2795,58 +3072,490 @@
         <w:rPr>
           <w:rStyle w:val="KeywordTok"/>
         </w:rPr>
-        <w:t xml:space="preserve">table</w:t>
-      </w:r>
-      <w:r>
-        <w:rPr>
-          <w:rStyle w:val="NormalTok"/>
-        </w:rPr>
-        <w:t xml:space="preserve">(x) </w:t>
+        <w:t xml:space="preserve">read.csv</w:t>
+      </w:r>
+      <w:r>
+        <w:rPr>
+          <w:rStyle w:val="NormalTok"/>
+        </w:rPr>
+        <w:t xml:space="preserve">(</w:t>
+      </w:r>
+      <w:r>
+        <w:rPr>
+          <w:rStyle w:val="StringTok"/>
+        </w:rPr>
+        <w:t xml:space="preserve">"Figuras/ExpansionBlast.data"</w:t>
+      </w:r>
+      <w:r>
+        <w:rPr>
+          <w:rStyle w:val="NormalTok"/>
+        </w:rPr>
+        <w:t xml:space="preserve">, </w:t>
+      </w:r>
+      <w:r>
+        <w:rPr>
+          <w:rStyle w:val="DataTypeTok"/>
+        </w:rPr>
+        <w:t xml:space="preserve">header=</w:t>
+      </w:r>
+      <w:r>
+        <w:rPr>
+          <w:rStyle w:val="OtherTok"/>
+        </w:rPr>
+        <w:t xml:space="preserve">TRUE</w:t>
+      </w:r>
+      <w:r>
+        <w:rPr>
+          <w:rStyle w:val="NormalTok"/>
+        </w:rPr>
+        <w:t xml:space="preserve">, </w:t>
+      </w:r>
+      <w:r>
+        <w:rPr>
+          <w:rStyle w:val="DataTypeTok"/>
+        </w:rPr>
+        <w:t xml:space="preserve">sep=</w:t>
+      </w:r>
+      <w:r>
+        <w:rPr>
+          <w:rStyle w:val="StringTok"/>
+        </w:rPr>
+        <w:t xml:space="preserve">"</w:t>
+      </w:r>
+      <w:r>
+        <w:rPr>
+          <w:rStyle w:val="CharTok"/>
+        </w:rPr>
+        <w:t xml:space="preserve">\t</w:t>
+      </w:r>
+      <w:r>
+        <w:rPr>
+          <w:rStyle w:val="StringTok"/>
+        </w:rPr>
+        <w:t xml:space="preserve">"</w:t>
+      </w:r>
+      <w:r>
+        <w:rPr>
+          <w:rStyle w:val="NormalTok"/>
+        </w:rPr>
+        <w:t xml:space="preserve">)  </w:t>
+      </w:r>
+      <w:r>
+        <w:br w:type="textWrapping"/>
+      </w:r>
+      <w:r>
+        <w:br w:type="textWrapping"/>
+      </w:r>
+      <w:r>
+        <w:rPr>
+          <w:rStyle w:val="NormalTok"/>
+        </w:rPr>
+        <w:t xml:space="preserve">tableCentral &lt;-</w:t>
+      </w:r>
+      <w:r>
+        <w:rPr>
+          <w:rStyle w:val="StringTok"/>
+        </w:rPr>
+        <w:t xml:space="preserve"> </w:t>
+      </w:r>
+      <w:r>
+        <w:rPr>
+          <w:rStyle w:val="KeywordTok"/>
+        </w:rPr>
+        <w:t xml:space="preserve">read.csv</w:t>
+      </w:r>
+      <w:r>
+        <w:rPr>
+          <w:rStyle w:val="NormalTok"/>
+        </w:rPr>
+        <w:t xml:space="preserve">(</w:t>
+      </w:r>
+      <w:r>
+        <w:rPr>
+          <w:rStyle w:val="StringTok"/>
+        </w:rPr>
+        <w:t xml:space="preserve">"Figuras/Central.data"</w:t>
+      </w:r>
+      <w:r>
+        <w:rPr>
+          <w:rStyle w:val="NormalTok"/>
+        </w:rPr>
+        <w:t xml:space="preserve">, </w:t>
+      </w:r>
+      <w:r>
+        <w:rPr>
+          <w:rStyle w:val="DataTypeTok"/>
+        </w:rPr>
+        <w:t xml:space="preserve">header=</w:t>
+      </w:r>
+      <w:r>
+        <w:rPr>
+          <w:rStyle w:val="OtherTok"/>
+        </w:rPr>
+        <w:t xml:space="preserve">TRUE</w:t>
+      </w:r>
+      <w:r>
+        <w:rPr>
+          <w:rStyle w:val="NormalTok"/>
+        </w:rPr>
+        <w:t xml:space="preserve">, </w:t>
+      </w:r>
+      <w:r>
+        <w:rPr>
+          <w:rStyle w:val="DataTypeTok"/>
+        </w:rPr>
+        <w:t xml:space="preserve">sep=</w:t>
+      </w:r>
+      <w:r>
+        <w:rPr>
+          <w:rStyle w:val="StringTok"/>
+        </w:rPr>
+        <w:t xml:space="preserve">"</w:t>
+      </w:r>
+      <w:r>
+        <w:rPr>
+          <w:rStyle w:val="CharTok"/>
+        </w:rPr>
+        <w:t xml:space="preserve">\t</w:t>
+      </w:r>
+      <w:r>
+        <w:rPr>
+          <w:rStyle w:val="StringTok"/>
+        </w:rPr>
+        <w:t xml:space="preserve">"</w:t>
+      </w:r>
+      <w:r>
+        <w:rPr>
+          <w:rStyle w:val="NormalTok"/>
+        </w:rPr>
+        <w:t xml:space="preserve">)  </w:t>
+      </w:r>
+      <w:r>
+        <w:br w:type="textWrapping"/>
+      </w:r>
+      <w:r>
+        <w:rPr>
+          <w:rStyle w:val="NormalTok"/>
+        </w:rPr>
+        <w:t xml:space="preserve">tableDistribution &lt;-</w:t>
+      </w:r>
+      <w:r>
+        <w:rPr>
+          <w:rStyle w:val="StringTok"/>
+        </w:rPr>
+        <w:t xml:space="preserve"> </w:t>
+      </w:r>
+      <w:r>
+        <w:rPr>
+          <w:rStyle w:val="KeywordTok"/>
+        </w:rPr>
+        <w:t xml:space="preserve">read.csv</w:t>
+      </w:r>
+      <w:r>
+        <w:rPr>
+          <w:rStyle w:val="NormalTok"/>
+        </w:rPr>
+        <w:t xml:space="preserve">(</w:t>
+      </w:r>
+      <w:r>
+        <w:rPr>
+          <w:rStyle w:val="StringTok"/>
+        </w:rPr>
+        <w:t xml:space="preserve">"Figuras/Enzymes.Distribution"</w:t>
+      </w:r>
+      <w:r>
+        <w:rPr>
+          <w:rStyle w:val="NormalTok"/>
+        </w:rPr>
+        <w:t xml:space="preserve">, </w:t>
+      </w:r>
+      <w:r>
+        <w:rPr>
+          <w:rStyle w:val="DataTypeTok"/>
+        </w:rPr>
+        <w:t xml:space="preserve">header=</w:t>
+      </w:r>
+      <w:r>
+        <w:rPr>
+          <w:rStyle w:val="OtherTok"/>
+        </w:rPr>
+        <w:t xml:space="preserve">TRUE</w:t>
+      </w:r>
+      <w:r>
+        <w:rPr>
+          <w:rStyle w:val="NormalTok"/>
+        </w:rPr>
+        <w:t xml:space="preserve">, </w:t>
+      </w:r>
+      <w:r>
+        <w:rPr>
+          <w:rStyle w:val="DataTypeTok"/>
+        </w:rPr>
+        <w:t xml:space="preserve">row.names=</w:t>
+      </w:r>
+      <w:r>
+        <w:rPr>
+          <w:rStyle w:val="DecValTok"/>
+        </w:rPr>
+        <w:t xml:space="preserve">1</w:t>
+      </w:r>
+      <w:r>
+        <w:rPr>
+          <w:rStyle w:val="NormalTok"/>
+        </w:rPr>
+        <w:t xml:space="preserve">,</w:t>
+      </w:r>
+      <w:r>
+        <w:rPr>
+          <w:rStyle w:val="DataTypeTok"/>
+        </w:rPr>
+        <w:t xml:space="preserve">sep=</w:t>
+      </w:r>
+      <w:r>
+        <w:rPr>
+          <w:rStyle w:val="StringTok"/>
+        </w:rPr>
+        <w:t xml:space="preserve">"</w:t>
+      </w:r>
+      <w:r>
+        <w:rPr>
+          <w:rStyle w:val="CharTok"/>
+        </w:rPr>
+        <w:t xml:space="preserve">\t</w:t>
+      </w:r>
+      <w:r>
+        <w:rPr>
+          <w:rStyle w:val="StringTok"/>
+        </w:rPr>
+        <w:t xml:space="preserve">"</w:t>
+      </w:r>
+      <w:r>
+        <w:rPr>
+          <w:rStyle w:val="NormalTok"/>
+        </w:rPr>
+        <w:t xml:space="preserve">)  </w:t>
+      </w:r>
+      <w:r>
+        <w:br w:type="textWrapping"/>
+      </w:r>
+      <w:r>
+        <w:rPr>
+          <w:rStyle w:val="NormalTok"/>
+        </w:rPr>
+        <w:t xml:space="preserve">tableCentralDistribution &lt;-</w:t>
+      </w:r>
+      <w:r>
+        <w:rPr>
+          <w:rStyle w:val="StringTok"/>
+        </w:rPr>
+        <w:t xml:space="preserve"> </w:t>
+      </w:r>
+      <w:r>
+        <w:rPr>
+          <w:rStyle w:val="KeywordTok"/>
+        </w:rPr>
+        <w:t xml:space="preserve">read.csv</w:t>
+      </w:r>
+      <w:r>
+        <w:rPr>
+          <w:rStyle w:val="NormalTok"/>
+        </w:rPr>
+        <w:t xml:space="preserve">(</w:t>
+      </w:r>
+      <w:r>
+        <w:rPr>
+          <w:rStyle w:val="StringTok"/>
+        </w:rPr>
+        <w:t xml:space="preserve">"Figuras/CentralEnymes.Distribution.csv"</w:t>
+      </w:r>
+      <w:r>
+        <w:rPr>
+          <w:rStyle w:val="NormalTok"/>
+        </w:rPr>
+        <w:t xml:space="preserve">, </w:t>
+      </w:r>
+      <w:r>
+        <w:rPr>
+          <w:rStyle w:val="DataTypeTok"/>
+        </w:rPr>
+        <w:t xml:space="preserve">header=</w:t>
+      </w:r>
+      <w:r>
+        <w:rPr>
+          <w:rStyle w:val="OtherTok"/>
+        </w:rPr>
+        <w:t xml:space="preserve">TRUE</w:t>
+      </w:r>
+      <w:r>
+        <w:rPr>
+          <w:rStyle w:val="NormalTok"/>
+        </w:rPr>
+        <w:t xml:space="preserve">, </w:t>
+      </w:r>
+      <w:r>
+        <w:rPr>
+          <w:rStyle w:val="DataTypeTok"/>
+        </w:rPr>
+        <w:t xml:space="preserve">row.names=</w:t>
+      </w:r>
+      <w:r>
+        <w:rPr>
+          <w:rStyle w:val="DecValTok"/>
+        </w:rPr>
+        <w:t xml:space="preserve">1</w:t>
+      </w:r>
+      <w:r>
+        <w:rPr>
+          <w:rStyle w:val="NormalTok"/>
+        </w:rPr>
+        <w:t xml:space="preserve">,</w:t>
+      </w:r>
+      <w:r>
+        <w:rPr>
+          <w:rStyle w:val="DataTypeTok"/>
+        </w:rPr>
+        <w:t xml:space="preserve">sep=</w:t>
+      </w:r>
+      <w:r>
+        <w:rPr>
+          <w:rStyle w:val="StringTok"/>
+        </w:rPr>
+        <w:t xml:space="preserve">"</w:t>
+      </w:r>
+      <w:r>
+        <w:rPr>
+          <w:rStyle w:val="CharTok"/>
+        </w:rPr>
+        <w:t xml:space="preserve">\t</w:t>
+      </w:r>
+      <w:r>
+        <w:rPr>
+          <w:rStyle w:val="StringTok"/>
+        </w:rPr>
+        <w:t xml:space="preserve">"</w:t>
+      </w:r>
+      <w:r>
+        <w:rPr>
+          <w:rStyle w:val="NormalTok"/>
+        </w:rPr>
+        <w:t xml:space="preserve">)  </w:t>
+      </w:r>
+      <w:r>
+        <w:br w:type="textWrapping"/>
+      </w:r>
+      <w:r>
+        <w:br w:type="textWrapping"/>
       </w:r>
       <w:r>
         <w:rPr>
           <w:rStyle w:val="CommentTok"/>
         </w:rPr>
-        <w:t xml:space="preserve"># x is a vector  </w:t>
-      </w:r>
-      <w:r>
-        <w:br w:type="textWrapping"/>
-      </w:r>
-      <w:r>
-        <w:rPr>
-          <w:rStyle w:val="NormalTok"/>
-        </w:rPr>
-        <w:t xml:space="preserve"> </w:t>
-      </w:r>
-      <w:r>
-        <w:rPr>
-          <w:rStyle w:val="NormalTok"/>
-        </w:rPr>
-        <w:t xml:space="preserve"> </w:t>
-      </w:r>
-      <w:r>
-        <w:rPr>
-          <w:rStyle w:val="NormalTok"/>
-        </w:rPr>
-        <w:t xml:space="preserve">subx&lt;-</w:t>
-      </w:r>
-      <w:r>
-        <w:rPr>
-          <w:rStyle w:val="KeywordTok"/>
-        </w:rPr>
-        <w:t xml:space="preserve">as.integer</w:t>
-      </w:r>
-      <w:r>
-        <w:rPr>
-          <w:rStyle w:val="NormalTok"/>
-        </w:rPr>
-        <w:t xml:space="preserve">(a[</w:t>
-      </w:r>
-      <w:r>
-        <w:rPr>
-          <w:rStyle w:val="KeywordTok"/>
-        </w:rPr>
-        <w:t xml:space="preserve">which</w:t>
+        <w:t xml:space="preserve">#necesito poner el valor de names de moda en el renglon con el mismo valor en enzima</w:t>
+      </w:r>
+      <w:r>
+        <w:br w:type="textWrapping"/>
+      </w:r>
+      <w:r>
+        <w:rPr>
+          <w:rStyle w:val="CommentTok"/>
+        </w:rPr>
+        <w:t xml:space="preserve">#number of organisms greater than mode  at least tenpercent of the genome</w:t>
+      </w:r>
+      <w:r>
+        <w:br w:type="textWrapping"/>
+      </w:r>
+      <w:r>
+        <w:rPr>
+          <w:rStyle w:val="NormalTok"/>
+        </w:rPr>
+        <w:t xml:space="preserve">##Reducing tableExp to those I have distribution</w:t>
+      </w:r>
+      <w:r>
+        <w:br w:type="textWrapping"/>
+      </w:r>
+      <w:r>
+        <w:rPr>
+          <w:rStyle w:val="NormalTok"/>
+        </w:rPr>
+        <w:t xml:space="preserve">tableExp=tableExp[tableExp$Enzyme %in%</w:t>
+      </w:r>
+      <w:r>
+        <w:rPr>
+          <w:rStyle w:val="StringTok"/>
+        </w:rPr>
+        <w:t xml:space="preserve"> </w:t>
+      </w:r>
+      <w:r>
+        <w:rPr>
+          <w:rStyle w:val="KeywordTok"/>
+        </w:rPr>
+        <w:t xml:space="preserve">names</w:t>
+      </w:r>
+      <w:r>
+        <w:rPr>
+          <w:rStyle w:val="NormalTok"/>
+        </w:rPr>
+        <w:t xml:space="preserve">(tableDistribution),]</w:t>
+      </w:r>
+      <w:r>
+        <w:br w:type="textWrapping"/>
+      </w:r>
+      <w:r>
+        <w:rPr>
+          <w:rStyle w:val="NormalTok"/>
+        </w:rPr>
+        <w:t xml:space="preserve">tableExp &lt;-</w:t>
+      </w:r>
+      <w:r>
+        <w:rPr>
+          <w:rStyle w:val="StringTok"/>
+        </w:rPr>
+        <w:t xml:space="preserve"> </w:t>
+      </w:r>
+      <w:r>
+        <w:rPr>
+          <w:rStyle w:val="NormalTok"/>
+        </w:rPr>
+        <w:t xml:space="preserve">tableExp[</w:t>
+      </w:r>
+      <w:r>
+        <w:rPr>
+          <w:rStyle w:val="KeywordTok"/>
+        </w:rPr>
+        <w:t xml:space="preserve">order</w:t>
+      </w:r>
+      <w:r>
+        <w:rPr>
+          <w:rStyle w:val="NormalTok"/>
+        </w:rPr>
+        <w:t xml:space="preserve">(tableExp$Enzyme),] </w:t>
+      </w:r>
+      <w:r>
+        <w:br w:type="textWrapping"/>
+      </w:r>
+      <w:r>
+        <w:rPr>
+          <w:rStyle w:val="NormalTok"/>
+        </w:rPr>
+        <w:t xml:space="preserve">tableDistribution &lt;-</w:t>
+      </w:r>
+      <w:r>
+        <w:rPr>
+          <w:rStyle w:val="StringTok"/>
+        </w:rPr>
+        <w:t xml:space="preserve"> </w:t>
+      </w:r>
+      <w:r>
+        <w:rPr>
+          <w:rStyle w:val="NormalTok"/>
+        </w:rPr>
+        <w:t xml:space="preserve">tableDistribution[,</w:t>
+      </w:r>
+      <w:r>
+        <w:rPr>
+          <w:rStyle w:val="KeywordTok"/>
+        </w:rPr>
+        <w:t xml:space="preserve">order</w:t>
       </w:r>
       <w:r>
         <w:rPr>
@@ -2858,7 +3567,37 @@
         <w:rPr>
           <w:rStyle w:val="KeywordTok"/>
         </w:rPr>
-        <w:t xml:space="preserve">as.integer</w:t>
+        <w:t xml:space="preserve">names</w:t>
+      </w:r>
+      <w:r>
+        <w:rPr>
+          <w:rStyle w:val="NormalTok"/>
+        </w:rPr>
+        <w:t xml:space="preserve">(tableDistribution))] </w:t>
+      </w:r>
+      <w:r>
+        <w:br w:type="textWrapping"/>
+      </w:r>
+      <w:r>
+        <w:br w:type="textWrapping"/>
+      </w:r>
+      <w:r>
+        <w:rPr>
+          <w:rStyle w:val="NormalTok"/>
+        </w:rPr>
+        <w:t xml:space="preserve">tableExpOriginal &lt;-</w:t>
+      </w:r>
+      <w:r>
+        <w:rPr>
+          <w:rStyle w:val="StringTok"/>
+        </w:rPr>
+        <w:t xml:space="preserve"> </w:t>
+      </w:r>
+      <w:r>
+        <w:rPr>
+          <w:rStyle w:val="KeywordTok"/>
+        </w:rPr>
+        <w:t xml:space="preserve">read.csv</w:t>
       </w:r>
       <w:r>
         <w:rPr>
@@ -2868,6 +3607,81 @@
       </w:r>
       <w:r>
         <w:rPr>
+          <w:rStyle w:val="StringTok"/>
+        </w:rPr>
+        <w:t xml:space="preserve">"Figuras/ExpansionBlast.data"</w:t>
+      </w:r>
+      <w:r>
+        <w:rPr>
+          <w:rStyle w:val="NormalTok"/>
+        </w:rPr>
+        <w:t xml:space="preserve">, </w:t>
+      </w:r>
+      <w:r>
+        <w:rPr>
+          <w:rStyle w:val="DataTypeTok"/>
+        </w:rPr>
+        <w:t xml:space="preserve">header=</w:t>
+      </w:r>
+      <w:r>
+        <w:rPr>
+          <w:rStyle w:val="OtherTok"/>
+        </w:rPr>
+        <w:t xml:space="preserve">TRUE</w:t>
+      </w:r>
+      <w:r>
+        <w:rPr>
+          <w:rStyle w:val="NormalTok"/>
+        </w:rPr>
+        <w:t xml:space="preserve">, </w:t>
+      </w:r>
+      <w:r>
+        <w:rPr>
+          <w:rStyle w:val="DataTypeTok"/>
+        </w:rPr>
+        <w:t xml:space="preserve">sep=</w:t>
+      </w:r>
+      <w:r>
+        <w:rPr>
+          <w:rStyle w:val="StringTok"/>
+        </w:rPr>
+        <w:t xml:space="preserve">"</w:t>
+      </w:r>
+      <w:r>
+        <w:rPr>
+          <w:rStyle w:val="CharTok"/>
+        </w:rPr>
+        <w:t xml:space="preserve">\t</w:t>
+      </w:r>
+      <w:r>
+        <w:rPr>
+          <w:rStyle w:val="StringTok"/>
+        </w:rPr>
+        <w:t xml:space="preserve">"</w:t>
+      </w:r>
+      <w:r>
+        <w:rPr>
+          <w:rStyle w:val="NormalTok"/>
+        </w:rPr>
+        <w:t xml:space="preserve">)  </w:t>
+      </w:r>
+      <w:r>
+        <w:br w:type="textWrapping"/>
+      </w:r>
+      <w:r>
+        <w:rPr>
+          <w:rStyle w:val="NormalTok"/>
+        </w:rPr>
+        <w:t xml:space="preserve">tableExpOriginal=tableExp[tableExp$Enzyme %in%</w:t>
+      </w:r>
+      <w:r>
+        <w:rPr>
+          <w:rStyle w:val="StringTok"/>
+        </w:rPr>
+        <w:t xml:space="preserve"> </w:t>
+      </w:r>
+      <w:r>
+        <w:rPr>
           <w:rStyle w:val="KeywordTok"/>
         </w:rPr>
         <w:t xml:space="preserve">names</w:t>
@@ -2876,40 +3690,956 @@
         <w:rPr>
           <w:rStyle w:val="NormalTok"/>
         </w:rPr>
-        <w:t xml:space="preserve">(a))&gt;</w:t>
+        <w:t xml:space="preserve">(tableDistribution),]</w:t>
+      </w:r>
+      <w:r>
+        <w:br w:type="textWrapping"/>
+      </w:r>
+      <w:r>
+        <w:rPr>
+          <w:rStyle w:val="NormalTok"/>
+        </w:rPr>
+        <w:t xml:space="preserve">tableExpOriginal &lt;-</w:t>
+      </w:r>
+      <w:r>
+        <w:rPr>
+          <w:rStyle w:val="StringTok"/>
+        </w:rPr>
+        <w:t xml:space="preserve"> </w:t>
+      </w:r>
+      <w:r>
+        <w:rPr>
+          <w:rStyle w:val="NormalTok"/>
+        </w:rPr>
+        <w:t xml:space="preserve">tableExp[</w:t>
+      </w:r>
+      <w:r>
+        <w:rPr>
+          <w:rStyle w:val="KeywordTok"/>
+        </w:rPr>
+        <w:t xml:space="preserve">order</w:t>
+      </w:r>
+      <w:r>
+        <w:rPr>
+          <w:rStyle w:val="NormalTok"/>
+        </w:rPr>
+        <w:t xml:space="preserve">(tableExp$Enzyme),] </w:t>
+      </w:r>
+      <w:r>
+        <w:br w:type="textWrapping"/>
+      </w:r>
+      <w:r>
+        <w:br w:type="textWrapping"/>
+      </w:r>
+      <w:r>
+        <w:rPr>
+          <w:rStyle w:val="NormalTok"/>
+        </w:rPr>
+        <w:t xml:space="preserve">################# Processing functions BGC data  </w:t>
+      </w:r>
+      <w:r>
+        <w:br w:type="textWrapping"/>
+      </w:r>
+      <w:r>
+        <w:rPr>
+          <w:rStyle w:val="NormalTok"/>
+        </w:rPr>
+        <w:t xml:space="preserve">modaOrOne=</w:t>
+      </w:r>
+      <w:r>
+        <w:rPr>
+          <w:rStyle w:val="KeywordTok"/>
+        </w:rPr>
+        <w:t xml:space="preserve">apply</w:t>
+      </w:r>
+      <w:r>
+        <w:rPr>
+          <w:rStyle w:val="NormalTok"/>
+        </w:rPr>
+        <w:t xml:space="preserve">(tableDistribution,</w:t>
       </w:r>
       <w:r>
         <w:rPr>
           <w:rStyle w:val="DecValTok"/>
         </w:rPr>
-        <w:t xml:space="preserve">0</w:t>
-      </w:r>
-      <w:r>
-        <w:rPr>
-          <w:rStyle w:val="NormalTok"/>
-        </w:rPr>
-        <w:t xml:space="preserve">)]) ## vector of organisms with extra copies</w:t>
-      </w:r>
-      <w:r>
-        <w:br w:type="textWrapping"/>
-      </w:r>
-      <w:r>
-        <w:rPr>
-          <w:rStyle w:val="NormalTok"/>
-        </w:rPr>
-        <w:t xml:space="preserve"> </w:t>
-      </w:r>
-      <w:r>
-        <w:rPr>
-          <w:rStyle w:val="NormalTok"/>
-        </w:rPr>
-        <w:t xml:space="preserve"> </w:t>
-      </w:r>
-      <w:r>
-        <w:rPr>
-          <w:rStyle w:val="NormalTok"/>
-        </w:rPr>
-        <w:t xml:space="preserve">suma&lt;-</w:t>
+        <w:t xml:space="preserve">2</w:t>
+      </w:r>
+      <w:r>
+        <w:rPr>
+          <w:rStyle w:val="NormalTok"/>
+        </w:rPr>
+        <w:t xml:space="preserve">, OneOrMode)  </w:t>
+      </w:r>
+      <w:r>
+        <w:br w:type="textWrapping"/>
+      </w:r>
+      <w:r>
+        <w:rPr>
+          <w:rStyle w:val="NormalTok"/>
+        </w:rPr>
+        <w:t xml:space="preserve">moda=</w:t>
+      </w:r>
+      <w:r>
+        <w:rPr>
+          <w:rStyle w:val="KeywordTok"/>
+        </w:rPr>
+        <w:t xml:space="preserve">apply</w:t>
+      </w:r>
+      <w:r>
+        <w:rPr>
+          <w:rStyle w:val="NormalTok"/>
+        </w:rPr>
+        <w:t xml:space="preserve">(tableDistribution,</w:t>
+      </w:r>
+      <w:r>
+        <w:rPr>
+          <w:rStyle w:val="DecValTok"/>
+        </w:rPr>
+        <w:t xml:space="preserve">2</w:t>
+      </w:r>
+      <w:r>
+        <w:rPr>
+          <w:rStyle w:val="NormalTok"/>
+        </w:rPr>
+        <w:t xml:space="preserve">, Mode)</w:t>
+      </w:r>
+      <w:r>
+        <w:br w:type="textWrapping"/>
+      </w:r>
+      <w:r>
+        <w:rPr>
+          <w:rStyle w:val="NormalTok"/>
+        </w:rPr>
+        <w:t xml:space="preserve">ExtraCopy=</w:t>
+      </w:r>
+      <w:r>
+        <w:rPr>
+          <w:rStyle w:val="KeywordTok"/>
+        </w:rPr>
+        <w:t xml:space="preserve">apply</w:t>
+      </w:r>
+      <w:r>
+        <w:rPr>
+          <w:rStyle w:val="NormalTok"/>
+        </w:rPr>
+        <w:t xml:space="preserve">(tableDistribution,</w:t>
+      </w:r>
+      <w:r>
+        <w:rPr>
+          <w:rStyle w:val="DecValTok"/>
+        </w:rPr>
+        <w:t xml:space="preserve">2</w:t>
+      </w:r>
+      <w:r>
+        <w:rPr>
+          <w:rStyle w:val="NormalTok"/>
+        </w:rPr>
+        <w:t xml:space="preserve">, OrganismsExtraCopy)</w:t>
+      </w:r>
+      <w:r>
+        <w:br w:type="textWrapping"/>
+      </w:r>
+      <w:r>
+        <w:rPr>
+          <w:rStyle w:val="NormalTok"/>
+        </w:rPr>
+        <w:t xml:space="preserve">OneCopy=</w:t>
+      </w:r>
+      <w:r>
+        <w:rPr>
+          <w:rStyle w:val="KeywordTok"/>
+        </w:rPr>
+        <w:t xml:space="preserve">apply</w:t>
+      </w:r>
+      <w:r>
+        <w:rPr>
+          <w:rStyle w:val="NormalTok"/>
+        </w:rPr>
+        <w:t xml:space="preserve">(tableDistribution,</w:t>
+      </w:r>
+      <w:r>
+        <w:rPr>
+          <w:rStyle w:val="DecValTok"/>
+        </w:rPr>
+        <w:t xml:space="preserve">2</w:t>
+      </w:r>
+      <w:r>
+        <w:rPr>
+          <w:rStyle w:val="NormalTok"/>
+        </w:rPr>
+        <w:t xml:space="preserve">, OrgAtLeastOneCopy)</w:t>
+      </w:r>
+      <w:r>
+        <w:br w:type="textWrapping"/>
+      </w:r>
+      <w:r>
+        <w:rPr>
+          <w:rStyle w:val="NormalTok"/>
+        </w:rPr>
+        <w:t xml:space="preserve">CopiesEvo=</w:t>
+      </w:r>
+      <w:r>
+        <w:rPr>
+          <w:rStyle w:val="KeywordTok"/>
+        </w:rPr>
+        <w:t xml:space="preserve">apply</w:t>
+      </w:r>
+      <w:r>
+        <w:rPr>
+          <w:rStyle w:val="NormalTok"/>
+        </w:rPr>
+        <w:t xml:space="preserve">(tableDistribution,</w:t>
+      </w:r>
+      <w:r>
+        <w:rPr>
+          <w:rStyle w:val="DecValTok"/>
+        </w:rPr>
+        <w:t xml:space="preserve">2</w:t>
+      </w:r>
+      <w:r>
+        <w:rPr>
+          <w:rStyle w:val="NormalTok"/>
+        </w:rPr>
+        <w:t xml:space="preserve">, Copies)</w:t>
+      </w:r>
+      <w:r>
+        <w:br w:type="textWrapping"/>
+      </w:r>
+      <w:r>
+        <w:rPr>
+          <w:rStyle w:val="NormalTok"/>
+        </w:rPr>
+        <w:t xml:space="preserve">Average=</w:t>
+      </w:r>
+      <w:r>
+        <w:rPr>
+          <w:rStyle w:val="KeywordTok"/>
+        </w:rPr>
+        <w:t xml:space="preserve">colMeans</w:t>
+      </w:r>
+      <w:r>
+        <w:rPr>
+          <w:rStyle w:val="NormalTok"/>
+        </w:rPr>
+        <w:t xml:space="preserve">(tableDistribution)</w:t>
+      </w:r>
+      <w:r>
+        <w:br w:type="textWrapping"/>
+      </w:r>
+      <w:r>
+        <w:rPr>
+          <w:rStyle w:val="CommentTok"/>
+        </w:rPr>
+        <w:t xml:space="preserve">#names(moda)</w:t>
+      </w:r>
+      <w:r>
+        <w:br w:type="textWrapping"/>
+      </w:r>
+      <w:r>
+        <w:rPr>
+          <w:rStyle w:val="NormalTok"/>
+        </w:rPr>
+        <w:t xml:space="preserve">tableExp$Moda=moda</w:t>
+      </w:r>
+      <w:r>
+        <w:br w:type="textWrapping"/>
+      </w:r>
+      <w:r>
+        <w:rPr>
+          <w:rStyle w:val="NormalTok"/>
+        </w:rPr>
+        <w:t xml:space="preserve">tableExp$Average=Average</w:t>
+      </w:r>
+      <w:r>
+        <w:br w:type="textWrapping"/>
+      </w:r>
+      <w:r>
+        <w:rPr>
+          <w:rStyle w:val="NormalTok"/>
+        </w:rPr>
+        <w:t xml:space="preserve">tableExp$ExtraCopy=ExtraCopy</w:t>
+      </w:r>
+      <w:r>
+        <w:br w:type="textWrapping"/>
+      </w:r>
+      <w:r>
+        <w:rPr>
+          <w:rStyle w:val="NormalTok"/>
+        </w:rPr>
+        <w:t xml:space="preserve">tableExp$OneCopy=OneCopy</w:t>
+      </w:r>
+      <w:r>
+        <w:br w:type="textWrapping"/>
+      </w:r>
+      <w:r>
+        <w:rPr>
+          <w:rStyle w:val="NormalTok"/>
+        </w:rPr>
+        <w:t xml:space="preserve">tableExp$CopiesEvo=CopiesEvo</w:t>
+      </w:r>
+      <w:r>
+        <w:br w:type="textWrapping"/>
+      </w:r>
+      <w:r>
+        <w:rPr>
+          <w:rStyle w:val="CommentTok"/>
+        </w:rPr>
+        <w:t xml:space="preserve">#modaOrOne</w:t>
+      </w:r>
+      <w:r>
+        <w:br w:type="textWrapping"/>
+      </w:r>
+      <w:r>
+        <w:rPr>
+          <w:rStyle w:val="CommentTok"/>
+        </w:rPr>
+        <w:t xml:space="preserve">#moda</w:t>
+      </w:r>
+      <w:r>
+        <w:br w:type="textWrapping"/>
+      </w:r>
+      <w:r>
+        <w:rPr>
+          <w:rStyle w:val="CommentTok"/>
+        </w:rPr>
+        <w:t xml:space="preserve">#ExtraCopy</w:t>
+      </w:r>
+      <w:r>
+        <w:br w:type="textWrapping"/>
+      </w:r>
+      <w:r>
+        <w:rPr>
+          <w:rStyle w:val="CommentTok"/>
+        </w:rPr>
+        <w:t xml:space="preserve">#OneCopy</w:t>
+      </w:r>
+      <w:r>
+        <w:br w:type="textWrapping"/>
+      </w:r>
+      <w:r>
+        <w:rPr>
+          <w:rStyle w:val="NormalTok"/>
+        </w:rPr>
+        <w:t xml:space="preserve">CopiesEvo</w:t>
+      </w:r>
+    </w:p>
+    <w:p>
+      <w:pPr>
+        <w:pStyle w:val="SourceCode"/>
+      </w:pPr>
+      <w:r>
+        <w:rPr>
+          <w:rStyle w:val="VerbatimChar"/>
+        </w:rPr>
+        <w:t xml:space="preserve">##   Enzyme_1  Enzyme_10 Enzyme_100 Enzyme_101 Enzyme_102 Enzyme_103 </w:t>
+      </w:r>
+      <w:r>
+        <w:br w:type="textWrapping"/>
+      </w:r>
+      <w:r>
+        <w:rPr>
+          <w:rStyle w:val="VerbatimChar"/>
+        </w:rPr>
+        <w:t xml:space="preserve">##        535        191       9140         20       9690         22 </w:t>
+      </w:r>
+      <w:r>
+        <w:br w:type="textWrapping"/>
+      </w:r>
+      <w:r>
+        <w:rPr>
+          <w:rStyle w:val="VerbatimChar"/>
+        </w:rPr>
+        <w:t xml:space="preserve">## Enzyme_104 Enzyme_105 Enzyme_106 Enzyme_107 Enzyme_108 Enzyme_109 </w:t>
+      </w:r>
+      <w:r>
+        <w:br w:type="textWrapping"/>
+      </w:r>
+      <w:r>
+        <w:rPr>
+          <w:rStyle w:val="VerbatimChar"/>
+        </w:rPr>
+        <w:t xml:space="preserve">##         30         18         10       6359        241       1617 </w:t>
+      </w:r>
+      <w:r>
+        <w:br w:type="textWrapping"/>
+      </w:r>
+      <w:r>
+        <w:rPr>
+          <w:rStyle w:val="VerbatimChar"/>
+        </w:rPr>
+        <w:t xml:space="preserve">##  Enzyme_11 Enzyme_110 Enzyme_111 Enzyme_112 Enzyme_113 Enzyme_114 </w:t>
+      </w:r>
+      <w:r>
+        <w:br w:type="textWrapping"/>
+      </w:r>
+      <w:r>
+        <w:rPr>
+          <w:rStyle w:val="VerbatimChar"/>
+        </w:rPr>
+        <w:t xml:space="preserve">##        131         53        946       9664       6094       2429 </w:t>
+      </w:r>
+      <w:r>
+        <w:br w:type="textWrapping"/>
+      </w:r>
+      <w:r>
+        <w:rPr>
+          <w:rStyle w:val="VerbatimChar"/>
+        </w:rPr>
+        <w:t xml:space="preserve">## Enzyme_115 Enzyme_116 Enzyme_117 Enzyme_118 Enzyme_119  Enzyme_12 </w:t>
+      </w:r>
+      <w:r>
+        <w:br w:type="textWrapping"/>
+      </w:r>
+      <w:r>
+        <w:rPr>
+          <w:rStyle w:val="VerbatimChar"/>
+        </w:rPr>
+        <w:t xml:space="preserve">##       1696        469        320        592        140        632 </w:t>
+      </w:r>
+      <w:r>
+        <w:br w:type="textWrapping"/>
+      </w:r>
+      <w:r>
+        <w:rPr>
+          <w:rStyle w:val="VerbatimChar"/>
+        </w:rPr>
+        <w:t xml:space="preserve">## Enzyme_120 Enzyme_121 Enzyme_122 Enzyme_123 Enzyme_124 Enzyme_125 </w:t>
+      </w:r>
+      <w:r>
+        <w:br w:type="textWrapping"/>
+      </w:r>
+      <w:r>
+        <w:rPr>
+          <w:rStyle w:val="VerbatimChar"/>
+        </w:rPr>
+        <w:t xml:space="preserve">##        892       3583        547       2431       2362        376 </w:t>
+      </w:r>
+      <w:r>
+        <w:br w:type="textWrapping"/>
+      </w:r>
+      <w:r>
+        <w:rPr>
+          <w:rStyle w:val="VerbatimChar"/>
+        </w:rPr>
+        <w:t xml:space="preserve">## Enzyme_126 Enzyme_127 Enzyme_128 Enzyme_129  Enzyme_13 Enzyme_130 </w:t>
+      </w:r>
+      <w:r>
+        <w:br w:type="textWrapping"/>
+      </w:r>
+      <w:r>
+        <w:rPr>
+          <w:rStyle w:val="VerbatimChar"/>
+        </w:rPr>
+        <w:t xml:space="preserve">##        370       1347       1000       6912        468       6576 </w:t>
+      </w:r>
+      <w:r>
+        <w:br w:type="textWrapping"/>
+      </w:r>
+      <w:r>
+        <w:rPr>
+          <w:rStyle w:val="VerbatimChar"/>
+        </w:rPr>
+        <w:t xml:space="preserve">## Enzyme_131 Enzyme_132 Enzyme_133 Enzyme_134 Enzyme_135 Enzyme_136 </w:t>
+      </w:r>
+      <w:r>
+        <w:br w:type="textWrapping"/>
+      </w:r>
+      <w:r>
+        <w:rPr>
+          <w:rStyle w:val="VerbatimChar"/>
+        </w:rPr>
+        <w:t xml:space="preserve">##       6628        551       3499       9711       4078       3832 </w:t>
+      </w:r>
+      <w:r>
+        <w:br w:type="textWrapping"/>
+      </w:r>
+      <w:r>
+        <w:rPr>
+          <w:rStyle w:val="VerbatimChar"/>
+        </w:rPr>
+        <w:t xml:space="preserve">## Enzyme_137 Enzyme_138 Enzyme_139  Enzyme_14 Enzyme_140 Enzyme_141 </w:t>
+      </w:r>
+      <w:r>
+        <w:br w:type="textWrapping"/>
+      </w:r>
+      <w:r>
+        <w:rPr>
+          <w:rStyle w:val="VerbatimChar"/>
+        </w:rPr>
+        <w:t xml:space="preserve">##        996       9784       1915        821       1871          4 </w:t>
+      </w:r>
+      <w:r>
+        <w:br w:type="textWrapping"/>
+      </w:r>
+      <w:r>
+        <w:rPr>
+          <w:rStyle w:val="VerbatimChar"/>
+        </w:rPr>
+        <w:t xml:space="preserve">## Enzyme_142 Enzyme_143 Enzyme_144 Enzyme_145 Enzyme_146 Enzyme_147 </w:t>
+      </w:r>
+      <w:r>
+        <w:br w:type="textWrapping"/>
+      </w:r>
+      <w:r>
+        <w:rPr>
+          <w:rStyle w:val="VerbatimChar"/>
+        </w:rPr>
+        <w:t xml:space="preserve">##       1234       1726       3845        678        121       6868 </w:t>
+      </w:r>
+      <w:r>
+        <w:br w:type="textWrapping"/>
+      </w:r>
+      <w:r>
+        <w:rPr>
+          <w:rStyle w:val="VerbatimChar"/>
+        </w:rPr>
+        <w:t xml:space="preserve">## Enzyme_148 Enzyme_149  Enzyme_15 Enzyme_150 Enzyme_151 Enzyme_152 </w:t>
+      </w:r>
+      <w:r>
+        <w:br w:type="textWrapping"/>
+      </w:r>
+      <w:r>
+        <w:rPr>
+          <w:rStyle w:val="VerbatimChar"/>
+        </w:rPr>
+        <w:t xml:space="preserve">##       6489        993        399       1001          6        375 </w:t>
+      </w:r>
+      <w:r>
+        <w:br w:type="textWrapping"/>
+      </w:r>
+      <w:r>
+        <w:rPr>
+          <w:rStyle w:val="VerbatimChar"/>
+        </w:rPr>
+        <w:t xml:space="preserve">## Enzyme_153 Enzyme_154 Enzyme_155 Enzyme_156 Enzyme_157 Enzyme_158 </w:t>
+      </w:r>
+      <w:r>
+        <w:br w:type="textWrapping"/>
+      </w:r>
+      <w:r>
+        <w:rPr>
+          <w:rStyle w:val="VerbatimChar"/>
+        </w:rPr>
+        <w:t xml:space="preserve">##       1818        412        347        378        454       1268 </w:t>
+      </w:r>
+      <w:r>
+        <w:br w:type="textWrapping"/>
+      </w:r>
+      <w:r>
+        <w:rPr>
+          <w:rStyle w:val="VerbatimChar"/>
+        </w:rPr>
+        <w:t xml:space="preserve">## Enzyme_159  Enzyme_16 Enzyme_160 Enzyme_161 Enzyme_162 Enzyme_163 </w:t>
+      </w:r>
+      <w:r>
+        <w:br w:type="textWrapping"/>
+      </w:r>
+      <w:r>
+        <w:rPr>
+          <w:rStyle w:val="VerbatimChar"/>
+        </w:rPr>
+        <w:t xml:space="preserve">##       4788        352       1649        216       9719       6193 </w:t>
+      </w:r>
+      <w:r>
+        <w:br w:type="textWrapping"/>
+      </w:r>
+      <w:r>
+        <w:rPr>
+          <w:rStyle w:val="VerbatimChar"/>
+        </w:rPr>
+        <w:t xml:space="preserve">## Enzyme_164 Enzyme_165 Enzyme_166 Enzyme_167 Enzyme_168 Enzyme_169 </w:t>
+      </w:r>
+      <w:r>
+        <w:br w:type="textWrapping"/>
+      </w:r>
+      <w:r>
+        <w:rPr>
+          <w:rStyle w:val="VerbatimChar"/>
+        </w:rPr>
+        <w:t xml:space="preserve">##       5403         87         64       8326       1717        100 </w:t>
+      </w:r>
+      <w:r>
+        <w:br w:type="textWrapping"/>
+      </w:r>
+      <w:r>
+        <w:rPr>
+          <w:rStyle w:val="VerbatimChar"/>
+        </w:rPr>
+        <w:t xml:space="preserve">##  Enzyme_17 Enzyme_170 Enzyme_171 Enzyme_172 Enzyme_173 Enzyme_174 </w:t>
+      </w:r>
+      <w:r>
+        <w:br w:type="textWrapping"/>
+      </w:r>
+      <w:r>
+        <w:rPr>
+          <w:rStyle w:val="VerbatimChar"/>
+        </w:rPr>
+        <w:t xml:space="preserve">##        421       6409       7253       1170       1709        226 </w:t>
+      </w:r>
+      <w:r>
+        <w:br w:type="textWrapping"/>
+      </w:r>
+      <w:r>
+        <w:rPr>
+          <w:rStyle w:val="VerbatimChar"/>
+        </w:rPr>
+        <w:t xml:space="preserve">## Enzyme_175 Enzyme_176 Enzyme_177 Enzyme_178 Enzyme_179  Enzyme_18 </w:t>
+      </w:r>
+      <w:r>
+        <w:br w:type="textWrapping"/>
+      </w:r>
+      <w:r>
+        <w:rPr>
+          <w:rStyle w:val="VerbatimChar"/>
+        </w:rPr>
+        <w:t xml:space="preserve">##       2695       1124       1820         36         36       1061 </w:t>
+      </w:r>
+      <w:r>
+        <w:br w:type="textWrapping"/>
+      </w:r>
+      <w:r>
+        <w:rPr>
+          <w:rStyle w:val="VerbatimChar"/>
+        </w:rPr>
+        <w:t xml:space="preserve">## Enzyme_180 Enzyme_181 Enzyme_182 Enzyme_183 Enzyme_184 Enzyme_185 </w:t>
+      </w:r>
+      <w:r>
+        <w:br w:type="textWrapping"/>
+      </w:r>
+      <w:r>
+        <w:rPr>
+          <w:rStyle w:val="VerbatimChar"/>
+        </w:rPr>
+        <w:t xml:space="preserve">##       1501         92        799         36       9742        696 </w:t>
+      </w:r>
+      <w:r>
+        <w:br w:type="textWrapping"/>
+      </w:r>
+      <w:r>
+        <w:rPr>
+          <w:rStyle w:val="VerbatimChar"/>
+        </w:rPr>
+        <w:t xml:space="preserve">## Enzyme_186 Enzyme_187 Enzyme_188 Enzyme_189  Enzyme_19 Enzyme_190 </w:t>
+      </w:r>
+      <w:r>
+        <w:br w:type="textWrapping"/>
+      </w:r>
+      <w:r>
+        <w:rPr>
+          <w:rStyle w:val="VerbatimChar"/>
+        </w:rPr>
+        <w:t xml:space="preserve">##       1806       2291       1057       5814       1013        531 </w:t>
+      </w:r>
+      <w:r>
+        <w:br w:type="textWrapping"/>
+      </w:r>
+      <w:r>
+        <w:rPr>
+          <w:rStyle w:val="VerbatimChar"/>
+        </w:rPr>
+        <w:t xml:space="preserve">## Enzyme_191 Enzyme_192 Enzyme_193   Enzyme_2  Enzyme_20  Enzyme_21 </w:t>
+      </w:r>
+      <w:r>
+        <w:br w:type="textWrapping"/>
+      </w:r>
+      <w:r>
+        <w:rPr>
+          <w:rStyle w:val="VerbatimChar"/>
+        </w:rPr>
+        <w:t xml:space="preserve">##        538        774       1496        456       1070        877 </w:t>
+      </w:r>
+      <w:r>
+        <w:br w:type="textWrapping"/>
+      </w:r>
+      <w:r>
+        <w:rPr>
+          <w:rStyle w:val="VerbatimChar"/>
+        </w:rPr>
+        <w:t xml:space="preserve">##  Enzyme_22  Enzyme_23  Enzyme_24  Enzyme_25  Enzyme_26  Enzyme_27 </w:t>
+      </w:r>
+      <w:r>
+        <w:br w:type="textWrapping"/>
+      </w:r>
+      <w:r>
+        <w:rPr>
+          <w:rStyle w:val="VerbatimChar"/>
+        </w:rPr>
+        <w:t xml:space="preserve">##        670        645        423        447       1403       1605 </w:t>
+      </w:r>
+      <w:r>
+        <w:br w:type="textWrapping"/>
+      </w:r>
+      <w:r>
+        <w:rPr>
+          <w:rStyle w:val="VerbatimChar"/>
+        </w:rPr>
+        <w:t xml:space="preserve">##  Enzyme_28  Enzyme_29   Enzyme_3  Enzyme_30  Enzyme_31  Enzyme_32 </w:t>
+      </w:r>
+      <w:r>
+        <w:br w:type="textWrapping"/>
+      </w:r>
+      <w:r>
+        <w:rPr>
+          <w:rStyle w:val="VerbatimChar"/>
+        </w:rPr>
+        <w:t xml:space="preserve">##         33       2007       3547       4958       1161        501 </w:t>
+      </w:r>
+      <w:r>
+        <w:br w:type="textWrapping"/>
+      </w:r>
+      <w:r>
+        <w:rPr>
+          <w:rStyle w:val="VerbatimChar"/>
+        </w:rPr>
+        <w:t xml:space="preserve">##  Enzyme_33  Enzyme_34  Enzyme_35  Enzyme_36  Enzyme_37  Enzyme_38 </w:t>
+      </w:r>
+      <w:r>
+        <w:br w:type="textWrapping"/>
+      </w:r>
+      <w:r>
+        <w:rPr>
+          <w:rStyle w:val="VerbatimChar"/>
+        </w:rPr>
+        <w:t xml:space="preserve">##         16        438        251       1263       9757       7222 </w:t>
+      </w:r>
+      <w:r>
+        <w:br w:type="textWrapping"/>
+      </w:r>
+      <w:r>
+        <w:rPr>
+          <w:rStyle w:val="VerbatimChar"/>
+        </w:rPr>
+        <w:t xml:space="preserve">##  Enzyme_39   Enzyme_4  Enzyme_40  Enzyme_41  Enzyme_42  Enzyme_43 </w:t>
+      </w:r>
+      <w:r>
+        <w:br w:type="textWrapping"/>
+      </w:r>
+      <w:r>
+        <w:rPr>
+          <w:rStyle w:val="VerbatimChar"/>
+        </w:rPr>
+        <w:t xml:space="preserve">##       9766        320       1518        440        583       7190 </w:t>
+      </w:r>
+      <w:r>
+        <w:br w:type="textWrapping"/>
+      </w:r>
+      <w:r>
+        <w:rPr>
+          <w:rStyle w:val="VerbatimChar"/>
+        </w:rPr>
+        <w:t xml:space="preserve">##  Enzyme_44  Enzyme_45  Enzyme_46  Enzyme_47  Enzyme_48  Enzyme_49 </w:t>
+      </w:r>
+      <w:r>
+        <w:br w:type="textWrapping"/>
+      </w:r>
+      <w:r>
+        <w:rPr>
+          <w:rStyle w:val="VerbatimChar"/>
+        </w:rPr>
+        <w:t xml:space="preserve">##       9019       8844       2741        359       6764        319 </w:t>
+      </w:r>
+      <w:r>
+        <w:br w:type="textWrapping"/>
+      </w:r>
+      <w:r>
+        <w:rPr>
+          <w:rStyle w:val="VerbatimChar"/>
+        </w:rPr>
+        <w:t xml:space="preserve">##   Enzyme_5  Enzyme_50  Enzyme_51  Enzyme_52  Enzyme_53  Enzyme_54 </w:t>
+      </w:r>
+      <w:r>
+        <w:br w:type="textWrapping"/>
+      </w:r>
+      <w:r>
+        <w:rPr>
+          <w:rStyle w:val="VerbatimChar"/>
+        </w:rPr>
+        <w:t xml:space="preserve">##       4365        267        274        271        272        295 </w:t>
+      </w:r>
+      <w:r>
+        <w:br w:type="textWrapping"/>
+      </w:r>
+      <w:r>
+        <w:rPr>
+          <w:rStyle w:val="VerbatimChar"/>
+        </w:rPr>
+        <w:t xml:space="preserve">##  Enzyme_55  Enzyme_56  Enzyme_57  Enzyme_58  Enzyme_59   Enzyme_6 </w:t>
+      </w:r>
+      <w:r>
+        <w:br w:type="textWrapping"/>
+      </w:r>
+      <w:r>
+        <w:rPr>
+          <w:rStyle w:val="VerbatimChar"/>
+        </w:rPr>
+        <w:t xml:space="preserve">##        237        625         20       2965       1555        117 </w:t>
+      </w:r>
+      <w:r>
+        <w:br w:type="textWrapping"/>
+      </w:r>
+      <w:r>
+        <w:rPr>
+          <w:rStyle w:val="VerbatimChar"/>
+        </w:rPr>
+        <w:t xml:space="preserve">##  Enzyme_60  Enzyme_61  Enzyme_62  Enzyme_63  Enzyme_64  Enzyme_65 </w:t>
+      </w:r>
+      <w:r>
+        <w:br w:type="textWrapping"/>
+      </w:r>
+      <w:r>
+        <w:rPr>
+          <w:rStyle w:val="VerbatimChar"/>
+        </w:rPr>
+        <w:t xml:space="preserve">##       1238       6264         29       1160        275       7203 </w:t>
+      </w:r>
+      <w:r>
+        <w:br w:type="textWrapping"/>
+      </w:r>
+      <w:r>
+        <w:rPr>
+          <w:rStyle w:val="VerbatimChar"/>
+        </w:rPr>
+        <w:t xml:space="preserve">##  Enzyme_66  Enzyme_67  Enzyme_68  Enzyme_69   Enzyme_7  Enzyme_70 </w:t>
+      </w:r>
+      <w:r>
+        <w:br w:type="textWrapping"/>
+      </w:r>
+      <w:r>
+        <w:rPr>
+          <w:rStyle w:val="VerbatimChar"/>
+        </w:rPr>
+        <w:t xml:space="preserve">##       9495       6726       1078       9750       9741       3495 </w:t>
+      </w:r>
+      <w:r>
+        <w:br w:type="textWrapping"/>
+      </w:r>
+      <w:r>
+        <w:rPr>
+          <w:rStyle w:val="VerbatimChar"/>
+        </w:rPr>
+        <w:t xml:space="preserve">##  Enzyme_71  Enzyme_72  Enzyme_73  Enzyme_74  Enzyme_75  Enzyme_76 </w:t>
+      </w:r>
+      <w:r>
+        <w:br w:type="textWrapping"/>
+      </w:r>
+      <w:r>
+        <w:rPr>
+          <w:rStyle w:val="VerbatimChar"/>
+        </w:rPr>
+        <w:t xml:space="preserve">##       3490       1038        821        159       2306       9508 </w:t>
+      </w:r>
+      <w:r>
+        <w:br w:type="textWrapping"/>
+      </w:r>
+      <w:r>
+        <w:rPr>
+          <w:rStyle w:val="VerbatimChar"/>
+        </w:rPr>
+        <w:t xml:space="preserve">##  Enzyme_77  Enzyme_78  Enzyme_79   Enzyme_8  Enzyme_80  Enzyme_81 </w:t>
+      </w:r>
+      <w:r>
+        <w:br w:type="textWrapping"/>
+      </w:r>
+      <w:r>
+        <w:rPr>
+          <w:rStyle w:val="VerbatimChar"/>
+        </w:rPr>
+        <w:t xml:space="preserve">##         13       7836       9743       1576        142         30 </w:t>
+      </w:r>
+      <w:r>
+        <w:br w:type="textWrapping"/>
+      </w:r>
+      <w:r>
+        <w:rPr>
+          <w:rStyle w:val="VerbatimChar"/>
+        </w:rPr>
+        <w:t xml:space="preserve">##  Enzyme_82  Enzyme_83  Enzyme_84  Enzyme_85  Enzyme_86  Enzyme_87 </w:t>
+      </w:r>
+      <w:r>
+        <w:br w:type="textWrapping"/>
+      </w:r>
+      <w:r>
+        <w:rPr>
+          <w:rStyle w:val="VerbatimChar"/>
+        </w:rPr>
+        <w:t xml:space="preserve">##        740        527        145       3197       9734       2744 </w:t>
+      </w:r>
+      <w:r>
+        <w:br w:type="textWrapping"/>
+      </w:r>
+      <w:r>
+        <w:rPr>
+          <w:rStyle w:val="VerbatimChar"/>
+        </w:rPr>
+        <w:t xml:space="preserve">##  Enzyme_88  Enzyme_89   Enzyme_9  Enzyme_90  Enzyme_91  Enzyme_92 </w:t>
+      </w:r>
+      <w:r>
+        <w:br w:type="textWrapping"/>
+      </w:r>
+      <w:r>
+        <w:rPr>
+          <w:rStyle w:val="VerbatimChar"/>
+        </w:rPr>
+        <w:t xml:space="preserve">##       3857       9778       3507       6278       5371        487 </w:t>
+      </w:r>
+      <w:r>
+        <w:br w:type="textWrapping"/>
+      </w:r>
+      <w:r>
+        <w:rPr>
+          <w:rStyle w:val="VerbatimChar"/>
+        </w:rPr>
+        <w:t xml:space="preserve">##  Enzyme_93  Enzyme_94  Enzyme_95  Enzyme_96  Enzyme_97  Enzyme_98 </w:t>
+      </w:r>
+      <w:r>
+        <w:br w:type="textWrapping"/>
+      </w:r>
+      <w:r>
+        <w:rPr>
+          <w:rStyle w:val="VerbatimChar"/>
+        </w:rPr>
+        <w:t xml:space="preserve">##        462        729       1611        830       3292       3842 </w:t>
+      </w:r>
+      <w:r>
+        <w:br w:type="textWrapping"/>
+      </w:r>
+      <w:r>
+        <w:rPr>
+          <w:rStyle w:val="VerbatimChar"/>
+        </w:rPr>
+        <w:t xml:space="preserve">##  Enzyme_99 </w:t>
+      </w:r>
+      <w:r>
+        <w:br w:type="textWrapping"/>
+      </w:r>
+      <w:r>
+        <w:rPr>
+          <w:rStyle w:val="VerbatimChar"/>
+        </w:rPr>
+        <w:t xml:space="preserve">##       3844</w:t>
+      </w:r>
+    </w:p>
+    <w:p>
+      <w:pPr>
+        <w:pStyle w:val="SourceCode"/>
+      </w:pPr>
+      <w:r>
+        <w:rPr>
+          <w:rStyle w:val="CommentTok"/>
+        </w:rPr>
+        <w:t xml:space="preserve">#Average</w:t>
+      </w:r>
+      <w:r>
+        <w:br w:type="textWrapping"/>
+      </w:r>
+      <w:r>
+        <w:rPr>
+          <w:rStyle w:val="CommentTok"/>
+        </w:rPr>
+        <w:t xml:space="preserve">#CopiesEvo</w:t>
+      </w:r>
+      <w:r>
+        <w:br w:type="textWrapping"/>
       </w:r>
       <w:r>
         <w:rPr>
@@ -2921,46 +4651,573 @@
         <w:rPr>
           <w:rStyle w:val="NormalTok"/>
         </w:rPr>
-        <w:t xml:space="preserve">(subx) ## how many</w:t>
-      </w:r>
-      <w:r>
-        <w:br w:type="textWrapping"/>
-      </w:r>
-      <w:r>
-        <w:rPr>
-          <w:rStyle w:val="KeywordTok"/>
-        </w:rPr>
-        <w:t xml:space="preserve">return</w:t>
-      </w:r>
-      <w:r>
-        <w:rPr>
-          <w:rStyle w:val="NormalTok"/>
-        </w:rPr>
-        <w:t xml:space="preserve">(suma)</w:t>
-      </w:r>
-      <w:r>
-        <w:br w:type="textWrapping"/>
-      </w:r>
-      <w:r>
-        <w:rPr>
-          <w:rStyle w:val="NormalTok"/>
-        </w:rPr>
-        <w:t xml:space="preserve">}</w:t>
-      </w:r>
-      <w:r>
-        <w:br w:type="textWrapping"/>
-      </w:r>
-      <w:r>
-        <w:br w:type="textWrapping"/>
-      </w:r>
-      <w:r>
-        <w:br w:type="textWrapping"/>
-      </w:r>
-      <w:r>
-        <w:rPr>
-          <w:rStyle w:val="NormalTok"/>
-        </w:rPr>
-        <w:t xml:space="preserve">Copies &lt;-</w:t>
+        <w:t xml:space="preserve">(tableDistribution$Enzyme_108)</w:t>
+      </w:r>
+    </w:p>
+    <w:p>
+      <w:pPr>
+        <w:pStyle w:val="SourceCode"/>
+      </w:pPr>
+      <w:r>
+        <w:rPr>
+          <w:rStyle w:val="VerbatimChar"/>
+        </w:rPr>
+        <w:t xml:space="preserve">## [1] 241</w:t>
+      </w:r>
+    </w:p>
+    <w:p>
+      <w:pPr>
+        <w:pStyle w:val="SourceCode"/>
+      </w:pPr>
+      <w:r>
+        <w:rPr>
+          <w:rStyle w:val="NormalTok"/>
+        </w:rPr>
+        <w:t xml:space="preserve">tableExpOriginal$Moda=moda</w:t>
+      </w:r>
+      <w:r>
+        <w:br w:type="textWrapping"/>
+      </w:r>
+      <w:r>
+        <w:rPr>
+          <w:rStyle w:val="NormalTok"/>
+        </w:rPr>
+        <w:t xml:space="preserve">tableExpOriginal$Average=Average</w:t>
+      </w:r>
+      <w:r>
+        <w:br w:type="textWrapping"/>
+      </w:r>
+      <w:r>
+        <w:rPr>
+          <w:rStyle w:val="NormalTok"/>
+        </w:rPr>
+        <w:t xml:space="preserve">tableExpOriginal$ExtraCopy=ExtraCopy</w:t>
+      </w:r>
+      <w:r>
+        <w:br w:type="textWrapping"/>
+      </w:r>
+      <w:r>
+        <w:rPr>
+          <w:rStyle w:val="NormalTok"/>
+        </w:rPr>
+        <w:t xml:space="preserve">tableExpOriginal$OneCopy=OneCopy</w:t>
+      </w:r>
+      <w:r>
+        <w:br w:type="textWrapping"/>
+      </w:r>
+      <w:r>
+        <w:rPr>
+          <w:rStyle w:val="NormalTok"/>
+        </w:rPr>
+        <w:t xml:space="preserve">tableExpOriginal$CopiesEvo=CopiesEvo</w:t>
+      </w:r>
+      <w:r>
+        <w:br w:type="textWrapping"/>
+      </w:r>
+      <w:r>
+        <w:br w:type="textWrapping"/>
+      </w:r>
+      <w:r>
+        <w:rPr>
+          <w:rStyle w:val="NormalTok"/>
+        </w:rPr>
+        <w:t xml:space="preserve">################# Processing functions central data  </w:t>
+      </w:r>
+      <w:r>
+        <w:br w:type="textWrapping"/>
+      </w:r>
+      <w:r>
+        <w:rPr>
+          <w:rStyle w:val="NormalTok"/>
+        </w:rPr>
+        <w:t xml:space="preserve"> </w:t>
+      </w:r>
+      <w:r>
+        <w:rPr>
+          <w:rStyle w:val="NormalTok"/>
+        </w:rPr>
+        <w:t xml:space="preserve">CentralmodaOrOne=</w:t>
+      </w:r>
+      <w:r>
+        <w:rPr>
+          <w:rStyle w:val="KeywordTok"/>
+        </w:rPr>
+        <w:t xml:space="preserve">apply</w:t>
+      </w:r>
+      <w:r>
+        <w:rPr>
+          <w:rStyle w:val="NormalTok"/>
+        </w:rPr>
+        <w:t xml:space="preserve">(tableCentralDistribution,</w:t>
+      </w:r>
+      <w:r>
+        <w:rPr>
+          <w:rStyle w:val="DecValTok"/>
+        </w:rPr>
+        <w:t xml:space="preserve">2</w:t>
+      </w:r>
+      <w:r>
+        <w:rPr>
+          <w:rStyle w:val="NormalTok"/>
+        </w:rPr>
+        <w:t xml:space="preserve">, OneOrMode)</w:t>
+      </w:r>
+      <w:r>
+        <w:br w:type="textWrapping"/>
+      </w:r>
+      <w:r>
+        <w:rPr>
+          <w:rStyle w:val="NormalTok"/>
+        </w:rPr>
+        <w:t xml:space="preserve">Centralmoda=</w:t>
+      </w:r>
+      <w:r>
+        <w:rPr>
+          <w:rStyle w:val="KeywordTok"/>
+        </w:rPr>
+        <w:t xml:space="preserve">apply</w:t>
+      </w:r>
+      <w:r>
+        <w:rPr>
+          <w:rStyle w:val="NormalTok"/>
+        </w:rPr>
+        <w:t xml:space="preserve">(tableCentralDistribution,</w:t>
+      </w:r>
+      <w:r>
+        <w:rPr>
+          <w:rStyle w:val="DecValTok"/>
+        </w:rPr>
+        <w:t xml:space="preserve">2</w:t>
+      </w:r>
+      <w:r>
+        <w:rPr>
+          <w:rStyle w:val="NormalTok"/>
+        </w:rPr>
+        <w:t xml:space="preserve">, Mode)</w:t>
+      </w:r>
+      <w:r>
+        <w:br w:type="textWrapping"/>
+      </w:r>
+      <w:r>
+        <w:rPr>
+          <w:rStyle w:val="NormalTok"/>
+        </w:rPr>
+        <w:t xml:space="preserve">CentralExtraCopy=</w:t>
+      </w:r>
+      <w:r>
+        <w:rPr>
+          <w:rStyle w:val="KeywordTok"/>
+        </w:rPr>
+        <w:t xml:space="preserve">apply</w:t>
+      </w:r>
+      <w:r>
+        <w:rPr>
+          <w:rStyle w:val="NormalTok"/>
+        </w:rPr>
+        <w:t xml:space="preserve">(tableCentralDistribution,</w:t>
+      </w:r>
+      <w:r>
+        <w:rPr>
+          <w:rStyle w:val="DecValTok"/>
+        </w:rPr>
+        <w:t xml:space="preserve">2</w:t>
+      </w:r>
+      <w:r>
+        <w:rPr>
+          <w:rStyle w:val="NormalTok"/>
+        </w:rPr>
+        <w:t xml:space="preserve">, OrganismsExtraCopy)</w:t>
+      </w:r>
+      <w:r>
+        <w:br w:type="textWrapping"/>
+      </w:r>
+      <w:r>
+        <w:rPr>
+          <w:rStyle w:val="NormalTok"/>
+        </w:rPr>
+        <w:t xml:space="preserve">CentralOneCopy=</w:t>
+      </w:r>
+      <w:r>
+        <w:rPr>
+          <w:rStyle w:val="KeywordTok"/>
+        </w:rPr>
+        <w:t xml:space="preserve">apply</w:t>
+      </w:r>
+      <w:r>
+        <w:rPr>
+          <w:rStyle w:val="NormalTok"/>
+        </w:rPr>
+        <w:t xml:space="preserve">(tableCentralDistribution,</w:t>
+      </w:r>
+      <w:r>
+        <w:rPr>
+          <w:rStyle w:val="DecValTok"/>
+        </w:rPr>
+        <w:t xml:space="preserve">2</w:t>
+      </w:r>
+      <w:r>
+        <w:rPr>
+          <w:rStyle w:val="NormalTok"/>
+        </w:rPr>
+        <w:t xml:space="preserve">, OrgAtLeastOneCopy)</w:t>
+      </w:r>
+      <w:r>
+        <w:br w:type="textWrapping"/>
+      </w:r>
+      <w:r>
+        <w:rPr>
+          <w:rStyle w:val="NormalTok"/>
+        </w:rPr>
+        <w:t xml:space="preserve">CentralCopiesEvo=</w:t>
+      </w:r>
+      <w:r>
+        <w:rPr>
+          <w:rStyle w:val="KeywordTok"/>
+        </w:rPr>
+        <w:t xml:space="preserve">apply</w:t>
+      </w:r>
+      <w:r>
+        <w:rPr>
+          <w:rStyle w:val="NormalTok"/>
+        </w:rPr>
+        <w:t xml:space="preserve">(tableCentralDistribution,</w:t>
+      </w:r>
+      <w:r>
+        <w:rPr>
+          <w:rStyle w:val="DecValTok"/>
+        </w:rPr>
+        <w:t xml:space="preserve">2</w:t>
+      </w:r>
+      <w:r>
+        <w:rPr>
+          <w:rStyle w:val="NormalTok"/>
+        </w:rPr>
+        <w:t xml:space="preserve">, Copies)</w:t>
+      </w:r>
+      <w:r>
+        <w:br w:type="textWrapping"/>
+      </w:r>
+      <w:r>
+        <w:rPr>
+          <w:rStyle w:val="NormalTok"/>
+        </w:rPr>
+        <w:t xml:space="preserve">CentralAverage=</w:t>
+      </w:r>
+      <w:r>
+        <w:rPr>
+          <w:rStyle w:val="KeywordTok"/>
+        </w:rPr>
+        <w:t xml:space="preserve">colMeans</w:t>
+      </w:r>
+      <w:r>
+        <w:rPr>
+          <w:rStyle w:val="NormalTok"/>
+        </w:rPr>
+        <w:t xml:space="preserve">(tableCentralDistribution)</w:t>
+      </w:r>
+      <w:r>
+        <w:br w:type="textWrapping"/>
+      </w:r>
+      <w:r>
+        <w:br w:type="textWrapping"/>
+      </w:r>
+      <w:r>
+        <w:rPr>
+          <w:rStyle w:val="NormalTok"/>
+        </w:rPr>
+        <w:t xml:space="preserve">tableCentral$Moda=Centralmoda</w:t>
+      </w:r>
+      <w:r>
+        <w:br w:type="textWrapping"/>
+      </w:r>
+      <w:r>
+        <w:rPr>
+          <w:rStyle w:val="NormalTok"/>
+        </w:rPr>
+        <w:t xml:space="preserve">tableCentral$Average=CentralAverage</w:t>
+      </w:r>
+      <w:r>
+        <w:br w:type="textWrapping"/>
+      </w:r>
+      <w:r>
+        <w:rPr>
+          <w:rStyle w:val="NormalTok"/>
+        </w:rPr>
+        <w:t xml:space="preserve">tableCentral$ExtraCopy=CentralExtraCopy</w:t>
+      </w:r>
+      <w:r>
+        <w:br w:type="textWrapping"/>
+      </w:r>
+      <w:r>
+        <w:rPr>
+          <w:rStyle w:val="NormalTok"/>
+        </w:rPr>
+        <w:t xml:space="preserve">tableCentral$OneCopy=CentralOneCopy</w:t>
+      </w:r>
+      <w:r>
+        <w:br w:type="textWrapping"/>
+      </w:r>
+      <w:r>
+        <w:rPr>
+          <w:rStyle w:val="NormalTok"/>
+        </w:rPr>
+        <w:t xml:space="preserve">tableCentral$CopiesEvo=CentralCopiesEvo</w:t>
+      </w:r>
+      <w:r>
+        <w:br w:type="textWrapping"/>
+      </w:r>
+      <w:r>
+        <w:br w:type="textWrapping"/>
+      </w:r>
+      <w:r>
+        <w:rPr>
+          <w:rStyle w:val="CommentTok"/>
+        </w:rPr>
+        <w:t xml:space="preserve">#One minus average organisms that contains one copy.</w:t>
+      </w:r>
+      <w:r>
+        <w:br w:type="textWrapping"/>
+      </w:r>
+      <w:r>
+        <w:rPr>
+          <w:rStyle w:val="CommentTok"/>
+        </w:rPr>
+        <w:t xml:space="preserve">#More copies than organisms this number tends to one   ## too expanded</w:t>
+      </w:r>
+      <w:r>
+        <w:br w:type="textWrapping"/>
+      </w:r>
+      <w:r>
+        <w:rPr>
+          <w:rStyle w:val="CommentTok"/>
+        </w:rPr>
+        <w:t xml:space="preserve"># few copies  on homogeneously on few organisms tends to cero ## too particular  </w:t>
+      </w:r>
+      <w:r>
+        <w:br w:type="textWrapping"/>
+      </w:r>
+      <w:r>
+        <w:rPr>
+          <w:rStyle w:val="CommentTok"/>
+        </w:rPr>
+        <w:t xml:space="preserve"># two copies by organism   .5  , that is not usually the case  because there is some variance </w:t>
+      </w:r>
+      <w:r>
+        <w:br w:type="textWrapping"/>
+      </w:r>
+      <w:r>
+        <w:rPr>
+          <w:rStyle w:val="CommentTok"/>
+        </w:rPr>
+        <w:t xml:space="preserve">#tableExp$ExpNum=(modaOrOne-tableExp$OneCopy/tableExp$CopiesEvo)/(modaOrOne)  </w:t>
+      </w:r>
+      <w:r>
+        <w:br w:type="textWrapping"/>
+      </w:r>
+      <w:r>
+        <w:rPr>
+          <w:rStyle w:val="CommentTok"/>
+        </w:rPr>
+        <w:t xml:space="preserve">#tableCentral$ExpNum=(CentralmodaOrOne-tableCentral$OneCopy/tableCentral$CopiesEvo)/(CentralmodaOrOne)  </w:t>
+      </w:r>
+      <w:r>
+        <w:br w:type="textWrapping"/>
+      </w:r>
+      <w:r>
+        <w:br w:type="textWrapping"/>
+      </w:r>
+      <w:r>
+        <w:rPr>
+          <w:rStyle w:val="NormalTok"/>
+        </w:rPr>
+        <w:t xml:space="preserve">tableExp$ExpNum=</w:t>
+      </w:r>
+      <w:r>
+        <w:rPr>
+          <w:rStyle w:val="DecValTok"/>
+        </w:rPr>
+        <w:t xml:space="preserve">1</w:t>
+      </w:r>
+      <w:r>
+        <w:rPr>
+          <w:rStyle w:val="NormalTok"/>
+        </w:rPr>
+        <w:t xml:space="preserve">-tableExp$OneCopy/tableExp$CopiesEvo</w:t>
+      </w:r>
+      <w:r>
+        <w:br w:type="textWrapping"/>
+      </w:r>
+      <w:r>
+        <w:rPr>
+          <w:rStyle w:val="NormalTok"/>
+        </w:rPr>
+        <w:t xml:space="preserve">tableCentral$ExpNum=</w:t>
+      </w:r>
+      <w:r>
+        <w:rPr>
+          <w:rStyle w:val="DecValTok"/>
+        </w:rPr>
+        <w:t xml:space="preserve">1</w:t>
+      </w:r>
+      <w:r>
+        <w:rPr>
+          <w:rStyle w:val="NormalTok"/>
+        </w:rPr>
+        <w:t xml:space="preserve">-tableCentral$OneCopy/tableCentral$CopiesEvo</w:t>
+      </w:r>
+      <w:r>
+        <w:br w:type="textWrapping"/>
+      </w:r>
+      <w:r>
+        <w:br w:type="textWrapping"/>
+      </w:r>
+      <w:r>
+        <w:br w:type="textWrapping"/>
+      </w:r>
+      <w:r>
+        <w:rPr>
+          <w:rStyle w:val="NormalTok"/>
+        </w:rPr>
+        <w:t xml:space="preserve">tableExp&lt;-tableExp[</w:t>
+      </w:r>
+      <w:r>
+        <w:rPr>
+          <w:rStyle w:val="KeywordTok"/>
+        </w:rPr>
+        <w:t xml:space="preserve">order</w:t>
+      </w:r>
+      <w:r>
+        <w:rPr>
+          <w:rStyle w:val="NormalTok"/>
+        </w:rPr>
+        <w:t xml:space="preserve">(tableExp$Order),]</w:t>
+      </w:r>
+      <w:r>
+        <w:br w:type="textWrapping"/>
+      </w:r>
+      <w:r>
+        <w:rPr>
+          <w:rStyle w:val="CommentTok"/>
+        </w:rPr>
+        <w:t xml:space="preserve">#tableCentral$Order=tableCentral$Order+193</w:t>
+      </w:r>
+      <w:r>
+        <w:br w:type="textWrapping"/>
+      </w:r>
+      <w:r>
+        <w:rPr>
+          <w:rStyle w:val="NormalTok"/>
+        </w:rPr>
+        <w:t xml:space="preserve">tableCentral$Order</w:t>
+      </w:r>
+    </w:p>
+    <w:p>
+      <w:pPr>
+        <w:pStyle w:val="SourceCode"/>
+      </w:pPr>
+      <w:r>
+        <w:rPr>
+          <w:rStyle w:val="VerbatimChar"/>
+        </w:rPr>
+        <w:t xml:space="preserve">##  [1]  1  2  3  4  5  6  7  8  9 10 11 12 13 14 15 16 17 18 19 20 21 22 23</w:t>
+      </w:r>
+      <w:r>
+        <w:br w:type="textWrapping"/>
+      </w:r>
+      <w:r>
+        <w:rPr>
+          <w:rStyle w:val="VerbatimChar"/>
+        </w:rPr>
+        <w:t xml:space="preserve">## [24] 24 25 26 27 28 29 30 31 32 33 34 35 36 37 38 39 40 41 42 43 44 45 46</w:t>
+      </w:r>
+      <w:r>
+        <w:br w:type="textWrapping"/>
+      </w:r>
+      <w:r>
+        <w:rPr>
+          <w:rStyle w:val="VerbatimChar"/>
+        </w:rPr>
+        <w:t xml:space="preserve">## [47] 47 48 49 50 51 52 53 54 55 56 57 58 59 60 61 62 63 64 65 66 67 68 69</w:t>
+      </w:r>
+      <w:r>
+        <w:br w:type="textWrapping"/>
+      </w:r>
+      <w:r>
+        <w:rPr>
+          <w:rStyle w:val="VerbatimChar"/>
+        </w:rPr>
+        <w:t xml:space="preserve">## [70] 70 71 72 73 74 75 76 77 78 79 80 81 82 83 84 85 86 87 88 89 90 91 92</w:t>
+      </w:r>
+      <w:r>
+        <w:br w:type="textWrapping"/>
+      </w:r>
+      <w:r>
+        <w:rPr>
+          <w:rStyle w:val="VerbatimChar"/>
+        </w:rPr>
+        <w:t xml:space="preserve">## [93] 93</w:t>
+      </w:r>
+    </w:p>
+    <w:p>
+      <w:pPr>
+        <w:pStyle w:val="SourceCode"/>
+      </w:pPr>
+      <w:r>
+        <w:rPr>
+          <w:rStyle w:val="NormalTok"/>
+        </w:rPr>
+        <w:t xml:space="preserve">tableCentral&lt;-tableCentral[</w:t>
+      </w:r>
+      <w:r>
+        <w:rPr>
+          <w:rStyle w:val="KeywordTok"/>
+        </w:rPr>
+        <w:t xml:space="preserve">order</w:t>
+      </w:r>
+      <w:r>
+        <w:rPr>
+          <w:rStyle w:val="NormalTok"/>
+        </w:rPr>
+        <w:t xml:space="preserve">(tableCentral$Order),]</w:t>
+      </w:r>
+      <w:r>
+        <w:br w:type="textWrapping"/>
+      </w:r>
+      <w:r>
+        <w:rPr>
+          <w:rStyle w:val="NormalTok"/>
+        </w:rPr>
+        <w:t xml:space="preserve">tableEnzymeReduced=</w:t>
+      </w:r>
+      <w:r>
+        <w:rPr>
+          <w:rStyle w:val="KeywordTok"/>
+        </w:rPr>
+        <w:t xml:space="preserve">subset</w:t>
+      </w:r>
+      <w:r>
+        <w:rPr>
+          <w:rStyle w:val="NormalTok"/>
+        </w:rPr>
+        <w:t xml:space="preserve">(tableExp,tableExp$ExpNum&lt;=.</w:t>
+      </w:r>
+      <w:r>
+        <w:rPr>
+          <w:rStyle w:val="DecValTok"/>
+        </w:rPr>
+        <w:t xml:space="preserve">6</w:t>
+      </w:r>
+      <w:r>
+        <w:rPr>
+          <w:rStyle w:val="NormalTok"/>
+        </w:rPr>
+        <w:t xml:space="preserve"> </w:t>
+      </w:r>
+      <w:r>
+        <w:rPr>
+          <w:rStyle w:val="NormalTok"/>
+        </w:rPr>
+        <w:t xml:space="preserve">&amp;</w:t>
       </w:r>
       <w:r>
         <w:rPr>
@@ -2972,94 +5229,7 @@
         <w:rPr>
           <w:rStyle w:val="NormalTok"/>
         </w:rPr>
-        <w:t xml:space="preserve">function(x){ ##how many organisms has an extra copy than the mode</w:t>
-      </w:r>
-      <w:r>
-        <w:br w:type="textWrapping"/>
-      </w:r>
-      <w:r>
-        <w:rPr>
-          <w:rStyle w:val="NormalTok"/>
-        </w:rPr>
-        <w:t xml:space="preserve"> </w:t>
-      </w:r>
-      <w:r>
-        <w:rPr>
-          <w:rStyle w:val="NormalTok"/>
-        </w:rPr>
-        <w:t xml:space="preserve"> </w:t>
-      </w:r>
-      <w:r>
-        <w:rPr>
-          <w:rStyle w:val="NormalTok"/>
-        </w:rPr>
-        <w:t xml:space="preserve">suma&lt;-</w:t>
-      </w:r>
-      <w:r>
-        <w:rPr>
-          <w:rStyle w:val="KeywordTok"/>
-        </w:rPr>
-        <w:t xml:space="preserve">sum</w:t>
-      </w:r>
-      <w:r>
-        <w:rPr>
-          <w:rStyle w:val="NormalTok"/>
-        </w:rPr>
-        <w:t xml:space="preserve">(x) ## how many</w:t>
-      </w:r>
-      <w:r>
-        <w:br w:type="textWrapping"/>
-      </w:r>
-      <w:r>
-        <w:rPr>
-          <w:rStyle w:val="KeywordTok"/>
-        </w:rPr>
-        <w:t xml:space="preserve">return</w:t>
-      </w:r>
-      <w:r>
-        <w:rPr>
-          <w:rStyle w:val="NormalTok"/>
-        </w:rPr>
-        <w:t xml:space="preserve">(suma)</w:t>
-      </w:r>
-      <w:r>
-        <w:br w:type="textWrapping"/>
-      </w:r>
-      <w:r>
-        <w:rPr>
-          <w:rStyle w:val="NormalTok"/>
-        </w:rPr>
-        <w:t xml:space="preserve">}</w:t>
-      </w:r>
-      <w:r>
-        <w:br w:type="textWrapping"/>
-      </w:r>
-      <w:r>
-        <w:br w:type="textWrapping"/>
-      </w:r>
-      <w:r>
-        <w:rPr>
-          <w:rStyle w:val="NormalTok"/>
-        </w:rPr>
-        <w:t xml:space="preserve">######## Reading and sorting data   </w:t>
-      </w:r>
-      <w:r>
-        <w:br w:type="textWrapping"/>
-      </w:r>
-      <w:r>
-        <w:rPr>
-          <w:rStyle w:val="NormalTok"/>
-        </w:rPr>
-        <w:t xml:space="preserve">## Read EvoMining tables</w:t>
-      </w:r>
-      <w:r>
-        <w:br w:type="textWrapping"/>
-      </w:r>
-      <w:r>
-        <w:rPr>
-          <w:rStyle w:val="NormalTok"/>
-        </w:rPr>
-        <w:t xml:space="preserve">tableExp &lt;-</w:t>
+        <w:t xml:space="preserve">tableExp$ExpNum&gt;=</w:t>
       </w:r>
       <w:r>
         <w:rPr>
@@ -3069,9 +5239,84 @@
       </w:r>
       <w:r>
         <w:rPr>
-          <w:rStyle w:val="KeywordTok"/>
-        </w:rPr>
-        <w:t xml:space="preserve">read.csv</w:t>
+          <w:rStyle w:val="NormalTok"/>
+        </w:rPr>
+        <w:t xml:space="preserve">.</w:t>
+      </w:r>
+      <w:r>
+        <w:rPr>
+          <w:rStyle w:val="DecValTok"/>
+        </w:rPr>
+        <w:t xml:space="preserve">2</w:t>
+      </w:r>
+      <w:r>
+        <w:rPr>
+          <w:rStyle w:val="NormalTok"/>
+        </w:rPr>
+        <w:t xml:space="preserve"> </w:t>
+      </w:r>
+      <w:r>
+        <w:rPr>
+          <w:rStyle w:val="NormalTok"/>
+        </w:rPr>
+        <w:t xml:space="preserve">)</w:t>
+      </w:r>
+      <w:r>
+        <w:br w:type="textWrapping"/>
+      </w:r>
+      <w:r>
+        <w:br w:type="textWrapping"/>
+      </w:r>
+      <w:r>
+        <w:rPr>
+          <w:rStyle w:val="NormalTok"/>
+        </w:rPr>
+        <w:t xml:space="preserve">total &lt;-</w:t>
+      </w:r>
+      <w:r>
+        <w:rPr>
+          <w:rStyle w:val="StringTok"/>
+        </w:rPr>
+        <w:t xml:space="preserve"> </w:t>
+      </w:r>
+      <w:r>
+        <w:rPr>
+          <w:rStyle w:val="KeywordTok"/>
+        </w:rPr>
+        <w:t xml:space="preserve">rbind</w:t>
+      </w:r>
+      <w:r>
+        <w:rPr>
+          <w:rStyle w:val="NormalTok"/>
+        </w:rPr>
+        <w:t xml:space="preserve">(tableExp,tableCentral)</w:t>
+      </w:r>
+      <w:r>
+        <w:br w:type="textWrapping"/>
+      </w:r>
+      <w:r>
+        <w:rPr>
+          <w:rStyle w:val="NormalTok"/>
+        </w:rPr>
+        <w:t xml:space="preserve">todosImage&lt;-</w:t>
+      </w:r>
+      <w:r>
+        <w:rPr>
+          <w:rStyle w:val="KeywordTok"/>
+        </w:rPr>
+        <w:t xml:space="preserve">ggplot</w:t>
+      </w:r>
+      <w:r>
+        <w:rPr>
+          <w:rStyle w:val="NormalTok"/>
+        </w:rPr>
+        <w:t xml:space="preserve">(total,</w:t>
+      </w:r>
+      <w:r>
+        <w:rPr>
+          <w:rStyle w:val="KeywordTok"/>
+        </w:rPr>
+        <w:t xml:space="preserve">aes</w:t>
       </w:r>
       <w:r>
         <w:rPr>
@@ -3081,9 +5326,153 @@
       </w:r>
       <w:r>
         <w:rPr>
+          <w:rStyle w:val="DataTypeTok"/>
+        </w:rPr>
+        <w:t xml:space="preserve">x=</w:t>
+      </w:r>
+      <w:r>
+        <w:rPr>
+          <w:rStyle w:val="NormalTok"/>
+        </w:rPr>
+        <w:t xml:space="preserve">total$Order, </w:t>
+      </w:r>
+      <w:r>
+        <w:rPr>
+          <w:rStyle w:val="DataTypeTok"/>
+        </w:rPr>
+        <w:t xml:space="preserve">y=</w:t>
+      </w:r>
+      <w:r>
+        <w:rPr>
+          <w:rStyle w:val="NormalTok"/>
+        </w:rPr>
+        <w:t xml:space="preserve">total$ExpNum,  </w:t>
+      </w:r>
+      <w:r>
+        <w:rPr>
+          <w:rStyle w:val="DataTypeTok"/>
+        </w:rPr>
+        <w:t xml:space="preserve">color=</w:t>
+      </w:r>
+      <w:r>
+        <w:rPr>
+          <w:rStyle w:val="NormalTok"/>
+        </w:rPr>
+        <w:t xml:space="preserve">total$BGC, </w:t>
+      </w:r>
+      <w:r>
+        <w:rPr>
+          <w:rStyle w:val="DataTypeTok"/>
+        </w:rPr>
+        <w:t xml:space="preserve">size =</w:t>
+      </w:r>
+      <w:r>
+        <w:rPr>
+          <w:rStyle w:val="NormalTok"/>
+        </w:rPr>
+        <w:t xml:space="preserve"> </w:t>
+      </w:r>
+      <w:r>
+        <w:rPr>
+          <w:rStyle w:val="NormalTok"/>
+        </w:rPr>
+        <w:t xml:space="preserve">total$Moda))+</w:t>
+      </w:r>
+      <w:r>
+        <w:rPr>
+          <w:rStyle w:val="KeywordTok"/>
+        </w:rPr>
+        <w:t xml:space="preserve">facet_wrap</w:t>
+      </w:r>
+      <w:r>
+        <w:rPr>
+          <w:rStyle w:val="NormalTok"/>
+        </w:rPr>
+        <w:t xml:space="preserve">(~</w:t>
+      </w:r>
+      <w:r>
+        <w:rPr>
           <w:rStyle w:val="StringTok"/>
         </w:rPr>
-        <w:t xml:space="preserve">"Figuras/ExpansionBlast.data"</w:t>
+        <w:t xml:space="preserve"> </w:t>
+      </w:r>
+      <w:r>
+        <w:rPr>
+          <w:rStyle w:val="NormalTok"/>
+        </w:rPr>
+        <w:t xml:space="preserve">total$Type)+</w:t>
+      </w:r>
+      <w:r>
+        <w:rPr>
+          <w:rStyle w:val="StringTok"/>
+        </w:rPr>
+        <w:t xml:space="preserve"> </w:t>
+      </w:r>
+      <w:r>
+        <w:rPr>
+          <w:rStyle w:val="KeywordTok"/>
+        </w:rPr>
+        <w:t xml:space="preserve">geom_point</w:t>
+      </w:r>
+      <w:r>
+        <w:rPr>
+          <w:rStyle w:val="NormalTok"/>
+        </w:rPr>
+        <w:t xml:space="preserve">(</w:t>
+      </w:r>
+      <w:r>
+        <w:rPr>
+          <w:rStyle w:val="DataTypeTok"/>
+        </w:rPr>
+        <w:t xml:space="preserve">shape=</w:t>
+      </w:r>
+      <w:r>
+        <w:rPr>
+          <w:rStyle w:val="DecValTok"/>
+        </w:rPr>
+        <w:t xml:space="preserve">20</w:t>
+      </w:r>
+      <w:r>
+        <w:rPr>
+          <w:rStyle w:val="NormalTok"/>
+        </w:rPr>
+        <w:t xml:space="preserve">) +</w:t>
+      </w:r>
+      <w:r>
+        <w:rPr>
+          <w:rStyle w:val="StringTok"/>
+        </w:rPr>
+        <w:t xml:space="preserve"> </w:t>
+      </w:r>
+      <w:r>
+        <w:rPr>
+          <w:rStyle w:val="KeywordTok"/>
+        </w:rPr>
+        <w:t xml:space="preserve">labs</w:t>
+      </w:r>
+      <w:r>
+        <w:rPr>
+          <w:rStyle w:val="NormalTok"/>
+        </w:rPr>
+        <w:t xml:space="preserve">(</w:t>
+      </w:r>
+      <w:r>
+        <w:rPr>
+          <w:rStyle w:val="DataTypeTok"/>
+        </w:rPr>
+        <w:t xml:space="preserve">x =</w:t>
+      </w:r>
+      <w:r>
+        <w:rPr>
+          <w:rStyle w:val="NormalTok"/>
+        </w:rPr>
+        <w:t xml:space="preserve"> </w:t>
+      </w:r>
+      <w:r>
+        <w:rPr>
+          <w:rStyle w:val="StringTok"/>
+        </w:rPr>
+        <w:t xml:space="preserve">"Metabolic Families"</w:t>
       </w:r>
       <w:r>
         <w:rPr>
@@ -3095,13 +5484,139 @@
         <w:rPr>
           <w:rStyle w:val="DataTypeTok"/>
         </w:rPr>
-        <w:t xml:space="preserve">header=</w:t>
-      </w:r>
-      <w:r>
-        <w:rPr>
-          <w:rStyle w:val="OtherTok"/>
-        </w:rPr>
-        <w:t xml:space="preserve">TRUE</w:t>
+        <w:t xml:space="preserve">y =</w:t>
+      </w:r>
+      <w:r>
+        <w:rPr>
+          <w:rStyle w:val="NormalTok"/>
+        </w:rPr>
+        <w:t xml:space="preserve"> </w:t>
+      </w:r>
+      <w:r>
+        <w:rPr>
+          <w:rStyle w:val="StringTok"/>
+        </w:rPr>
+        <w:t xml:space="preserve">"Exp Number Actinobacteria Genomes"</w:t>
+      </w:r>
+      <w:r>
+        <w:rPr>
+          <w:rStyle w:val="NormalTok"/>
+        </w:rPr>
+        <w:t xml:space="preserve">,</w:t>
+      </w:r>
+      <w:r>
+        <w:rPr>
+          <w:rStyle w:val="DataTypeTok"/>
+        </w:rPr>
+        <w:t xml:space="preserve">text =</w:t>
+      </w:r>
+      <w:r>
+        <w:rPr>
+          <w:rStyle w:val="NormalTok"/>
+        </w:rPr>
+        <w:t xml:space="preserve"> </w:t>
+      </w:r>
+      <w:r>
+        <w:rPr>
+          <w:rStyle w:val="KeywordTok"/>
+        </w:rPr>
+        <w:t xml:space="preserve">element_text</w:t>
+      </w:r>
+      <w:r>
+        <w:rPr>
+          <w:rStyle w:val="NormalTok"/>
+        </w:rPr>
+        <w:t xml:space="preserve">(</w:t>
+      </w:r>
+      <w:r>
+        <w:rPr>
+          <w:rStyle w:val="DataTypeTok"/>
+        </w:rPr>
+        <w:t xml:space="preserve">size=</w:t>
+      </w:r>
+      <w:r>
+        <w:rPr>
+          <w:rStyle w:val="DecValTok"/>
+        </w:rPr>
+        <w:t xml:space="preserve">12</w:t>
+      </w:r>
+      <w:r>
+        <w:rPr>
+          <w:rStyle w:val="NormalTok"/>
+        </w:rPr>
+        <w:t xml:space="preserve">)) +</w:t>
+      </w:r>
+      <w:r>
+        <w:rPr>
+          <w:rStyle w:val="StringTok"/>
+        </w:rPr>
+        <w:t xml:space="preserve"> </w:t>
+      </w:r>
+      <w:r>
+        <w:rPr>
+          <w:rStyle w:val="KeywordTok"/>
+        </w:rPr>
+        <w:t xml:space="preserve">theme_bw</w:t>
+      </w:r>
+      <w:r>
+        <w:rPr>
+          <w:rStyle w:val="NormalTok"/>
+        </w:rPr>
+        <w:t xml:space="preserve">()+</w:t>
+      </w:r>
+      <w:r>
+        <w:rPr>
+          <w:rStyle w:val="KeywordTok"/>
+        </w:rPr>
+        <w:t xml:space="preserve">theme</w:t>
+      </w:r>
+      <w:r>
+        <w:rPr>
+          <w:rStyle w:val="NormalTok"/>
+        </w:rPr>
+        <w:t xml:space="preserve">(</w:t>
+      </w:r>
+      <w:r>
+        <w:rPr>
+          <w:rStyle w:val="DataTypeTok"/>
+        </w:rPr>
+        <w:t xml:space="preserve">plot.title =</w:t>
+      </w:r>
+      <w:r>
+        <w:rPr>
+          <w:rStyle w:val="NormalTok"/>
+        </w:rPr>
+        <w:t xml:space="preserve"> </w:t>
+      </w:r>
+      <w:r>
+        <w:rPr>
+          <w:rStyle w:val="KeywordTok"/>
+        </w:rPr>
+        <w:t xml:space="preserve">element_text</w:t>
+      </w:r>
+      <w:r>
+        <w:rPr>
+          <w:rStyle w:val="NormalTok"/>
+        </w:rPr>
+        <w:t xml:space="preserve">(</w:t>
+      </w:r>
+      <w:r>
+        <w:rPr>
+          <w:rStyle w:val="DataTypeTok"/>
+        </w:rPr>
+        <w:t xml:space="preserve">size =</w:t>
+      </w:r>
+      <w:r>
+        <w:rPr>
+          <w:rStyle w:val="NormalTok"/>
+        </w:rPr>
+        <w:t xml:space="preserve"> </w:t>
+      </w:r>
+      <w:r>
+        <w:rPr>
+          <w:rStyle w:val="DecValTok"/>
+        </w:rPr>
+        <w:t xml:space="preserve">20</w:t>
       </w:r>
       <w:r>
         <w:rPr>
@@ -3113,52 +5628,229 @@
         <w:rPr>
           <w:rStyle w:val="DataTypeTok"/>
         </w:rPr>
-        <w:t xml:space="preserve">sep=</w:t>
+        <w:t xml:space="preserve">face =</w:t>
+      </w:r>
+      <w:r>
+        <w:rPr>
+          <w:rStyle w:val="NormalTok"/>
+        </w:rPr>
+        <w:t xml:space="preserve"> </w:t>
       </w:r>
       <w:r>
         <w:rPr>
           <w:rStyle w:val="StringTok"/>
         </w:rPr>
-        <w:t xml:space="preserve">"</w:t>
-      </w:r>
-      <w:r>
-        <w:rPr>
-          <w:rStyle w:val="CharTok"/>
-        </w:rPr>
-        <w:t xml:space="preserve">\t</w:t>
+        <w:t xml:space="preserve">"bold"</w:t>
+      </w:r>
+      <w:r>
+        <w:rPr>
+          <w:rStyle w:val="NormalTok"/>
+        </w:rPr>
+        <w:t xml:space="preserve">), </w:t>
+      </w:r>
+      <w:r>
+        <w:rPr>
+          <w:rStyle w:val="DataTypeTok"/>
+        </w:rPr>
+        <w:t xml:space="preserve">text =</w:t>
+      </w:r>
+      <w:r>
+        <w:rPr>
+          <w:rStyle w:val="NormalTok"/>
+        </w:rPr>
+        <w:t xml:space="preserve"> </w:t>
+      </w:r>
+      <w:r>
+        <w:rPr>
+          <w:rStyle w:val="KeywordTok"/>
+        </w:rPr>
+        <w:t xml:space="preserve">element_text</w:t>
+      </w:r>
+      <w:r>
+        <w:rPr>
+          <w:rStyle w:val="NormalTok"/>
+        </w:rPr>
+        <w:t xml:space="preserve">(</w:t>
+      </w:r>
+      <w:r>
+        <w:rPr>
+          <w:rStyle w:val="DataTypeTok"/>
+        </w:rPr>
+        <w:t xml:space="preserve">size =</w:t>
+      </w:r>
+      <w:r>
+        <w:rPr>
+          <w:rStyle w:val="NormalTok"/>
+        </w:rPr>
+        <w:t xml:space="preserve"> </w:t>
+      </w:r>
+      <w:r>
+        <w:rPr>
+          <w:rStyle w:val="DecValTok"/>
+        </w:rPr>
+        <w:t xml:space="preserve">14</w:t>
+      </w:r>
+      <w:r>
+        <w:rPr>
+          <w:rStyle w:val="NormalTok"/>
+        </w:rPr>
+        <w:t xml:space="preserve">), </w:t>
+      </w:r>
+      <w:r>
+        <w:rPr>
+          <w:rStyle w:val="DataTypeTok"/>
+        </w:rPr>
+        <w:t xml:space="preserve">axis.title =</w:t>
+      </w:r>
+      <w:r>
+        <w:rPr>
+          <w:rStyle w:val="NormalTok"/>
+        </w:rPr>
+        <w:t xml:space="preserve"> </w:t>
+      </w:r>
+      <w:r>
+        <w:rPr>
+          <w:rStyle w:val="KeywordTok"/>
+        </w:rPr>
+        <w:t xml:space="preserve">element_text</w:t>
+      </w:r>
+      <w:r>
+        <w:rPr>
+          <w:rStyle w:val="NormalTok"/>
+        </w:rPr>
+        <w:t xml:space="preserve">(</w:t>
+      </w:r>
+      <w:r>
+        <w:rPr>
+          <w:rStyle w:val="DataTypeTok"/>
+        </w:rPr>
+        <w:t xml:space="preserve">face=</w:t>
       </w:r>
       <w:r>
         <w:rPr>
           <w:rStyle w:val="StringTok"/>
         </w:rPr>
-        <w:t xml:space="preserve">"</w:t>
-      </w:r>
-      <w:r>
-        <w:rPr>
-          <w:rStyle w:val="NormalTok"/>
-        </w:rPr>
-        <w:t xml:space="preserve">)  </w:t>
-      </w:r>
-      <w:r>
-        <w:br w:type="textWrapping"/>
-      </w:r>
-      <w:r>
-        <w:rPr>
-          <w:rStyle w:val="NormalTok"/>
-        </w:rPr>
-        <w:t xml:space="preserve">tableDistribution &lt;-</w:t>
+        <w:t xml:space="preserve">"bold"</w:t>
+      </w:r>
+      <w:r>
+        <w:rPr>
+          <w:rStyle w:val="NormalTok"/>
+        </w:rPr>
+        <w:t xml:space="preserve">), </w:t>
+      </w:r>
+      <w:r>
+        <w:rPr>
+          <w:rStyle w:val="DataTypeTok"/>
+        </w:rPr>
+        <w:t xml:space="preserve">axis.text.x=</w:t>
+      </w:r>
+      <w:r>
+        <w:rPr>
+          <w:rStyle w:val="KeywordTok"/>
+        </w:rPr>
+        <w:t xml:space="preserve">element_text</w:t>
+      </w:r>
+      <w:r>
+        <w:rPr>
+          <w:rStyle w:val="NormalTok"/>
+        </w:rPr>
+        <w:t xml:space="preserve">(</w:t>
+      </w:r>
+      <w:r>
+        <w:rPr>
+          <w:rStyle w:val="DataTypeTok"/>
+        </w:rPr>
+        <w:t xml:space="preserve">angle =</w:t>
+      </w:r>
+      <w:r>
+        <w:rPr>
+          <w:rStyle w:val="NormalTok"/>
+        </w:rPr>
+        <w:t xml:space="preserve"> </w:t>
+      </w:r>
+      <w:r>
+        <w:rPr>
+          <w:rStyle w:val="DecValTok"/>
+        </w:rPr>
+        <w:t xml:space="preserve">90</w:t>
+      </w:r>
+      <w:r>
+        <w:rPr>
+          <w:rStyle w:val="NormalTok"/>
+        </w:rPr>
+        <w:t xml:space="preserve">,</w:t>
+      </w:r>
+      <w:r>
+        <w:rPr>
+          <w:rStyle w:val="DataTypeTok"/>
+        </w:rPr>
+        <w:t xml:space="preserve">size =</w:t>
+      </w:r>
+      <w:r>
+        <w:rPr>
+          <w:rStyle w:val="NormalTok"/>
+        </w:rPr>
+        <w:t xml:space="preserve"> </w:t>
+      </w:r>
+      <w:r>
+        <w:rPr>
+          <w:rStyle w:val="DecValTok"/>
+        </w:rPr>
+        <w:t xml:space="preserve">16</w:t>
+      </w:r>
+      <w:r>
+        <w:rPr>
+          <w:rStyle w:val="NormalTok"/>
+        </w:rPr>
+        <w:t xml:space="preserve">), </w:t>
+      </w:r>
+      <w:r>
+        <w:rPr>
+          <w:rStyle w:val="DataTypeTok"/>
+        </w:rPr>
+        <w:t xml:space="preserve">legend.position =</w:t>
+      </w:r>
+      <w:r>
+        <w:rPr>
+          <w:rStyle w:val="NormalTok"/>
+        </w:rPr>
+        <w:t xml:space="preserve"> </w:t>
       </w:r>
       <w:r>
         <w:rPr>
           <w:rStyle w:val="StringTok"/>
         </w:rPr>
-        <w:t xml:space="preserve"> </w:t>
-      </w:r>
-      <w:r>
-        <w:rPr>
-          <w:rStyle w:val="KeywordTok"/>
-        </w:rPr>
-        <w:t xml:space="preserve">read.csv</w:t>
+        <w:t xml:space="preserve">"right"</w:t>
+      </w:r>
+      <w:r>
+        <w:rPr>
+          <w:rStyle w:val="NormalTok"/>
+        </w:rPr>
+        <w:t xml:space="preserve">)</w:t>
+      </w:r>
+      <w:r>
+        <w:br w:type="textWrapping"/>
+      </w:r>
+      <w:r>
+        <w:br w:type="textWrapping"/>
+      </w:r>
+      <w:r>
+        <w:rPr>
+          <w:rStyle w:val="KeywordTok"/>
+        </w:rPr>
+        <w:t xml:space="preserve">ggplot</w:t>
+      </w:r>
+      <w:r>
+        <w:rPr>
+          <w:rStyle w:val="NormalTok"/>
+        </w:rPr>
+        <w:t xml:space="preserve">(total,</w:t>
+      </w:r>
+      <w:r>
+        <w:rPr>
+          <w:rStyle w:val="KeywordTok"/>
+        </w:rPr>
+        <w:t xml:space="preserve">aes</w:t>
       </w:r>
       <w:r>
         <w:rPr>
@@ -3168,9 +5860,153 @@
       </w:r>
       <w:r>
         <w:rPr>
+          <w:rStyle w:val="DataTypeTok"/>
+        </w:rPr>
+        <w:t xml:space="preserve">x=</w:t>
+      </w:r>
+      <w:r>
+        <w:rPr>
+          <w:rStyle w:val="NormalTok"/>
+        </w:rPr>
+        <w:t xml:space="preserve">total$Order, </w:t>
+      </w:r>
+      <w:r>
+        <w:rPr>
+          <w:rStyle w:val="DataTypeTok"/>
+        </w:rPr>
+        <w:t xml:space="preserve">y=</w:t>
+      </w:r>
+      <w:r>
+        <w:rPr>
+          <w:rStyle w:val="NormalTok"/>
+        </w:rPr>
+        <w:t xml:space="preserve">total$ExpNum,  </w:t>
+      </w:r>
+      <w:r>
+        <w:rPr>
+          <w:rStyle w:val="DataTypeTok"/>
+        </w:rPr>
+        <w:t xml:space="preserve">color=</w:t>
+      </w:r>
+      <w:r>
+        <w:rPr>
+          <w:rStyle w:val="NormalTok"/>
+        </w:rPr>
+        <w:t xml:space="preserve">total$BGC, </w:t>
+      </w:r>
+      <w:r>
+        <w:rPr>
+          <w:rStyle w:val="DataTypeTok"/>
+        </w:rPr>
+        <w:t xml:space="preserve">size =</w:t>
+      </w:r>
+      <w:r>
+        <w:rPr>
+          <w:rStyle w:val="NormalTok"/>
+        </w:rPr>
+        <w:t xml:space="preserve"> </w:t>
+      </w:r>
+      <w:r>
+        <w:rPr>
+          <w:rStyle w:val="NormalTok"/>
+        </w:rPr>
+        <w:t xml:space="preserve">total$Moda))+</w:t>
+      </w:r>
+      <w:r>
+        <w:rPr>
+          <w:rStyle w:val="KeywordTok"/>
+        </w:rPr>
+        <w:t xml:space="preserve">facet_wrap</w:t>
+      </w:r>
+      <w:r>
+        <w:rPr>
+          <w:rStyle w:val="NormalTok"/>
+        </w:rPr>
+        <w:t xml:space="preserve">(~</w:t>
+      </w:r>
+      <w:r>
+        <w:rPr>
           <w:rStyle w:val="StringTok"/>
         </w:rPr>
-        <w:t xml:space="preserve">"Figuras/Enzymes.Distribution"</w:t>
+        <w:t xml:space="preserve"> </w:t>
+      </w:r>
+      <w:r>
+        <w:rPr>
+          <w:rStyle w:val="NormalTok"/>
+        </w:rPr>
+        <w:t xml:space="preserve">total$Type)+</w:t>
+      </w:r>
+      <w:r>
+        <w:rPr>
+          <w:rStyle w:val="StringTok"/>
+        </w:rPr>
+        <w:t xml:space="preserve"> </w:t>
+      </w:r>
+      <w:r>
+        <w:rPr>
+          <w:rStyle w:val="KeywordTok"/>
+        </w:rPr>
+        <w:t xml:space="preserve">geom_point</w:t>
+      </w:r>
+      <w:r>
+        <w:rPr>
+          <w:rStyle w:val="NormalTok"/>
+        </w:rPr>
+        <w:t xml:space="preserve">(</w:t>
+      </w:r>
+      <w:r>
+        <w:rPr>
+          <w:rStyle w:val="DataTypeTok"/>
+        </w:rPr>
+        <w:t xml:space="preserve">shape=</w:t>
+      </w:r>
+      <w:r>
+        <w:rPr>
+          <w:rStyle w:val="DecValTok"/>
+        </w:rPr>
+        <w:t xml:space="preserve">18</w:t>
+      </w:r>
+      <w:r>
+        <w:rPr>
+          <w:rStyle w:val="NormalTok"/>
+        </w:rPr>
+        <w:t xml:space="preserve">) +</w:t>
+      </w:r>
+      <w:r>
+        <w:rPr>
+          <w:rStyle w:val="StringTok"/>
+        </w:rPr>
+        <w:t xml:space="preserve"> </w:t>
+      </w:r>
+      <w:r>
+        <w:rPr>
+          <w:rStyle w:val="KeywordTok"/>
+        </w:rPr>
+        <w:t xml:space="preserve">labs</w:t>
+      </w:r>
+      <w:r>
+        <w:rPr>
+          <w:rStyle w:val="NormalTok"/>
+        </w:rPr>
+        <w:t xml:space="preserve">(</w:t>
+      </w:r>
+      <w:r>
+        <w:rPr>
+          <w:rStyle w:val="DataTypeTok"/>
+        </w:rPr>
+        <w:t xml:space="preserve">x =</w:t>
+      </w:r>
+      <w:r>
+        <w:rPr>
+          <w:rStyle w:val="NormalTok"/>
+        </w:rPr>
+        <w:t xml:space="preserve"> </w:t>
+      </w:r>
+      <w:r>
+        <w:rPr>
+          <w:rStyle w:val="StringTok"/>
+        </w:rPr>
+        <w:t xml:space="preserve">"Metabolic Families"</w:t>
       </w:r>
       <w:r>
         <w:rPr>
@@ -3182,13 +6018,139 @@
         <w:rPr>
           <w:rStyle w:val="DataTypeTok"/>
         </w:rPr>
-        <w:t xml:space="preserve">header=</w:t>
-      </w:r>
-      <w:r>
-        <w:rPr>
-          <w:rStyle w:val="OtherTok"/>
-        </w:rPr>
-        <w:t xml:space="preserve">TRUE</w:t>
+        <w:t xml:space="preserve">y =</w:t>
+      </w:r>
+      <w:r>
+        <w:rPr>
+          <w:rStyle w:val="NormalTok"/>
+        </w:rPr>
+        <w:t xml:space="preserve"> </w:t>
+      </w:r>
+      <w:r>
+        <w:rPr>
+          <w:rStyle w:val="StringTok"/>
+        </w:rPr>
+        <w:t xml:space="preserve">"Exp Number Actinobacteria Genomes"</w:t>
+      </w:r>
+      <w:r>
+        <w:rPr>
+          <w:rStyle w:val="NormalTok"/>
+        </w:rPr>
+        <w:t xml:space="preserve">,</w:t>
+      </w:r>
+      <w:r>
+        <w:rPr>
+          <w:rStyle w:val="DataTypeTok"/>
+        </w:rPr>
+        <w:t xml:space="preserve">text =</w:t>
+      </w:r>
+      <w:r>
+        <w:rPr>
+          <w:rStyle w:val="NormalTok"/>
+        </w:rPr>
+        <w:t xml:space="preserve"> </w:t>
+      </w:r>
+      <w:r>
+        <w:rPr>
+          <w:rStyle w:val="KeywordTok"/>
+        </w:rPr>
+        <w:t xml:space="preserve">element_text</w:t>
+      </w:r>
+      <w:r>
+        <w:rPr>
+          <w:rStyle w:val="NormalTok"/>
+        </w:rPr>
+        <w:t xml:space="preserve">(</w:t>
+      </w:r>
+      <w:r>
+        <w:rPr>
+          <w:rStyle w:val="DataTypeTok"/>
+        </w:rPr>
+        <w:t xml:space="preserve">size=</w:t>
+      </w:r>
+      <w:r>
+        <w:rPr>
+          <w:rStyle w:val="DecValTok"/>
+        </w:rPr>
+        <w:t xml:space="preserve">12</w:t>
+      </w:r>
+      <w:r>
+        <w:rPr>
+          <w:rStyle w:val="NormalTok"/>
+        </w:rPr>
+        <w:t xml:space="preserve">)) +</w:t>
+      </w:r>
+      <w:r>
+        <w:rPr>
+          <w:rStyle w:val="StringTok"/>
+        </w:rPr>
+        <w:t xml:space="preserve"> </w:t>
+      </w:r>
+      <w:r>
+        <w:rPr>
+          <w:rStyle w:val="KeywordTok"/>
+        </w:rPr>
+        <w:t xml:space="preserve">theme_bw</w:t>
+      </w:r>
+      <w:r>
+        <w:rPr>
+          <w:rStyle w:val="NormalTok"/>
+        </w:rPr>
+        <w:t xml:space="preserve">()+</w:t>
+      </w:r>
+      <w:r>
+        <w:rPr>
+          <w:rStyle w:val="KeywordTok"/>
+        </w:rPr>
+        <w:t xml:space="preserve">theme</w:t>
+      </w:r>
+      <w:r>
+        <w:rPr>
+          <w:rStyle w:val="NormalTok"/>
+        </w:rPr>
+        <w:t xml:space="preserve">(</w:t>
+      </w:r>
+      <w:r>
+        <w:rPr>
+          <w:rStyle w:val="DataTypeTok"/>
+        </w:rPr>
+        <w:t xml:space="preserve">plot.title =</w:t>
+      </w:r>
+      <w:r>
+        <w:rPr>
+          <w:rStyle w:val="NormalTok"/>
+        </w:rPr>
+        <w:t xml:space="preserve"> </w:t>
+      </w:r>
+      <w:r>
+        <w:rPr>
+          <w:rStyle w:val="KeywordTok"/>
+        </w:rPr>
+        <w:t xml:space="preserve">element_text</w:t>
+      </w:r>
+      <w:r>
+        <w:rPr>
+          <w:rStyle w:val="NormalTok"/>
+        </w:rPr>
+        <w:t xml:space="preserve">(</w:t>
+      </w:r>
+      <w:r>
+        <w:rPr>
+          <w:rStyle w:val="DataTypeTok"/>
+        </w:rPr>
+        <w:t xml:space="preserve">size =</w:t>
+      </w:r>
+      <w:r>
+        <w:rPr>
+          <w:rStyle w:val="NormalTok"/>
+        </w:rPr>
+        <w:t xml:space="preserve"> </w:t>
+      </w:r>
+      <w:r>
+        <w:rPr>
+          <w:rStyle w:val="DecValTok"/>
+        </w:rPr>
+        <w:t xml:space="preserve">20</w:t>
       </w:r>
       <w:r>
         <w:rPr>
@@ -3200,1012 +6162,199 @@
         <w:rPr>
           <w:rStyle w:val="DataTypeTok"/>
         </w:rPr>
-        <w:t xml:space="preserve">sep=</w:t>
+        <w:t xml:space="preserve">face =</w:t>
+      </w:r>
+      <w:r>
+        <w:rPr>
+          <w:rStyle w:val="NormalTok"/>
+        </w:rPr>
+        <w:t xml:space="preserve"> </w:t>
       </w:r>
       <w:r>
         <w:rPr>
           <w:rStyle w:val="StringTok"/>
         </w:rPr>
-        <w:t xml:space="preserve">"</w:t>
-      </w:r>
-      <w:r>
-        <w:rPr>
-          <w:rStyle w:val="CharTok"/>
-        </w:rPr>
-        <w:t xml:space="preserve">\t</w:t>
+        <w:t xml:space="preserve">"bold"</w:t>
+      </w:r>
+      <w:r>
+        <w:rPr>
+          <w:rStyle w:val="NormalTok"/>
+        </w:rPr>
+        <w:t xml:space="preserve">), </w:t>
+      </w:r>
+      <w:r>
+        <w:rPr>
+          <w:rStyle w:val="DataTypeTok"/>
+        </w:rPr>
+        <w:t xml:space="preserve">text =</w:t>
+      </w:r>
+      <w:r>
+        <w:rPr>
+          <w:rStyle w:val="NormalTok"/>
+        </w:rPr>
+        <w:t xml:space="preserve"> </w:t>
+      </w:r>
+      <w:r>
+        <w:rPr>
+          <w:rStyle w:val="KeywordTok"/>
+        </w:rPr>
+        <w:t xml:space="preserve">element_text</w:t>
+      </w:r>
+      <w:r>
+        <w:rPr>
+          <w:rStyle w:val="NormalTok"/>
+        </w:rPr>
+        <w:t xml:space="preserve">(</w:t>
+      </w:r>
+      <w:r>
+        <w:rPr>
+          <w:rStyle w:val="DataTypeTok"/>
+        </w:rPr>
+        <w:t xml:space="preserve">size =</w:t>
+      </w:r>
+      <w:r>
+        <w:rPr>
+          <w:rStyle w:val="NormalTok"/>
+        </w:rPr>
+        <w:t xml:space="preserve"> </w:t>
+      </w:r>
+      <w:r>
+        <w:rPr>
+          <w:rStyle w:val="DecValTok"/>
+        </w:rPr>
+        <w:t xml:space="preserve">14</w:t>
+      </w:r>
+      <w:r>
+        <w:rPr>
+          <w:rStyle w:val="NormalTok"/>
+        </w:rPr>
+        <w:t xml:space="preserve">), </w:t>
+      </w:r>
+      <w:r>
+        <w:rPr>
+          <w:rStyle w:val="DataTypeTok"/>
+        </w:rPr>
+        <w:t xml:space="preserve">axis.title =</w:t>
+      </w:r>
+      <w:r>
+        <w:rPr>
+          <w:rStyle w:val="NormalTok"/>
+        </w:rPr>
+        <w:t xml:space="preserve"> </w:t>
+      </w:r>
+      <w:r>
+        <w:rPr>
+          <w:rStyle w:val="KeywordTok"/>
+        </w:rPr>
+        <w:t xml:space="preserve">element_text</w:t>
+      </w:r>
+      <w:r>
+        <w:rPr>
+          <w:rStyle w:val="NormalTok"/>
+        </w:rPr>
+        <w:t xml:space="preserve">(</w:t>
+      </w:r>
+      <w:r>
+        <w:rPr>
+          <w:rStyle w:val="DataTypeTok"/>
+        </w:rPr>
+        <w:t xml:space="preserve">face=</w:t>
       </w:r>
       <w:r>
         <w:rPr>
           <w:rStyle w:val="StringTok"/>
         </w:rPr>
-        <w:t xml:space="preserve">"</w:t>
-      </w:r>
-      <w:r>
-        <w:rPr>
-          <w:rStyle w:val="NormalTok"/>
-        </w:rPr>
-        <w:t xml:space="preserve">)  </w:t>
-      </w:r>
-      <w:r>
-        <w:br w:type="textWrapping"/>
-      </w:r>
-      <w:r>
-        <w:br w:type="textWrapping"/>
-      </w:r>
-      <w:r>
-        <w:rPr>
-          <w:rStyle w:val="CommentTok"/>
-        </w:rPr>
-        <w:t xml:space="preserve">#necesito poner el valor de names de moda en el renglon con el mismo valor en enzima</w:t>
-      </w:r>
-      <w:r>
-        <w:br w:type="textWrapping"/>
-      </w:r>
-      <w:r>
-        <w:rPr>
-          <w:rStyle w:val="CommentTok"/>
-        </w:rPr>
-        <w:t xml:space="preserve">#number of organisms greater than mode  at least tenpercent of the genome</w:t>
-      </w:r>
-      <w:r>
-        <w:br w:type="textWrapping"/>
-      </w:r>
-      <w:r>
-        <w:rPr>
-          <w:rStyle w:val="NormalTok"/>
-        </w:rPr>
-        <w:t xml:space="preserve">##Reducing tableExp to those I have distribution</w:t>
-      </w:r>
-      <w:r>
-        <w:br w:type="textWrapping"/>
-      </w:r>
-      <w:r>
-        <w:rPr>
-          <w:rStyle w:val="NormalTok"/>
-        </w:rPr>
-        <w:t xml:space="preserve">tableExp=tableExp[tableExp$Enzyme %in%</w:t>
+        <w:t xml:space="preserve">"bold"</w:t>
+      </w:r>
+      <w:r>
+        <w:rPr>
+          <w:rStyle w:val="NormalTok"/>
+        </w:rPr>
+        <w:t xml:space="preserve">), </w:t>
+      </w:r>
+      <w:r>
+        <w:rPr>
+          <w:rStyle w:val="DataTypeTok"/>
+        </w:rPr>
+        <w:t xml:space="preserve">axis.text.x=</w:t>
+      </w:r>
+      <w:r>
+        <w:rPr>
+          <w:rStyle w:val="KeywordTok"/>
+        </w:rPr>
+        <w:t xml:space="preserve">element_text</w:t>
+      </w:r>
+      <w:r>
+        <w:rPr>
+          <w:rStyle w:val="NormalTok"/>
+        </w:rPr>
+        <w:t xml:space="preserve">(</w:t>
+      </w:r>
+      <w:r>
+        <w:rPr>
+          <w:rStyle w:val="DataTypeTok"/>
+        </w:rPr>
+        <w:t xml:space="preserve">angle =</w:t>
+      </w:r>
+      <w:r>
+        <w:rPr>
+          <w:rStyle w:val="NormalTok"/>
+        </w:rPr>
+        <w:t xml:space="preserve"> </w:t>
+      </w:r>
+      <w:r>
+        <w:rPr>
+          <w:rStyle w:val="DecValTok"/>
+        </w:rPr>
+        <w:t xml:space="preserve">90</w:t>
+      </w:r>
+      <w:r>
+        <w:rPr>
+          <w:rStyle w:val="NormalTok"/>
+        </w:rPr>
+        <w:t xml:space="preserve">,</w:t>
+      </w:r>
+      <w:r>
+        <w:rPr>
+          <w:rStyle w:val="DataTypeTok"/>
+        </w:rPr>
+        <w:t xml:space="preserve">size =</w:t>
+      </w:r>
+      <w:r>
+        <w:rPr>
+          <w:rStyle w:val="NormalTok"/>
+        </w:rPr>
+        <w:t xml:space="preserve"> </w:t>
+      </w:r>
+      <w:r>
+        <w:rPr>
+          <w:rStyle w:val="DecValTok"/>
+        </w:rPr>
+        <w:t xml:space="preserve">16</w:t>
+      </w:r>
+      <w:r>
+        <w:rPr>
+          <w:rStyle w:val="NormalTok"/>
+        </w:rPr>
+        <w:t xml:space="preserve">), </w:t>
+      </w:r>
+      <w:r>
+        <w:rPr>
+          <w:rStyle w:val="DataTypeTok"/>
+        </w:rPr>
+        <w:t xml:space="preserve">legend.position =</w:t>
+      </w:r>
+      <w:r>
+        <w:rPr>
+          <w:rStyle w:val="NormalTok"/>
+        </w:rPr>
+        <w:t xml:space="preserve"> </w:t>
       </w:r>
       <w:r>
         <w:rPr>
           <w:rStyle w:val="StringTok"/>
         </w:rPr>
-        <w:t xml:space="preserve"> </w:t>
-      </w:r>
-      <w:r>
-        <w:rPr>
-          <w:rStyle w:val="KeywordTok"/>
-        </w:rPr>
-        <w:t xml:space="preserve">names</w:t>
-      </w:r>
-      <w:r>
-        <w:rPr>
-          <w:rStyle w:val="NormalTok"/>
-        </w:rPr>
-        <w:t xml:space="preserve">(tableDistribution),]</w:t>
-      </w:r>
-      <w:r>
-        <w:br w:type="textWrapping"/>
-      </w:r>
-      <w:r>
-        <w:rPr>
-          <w:rStyle w:val="NormalTok"/>
-        </w:rPr>
-        <w:t xml:space="preserve">tableExp &lt;-</w:t>
-      </w:r>
-      <w:r>
-        <w:rPr>
-          <w:rStyle w:val="StringTok"/>
-        </w:rPr>
-        <w:t xml:space="preserve"> </w:t>
-      </w:r>
-      <w:r>
-        <w:rPr>
-          <w:rStyle w:val="NormalTok"/>
-        </w:rPr>
-        <w:t xml:space="preserve">tableExp[</w:t>
-      </w:r>
-      <w:r>
-        <w:rPr>
-          <w:rStyle w:val="KeywordTok"/>
-        </w:rPr>
-        <w:t xml:space="preserve">order</w:t>
-      </w:r>
-      <w:r>
-        <w:rPr>
-          <w:rStyle w:val="NormalTok"/>
-        </w:rPr>
-        <w:t xml:space="preserve">(tableExp$Enzyme),] </w:t>
-      </w:r>
-      <w:r>
-        <w:br w:type="textWrapping"/>
-      </w:r>
-      <w:r>
-        <w:rPr>
-          <w:rStyle w:val="NormalTok"/>
-        </w:rPr>
-        <w:t xml:space="preserve">tableDistribution &lt;-</w:t>
-      </w:r>
-      <w:r>
-        <w:rPr>
-          <w:rStyle w:val="StringTok"/>
-        </w:rPr>
-        <w:t xml:space="preserve"> </w:t>
-      </w:r>
-      <w:r>
-        <w:rPr>
-          <w:rStyle w:val="NormalTok"/>
-        </w:rPr>
-        <w:t xml:space="preserve">tableDistribution[,</w:t>
-      </w:r>
-      <w:r>
-        <w:rPr>
-          <w:rStyle w:val="KeywordTok"/>
-        </w:rPr>
-        <w:t xml:space="preserve">order</w:t>
-      </w:r>
-      <w:r>
-        <w:rPr>
-          <w:rStyle w:val="NormalTok"/>
-        </w:rPr>
-        <w:t xml:space="preserve">(</w:t>
-      </w:r>
-      <w:r>
-        <w:rPr>
-          <w:rStyle w:val="KeywordTok"/>
-        </w:rPr>
-        <w:t xml:space="preserve">names</w:t>
-      </w:r>
-      <w:r>
-        <w:rPr>
-          <w:rStyle w:val="NormalTok"/>
-        </w:rPr>
-        <w:t xml:space="preserve">(tableDistribution))] </w:t>
-      </w:r>
-      <w:r>
-        <w:br w:type="textWrapping"/>
-      </w:r>
-      <w:r>
-        <w:br w:type="textWrapping"/>
-      </w:r>
-      <w:r>
-        <w:br w:type="textWrapping"/>
-      </w:r>
-      <w:r>
-        <w:rPr>
-          <w:rStyle w:val="NormalTok"/>
-        </w:rPr>
-        <w:t xml:space="preserve">################# Extra copy present at least in three organism</w:t>
-      </w:r>
-      <w:r>
-        <w:br w:type="textWrapping"/>
-      </w:r>
-      <w:r>
-        <w:br w:type="textWrapping"/>
-      </w:r>
-      <w:r>
-        <w:br w:type="textWrapping"/>
-      </w:r>
-      <w:r>
-        <w:rPr>
-          <w:rStyle w:val="NormalTok"/>
-        </w:rPr>
-        <w:t xml:space="preserve">modaOrOne=</w:t>
-      </w:r>
-      <w:r>
-        <w:rPr>
-          <w:rStyle w:val="KeywordTok"/>
-        </w:rPr>
-        <w:t xml:space="preserve">apply</w:t>
-      </w:r>
-      <w:r>
-        <w:rPr>
-          <w:rStyle w:val="NormalTok"/>
-        </w:rPr>
-        <w:t xml:space="preserve">(tableDistribution,</w:t>
-      </w:r>
-      <w:r>
-        <w:rPr>
-          <w:rStyle w:val="DecValTok"/>
-        </w:rPr>
-        <w:t xml:space="preserve">2</w:t>
-      </w:r>
-      <w:r>
-        <w:rPr>
-          <w:rStyle w:val="NormalTok"/>
-        </w:rPr>
-        <w:t xml:space="preserve">, OneOrMode)</w:t>
-      </w:r>
-      <w:r>
-        <w:br w:type="textWrapping"/>
-      </w:r>
-      <w:r>
-        <w:rPr>
-          <w:rStyle w:val="CommentTok"/>
-        </w:rPr>
-        <w:t xml:space="preserve">#modaOrOne</w:t>
-      </w:r>
-      <w:r>
-        <w:br w:type="textWrapping"/>
-      </w:r>
-      <w:r>
-        <w:br w:type="textWrapping"/>
-      </w:r>
-      <w:r>
-        <w:rPr>
-          <w:rStyle w:val="NormalTok"/>
-        </w:rPr>
-        <w:t xml:space="preserve">moda=</w:t>
-      </w:r>
-      <w:r>
-        <w:rPr>
-          <w:rStyle w:val="KeywordTok"/>
-        </w:rPr>
-        <w:t xml:space="preserve">apply</w:t>
-      </w:r>
-      <w:r>
-        <w:rPr>
-          <w:rStyle w:val="NormalTok"/>
-        </w:rPr>
-        <w:t xml:space="preserve">(tableDistribution,</w:t>
-      </w:r>
-      <w:r>
-        <w:rPr>
-          <w:rStyle w:val="DecValTok"/>
-        </w:rPr>
-        <w:t xml:space="preserve">2</w:t>
-      </w:r>
-      <w:r>
-        <w:rPr>
-          <w:rStyle w:val="NormalTok"/>
-        </w:rPr>
-        <w:t xml:space="preserve">, Mode)</w:t>
-      </w:r>
-      <w:r>
-        <w:br w:type="textWrapping"/>
-      </w:r>
-      <w:r>
-        <w:rPr>
-          <w:rStyle w:val="CommentTok"/>
-        </w:rPr>
-        <w:t xml:space="preserve">#moda</w:t>
-      </w:r>
-      <w:r>
-        <w:br w:type="textWrapping"/>
-      </w:r>
-      <w:r>
-        <w:br w:type="textWrapping"/>
-      </w:r>
-      <w:r>
-        <w:rPr>
-          <w:rStyle w:val="NormalTok"/>
-        </w:rPr>
-        <w:t xml:space="preserve">ExtraCopy=</w:t>
-      </w:r>
-      <w:r>
-        <w:rPr>
-          <w:rStyle w:val="KeywordTok"/>
-        </w:rPr>
-        <w:t xml:space="preserve">apply</w:t>
-      </w:r>
-      <w:r>
-        <w:rPr>
-          <w:rStyle w:val="NormalTok"/>
-        </w:rPr>
-        <w:t xml:space="preserve">(tableDistribution,</w:t>
-      </w:r>
-      <w:r>
-        <w:rPr>
-          <w:rStyle w:val="DecValTok"/>
-        </w:rPr>
-        <w:t xml:space="preserve">2</w:t>
-      </w:r>
-      <w:r>
-        <w:rPr>
-          <w:rStyle w:val="NormalTok"/>
-        </w:rPr>
-        <w:t xml:space="preserve">, OrganismsExtraCopy)</w:t>
-      </w:r>
-      <w:r>
-        <w:br w:type="textWrapping"/>
-      </w:r>
-      <w:r>
-        <w:rPr>
-          <w:rStyle w:val="CommentTok"/>
-        </w:rPr>
-        <w:t xml:space="preserve">#ExtraCopy</w:t>
-      </w:r>
-      <w:r>
-        <w:br w:type="textWrapping"/>
-      </w:r>
-      <w:r>
-        <w:br w:type="textWrapping"/>
-      </w:r>
-      <w:r>
-        <w:rPr>
-          <w:rStyle w:val="NormalTok"/>
-        </w:rPr>
-        <w:t xml:space="preserve">OneCopy=</w:t>
-      </w:r>
-      <w:r>
-        <w:rPr>
-          <w:rStyle w:val="KeywordTok"/>
-        </w:rPr>
-        <w:t xml:space="preserve">apply</w:t>
-      </w:r>
-      <w:r>
-        <w:rPr>
-          <w:rStyle w:val="NormalTok"/>
-        </w:rPr>
-        <w:t xml:space="preserve">(tableDistribution,</w:t>
-      </w:r>
-      <w:r>
-        <w:rPr>
-          <w:rStyle w:val="DecValTok"/>
-        </w:rPr>
-        <w:t xml:space="preserve">2</w:t>
-      </w:r>
-      <w:r>
-        <w:rPr>
-          <w:rStyle w:val="NormalTok"/>
-        </w:rPr>
-        <w:t xml:space="preserve">, OrgAtLeastOneCopy)</w:t>
-      </w:r>
-      <w:r>
-        <w:br w:type="textWrapping"/>
-      </w:r>
-      <w:r>
-        <w:rPr>
-          <w:rStyle w:val="CommentTok"/>
-        </w:rPr>
-        <w:t xml:space="preserve">#OneCopy</w:t>
-      </w:r>
-      <w:r>
-        <w:br w:type="textWrapping"/>
-      </w:r>
-      <w:r>
-        <w:br w:type="textWrapping"/>
-      </w:r>
-      <w:r>
-        <w:rPr>
-          <w:rStyle w:val="NormalTok"/>
-        </w:rPr>
-        <w:t xml:space="preserve">CopiesEvo=</w:t>
-      </w:r>
-      <w:r>
-        <w:rPr>
-          <w:rStyle w:val="KeywordTok"/>
-        </w:rPr>
-        <w:t xml:space="preserve">apply</w:t>
-      </w:r>
-      <w:r>
-        <w:rPr>
-          <w:rStyle w:val="NormalTok"/>
-        </w:rPr>
-        <w:t xml:space="preserve">(tableDistribution,</w:t>
-      </w:r>
-      <w:r>
-        <w:rPr>
-          <w:rStyle w:val="DecValTok"/>
-        </w:rPr>
-        <w:t xml:space="preserve">2</w:t>
-      </w:r>
-      <w:r>
-        <w:rPr>
-          <w:rStyle w:val="NormalTok"/>
-        </w:rPr>
-        <w:t xml:space="preserve">, Copies)</w:t>
-      </w:r>
-      <w:r>
-        <w:br w:type="textWrapping"/>
-      </w:r>
-      <w:r>
-        <w:rPr>
-          <w:rStyle w:val="CommentTok"/>
-        </w:rPr>
-        <w:t xml:space="preserve">#CopiesEvo</w:t>
-      </w:r>
-      <w:r>
-        <w:br w:type="textWrapping"/>
-      </w:r>
-      <w:r>
-        <w:br w:type="textWrapping"/>
-      </w:r>
-      <w:r>
-        <w:rPr>
-          <w:rStyle w:val="CommentTok"/>
-        </w:rPr>
-        <w:t xml:space="preserve">#names(moda)</w:t>
-      </w:r>
-      <w:r>
-        <w:br w:type="textWrapping"/>
-      </w:r>
-      <w:r>
-        <w:rPr>
-          <w:rStyle w:val="NormalTok"/>
-        </w:rPr>
-        <w:t xml:space="preserve">tableExp$Moda=moda</w:t>
-      </w:r>
-      <w:r>
-        <w:br w:type="textWrapping"/>
-      </w:r>
-      <w:r>
-        <w:rPr>
-          <w:rStyle w:val="NormalTok"/>
-        </w:rPr>
-        <w:t xml:space="preserve">tableExp$ExtraCopy=ExtraCopy</w:t>
-      </w:r>
-      <w:r>
-        <w:br w:type="textWrapping"/>
-      </w:r>
-      <w:r>
-        <w:rPr>
-          <w:rStyle w:val="NormalTok"/>
-        </w:rPr>
-        <w:t xml:space="preserve">tableExp$OneCopy=OneCopy</w:t>
-      </w:r>
-      <w:r>
-        <w:br w:type="textWrapping"/>
-      </w:r>
-      <w:r>
-        <w:rPr>
-          <w:rStyle w:val="NormalTok"/>
-        </w:rPr>
-        <w:t xml:space="preserve">tableExp$CopiesEvo=CopiesEvo</w:t>
-      </w:r>
-      <w:r>
-        <w:br w:type="textWrapping"/>
-      </w:r>
-      <w:r>
-        <w:br w:type="textWrapping"/>
-      </w:r>
-      <w:r>
-        <w:br w:type="textWrapping"/>
-      </w:r>
-      <w:r>
-        <w:rPr>
-          <w:rStyle w:val="CommentTok"/>
-        </w:rPr>
-        <w:t xml:space="preserve">#One minus average organisms that contains one copy.</w:t>
-      </w:r>
-      <w:r>
-        <w:br w:type="textWrapping"/>
-      </w:r>
-      <w:r>
-        <w:rPr>
-          <w:rStyle w:val="CommentTok"/>
-        </w:rPr>
-        <w:t xml:space="preserve">#More copies than organisms this number tends to one   ## too expanded</w:t>
-      </w:r>
-      <w:r>
-        <w:br w:type="textWrapping"/>
-      </w:r>
-      <w:r>
-        <w:rPr>
-          <w:rStyle w:val="CommentTok"/>
-        </w:rPr>
-        <w:t xml:space="preserve"># few copies  on homogeneously on few organisms tends to cero ## too particular  </w:t>
-      </w:r>
-      <w:r>
-        <w:br w:type="textWrapping"/>
-      </w:r>
-      <w:r>
-        <w:rPr>
-          <w:rStyle w:val="CommentTok"/>
-        </w:rPr>
-        <w:t xml:space="preserve"># two copies by organism   .5  , that is not usually the case  because there is some variance </w:t>
-      </w:r>
-      <w:r>
-        <w:br w:type="textWrapping"/>
-      </w:r>
-      <w:r>
-        <w:rPr>
-          <w:rStyle w:val="NormalTok"/>
-        </w:rPr>
-        <w:t xml:space="preserve">tableExp$ExpNum=(modaOrOne-tableExp$Organisms/tableExp$Copies)/(modaOrOne)  </w:t>
-      </w:r>
-      <w:r>
-        <w:br w:type="textWrapping"/>
-      </w:r>
-      <w:r>
-        <w:br w:type="textWrapping"/>
-      </w:r>
-      <w:r>
-        <w:rPr>
-          <w:rStyle w:val="NormalTok"/>
-        </w:rPr>
-        <w:t xml:space="preserve">tableExp2 &lt;-</w:t>
-      </w:r>
-      <w:r>
-        <w:rPr>
-          <w:rStyle w:val="StringTok"/>
-        </w:rPr>
-        <w:t xml:space="preserve"> </w:t>
-      </w:r>
-      <w:r>
-        <w:rPr>
-          <w:rStyle w:val="NormalTok"/>
-        </w:rPr>
-        <w:t xml:space="preserve">tableExp[</w:t>
-      </w:r>
-      <w:r>
-        <w:rPr>
-          <w:rStyle w:val="KeywordTok"/>
-        </w:rPr>
-        <w:t xml:space="preserve">order</w:t>
-      </w:r>
-      <w:r>
-        <w:rPr>
-          <w:rStyle w:val="NormalTok"/>
-        </w:rPr>
-        <w:t xml:space="preserve">(tableExp$BGC),] </w:t>
-      </w:r>
-      <w:r>
-        <w:br w:type="textWrapping"/>
-      </w:r>
-      <w:r>
-        <w:br w:type="textWrapping"/>
-      </w:r>
-      <w:r>
-        <w:rPr>
-          <w:rStyle w:val="KeywordTok"/>
-        </w:rPr>
-        <w:t xml:space="preserve">ggplot</w:t>
-      </w:r>
-      <w:r>
-        <w:rPr>
-          <w:rStyle w:val="NormalTok"/>
-        </w:rPr>
-        <w:t xml:space="preserve">(tableExp2,</w:t>
-      </w:r>
-      <w:r>
-        <w:rPr>
-          <w:rStyle w:val="KeywordTok"/>
-        </w:rPr>
-        <w:t xml:space="preserve">aes</w:t>
-      </w:r>
-      <w:r>
-        <w:rPr>
-          <w:rStyle w:val="NormalTok"/>
-        </w:rPr>
-        <w:t xml:space="preserve">(</w:t>
-      </w:r>
-      <w:r>
-        <w:rPr>
-          <w:rStyle w:val="DataTypeTok"/>
-        </w:rPr>
-        <w:t xml:space="preserve">x=</w:t>
-      </w:r>
-      <w:r>
-        <w:rPr>
-          <w:rStyle w:val="NormalTok"/>
-        </w:rPr>
-        <w:t xml:space="preserve">tableExp2$Enzyme, </w:t>
-      </w:r>
-      <w:r>
-        <w:rPr>
-          <w:rStyle w:val="DataTypeTok"/>
-        </w:rPr>
-        <w:t xml:space="preserve">y=</w:t>
-      </w:r>
-      <w:r>
-        <w:rPr>
-          <w:rStyle w:val="NormalTok"/>
-        </w:rPr>
-        <w:t xml:space="preserve">tableExp2$ExpNum, </w:t>
-      </w:r>
-      <w:r>
-        <w:rPr>
-          <w:rStyle w:val="DataTypeTok"/>
-        </w:rPr>
-        <w:t xml:space="preserve">color=</w:t>
-      </w:r>
-      <w:r>
-        <w:rPr>
-          <w:rStyle w:val="NormalTok"/>
-        </w:rPr>
-        <w:t xml:space="preserve">tableExp2$BGC))+</w:t>
-      </w:r>
-      <w:r>
-        <w:rPr>
-          <w:rStyle w:val="StringTok"/>
-        </w:rPr>
-        <w:t xml:space="preserve"> </w:t>
-      </w:r>
-      <w:r>
-        <w:rPr>
-          <w:rStyle w:val="KeywordTok"/>
-        </w:rPr>
-        <w:t xml:space="preserve">geom_point</w:t>
-      </w:r>
-      <w:r>
-        <w:rPr>
-          <w:rStyle w:val="NormalTok"/>
-        </w:rPr>
-        <w:t xml:space="preserve">() +</w:t>
-      </w:r>
-      <w:r>
-        <w:rPr>
-          <w:rStyle w:val="StringTok"/>
-        </w:rPr>
-        <w:t xml:space="preserve"> </w:t>
-      </w:r>
-      <w:r>
-        <w:rPr>
-          <w:rStyle w:val="KeywordTok"/>
-        </w:rPr>
-        <w:t xml:space="preserve">labs</w:t>
-      </w:r>
-      <w:r>
-        <w:rPr>
-          <w:rStyle w:val="NormalTok"/>
-        </w:rPr>
-        <w:t xml:space="preserve">(</w:t>
-      </w:r>
-      <w:r>
-        <w:rPr>
-          <w:rStyle w:val="DataTypeTok"/>
-        </w:rPr>
-        <w:t xml:space="preserve">x =</w:t>
-      </w:r>
-      <w:r>
-        <w:rPr>
-          <w:rStyle w:val="NormalTok"/>
-        </w:rPr>
-        <w:t xml:space="preserve"> </w:t>
-      </w:r>
-      <w:r>
-        <w:rPr>
-          <w:rStyle w:val="StringTok"/>
-        </w:rPr>
-        <w:t xml:space="preserve">"Metabolic Families"</w:t>
-      </w:r>
-      <w:r>
-        <w:rPr>
-          <w:rStyle w:val="NormalTok"/>
-        </w:rPr>
-        <w:t xml:space="preserve">, </w:t>
-      </w:r>
-      <w:r>
-        <w:rPr>
-          <w:rStyle w:val="DataTypeTok"/>
-        </w:rPr>
-        <w:t xml:space="preserve">y =</w:t>
-      </w:r>
-      <w:r>
-        <w:rPr>
-          <w:rStyle w:val="NormalTok"/>
-        </w:rPr>
-        <w:t xml:space="preserve"> </w:t>
-      </w:r>
-      <w:r>
-        <w:rPr>
-          <w:rStyle w:val="StringTok"/>
-        </w:rPr>
-        <w:t xml:space="preserve">"Exp Number Actinobacteria Genomes"</w:t>
-      </w:r>
-      <w:r>
-        <w:rPr>
-          <w:rStyle w:val="NormalTok"/>
-        </w:rPr>
-        <w:t xml:space="preserve">,</w:t>
-      </w:r>
-      <w:r>
-        <w:rPr>
-          <w:rStyle w:val="DataTypeTok"/>
-        </w:rPr>
-        <w:t xml:space="preserve">text =</w:t>
-      </w:r>
-      <w:r>
-        <w:rPr>
-          <w:rStyle w:val="NormalTok"/>
-        </w:rPr>
-        <w:t xml:space="preserve"> </w:t>
-      </w:r>
-      <w:r>
-        <w:rPr>
-          <w:rStyle w:val="KeywordTok"/>
-        </w:rPr>
-        <w:t xml:space="preserve">element_text</w:t>
-      </w:r>
-      <w:r>
-        <w:rPr>
-          <w:rStyle w:val="NormalTok"/>
-        </w:rPr>
-        <w:t xml:space="preserve">(</w:t>
-      </w:r>
-      <w:r>
-        <w:rPr>
-          <w:rStyle w:val="DataTypeTok"/>
-        </w:rPr>
-        <w:t xml:space="preserve">size=</w:t>
-      </w:r>
-      <w:r>
-        <w:rPr>
-          <w:rStyle w:val="DecValTok"/>
-        </w:rPr>
-        <w:t xml:space="preserve">12</w:t>
-      </w:r>
-      <w:r>
-        <w:rPr>
-          <w:rStyle w:val="NormalTok"/>
-        </w:rPr>
-        <w:t xml:space="preserve">)) +</w:t>
-      </w:r>
-      <w:r>
-        <w:rPr>
-          <w:rStyle w:val="StringTok"/>
-        </w:rPr>
-        <w:t xml:space="preserve"> </w:t>
-      </w:r>
-      <w:r>
-        <w:rPr>
-          <w:rStyle w:val="KeywordTok"/>
-        </w:rPr>
-        <w:t xml:space="preserve">theme_bw</w:t>
-      </w:r>
-      <w:r>
-        <w:rPr>
-          <w:rStyle w:val="NormalTok"/>
-        </w:rPr>
-        <w:t xml:space="preserve">()+</w:t>
-      </w:r>
-      <w:r>
-        <w:rPr>
-          <w:rStyle w:val="KeywordTok"/>
-        </w:rPr>
-        <w:t xml:space="preserve">theme</w:t>
-      </w:r>
-      <w:r>
-        <w:rPr>
-          <w:rStyle w:val="NormalTok"/>
-        </w:rPr>
-        <w:t xml:space="preserve">(</w:t>
-      </w:r>
-      <w:r>
-        <w:rPr>
-          <w:rStyle w:val="DataTypeTok"/>
-        </w:rPr>
-        <w:t xml:space="preserve">plot.title =</w:t>
-      </w:r>
-      <w:r>
-        <w:rPr>
-          <w:rStyle w:val="NormalTok"/>
-        </w:rPr>
-        <w:t xml:space="preserve"> </w:t>
-      </w:r>
-      <w:r>
-        <w:rPr>
-          <w:rStyle w:val="KeywordTok"/>
-        </w:rPr>
-        <w:t xml:space="preserve">element_text</w:t>
-      </w:r>
-      <w:r>
-        <w:rPr>
-          <w:rStyle w:val="NormalTok"/>
-        </w:rPr>
-        <w:t xml:space="preserve">(</w:t>
-      </w:r>
-      <w:r>
-        <w:rPr>
-          <w:rStyle w:val="DataTypeTok"/>
-        </w:rPr>
-        <w:t xml:space="preserve">size =</w:t>
-      </w:r>
-      <w:r>
-        <w:rPr>
-          <w:rStyle w:val="NormalTok"/>
-        </w:rPr>
-        <w:t xml:space="preserve"> </w:t>
-      </w:r>
-      <w:r>
-        <w:rPr>
-          <w:rStyle w:val="DecValTok"/>
-        </w:rPr>
-        <w:t xml:space="preserve">14</w:t>
-      </w:r>
-      <w:r>
-        <w:rPr>
-          <w:rStyle w:val="NormalTok"/>
-        </w:rPr>
-        <w:t xml:space="preserve">, </w:t>
-      </w:r>
-      <w:r>
-        <w:rPr>
-          <w:rStyle w:val="DataTypeTok"/>
-        </w:rPr>
-        <w:t xml:space="preserve">face =</w:t>
-      </w:r>
-      <w:r>
-        <w:rPr>
-          <w:rStyle w:val="NormalTok"/>
-        </w:rPr>
-        <w:t xml:space="preserve"> </w:t>
-      </w:r>
-      <w:r>
-        <w:rPr>
-          <w:rStyle w:val="StringTok"/>
-        </w:rPr>
-        <w:t xml:space="preserve">"bold"</w:t>
-      </w:r>
-      <w:r>
-        <w:rPr>
-          <w:rStyle w:val="NormalTok"/>
-        </w:rPr>
-        <w:t xml:space="preserve">), </w:t>
-      </w:r>
-      <w:r>
-        <w:rPr>
-          <w:rStyle w:val="DataTypeTok"/>
-        </w:rPr>
-        <w:t xml:space="preserve">text =</w:t>
-      </w:r>
-      <w:r>
-        <w:rPr>
-          <w:rStyle w:val="NormalTok"/>
-        </w:rPr>
-        <w:t xml:space="preserve"> </w:t>
-      </w:r>
-      <w:r>
-        <w:rPr>
-          <w:rStyle w:val="KeywordTok"/>
-        </w:rPr>
-        <w:t xml:space="preserve">element_text</w:t>
-      </w:r>
-      <w:r>
-        <w:rPr>
-          <w:rStyle w:val="NormalTok"/>
-        </w:rPr>
-        <w:t xml:space="preserve">(</w:t>
-      </w:r>
-      <w:r>
-        <w:rPr>
-          <w:rStyle w:val="DataTypeTok"/>
-        </w:rPr>
-        <w:t xml:space="preserve">size =</w:t>
-      </w:r>
-      <w:r>
-        <w:rPr>
-          <w:rStyle w:val="NormalTok"/>
-        </w:rPr>
-        <w:t xml:space="preserve"> </w:t>
-      </w:r>
-      <w:r>
-        <w:rPr>
-          <w:rStyle w:val="DecValTok"/>
-        </w:rPr>
-        <w:t xml:space="preserve">12</w:t>
-      </w:r>
-      <w:r>
-        <w:rPr>
-          <w:rStyle w:val="NormalTok"/>
-        </w:rPr>
-        <w:t xml:space="preserve">), </w:t>
-      </w:r>
-      <w:r>
-        <w:rPr>
-          <w:rStyle w:val="DataTypeTok"/>
-        </w:rPr>
-        <w:t xml:space="preserve">axis.title =</w:t>
-      </w:r>
-      <w:r>
-        <w:rPr>
-          <w:rStyle w:val="NormalTok"/>
-        </w:rPr>
-        <w:t xml:space="preserve"> </w:t>
-      </w:r>
-      <w:r>
-        <w:rPr>
-          <w:rStyle w:val="KeywordTok"/>
-        </w:rPr>
-        <w:t xml:space="preserve">element_text</w:t>
-      </w:r>
-      <w:r>
-        <w:rPr>
-          <w:rStyle w:val="NormalTok"/>
-        </w:rPr>
-        <w:t xml:space="preserve">(</w:t>
-      </w:r>
-      <w:r>
-        <w:rPr>
-          <w:rStyle w:val="DataTypeTok"/>
-        </w:rPr>
-        <w:t xml:space="preserve">face=</w:t>
-      </w:r>
-      <w:r>
-        <w:rPr>
-          <w:rStyle w:val="StringTok"/>
-        </w:rPr>
-        <w:t xml:space="preserve">"bold"</w:t>
-      </w:r>
-      <w:r>
-        <w:rPr>
-          <w:rStyle w:val="NormalTok"/>
-        </w:rPr>
-        <w:t xml:space="preserve">), </w:t>
-      </w:r>
-      <w:r>
-        <w:rPr>
-          <w:rStyle w:val="DataTypeTok"/>
-        </w:rPr>
-        <w:t xml:space="preserve">axis.text.x=</w:t>
-      </w:r>
-      <w:r>
-        <w:rPr>
-          <w:rStyle w:val="KeywordTok"/>
-        </w:rPr>
-        <w:t xml:space="preserve">element_text</w:t>
-      </w:r>
-      <w:r>
-        <w:rPr>
-          <w:rStyle w:val="NormalTok"/>
-        </w:rPr>
-        <w:t xml:space="preserve">(</w:t>
-      </w:r>
-      <w:r>
-        <w:rPr>
-          <w:rStyle w:val="DataTypeTok"/>
-        </w:rPr>
-        <w:t xml:space="preserve">angle =</w:t>
-      </w:r>
-      <w:r>
-        <w:rPr>
-          <w:rStyle w:val="NormalTok"/>
-        </w:rPr>
-        <w:t xml:space="preserve"> </w:t>
-      </w:r>
-      <w:r>
-        <w:rPr>
-          <w:rStyle w:val="DecValTok"/>
-        </w:rPr>
-        <w:t xml:space="preserve">90</w:t>
-      </w:r>
-      <w:r>
-        <w:rPr>
-          <w:rStyle w:val="NormalTok"/>
-        </w:rPr>
-        <w:t xml:space="preserve">,</w:t>
-      </w:r>
-      <w:r>
-        <w:rPr>
-          <w:rStyle w:val="DataTypeTok"/>
-        </w:rPr>
-        <w:t xml:space="preserve">size =</w:t>
-      </w:r>
-      <w:r>
-        <w:rPr>
-          <w:rStyle w:val="NormalTok"/>
-        </w:rPr>
-        <w:t xml:space="preserve"> </w:t>
-      </w:r>
-      <w:r>
-        <w:rPr>
-          <w:rStyle w:val="DecValTok"/>
-        </w:rPr>
-        <w:t xml:space="preserve">6</w:t>
-      </w:r>
-      <w:r>
-        <w:rPr>
-          <w:rStyle w:val="NormalTok"/>
-        </w:rPr>
-        <w:t xml:space="preserve">), </w:t>
-      </w:r>
-      <w:r>
-        <w:rPr>
-          <w:rStyle w:val="DataTypeTok"/>
-        </w:rPr>
-        <w:t xml:space="preserve">legend.position =</w:t>
-      </w:r>
-      <w:r>
-        <w:rPr>
-          <w:rStyle w:val="NormalTok"/>
-        </w:rPr>
-        <w:t xml:space="preserve"> </w:t>
-      </w:r>
-      <w:r>
-        <w:rPr>
-          <w:rStyle w:val="StringTok"/>
-        </w:rPr>
-        <w:t xml:space="preserve">"bottom"</w:t>
+        <w:t xml:space="preserve">"right"</w:t>
       </w:r>
       <w:r>
         <w:rPr>
@@ -4267,9 +6416,1312 @@
       </w:pPr>
       <w:r>
         <w:rPr>
+          <w:rStyle w:val="NormalTok"/>
+        </w:rPr>
+        <w:t xml:space="preserve"> </w:t>
+      </w:r>
+      <w:r>
+        <w:rPr>
+          <w:rStyle w:val="NormalTok"/>
+        </w:rPr>
+        <w:t xml:space="preserve"> </w:t>
+      </w:r>
+      <w:r>
+        <w:rPr>
+          <w:rStyle w:val="KeywordTok"/>
+        </w:rPr>
+        <w:t xml:space="preserve">ggsave</w:t>
+      </w:r>
+      <w:r>
+        <w:rPr>
+          <w:rStyle w:val="NormalTok"/>
+        </w:rPr>
+        <w:t xml:space="preserve">(</w:t>
+      </w:r>
+      <w:r>
+        <w:rPr>
+          <w:rStyle w:val="DataTypeTok"/>
+        </w:rPr>
+        <w:t xml:space="preserve">file=</w:t>
+      </w:r>
+      <w:r>
+        <w:rPr>
+          <w:rStyle w:val="StringTok"/>
+        </w:rPr>
+        <w:t xml:space="preserve">"todosImage.svg"</w:t>
+      </w:r>
+      <w:r>
+        <w:rPr>
+          <w:rStyle w:val="NormalTok"/>
+        </w:rPr>
+        <w:t xml:space="preserve">, </w:t>
+      </w:r>
+      <w:r>
+        <w:rPr>
+          <w:rStyle w:val="DataTypeTok"/>
+        </w:rPr>
+        <w:t xml:space="preserve">plot=</w:t>
+      </w:r>
+      <w:r>
+        <w:rPr>
+          <w:rStyle w:val="NormalTok"/>
+        </w:rPr>
+        <w:t xml:space="preserve">todosImage, </w:t>
+      </w:r>
+      <w:r>
+        <w:rPr>
+          <w:rStyle w:val="DataTypeTok"/>
+        </w:rPr>
+        <w:t xml:space="preserve">width=</w:t>
+      </w:r>
+      <w:r>
+        <w:rPr>
+          <w:rStyle w:val="DecValTok"/>
+        </w:rPr>
+        <w:t xml:space="preserve">30</w:t>
+      </w:r>
+      <w:r>
+        <w:rPr>
+          <w:rStyle w:val="NormalTok"/>
+        </w:rPr>
+        <w:t xml:space="preserve">, </w:t>
+      </w:r>
+      <w:r>
+        <w:rPr>
+          <w:rStyle w:val="DataTypeTok"/>
+        </w:rPr>
+        <w:t xml:space="preserve">height=</w:t>
+      </w:r>
+      <w:r>
+        <w:rPr>
+          <w:rStyle w:val="DecValTok"/>
+        </w:rPr>
+        <w:t xml:space="preserve">8</w:t>
+      </w:r>
+      <w:r>
+        <w:rPr>
+          <w:rStyle w:val="NormalTok"/>
+        </w:rPr>
+        <w:t xml:space="preserve">)</w:t>
+      </w:r>
+      <w:r>
+        <w:br w:type="textWrapping"/>
+      </w:r>
+      <w:r>
+        <w:rPr>
+          <w:rStyle w:val="NormalTok"/>
+        </w:rPr>
+        <w:t xml:space="preserve"> </w:t>
+      </w:r>
+      <w:r>
+        <w:rPr>
+          <w:rStyle w:val="NormalTok"/>
+        </w:rPr>
+        <w:t xml:space="preserve"> </w:t>
+      </w:r>
+      <w:r>
+        <w:br w:type="textWrapping"/>
+      </w:r>
+      <w:r>
+        <w:rPr>
           <w:rStyle w:val="CommentTok"/>
         </w:rPr>
-        <w:t xml:space="preserve">#kable(tableExp,  caption = "CoelicolorExpansions\\label{tab:Coelicolor Expansions}",caption.short = "CoelicolorExpansions")</w:t>
+        <w:t xml:space="preserve">#str(tableExp)</w:t>
+      </w:r>
+      <w:r>
+        <w:br w:type="textWrapping"/>
+      </w:r>
+      <w:r>
+        <w:rPr>
+          <w:rStyle w:val="CommentTok"/>
+        </w:rPr>
+        <w:t xml:space="preserve">#tableExp$Enzyme</w:t>
+      </w:r>
+      <w:r>
+        <w:br w:type="textWrapping"/>
+      </w:r>
+      <w:r>
+        <w:rPr>
+          <w:rStyle w:val="NormalTok"/>
+        </w:rPr>
+        <w:t xml:space="preserve">## ploting images</w:t>
+      </w:r>
+      <w:r>
+        <w:br w:type="textWrapping"/>
+      </w:r>
+      <w:r>
+        <w:rPr>
+          <w:rStyle w:val="KeywordTok"/>
+        </w:rPr>
+        <w:t xml:space="preserve">require</w:t>
+      </w:r>
+      <w:r>
+        <w:rPr>
+          <w:rStyle w:val="NormalTok"/>
+        </w:rPr>
+        <w:t xml:space="preserve">(</w:t>
+      </w:r>
+      <w:r>
+        <w:rPr>
+          <w:rStyle w:val="StringTok"/>
+        </w:rPr>
+        <w:t xml:space="preserve">"svglite"</w:t>
+      </w:r>
+      <w:r>
+        <w:rPr>
+          <w:rStyle w:val="NormalTok"/>
+        </w:rPr>
+        <w:t xml:space="preserve">)</w:t>
+      </w:r>
+    </w:p>
+    <w:p>
+      <w:pPr>
+        <w:pStyle w:val="SourceCode"/>
+      </w:pPr>
+      <w:r>
+        <w:rPr>
+          <w:rStyle w:val="VerbatimChar"/>
+        </w:rPr>
+        <w:t xml:space="preserve">## Loading required package: svglite</w:t>
+      </w:r>
+    </w:p>
+    <w:p>
+      <w:pPr>
+        <w:pStyle w:val="SourceCode"/>
+      </w:pPr>
+      <w:r>
+        <w:rPr>
+          <w:rStyle w:val="CommentTok"/>
+        </w:rPr>
+        <w:t xml:space="preserve">#save the plot in a variable image to be able to export to svg</w:t>
+      </w:r>
+      <w:r>
+        <w:br w:type="textWrapping"/>
+      </w:r>
+      <w:r>
+        <w:rPr>
+          <w:rStyle w:val="NormalTok"/>
+        </w:rPr>
+        <w:t xml:space="preserve"> </w:t>
+      </w:r>
+      <w:r>
+        <w:rPr>
+          <w:rStyle w:val="NormalTok"/>
+        </w:rPr>
+        <w:t xml:space="preserve"> </w:t>
+      </w:r>
+      <w:r>
+        <w:rPr>
+          <w:rStyle w:val="NormalTok"/>
+        </w:rPr>
+        <w:t xml:space="preserve"> </w:t>
+      </w:r>
+      <w:r>
+        <w:rPr>
+          <w:rStyle w:val="NormalTok"/>
+        </w:rPr>
+        <w:t xml:space="preserve"> </w:t>
+      </w:r>
+      <w:r>
+        <w:rPr>
+          <w:rStyle w:val="NormalTok"/>
+        </w:rPr>
+        <w:t xml:space="preserve">imageBGC=</w:t>
+      </w:r>
+      <w:r>
+        <w:rPr>
+          <w:rStyle w:val="KeywordTok"/>
+        </w:rPr>
+        <w:t xml:space="preserve">ggplot</w:t>
+      </w:r>
+      <w:r>
+        <w:rPr>
+          <w:rStyle w:val="NormalTok"/>
+        </w:rPr>
+        <w:t xml:space="preserve">(tableExp,</w:t>
+      </w:r>
+      <w:r>
+        <w:rPr>
+          <w:rStyle w:val="KeywordTok"/>
+        </w:rPr>
+        <w:t xml:space="preserve">aes</w:t>
+      </w:r>
+      <w:r>
+        <w:rPr>
+          <w:rStyle w:val="NormalTok"/>
+        </w:rPr>
+        <w:t xml:space="preserve">(</w:t>
+      </w:r>
+      <w:r>
+        <w:rPr>
+          <w:rStyle w:val="DataTypeTok"/>
+        </w:rPr>
+        <w:t xml:space="preserve">x=</w:t>
+      </w:r>
+      <w:r>
+        <w:rPr>
+          <w:rStyle w:val="NormalTok"/>
+        </w:rPr>
+        <w:t xml:space="preserve">tableExp$Order, </w:t>
+      </w:r>
+      <w:r>
+        <w:rPr>
+          <w:rStyle w:val="DataTypeTok"/>
+        </w:rPr>
+        <w:t xml:space="preserve">y=</w:t>
+      </w:r>
+      <w:r>
+        <w:rPr>
+          <w:rStyle w:val="NormalTok"/>
+        </w:rPr>
+        <w:t xml:space="preserve">tableExp$ExpNum, </w:t>
+      </w:r>
+      <w:r>
+        <w:rPr>
+          <w:rStyle w:val="DataTypeTok"/>
+        </w:rPr>
+        <w:t xml:space="preserve">color=</w:t>
+      </w:r>
+      <w:r>
+        <w:rPr>
+          <w:rStyle w:val="NormalTok"/>
+        </w:rPr>
+        <w:t xml:space="preserve">tableExp$BGC, </w:t>
+      </w:r>
+      <w:r>
+        <w:rPr>
+          <w:rStyle w:val="DataTypeTok"/>
+        </w:rPr>
+        <w:t xml:space="preserve">size =</w:t>
+      </w:r>
+      <w:r>
+        <w:rPr>
+          <w:rStyle w:val="NormalTok"/>
+        </w:rPr>
+        <w:t xml:space="preserve"> </w:t>
+      </w:r>
+      <w:r>
+        <w:rPr>
+          <w:rStyle w:val="NormalTok"/>
+        </w:rPr>
+        <w:t xml:space="preserve">tableExp$Moda))+</w:t>
+      </w:r>
+      <w:r>
+        <w:rPr>
+          <w:rStyle w:val="StringTok"/>
+        </w:rPr>
+        <w:t xml:space="preserve"> </w:t>
+      </w:r>
+      <w:r>
+        <w:rPr>
+          <w:rStyle w:val="KeywordTok"/>
+        </w:rPr>
+        <w:t xml:space="preserve">geom_point</w:t>
+      </w:r>
+      <w:r>
+        <w:rPr>
+          <w:rStyle w:val="NormalTok"/>
+        </w:rPr>
+        <w:t xml:space="preserve">() +</w:t>
+      </w:r>
+      <w:r>
+        <w:rPr>
+          <w:rStyle w:val="StringTok"/>
+        </w:rPr>
+        <w:t xml:space="preserve"> </w:t>
+      </w:r>
+      <w:r>
+        <w:rPr>
+          <w:rStyle w:val="KeywordTok"/>
+        </w:rPr>
+        <w:t xml:space="preserve">labs</w:t>
+      </w:r>
+      <w:r>
+        <w:rPr>
+          <w:rStyle w:val="NormalTok"/>
+        </w:rPr>
+        <w:t xml:space="preserve">(</w:t>
+      </w:r>
+      <w:r>
+        <w:rPr>
+          <w:rStyle w:val="DataTypeTok"/>
+        </w:rPr>
+        <w:t xml:space="preserve">x =</w:t>
+      </w:r>
+      <w:r>
+        <w:rPr>
+          <w:rStyle w:val="NormalTok"/>
+        </w:rPr>
+        <w:t xml:space="preserve"> </w:t>
+      </w:r>
+      <w:r>
+        <w:rPr>
+          <w:rStyle w:val="StringTok"/>
+        </w:rPr>
+        <w:t xml:space="preserve">"Metabolic Families"</w:t>
+      </w:r>
+      <w:r>
+        <w:rPr>
+          <w:rStyle w:val="NormalTok"/>
+        </w:rPr>
+        <w:t xml:space="preserve">, </w:t>
+      </w:r>
+      <w:r>
+        <w:rPr>
+          <w:rStyle w:val="DataTypeTok"/>
+        </w:rPr>
+        <w:t xml:space="preserve">y =</w:t>
+      </w:r>
+      <w:r>
+        <w:rPr>
+          <w:rStyle w:val="NormalTok"/>
+        </w:rPr>
+        <w:t xml:space="preserve"> </w:t>
+      </w:r>
+      <w:r>
+        <w:rPr>
+          <w:rStyle w:val="StringTok"/>
+        </w:rPr>
+        <w:t xml:space="preserve">"Exp Number Actinobacteria Genomes"</w:t>
+      </w:r>
+      <w:r>
+        <w:rPr>
+          <w:rStyle w:val="NormalTok"/>
+        </w:rPr>
+        <w:t xml:space="preserve">,</w:t>
+      </w:r>
+      <w:r>
+        <w:rPr>
+          <w:rStyle w:val="DataTypeTok"/>
+        </w:rPr>
+        <w:t xml:space="preserve">text =</w:t>
+      </w:r>
+      <w:r>
+        <w:rPr>
+          <w:rStyle w:val="NormalTok"/>
+        </w:rPr>
+        <w:t xml:space="preserve"> </w:t>
+      </w:r>
+      <w:r>
+        <w:rPr>
+          <w:rStyle w:val="KeywordTok"/>
+        </w:rPr>
+        <w:t xml:space="preserve">element_text</w:t>
+      </w:r>
+      <w:r>
+        <w:rPr>
+          <w:rStyle w:val="NormalTok"/>
+        </w:rPr>
+        <w:t xml:space="preserve">(</w:t>
+      </w:r>
+      <w:r>
+        <w:rPr>
+          <w:rStyle w:val="DataTypeTok"/>
+        </w:rPr>
+        <w:t xml:space="preserve">size=</w:t>
+      </w:r>
+      <w:r>
+        <w:rPr>
+          <w:rStyle w:val="DecValTok"/>
+        </w:rPr>
+        <w:t xml:space="preserve">12</w:t>
+      </w:r>
+      <w:r>
+        <w:rPr>
+          <w:rStyle w:val="NormalTok"/>
+        </w:rPr>
+        <w:t xml:space="preserve">)) +</w:t>
+      </w:r>
+      <w:r>
+        <w:rPr>
+          <w:rStyle w:val="StringTok"/>
+        </w:rPr>
+        <w:t xml:space="preserve"> </w:t>
+      </w:r>
+      <w:r>
+        <w:rPr>
+          <w:rStyle w:val="KeywordTok"/>
+        </w:rPr>
+        <w:t xml:space="preserve">theme_bw</w:t>
+      </w:r>
+      <w:r>
+        <w:rPr>
+          <w:rStyle w:val="NormalTok"/>
+        </w:rPr>
+        <w:t xml:space="preserve">()+</w:t>
+      </w:r>
+      <w:r>
+        <w:rPr>
+          <w:rStyle w:val="KeywordTok"/>
+        </w:rPr>
+        <w:t xml:space="preserve">theme</w:t>
+      </w:r>
+      <w:r>
+        <w:rPr>
+          <w:rStyle w:val="NormalTok"/>
+        </w:rPr>
+        <w:t xml:space="preserve">(</w:t>
+      </w:r>
+      <w:r>
+        <w:rPr>
+          <w:rStyle w:val="DataTypeTok"/>
+        </w:rPr>
+        <w:t xml:space="preserve">plot.title =</w:t>
+      </w:r>
+      <w:r>
+        <w:rPr>
+          <w:rStyle w:val="NormalTok"/>
+        </w:rPr>
+        <w:t xml:space="preserve"> </w:t>
+      </w:r>
+      <w:r>
+        <w:rPr>
+          <w:rStyle w:val="KeywordTok"/>
+        </w:rPr>
+        <w:t xml:space="preserve">element_text</w:t>
+      </w:r>
+      <w:r>
+        <w:rPr>
+          <w:rStyle w:val="NormalTok"/>
+        </w:rPr>
+        <w:t xml:space="preserve">(</w:t>
+      </w:r>
+      <w:r>
+        <w:rPr>
+          <w:rStyle w:val="DataTypeTok"/>
+        </w:rPr>
+        <w:t xml:space="preserve">size =</w:t>
+      </w:r>
+      <w:r>
+        <w:rPr>
+          <w:rStyle w:val="NormalTok"/>
+        </w:rPr>
+        <w:t xml:space="preserve"> </w:t>
+      </w:r>
+      <w:r>
+        <w:rPr>
+          <w:rStyle w:val="DecValTok"/>
+        </w:rPr>
+        <w:t xml:space="preserve">20</w:t>
+      </w:r>
+      <w:r>
+        <w:rPr>
+          <w:rStyle w:val="NormalTok"/>
+        </w:rPr>
+        <w:t xml:space="preserve">, </w:t>
+      </w:r>
+      <w:r>
+        <w:rPr>
+          <w:rStyle w:val="DataTypeTok"/>
+        </w:rPr>
+        <w:t xml:space="preserve">face =</w:t>
+      </w:r>
+      <w:r>
+        <w:rPr>
+          <w:rStyle w:val="NormalTok"/>
+        </w:rPr>
+        <w:t xml:space="preserve"> </w:t>
+      </w:r>
+      <w:r>
+        <w:rPr>
+          <w:rStyle w:val="StringTok"/>
+        </w:rPr>
+        <w:t xml:space="preserve">"bold"</w:t>
+      </w:r>
+      <w:r>
+        <w:rPr>
+          <w:rStyle w:val="NormalTok"/>
+        </w:rPr>
+        <w:t xml:space="preserve">), </w:t>
+      </w:r>
+      <w:r>
+        <w:rPr>
+          <w:rStyle w:val="DataTypeTok"/>
+        </w:rPr>
+        <w:t xml:space="preserve">text =</w:t>
+      </w:r>
+      <w:r>
+        <w:rPr>
+          <w:rStyle w:val="NormalTok"/>
+        </w:rPr>
+        <w:t xml:space="preserve"> </w:t>
+      </w:r>
+      <w:r>
+        <w:rPr>
+          <w:rStyle w:val="KeywordTok"/>
+        </w:rPr>
+        <w:t xml:space="preserve">element_text</w:t>
+      </w:r>
+      <w:r>
+        <w:rPr>
+          <w:rStyle w:val="NormalTok"/>
+        </w:rPr>
+        <w:t xml:space="preserve">(</w:t>
+      </w:r>
+      <w:r>
+        <w:rPr>
+          <w:rStyle w:val="DataTypeTok"/>
+        </w:rPr>
+        <w:t xml:space="preserve">size =</w:t>
+      </w:r>
+      <w:r>
+        <w:rPr>
+          <w:rStyle w:val="NormalTok"/>
+        </w:rPr>
+        <w:t xml:space="preserve"> </w:t>
+      </w:r>
+      <w:r>
+        <w:rPr>
+          <w:rStyle w:val="DecValTok"/>
+        </w:rPr>
+        <w:t xml:space="preserve">14</w:t>
+      </w:r>
+      <w:r>
+        <w:rPr>
+          <w:rStyle w:val="NormalTok"/>
+        </w:rPr>
+        <w:t xml:space="preserve">), </w:t>
+      </w:r>
+      <w:r>
+        <w:rPr>
+          <w:rStyle w:val="DataTypeTok"/>
+        </w:rPr>
+        <w:t xml:space="preserve">axis.title =</w:t>
+      </w:r>
+      <w:r>
+        <w:rPr>
+          <w:rStyle w:val="NormalTok"/>
+        </w:rPr>
+        <w:t xml:space="preserve"> </w:t>
+      </w:r>
+      <w:r>
+        <w:rPr>
+          <w:rStyle w:val="KeywordTok"/>
+        </w:rPr>
+        <w:t xml:space="preserve">element_text</w:t>
+      </w:r>
+      <w:r>
+        <w:rPr>
+          <w:rStyle w:val="NormalTok"/>
+        </w:rPr>
+        <w:t xml:space="preserve">(</w:t>
+      </w:r>
+      <w:r>
+        <w:rPr>
+          <w:rStyle w:val="DataTypeTok"/>
+        </w:rPr>
+        <w:t xml:space="preserve">face=</w:t>
+      </w:r>
+      <w:r>
+        <w:rPr>
+          <w:rStyle w:val="StringTok"/>
+        </w:rPr>
+        <w:t xml:space="preserve">"bold"</w:t>
+      </w:r>
+      <w:r>
+        <w:rPr>
+          <w:rStyle w:val="NormalTok"/>
+        </w:rPr>
+        <w:t xml:space="preserve">), </w:t>
+      </w:r>
+      <w:r>
+        <w:rPr>
+          <w:rStyle w:val="DataTypeTok"/>
+        </w:rPr>
+        <w:t xml:space="preserve">axis.text.x=</w:t>
+      </w:r>
+      <w:r>
+        <w:rPr>
+          <w:rStyle w:val="KeywordTok"/>
+        </w:rPr>
+        <w:t xml:space="preserve">element_text</w:t>
+      </w:r>
+      <w:r>
+        <w:rPr>
+          <w:rStyle w:val="NormalTok"/>
+        </w:rPr>
+        <w:t xml:space="preserve">(</w:t>
+      </w:r>
+      <w:r>
+        <w:rPr>
+          <w:rStyle w:val="DataTypeTok"/>
+        </w:rPr>
+        <w:t xml:space="preserve">angle =</w:t>
+      </w:r>
+      <w:r>
+        <w:rPr>
+          <w:rStyle w:val="NormalTok"/>
+        </w:rPr>
+        <w:t xml:space="preserve"> </w:t>
+      </w:r>
+      <w:r>
+        <w:rPr>
+          <w:rStyle w:val="DecValTok"/>
+        </w:rPr>
+        <w:t xml:space="preserve">90</w:t>
+      </w:r>
+      <w:r>
+        <w:rPr>
+          <w:rStyle w:val="NormalTok"/>
+        </w:rPr>
+        <w:t xml:space="preserve">,</w:t>
+      </w:r>
+      <w:r>
+        <w:rPr>
+          <w:rStyle w:val="DataTypeTok"/>
+        </w:rPr>
+        <w:t xml:space="preserve">size =</w:t>
+      </w:r>
+      <w:r>
+        <w:rPr>
+          <w:rStyle w:val="NormalTok"/>
+        </w:rPr>
+        <w:t xml:space="preserve"> </w:t>
+      </w:r>
+      <w:r>
+        <w:rPr>
+          <w:rStyle w:val="DecValTok"/>
+        </w:rPr>
+        <w:t xml:space="preserve">16</w:t>
+      </w:r>
+      <w:r>
+        <w:rPr>
+          <w:rStyle w:val="NormalTok"/>
+        </w:rPr>
+        <w:t xml:space="preserve">), </w:t>
+      </w:r>
+      <w:r>
+        <w:rPr>
+          <w:rStyle w:val="DataTypeTok"/>
+        </w:rPr>
+        <w:t xml:space="preserve">legend.position =</w:t>
+      </w:r>
+      <w:r>
+        <w:rPr>
+          <w:rStyle w:val="NormalTok"/>
+        </w:rPr>
+        <w:t xml:space="preserve"> </w:t>
+      </w:r>
+      <w:r>
+        <w:rPr>
+          <w:rStyle w:val="StringTok"/>
+        </w:rPr>
+        <w:t xml:space="preserve">"bottom"</w:t>
+      </w:r>
+      <w:r>
+        <w:rPr>
+          <w:rStyle w:val="NormalTok"/>
+        </w:rPr>
+        <w:t xml:space="preserve">)</w:t>
+      </w:r>
+      <w:r>
+        <w:br w:type="textWrapping"/>
+      </w:r>
+      <w:r>
+        <w:rPr>
+          <w:rStyle w:val="NormalTok"/>
+        </w:rPr>
+        <w:t xml:space="preserve"> </w:t>
+      </w:r>
+      <w:r>
+        <w:rPr>
+          <w:rStyle w:val="NormalTok"/>
+        </w:rPr>
+        <w:t xml:space="preserve"> </w:t>
+      </w:r>
+      <w:r>
+        <w:rPr>
+          <w:rStyle w:val="KeywordTok"/>
+        </w:rPr>
+        <w:t xml:space="preserve">ggsave</w:t>
+      </w:r>
+      <w:r>
+        <w:rPr>
+          <w:rStyle w:val="NormalTok"/>
+        </w:rPr>
+        <w:t xml:space="preserve">(</w:t>
+      </w:r>
+      <w:r>
+        <w:rPr>
+          <w:rStyle w:val="DataTypeTok"/>
+        </w:rPr>
+        <w:t xml:space="preserve">file=</w:t>
+      </w:r>
+      <w:r>
+        <w:rPr>
+          <w:rStyle w:val="StringTok"/>
+        </w:rPr>
+        <w:t xml:space="preserve">"imageBGC.svg"</w:t>
+      </w:r>
+      <w:r>
+        <w:rPr>
+          <w:rStyle w:val="NormalTok"/>
+        </w:rPr>
+        <w:t xml:space="preserve">, </w:t>
+      </w:r>
+      <w:r>
+        <w:rPr>
+          <w:rStyle w:val="DataTypeTok"/>
+        </w:rPr>
+        <w:t xml:space="preserve">plot=</w:t>
+      </w:r>
+      <w:r>
+        <w:rPr>
+          <w:rStyle w:val="NormalTok"/>
+        </w:rPr>
+        <w:t xml:space="preserve">imageBGC, </w:t>
+      </w:r>
+      <w:r>
+        <w:rPr>
+          <w:rStyle w:val="DataTypeTok"/>
+        </w:rPr>
+        <w:t xml:space="preserve">width=</w:t>
+      </w:r>
+      <w:r>
+        <w:rPr>
+          <w:rStyle w:val="DecValTok"/>
+        </w:rPr>
+        <w:t xml:space="preserve">20</w:t>
+      </w:r>
+      <w:r>
+        <w:rPr>
+          <w:rStyle w:val="NormalTok"/>
+        </w:rPr>
+        <w:t xml:space="preserve">, </w:t>
+      </w:r>
+      <w:r>
+        <w:rPr>
+          <w:rStyle w:val="DataTypeTok"/>
+        </w:rPr>
+        <w:t xml:space="preserve">height=</w:t>
+      </w:r>
+      <w:r>
+        <w:rPr>
+          <w:rStyle w:val="DecValTok"/>
+        </w:rPr>
+        <w:t xml:space="preserve">8</w:t>
+      </w:r>
+      <w:r>
+        <w:rPr>
+          <w:rStyle w:val="NormalTok"/>
+        </w:rPr>
+        <w:t xml:space="preserve">)</w:t>
+      </w:r>
+      <w:r>
+        <w:br w:type="textWrapping"/>
+      </w:r>
+      <w:r>
+        <w:rPr>
+          <w:rStyle w:val="NormalTok"/>
+        </w:rPr>
+        <w:t xml:space="preserve"> </w:t>
+      </w:r>
+      <w:r>
+        <w:rPr>
+          <w:rStyle w:val="NormalTok"/>
+        </w:rPr>
+        <w:t xml:space="preserve"> </w:t>
+      </w:r>
+      <w:r>
+        <w:br w:type="textWrapping"/>
+      </w:r>
+      <w:r>
+        <w:rPr>
+          <w:rStyle w:val="NormalTok"/>
+        </w:rPr>
+        <w:t xml:space="preserve"> </w:t>
+      </w:r>
+      <w:r>
+        <w:rPr>
+          <w:rStyle w:val="NormalTok"/>
+        </w:rPr>
+        <w:t xml:space="preserve"> </w:t>
+      </w:r>
+      <w:r>
+        <w:rPr>
+          <w:rStyle w:val="KeywordTok"/>
+        </w:rPr>
+        <w:t xml:space="preserve">ggplot</w:t>
+      </w:r>
+      <w:r>
+        <w:rPr>
+          <w:rStyle w:val="NormalTok"/>
+        </w:rPr>
+        <w:t xml:space="preserve">(tableExp,</w:t>
+      </w:r>
+      <w:r>
+        <w:rPr>
+          <w:rStyle w:val="KeywordTok"/>
+        </w:rPr>
+        <w:t xml:space="preserve">aes</w:t>
+      </w:r>
+      <w:r>
+        <w:rPr>
+          <w:rStyle w:val="NormalTok"/>
+        </w:rPr>
+        <w:t xml:space="preserve">(</w:t>
+      </w:r>
+      <w:r>
+        <w:rPr>
+          <w:rStyle w:val="DataTypeTok"/>
+        </w:rPr>
+        <w:t xml:space="preserve">x=</w:t>
+      </w:r>
+      <w:r>
+        <w:rPr>
+          <w:rStyle w:val="NormalTok"/>
+        </w:rPr>
+        <w:t xml:space="preserve">tableExp$Order, </w:t>
+      </w:r>
+      <w:r>
+        <w:rPr>
+          <w:rStyle w:val="DataTypeTok"/>
+        </w:rPr>
+        <w:t xml:space="preserve">y=</w:t>
+      </w:r>
+      <w:r>
+        <w:rPr>
+          <w:rStyle w:val="NormalTok"/>
+        </w:rPr>
+        <w:t xml:space="preserve">tableExp$ExpNum, </w:t>
+      </w:r>
+      <w:r>
+        <w:rPr>
+          <w:rStyle w:val="DataTypeTok"/>
+        </w:rPr>
+        <w:t xml:space="preserve">color=</w:t>
+      </w:r>
+      <w:r>
+        <w:rPr>
+          <w:rStyle w:val="NormalTok"/>
+        </w:rPr>
+        <w:t xml:space="preserve">tableExp$BGC, </w:t>
+      </w:r>
+      <w:r>
+        <w:rPr>
+          <w:rStyle w:val="DataTypeTok"/>
+        </w:rPr>
+        <w:t xml:space="preserve">size =</w:t>
+      </w:r>
+      <w:r>
+        <w:rPr>
+          <w:rStyle w:val="NormalTok"/>
+        </w:rPr>
+        <w:t xml:space="preserve"> </w:t>
+      </w:r>
+      <w:r>
+        <w:rPr>
+          <w:rStyle w:val="NormalTok"/>
+        </w:rPr>
+        <w:t xml:space="preserve">tableExp$Moda))+</w:t>
+      </w:r>
+      <w:r>
+        <w:rPr>
+          <w:rStyle w:val="StringTok"/>
+        </w:rPr>
+        <w:t xml:space="preserve"> </w:t>
+      </w:r>
+      <w:r>
+        <w:rPr>
+          <w:rStyle w:val="KeywordTok"/>
+        </w:rPr>
+        <w:t xml:space="preserve">geom_point</w:t>
+      </w:r>
+      <w:r>
+        <w:rPr>
+          <w:rStyle w:val="NormalTok"/>
+        </w:rPr>
+        <w:t xml:space="preserve">() +</w:t>
+      </w:r>
+      <w:r>
+        <w:rPr>
+          <w:rStyle w:val="StringTok"/>
+        </w:rPr>
+        <w:t xml:space="preserve"> </w:t>
+      </w:r>
+      <w:r>
+        <w:rPr>
+          <w:rStyle w:val="KeywordTok"/>
+        </w:rPr>
+        <w:t xml:space="preserve">labs</w:t>
+      </w:r>
+      <w:r>
+        <w:rPr>
+          <w:rStyle w:val="NormalTok"/>
+        </w:rPr>
+        <w:t xml:space="preserve">(</w:t>
+      </w:r>
+      <w:r>
+        <w:rPr>
+          <w:rStyle w:val="DataTypeTok"/>
+        </w:rPr>
+        <w:t xml:space="preserve">x =</w:t>
+      </w:r>
+      <w:r>
+        <w:rPr>
+          <w:rStyle w:val="NormalTok"/>
+        </w:rPr>
+        <w:t xml:space="preserve"> </w:t>
+      </w:r>
+      <w:r>
+        <w:rPr>
+          <w:rStyle w:val="StringTok"/>
+        </w:rPr>
+        <w:t xml:space="preserve">"Metabolic Families"</w:t>
+      </w:r>
+      <w:r>
+        <w:rPr>
+          <w:rStyle w:val="NormalTok"/>
+        </w:rPr>
+        <w:t xml:space="preserve">, </w:t>
+      </w:r>
+      <w:r>
+        <w:rPr>
+          <w:rStyle w:val="DataTypeTok"/>
+        </w:rPr>
+        <w:t xml:space="preserve">y =</w:t>
+      </w:r>
+      <w:r>
+        <w:rPr>
+          <w:rStyle w:val="NormalTok"/>
+        </w:rPr>
+        <w:t xml:space="preserve"> </w:t>
+      </w:r>
+      <w:r>
+        <w:rPr>
+          <w:rStyle w:val="StringTok"/>
+        </w:rPr>
+        <w:t xml:space="preserve">"Exp Number Actinobacteria Genomes"</w:t>
+      </w:r>
+      <w:r>
+        <w:rPr>
+          <w:rStyle w:val="NormalTok"/>
+        </w:rPr>
+        <w:t xml:space="preserve">,</w:t>
+      </w:r>
+      <w:r>
+        <w:rPr>
+          <w:rStyle w:val="DataTypeTok"/>
+        </w:rPr>
+        <w:t xml:space="preserve">text =</w:t>
+      </w:r>
+      <w:r>
+        <w:rPr>
+          <w:rStyle w:val="NormalTok"/>
+        </w:rPr>
+        <w:t xml:space="preserve"> </w:t>
+      </w:r>
+      <w:r>
+        <w:rPr>
+          <w:rStyle w:val="KeywordTok"/>
+        </w:rPr>
+        <w:t xml:space="preserve">element_text</w:t>
+      </w:r>
+      <w:r>
+        <w:rPr>
+          <w:rStyle w:val="NormalTok"/>
+        </w:rPr>
+        <w:t xml:space="preserve">(</w:t>
+      </w:r>
+      <w:r>
+        <w:rPr>
+          <w:rStyle w:val="DataTypeTok"/>
+        </w:rPr>
+        <w:t xml:space="preserve">size=</w:t>
+      </w:r>
+      <w:r>
+        <w:rPr>
+          <w:rStyle w:val="DecValTok"/>
+        </w:rPr>
+        <w:t xml:space="preserve">12</w:t>
+      </w:r>
+      <w:r>
+        <w:rPr>
+          <w:rStyle w:val="NormalTok"/>
+        </w:rPr>
+        <w:t xml:space="preserve">)) +</w:t>
+      </w:r>
+      <w:r>
+        <w:rPr>
+          <w:rStyle w:val="StringTok"/>
+        </w:rPr>
+        <w:t xml:space="preserve"> </w:t>
+      </w:r>
+      <w:r>
+        <w:rPr>
+          <w:rStyle w:val="KeywordTok"/>
+        </w:rPr>
+        <w:t xml:space="preserve">theme_bw</w:t>
+      </w:r>
+      <w:r>
+        <w:rPr>
+          <w:rStyle w:val="NormalTok"/>
+        </w:rPr>
+        <w:t xml:space="preserve">()+</w:t>
+      </w:r>
+      <w:r>
+        <w:rPr>
+          <w:rStyle w:val="KeywordTok"/>
+        </w:rPr>
+        <w:t xml:space="preserve">theme</w:t>
+      </w:r>
+      <w:r>
+        <w:rPr>
+          <w:rStyle w:val="NormalTok"/>
+        </w:rPr>
+        <w:t xml:space="preserve">(</w:t>
+      </w:r>
+      <w:r>
+        <w:rPr>
+          <w:rStyle w:val="DataTypeTok"/>
+        </w:rPr>
+        <w:t xml:space="preserve">plot.title =</w:t>
+      </w:r>
+      <w:r>
+        <w:rPr>
+          <w:rStyle w:val="NormalTok"/>
+        </w:rPr>
+        <w:t xml:space="preserve"> </w:t>
+      </w:r>
+      <w:r>
+        <w:rPr>
+          <w:rStyle w:val="KeywordTok"/>
+        </w:rPr>
+        <w:t xml:space="preserve">element_text</w:t>
+      </w:r>
+      <w:r>
+        <w:rPr>
+          <w:rStyle w:val="NormalTok"/>
+        </w:rPr>
+        <w:t xml:space="preserve">(</w:t>
+      </w:r>
+      <w:r>
+        <w:rPr>
+          <w:rStyle w:val="DataTypeTok"/>
+        </w:rPr>
+        <w:t xml:space="preserve">size =</w:t>
+      </w:r>
+      <w:r>
+        <w:rPr>
+          <w:rStyle w:val="NormalTok"/>
+        </w:rPr>
+        <w:t xml:space="preserve"> </w:t>
+      </w:r>
+      <w:r>
+        <w:rPr>
+          <w:rStyle w:val="DecValTok"/>
+        </w:rPr>
+        <w:t xml:space="preserve">20</w:t>
+      </w:r>
+      <w:r>
+        <w:rPr>
+          <w:rStyle w:val="NormalTok"/>
+        </w:rPr>
+        <w:t xml:space="preserve">, </w:t>
+      </w:r>
+      <w:r>
+        <w:rPr>
+          <w:rStyle w:val="DataTypeTok"/>
+        </w:rPr>
+        <w:t xml:space="preserve">face =</w:t>
+      </w:r>
+      <w:r>
+        <w:rPr>
+          <w:rStyle w:val="NormalTok"/>
+        </w:rPr>
+        <w:t xml:space="preserve"> </w:t>
+      </w:r>
+      <w:r>
+        <w:rPr>
+          <w:rStyle w:val="StringTok"/>
+        </w:rPr>
+        <w:t xml:space="preserve">"bold"</w:t>
+      </w:r>
+      <w:r>
+        <w:rPr>
+          <w:rStyle w:val="NormalTok"/>
+        </w:rPr>
+        <w:t xml:space="preserve">), </w:t>
+      </w:r>
+      <w:r>
+        <w:rPr>
+          <w:rStyle w:val="DataTypeTok"/>
+        </w:rPr>
+        <w:t xml:space="preserve">text =</w:t>
+      </w:r>
+      <w:r>
+        <w:rPr>
+          <w:rStyle w:val="NormalTok"/>
+        </w:rPr>
+        <w:t xml:space="preserve"> </w:t>
+      </w:r>
+      <w:r>
+        <w:rPr>
+          <w:rStyle w:val="KeywordTok"/>
+        </w:rPr>
+        <w:t xml:space="preserve">element_text</w:t>
+      </w:r>
+      <w:r>
+        <w:rPr>
+          <w:rStyle w:val="NormalTok"/>
+        </w:rPr>
+        <w:t xml:space="preserve">(</w:t>
+      </w:r>
+      <w:r>
+        <w:rPr>
+          <w:rStyle w:val="DataTypeTok"/>
+        </w:rPr>
+        <w:t xml:space="preserve">size =</w:t>
+      </w:r>
+      <w:r>
+        <w:rPr>
+          <w:rStyle w:val="NormalTok"/>
+        </w:rPr>
+        <w:t xml:space="preserve"> </w:t>
+      </w:r>
+      <w:r>
+        <w:rPr>
+          <w:rStyle w:val="DecValTok"/>
+        </w:rPr>
+        <w:t xml:space="preserve">14</w:t>
+      </w:r>
+      <w:r>
+        <w:rPr>
+          <w:rStyle w:val="NormalTok"/>
+        </w:rPr>
+        <w:t xml:space="preserve">), </w:t>
+      </w:r>
+      <w:r>
+        <w:rPr>
+          <w:rStyle w:val="DataTypeTok"/>
+        </w:rPr>
+        <w:t xml:space="preserve">axis.title =</w:t>
+      </w:r>
+      <w:r>
+        <w:rPr>
+          <w:rStyle w:val="NormalTok"/>
+        </w:rPr>
+        <w:t xml:space="preserve"> </w:t>
+      </w:r>
+      <w:r>
+        <w:rPr>
+          <w:rStyle w:val="KeywordTok"/>
+        </w:rPr>
+        <w:t xml:space="preserve">element_text</w:t>
+      </w:r>
+      <w:r>
+        <w:rPr>
+          <w:rStyle w:val="NormalTok"/>
+        </w:rPr>
+        <w:t xml:space="preserve">(</w:t>
+      </w:r>
+      <w:r>
+        <w:rPr>
+          <w:rStyle w:val="DataTypeTok"/>
+        </w:rPr>
+        <w:t xml:space="preserve">face=</w:t>
+      </w:r>
+      <w:r>
+        <w:rPr>
+          <w:rStyle w:val="StringTok"/>
+        </w:rPr>
+        <w:t xml:space="preserve">"bold"</w:t>
+      </w:r>
+      <w:r>
+        <w:rPr>
+          <w:rStyle w:val="NormalTok"/>
+        </w:rPr>
+        <w:t xml:space="preserve">), </w:t>
+      </w:r>
+      <w:r>
+        <w:rPr>
+          <w:rStyle w:val="DataTypeTok"/>
+        </w:rPr>
+        <w:t xml:space="preserve">axis.text.x=</w:t>
+      </w:r>
+      <w:r>
+        <w:rPr>
+          <w:rStyle w:val="KeywordTok"/>
+        </w:rPr>
+        <w:t xml:space="preserve">element_text</w:t>
+      </w:r>
+      <w:r>
+        <w:rPr>
+          <w:rStyle w:val="NormalTok"/>
+        </w:rPr>
+        <w:t xml:space="preserve">(</w:t>
+      </w:r>
+      <w:r>
+        <w:rPr>
+          <w:rStyle w:val="DataTypeTok"/>
+        </w:rPr>
+        <w:t xml:space="preserve">angle =</w:t>
+      </w:r>
+      <w:r>
+        <w:rPr>
+          <w:rStyle w:val="NormalTok"/>
+        </w:rPr>
+        <w:t xml:space="preserve"> </w:t>
+      </w:r>
+      <w:r>
+        <w:rPr>
+          <w:rStyle w:val="DecValTok"/>
+        </w:rPr>
+        <w:t xml:space="preserve">90</w:t>
+      </w:r>
+      <w:r>
+        <w:rPr>
+          <w:rStyle w:val="NormalTok"/>
+        </w:rPr>
+        <w:t xml:space="preserve">,</w:t>
+      </w:r>
+      <w:r>
+        <w:rPr>
+          <w:rStyle w:val="DataTypeTok"/>
+        </w:rPr>
+        <w:t xml:space="preserve">size =</w:t>
+      </w:r>
+      <w:r>
+        <w:rPr>
+          <w:rStyle w:val="NormalTok"/>
+        </w:rPr>
+        <w:t xml:space="preserve"> </w:t>
+      </w:r>
+      <w:r>
+        <w:rPr>
+          <w:rStyle w:val="DecValTok"/>
+        </w:rPr>
+        <w:t xml:space="preserve">16</w:t>
+      </w:r>
+      <w:r>
+        <w:rPr>
+          <w:rStyle w:val="NormalTok"/>
+        </w:rPr>
+        <w:t xml:space="preserve">), </w:t>
+      </w:r>
+      <w:r>
+        <w:rPr>
+          <w:rStyle w:val="DataTypeTok"/>
+        </w:rPr>
+        <w:t xml:space="preserve">legend.position =</w:t>
+      </w:r>
+      <w:r>
+        <w:rPr>
+          <w:rStyle w:val="NormalTok"/>
+        </w:rPr>
+        <w:t xml:space="preserve"> </w:t>
+      </w:r>
+      <w:r>
+        <w:rPr>
+          <w:rStyle w:val="StringTok"/>
+        </w:rPr>
+        <w:t xml:space="preserve">"right"</w:t>
+      </w:r>
+      <w:r>
+        <w:rPr>
+          <w:rStyle w:val="NormalTok"/>
+        </w:rPr>
+        <w:t xml:space="preserve">)</w:t>
       </w:r>
     </w:p>
     <w:p>
@@ -4277,6 +7729,1265 @@
         <w:pStyle w:val="FirstParagraph"/>
       </w:pPr>
       <w:r>
+        <w:drawing>
+          <wp:inline>
+            <wp:extent cx="4620126" cy="3696101"/>
+            <wp:effectExtent b="0" l="0" r="0" t="0"/>
+            <wp:docPr descr="" id="1" name="Picture"/>
+            <a:graphic>
+              <a:graphicData uri="http://schemas.openxmlformats.org/drawingml/2006/picture">
+                <pic:pic>
+                  <pic:nvPicPr>
+                    <pic:cNvPr descr="EvoMining_files/figure-docx/unnamed-chunk-1-2.png" id="0" name="Picture"/>
+                    <pic:cNvPicPr>
+                      <a:picLocks noChangeArrowheads="1" noChangeAspect="1"/>
+                    </pic:cNvPicPr>
+                  </pic:nvPicPr>
+                  <pic:blipFill>
+                    <a:blip r:embed="rId32"/>
+                    <a:stretch>
+                      <a:fillRect/>
+                    </a:stretch>
+                  </pic:blipFill>
+                  <pic:spPr bwMode="auto">
+                    <a:xfrm>
+                      <a:off x="0" y="0"/>
+                      <a:ext cx="4620126" cy="3696101"/>
+                    </a:xfrm>
+                    <a:prstGeom prst="rect">
+                      <a:avLst/>
+                    </a:prstGeom>
+                    <a:noFill/>
+                    <a:ln w="9525">
+                      <a:noFill/>
+                      <a:headEnd/>
+                      <a:tailEnd/>
+                    </a:ln>
+                  </pic:spPr>
+                </pic:pic>
+              </a:graphicData>
+            </a:graphic>
+          </wp:inline>
+        </w:drawing>
+      </w:r>
+    </w:p>
+    <w:p>
+      <w:pPr>
+        <w:pStyle w:val="SourceCode"/>
+      </w:pPr>
+      <w:r>
+        <w:rPr>
+          <w:rStyle w:val="NormalTok"/>
+        </w:rPr>
+        <w:t xml:space="preserve"> </w:t>
+      </w:r>
+      <w:r>
+        <w:rPr>
+          <w:rStyle w:val="NormalTok"/>
+        </w:rPr>
+        <w:t xml:space="preserve"> </w:t>
+      </w:r>
+      <w:r>
+        <w:rPr>
+          <w:rStyle w:val="NormalTok"/>
+        </w:rPr>
+        <w:t xml:space="preserve">imageCentral=</w:t>
+      </w:r>
+      <w:r>
+        <w:rPr>
+          <w:rStyle w:val="StringTok"/>
+        </w:rPr>
+        <w:t xml:space="preserve"> </w:t>
+      </w:r>
+      <w:r>
+        <w:rPr>
+          <w:rStyle w:val="KeywordTok"/>
+        </w:rPr>
+        <w:t xml:space="preserve">ggplot</w:t>
+      </w:r>
+      <w:r>
+        <w:rPr>
+          <w:rStyle w:val="NormalTok"/>
+        </w:rPr>
+        <w:t xml:space="preserve">(tableCentral,</w:t>
+      </w:r>
+      <w:r>
+        <w:rPr>
+          <w:rStyle w:val="KeywordTok"/>
+        </w:rPr>
+        <w:t xml:space="preserve">aes</w:t>
+      </w:r>
+      <w:r>
+        <w:rPr>
+          <w:rStyle w:val="NormalTok"/>
+        </w:rPr>
+        <w:t xml:space="preserve">(</w:t>
+      </w:r>
+      <w:r>
+        <w:rPr>
+          <w:rStyle w:val="DataTypeTok"/>
+        </w:rPr>
+        <w:t xml:space="preserve">x=</w:t>
+      </w:r>
+      <w:r>
+        <w:rPr>
+          <w:rStyle w:val="NormalTok"/>
+        </w:rPr>
+        <w:t xml:space="preserve">tableCentral$Order, </w:t>
+      </w:r>
+      <w:r>
+        <w:rPr>
+          <w:rStyle w:val="DataTypeTok"/>
+        </w:rPr>
+        <w:t xml:space="preserve">y=</w:t>
+      </w:r>
+      <w:r>
+        <w:rPr>
+          <w:rStyle w:val="NormalTok"/>
+        </w:rPr>
+        <w:t xml:space="preserve">tableCentral$ExpNum, </w:t>
+      </w:r>
+      <w:r>
+        <w:rPr>
+          <w:rStyle w:val="DataTypeTok"/>
+        </w:rPr>
+        <w:t xml:space="preserve">color=</w:t>
+      </w:r>
+      <w:r>
+        <w:rPr>
+          <w:rStyle w:val="NormalTok"/>
+        </w:rPr>
+        <w:t xml:space="preserve">tableCentral$BGC, </w:t>
+      </w:r>
+      <w:r>
+        <w:rPr>
+          <w:rStyle w:val="DataTypeTok"/>
+        </w:rPr>
+        <w:t xml:space="preserve">size =</w:t>
+      </w:r>
+      <w:r>
+        <w:rPr>
+          <w:rStyle w:val="NormalTok"/>
+        </w:rPr>
+        <w:t xml:space="preserve"> </w:t>
+      </w:r>
+      <w:r>
+        <w:rPr>
+          <w:rStyle w:val="NormalTok"/>
+        </w:rPr>
+        <w:t xml:space="preserve">tableCentral$Moda))+</w:t>
+      </w:r>
+      <w:r>
+        <w:rPr>
+          <w:rStyle w:val="StringTok"/>
+        </w:rPr>
+        <w:t xml:space="preserve"> </w:t>
+      </w:r>
+      <w:r>
+        <w:rPr>
+          <w:rStyle w:val="KeywordTok"/>
+        </w:rPr>
+        <w:t xml:space="preserve">geom_point</w:t>
+      </w:r>
+      <w:r>
+        <w:rPr>
+          <w:rStyle w:val="NormalTok"/>
+        </w:rPr>
+        <w:t xml:space="preserve">() +</w:t>
+      </w:r>
+      <w:r>
+        <w:rPr>
+          <w:rStyle w:val="StringTok"/>
+        </w:rPr>
+        <w:t xml:space="preserve"> </w:t>
+      </w:r>
+      <w:r>
+        <w:rPr>
+          <w:rStyle w:val="KeywordTok"/>
+        </w:rPr>
+        <w:t xml:space="preserve">labs</w:t>
+      </w:r>
+      <w:r>
+        <w:rPr>
+          <w:rStyle w:val="NormalTok"/>
+        </w:rPr>
+        <w:t xml:space="preserve">(</w:t>
+      </w:r>
+      <w:r>
+        <w:rPr>
+          <w:rStyle w:val="DataTypeTok"/>
+        </w:rPr>
+        <w:t xml:space="preserve">x =</w:t>
+      </w:r>
+      <w:r>
+        <w:rPr>
+          <w:rStyle w:val="NormalTok"/>
+        </w:rPr>
+        <w:t xml:space="preserve"> </w:t>
+      </w:r>
+      <w:r>
+        <w:rPr>
+          <w:rStyle w:val="StringTok"/>
+        </w:rPr>
+        <w:t xml:space="preserve">"Metabolic Families"</w:t>
+      </w:r>
+      <w:r>
+        <w:rPr>
+          <w:rStyle w:val="NormalTok"/>
+        </w:rPr>
+        <w:t xml:space="preserve">, </w:t>
+      </w:r>
+      <w:r>
+        <w:rPr>
+          <w:rStyle w:val="DataTypeTok"/>
+        </w:rPr>
+        <w:t xml:space="preserve">y =</w:t>
+      </w:r>
+      <w:r>
+        <w:rPr>
+          <w:rStyle w:val="NormalTok"/>
+        </w:rPr>
+        <w:t xml:space="preserve"> </w:t>
+      </w:r>
+      <w:r>
+        <w:rPr>
+          <w:rStyle w:val="StringTok"/>
+        </w:rPr>
+        <w:t xml:space="preserve">"Exp Number Actinobacteria Genomes"</w:t>
+      </w:r>
+      <w:r>
+        <w:rPr>
+          <w:rStyle w:val="NormalTok"/>
+        </w:rPr>
+        <w:t xml:space="preserve">,</w:t>
+      </w:r>
+      <w:r>
+        <w:rPr>
+          <w:rStyle w:val="DataTypeTok"/>
+        </w:rPr>
+        <w:t xml:space="preserve">text =</w:t>
+      </w:r>
+      <w:r>
+        <w:rPr>
+          <w:rStyle w:val="NormalTok"/>
+        </w:rPr>
+        <w:t xml:space="preserve"> </w:t>
+      </w:r>
+      <w:r>
+        <w:rPr>
+          <w:rStyle w:val="KeywordTok"/>
+        </w:rPr>
+        <w:t xml:space="preserve">element_text</w:t>
+      </w:r>
+      <w:r>
+        <w:rPr>
+          <w:rStyle w:val="NormalTok"/>
+        </w:rPr>
+        <w:t xml:space="preserve">(</w:t>
+      </w:r>
+      <w:r>
+        <w:rPr>
+          <w:rStyle w:val="DataTypeTok"/>
+        </w:rPr>
+        <w:t xml:space="preserve">size=</w:t>
+      </w:r>
+      <w:r>
+        <w:rPr>
+          <w:rStyle w:val="DecValTok"/>
+        </w:rPr>
+        <w:t xml:space="preserve">12</w:t>
+      </w:r>
+      <w:r>
+        <w:rPr>
+          <w:rStyle w:val="NormalTok"/>
+        </w:rPr>
+        <w:t xml:space="preserve">)) +</w:t>
+      </w:r>
+      <w:r>
+        <w:rPr>
+          <w:rStyle w:val="StringTok"/>
+        </w:rPr>
+        <w:t xml:space="preserve"> </w:t>
+      </w:r>
+      <w:r>
+        <w:rPr>
+          <w:rStyle w:val="KeywordTok"/>
+        </w:rPr>
+        <w:t xml:space="preserve">theme_bw</w:t>
+      </w:r>
+      <w:r>
+        <w:rPr>
+          <w:rStyle w:val="NormalTok"/>
+        </w:rPr>
+        <w:t xml:space="preserve">()+</w:t>
+      </w:r>
+      <w:r>
+        <w:rPr>
+          <w:rStyle w:val="KeywordTok"/>
+        </w:rPr>
+        <w:t xml:space="preserve">theme</w:t>
+      </w:r>
+      <w:r>
+        <w:rPr>
+          <w:rStyle w:val="NormalTok"/>
+        </w:rPr>
+        <w:t xml:space="preserve">(</w:t>
+      </w:r>
+      <w:r>
+        <w:rPr>
+          <w:rStyle w:val="DataTypeTok"/>
+        </w:rPr>
+        <w:t xml:space="preserve">plot.title =</w:t>
+      </w:r>
+      <w:r>
+        <w:rPr>
+          <w:rStyle w:val="NormalTok"/>
+        </w:rPr>
+        <w:t xml:space="preserve"> </w:t>
+      </w:r>
+      <w:r>
+        <w:rPr>
+          <w:rStyle w:val="KeywordTok"/>
+        </w:rPr>
+        <w:t xml:space="preserve">element_text</w:t>
+      </w:r>
+      <w:r>
+        <w:rPr>
+          <w:rStyle w:val="NormalTok"/>
+        </w:rPr>
+        <w:t xml:space="preserve">(</w:t>
+      </w:r>
+      <w:r>
+        <w:rPr>
+          <w:rStyle w:val="DataTypeTok"/>
+        </w:rPr>
+        <w:t xml:space="preserve">size =</w:t>
+      </w:r>
+      <w:r>
+        <w:rPr>
+          <w:rStyle w:val="NormalTok"/>
+        </w:rPr>
+        <w:t xml:space="preserve"> </w:t>
+      </w:r>
+      <w:r>
+        <w:rPr>
+          <w:rStyle w:val="DecValTok"/>
+        </w:rPr>
+        <w:t xml:space="preserve">20</w:t>
+      </w:r>
+      <w:r>
+        <w:rPr>
+          <w:rStyle w:val="NormalTok"/>
+        </w:rPr>
+        <w:t xml:space="preserve">, </w:t>
+      </w:r>
+      <w:r>
+        <w:rPr>
+          <w:rStyle w:val="DataTypeTok"/>
+        </w:rPr>
+        <w:t xml:space="preserve">face =</w:t>
+      </w:r>
+      <w:r>
+        <w:rPr>
+          <w:rStyle w:val="NormalTok"/>
+        </w:rPr>
+        <w:t xml:space="preserve"> </w:t>
+      </w:r>
+      <w:r>
+        <w:rPr>
+          <w:rStyle w:val="StringTok"/>
+        </w:rPr>
+        <w:t xml:space="preserve">"bold"</w:t>
+      </w:r>
+      <w:r>
+        <w:rPr>
+          <w:rStyle w:val="NormalTok"/>
+        </w:rPr>
+        <w:t xml:space="preserve">), </w:t>
+      </w:r>
+      <w:r>
+        <w:rPr>
+          <w:rStyle w:val="DataTypeTok"/>
+        </w:rPr>
+        <w:t xml:space="preserve">text =</w:t>
+      </w:r>
+      <w:r>
+        <w:rPr>
+          <w:rStyle w:val="NormalTok"/>
+        </w:rPr>
+        <w:t xml:space="preserve"> </w:t>
+      </w:r>
+      <w:r>
+        <w:rPr>
+          <w:rStyle w:val="KeywordTok"/>
+        </w:rPr>
+        <w:t xml:space="preserve">element_text</w:t>
+      </w:r>
+      <w:r>
+        <w:rPr>
+          <w:rStyle w:val="NormalTok"/>
+        </w:rPr>
+        <w:t xml:space="preserve">(</w:t>
+      </w:r>
+      <w:r>
+        <w:rPr>
+          <w:rStyle w:val="DataTypeTok"/>
+        </w:rPr>
+        <w:t xml:space="preserve">size =</w:t>
+      </w:r>
+      <w:r>
+        <w:rPr>
+          <w:rStyle w:val="NormalTok"/>
+        </w:rPr>
+        <w:t xml:space="preserve"> </w:t>
+      </w:r>
+      <w:r>
+        <w:rPr>
+          <w:rStyle w:val="DecValTok"/>
+        </w:rPr>
+        <w:t xml:space="preserve">14</w:t>
+      </w:r>
+      <w:r>
+        <w:rPr>
+          <w:rStyle w:val="NormalTok"/>
+        </w:rPr>
+        <w:t xml:space="preserve">), </w:t>
+      </w:r>
+      <w:r>
+        <w:rPr>
+          <w:rStyle w:val="DataTypeTok"/>
+        </w:rPr>
+        <w:t xml:space="preserve">axis.title =</w:t>
+      </w:r>
+      <w:r>
+        <w:rPr>
+          <w:rStyle w:val="NormalTok"/>
+        </w:rPr>
+        <w:t xml:space="preserve"> </w:t>
+      </w:r>
+      <w:r>
+        <w:rPr>
+          <w:rStyle w:val="KeywordTok"/>
+        </w:rPr>
+        <w:t xml:space="preserve">element_text</w:t>
+      </w:r>
+      <w:r>
+        <w:rPr>
+          <w:rStyle w:val="NormalTok"/>
+        </w:rPr>
+        <w:t xml:space="preserve">(</w:t>
+      </w:r>
+      <w:r>
+        <w:rPr>
+          <w:rStyle w:val="DataTypeTok"/>
+        </w:rPr>
+        <w:t xml:space="preserve">face=</w:t>
+      </w:r>
+      <w:r>
+        <w:rPr>
+          <w:rStyle w:val="StringTok"/>
+        </w:rPr>
+        <w:t xml:space="preserve">"bold"</w:t>
+      </w:r>
+      <w:r>
+        <w:rPr>
+          <w:rStyle w:val="NormalTok"/>
+        </w:rPr>
+        <w:t xml:space="preserve">), </w:t>
+      </w:r>
+      <w:r>
+        <w:rPr>
+          <w:rStyle w:val="DataTypeTok"/>
+        </w:rPr>
+        <w:t xml:space="preserve">axis.text.x=</w:t>
+      </w:r>
+      <w:r>
+        <w:rPr>
+          <w:rStyle w:val="KeywordTok"/>
+        </w:rPr>
+        <w:t xml:space="preserve">element_text</w:t>
+      </w:r>
+      <w:r>
+        <w:rPr>
+          <w:rStyle w:val="NormalTok"/>
+        </w:rPr>
+        <w:t xml:space="preserve">(</w:t>
+      </w:r>
+      <w:r>
+        <w:rPr>
+          <w:rStyle w:val="DataTypeTok"/>
+        </w:rPr>
+        <w:t xml:space="preserve">angle =</w:t>
+      </w:r>
+      <w:r>
+        <w:rPr>
+          <w:rStyle w:val="NormalTok"/>
+        </w:rPr>
+        <w:t xml:space="preserve"> </w:t>
+      </w:r>
+      <w:r>
+        <w:rPr>
+          <w:rStyle w:val="DecValTok"/>
+        </w:rPr>
+        <w:t xml:space="preserve">90</w:t>
+      </w:r>
+      <w:r>
+        <w:rPr>
+          <w:rStyle w:val="NormalTok"/>
+        </w:rPr>
+        <w:t xml:space="preserve">,</w:t>
+      </w:r>
+      <w:r>
+        <w:rPr>
+          <w:rStyle w:val="DataTypeTok"/>
+        </w:rPr>
+        <w:t xml:space="preserve">size =</w:t>
+      </w:r>
+      <w:r>
+        <w:rPr>
+          <w:rStyle w:val="NormalTok"/>
+        </w:rPr>
+        <w:t xml:space="preserve"> </w:t>
+      </w:r>
+      <w:r>
+        <w:rPr>
+          <w:rStyle w:val="DecValTok"/>
+        </w:rPr>
+        <w:t xml:space="preserve">16</w:t>
+      </w:r>
+      <w:r>
+        <w:rPr>
+          <w:rStyle w:val="NormalTok"/>
+        </w:rPr>
+        <w:t xml:space="preserve">), </w:t>
+      </w:r>
+      <w:r>
+        <w:rPr>
+          <w:rStyle w:val="DataTypeTok"/>
+        </w:rPr>
+        <w:t xml:space="preserve">legend.position =</w:t>
+      </w:r>
+      <w:r>
+        <w:rPr>
+          <w:rStyle w:val="NormalTok"/>
+        </w:rPr>
+        <w:t xml:space="preserve"> </w:t>
+      </w:r>
+      <w:r>
+        <w:rPr>
+          <w:rStyle w:val="StringTok"/>
+        </w:rPr>
+        <w:t xml:space="preserve">"right"</w:t>
+      </w:r>
+      <w:r>
+        <w:rPr>
+          <w:rStyle w:val="NormalTok"/>
+        </w:rPr>
+        <w:t xml:space="preserve">)</w:t>
+      </w:r>
+      <w:r>
+        <w:br w:type="textWrapping"/>
+      </w:r>
+      <w:r>
+        <w:rPr>
+          <w:rStyle w:val="NormalTok"/>
+        </w:rPr>
+        <w:t xml:space="preserve"> </w:t>
+      </w:r>
+      <w:r>
+        <w:rPr>
+          <w:rStyle w:val="NormalTok"/>
+        </w:rPr>
+        <w:t xml:space="preserve"> </w:t>
+      </w:r>
+      <w:r>
+        <w:rPr>
+          <w:rStyle w:val="KeywordTok"/>
+        </w:rPr>
+        <w:t xml:space="preserve">ggsave</w:t>
+      </w:r>
+      <w:r>
+        <w:rPr>
+          <w:rStyle w:val="NormalTok"/>
+        </w:rPr>
+        <w:t xml:space="preserve">(</w:t>
+      </w:r>
+      <w:r>
+        <w:rPr>
+          <w:rStyle w:val="DataTypeTok"/>
+        </w:rPr>
+        <w:t xml:space="preserve">file=</w:t>
+      </w:r>
+      <w:r>
+        <w:rPr>
+          <w:rStyle w:val="StringTok"/>
+        </w:rPr>
+        <w:t xml:space="preserve">"imageCentral.svg"</w:t>
+      </w:r>
+      <w:r>
+        <w:rPr>
+          <w:rStyle w:val="NormalTok"/>
+        </w:rPr>
+        <w:t xml:space="preserve">, </w:t>
+      </w:r>
+      <w:r>
+        <w:rPr>
+          <w:rStyle w:val="DataTypeTok"/>
+        </w:rPr>
+        <w:t xml:space="preserve">plot=</w:t>
+      </w:r>
+      <w:r>
+        <w:rPr>
+          <w:rStyle w:val="NormalTok"/>
+        </w:rPr>
+        <w:t xml:space="preserve">imageCentral, </w:t>
+      </w:r>
+      <w:r>
+        <w:rPr>
+          <w:rStyle w:val="DataTypeTok"/>
+        </w:rPr>
+        <w:t xml:space="preserve">width=</w:t>
+      </w:r>
+      <w:r>
+        <w:rPr>
+          <w:rStyle w:val="DecValTok"/>
+        </w:rPr>
+        <w:t xml:space="preserve">20</w:t>
+      </w:r>
+      <w:r>
+        <w:rPr>
+          <w:rStyle w:val="NormalTok"/>
+        </w:rPr>
+        <w:t xml:space="preserve">, </w:t>
+      </w:r>
+      <w:r>
+        <w:rPr>
+          <w:rStyle w:val="DataTypeTok"/>
+        </w:rPr>
+        <w:t xml:space="preserve">height=</w:t>
+      </w:r>
+      <w:r>
+        <w:rPr>
+          <w:rStyle w:val="DecValTok"/>
+        </w:rPr>
+        <w:t xml:space="preserve">8</w:t>
+      </w:r>
+      <w:r>
+        <w:rPr>
+          <w:rStyle w:val="NormalTok"/>
+        </w:rPr>
+        <w:t xml:space="preserve">)</w:t>
+      </w:r>
+      <w:r>
+        <w:br w:type="textWrapping"/>
+      </w:r>
+      <w:r>
+        <w:br w:type="textWrapping"/>
+      </w:r>
+      <w:r>
+        <w:rPr>
+          <w:rStyle w:val="NormalTok"/>
+        </w:rPr>
+        <w:t xml:space="preserve"> </w:t>
+      </w:r>
+      <w:r>
+        <w:rPr>
+          <w:rStyle w:val="NormalTok"/>
+        </w:rPr>
+        <w:t xml:space="preserve"> </w:t>
+      </w:r>
+      <w:r>
+        <w:rPr>
+          <w:rStyle w:val="NormalTok"/>
+        </w:rPr>
+        <w:t xml:space="preserve"> </w:t>
+      </w:r>
+      <w:r>
+        <w:rPr>
+          <w:rStyle w:val="NormalTok"/>
+        </w:rPr>
+        <w:t xml:space="preserve"> </w:t>
+      </w:r>
+      <w:r>
+        <w:br w:type="textWrapping"/>
+      </w:r>
+      <w:r>
+        <w:br w:type="textWrapping"/>
+      </w:r>
+      <w:r>
+        <w:rPr>
+          <w:rStyle w:val="NormalTok"/>
+        </w:rPr>
+        <w:t xml:space="preserve"> </w:t>
+      </w:r>
+      <w:r>
+        <w:rPr>
+          <w:rStyle w:val="NormalTok"/>
+        </w:rPr>
+        <w:t xml:space="preserve"> </w:t>
+      </w:r>
+      <w:r>
+        <w:rPr>
+          <w:rStyle w:val="NormalTok"/>
+        </w:rPr>
+        <w:t xml:space="preserve"> </w:t>
+      </w:r>
+      <w:r>
+        <w:rPr>
+          <w:rStyle w:val="NormalTok"/>
+        </w:rPr>
+        <w:t xml:space="preserve"> </w:t>
+      </w:r>
+      <w:r>
+        <w:rPr>
+          <w:rStyle w:val="KeywordTok"/>
+        </w:rPr>
+        <w:t xml:space="preserve">ggplot</w:t>
+      </w:r>
+      <w:r>
+        <w:rPr>
+          <w:rStyle w:val="NormalTok"/>
+        </w:rPr>
+        <w:t xml:space="preserve">(tableEnzymeReduced,</w:t>
+      </w:r>
+      <w:r>
+        <w:rPr>
+          <w:rStyle w:val="KeywordTok"/>
+        </w:rPr>
+        <w:t xml:space="preserve">aes</w:t>
+      </w:r>
+      <w:r>
+        <w:rPr>
+          <w:rStyle w:val="NormalTok"/>
+        </w:rPr>
+        <w:t xml:space="preserve">(</w:t>
+      </w:r>
+      <w:r>
+        <w:rPr>
+          <w:rStyle w:val="DataTypeTok"/>
+        </w:rPr>
+        <w:t xml:space="preserve">x=</w:t>
+      </w:r>
+      <w:r>
+        <w:rPr>
+          <w:rStyle w:val="NormalTok"/>
+        </w:rPr>
+        <w:t xml:space="preserve">tableEnzymeReduced$Order, </w:t>
+      </w:r>
+      <w:r>
+        <w:rPr>
+          <w:rStyle w:val="DataTypeTok"/>
+        </w:rPr>
+        <w:t xml:space="preserve">y=</w:t>
+      </w:r>
+      <w:r>
+        <w:rPr>
+          <w:rStyle w:val="NormalTok"/>
+        </w:rPr>
+        <w:t xml:space="preserve">tableEnzymeReduced$ExpNum, </w:t>
+      </w:r>
+      <w:r>
+        <w:rPr>
+          <w:rStyle w:val="DataTypeTok"/>
+        </w:rPr>
+        <w:t xml:space="preserve">color=</w:t>
+      </w:r>
+      <w:r>
+        <w:rPr>
+          <w:rStyle w:val="NormalTok"/>
+        </w:rPr>
+        <w:t xml:space="preserve">tableEnzymeReduced$BGC, </w:t>
+      </w:r>
+      <w:r>
+        <w:rPr>
+          <w:rStyle w:val="DataTypeTok"/>
+        </w:rPr>
+        <w:t xml:space="preserve">size =</w:t>
+      </w:r>
+      <w:r>
+        <w:rPr>
+          <w:rStyle w:val="NormalTok"/>
+        </w:rPr>
+        <w:t xml:space="preserve"> </w:t>
+      </w:r>
+      <w:r>
+        <w:rPr>
+          <w:rStyle w:val="NormalTok"/>
+        </w:rPr>
+        <w:t xml:space="preserve">tableEnzymeReduced$Moda))+</w:t>
+      </w:r>
+      <w:r>
+        <w:rPr>
+          <w:rStyle w:val="StringTok"/>
+        </w:rPr>
+        <w:t xml:space="preserve"> </w:t>
+      </w:r>
+      <w:r>
+        <w:rPr>
+          <w:rStyle w:val="KeywordTok"/>
+        </w:rPr>
+        <w:t xml:space="preserve">geom_point</w:t>
+      </w:r>
+      <w:r>
+        <w:rPr>
+          <w:rStyle w:val="NormalTok"/>
+        </w:rPr>
+        <w:t xml:space="preserve">() +</w:t>
+      </w:r>
+      <w:r>
+        <w:rPr>
+          <w:rStyle w:val="StringTok"/>
+        </w:rPr>
+        <w:t xml:space="preserve"> </w:t>
+      </w:r>
+      <w:r>
+        <w:rPr>
+          <w:rStyle w:val="KeywordTok"/>
+        </w:rPr>
+        <w:t xml:space="preserve">labs</w:t>
+      </w:r>
+      <w:r>
+        <w:rPr>
+          <w:rStyle w:val="NormalTok"/>
+        </w:rPr>
+        <w:t xml:space="preserve">(</w:t>
+      </w:r>
+      <w:r>
+        <w:rPr>
+          <w:rStyle w:val="DataTypeTok"/>
+        </w:rPr>
+        <w:t xml:space="preserve">x =</w:t>
+      </w:r>
+      <w:r>
+        <w:rPr>
+          <w:rStyle w:val="NormalTok"/>
+        </w:rPr>
+        <w:t xml:space="preserve"> </w:t>
+      </w:r>
+      <w:r>
+        <w:rPr>
+          <w:rStyle w:val="StringTok"/>
+        </w:rPr>
+        <w:t xml:space="preserve">"Metabolic Families"</w:t>
+      </w:r>
+      <w:r>
+        <w:rPr>
+          <w:rStyle w:val="NormalTok"/>
+        </w:rPr>
+        <w:t xml:space="preserve">, </w:t>
+      </w:r>
+      <w:r>
+        <w:rPr>
+          <w:rStyle w:val="DataTypeTok"/>
+        </w:rPr>
+        <w:t xml:space="preserve">y =</w:t>
+      </w:r>
+      <w:r>
+        <w:rPr>
+          <w:rStyle w:val="NormalTok"/>
+        </w:rPr>
+        <w:t xml:space="preserve"> </w:t>
+      </w:r>
+      <w:r>
+        <w:rPr>
+          <w:rStyle w:val="StringTok"/>
+        </w:rPr>
+        <w:t xml:space="preserve">"Exp Number Actinobacteria Genomes"</w:t>
+      </w:r>
+      <w:r>
+        <w:rPr>
+          <w:rStyle w:val="NormalTok"/>
+        </w:rPr>
+        <w:t xml:space="preserve">,</w:t>
+      </w:r>
+      <w:r>
+        <w:rPr>
+          <w:rStyle w:val="DataTypeTok"/>
+        </w:rPr>
+        <w:t xml:space="preserve">text =</w:t>
+      </w:r>
+      <w:r>
+        <w:rPr>
+          <w:rStyle w:val="NormalTok"/>
+        </w:rPr>
+        <w:t xml:space="preserve"> </w:t>
+      </w:r>
+      <w:r>
+        <w:rPr>
+          <w:rStyle w:val="KeywordTok"/>
+        </w:rPr>
+        <w:t xml:space="preserve">element_text</w:t>
+      </w:r>
+      <w:r>
+        <w:rPr>
+          <w:rStyle w:val="NormalTok"/>
+        </w:rPr>
+        <w:t xml:space="preserve">(</w:t>
+      </w:r>
+      <w:r>
+        <w:rPr>
+          <w:rStyle w:val="DataTypeTok"/>
+        </w:rPr>
+        <w:t xml:space="preserve">size=</w:t>
+      </w:r>
+      <w:r>
+        <w:rPr>
+          <w:rStyle w:val="DecValTok"/>
+        </w:rPr>
+        <w:t xml:space="preserve">12</w:t>
+      </w:r>
+      <w:r>
+        <w:rPr>
+          <w:rStyle w:val="NormalTok"/>
+        </w:rPr>
+        <w:t xml:space="preserve">)) +</w:t>
+      </w:r>
+      <w:r>
+        <w:rPr>
+          <w:rStyle w:val="StringTok"/>
+        </w:rPr>
+        <w:t xml:space="preserve"> </w:t>
+      </w:r>
+      <w:r>
+        <w:rPr>
+          <w:rStyle w:val="KeywordTok"/>
+        </w:rPr>
+        <w:t xml:space="preserve">theme_bw</w:t>
+      </w:r>
+      <w:r>
+        <w:rPr>
+          <w:rStyle w:val="NormalTok"/>
+        </w:rPr>
+        <w:t xml:space="preserve">()+</w:t>
+      </w:r>
+      <w:r>
+        <w:rPr>
+          <w:rStyle w:val="KeywordTok"/>
+        </w:rPr>
+        <w:t xml:space="preserve">theme</w:t>
+      </w:r>
+      <w:r>
+        <w:rPr>
+          <w:rStyle w:val="NormalTok"/>
+        </w:rPr>
+        <w:t xml:space="preserve">(</w:t>
+      </w:r>
+      <w:r>
+        <w:rPr>
+          <w:rStyle w:val="DataTypeTok"/>
+        </w:rPr>
+        <w:t xml:space="preserve">plot.title =</w:t>
+      </w:r>
+      <w:r>
+        <w:rPr>
+          <w:rStyle w:val="NormalTok"/>
+        </w:rPr>
+        <w:t xml:space="preserve"> </w:t>
+      </w:r>
+      <w:r>
+        <w:rPr>
+          <w:rStyle w:val="KeywordTok"/>
+        </w:rPr>
+        <w:t xml:space="preserve">element_text</w:t>
+      </w:r>
+      <w:r>
+        <w:rPr>
+          <w:rStyle w:val="NormalTok"/>
+        </w:rPr>
+        <w:t xml:space="preserve">(</w:t>
+      </w:r>
+      <w:r>
+        <w:rPr>
+          <w:rStyle w:val="DataTypeTok"/>
+        </w:rPr>
+        <w:t xml:space="preserve">size =</w:t>
+      </w:r>
+      <w:r>
+        <w:rPr>
+          <w:rStyle w:val="NormalTok"/>
+        </w:rPr>
+        <w:t xml:space="preserve"> </w:t>
+      </w:r>
+      <w:r>
+        <w:rPr>
+          <w:rStyle w:val="DecValTok"/>
+        </w:rPr>
+        <w:t xml:space="preserve">20</w:t>
+      </w:r>
+      <w:r>
+        <w:rPr>
+          <w:rStyle w:val="NormalTok"/>
+        </w:rPr>
+        <w:t xml:space="preserve">, </w:t>
+      </w:r>
+      <w:r>
+        <w:rPr>
+          <w:rStyle w:val="DataTypeTok"/>
+        </w:rPr>
+        <w:t xml:space="preserve">face =</w:t>
+      </w:r>
+      <w:r>
+        <w:rPr>
+          <w:rStyle w:val="NormalTok"/>
+        </w:rPr>
+        <w:t xml:space="preserve"> </w:t>
+      </w:r>
+      <w:r>
+        <w:rPr>
+          <w:rStyle w:val="StringTok"/>
+        </w:rPr>
+        <w:t xml:space="preserve">"bold"</w:t>
+      </w:r>
+      <w:r>
+        <w:rPr>
+          <w:rStyle w:val="NormalTok"/>
+        </w:rPr>
+        <w:t xml:space="preserve">), </w:t>
+      </w:r>
+      <w:r>
+        <w:rPr>
+          <w:rStyle w:val="DataTypeTok"/>
+        </w:rPr>
+        <w:t xml:space="preserve">text =</w:t>
+      </w:r>
+      <w:r>
+        <w:rPr>
+          <w:rStyle w:val="NormalTok"/>
+        </w:rPr>
+        <w:t xml:space="preserve"> </w:t>
+      </w:r>
+      <w:r>
+        <w:rPr>
+          <w:rStyle w:val="KeywordTok"/>
+        </w:rPr>
+        <w:t xml:space="preserve">element_text</w:t>
+      </w:r>
+      <w:r>
+        <w:rPr>
+          <w:rStyle w:val="NormalTok"/>
+        </w:rPr>
+        <w:t xml:space="preserve">(</w:t>
+      </w:r>
+      <w:r>
+        <w:rPr>
+          <w:rStyle w:val="DataTypeTok"/>
+        </w:rPr>
+        <w:t xml:space="preserve">size =</w:t>
+      </w:r>
+      <w:r>
+        <w:rPr>
+          <w:rStyle w:val="NormalTok"/>
+        </w:rPr>
+        <w:t xml:space="preserve"> </w:t>
+      </w:r>
+      <w:r>
+        <w:rPr>
+          <w:rStyle w:val="DecValTok"/>
+        </w:rPr>
+        <w:t xml:space="preserve">14</w:t>
+      </w:r>
+      <w:r>
+        <w:rPr>
+          <w:rStyle w:val="NormalTok"/>
+        </w:rPr>
+        <w:t xml:space="preserve">), </w:t>
+      </w:r>
+      <w:r>
+        <w:rPr>
+          <w:rStyle w:val="DataTypeTok"/>
+        </w:rPr>
+        <w:t xml:space="preserve">axis.title =</w:t>
+      </w:r>
+      <w:r>
+        <w:rPr>
+          <w:rStyle w:val="NormalTok"/>
+        </w:rPr>
+        <w:t xml:space="preserve"> </w:t>
+      </w:r>
+      <w:r>
+        <w:rPr>
+          <w:rStyle w:val="KeywordTok"/>
+        </w:rPr>
+        <w:t xml:space="preserve">element_text</w:t>
+      </w:r>
+      <w:r>
+        <w:rPr>
+          <w:rStyle w:val="NormalTok"/>
+        </w:rPr>
+        <w:t xml:space="preserve">(</w:t>
+      </w:r>
+      <w:r>
+        <w:rPr>
+          <w:rStyle w:val="DataTypeTok"/>
+        </w:rPr>
+        <w:t xml:space="preserve">face=</w:t>
+      </w:r>
+      <w:r>
+        <w:rPr>
+          <w:rStyle w:val="StringTok"/>
+        </w:rPr>
+        <w:t xml:space="preserve">"bold"</w:t>
+      </w:r>
+      <w:r>
+        <w:rPr>
+          <w:rStyle w:val="NormalTok"/>
+        </w:rPr>
+        <w:t xml:space="preserve">), </w:t>
+      </w:r>
+      <w:r>
+        <w:rPr>
+          <w:rStyle w:val="DataTypeTok"/>
+        </w:rPr>
+        <w:t xml:space="preserve">axis.text.x=</w:t>
+      </w:r>
+      <w:r>
+        <w:rPr>
+          <w:rStyle w:val="KeywordTok"/>
+        </w:rPr>
+        <w:t xml:space="preserve">element_text</w:t>
+      </w:r>
+      <w:r>
+        <w:rPr>
+          <w:rStyle w:val="NormalTok"/>
+        </w:rPr>
+        <w:t xml:space="preserve">(</w:t>
+      </w:r>
+      <w:r>
+        <w:rPr>
+          <w:rStyle w:val="DataTypeTok"/>
+        </w:rPr>
+        <w:t xml:space="preserve">angle =</w:t>
+      </w:r>
+      <w:r>
+        <w:rPr>
+          <w:rStyle w:val="NormalTok"/>
+        </w:rPr>
+        <w:t xml:space="preserve"> </w:t>
+      </w:r>
+      <w:r>
+        <w:rPr>
+          <w:rStyle w:val="DecValTok"/>
+        </w:rPr>
+        <w:t xml:space="preserve">90</w:t>
+      </w:r>
+      <w:r>
+        <w:rPr>
+          <w:rStyle w:val="NormalTok"/>
+        </w:rPr>
+        <w:t xml:space="preserve">,</w:t>
+      </w:r>
+      <w:r>
+        <w:rPr>
+          <w:rStyle w:val="DataTypeTok"/>
+        </w:rPr>
+        <w:t xml:space="preserve">size =</w:t>
+      </w:r>
+      <w:r>
+        <w:rPr>
+          <w:rStyle w:val="NormalTok"/>
+        </w:rPr>
+        <w:t xml:space="preserve"> </w:t>
+      </w:r>
+      <w:r>
+        <w:rPr>
+          <w:rStyle w:val="DecValTok"/>
+        </w:rPr>
+        <w:t xml:space="preserve">16</w:t>
+      </w:r>
+      <w:r>
+        <w:rPr>
+          <w:rStyle w:val="NormalTok"/>
+        </w:rPr>
+        <w:t xml:space="preserve">), </w:t>
+      </w:r>
+      <w:r>
+        <w:rPr>
+          <w:rStyle w:val="DataTypeTok"/>
+        </w:rPr>
+        <w:t xml:space="preserve">legend.position =</w:t>
+      </w:r>
+      <w:r>
+        <w:rPr>
+          <w:rStyle w:val="NormalTok"/>
+        </w:rPr>
+        <w:t xml:space="preserve"> </w:t>
+      </w:r>
+      <w:r>
+        <w:rPr>
+          <w:rStyle w:val="StringTok"/>
+        </w:rPr>
+        <w:t xml:space="preserve">"right"</w:t>
+      </w:r>
+      <w:r>
+        <w:rPr>
+          <w:rStyle w:val="NormalTok"/>
+        </w:rPr>
+        <w:t xml:space="preserve">)</w:t>
+      </w:r>
+    </w:p>
+    <w:p>
+      <w:pPr>
+        <w:pStyle w:val="FirstParagraph"/>
+      </w:pPr>
+      <w:r>
+        <w:drawing>
+          <wp:inline>
+            <wp:extent cx="4620126" cy="3696101"/>
+            <wp:effectExtent b="0" l="0" r="0" t="0"/>
+            <wp:docPr descr="" id="1" name="Picture"/>
+            <a:graphic>
+              <a:graphicData uri="http://schemas.openxmlformats.org/drawingml/2006/picture">
+                <pic:pic>
+                  <pic:nvPicPr>
+                    <pic:cNvPr descr="EvoMining_files/figure-docx/unnamed-chunk-1-3.png" id="0" name="Picture"/>
+                    <pic:cNvPicPr>
+                      <a:picLocks noChangeArrowheads="1" noChangeAspect="1"/>
+                    </pic:cNvPicPr>
+                  </pic:nvPicPr>
+                  <pic:blipFill>
+                    <a:blip r:embed="rId33"/>
+                    <a:stretch>
+                      <a:fillRect/>
+                    </a:stretch>
+                  </pic:blipFill>
+                  <pic:spPr bwMode="auto">
+                    <a:xfrm>
+                      <a:off x="0" y="0"/>
+                      <a:ext cx="4620126" cy="3696101"/>
+                    </a:xfrm>
+                    <a:prstGeom prst="rect">
+                      <a:avLst/>
+                    </a:prstGeom>
+                    <a:noFill/>
+                    <a:ln w="9525">
+                      <a:noFill/>
+                      <a:headEnd/>
+                      <a:tailEnd/>
+                    </a:ln>
+                  </pic:spPr>
+                </pic:pic>
+              </a:graphicData>
+            </a:graphic>
+          </wp:inline>
+        </w:drawing>
+      </w:r>
+    </w:p>
+    <w:p>
+      <w:pPr>
+        <w:pStyle w:val="SourceCode"/>
+      </w:pPr>
+      <w:r>
+        <w:rPr>
+          <w:rStyle w:val="CommentTok"/>
+        </w:rPr>
+        <w:t xml:space="preserve">#kable(tableExp,  caption = "CoelicolorExpansions\\label{tab:Coelicolor Expansions}",caption.short = "CoelicolorExpansions")</w:t>
+      </w:r>
+    </w:p>
+    <w:p>
+      <w:pPr>
+        <w:pStyle w:val="FirstParagraph"/>
+      </w:pPr>
+      <w:r>
         <w:t xml:space="preserve">Presence Absence</w:t>
       </w:r>
       <w:r>
@@ -4288,14 +8999,9 @@
       <w:r>
         <w:t xml:space="preserve"> </w:t>
       </w:r>
-      <w:hyperlink r:id="rId32">
-        <w:r>
-          <w:rPr>
-            <w:rStyle w:val="Hyperlink"/>
-          </w:rPr>
-          <w:t xml:space="preserve">Backwars</w:t>
-        </w:r>
-      </w:hyperlink>
+      <w:r>
+        <w:t xml:space="preserve">Figuras/GenomicDBS.svg</w:t>
+      </w:r>
       <w:r>
         <w:t xml:space="preserve"> </w:t>
       </w:r>
@@ -4323,7 +9029,7 @@
                     </pic:cNvPicPr>
                   </pic:nvPicPr>
                   <pic:blipFill>
-                    <a:blip r:embed="rId33"/>
+                    <a:blip r:embed="rId34"/>
                     <a:stretch>
                       <a:fillRect/>
                     </a:stretch>
@@ -4416,8 +9122,8 @@
       <w:pPr>
         <w:pStyle w:val="Heading2"/>
       </w:pPr>
-      <w:bookmarkStart w:id="34" w:name="methodology"/>
-      <w:bookmarkEnd w:id="34"/>
+      <w:bookmarkStart w:id="35" w:name="methodology"/>
+      <w:bookmarkEnd w:id="35"/>
       <w:r>
         <w:t xml:space="preserve">MEthodology</w:t>
       </w:r>
@@ -4437,8 +9143,8 @@
       <w:pPr>
         <w:pStyle w:val="Heading1"/>
       </w:pPr>
-      <w:bookmarkStart w:id="35" w:name="references"/>
-      <w:bookmarkEnd w:id="35"/>
+      <w:bookmarkStart w:id="36" w:name="references"/>
+      <w:bookmarkEnd w:id="36"/>
       <w:r>
         <w:t xml:space="preserve">References</w:t>
       </w:r>
@@ -4481,7 +9187,7 @@
       <w:r>
         <w:t xml:space="preserve">45 (W1): W42–W48. doi:</w:t>
       </w:r>
-      <w:hyperlink r:id="rId36">
+      <w:hyperlink r:id="rId37">
         <w:r>
           <w:rPr>
             <w:rStyle w:val="Hyperlink"/>
@@ -4515,7 +9221,7 @@
       <w:r>
         <w:t xml:space="preserve">101 (1): 35–43. doi:</w:t>
       </w:r>
-      <w:hyperlink r:id="rId37">
+      <w:hyperlink r:id="rId38">
         <w:r>
           <w:rPr>
             <w:rStyle w:val="Hyperlink"/>
@@ -4546,7 +9252,7 @@
       <w:r>
         <w:t xml:space="preserve">. Accessed January 16. doi:</w:t>
       </w:r>
-      <w:hyperlink r:id="rId38">
+      <w:hyperlink r:id="rId39">
         <w:r>
           <w:rPr>
             <w:rStyle w:val="Hyperlink"/>
@@ -4577,7 +9283,7 @@
       <w:r>
         <w:t xml:space="preserve">. Accessed January 16. doi:</w:t>
       </w:r>
-      <w:hyperlink r:id="rId39">
+      <w:hyperlink r:id="rId40">
         <w:r>
           <w:rPr>
             <w:rStyle w:val="Hyperlink"/>
@@ -4611,7 +9317,7 @@
       <w:r>
         <w:t xml:space="preserve">33 (20): 3202–10. doi:</w:t>
       </w:r>
-      <w:hyperlink r:id="rId40">
+      <w:hyperlink r:id="rId41">
         <w:r>
           <w:rPr>
             <w:rStyle w:val="Hyperlink"/>
@@ -4645,7 +9351,7 @@
       <w:r>
         <w:t xml:space="preserve">15 (9): 272. doi:</w:t>
       </w:r>
-      <w:hyperlink r:id="rId41">
+      <w:hyperlink r:id="rId42">
         <w:r>
           <w:rPr>
             <w:rStyle w:val="Hyperlink"/>
@@ -4679,7 +9385,7 @@
       <w:r>
         <w:t xml:space="preserve">7. doi:</w:t>
       </w:r>
-      <w:hyperlink r:id="rId42">
+      <w:hyperlink r:id="rId43">
         <w:r>
           <w:rPr>
             <w:rStyle w:val="Hyperlink"/>
@@ -4713,7 +9419,7 @@
       <w:r>
         <w:t xml:space="preserve">8 (6): 1906–16. doi:</w:t>
       </w:r>
-      <w:hyperlink r:id="rId43">
+      <w:hyperlink r:id="rId44">
         <w:r>
           <w:rPr>
             <w:rStyle w:val="Hyperlink"/>
@@ -4735,7 +9441,7 @@
       <w:r>
         <w:t xml:space="preserve"> </w:t>
       </w:r>
-      <w:hyperlink r:id="rId44">
+      <w:hyperlink r:id="rId45">
         <w:r>
           <w:rPr>
             <w:rStyle w:val="Hyperlink"/>
@@ -4769,7 +9475,7 @@
       <w:r>
         <w:t xml:space="preserve">6. Accessed January 16. doi:</w:t>
       </w:r>
-      <w:hyperlink r:id="rId45">
+      <w:hyperlink r:id="rId46">
         <w:r>
           <w:rPr>
             <w:rStyle w:val="Hyperlink"/>
@@ -4803,7 +9509,7 @@
       <w:r>
         <w:t xml:space="preserve">39 (October): 113–20. doi:</w:t>
       </w:r>
-      <w:hyperlink r:id="rId46">
+      <w:hyperlink r:id="rId47">
         <w:r>
           <w:rPr>
             <w:rStyle w:val="Hyperlink"/>
@@ -4837,7 +9543,7 @@
       <w:r>
         <w:t xml:space="preserve">38 (2): 58–61. doi:</w:t>
       </w:r>
-      <w:hyperlink r:id="rId47">
+      <w:hyperlink r:id="rId48">
         <w:r>
           <w:rPr>
             <w:rStyle w:val="Hyperlink"/>
@@ -4871,7 +9577,7 @@
       <w:r>
         <w:t xml:space="preserve">11 (9): 639–48. doi:</w:t>
       </w:r>
-      <w:hyperlink r:id="rId48">
+      <w:hyperlink r:id="rId49">
         <w:r>
           <w:rPr>
             <w:rStyle w:val="Hyperlink"/>
@@ -4905,7 +9611,7 @@
       <w:r>
         <w:t xml:space="preserve">11 (9): 625–31. doi:</w:t>
       </w:r>
-      <w:hyperlink r:id="rId49">
+      <w:hyperlink r:id="rId50">
         <w:r>
           <w:rPr>
             <w:rStyle w:val="Hyperlink"/>
@@ -4939,7 +9645,7 @@
       <w:r>
         <w:t xml:space="preserve">15 (6): 165. doi:</w:t>
       </w:r>
-      <w:hyperlink r:id="rId50">
+      <w:hyperlink r:id="rId51">
         <w:r>
           <w:rPr>
             <w:rStyle w:val="Hyperlink"/>
@@ -4970,7 +9676,7 @@
       <w:r>
         <w:t xml:space="preserve">, Chemical biotechnology • Pharmaceutical biotechnology, 48 (December): 21–27. doi:</w:t>
       </w:r>
-      <w:hyperlink r:id="rId51">
+      <w:hyperlink r:id="rId52">
         <w:r>
           <w:rPr>
             <w:rStyle w:val="Hyperlink"/>
@@ -5004,7 +9710,7 @@
       <w:r>
         <w:t xml:space="preserve">13 (1): n/a–n/a. doi:</w:t>
       </w:r>
-      <w:hyperlink r:id="rId52">
+      <w:hyperlink r:id="rId53">
         <w:r>
           <w:rPr>
             <w:rStyle w:val="Hyperlink"/>
@@ -5035,7 +9741,7 @@
       <w:r>
         <w:t xml:space="preserve">, March, 119354. doi:</w:t>
       </w:r>
-      <w:hyperlink r:id="rId53">
+      <w:hyperlink r:id="rId54">
         <w:r>
           <w:rPr>
             <w:rStyle w:val="Hyperlink"/>
@@ -5069,7 +9775,7 @@
       <w:r>
         <w:t xml:space="preserve">41 (3): 417–29. doi:</w:t>
       </w:r>
-      <w:hyperlink r:id="rId54">
+      <w:hyperlink r:id="rId55">
         <w:r>
           <w:rPr>
             <w:rStyle w:val="Hyperlink"/>
@@ -5100,7 +9806,7 @@
       <w:r>
         <w:t xml:space="preserve">, Special Issue on “Bioinformatic tools and approaches for Synthetic Biology of natural products”, 1 (2): 69–79. doi:</w:t>
       </w:r>
-      <w:hyperlink r:id="rId55">
+      <w:hyperlink r:id="rId56">
         <w:r>
           <w:rPr>
             <w:rStyle w:val="Hyperlink"/>
@@ -5134,7 +9840,7 @@
       <w:r>
         <w:t xml:space="preserve">9 (5): 541–48. doi:</w:t>
       </w:r>
-      <w:hyperlink r:id="rId56">
+      <w:hyperlink r:id="rId57">
         <w:r>
           <w:rPr>
             <w:rStyle w:val="Hyperlink"/>
@@ -5168,7 +9874,7 @@
       <w:r>
         <w:t xml:space="preserve">33 (8): 988–1005. doi:</w:t>
       </w:r>
-      <w:hyperlink r:id="rId57">
+      <w:hyperlink r:id="rId58">
         <w:r>
           <w:rPr>
             <w:rStyle w:val="Hyperlink"/>
@@ -5288,7 +9994,7 @@
     </w:lvl>
   </w:abstractNum>
   <w:abstractNum w:abstractNumId="990">
-    <w:nsid w:val="8a18ced3"/>
+    <w:nsid w:val="26049537"/>
     <w:multiLevelType w:val="multilevel"/>
     <w:lvl w:ilvl="0">
       <w:numFmt w:val="bullet"/>

--- a/Thesis/tesis/EvoMining/EvoMining.docx
+++ b/Thesis/tesis/EvoMining/EvoMining.docx
@@ -9994,7 +9994,7 @@
     </w:lvl>
   </w:abstractNum>
   <w:abstractNum w:abstractNumId="990">
-    <w:nsid w:val="26049537"/>
+    <w:nsid w:val="decf8f17"/>
     <w:multiLevelType w:val="multilevel"/>
     <w:lvl w:ilvl="0">
       <w:numFmt w:val="bullet"/>

--- a/Thesis/tesis/EvoMining/EvoMining.docx
+++ b/Thesis/tesis/EvoMining/EvoMining.docx
@@ -9,19 +9,127 @@
       <w:r>
         <w:t xml:space="preserve">EvoMining</w:t>
       </w:r>
+      <w:r>
+        <w:t xml:space="preserve"> </w:t>
+      </w:r>
+      <w:r>
+        <w:t xml:space="preserve">2.0:</w:t>
+      </w:r>
+      <w:r>
+        <w:t xml:space="preserve"> </w:t>
+      </w:r>
+      <w:r>
+        <w:t xml:space="preserve">A</w:t>
+      </w:r>
+      <w:r>
+        <w:t xml:space="preserve"> </w:t>
+      </w:r>
+      <w:r>
+        <w:t xml:space="preserve">customizable</w:t>
+      </w:r>
+      <w:r>
+        <w:t xml:space="preserve"> </w:t>
+      </w:r>
+      <w:r>
+        <w:t xml:space="preserve">computational</w:t>
+      </w:r>
+      <w:r>
+        <w:t xml:space="preserve"> </w:t>
+      </w:r>
+      <w:r>
+        <w:t xml:space="preserve">pipeline</w:t>
+      </w:r>
+      <w:r>
+        <w:t xml:space="preserve"> </w:t>
+      </w:r>
+      <w:r>
+        <w:t xml:space="preserve">for</w:t>
+      </w:r>
+      <w:r>
+        <w:t xml:space="preserve"> </w:t>
+      </w:r>
+      <w:r>
+        <w:t xml:space="preserve">evolutionary</w:t>
+      </w:r>
+      <w:r>
+        <w:t xml:space="preserve"> </w:t>
+      </w:r>
+      <w:r>
+        <w:t xml:space="preserve">reconstructions</w:t>
+      </w:r>
+      <w:r>
+        <w:t xml:space="preserve"> </w:t>
+      </w:r>
+      <w:r>
+        <w:t xml:space="preserve">during</w:t>
+      </w:r>
+      <w:r>
+        <w:t xml:space="preserve"> </w:t>
+      </w:r>
+      <w:r>
+        <w:t xml:space="preserve">genome</w:t>
+      </w:r>
+      <w:r>
+        <w:t xml:space="preserve"> </w:t>
+      </w:r>
+      <w:r>
+        <w:t xml:space="preserve">mining</w:t>
+      </w:r>
     </w:p>
     <w:p>
       <w:pPr>
         <w:pStyle w:val="Author"/>
       </w:pPr>
       <w:r>
-        <w:t xml:space="preserve">Nelly</w:t>
-      </w:r>
-      <w:r>
-        <w:t xml:space="preserve"> </w:t>
-      </w:r>
-      <w:r>
-        <w:t xml:space="preserve">Selem</w:t>
+        <w:t xml:space="preserve">Selem-Mojica</w:t>
+      </w:r>
+      <w:r>
+        <w:t xml:space="preserve"> </w:t>
+      </w:r>
+      <w:r>
+        <w:t xml:space="preserve">Nelly,</w:t>
+      </w:r>
+      <w:r>
+        <w:t xml:space="preserve"> </w:t>
+      </w:r>
+      <w:r>
+        <w:t xml:space="preserve">Martínez-Guerrero</w:t>
+      </w:r>
+      <w:r>
+        <w:t xml:space="preserve"> </w:t>
+      </w:r>
+      <w:r>
+        <w:t xml:space="preserve">Christian</w:t>
+      </w:r>
+      <w:r>
+        <w:t xml:space="preserve"> </w:t>
+      </w:r>
+      <w:r>
+        <w:t xml:space="preserve">,</w:t>
+      </w:r>
+      <w:r>
+        <w:t xml:space="preserve"> </w:t>
+      </w:r>
+      <w:r>
+        <w:t xml:space="preserve">...,</w:t>
+      </w:r>
+      <w:r>
+        <w:t xml:space="preserve"> </w:t>
+      </w:r>
+      <w:r>
+        <w:t xml:space="preserve">and</w:t>
+      </w:r>
+      <w:r>
+        <w:t xml:space="preserve"> </w:t>
+      </w:r>
+      <w:r>
+        <w:t xml:space="preserve">Barona-Gómez</w:t>
+      </w:r>
+      <w:r>
+        <w:t xml:space="preserve"> </w:t>
+      </w:r>
+      <w:r>
+        <w:t xml:space="preserve">Francisco</w:t>
       </w:r>
     </w:p>
     <w:p>
@@ -29,23 +137,23 @@
         <w:pStyle w:val="Date"/>
       </w:pPr>
       <w:r>
-        <w:t xml:space="preserve">December31,</w:t>
-      </w:r>
-      <w:r>
-        <w:t xml:space="preserve"> </w:t>
-      </w:r>
-      <w:r>
-        <w:t xml:space="preserve">2017</w:t>
+        <w:t xml:space="preserve">March,</w:t>
+      </w:r>
+      <w:r>
+        <w:t xml:space="preserve"> </w:t>
+      </w:r>
+      <w:r>
+        <w:t xml:space="preserve">2018</w:t>
       </w:r>
     </w:p>
     <w:p>
       <w:pPr>
         <w:pStyle w:val="Heading2"/>
       </w:pPr>
-      <w:bookmarkStart w:id="21" w:name="evomining-2.0-a-customizable-computational-pipeline-for-evolutionary-reconstructions-during-genome-mining"/>
+      <w:bookmarkStart w:id="21" w:name="abstract"/>
       <w:bookmarkEnd w:id="21"/>
       <w:r>
-        <w:t xml:space="preserve">EvoMining 2.0: A customizable computational pipeline for evolutionary reconstructions during genome mining</w:t>
+        <w:t xml:space="preserve">Abstract</w:t>
       </w:r>
     </w:p>
     <w:p>
@@ -53,17 +161,17 @@
         <w:pStyle w:val="FirstParagraph"/>
       </w:pPr>
       <w:r>
-        <w:t xml:space="preserve">Selem-Mojica Nelly, Martínez-Guerrero Christian , ..., and Barona-Gómez Francisco</w:t>
+        <w:t xml:space="preserve">Microbial natural products has importance in human health and life. Due to the abundance of genomic and metagenomic data, new natural products research by genome mining is a growing field. Traditional genome mining approaches explored bacterial genomes localizing marks of previously knwon secondary metabolism enzymes organized on biosynthetic gene clusters (BGCs). Here we present EvoMining a downloadable visual genome mining tool that incorporates evolution theory into genome mining. On EvoMining databases are customizable, its based on enzyme expansions not on BGCs. The advantage of this method is that every expanded enzyme family is a candidate to explore recruitments, and all prokatyiotic genome, even the unexplored Archaea kingdom. On this study EvoMining was applied to several database such as Cyanobacteria, Actinobacteria, Pseudomonas and Archaea studying expansions for enzyme families such as PriA,TauD and other enzymes recently recruited onto secondary metabolism. Finally the genomic plasticity of Streptomyces coelicolor known BGCs is explored generalizing/applying the open/Close pangenome approach to a BGCs. This Evolutionary methods open the door to discover not previously knwon chemical compounds at private genome collections and prioritize them according to their genomic plasticity.</w:t>
       </w:r>
     </w:p>
     <w:p>
       <w:pPr>
         <w:pStyle w:val="Heading2"/>
       </w:pPr>
-      <w:bookmarkStart w:id="22" w:name="abstract"/>
+      <w:bookmarkStart w:id="22" w:name="introduction"/>
       <w:bookmarkEnd w:id="22"/>
       <w:r>
-        <w:t xml:space="preserve">Abstract</w:t>
+        <w:t xml:space="preserve">Introduction</w:t>
       </w:r>
     </w:p>
     <w:p>
@@ -71,207 +179,189 @@
         <w:pStyle w:val="FirstParagraph"/>
       </w:pPr>
       <w:r>
-        <w:t xml:space="preserve">Microbial natural products has importance in human health and life. Due to the abundance of genomic and metagenomic data, new natural products research by genome mining is a growing field. Traditional genome mining approaches explored bacterial genomes localizing marks of previously knwon secondary metabolism enzymes organized on biosynthetic gene clusters (BGCs). Here we present EvoMining a downloadable visual genome mining tool that incorporates evolution theory into genome mining. On EvoMining databases are customizable, its based on enzyme expansions not on BGCs. The advantage of this method is that every expanded enzyme family is a candidate to explore recruitments, and all prokatyiotic genome, even the unexplored Archaea kingdom. On this study EvoMining was applied to several database such as Cyanobacteria, Actinobacteria, Pseudomonas and Archaea studying expansions for enzyme families such as PriA,TauD and other enzymes recently recruited onto secondary metabolism. Finally the genomic plasticity of Streptomyces coelicolor known BGCs is explored generalizing/applying the open/Close pangenome approach to a BGCs. This Evolutionary methods open the door to discover not previously knwon chemical compounds at private genome collections and prioritize them according to their genomic plasticity.</w:t>
+        <w:t xml:space="preserve">Natural products are synthesized by biosynthetical gene clusters (BGCs) codified on the genome of a wide range of microorganisms. Enzymes that belong to a BGC can either be mainly restricted to secondary metabolism, or be a recent recruitment acting as accesory enzymes.</w:t>
+      </w:r>
+      <w:r>
+        <w:br w:type="textWrapping"/>
+      </w:r>
+      <w:r>
+        <w:t xml:space="preserve">With the genomic era and 500,000 prokaryotic genomes available at NCBI, there has been a oom of development of specilized genome mining software. Traditional approaches are based on recognize marks of enzymes devoted to secondary metabolism</w:t>
+      </w:r>
+      <w:r>
+        <w:t xml:space="preserve"> </w:t>
+      </w:r>
+      <w:r>
+        <w:t xml:space="preserve">(</w:t>
+      </w:r>
+      <w:r>
+        <w:rPr>
+          <w:b/>
+        </w:rPr>
+        <w:t xml:space="preserve">???</w:t>
+      </w:r>
+      <w:r>
+        <w:t xml:space="preserve">)</w:t>
+      </w:r>
+      <w:r>
+        <w:t xml:space="preserve">, or domains</w:t>
+      </w:r>
+      <w:r>
+        <w:t xml:space="preserve"> </w:t>
+      </w:r>
+      <w:r>
+        <w:t xml:space="preserve">(</w:t>
+      </w:r>
+      <w:r>
+        <w:rPr>
+          <w:b/>
+        </w:rPr>
+        <w:t xml:space="preserve">???</w:t>
+      </w:r>
+      <w:r>
+        <w:t xml:space="preserve">)</w:t>
+      </w:r>
+      <w:r>
+        <w:t xml:space="preserve"> </w:t>
+      </w:r>
+      <w:r>
+        <w:t xml:space="preserve">lattely Evolution</w:t>
+      </w:r>
+      <w:r>
+        <w:t xml:space="preserve"> </w:t>
+      </w:r>
+      <w:r>
+        <w:t xml:space="preserve">(</w:t>
+      </w:r>
+      <w:r>
+        <w:rPr>
+          <w:b/>
+        </w:rPr>
+        <w:t xml:space="preserve">???</w:t>
+      </w:r>
+      <w:r>
+        <w:t xml:space="preserve"> </w:t>
+      </w:r>
+      <w:r>
+        <w:t xml:space="preserve">nadine)</w:t>
+      </w:r>
+      <w:r>
+        <w:t xml:space="preserve">.</w:t>
+      </w:r>
+      <w:r>
+        <w:br w:type="textWrapping"/>
+      </w:r>
+      <w:r>
+        <w:t xml:space="preserve">On prokaryotic genomes enzyme families are expanded frequently either by duplication or by horizontal gene transfer and that this expansions are acting as evolutionary raw material being recruited into secondary metabolism to perform nobel chemical functionalities. A proof of concept of EvoMining idea was provided by the discovery of an arseno compound on Streptomyces coelicolor</w:t>
+      </w:r>
+      <w:r>
+        <w:t xml:space="preserve"> </w:t>
+      </w:r>
+      <w:r>
+        <w:t xml:space="preserve">(Cruz-Morales et al. 2016)</w:t>
+      </w:r>
+      <w:r>
+        <w:t xml:space="preserve">, nevertheless.</w:t>
+      </w:r>
+    </w:p>
+    <w:p>
+      <w:pPr>
+        <w:pStyle w:val="BodyText"/>
+      </w:pPr>
+      <w:r>
+        <w:t xml:space="preserve">Despite EvoMining analysis has recently being present on the natural products field</w:t>
+      </w:r>
+      <w:r>
+        <w:t xml:space="preserve"> </w:t>
+      </w:r>
+      <w:r>
+        <w:t xml:space="preserve">(Blin et al. 2017,</w:t>
+      </w:r>
+      <w:r>
+        <w:t xml:space="preserve">Alanjary et al. (2017)</w:t>
+      </w:r>
+      <w:r>
+        <w:t xml:space="preserve">,</w:t>
+      </w:r>
+      <w:r>
+        <w:t xml:space="preserve">Ziemert, Alanjary, and Weber (2016)</w:t>
+      </w:r>
+      <w:r>
+        <w:t xml:space="preserve">,</w:t>
+      </w:r>
+      <w:r>
+        <w:t xml:space="preserve">Miller, Chevrette, and Kwan (2017)</w:t>
+      </w:r>
+      <w:r>
+        <w:t xml:space="preserve">)</w:t>
+      </w:r>
+      <w:r>
+        <w:t xml:space="preserve"> </w:t>
+      </w:r>
+      <w:r>
+        <w:t xml:space="preserve">EvoMining software has not been released, on this work we free EvoMining as a downloadable stand alone tool implemented on a docker container. EvoMining is free and open to all users and there is no login requirement.</w:t>
+      </w:r>
+      <w:r>
+        <w:t xml:space="preserve"> </w:t>
+      </w:r>
+      <w:r>
+        <w:t xml:space="preserve">Despite Actinobacteria are great natural product producers</w:t>
+      </w:r>
+      <w:r>
+        <w:t xml:space="preserve"> </w:t>
+      </w:r>
+      <w:r>
+        <w:t xml:space="preserve">(</w:t>
+      </w:r>
+      <w:r>
+        <w:rPr>
+          <w:b/>
+        </w:rPr>
+        <w:t xml:space="preserve">???</w:t>
+      </w:r>
+      <w:r>
+        <w:t xml:space="preserve">)</w:t>
+      </w:r>
+      <w:r>
+        <w:t xml:space="preserve"> </w:t>
+      </w:r>
+      <w:r>
+        <w:t xml:space="preserve">other microrganisms can be explored.</w:t>
+      </w:r>
+    </w:p>
+    <w:p>
+      <w:pPr>
+        <w:pStyle w:val="BodyText"/>
+      </w:pPr>
+      <w:r>
+        <w:t xml:space="preserve">Here we present the EvoMining expansions analysis using different genome-DB such as Actinobacteria, Cyanobacteria, Pseudomonas and Archaea. To enrich possibilities of central DB an example of what we called backward EvoMining was incorporated: BGCs from S coelicolor available at Mi-BIG were analyzed EvoMining backwards and all enzyme families expanded but not over represented were followed.</w:t>
+      </w:r>
+    </w:p>
+    <w:p>
+      <w:pPr>
+        <w:pStyle w:val="BodyText"/>
+      </w:pPr>
+      <w:r>
+        <w:t xml:space="preserve">Finally to prioritize which clusters possess more metabolite variations, assuming a link between genomic and metabolite plasticity we introduce the idea of classifying the saturation of a pangenome as open/closed pangenome measuring BGCs as open / closed BGC.</w:t>
       </w:r>
     </w:p>
     <w:p>
       <w:pPr>
         <w:pStyle w:val="Heading2"/>
       </w:pPr>
-      <w:bookmarkStart w:id="23" w:name="introduction"/>
+      <w:bookmarkStart w:id="23" w:name="results-and-discussion"/>
       <w:bookmarkEnd w:id="23"/>
       <w:r>
-        <w:t xml:space="preserve">Introduction</w:t>
-      </w:r>
-    </w:p>
-    <w:p>
-      <w:pPr>
-        <w:pStyle w:val="FirstParagraph"/>
-      </w:pPr>
-      <w:r>
-        <w:t xml:space="preserve">Natural products are synthesized by biosynthetical gene clusters (BGCs) codified on the genome of a wide range of microorganisms. Enzymes that belong to a BGC can either be mainly restricted to secondary metabolism, or be a recent recruitment acting as accesory enzymes.</w:t>
-      </w:r>
-      <w:r>
-        <w:br w:type="textWrapping"/>
-      </w:r>
-      <w:r>
-        <w:t xml:space="preserve">With the genomic era and 500,000 prokaryotic genomes available at NCBI, there has been a oom of development of specilized genome mining software. Traditional approaches are based on recognize marks of enzymes devoted to secondary metabolism</w:t>
-      </w:r>
-      <w:r>
-        <w:t xml:space="preserve"> </w:t>
-      </w:r>
-      <w:r>
-        <w:t xml:space="preserve">(</w:t>
-      </w:r>
-      <w:r>
-        <w:rPr>
-          <w:b/>
-        </w:rPr>
-        <w:t xml:space="preserve">???</w:t>
-      </w:r>
-      <w:r>
-        <w:t xml:space="preserve">)</w:t>
-      </w:r>
-      <w:r>
-        <w:t xml:space="preserve">, or domains</w:t>
-      </w:r>
-      <w:r>
-        <w:t xml:space="preserve"> </w:t>
-      </w:r>
-      <w:r>
-        <w:t xml:space="preserve">(</w:t>
-      </w:r>
-      <w:r>
-        <w:rPr>
-          <w:b/>
-        </w:rPr>
-        <w:t xml:space="preserve">???</w:t>
-      </w:r>
-      <w:r>
-        <w:t xml:space="preserve">)</w:t>
-      </w:r>
-      <w:r>
-        <w:t xml:space="preserve"> </w:t>
-      </w:r>
-      <w:r>
-        <w:t xml:space="preserve">lattely Evolution</w:t>
-      </w:r>
-      <w:r>
-        <w:t xml:space="preserve"> </w:t>
-      </w:r>
-      <w:r>
-        <w:t xml:space="preserve">(</w:t>
-      </w:r>
-      <w:r>
-        <w:rPr>
-          <w:b/>
-        </w:rPr>
-        <w:t xml:space="preserve">???</w:t>
-      </w:r>
-      <w:r>
-        <w:t xml:space="preserve"> </w:t>
-      </w:r>
-      <w:r>
-        <w:t xml:space="preserve">nadine)</w:t>
-      </w:r>
-      <w:r>
-        <w:t xml:space="preserve">.</w:t>
-      </w:r>
-      <w:r>
-        <w:br w:type="textWrapping"/>
-      </w:r>
-      <w:r>
-        <w:t xml:space="preserve">On prokaryotic genomes enzyme families are expanded frequently either by duplication or by horizontal gene transfer and that this expansions are acting as evolutionary raw material being recruited into secondary metabolism to perform nobel chemical functionalities. A proof of concept of EvoMining idea was provided by the discovery of an arseno compound on Streptomyces coelicolor</w:t>
-      </w:r>
-      <w:r>
-        <w:t xml:space="preserve"> </w:t>
-      </w:r>
-      <w:r>
-        <w:t xml:space="preserve">(Cruz-Morales et al. 2016)</w:t>
-      </w:r>
-      <w:r>
-        <w:t xml:space="preserve">, nevertheless.</w:t>
-      </w:r>
-    </w:p>
-    <w:p>
-      <w:pPr>
-        <w:pStyle w:val="BodyText"/>
-      </w:pPr>
-      <w:r>
-        <w:t xml:space="preserve">Despite EvoMining analysis has recently being present on the natural products field</w:t>
-      </w:r>
-      <w:r>
-        <w:t xml:space="preserve"> </w:t>
-      </w:r>
-      <w:r>
-        <w:t xml:space="preserve">(Blin et al. 2017,</w:t>
-      </w:r>
-      <w:r>
-        <w:t xml:space="preserve">Alanjary et al. (2017)</w:t>
-      </w:r>
-      <w:r>
-        <w:t xml:space="preserve">,</w:t>
-      </w:r>
-      <w:r>
-        <w:t xml:space="preserve">Ziemert, Alanjary, and Weber (2016)</w:t>
-      </w:r>
-      <w:r>
-        <w:t xml:space="preserve">,</w:t>
-      </w:r>
-      <w:r>
-        <w:t xml:space="preserve">Miller, Chevrette, and Kwan (2017)</w:t>
-      </w:r>
-      <w:r>
-        <w:t xml:space="preserve">)</w:t>
-      </w:r>
-      <w:r>
-        <w:t xml:space="preserve"> </w:t>
-      </w:r>
-      <w:r>
-        <w:t xml:space="preserve">EvoMining software has not been released, on this work we free EvoMining as a downloadable stand alone tool implemented on a docker container. EvoMining is free and open to all users and there is no login requirement.</w:t>
-      </w:r>
-      <w:r>
-        <w:t xml:space="preserve"> </w:t>
-      </w:r>
-      <w:r>
-        <w:t xml:space="preserve">Despite Actinobacteria are great natural product producers</w:t>
-      </w:r>
-      <w:r>
-        <w:t xml:space="preserve"> </w:t>
-      </w:r>
-      <w:r>
-        <w:t xml:space="preserve">(</w:t>
-      </w:r>
-      <w:r>
-        <w:rPr>
-          <w:b/>
-        </w:rPr>
-        <w:t xml:space="preserve">???</w:t>
-      </w:r>
-      <w:r>
-        <w:t xml:space="preserve">)</w:t>
-      </w:r>
-      <w:r>
-        <w:t xml:space="preserve"> </w:t>
-      </w:r>
-      <w:r>
-        <w:t xml:space="preserve">other microrganisms can be explored.</w:t>
-      </w:r>
-    </w:p>
-    <w:p>
-      <w:pPr>
-        <w:pStyle w:val="BodyText"/>
-      </w:pPr>
-      <w:r>
-        <w:t xml:space="preserve">Here we present the EvoMining expansions analysis using different genome-DB such as Actinobacteria, Cyanobacteria, Pseudomonas and Archaea. To enrich possibilities of central DB an example of what we called backward EvoMining was incorporated: BGCs from S coelicolor available at Mi-BIG were analyzed EvoMining backwards and all enzyme families expanded but not over represented were followed.</w:t>
-      </w:r>
-    </w:p>
-    <w:p>
-      <w:pPr>
-        <w:pStyle w:val="BodyText"/>
-      </w:pPr>
-      <w:r>
-        <w:t xml:space="preserve">Finally to prioritize which clusters possess more metabolite variations, assuming a link between genomic and metabolite plasticity we introduce the idea of classifying the saturation of a pangenome as open/closed pangenome measuring BGCs as open / closed BGC.</w:t>
-      </w:r>
-    </w:p>
-    <w:p>
-      <w:pPr>
-        <w:pStyle w:val="Heading2"/>
-      </w:pPr>
-      <w:bookmarkStart w:id="24" w:name="results-and-discussion"/>
+        <w:t xml:space="preserve">Results and Discussion</w:t>
+      </w:r>
+    </w:p>
+    <w:p>
+      <w:pPr>
+        <w:pStyle w:val="Heading3"/>
+      </w:pPr>
+      <w:bookmarkStart w:id="24" w:name="figure-1-evomining-updated-model-and-pipeline"/>
       <w:bookmarkEnd w:id="24"/>
       <w:r>
-        <w:t xml:space="preserve">Results and Discussion</w:t>
-      </w:r>
-    </w:p>
-    <w:p>
-      <w:pPr>
-        <w:pStyle w:val="Heading3"/>
-      </w:pPr>
-      <w:bookmarkStart w:id="25" w:name="figure-1-evomining-pipe-line"/>
-      <w:bookmarkEnd w:id="25"/>
-      <w:r>
-        <w:t xml:space="preserve">Figure 1 EvoMining pipe-line</w:t>
+        <w:t xml:space="preserve">Figure 1 EvoMining Updated model and pipeline</w:t>
       </w:r>
     </w:p>
     <w:p>
@@ -308,7 +398,7 @@
                     </pic:cNvPicPr>
                   </pic:nvPicPr>
                   <pic:blipFill>
-                    <a:blip r:embed="rId26"/>
+                    <a:blip r:embed="rId25"/>
                     <a:stretch>
                       <a:fillRect/>
                     </a:stretch>
@@ -385,7 +475,7 @@
       <w:r>
         <w:t xml:space="preserve"> </w:t>
       </w:r>
-      <w:hyperlink r:id="rId27">
+      <w:hyperlink r:id="rId26">
         <w:r>
           <w:rPr>
             <w:rStyle w:val="Hyperlink"/>
@@ -416,239 +506,410 @@
       <w:r>
         <w:t xml:space="preserve">Genomic DB</w:t>
       </w:r>
-      <w:r>
-        <w:t xml:space="preserve"> </w:t>
-      </w:r>
-      <w:r>
-        <w:t xml:space="preserve">### Figure 2 Expansions on some databases</w:t>
+    </w:p>
+    <w:p>
+      <w:pPr>
+        <w:pStyle w:val="Heading3"/>
+      </w:pPr>
+      <w:bookmarkStart w:id="27" w:name="figure-2-update-and-insights-from-genomic-databases"/>
+      <w:bookmarkEnd w:id="27"/>
+      <w:r>
+        <w:t xml:space="preserve">Figure 2 Update and insights from genomic databases</w:t>
+      </w:r>
+    </w:p>
+    <w:tbl>
+      <w:tblPr>
+        <w:tblStyle w:val="TableNormal"/>
+        <w:tblW w:type="pct" w:w="0.0"/>
+        <w:tblLook w:firstRow="1"/>
+      </w:tblPr>
+      <w:tblGrid/>
+      <w:tr>
+        <w:trPr>
+          <w:cnfStyle w:firstRow="1"/>
+        </w:trPr>
+        <w:tc>
+          <w:tcPr>
+            <w:tcBorders>
+              <w:bottom w:val="single"/>
+            </w:tcBorders>
+            <w:vAlign w:val="bottom"/>
+          </w:tcPr>
+          <w:p>
+            <w:pPr>
+              <w:pStyle w:val="Compact"/>
+              <w:jc w:val="left"/>
+            </w:pPr>
+            <w:r>
+              <w:t xml:space="preserve">Feature</w:t>
+            </w:r>
+          </w:p>
+        </w:tc>
+        <w:tc>
+          <w:tcPr>
+            <w:tcBorders>
+              <w:bottom w:val="single"/>
+            </w:tcBorders>
+            <w:vAlign w:val="bottom"/>
+          </w:tcPr>
+          <w:p>
+            <w:pPr>
+              <w:pStyle w:val="Compact"/>
+              <w:jc w:val="center"/>
+            </w:pPr>
+            <w:r>
+              <w:t xml:space="preserve">EvoMining 1</w:t>
+            </w:r>
+          </w:p>
+        </w:tc>
+        <w:tc>
+          <w:tcPr>
+            <w:tcBorders>
+              <w:bottom w:val="single"/>
+            </w:tcBorders>
+            <w:vAlign w:val="bottom"/>
+          </w:tcPr>
+          <w:p>
+            <w:pPr>
+              <w:pStyle w:val="Compact"/>
+              <w:jc w:val="left"/>
+            </w:pPr>
+            <w:r>
+              <w:t xml:space="preserve">EvoMining 2</w:t>
+            </w:r>
+          </w:p>
+        </w:tc>
+      </w:tr>
+      <w:tr>
+        <w:tc>
+          <w:p>
+            <w:pPr>
+              <w:pStyle w:val="Compact"/>
+              <w:jc w:val="left"/>
+            </w:pPr>
+            <w:r>
+              <w:t xml:space="preserve">Genomic-DB</w:t>
+            </w:r>
+          </w:p>
+        </w:tc>
+        <w:tc>
+          <w:p>
+            <w:pStyle w:val="Compact"/>
+          </w:p>
+        </w:tc>
+        <w:tc>
+          <w:p>
+            <w:pStyle w:val="Compact"/>
+          </w:p>
+        </w:tc>
+      </w:tr>
+      <w:tr>
+        <w:tc>
+          <w:p>
+            <w:pStyle w:val="Compact"/>
+          </w:p>
+        </w:tc>
+        <w:tc>
+          <w:p>
+            <w:pPr>
+              <w:pStyle w:val="Compact"/>
+              <w:jc w:val="center"/>
+            </w:pPr>
+            <w:r>
+              <w:t xml:space="preserve">Actinobacteria 230 genomes</w:t>
+            </w:r>
+          </w:p>
+        </w:tc>
+        <w:tc>
+          <w:p>
+            <w:pPr>
+              <w:pStyle w:val="Compact"/>
+              <w:jc w:val="left"/>
+            </w:pPr>
+            <w:r>
+              <w:t xml:space="preserve">Actinobacteria 1245 genomes</w:t>
+            </w:r>
+          </w:p>
+        </w:tc>
+      </w:tr>
+      <w:tr>
+        <w:tc>
+          <w:p>
+            <w:pStyle w:val="Compact"/>
+          </w:p>
+        </w:tc>
+        <w:tc>
+          <w:p>
+            <w:pStyle w:val="Compact"/>
+          </w:p>
+        </w:tc>
+        <w:tc>
+          <w:p>
+            <w:pPr>
+              <w:pStyle w:val="Compact"/>
+              <w:jc w:val="left"/>
+            </w:pPr>
+            <w:r>
+              <w:t xml:space="preserve">Cyanobacteria 416 genomes</w:t>
+            </w:r>
+          </w:p>
+        </w:tc>
+      </w:tr>
+      <w:tr>
+        <w:tc>
+          <w:p>
+            <w:pStyle w:val="Compact"/>
+          </w:p>
+        </w:tc>
+        <w:tc>
+          <w:p>
+            <w:pStyle w:val="Compact"/>
+          </w:p>
+        </w:tc>
+        <w:tc>
+          <w:p>
+            <w:pPr>
+              <w:pStyle w:val="Compact"/>
+              <w:jc w:val="left"/>
+            </w:pPr>
+            <w:r>
+              <w:t xml:space="preserve">Archaea 876 genomes</w:t>
+            </w:r>
+          </w:p>
+        </w:tc>
+      </w:tr>
+      <w:tr>
+        <w:tc>
+          <w:p>
+            <w:pPr>
+              <w:pStyle w:val="Compact"/>
+              <w:jc w:val="left"/>
+            </w:pPr>
+            <w:r>
+              <w:t xml:space="preserve">Central</w:t>
+            </w:r>
+          </w:p>
+        </w:tc>
+        <w:tc>
+          <w:p>
+            <w:pStyle w:val="Compact"/>
+          </w:p>
+        </w:tc>
+        <w:tc>
+          <w:p>
+            <w:pStyle w:val="Compact"/>
+          </w:p>
+        </w:tc>
+      </w:tr>
+      <w:tr>
+        <w:tc>
+          <w:p>
+            <w:pStyle w:val="Compact"/>
+          </w:p>
+        </w:tc>
+        <w:tc>
+          <w:p>
+            <w:pPr>
+              <w:pStyle w:val="Compact"/>
+              <w:jc w:val="center"/>
+            </w:pPr>
+            <w:r>
+              <w:t xml:space="preserve">Actinobacteria 103 families</w:t>
+            </w:r>
+          </w:p>
+        </w:tc>
+        <w:tc>
+          <w:p>
+            <w:pPr>
+              <w:pStyle w:val="Compact"/>
+              <w:jc w:val="left"/>
+            </w:pPr>
+            <w:r>
+              <w:t xml:space="preserve">Actinobacteria 93 families</w:t>
+            </w:r>
+          </w:p>
+        </w:tc>
+      </w:tr>
+      <w:tr>
+        <w:tc>
+          <w:p>
+            <w:pStyle w:val="Compact"/>
+          </w:p>
+        </w:tc>
+        <w:tc>
+          <w:p>
+            <w:pStyle w:val="Compact"/>
+          </w:p>
+        </w:tc>
+        <w:tc>
+          <w:p>
+            <w:pPr>
+              <w:pStyle w:val="Compact"/>
+              <w:jc w:val="left"/>
+            </w:pPr>
+            <w:r>
+              <w:t xml:space="preserve">Cyanobacteria 81 families</w:t>
+            </w:r>
+          </w:p>
+        </w:tc>
+      </w:tr>
+      <w:tr>
+        <w:tc>
+          <w:p>
+            <w:pStyle w:val="Compact"/>
+          </w:p>
+        </w:tc>
+        <w:tc>
+          <w:p>
+            <w:pStyle w:val="Compact"/>
+          </w:p>
+        </w:tc>
+        <w:tc>
+          <w:p>
+            <w:pPr>
+              <w:pStyle w:val="Compact"/>
+              <w:jc w:val="left"/>
+            </w:pPr>
+            <w:r>
+              <w:t xml:space="preserve">Archaea 80 families</w:t>
+            </w:r>
+          </w:p>
+        </w:tc>
+      </w:tr>
+      <w:tr>
+        <w:tc>
+          <w:p>
+            <w:pPr>
+              <w:pStyle w:val="Compact"/>
+              <w:jc w:val="left"/>
+            </w:pPr>
+            <w:r>
+              <w:t xml:space="preserve">Natural-DB</w:t>
+            </w:r>
+          </w:p>
+        </w:tc>
+        <w:tc>
+          <w:p>
+            <w:pStyle w:val="Compact"/>
+          </w:p>
+        </w:tc>
+        <w:tc>
+          <w:p>
+            <w:pStyle w:val="Compact"/>
+          </w:p>
+        </w:tc>
+      </w:tr>
+      <w:tr>
+        <w:tc>
+          <w:p>
+            <w:pStyle w:val="Compact"/>
+          </w:p>
+        </w:tc>
+        <w:tc>
+          <w:p>
+            <w:pPr>
+              <w:pStyle w:val="Compact"/>
+              <w:jc w:val="center"/>
+            </w:pPr>
+            <w:r>
+              <w:t xml:space="preserve">Manual curation MiBIG</w:t>
+            </w:r>
+          </w:p>
+        </w:tc>
+        <w:tc>
+          <w:p>
+            <w:pStyle w:val="Compact"/>
+          </w:p>
+        </w:tc>
+      </w:tr>
+      <w:tr>
+        <w:tc>
+          <w:p>
+            <w:pPr>
+              <w:pStyle w:val="Compact"/>
+              <w:jc w:val="left"/>
+            </w:pPr>
+            <w:r>
+              <w:t xml:space="preserve">Code</w:t>
+            </w:r>
+          </w:p>
+        </w:tc>
+        <w:tc>
+          <w:p>
+            <w:pStyle w:val="Compact"/>
+          </w:p>
+        </w:tc>
+        <w:tc>
+          <w:p>
+            <w:pStyle w:val="Compact"/>
+          </w:p>
+        </w:tc>
+      </w:tr>
+      <w:tr>
+        <w:tc>
+          <w:p>
+            <w:pStyle w:val="Compact"/>
+          </w:p>
+        </w:tc>
+        <w:tc>
+          <w:p>
+            <w:pPr>
+              <w:pStyle w:val="Compact"/>
+              <w:jc w:val="center"/>
+            </w:pPr>
+            <w:r>
+              <w:t xml:space="preserve">Consulting web site</w:t>
+            </w:r>
+          </w:p>
+        </w:tc>
+        <w:tc>
+          <w:p>
+            <w:pPr>
+              <w:pStyle w:val="Compact"/>
+              <w:jc w:val="left"/>
+            </w:pPr>
+            <w:r>
+              <w:t xml:space="preserve">Standalone tool</w:t>
+            </w:r>
+          </w:p>
+        </w:tc>
+      </w:tr>
+    </w:tbl>
+    <w:p>
+      <w:r>
+        <w:pict>
+          <v:rect style="width:0;height:1.5pt" o:hralign="center" o:hrstd="t" o:hr="t"/>
+        </w:pict>
+      </w:r>
+    </w:p>
+    <w:p>
+      <w:pPr>
+        <w:pStyle w:val="FirstParagraph"/>
+      </w:pPr>
+      <w:r>
+        <w:t xml:space="preserve">El reclutamiento de una enzima en una ruta de metabolismo secundario</w:t>
+      </w:r>
+      <w:r>
+        <w:t xml:space="preserve"> </w:t>
+      </w:r>
+      <w:r>
+        <w:t xml:space="preserve">The expansioness of a family depends on the clade.</w:t>
       </w:r>
       <w:r>
         <w:br w:type="textWrapping"/>
       </w:r>
       <w:r>
-        <w:t xml:space="preserve">El reclutamiento de una enzima en una ruta de metabolismo secundario</w:t>
-      </w:r>
-      <w:r>
-        <w:t xml:space="preserve"> </w:t>
-      </w:r>
-      <w:r>
-        <w:t xml:space="preserve">The expansioness of a family depends on the clade.</w:t>
-      </w:r>
-      <w:r>
-        <w:br w:type="textWrapping"/>
-      </w:r>
-      <w:r>
         <w:t xml:space="preserve">Expansions are correlated with genome side, at different velocities, not linearly, Archaea Bacteria are smaller in size until now, Cyanobacteria correlation is weaker.</w:t>
       </w:r>
     </w:p>
     <w:p>
       <w:pPr>
-        <w:pStyle w:val="BodyText"/>
-      </w:pPr>
-      <w:r>
-        <w:t xml:space="preserve">Archaea has central expansions and has BGCs</w:t>
-      </w:r>
-    </w:p>
-    <w:p>
-      <w:pPr>
-        <w:pStyle w:val="Heading3"/>
-      </w:pPr>
-      <w:bookmarkStart w:id="28" w:name="archaea-fits-as-evomining-central-db"/>
+        <w:pStyle w:val="Heading4"/>
+      </w:pPr>
+      <w:bookmarkStart w:id="28" w:name="a-lineage-specific"/>
       <w:bookmarkEnd w:id="28"/>
       <w:r>
-        <w:t xml:space="preserve">Archaea fits as EvoMining central DB</w:t>
-      </w:r>
-    </w:p>
-    <w:p>
-      <w:pPr>
-        <w:pStyle w:val="FirstParagraph"/>
-      </w:pPr>
-      <w:r>
-        <w:t xml:space="preserve">During the decade between 1970 and 1980, Archaea was recognized as new life domain, a kingdom different from Bacteria and Eucarya in an exciting first great application of 16S phylogeny</w:t>
-      </w:r>
-      <w:r>
-        <w:t xml:space="preserve">(</w:t>
-      </w:r>
-      <w:r>
-        <w:rPr>
-          <w:b/>
-        </w:rPr>
-        <w:t xml:space="preserve">???</w:t>
-      </w:r>
-      <w:r>
-        <w:t xml:space="preserve">,</w:t>
-      </w:r>
-      <w:r>
-        <w:t xml:space="preserve">(</w:t>
-      </w:r>
-      <w:r>
-        <w:rPr>
-          <w:b/>
-        </w:rPr>
-        <w:t xml:space="preserve">???</w:t>
-      </w:r>
-      <w:r>
-        <w:t xml:space="preserve">)</w:t>
-      </w:r>
-      <w:r>
-        <w:t xml:space="preserve">)</w:t>
-      </w:r>
-      <w:r>
-        <w:t xml:space="preserve"> </w:t>
-      </w:r>
-      <w:r>
-        <w:t xml:space="preserve">. Main differences between this kingdoms are that Archaeal DNA is not arranged in a nucleus as in Eucarya and Archaeal celular walls are not composed from peptidoglycans as in Bacteria. Archaeal proteins may be higlhy valuable to biotechnology industry for their great stability due to extreme temperature, PH and salt content conditions on Archeal habitats. Despite no Archaeal Natural products biosynthetic gene clusters (BGC's) has been reported on MiBIG, Archaea do have BGC's, some of them seems to be acquired by horizontal gene transfer (HGT) like methano nrps {search reference}. Other Archeal natural products known are archaeosins, Diketopiperazines, Acyl Homoserine Lactones, Exopolysaccharides, Carotenoids, Biosurfactants, Phenazines and Organic Solutes but this knowledge is not comparable to Bacterial BGC's knowledge</w:t>
-      </w:r>
-      <w:r>
-        <w:t xml:space="preserve">(</w:t>
-      </w:r>
-      <w:r>
-        <w:rPr>
-          <w:b/>
-        </w:rPr>
-        <w:t xml:space="preserve">???</w:t>
-      </w:r>
-      <w:r>
-        <w:t xml:space="preserve">)</w:t>
-      </w:r>
-      <w:r>
-        <w:t xml:space="preserve">.</w:t>
-      </w:r>
-    </w:p>
-    <w:p>
-      <w:pPr>
-        <w:pStyle w:val="BodyText"/>
-      </w:pPr>
-      <w:r>
-        <w:t xml:space="preserve">Natural products biosynthetic gene clusters search is actually performed using either</w:t>
-      </w:r>
-      <w:r>
-        <w:t xml:space="preserve"> </w:t>
-      </w:r>
-      <w:r>
-        <w:rPr>
-          <w:i/>
-        </w:rPr>
-        <w:t xml:space="preserve">high-confidence/low-novelty or low-confidence/high-novelty</w:t>
-      </w:r>
-      <w:r>
-        <w:t xml:space="preserve"> </w:t>
-      </w:r>
-      <w:r>
-        <w:t xml:space="preserve">bioinformatic approaches</w:t>
-      </w:r>
-      <w:r>
-        <w:t xml:space="preserve"> </w:t>
-      </w:r>
-      <w:r>
-        <w:t xml:space="preserve">(Medema and Fischbach 2015)</w:t>
-      </w:r>
-      <w:r>
-        <w:t xml:space="preserve">. High confidence methods compares query sequences with previously known BGC's such as nrps or PKS, examples of this algorithms are antiSMASH and clusterfinder</w:t>
-      </w:r>
-      <w:r>
-        <w:t xml:space="preserve"> </w:t>
-      </w:r>
-      <w:r>
-        <w:t xml:space="preserve">(</w:t>
-      </w:r>
-      <w:r>
-        <w:rPr>
-          <w:b/>
-        </w:rPr>
-        <w:t xml:space="preserve">???</w:t>
-      </w:r>
-      <w:r>
-        <w:t xml:space="preserve">?)</w:t>
-      </w:r>
-      <w:r>
-        <w:t xml:space="preserve">. EvoMining searches on expansions from central metabolic pathways enzyme families, it has been classified as low confidence/high novelty method. EvoMining has proved useful on Actinobacteria phylum where its use lead to Arseno-compounds discovery</w:t>
-      </w:r>
-      <w:r>
-        <w:t xml:space="preserve"> </w:t>
-      </w:r>
-      <w:r>
-        <w:t xml:space="preserve">(Cruz-Morales et al. 2016)</w:t>
-      </w:r>
-      <w:r>
-        <w:t xml:space="preserve">. Also on Actinobacteria antiSMASH analysis on 1245 genomes found 774 different classes of natural products, the same analysis on 876 Archaeal genomes, a full kingdom, identifies only 35 BGC's classes. So either Archaea does not have natural products BGC's or this are not yet known. Next paragraph deals with a possible approach about how natural products BGC's can be find.</w:t>
-      </w:r>
-    </w:p>
-    <w:p>
-      <w:pPr>
-        <w:pStyle w:val="BodyText"/>
-      </w:pPr>
-      <w:r>
-        <w:t xml:space="preserve">Archaea resembled Bacteria in that Archaea uses horizontal gene transfer as a genic interchange mecanism, Archaeal genomes contains operons</w:t>
-      </w:r>
-      <w:r>
-        <w:t xml:space="preserve"> </w:t>
-      </w:r>
-      <w:r>
-        <w:t xml:space="preserve">(</w:t>
-      </w:r>
-      <w:r>
-        <w:rPr>
-          <w:b/>
-        </w:rPr>
-        <w:t xml:space="preserve">???</w:t>
-      </w:r>
-      <w:r>
-        <w:t xml:space="preserve">)</w:t>
-      </w:r>
-      <w:r>
-        <w:t xml:space="preserve"> </w:t>
-      </w:r>
-      <w:r>
-        <w:t xml:space="preserve">and in general there is introns absence{Reference to Computational Methods for Understanding Bacterial and Archaeal Genomes}. Archaeas do have introns, but they are mainly located on genes that encodes ribosomal and transfer RNA</w:t>
-      </w:r>
-      <w:r>
-        <w:t xml:space="preserve"> </w:t>
-      </w:r>
-      <w:r>
-        <w:t xml:space="preserve">(</w:t>
-      </w:r>
-      <w:r>
-        <w:rPr>
-          <w:b/>
-        </w:rPr>
-        <w:t xml:space="preserve">???</w:t>
-      </w:r>
-      <w:r>
-        <w:t xml:space="preserve">)</w:t>
-      </w:r>
-      <w:r>
-        <w:t xml:space="preserve">. General lack of introns allows automatic genome annotation, operons gene organization permits functional inference to a certain degree and HGT contribute to expansions on Archaeal genomes. Some phylum on Archaea has an open pangenome, and as we will show on this chapter some Archaea has central pathway expansions.</w:t>
-      </w:r>
-      <w:r>
-        <w:t xml:space="preserve"> </w:t>
-      </w:r>
-      <w:r>
-        <w:t xml:space="preserve">Enzyme families from central pathways expansions, open pangenome and operon organization made EvoMining succesful on Actinobacteria, this lead us to think that evoMining is suitable to analize Archaeal genomes, even more since EvoMining is a method oriented to use evolution and its not entirelyy based on previous knowledge of BGC's sequences if evolutionary logic behave on Archaea as on bacteria, new BGC's classes may be found on Archaea.</w:t>
-      </w:r>
-    </w:p>
-    <w:p>
-      <w:pPr>
-        <w:pStyle w:val="BodyText"/>
-      </w:pPr>
-      <w:r>
-        <w:t xml:space="preserve">EvoMining is a trade off between conserved known central metabolic function and enough expansions divergence on sequence and on clusters to divergence</w:t>
-      </w:r>
-    </w:p>
-    <w:p>
-      <w:pPr>
-        <w:pStyle w:val="BodyText"/>
-      </w:pPr>
-      <w:r>
-        <w:t xml:space="preserve">Beside the already tested 240 Actinobacteria database, other genomic database can be explored. On this case we tested exapnsions on Archaea Cyanobacteria, and Actinobacteria based on central metabolism from actinobacteria</w:t>
-      </w:r>
-    </w:p>
-    <w:p>
-      <w:pPr>
-        <w:pStyle w:val="BodyText"/>
-      </w:pPr>
-      <w:r>
-        <w:t xml:space="preserve">On cyanobacteria PriA an enzyme with no previously knwon secondary metabolism on Actinobacteria has been recruited into saxitoxin cluster.</w:t>
+        <w:t xml:space="preserve">2a Lineage specific</w:t>
       </w:r>
     </w:p>
     <w:p>
@@ -660,7 +921,7 @@
           <wp:inline>
             <wp:extent cx="3810000" cy="2540000"/>
             <wp:effectExtent b="0" l="0" r="0" t="0"/>
-            <wp:docPr descr="GenomicDatabases" id="1" name="Picture"/>
+            <wp:docPr descr="Pipeline" id="1" name="Picture"/>
             <a:graphic>
               <a:graphicData uri="http://schemas.openxmlformats.org/drawingml/2006/picture">
                 <pic:pic>
@@ -703,37 +964,17 @@
         <w:pStyle w:val="ImageCaption"/>
       </w:pPr>
       <w:r>
-        <w:t xml:space="preserve">GenomicDatabases</w:t>
-      </w:r>
-    </w:p>
-    <w:p>
-      <w:pPr>
-        <w:pStyle w:val="Heading2"/>
-      </w:pPr>
-      <w:bookmarkStart w:id="30" w:name="expansions-same-central"/>
+        <w:t xml:space="preserve">Pipeline</w:t>
+      </w:r>
+    </w:p>
+    <w:p>
+      <w:pPr>
+        <w:pStyle w:val="Heading4"/>
+      </w:pPr>
+      <w:bookmarkStart w:id="30" w:name="b-families"/>
       <w:bookmarkEnd w:id="30"/>
       <w:r>
-        <w:t xml:space="preserve">2.1 Expansions same central</w:t>
-      </w:r>
-    </w:p>
-    <w:p>
-      <w:pPr>
-        <w:pStyle w:val="SourceCode"/>
-      </w:pPr>
-      <w:r>
-        <w:rPr>
-          <w:rStyle w:val="VerbatimChar"/>
-        </w:rPr>
-        <w:t xml:space="preserve">## Warning in ExpTresHold$RastId &lt;- "Treshold": Realizando coercion de LHD a</w:t>
-      </w:r>
-      <w:r>
-        <w:br w:type="textWrapping"/>
-      </w:r>
-      <w:r>
-        <w:rPr>
-          <w:rStyle w:val="VerbatimChar"/>
-        </w:rPr>
-        <w:t xml:space="preserve">## una lista</w:t>
+        <w:t xml:space="preserve">2b Families</w:t>
       </w:r>
     </w:p>
     <w:p>
@@ -743,79 +984,20 @@
       <w:r>
         <w:drawing>
           <wp:inline>
-            <wp:extent cx="4620126" cy="3696101"/>
+            <wp:extent cx="3810000" cy="2540000"/>
             <wp:effectExtent b="0" l="0" r="0" t="0"/>
-            <wp:docPr descr="" id="1" name="Picture"/>
+            <wp:docPr descr="Pipeline" id="1" name="Picture"/>
             <a:graphic>
               <a:graphicData uri="http://schemas.openxmlformats.org/drawingml/2006/picture">
                 <pic:pic>
                   <pic:nvPicPr>
-                    <pic:cNvPr descr="EvoMining_files/figure-docx/GenomicDatabase-1.png" id="0" name="Picture"/>
+                    <pic:cNvPr descr="GenomicDiversity.svg" id="0" name="Picture"/>
                     <pic:cNvPicPr>
                       <a:picLocks noChangeArrowheads="1" noChangeAspect="1"/>
                     </pic:cNvPicPr>
                   </pic:nvPicPr>
                   <pic:blipFill>
                     <a:blip r:embed="rId31"/>
-                    <a:stretch>
-                      <a:fillRect/>
-                    </a:stretch>
-                  </pic:blipFill>
-                  <pic:spPr bwMode="auto">
-                    <a:xfrm>
-                      <a:off x="0" y="0"/>
-                      <a:ext cx="4620126" cy="3696101"/>
-                    </a:xfrm>
-                    <a:prstGeom prst="rect">
-                      <a:avLst/>
-                    </a:prstGeom>
-                    <a:noFill/>
-                    <a:ln w="9525">
-                      <a:noFill/>
-                      <a:headEnd/>
-                      <a:tailEnd/>
-                    </a:ln>
-                  </pic:spPr>
-                </pic:pic>
-              </a:graphicData>
-            </a:graphic>
-          </wp:inline>
-        </w:drawing>
-      </w:r>
-    </w:p>
-    <w:p>
-      <w:pPr>
-        <w:pStyle w:val="BodyText"/>
-      </w:pPr>
-      <w:r>
-        <w:t xml:space="preserve">Expansions other central</w:t>
-      </w:r>
-      <w:r>
-        <w:br w:type="textWrapping"/>
-      </w:r>
-      <w:r>
-        <w:t xml:space="preserve">To limitate the search for enzymes of recent recruitment into natural products</w:t>
-      </w:r>
-      <w:r>
-        <w:t xml:space="preserve"> </w:t>
-      </w:r>
-      <w:r>
-        <w:drawing>
-          <wp:inline>
-            <wp:extent cx="3810000" cy="2540000"/>
-            <wp:effectExtent b="0" l="0" r="0" t="0"/>
-            <wp:docPr descr="TauD" id="1" name="Picture"/>
-            <a:graphic>
-              <a:graphicData uri="http://schemas.openxmlformats.org/drawingml/2006/picture">
-                <pic:pic>
-                  <pic:nvPicPr>
-                    <pic:cNvPr descr="Figuras/TauDpseudomonas2.svg" id="0" name="Picture"/>
-                    <pic:cNvPicPr>
-                      <a:picLocks noChangeArrowheads="1" noChangeAspect="1"/>
-                    </pic:cNvPicPr>
-                  </pic:nvPicPr>
-                  <pic:blipFill>
-                    <a:blip r:embed="rId32"/>
                     <a:stretch>
                       <a:fillRect/>
                     </a:stretch>
@@ -841,43 +1023,136 @@
           </wp:inline>
         </w:drawing>
       </w:r>
+      <w:r>
+        <w:br w:type="textWrapping"/>
+      </w:r>
+      <w:r>
+        <w:t xml:space="preserve">Archaea has central expansions and has BGCs</w:t>
+      </w:r>
+    </w:p>
+    <w:p>
+      <w:pPr>
+        <w:pStyle w:val="Heading3"/>
+      </w:pPr>
+      <w:bookmarkStart w:id="32" w:name="archaea-fits-as-evomining-central-db"/>
+      <w:bookmarkEnd w:id="32"/>
+      <w:r>
+        <w:t xml:space="preserve">Archaea fits as EvoMining central DB</w:t>
+      </w:r>
+    </w:p>
+    <w:p>
+      <w:pPr>
+        <w:pStyle w:val="FirstParagraph"/>
+      </w:pPr>
+      <w:r>
+        <w:t xml:space="preserve">During the decade between 1970 and 1980, Archaea was recognized as new life domain, a kingdom different from Bacteria and Eucarya in an exciting first great application of 16S phylogeny</w:t>
+      </w:r>
+      <w:r>
+        <w:t xml:space="preserve">(</w:t>
+      </w:r>
+      <w:r>
+        <w:rPr>
+          <w:b/>
+        </w:rPr>
+        <w:t xml:space="preserve">???</w:t>
+      </w:r>
+      <w:r>
+        <w:t xml:space="preserve">,</w:t>
+      </w:r>
+      <w:r>
+        <w:t xml:space="preserve">(</w:t>
+      </w:r>
+      <w:r>
+        <w:rPr>
+          <w:b/>
+        </w:rPr>
+        <w:t xml:space="preserve">???</w:t>
+      </w:r>
+      <w:r>
+        <w:t xml:space="preserve">)</w:t>
+      </w:r>
+      <w:r>
+        <w:t xml:space="preserve">)</w:t>
+      </w:r>
+      <w:r>
+        <w:t xml:space="preserve"> </w:t>
+      </w:r>
+      <w:r>
+        <w:t xml:space="preserve">. Main differences between this kingdoms are that Archaeal DNA is not arranged in a nucleus as in Eucarya and Archaeal celular walls are not composed from peptidoglycans as in Bacteria. Archaeal proteins may be higlhy valuable to biotechnology industry for their great stability due to extreme temperature, PH and salt content conditions on Archeal habitats. Despite no Archaeal Natural products biosynthetic gene clusters (BGC's) has been reported on MiBIG, Archaea do have BGC's, some of them seems to be acquired by horizontal gene transfer (HGT) like methano nrps {search reference}. Other Archeal natural products known are archaeosins, Diketopiperazines, Acyl Homoserine Lactones, Exopolysaccharides, Carotenoids, Biosurfactants, Phenazines and Organic Solutes but this knowledge is not comparable to Bacterial BGC's knowledge</w:t>
+      </w:r>
+      <w:r>
+        <w:t xml:space="preserve">(</w:t>
+      </w:r>
+      <w:r>
+        <w:rPr>
+          <w:b/>
+        </w:rPr>
+        <w:t xml:space="preserve">???</w:t>
+      </w:r>
+      <w:r>
+        <w:t xml:space="preserve">)</w:t>
+      </w:r>
+      <w:r>
+        <w:t xml:space="preserve">.</w:t>
+      </w:r>
     </w:p>
     <w:p>
       <w:pPr>
         <w:pStyle w:val="BodyText"/>
       </w:pPr>
       <w:r>
-        <w:t xml:space="preserve">As we have explored other genomic databases, central database customization is also implemented, on this case we have use TauD en enzyme from taurine assimilation system on enterobacteria, on the genomic database Pseudomonas. Enzymes does not necessary have to be central, in the sense that they belong to the core of its taxonomic group, but at least should have expansions.</w:t>
-      </w:r>
-    </w:p>
-    <w:p>
-      <w:pPr>
-        <w:pStyle w:val="Heading3"/>
-      </w:pPr>
-      <w:bookmarkStart w:id="33" w:name="figure-3.1-expansions-on-genomic-dinamics"/>
-      <w:bookmarkEnd w:id="33"/>
-      <w:r>
-        <w:t xml:space="preserve">Figure 3.1 Expansions on genomic dinamics</w:t>
-      </w:r>
-    </w:p>
-    <w:p>
-      <w:pPr>
-        <w:pStyle w:val="FirstParagraph"/>
-      </w:pPr>
-      <w:r>
-        <w:t xml:space="preserve">3.2(Backward Evening)</w:t>
-      </w:r>
-      <w:r>
-        <w:br w:type="textWrapping"/>
-      </w:r>
-      <w:r>
-        <w:t xml:space="preserve">Coelicolor clusters</w:t>
-      </w:r>
-      <w:r>
-        <w:br w:type="textWrapping"/>
-      </w:r>
-      <w:r>
-        <w:t xml:space="preserve">Esto se hará solo sobre Streptomyces de los 1246</w:t>
+        <w:t xml:space="preserve">Natural products biosynthetic gene clusters search is actually performed using either</w:t>
+      </w:r>
+      <w:r>
+        <w:t xml:space="preserve"> </w:t>
+      </w:r>
+      <w:r>
+        <w:rPr>
+          <w:i/>
+        </w:rPr>
+        <w:t xml:space="preserve">high-confidence/low-novelty or low-confidence/high-novelty</w:t>
+      </w:r>
+      <w:r>
+        <w:t xml:space="preserve"> </w:t>
+      </w:r>
+      <w:r>
+        <w:t xml:space="preserve">bioinformatic approaches</w:t>
+      </w:r>
+      <w:r>
+        <w:t xml:space="preserve"> </w:t>
+      </w:r>
+      <w:r>
+        <w:t xml:space="preserve">(Medema and Fischbach 2015)</w:t>
+      </w:r>
+      <w:r>
+        <w:t xml:space="preserve">. High confidence methods compares query sequences with previously known BGC's such as nrps or PKS, examples of this algorithms are antiSMASH and clusterfinder</w:t>
+      </w:r>
+      <w:r>
+        <w:t xml:space="preserve"> </w:t>
+      </w:r>
+      <w:r>
+        <w:t xml:space="preserve">(</w:t>
+      </w:r>
+      <w:r>
+        <w:rPr>
+          <w:b/>
+        </w:rPr>
+        <w:t xml:space="preserve">???</w:t>
+      </w:r>
+      <w:r>
+        <w:t xml:space="preserve">?)</w:t>
+      </w:r>
+      <w:r>
+        <w:t xml:space="preserve">. EvoMining searches on expansions from central metabolic pathways enzyme families, it has been classified as low confidence/high novelty method. EvoMining has proved useful on Actinobacteria phylum where its use lead to Arseno-compounds discovery</w:t>
+      </w:r>
+      <w:r>
+        <w:t xml:space="preserve"> </w:t>
+      </w:r>
+      <w:r>
+        <w:t xml:space="preserve">(Cruz-Morales et al. 2016)</w:t>
+      </w:r>
+      <w:r>
+        <w:t xml:space="preserve">. Also on Actinobacteria antiSMASH analysis on 1245 genomes found 774 different classes of natural products, the same analysis on 876 Archaeal genomes, a full kingdom, identifies only 35 BGC's classes. So either Archaea does not have natural products BGC's or this are not yet known. Next paragraph deals with a possible approach about how natural products BGC's can be find.</w:t>
       </w:r>
     </w:p>
     <w:p>
@@ -885,30 +1160,99 @@
         <w:pStyle w:val="BodyText"/>
       </w:pPr>
       <w:r>
-        <w:t xml:space="preserve">HERE TABLE WITH CLUSTERS</w:t>
+        <w:t xml:space="preserve">Archaea resembled Bacteria in that Archaea uses horizontal gene transfer as a genic interchange mecanism, Archaeal genomes contains operons</w:t>
+      </w:r>
+      <w:r>
+        <w:t xml:space="preserve"> </w:t>
+      </w:r>
+      <w:r>
+        <w:t xml:space="preserve">(</w:t>
+      </w:r>
+      <w:r>
+        <w:rPr>
+          <w:b/>
+        </w:rPr>
+        <w:t xml:space="preserve">???</w:t>
+      </w:r>
+      <w:r>
+        <w:t xml:space="preserve">)</w:t>
+      </w:r>
+      <w:r>
+        <w:t xml:space="preserve"> </w:t>
+      </w:r>
+      <w:r>
+        <w:t xml:space="preserve">and in general there is introns absence{Reference to Computational Methods for Understanding Bacterial and Archaeal Genomes}. Archaeas do have introns, but they are mainly located on genes that encodes ribosomal and transfer RNA</w:t>
+      </w:r>
+      <w:r>
+        <w:t xml:space="preserve"> </w:t>
+      </w:r>
+      <w:r>
+        <w:t xml:space="preserve">(</w:t>
+      </w:r>
+      <w:r>
+        <w:rPr>
+          <w:b/>
+        </w:rPr>
+        <w:t xml:space="preserve">???</w:t>
+      </w:r>
+      <w:r>
+        <w:t xml:space="preserve">)</w:t>
+      </w:r>
+      <w:r>
+        <w:t xml:space="preserve">. General lack of introns allows automatic genome annotation, operons gene organization permits functional inference to a certain degree and HGT contribute to expansions on Archaeal genomes. Some phylum on Archaea has an open pangenome, and as we will show on this chapter some Archaea has central pathway expansions.</w:t>
+      </w:r>
+      <w:r>
+        <w:t xml:space="preserve"> </w:t>
+      </w:r>
+      <w:r>
+        <w:t xml:space="preserve">Enzyme families from central pathways expansions, open pangenome and operon organization made EvoMining succesful on Actinobacteria, this lead us to think that evoMining is suitable to analize Archaeal genomes, even more since EvoMining is a method oriented to use evolution and its not entirelyy based on previous knowledge of BGC's sequences if evolutionary logic behave on Archaea as on bacteria, new BGC's classes may be found on Archaea.</w:t>
       </w:r>
     </w:p>
     <w:p>
       <w:pPr>
         <w:pStyle w:val="BodyText"/>
+      </w:pPr>
+      <w:r>
+        <w:t xml:space="preserve">EvoMining is a trade off between conserved known central metabolic function and enough expansions divergence on sequence and on clusters to divergence</w:t>
+      </w:r>
+    </w:p>
+    <w:p>
+      <w:pPr>
+        <w:pStyle w:val="BodyText"/>
+      </w:pPr>
+      <w:r>
+        <w:t xml:space="preserve">Beside the already tested 240 Actinobacteria database, other genomic database can be explored. On this case we tested exapnsions on 876 Archaea 416 Cyanobacteria, and 1245 Actinobacteria based on central metabolism from actinobacteria</w:t>
+      </w:r>
+    </w:p>
+    <w:p>
+      <w:pPr>
+        <w:pStyle w:val="BodyText"/>
+      </w:pPr>
+      <w:r>
+        <w:t xml:space="preserve">On cyanobacteria PriA an enzyme with no previously knwon secondary metabolism on Actinobacteria has been recruited into saxitoxin cluster.</w:t>
+      </w:r>
+    </w:p>
+    <w:p>
+      <w:pPr>
+        <w:pStyle w:val="FigureWithCaption"/>
       </w:pPr>
       <w:r>
         <w:drawing>
           <wp:inline>
-            <wp:extent cx="4620126" cy="3696101"/>
+            <wp:extent cx="3810000" cy="2540000"/>
             <wp:effectExtent b="0" l="0" r="0" t="0"/>
-            <wp:docPr descr="" id="1" name="Picture"/>
+            <wp:docPr descr="Pipeline" id="1" name="Picture"/>
             <a:graphic>
               <a:graphicData uri="http://schemas.openxmlformats.org/drawingml/2006/picture">
                 <pic:pic>
                   <pic:nvPicPr>
-                    <pic:cNvPr descr="EvoMining_files/figure-docx/ExpNumber-1.png" id="0" name="Picture"/>
+                    <pic:cNvPr descr="Figuras/GenomicDBS.svg" id="0" name="Picture"/>
                     <pic:cNvPicPr>
                       <a:picLocks noChangeArrowheads="1" noChangeAspect="1"/>
                     </pic:cNvPicPr>
                   </pic:nvPicPr>
                   <pic:blipFill>
-                    <a:blip r:embed="rId34"/>
+                    <a:blip r:embed="rId29"/>
                     <a:stretch>
                       <a:fillRect/>
                     </a:stretch>
@@ -916,7 +1260,7 @@
                   <pic:spPr bwMode="auto">
                     <a:xfrm>
                       <a:off x="0" y="0"/>
-                      <a:ext cx="4620126" cy="3696101"/>
+                      <a:ext cx="3810000" cy="2540000"/>
                     </a:xfrm>
                     <a:prstGeom prst="rect">
                       <a:avLst/>
@@ -934,17 +1278,90 @@
           </wp:inline>
         </w:drawing>
       </w:r>
+    </w:p>
+    <w:p>
+      <w:pPr>
+        <w:pStyle w:val="ImageCaption"/>
+      </w:pPr>
+      <w:r>
+        <w:t xml:space="preserve">GenomicDatabases</w:t>
+      </w:r>
+    </w:p>
+    <w:p>
+      <w:pPr>
+        <w:pStyle w:val="Heading2"/>
+      </w:pPr>
+      <w:bookmarkStart w:id="33" w:name="update-and-insights-from-central-db"/>
+      <w:bookmarkEnd w:id="33"/>
+      <w:r>
+        <w:t xml:space="preserve">3 Update and insights from central DB</w:t>
+      </w:r>
+    </w:p>
+    <w:p>
+      <w:pPr>
+        <w:pStyle w:val="Heading2"/>
+      </w:pPr>
+      <w:bookmarkStart w:id="34" w:name="update-and-insights-from-natural-products-db"/>
+      <w:bookmarkEnd w:id="34"/>
+      <w:r>
+        <w:t xml:space="preserve">4 Update and insights from Natural products DB</w:t>
+      </w:r>
+    </w:p>
+    <w:p>
+      <w:pPr>
+        <w:pStyle w:val="FirstParagraph"/>
+      </w:pPr>
+      <w:r>
+        <w:t xml:space="preserve">Backward EvoMining</w:t>
+      </w:r>
+    </w:p>
+    <w:p>
+      <w:pPr>
+        <w:pStyle w:val="SourceCode"/>
+      </w:pPr>
+      <w:r>
+        <w:rPr>
+          <w:rStyle w:val="VerbatimChar"/>
+        </w:rPr>
+        <w:t xml:space="preserve">## Warning in ExpTresHold$RastId &lt;- "Treshold": Realizando coercion de LHD a</w:t>
+      </w:r>
+      <w:r>
+        <w:br w:type="textWrapping"/>
+      </w:r>
+      <w:r>
+        <w:rPr>
+          <w:rStyle w:val="VerbatimChar"/>
+        </w:rPr>
+        <w:t xml:space="preserve">## una lista</w:t>
+      </w:r>
+    </w:p>
+    <w:p>
+      <w:pPr>
+        <w:pStyle w:val="FirstParagraph"/>
+      </w:pPr>
+      <w:r>
+        <w:t xml:space="preserve">Expansions other central</w:t>
+      </w:r>
+      <w:r>
+        <w:br w:type="textWrapping"/>
+      </w:r>
+      <w:r>
+        <w:t xml:space="preserve">To limitate the search for enzymes of recent recruitment into natural products</w:t>
+      </w:r>
+      <w:r>
+        <w:t xml:space="preserve"> </w:t>
+      </w:r>
       <w:r>
         <w:drawing>
           <wp:inline>
-            <wp:extent cx="4620126" cy="3696101"/>
+            <wp:extent cx="3810000" cy="2540000"/>
             <wp:effectExtent b="0" l="0" r="0" t="0"/>
-            <wp:docPr descr="" id="1" name="Picture"/>
+            <wp:docPr descr="TauD" id="1" name="Picture"/>
             <a:graphic>
               <a:graphicData uri="http://schemas.openxmlformats.org/drawingml/2006/picture">
                 <pic:pic>
                   <pic:nvPicPr>
-                    <pic:cNvPr descr="EvoMining_files/figure-docx/ExpNumber-2.png" id="0" name="Picture"/>
+                    <pic:cNvPr descr="Figuras/TauDpseudomonas2.svg" id="0" name="Picture"/>
                     <pic:cNvPicPr>
                       <a:picLocks noChangeArrowheads="1" noChangeAspect="1"/>
                     </pic:cNvPicPr>
@@ -958,7 +1375,7 @@
                   <pic:spPr bwMode="auto">
                     <a:xfrm>
                       <a:off x="0" y="0"/>
-                      <a:ext cx="4620126" cy="3696101"/>
+                      <a:ext cx="3810000" cy="2540000"/>
                     </a:xfrm>
                     <a:prstGeom prst="rect">
                       <a:avLst/>
@@ -976,47 +1393,51 @@
           </wp:inline>
         </w:drawing>
       </w:r>
-      <w:r>
-        <w:drawing>
-          <wp:inline>
-            <wp:extent cx="4620126" cy="3696101"/>
-            <wp:effectExtent b="0" l="0" r="0" t="0"/>
-            <wp:docPr descr="" id="1" name="Picture"/>
-            <a:graphic>
-              <a:graphicData uri="http://schemas.openxmlformats.org/drawingml/2006/picture">
-                <pic:pic>
-                  <pic:nvPicPr>
-                    <pic:cNvPr descr="EvoMining_files/figure-docx/ExpNumber-3.png" id="0" name="Picture"/>
-                    <pic:cNvPicPr>
-                      <a:picLocks noChangeArrowheads="1" noChangeAspect="1"/>
-                    </pic:cNvPicPr>
-                  </pic:nvPicPr>
-                  <pic:blipFill>
-                    <a:blip r:embed="rId36"/>
-                    <a:stretch>
-                      <a:fillRect/>
-                    </a:stretch>
-                  </pic:blipFill>
-                  <pic:spPr bwMode="auto">
-                    <a:xfrm>
-                      <a:off x="0" y="0"/>
-                      <a:ext cx="4620126" cy="3696101"/>
-                    </a:xfrm>
-                    <a:prstGeom prst="rect">
-                      <a:avLst/>
-                    </a:prstGeom>
-                    <a:noFill/>
-                    <a:ln w="9525">
-                      <a:noFill/>
-                      <a:headEnd/>
-                      <a:tailEnd/>
-                    </a:ln>
-                  </pic:spPr>
-                </pic:pic>
-              </a:graphicData>
-            </a:graphic>
-          </wp:inline>
-        </w:drawing>
+    </w:p>
+    <w:p>
+      <w:pPr>
+        <w:pStyle w:val="BodyText"/>
+      </w:pPr>
+      <w:r>
+        <w:t xml:space="preserve">As we have explored other genomic databases, central database customization is also implemented, on this case we have use TauD en enzyme from taurine assimilation system on enterobacteria, on the genomic database Pseudomonas. Enzymes does not necessary have to be central, in the sense that they belong to the core of its taxonomic group, but at least should have expansions.</w:t>
+      </w:r>
+    </w:p>
+    <w:p>
+      <w:pPr>
+        <w:pStyle w:val="Heading3"/>
+      </w:pPr>
+      <w:bookmarkStart w:id="36" w:name="figure-3.1-expansions-on-genomic-dinamics"/>
+      <w:bookmarkEnd w:id="36"/>
+      <w:r>
+        <w:t xml:space="preserve">Figure 3.1 Expansions on genomic dinamics</w:t>
+      </w:r>
+    </w:p>
+    <w:p>
+      <w:pPr>
+        <w:pStyle w:val="FirstParagraph"/>
+      </w:pPr>
+      <w:r>
+        <w:t xml:space="preserve">3.2(Backward Evening)</w:t>
+      </w:r>
+      <w:r>
+        <w:br w:type="textWrapping"/>
+      </w:r>
+      <w:r>
+        <w:t xml:space="preserve">Coelicolor clusters</w:t>
+      </w:r>
+      <w:r>
+        <w:br w:type="textWrapping"/>
+      </w:r>
+      <w:r>
+        <w:t xml:space="preserve">Esto se hará solo sobre Streptomyces de los 1246</w:t>
+      </w:r>
+    </w:p>
+    <w:p>
+      <w:pPr>
+        <w:pStyle w:val="BodyText"/>
+      </w:pPr>
+      <w:r>
+        <w:t xml:space="preserve">HERE TABLE WITH CLUSTERS</w:t>
       </w:r>
     </w:p>
     <w:p>
@@ -1029,52 +1450,260 @@
         </w:rPr>
         <w:t xml:space="preserve">## Warning: `position` is deprecated</w:t>
       </w:r>
+      <w:r>
+        <w:br w:type="textWrapping"/>
+      </w:r>
+      <w:r>
+        <w:rPr>
+          <w:rStyle w:val="VerbatimChar"/>
+        </w:rPr>
+        <w:t xml:space="preserve"/>
+      </w:r>
+      <w:r>
+        <w:br w:type="textWrapping"/>
+      </w:r>
+      <w:r>
+        <w:rPr>
+          <w:rStyle w:val="VerbatimChar"/>
+        </w:rPr>
+        <w:t xml:space="preserve">## Warning: `position` is deprecated</w:t>
+      </w:r>
     </w:p>
     <w:p>
       <w:pPr>
         <w:pStyle w:val="FirstParagraph"/>
       </w:pPr>
       <w:r>
-        <w:drawing>
-          <wp:inline>
-            <wp:extent cx="4620126" cy="3696101"/>
-            <wp:effectExtent b="0" l="0" r="0" t="0"/>
-            <wp:docPr descr="" id="1" name="Picture"/>
-            <a:graphic>
-              <a:graphicData uri="http://schemas.openxmlformats.org/drawingml/2006/picture">
-                <pic:pic>
-                  <pic:nvPicPr>
-                    <pic:cNvPr descr="EvoMining_files/figure-docx/ExpNumber-4.png" id="0" name="Picture"/>
-                    <pic:cNvPicPr>
-                      <a:picLocks noChangeArrowheads="1" noChangeAspect="1"/>
-                    </pic:cNvPicPr>
-                  </pic:nvPicPr>
-                  <pic:blipFill>
-                    <a:blip r:embed="rId37"/>
-                    <a:stretch>
-                      <a:fillRect/>
-                    </a:stretch>
-                  </pic:blipFill>
-                  <pic:spPr bwMode="auto">
-                    <a:xfrm>
-                      <a:off x="0" y="0"/>
-                      <a:ext cx="4620126" cy="3696101"/>
-                    </a:xfrm>
-                    <a:prstGeom prst="rect">
-                      <a:avLst/>
-                    </a:prstGeom>
-                    <a:noFill/>
-                    <a:ln w="9525">
-                      <a:noFill/>
-                      <a:headEnd/>
-                      <a:tailEnd/>
-                    </a:ln>
-                  </pic:spPr>
-                </pic:pic>
-              </a:graphicData>
-            </a:graphic>
-          </wp:inline>
-        </w:drawing>
+        <w:t xml:space="preserve">Presence Absence</w:t>
+      </w:r>
+      <w:r>
+        <w:t xml:space="preserve"> </w:t>
+      </w:r>
+      <w:r>
+        <w:t xml:space="preserve">EvoMining was run over enzymes with expansion number between .1 and .6</w:t>
+      </w:r>
+      <w:r>
+        <w:t xml:space="preserve"> </w:t>
+      </w:r>
+      <w:r>
+        <w:t xml:space="preserve">Figuras/GenomicDBS.svg</w:t>
+      </w:r>
+    </w:p>
+    <w:p>
+      <w:pPr>
+        <w:pStyle w:val="Heading2"/>
+      </w:pPr>
+      <w:bookmarkStart w:id="37" w:name="methodology"/>
+      <w:bookmarkEnd w:id="37"/>
+      <w:r>
+        <w:t xml:space="preserve">Methodology</w:t>
+      </w:r>
+    </w:p>
+    <w:p>
+      <w:pPr>
+        <w:pStyle w:val="FirstParagraph"/>
+      </w:pPr>
+      <w:r>
+        <w:t xml:space="preserve">EvoMining algorithm and all its dependencies: blast, muscle, Gblocks, Quicktree and newick utilities were packaged on a docker container available at dockerhub. Every EvoMining container has the code inside which turns EvoMining in a totally open standalone genome mining tool, Dockerfile and code are available at github. EvoMining inputs are a genomic database (genomic-DB), a seed family enzymes database from central or shell metabolism (central-DB), and a set of sequences experimentally tested to be part of natural products biosynthetical gene clusters (np-DB), optionally a database containing antiSMASH analysis of the genomic DB may be integrated to the pipeline. To standardize protein annotation and take advantage of functional annotation genomes on genomic-DB were processed by the Rapid Annotation using Subsystem Technology (RAST) platform. Sequences of the central-DB and np-DB must be on fasta format. MIBiG repository was used and is included on EvoMining docker image as default np-DB, metadata such as producer organism and kind of compound are also integrated to the np-DB.</w:t>
+      </w:r>
+    </w:p>
+    <w:p>
+      <w:pPr>
+        <w:pStyle w:val="BodyText"/>
+      </w:pPr>
+      <w:r>
+        <w:t xml:space="preserve">Once databases are set analysis of expansions-recruitment of enzyme families from central-DB within the context of the genomic and natural product databases is performed by EvoMining. The first step, initialized by the user trough the web interface, is to retrieve from the genomic-DB all those sequences that belong to the expanded families enzymes of the central-DB. To this end a blastp search (default:e-value 0.001, score 100) using as queries seed enzymes from the central-DB is run against the genome-DB. Next it is established which sequences are the most conserved respect to the central-DB, to this end best bidirectional hits between the expanded families and central-DB are identified and stored in a temporal database (conserved-db). Next a heat plot is displayed pinpointing by family which organisms posses an expansion on its copy number, on this work an expansion is understood as an organisms that posses a number of sequences on certain family above the average plus an standard deviation. To identify expanded enzyme families that may also have been recruited into secondary metabolism, i.e. which enzyme families has some members into the natural product database, a new blastp search (e-value 0.001) is run onto the np-DB using as queries all sequences on expanded families.</w:t>
+      </w:r>
+    </w:p>
+    <w:p>
+      <w:pPr>
+        <w:pStyle w:val="BodyText"/>
+      </w:pPr>
+      <w:r>
+        <w:t xml:space="preserve">At this point families that exhibits expansions and recruitments may be selected by the user to posterior phylogenetical analysis. Selected expanded-recruited enzyme families are then aligned with muscle, automatically curated by Gblocks, and phylogenetically reconstructed by Quicktree. Once the tree is available EvoMining gives evolutionary insights by coloring the expanded family differentiating its history as follows: in red enzyme sequences stored on the conserved-DB, in blue sequences from np-db, on cyan antiSMASH known hits if antiSMASH-DB was provided, and in green EvoMining predictions. An EvoMining prediction are all those enzymes divergent enough from central metabolism that were not red marked and similar enough to secondary metabolism that are closer to a np-DB sequence (blue) than to a conserved-db sequence (red). All enzymes not marked on red or cyan close to a blue enzyme and that are not on sister leaves with a red enzyme are green colored. This algorithm leaves black leaves on many cases.</w:t>
+      </w:r>
+    </w:p>
+    <w:p>
+      <w:pPr>
+        <w:pStyle w:val="BodyText"/>
+      </w:pPr>
+      <w:r>
+        <w:t xml:space="preserve">To study the nature of expansions on other taxonomic groups beside Actinobacteria, three genomic databases were integrated by 1245 Actinobacteria, 416 Cyanobacteria, 876 Archaea, all genomes were annotated by RAST and mined by AntiSMASH stand alone docker parameters XXXXX. For this work Actinobacteria central-DB is composed by 295 Actinobacteria sequences of central enzymes organized in ninety-three families involved in nine pathways, including amino acid biosynthesis, glycolysis, pentose phosphate pathway, and tricarboxylic acids cycle. Seed sequences were taken mainly from 1)</w:t>
+      </w:r>
+      <w:r>
+        <w:t xml:space="preserve"> </w:t>
+      </w:r>
+      <w:r>
+        <w:rPr>
+          <w:i/>
+        </w:rPr>
+        <w:t xml:space="preserve">Streptomyces coelicolor A3</w:t>
+      </w:r>
+      <w:r>
+        <w:t xml:space="preserve">, 2)</w:t>
+      </w:r>
+      <w:r>
+        <w:t xml:space="preserve"> </w:t>
+      </w:r>
+      <w:r>
+        <w:rPr>
+          <w:i/>
+        </w:rPr>
+        <w:t xml:space="preserve">Mycobacterium tuberculosis H37Rv</w:t>
+      </w:r>
+      <w:r>
+        <w:t xml:space="preserve"> </w:t>
+      </w:r>
+      <w:r>
+        <w:t xml:space="preserve">and 3)</w:t>
+      </w:r>
+      <w:r>
+        <w:t xml:space="preserve"> </w:t>
+      </w:r>
+      <w:r>
+        <w:rPr>
+          <w:i/>
+        </w:rPr>
+        <w:t xml:space="preserve">Corynebacterium glutamicum</w:t>
+      </w:r>
+      <w:r>
+        <w:t xml:space="preserve">. To integrate Cyanobacteria central-DB best bidirectional hits of Actinobacteria central-DB were selected among three organisms distributed on Cyanobacteria phylum 1)* Cyanothece sp. ATCC 51142</w:t>
+      </w:r>
+      <w:r>
+        <w:rPr>
+          <w:i/>
+        </w:rPr>
+        <w:t xml:space="preserve">, 2)</w:t>
+      </w:r>
+      <w:r>
+        <w:rPr>
+          <w:i/>
+        </w:rPr>
+        <w:t xml:space="preserve"> </w:t>
+      </w:r>
+      <w:r>
+        <w:t xml:space="preserve">Synechococcus sp. PCC 7002 CP000951.1</w:t>
+      </w:r>
+      <w:r>
+        <w:rPr>
+          <w:i/>
+        </w:rPr>
+        <w:t xml:space="preserve">, 3)</w:t>
+      </w:r>
+      <w:r>
+        <w:rPr>
+          <w:i/>
+        </w:rPr>
+        <w:t xml:space="preserve"> </w:t>
+      </w:r>
+      <w:r>
+        <w:t xml:space="preserve">Synechocystis sp. PCC 6803 AP012205.1</w:t>
+      </w:r>
+      <w:r>
+        <w:rPr>
+          <w:i/>
+        </w:rPr>
+        <w:t xml:space="preserve">. Same procedure was taken to assemble Archaea central-DB, selecting organisms from diverse sections of Archaea kingdom, on this case 1)</w:t>
+      </w:r>
+      <w:r>
+        <w:rPr>
+          <w:i/>
+        </w:rPr>
+        <w:t xml:space="preserve"> </w:t>
+      </w:r>
+      <w:r>
+        <w:t xml:space="preserve">Natronomonas pharaonis</w:t>
+      </w:r>
+      <w:r>
+        <w:rPr>
+          <w:i/>
+        </w:rPr>
+        <w:t xml:space="preserve">, 2)</w:t>
+      </w:r>
+      <w:r>
+        <w:rPr>
+          <w:i/>
+        </w:rPr>
+        <w:t xml:space="preserve"> </w:t>
+      </w:r>
+      <w:r>
+        <w:t xml:space="preserve">Methanosarcina acetivorans</w:t>
+      </w:r>
+      <w:r>
+        <w:rPr>
+          <w:i/>
+        </w:rPr>
+        <w:t xml:space="preserve">, 3)</w:t>
+      </w:r>
+      <w:r>
+        <w:rPr>
+          <w:i/>
+        </w:rPr>
+        <w:t xml:space="preserve"> </w:t>
+      </w:r>
+      <w:r>
+        <w:t xml:space="preserve">Sulfolobus solfataricus* and 4)</w:t>
+      </w:r>
+      <w:r>
+        <w:t xml:space="preserve"> </w:t>
+      </w:r>
+      <w:r>
+        <w:rPr>
+          <w:i/>
+        </w:rPr>
+        <w:t xml:space="preserve">Nanoarchaeum equitans Kin4-M</w:t>
+      </w:r>
+      <w:r>
+        <w:t xml:space="preserve">. Expansions of enzyme families shared between this three taxonomic groups were calculated with EvoMining default parameters. Graphics for the data analysis on this work were generated by r, to guarantee reproducibilty a rmarkdown document is available at: github/nselem/phd. Finally, EvoMining evolutionary analysis was conducted on PriA enzyme family on the three genomic database with default EvoMining parameters.</w:t>
+      </w:r>
+    </w:p>
+    <w:p>
+      <w:pPr>
+        <w:pStyle w:val="BodyText"/>
+      </w:pPr>
+      <w:r>
+        <w:t xml:space="preserve">To amplify the concept of central-DB to shell-DB allowing to explore expansions beyond just enzymes belonging to the core genome of a taxonomic group a shell enzyme was explored. TauD, an enzyme that belongs to the shell genome on Pseudomonas was selected as seed of central-DB. Pseudomonas genome-DB was integrated as follows (KARINA como integraste la base de Pseudomonas, how where nps predicted). Genomes on genome-DB were RAST annotated and on this case no antiSMASH mining was conducted. EvoMining expansion-recruitment and phylogenetical analysis with default parameters was conducted for TauD enzyme family.</w:t>
+      </w:r>
+    </w:p>
+    <w:p>
+      <w:pPr>
+        <w:pStyle w:val="BodyText"/>
+      </w:pPr>
+      <w:r>
+        <w:t xml:space="preserve">Backward Enzyme sequences from S. coelicolor and S. lividans biosynthetic gene clusters were retrieved from MiBiG to test how will behave as seeds from backward EvoMining</w:t>
+      </w:r>
+      <w:r>
+        <w:br w:type="textWrapping"/>
+      </w:r>
+      <w:r>
+        <w:t xml:space="preserve">Average copy number</w:t>
+      </w:r>
+      <w:r>
+        <w:br w:type="textWrapping"/>
+      </w:r>
+      <w:r>
+        <w:t xml:space="preserve"> </w:t>
+      </w:r>
+      <w:r>
+        <w:t xml:space="preserve">All databases are downloadable at Zenodo (Doi numbers genomic-DB: STREPTOMYCES, Actinobacteria, Cyanobacteria, Pseudomonas, Archaea, central-DB: Actinobacteria, Cyanobacteria, Pseudomonas, Archaea, lividans/coelicolor BGC )</w:t>
+      </w:r>
+    </w:p>
+    <w:p>
+      <w:pPr>
+        <w:pStyle w:val="Heading2"/>
+      </w:pPr>
+      <w:bookmarkStart w:id="38" w:name="acknowledgments"/>
+      <w:bookmarkEnd w:id="38"/>
+      <w:r>
+        <w:t xml:space="preserve">Acknowledgments</w:t>
+      </w:r>
+    </w:p>
+    <w:p>
+      <w:pPr>
+        <w:pStyle w:val="FirstParagraph"/>
+      </w:pPr>
+      <w:r>
+        <w:t xml:space="preserve">Secretaria de Inovacion, Conabio:Keri/Ernesto, Argonne cluster</w:t>
       </w:r>
     </w:p>
     <w:p>
@@ -1085,116 +1714,41 @@
         <w:rPr>
           <w:rStyle w:val="VerbatimChar"/>
         </w:rPr>
-        <w:t xml:space="preserve">## Warning: `position` is deprecated</w:t>
+        <w:t xml:space="preserve">[@dufresne_algorithmique_2016,@blin_recent_nodate,@kurtboke_revisiting_2017,@miller_interpreting_2017,@schniete_expanding_2017,@kim_recent_2017,@robertsen_toward_2017,@juarez-vazquez_evolution_nodate,@chavali_bioinformatics_nodate,@tracanna_mining_2017,@ren_breaking_2017,@choudhary_current_2017,@alanjary_antibiotic_2017,@chevrette_sandpuma:_2017,@wohlleben_antibiotic_2016,@weber_secondary_2016]</w:t>
+      </w:r>
+    </w:p>
+    <w:p>
+      <w:pPr>
+        <w:pStyle w:val="Heading1"/>
+      </w:pPr>
+      <w:bookmarkStart w:id="39" w:name="references"/>
+      <w:bookmarkEnd w:id="39"/>
+      <w:r>
+        <w:t xml:space="preserve">References</w:t>
       </w:r>
     </w:p>
     <w:p>
       <w:pPr>
         <w:pStyle w:val="FirstParagraph"/>
       </w:pPr>
-      <w:r>
-        <w:drawing>
-          <wp:inline>
-            <wp:extent cx="4620126" cy="3696101"/>
-            <wp:effectExtent b="0" l="0" r="0" t="0"/>
-            <wp:docPr descr="" id="1" name="Picture"/>
-            <a:graphic>
-              <a:graphicData uri="http://schemas.openxmlformats.org/drawingml/2006/picture">
-                <pic:pic>
-                  <pic:nvPicPr>
-                    <pic:cNvPr descr="EvoMining_files/figure-docx/ExpNumber-5.png" id="0" name="Picture"/>
-                    <pic:cNvPicPr>
-                      <a:picLocks noChangeArrowheads="1" noChangeAspect="1"/>
-                    </pic:cNvPicPr>
-                  </pic:nvPicPr>
-                  <pic:blipFill>
-                    <a:blip r:embed="rId38"/>
-                    <a:stretch>
-                      <a:fillRect/>
-                    </a:stretch>
-                  </pic:blipFill>
-                  <pic:spPr bwMode="auto">
-                    <a:xfrm>
-                      <a:off x="0" y="0"/>
-                      <a:ext cx="4620126" cy="3696101"/>
-                    </a:xfrm>
-                    <a:prstGeom prst="rect">
-                      <a:avLst/>
-                    </a:prstGeom>
-                    <a:noFill/>
-                    <a:ln w="9525">
-                      <a:noFill/>
-                      <a:headEnd/>
-                      <a:tailEnd/>
-                    </a:ln>
-                  </pic:spPr>
-                </pic:pic>
-              </a:graphicData>
-            </a:graphic>
-          </wp:inline>
-        </w:drawing>
-      </w:r>
     </w:p>
     <w:p>
       <w:pPr>
         <w:pStyle w:val="BodyText"/>
       </w:pPr>
       <w:r>
-        <w:t xml:space="preserve">Presence Absence</w:t>
-      </w:r>
-      <w:r>
-        <w:t xml:space="preserve"> </w:t>
-      </w:r>
-      <w:r>
-        <w:t xml:space="preserve">EvoMining was run over enzymes with expansion number between .1 and .6</w:t>
-      </w:r>
-      <w:r>
-        <w:t xml:space="preserve"> </w:t>
-      </w:r>
-      <w:r>
-        <w:t xml:space="preserve">Figuras/GenomicDBS.svg</w:t>
-      </w:r>
-    </w:p>
-    <w:p>
-      <w:pPr>
-        <w:pStyle w:val="Heading2"/>
-      </w:pPr>
-      <w:bookmarkStart w:id="39" w:name="methodology"/>
-      <w:bookmarkEnd w:id="39"/>
-      <w:r>
-        <w:t xml:space="preserve">Methodology</w:t>
-      </w:r>
-    </w:p>
-    <w:p>
-      <w:pPr>
-        <w:pStyle w:val="FirstParagraph"/>
-      </w:pPr>
-      <w:r>
-        <w:t xml:space="preserve">EvoMining algorithm and all its dependencies: blast, muscle, Gblocks, Quicktree and newick utilities were packaged on a docker container available at dockerhub. Every EvoMining container has the code inside which turns EvoMining in a totally open standalone genome mining tool, Dockerfile and code are available at github. EvoMining inputs are a genomic database (genomic-DB), a seed family enzymes database from central or shell metabolism (central-DB), and a set of sequences experimentally tested to be part of natural products biosynthetical gene clusters (np-DB), optionally a database containing antiSMASH analysis of the genomic DB may be integrated to the pipeline. To standardize protein annotation and take advantage of functional annotation genomes on genomic-DB were processed by the Rapid Annotation using Subsystem Technology (RAST) platform. Sequences of the central-DB and np-DB must be on fasta format. MIBiG repository was used and is included on EvoMining docker image as default np-DB, metadata such as producer organism and kind of compound are also integrated to the np-DB.</w:t>
-      </w:r>
-    </w:p>
-    <w:p>
-      <w:pPr>
-        <w:pStyle w:val="BodyText"/>
-      </w:pPr>
-      <w:r>
-        <w:t xml:space="preserve">Once databases are set analysis of expansions-recruitment of enzyme families from central-DB within the context of the genomic and natural product databases is performed by EvoMining. The first step, initialized by the user trough the web interface, is to retrieve from the genomic-DB all those sequences that belong to the expanded families enzymes of the central-DB. To this end a blastp search (default:e-value 0.001, score 100) using as queries seed enzymes from the central-DB is run against the genome-DB. Next it is established which sequences are the most conserved respect to the central-DB, to this end best bidirectional hits between the expanded families and central-DB are identified and stored in a temporal database (conserved-db). Next a heat plot is displayed pinpointing by family which organisms posses an expansion on its copy number, on this work an expansion is understood as an organisms that posses a number of sequences on certain family above the average plus an standard deviation. To identify expanded enzyme families that may also have been recruited into secondary metabolism, i.e. which enzyme families has some members into the natural product database, a new blastp search (e-value 0.001) is run onto the np-DB using as queries all sequences on expanded families.</w:t>
-      </w:r>
-    </w:p>
-    <w:p>
-      <w:pPr>
-        <w:pStyle w:val="BodyText"/>
-      </w:pPr>
-      <w:r>
-        <w:t xml:space="preserve">At this point families that exhibits expansions and recruitments may be selected by the user to posterior phylogenetical analysis. Selected expanded-recruited enzyme families are then aligned with muscle, automatically curated by Gblocks, and phylogenetically reconstructed by Quicktree. Once the tree is available EvoMining gives evolutionary insights by coloring the expanded family differentiating its history as follows: in red enzyme sequences stored on the conserved-DB, in blue sequences from np-db, on cyan antiSMASH known hits if antiSMASH-DB was provided, and in green EvoMining predictions. An EvoMining prediction are all those enzymes divergent enough from central metabolism that were not red marked and similar enough to secondary metabolism that are closer to a np-DB sequence (blue) than to a conserved-db sequence (red). All enzymes not marked on red or cyan close to a blue enzyme and that are not on sister leaves with a red enzyme are green colored. This algorithm leaves black leaves on many cases.</w:t>
-      </w:r>
-    </w:p>
-    <w:p>
-      <w:pPr>
-        <w:pStyle w:val="BodyText"/>
-      </w:pPr>
-      <w:r>
-        <w:t xml:space="preserve">To study the nature of expansions on other taxonomic groups beside Actinobacteria, three genomic databases were integrated by 1245 Actinobacteria, 416 Cyanobacteria, 876 Archaea, all genomes were annotated by RAST and mined by AntiSMASH stand alone docker parameters XXXXX. For this work Actinobacteria central-DB is composed by 295 Actinobacteria sequences of central enzymes organized in ninety-three families involved in nine pathways, including amino acid biosynthesis, glycolysis, pentose phosphate pathway, and tricarboxylic acids cycle. Seed sequences were taken mainly from 1)</w:t>
+        <w:t xml:space="preserve"> </w:t>
+      </w:r>
+      <w:r>
+        <w:t xml:space="preserve"> </w:t>
+      </w:r>
+    </w:p>
+    <w:p>
+      <w:pPr>
+        <w:pStyle w:val="Bibliography"/>
+      </w:pPr>
+      <w:r>
+        <w:t xml:space="preserve">Alanjary, Mohammad, Brent Kronmiller, Martina Adamek, Kai Blin, Tilmann Weber, Daniel Huson, Benjamin Philmus, and Nadine Ziemert. 2017. “The Antibiotic Resistant Target Seeker (ARTS), an Exploration Engine for Antibiotic Cluster Prioritization and Novel Drug Target Discovery.”</w:t>
       </w:r>
       <w:r>
         <w:t xml:space="preserve"> </w:t>
@@ -1203,226 +1757,6 @@
         <w:rPr>
           <w:i/>
         </w:rPr>
-        <w:t xml:space="preserve">Streptomyces coelicolor A3</w:t>
-      </w:r>
-      <w:r>
-        <w:t xml:space="preserve">, 2)</w:t>
-      </w:r>
-      <w:r>
-        <w:t xml:space="preserve"> </w:t>
-      </w:r>
-      <w:r>
-        <w:rPr>
-          <w:i/>
-        </w:rPr>
-        <w:t xml:space="preserve">Mycobacterium tuberculosis H37Rv</w:t>
-      </w:r>
-      <w:r>
-        <w:t xml:space="preserve"> </w:t>
-      </w:r>
-      <w:r>
-        <w:t xml:space="preserve">and 3)</w:t>
-      </w:r>
-      <w:r>
-        <w:t xml:space="preserve"> </w:t>
-      </w:r>
-      <w:r>
-        <w:rPr>
-          <w:i/>
-        </w:rPr>
-        <w:t xml:space="preserve">Corynebacterium glutamicum</w:t>
-      </w:r>
-      <w:r>
-        <w:t xml:space="preserve">. To integrate Cyanobacteria central-DB best bidirectional hits of Actinobacteria central-DB were selected among three organisms distributed on Cyanobacteria phylum 1)* Cyanothece sp. ATCC 51142</w:t>
-      </w:r>
-      <w:r>
-        <w:rPr>
-          <w:i/>
-        </w:rPr>
-        <w:t xml:space="preserve">, 2)</w:t>
-      </w:r>
-      <w:r>
-        <w:rPr>
-          <w:i/>
-        </w:rPr>
-        <w:t xml:space="preserve"> </w:t>
-      </w:r>
-      <w:r>
-        <w:t xml:space="preserve">Synechococcus sp. PCC 7002 CP000951.1</w:t>
-      </w:r>
-      <w:r>
-        <w:rPr>
-          <w:i/>
-        </w:rPr>
-        <w:t xml:space="preserve">, 3)</w:t>
-      </w:r>
-      <w:r>
-        <w:rPr>
-          <w:i/>
-        </w:rPr>
-        <w:t xml:space="preserve"> </w:t>
-      </w:r>
-      <w:r>
-        <w:t xml:space="preserve">Synechocystis sp. PCC 6803 AP012205.1</w:t>
-      </w:r>
-      <w:r>
-        <w:rPr>
-          <w:i/>
-        </w:rPr>
-        <w:t xml:space="preserve">. Same procedure was taken to assemble Archaea central-DB, selecting organisms from diverse sections of Archaea kingdom, on this case 1)</w:t>
-      </w:r>
-      <w:r>
-        <w:rPr>
-          <w:i/>
-        </w:rPr>
-        <w:t xml:space="preserve"> </w:t>
-      </w:r>
-      <w:r>
-        <w:t xml:space="preserve">Natronomonas pharaonis</w:t>
-      </w:r>
-      <w:r>
-        <w:rPr>
-          <w:i/>
-        </w:rPr>
-        <w:t xml:space="preserve">, 2)</w:t>
-      </w:r>
-      <w:r>
-        <w:rPr>
-          <w:i/>
-        </w:rPr>
-        <w:t xml:space="preserve"> </w:t>
-      </w:r>
-      <w:r>
-        <w:t xml:space="preserve">Methanosarcina acetivorans</w:t>
-      </w:r>
-      <w:r>
-        <w:rPr>
-          <w:i/>
-        </w:rPr>
-        <w:t xml:space="preserve">, 3)</w:t>
-      </w:r>
-      <w:r>
-        <w:rPr>
-          <w:i/>
-        </w:rPr>
-        <w:t xml:space="preserve"> </w:t>
-      </w:r>
-      <w:r>
-        <w:t xml:space="preserve">Sulfolobus solfataricus* and 4)</w:t>
-      </w:r>
-      <w:r>
-        <w:t xml:space="preserve"> </w:t>
-      </w:r>
-      <w:r>
-        <w:rPr>
-          <w:i/>
-        </w:rPr>
-        <w:t xml:space="preserve">Nanoarchaeum equitans Kin4-M</w:t>
-      </w:r>
-      <w:r>
-        <w:t xml:space="preserve">. Expansions of enzyme families shared between this three taxonomic groups were calculated with EvoMining default parameters. Graphics for the data analysis on this work were generated by r, to guarantee reproducibilty a rmarkdown document is available at: github/nselem/phd. Finally, EvoMining evolutionary analysis was conducted on PriA enzyme family on the three genomic database with default EvoMining parameters.</w:t>
-      </w:r>
-    </w:p>
-    <w:p>
-      <w:pPr>
-        <w:pStyle w:val="BodyText"/>
-      </w:pPr>
-      <w:r>
-        <w:t xml:space="preserve">To amplify the concept of central-DB to shell-DB allowing to explore expansions beyond just enzymes belonging to the core genome of a taxonomic group a shell enzyme was explored. TauD, an enzyme that belongs to the shell genome on Pseudomonas was selected as seed of central-DB. Pseudomonas genome-DB was integrated as follows (KARINA como integraste la base de Pseudomonas, how where nps predicted). Genomes on genome-DB were RAST annotated and on this case no antiSMASH mining was conducted. EvoMining expansion-recruitment and phylogenetical analysis with default parameters was conducted for TauD enzyme family.</w:t>
-      </w:r>
-    </w:p>
-    <w:p>
-      <w:pPr>
-        <w:pStyle w:val="BodyText"/>
-      </w:pPr>
-      <w:r>
-        <w:t xml:space="preserve">Backward Enzyme sequences from S. coelicolor and S. lividans biosynthetic gene clusters were retrieved from MiBiG to test how will behave as seeds from backward EvoMining</w:t>
-      </w:r>
-      <w:r>
-        <w:br w:type="textWrapping"/>
-      </w:r>
-      <w:r>
-        <w:t xml:space="preserve">Average copy number</w:t>
-      </w:r>
-      <w:r>
-        <w:br w:type="textWrapping"/>
-      </w:r>
-      <w:r>
-        <w:t xml:space="preserve"> </w:t>
-      </w:r>
-      <w:r>
-        <w:t xml:space="preserve">All databases are downloadable at Zenodo (Doi numbers genomic-DB: STREPTOMYCES, Actinobacteria, Cyanobacteria, Pseudomonas, Archaea, central-DB: Actinobacteria, Cyanobacteria, Pseudomonas, Archaea, lividans/coelicolor BGC )</w:t>
-      </w:r>
-    </w:p>
-    <w:p>
-      <w:pPr>
-        <w:pStyle w:val="Heading2"/>
-      </w:pPr>
-      <w:bookmarkStart w:id="40" w:name="acknowledgments"/>
-      <w:bookmarkEnd w:id="40"/>
-      <w:r>
-        <w:t xml:space="preserve">Acknowledgments</w:t>
-      </w:r>
-    </w:p>
-    <w:p>
-      <w:pPr>
-        <w:pStyle w:val="FirstParagraph"/>
-      </w:pPr>
-      <w:r>
-        <w:t xml:space="preserve">Secretaria de Inovacion, Conabio:Keri/Ernesto, Argonne cluster</w:t>
-      </w:r>
-    </w:p>
-    <w:p>
-      <w:pPr>
-        <w:pStyle w:val="SourceCode"/>
-      </w:pPr>
-      <w:r>
-        <w:rPr>
-          <w:rStyle w:val="VerbatimChar"/>
-        </w:rPr>
-        <w:t xml:space="preserve">[@dufresne_algorithmique_2016,@blin_recent_nodate,@kurtboke_revisiting_2017,@miller_interpreting_2017,@schniete_expanding_2017,@kim_recent_2017,@robertsen_toward_2017,@juarez-vazquez_evolution_nodate,@chavali_bioinformatics_nodate,@tracanna_mining_2017,@ren_breaking_2017,@choudhary_current_2017,@alanjary_antibiotic_2017,@chevrette_sandpuma:_2017,@wohlleben_antibiotic_2016,@weber_secondary_2016]</w:t>
-      </w:r>
-    </w:p>
-    <w:p>
-      <w:pPr>
-        <w:pStyle w:val="Heading1"/>
-      </w:pPr>
-      <w:bookmarkStart w:id="41" w:name="references"/>
-      <w:bookmarkEnd w:id="41"/>
-      <w:r>
-        <w:t xml:space="preserve">References</w:t>
-      </w:r>
-    </w:p>
-    <w:p>
-      <w:pPr>
-        <w:pStyle w:val="FirstParagraph"/>
-      </w:pPr>
-    </w:p>
-    <w:p>
-      <w:pPr>
-        <w:pStyle w:val="BodyText"/>
-      </w:pPr>
-      <w:r>
-        <w:t xml:space="preserve"> </w:t>
-      </w:r>
-      <w:r>
-        <w:t xml:space="preserve"> </w:t>
-      </w:r>
-    </w:p>
-    <w:p>
-      <w:pPr>
-        <w:pStyle w:val="Bibliography"/>
-      </w:pPr>
-      <w:r>
-        <w:t xml:space="preserve">Alanjary, Mohammad, Brent Kronmiller, Martina Adamek, Kai Blin, Tilmann Weber, Daniel Huson, Benjamin Philmus, and Nadine Ziemert. 2017. “The Antibiotic Resistant Target Seeker (ARTS), an Exploration Engine for Antibiotic Cluster Prioritization and Novel Drug Target Discovery.”</w:t>
-      </w:r>
-      <w:r>
-        <w:t xml:space="preserve"> </w:t>
-      </w:r>
-      <w:r>
-        <w:rPr>
-          <w:i/>
-        </w:rPr>
         <w:t xml:space="preserve">Nucleic Acids Research</w:t>
       </w:r>
       <w:r>
@@ -1431,7 +1765,7 @@
       <w:r>
         <w:t xml:space="preserve">45 (W1): W42–W48. doi:</w:t>
       </w:r>
-      <w:hyperlink r:id="rId42">
+      <w:hyperlink r:id="rId40">
         <w:r>
           <w:rPr>
             <w:rStyle w:val="Hyperlink"/>
@@ -1465,7 +1799,7 @@
       <w:r>
         <w:t xml:space="preserve">101 (1): 35–43. doi:</w:t>
       </w:r>
-      <w:hyperlink r:id="rId43">
+      <w:hyperlink r:id="rId41">
         <w:r>
           <w:rPr>
             <w:rStyle w:val="Hyperlink"/>
@@ -1496,7 +1830,7 @@
       <w:r>
         <w:t xml:space="preserve">. Accessed January 16. doi:</w:t>
       </w:r>
-      <w:hyperlink r:id="rId44">
+      <w:hyperlink r:id="rId42">
         <w:r>
           <w:rPr>
             <w:rStyle w:val="Hyperlink"/>
@@ -1527,7 +1861,7 @@
       <w:r>
         <w:t xml:space="preserve">. Accessed January 16. doi:</w:t>
       </w:r>
-      <w:hyperlink r:id="rId45">
+      <w:hyperlink r:id="rId43">
         <w:r>
           <w:rPr>
             <w:rStyle w:val="Hyperlink"/>
@@ -1561,7 +1895,7 @@
       <w:r>
         <w:t xml:space="preserve">33 (20): 3202–10. doi:</w:t>
       </w:r>
-      <w:hyperlink r:id="rId46">
+      <w:hyperlink r:id="rId44">
         <w:r>
           <w:rPr>
             <w:rStyle w:val="Hyperlink"/>
@@ -1595,7 +1929,7 @@
       <w:r>
         <w:t xml:space="preserve">15 (9): 272. doi:</w:t>
       </w:r>
-      <w:hyperlink r:id="rId47">
+      <w:hyperlink r:id="rId45">
         <w:r>
           <w:rPr>
             <w:rStyle w:val="Hyperlink"/>
@@ -1629,7 +1963,7 @@
       <w:r>
         <w:t xml:space="preserve">7. doi:</w:t>
       </w:r>
-      <w:hyperlink r:id="rId48">
+      <w:hyperlink r:id="rId46">
         <w:r>
           <w:rPr>
             <w:rStyle w:val="Hyperlink"/>
@@ -1663,7 +1997,7 @@
       <w:r>
         <w:t xml:space="preserve">8 (6): 1906–16. doi:</w:t>
       </w:r>
-      <w:hyperlink r:id="rId49">
+      <w:hyperlink r:id="rId47">
         <w:r>
           <w:rPr>
             <w:rStyle w:val="Hyperlink"/>
@@ -1685,7 +2019,7 @@
       <w:r>
         <w:t xml:space="preserve"> </w:t>
       </w:r>
-      <w:hyperlink r:id="rId50">
+      <w:hyperlink r:id="rId48">
         <w:r>
           <w:rPr>
             <w:rStyle w:val="Hyperlink"/>
@@ -1719,7 +2053,7 @@
       <w:r>
         <w:t xml:space="preserve">6. Accessed January 16. doi:</w:t>
       </w:r>
-      <w:hyperlink r:id="rId51">
+      <w:hyperlink r:id="rId49">
         <w:r>
           <w:rPr>
             <w:rStyle w:val="Hyperlink"/>
@@ -1753,7 +2087,7 @@
       <w:r>
         <w:t xml:space="preserve">39 (October): 113–20. doi:</w:t>
       </w:r>
-      <w:hyperlink r:id="rId52">
+      <w:hyperlink r:id="rId50">
         <w:r>
           <w:rPr>
             <w:rStyle w:val="Hyperlink"/>
@@ -1787,7 +2121,7 @@
       <w:r>
         <w:t xml:space="preserve">38 (2): 58–61. doi:</w:t>
       </w:r>
-      <w:hyperlink r:id="rId53">
+      <w:hyperlink r:id="rId51">
         <w:r>
           <w:rPr>
             <w:rStyle w:val="Hyperlink"/>
@@ -1821,7 +2155,7 @@
       <w:r>
         <w:t xml:space="preserve">11 (9): 639–48. doi:</w:t>
       </w:r>
-      <w:hyperlink r:id="rId54">
+      <w:hyperlink r:id="rId52">
         <w:r>
           <w:rPr>
             <w:rStyle w:val="Hyperlink"/>
@@ -1855,7 +2189,7 @@
       <w:r>
         <w:t xml:space="preserve">11 (9): 625–31. doi:</w:t>
       </w:r>
-      <w:hyperlink r:id="rId55">
+      <w:hyperlink r:id="rId53">
         <w:r>
           <w:rPr>
             <w:rStyle w:val="Hyperlink"/>
@@ -1889,7 +2223,7 @@
       <w:r>
         <w:t xml:space="preserve">15 (6): 165. doi:</w:t>
       </w:r>
-      <w:hyperlink r:id="rId56">
+      <w:hyperlink r:id="rId54">
         <w:r>
           <w:rPr>
             <w:rStyle w:val="Hyperlink"/>
@@ -1920,7 +2254,7 @@
       <w:r>
         <w:t xml:space="preserve">, Chemical biotechnology • Pharmaceutical biotechnology, 48 (December): 21–27. doi:</w:t>
       </w:r>
-      <w:hyperlink r:id="rId57">
+      <w:hyperlink r:id="rId55">
         <w:r>
           <w:rPr>
             <w:rStyle w:val="Hyperlink"/>
@@ -1954,7 +2288,7 @@
       <w:r>
         <w:t xml:space="preserve">13 (1): n/a–n/a. doi:</w:t>
       </w:r>
-      <w:hyperlink r:id="rId58">
+      <w:hyperlink r:id="rId56">
         <w:r>
           <w:rPr>
             <w:rStyle w:val="Hyperlink"/>
@@ -1985,7 +2319,7 @@
       <w:r>
         <w:t xml:space="preserve">, March, 119354. doi:</w:t>
       </w:r>
-      <w:hyperlink r:id="rId59">
+      <w:hyperlink r:id="rId57">
         <w:r>
           <w:rPr>
             <w:rStyle w:val="Hyperlink"/>
@@ -2019,7 +2353,7 @@
       <w:r>
         <w:t xml:space="preserve">41 (3): 417–29. doi:</w:t>
       </w:r>
-      <w:hyperlink r:id="rId60">
+      <w:hyperlink r:id="rId58">
         <w:r>
           <w:rPr>
             <w:rStyle w:val="Hyperlink"/>
@@ -2050,7 +2384,7 @@
       <w:r>
         <w:t xml:space="preserve">, Special Issue on “Bioinformatic tools and approaches for Synthetic Biology of natural products”, 1 (2): 69–79. doi:</w:t>
       </w:r>
-      <w:hyperlink r:id="rId61">
+      <w:hyperlink r:id="rId59">
         <w:r>
           <w:rPr>
             <w:rStyle w:val="Hyperlink"/>
@@ -2084,7 +2418,7 @@
       <w:r>
         <w:t xml:space="preserve">9 (5): 541–48. doi:</w:t>
       </w:r>
-      <w:hyperlink r:id="rId62">
+      <w:hyperlink r:id="rId60">
         <w:r>
           <w:rPr>
             <w:rStyle w:val="Hyperlink"/>
@@ -2118,7 +2452,7 @@
       <w:r>
         <w:t xml:space="preserve">33 (8): 988–1005. doi:</w:t>
       </w:r>
-      <w:hyperlink r:id="rId63">
+      <w:hyperlink r:id="rId61">
         <w:r>
           <w:rPr>
             <w:rStyle w:val="Hyperlink"/>
@@ -2238,7 +2572,7 @@
     </w:lvl>
   </w:abstractNum>
   <w:abstractNum w:abstractNumId="990">
-    <w:nsid w:val="cd931a59"/>
+    <w:nsid w:val="9d039101"/>
     <w:multiLevelType w:val="multilevel"/>
     <w:lvl w:ilvl="0">
       <w:numFmt w:val="bullet"/>

--- a/Thesis/tesis/EvoMining/EvoMining.docx
+++ b/Thesis/tesis/EvoMining/EvoMining.docx
@@ -158,14 +158,6 @@
     </w:p>
     <w:p>
       <w:pPr>
-        <w:pStyle w:val="FirstParagraph"/>
-      </w:pPr>
-      <w:r>
-        <w:t xml:space="preserve">Microbial natural products has importance in human health and life. Due to the abundance of genomic and metagenomic data, new natural products research by genome mining is a growing field. Traditional genome mining approaches explored bacterial genomes localizing marks of previously knwon secondary metabolism enzymes organized on biosynthetic gene clusters (BGCs). Here we present EvoMining a downloadable visual genome mining tool that incorporates evolution theory into genome mining. On EvoMining databases are customizable, its based on enzyme expansions not on BGCs. The advantage of this method is that every expanded enzyme family is a candidate to explore recruitments, and all prokatyiotic genome, even the unexplored Archaea kingdom. On this study EvoMining was applied to several database such as Cyanobacteria, Actinobacteria, Pseudomonas and Archaea studying expansions for enzyme families such as PriA,TauD and other enzymes recently recruited onto secondary metabolism. Finally the genomic plasticity of Streptomyces coelicolor known BGCs is explored generalizing/applying the open/Close pangenome approach to a BGCs. This Evolutionary methods open the door to discover not previously knwon chemical compounds at private genome collections and prioritize them according to their genomic plasticity.</w:t>
-      </w:r>
-    </w:p>
-    <w:p>
-      <w:pPr>
         <w:pStyle w:val="Heading2"/>
       </w:pPr>
       <w:bookmarkStart w:id="22" w:name="introduction"/>
@@ -176,176 +168,6 @@
     </w:p>
     <w:p>
       <w:pPr>
-        <w:pStyle w:val="FirstParagraph"/>
-      </w:pPr>
-      <w:r>
-        <w:t xml:space="preserve">Natural products are synthesized by biosynthetical gene clusters (BGCs) codified on the genome of a wide range of microorganisms. Enzymes that belong to a BGC can either be mainly restricted to secondary metabolism, or be a recent recruitment acting as accesory enzymes.</w:t>
-      </w:r>
-      <w:r>
-        <w:br w:type="textWrapping"/>
-      </w:r>
-      <w:r>
-        <w:t xml:space="preserve">With the genomic era and 500,000 prokaryotic genomes available at NCBI, there has been a oom of development of specilized genome mining software. Traditional approaches are based on recognize marks of enzymes devoted to secondary metabolism</w:t>
-      </w:r>
-      <w:r>
-        <w:t xml:space="preserve"> </w:t>
-      </w:r>
-      <w:r>
-        <w:t xml:space="preserve">(</w:t>
-      </w:r>
-      <w:r>
-        <w:rPr>
-          <w:b/>
-        </w:rPr>
-        <w:t xml:space="preserve">???</w:t>
-      </w:r>
-      <w:r>
-        <w:t xml:space="preserve">)</w:t>
-      </w:r>
-      <w:r>
-        <w:t xml:space="preserve">, or domains</w:t>
-      </w:r>
-      <w:r>
-        <w:t xml:space="preserve"> </w:t>
-      </w:r>
-      <w:r>
-        <w:t xml:space="preserve">(</w:t>
-      </w:r>
-      <w:r>
-        <w:rPr>
-          <w:b/>
-        </w:rPr>
-        <w:t xml:space="preserve">???</w:t>
-      </w:r>
-      <w:r>
-        <w:t xml:space="preserve">)</w:t>
-      </w:r>
-      <w:r>
-        <w:t xml:space="preserve"> </w:t>
-      </w:r>
-      <w:r>
-        <w:t xml:space="preserve">lattely Evolution</w:t>
-      </w:r>
-      <w:r>
-        <w:t xml:space="preserve"> </w:t>
-      </w:r>
-      <w:r>
-        <w:t xml:space="preserve">(</w:t>
-      </w:r>
-      <w:r>
-        <w:rPr>
-          <w:b/>
-        </w:rPr>
-        <w:t xml:space="preserve">???</w:t>
-      </w:r>
-      <w:r>
-        <w:t xml:space="preserve"> </w:t>
-      </w:r>
-      <w:r>
-        <w:t xml:space="preserve">nadine)</w:t>
-      </w:r>
-      <w:r>
-        <w:t xml:space="preserve">.</w:t>
-      </w:r>
-      <w:r>
-        <w:br w:type="textWrapping"/>
-      </w:r>
-      <w:r>
-        <w:t xml:space="preserve">On prokaryotic genomes enzyme families are expanded frequently either by duplication or by horizontal gene transfer and that this expansions are acting as evolutionary raw material being recruited into secondary metabolism to perform nobel chemical functionalities. A proof of concept of EvoMining idea was provided by the discovery of an arseno compound on Streptomyces coelicolor</w:t>
-      </w:r>
-      <w:r>
-        <w:t xml:space="preserve"> </w:t>
-      </w:r>
-      <w:r>
-        <w:t xml:space="preserve">(Cruz-Morales et al. 2016)</w:t>
-      </w:r>
-      <w:r>
-        <w:t xml:space="preserve">, nevertheless.</w:t>
-      </w:r>
-    </w:p>
-    <w:p>
-      <w:pPr>
-        <w:pStyle w:val="BodyText"/>
-      </w:pPr>
-      <w:r>
-        <w:t xml:space="preserve">Despite EvoMining analysis has recently being present on the natural products field</w:t>
-      </w:r>
-      <w:r>
-        <w:t xml:space="preserve"> </w:t>
-      </w:r>
-      <w:r>
-        <w:t xml:space="preserve">(Blin et al. 2017,</w:t>
-      </w:r>
-      <w:r>
-        <w:t xml:space="preserve">Alanjary et al. (2017)</w:t>
-      </w:r>
-      <w:r>
-        <w:t xml:space="preserve">,</w:t>
-      </w:r>
-      <w:r>
-        <w:t xml:space="preserve">Ziemert, Alanjary, and Weber (2016)</w:t>
-      </w:r>
-      <w:r>
-        <w:t xml:space="preserve">,</w:t>
-      </w:r>
-      <w:r>
-        <w:t xml:space="preserve">Miller, Chevrette, and Kwan (2017)</w:t>
-      </w:r>
-      <w:r>
-        <w:t xml:space="preserve">)</w:t>
-      </w:r>
-      <w:r>
-        <w:t xml:space="preserve"> </w:t>
-      </w:r>
-      <w:r>
-        <w:t xml:space="preserve">EvoMining software has not been released, on this work we free EvoMining as a downloadable stand alone tool implemented on a docker container. EvoMining is free and open to all users and there is no login requirement.</w:t>
-      </w:r>
-      <w:r>
-        <w:t xml:space="preserve"> </w:t>
-      </w:r>
-      <w:r>
-        <w:t xml:space="preserve">Despite Actinobacteria are great natural product producers</w:t>
-      </w:r>
-      <w:r>
-        <w:t xml:space="preserve"> </w:t>
-      </w:r>
-      <w:r>
-        <w:t xml:space="preserve">(</w:t>
-      </w:r>
-      <w:r>
-        <w:rPr>
-          <w:b/>
-        </w:rPr>
-        <w:t xml:space="preserve">???</w:t>
-      </w:r>
-      <w:r>
-        <w:t xml:space="preserve">)</w:t>
-      </w:r>
-      <w:r>
-        <w:t xml:space="preserve"> </w:t>
-      </w:r>
-      <w:r>
-        <w:t xml:space="preserve">other microrganisms can be explored.</w:t>
-      </w:r>
-    </w:p>
-    <w:p>
-      <w:pPr>
-        <w:pStyle w:val="BodyText"/>
-      </w:pPr>
-      <w:r>
-        <w:t xml:space="preserve">Here we present the EvoMining expansions analysis using different genome-DB such as Actinobacteria, Cyanobacteria, Pseudomonas and Archaea. To enrich possibilities of central DB an example of what we called backward EvoMining was incorporated: BGCs from S coelicolor available at Mi-BIG were analyzed EvoMining backwards and all enzyme families expanded but not over represented were followed.</w:t>
-      </w:r>
-    </w:p>
-    <w:p>
-      <w:pPr>
-        <w:pStyle w:val="BodyText"/>
-      </w:pPr>
-      <w:r>
-        <w:t xml:space="preserve">Finally to prioritize which clusters possess more metabolite variations, assuming a link between genomic and metabolite plasticity we introduce the idea of classifying the saturation of a pangenome as open/closed pangenome measuring BGCs as open / closed BGC.</w:t>
-      </w:r>
-    </w:p>
-    <w:p>
-      <w:pPr>
         <w:pStyle w:val="Heading2"/>
       </w:pPr>
       <w:bookmarkStart w:id="23" w:name="results-and-discussion"/>
@@ -358,10 +180,10 @@
       <w:pPr>
         <w:pStyle w:val="Heading3"/>
       </w:pPr>
-      <w:bookmarkStart w:id="24" w:name="figure-1-evomining-updated-model-and-pipeline"/>
+      <w:bookmarkStart w:id="24" w:name="section-1-evomining-2.0-updated-model-and-pipeline"/>
       <w:bookmarkEnd w:id="24"/>
       <w:r>
-        <w:t xml:space="preserve">Figure 1 EvoMining Updated model and pipeline</w:t>
+        <w:t xml:space="preserve">Section 1 EvoMining 2.0 Updated model and pipeline</w:t>
       </w:r>
     </w:p>
     <w:p>
@@ -498,23 +320,13 @@
         <w:br w:type="textWrapping"/>
       </w:r>
       <w:r>
-        <w:t xml:space="preserve">EvoMining algorithm was used before with XXX bacteria XX central, nvertheless</w:t>
+        <w:t xml:space="preserve">EvoMining algorithm was used before with 230 Actinobacteria 106 central families, nvertheless</w:t>
       </w:r>
       <w:r>
         <w:br w:type="textWrapping"/>
       </w:r>
       <w:r>
         <w:t xml:space="preserve">Genomic DB</w:t>
-      </w:r>
-    </w:p>
-    <w:p>
-      <w:pPr>
-        <w:pStyle w:val="Heading3"/>
-      </w:pPr>
-      <w:bookmarkStart w:id="27" w:name="figure-2-update-and-insights-from-genomic-databases"/>
-      <w:bookmarkEnd w:id="27"/>
-      <w:r>
-        <w:t xml:space="preserve">Figure 2 Update and insights from genomic databases</w:t>
       </w:r>
     </w:p>
     <w:tbl>
@@ -588,7 +400,7 @@
               <w:jc w:val="left"/>
             </w:pPr>
             <w:r>
-              <w:t xml:space="preserve">Genomic-DB</w:t>
+              <w:t xml:space="preserve">Code</w:t>
             </w:r>
           </w:p>
         </w:tc>
@@ -616,18 +428,18 @@
               <w:jc w:val="center"/>
             </w:pPr>
             <w:r>
-              <w:t xml:space="preserve">Actinobacteria 230 genomes</w:t>
-            </w:r>
-          </w:p>
-        </w:tc>
-        <w:tc>
-          <w:p>
-            <w:pPr>
-              <w:pStyle w:val="Compact"/>
-              <w:jc w:val="left"/>
-            </w:pPr>
-            <w:r>
-              <w:t xml:space="preserve">Actinobacteria 1245 genomes</w:t>
+              <w:t xml:space="preserve">Consulting web site</w:t>
+            </w:r>
+          </w:p>
+        </w:tc>
+        <w:tc>
+          <w:p>
+            <w:pPr>
+              <w:pStyle w:val="Compact"/>
+              <w:jc w:val="left"/>
+            </w:pPr>
+            <w:r>
+              <w:t xml:space="preserve">Standalone docker tool</w:t>
             </w:r>
           </w:p>
         </w:tc>
@@ -635,23 +447,23 @@
       <w:tr>
         <w:tc>
           <w:p>
+            <w:pPr>
+              <w:pStyle w:val="Compact"/>
+              <w:jc w:val="left"/>
+            </w:pPr>
+            <w:r>
+              <w:t xml:space="preserve">Databases</w:t>
+            </w:r>
+          </w:p>
+        </w:tc>
+        <w:tc>
+          <w:p>
             <w:pStyle w:val="Compact"/>
           </w:p>
         </w:tc>
         <w:tc>
           <w:p>
             <w:pStyle w:val="Compact"/>
-          </w:p>
-        </w:tc>
-        <w:tc>
-          <w:p>
-            <w:pPr>
-              <w:pStyle w:val="Compact"/>
-              <w:jc w:val="left"/>
-            </w:pPr>
-            <w:r>
-              <w:t xml:space="preserve">Cyanobacteria 416 genomes</w:t>
-            </w:r>
           </w:p>
         </w:tc>
       </w:tr>
@@ -663,17 +475,23 @@
         </w:tc>
         <w:tc>
           <w:p>
-            <w:pStyle w:val="Compact"/>
-          </w:p>
-        </w:tc>
-        <w:tc>
-          <w:p>
-            <w:pPr>
-              <w:pStyle w:val="Compact"/>
-              <w:jc w:val="left"/>
-            </w:pPr>
-            <w:r>
-              <w:t xml:space="preserve">Archaea 876 genomes</w:t>
+            <w:pPr>
+              <w:pStyle w:val="Compact"/>
+              <w:jc w:val="center"/>
+            </w:pPr>
+            <w:r>
+              <w:t xml:space="preserve">Fixed</w:t>
+            </w:r>
+          </w:p>
+        </w:tc>
+        <w:tc>
+          <w:p>
+            <w:pPr>
+              <w:pStyle w:val="Compact"/>
+              <w:jc w:val="left"/>
+            </w:pPr>
+            <w:r>
+              <w:t xml:space="preserve">Customizable</w:t>
             </w:r>
           </w:p>
         </w:tc>
@@ -686,7 +504,7 @@
               <w:jc w:val="left"/>
             </w:pPr>
             <w:r>
-              <w:t xml:space="preserve">Central</w:t>
+              <w:t xml:space="preserve">Genomic-DB</w:t>
             </w:r>
           </w:p>
         </w:tc>
@@ -714,18 +532,18 @@
               <w:jc w:val="center"/>
             </w:pPr>
             <w:r>
-              <w:t xml:space="preserve">Actinobacteria 103 families</w:t>
-            </w:r>
-          </w:p>
-        </w:tc>
-        <w:tc>
-          <w:p>
-            <w:pPr>
-              <w:pStyle w:val="Compact"/>
-              <w:jc w:val="left"/>
-            </w:pPr>
-            <w:r>
-              <w:t xml:space="preserve">Actinobacteria 93 families</w:t>
+              <w:t xml:space="preserve">Actinobacteria 230 genomes</w:t>
+            </w:r>
+          </w:p>
+        </w:tc>
+        <w:tc>
+          <w:p>
+            <w:pPr>
+              <w:pStyle w:val="Compact"/>
+              <w:jc w:val="left"/>
+            </w:pPr>
+            <w:r>
+              <w:t xml:space="preserve">Actinobacteria 1245 genomes</w:t>
             </w:r>
           </w:p>
         </w:tc>
@@ -748,7 +566,7 @@
               <w:jc w:val="left"/>
             </w:pPr>
             <w:r>
-              <w:t xml:space="preserve">Cyanobacteria 81 families</w:t>
+              <w:t xml:space="preserve">Cyanobacteria 416 genomes</w:t>
             </w:r>
           </w:p>
         </w:tc>
@@ -771,7 +589,7 @@
               <w:jc w:val="left"/>
             </w:pPr>
             <w:r>
-              <w:t xml:space="preserve">Archaea 80 families</w:t>
+              <w:t xml:space="preserve">Archaea 876 genomes</w:t>
             </w:r>
           </w:p>
         </w:tc>
@@ -784,7 +602,7 @@
               <w:jc w:val="left"/>
             </w:pPr>
             <w:r>
-              <w:t xml:space="preserve">Natural-DB</w:t>
+              <w:t xml:space="preserve">Central-DB</w:t>
             </w:r>
           </w:p>
         </w:tc>
@@ -812,36 +630,42 @@
               <w:jc w:val="center"/>
             </w:pPr>
             <w:r>
-              <w:t xml:space="preserve">Manual curation MiBIG</w:t>
-            </w:r>
-          </w:p>
-        </w:tc>
-        <w:tc>
-          <w:p>
-            <w:pStyle w:val="Compact"/>
+              <w:t xml:space="preserve">Actinobacteria 106 families</w:t>
+            </w:r>
+          </w:p>
+        </w:tc>
+        <w:tc>
+          <w:p>
+            <w:pPr>
+              <w:pStyle w:val="Compact"/>
+              <w:jc w:val="left"/>
+            </w:pPr>
+            <w:r>
+              <w:t xml:space="preserve">Actinobacteria 93 families</w:t>
+            </w:r>
           </w:p>
         </w:tc>
       </w:tr>
       <w:tr>
         <w:tc>
           <w:p>
-            <w:pPr>
-              <w:pStyle w:val="Compact"/>
-              <w:jc w:val="left"/>
-            </w:pPr>
-            <w:r>
-              <w:t xml:space="preserve">Code</w:t>
-            </w:r>
-          </w:p>
-        </w:tc>
-        <w:tc>
-          <w:p>
             <w:pStyle w:val="Compact"/>
           </w:p>
         </w:tc>
         <w:tc>
           <w:p>
             <w:pStyle w:val="Compact"/>
+          </w:p>
+        </w:tc>
+        <w:tc>
+          <w:p>
+            <w:pPr>
+              <w:pStyle w:val="Compact"/>
+              <w:jc w:val="left"/>
+            </w:pPr>
+            <w:r>
+              <w:t xml:space="preserve">Cyanobacteria 81 families</w:t>
+            </w:r>
           </w:p>
         </w:tc>
       </w:tr>
@@ -853,23 +677,69 @@
         </w:tc>
         <w:tc>
           <w:p>
+            <w:pStyle w:val="Compact"/>
+          </w:p>
+        </w:tc>
+        <w:tc>
+          <w:p>
+            <w:pPr>
+              <w:pStyle w:val="Compact"/>
+              <w:jc w:val="left"/>
+            </w:pPr>
+            <w:r>
+              <w:t xml:space="preserve">Archaea 80 families</w:t>
+            </w:r>
+          </w:p>
+        </w:tc>
+      </w:tr>
+      <w:tr>
+        <w:tc>
+          <w:p>
+            <w:pPr>
+              <w:pStyle w:val="Compact"/>
+              <w:jc w:val="left"/>
+            </w:pPr>
+            <w:r>
+              <w:t xml:space="preserve">Natural-DB</w:t>
+            </w:r>
+          </w:p>
+        </w:tc>
+        <w:tc>
+          <w:p>
+            <w:pStyle w:val="Compact"/>
+          </w:p>
+        </w:tc>
+        <w:tc>
+          <w:p>
+            <w:pStyle w:val="Compact"/>
+          </w:p>
+        </w:tc>
+      </w:tr>
+      <w:tr>
+        <w:tc>
+          <w:p>
+            <w:pStyle w:val="Compact"/>
+          </w:p>
+        </w:tc>
+        <w:tc>
+          <w:p>
             <w:pPr>
               <w:pStyle w:val="Compact"/>
               <w:jc w:val="center"/>
             </w:pPr>
             <w:r>
-              <w:t xml:space="preserve">Consulting web site</w:t>
-            </w:r>
-          </w:p>
-        </w:tc>
-        <w:tc>
-          <w:p>
-            <w:pPr>
-              <w:pStyle w:val="Compact"/>
-              <w:jc w:val="left"/>
-            </w:pPr>
-            <w:r>
-              <w:t xml:space="preserve">Standalone tool</w:t>
+              <w:t xml:space="preserve">Manual curation</w:t>
+            </w:r>
+          </w:p>
+        </w:tc>
+        <w:tc>
+          <w:p>
+            <w:pPr>
+              <w:pStyle w:val="Compact"/>
+              <w:jc w:val="left"/>
+            </w:pPr>
+            <w:r>
+              <w:t xml:space="preserve">MiBIG</w:t>
             </w:r>
           </w:p>
         </w:tc>
@@ -880,6 +750,16 @@
         <w:pict>
           <v:rect style="width:0;height:1.5pt" o:hralign="center" o:hrstd="t" o:hr="t"/>
         </w:pict>
+      </w:r>
+    </w:p>
+    <w:p>
+      <w:pPr>
+        <w:pStyle w:val="Heading3"/>
+      </w:pPr>
+      <w:bookmarkStart w:id="27" w:name="section-2-update-and-insights-from-genomic-databases"/>
+      <w:bookmarkEnd w:id="27"/>
+      <w:r>
+        <w:t xml:space="preserve">Section 2 Update and insights from genomic databases</w:t>
       </w:r>
     </w:p>
     <w:p>
@@ -921,7 +801,7 @@
           <wp:inline>
             <wp:extent cx="3810000" cy="2540000"/>
             <wp:effectExtent b="0" l="0" r="0" t="0"/>
-            <wp:docPr descr="Pipeline" id="1" name="Picture"/>
+            <wp:docPr descr="GenomicDatabases" id="1" name="Picture"/>
             <a:graphic>
               <a:graphicData uri="http://schemas.openxmlformats.org/drawingml/2006/picture">
                 <pic:pic>
@@ -964,17 +844,48 @@
         <w:pStyle w:val="ImageCaption"/>
       </w:pPr>
       <w:r>
-        <w:t xml:space="preserve">Pipeline</w:t>
+        <w:t xml:space="preserve">GenomicDatabases</w:t>
+      </w:r>
+    </w:p>
+    <w:p>
+      <w:pPr>
+        <w:pStyle w:val="SourceCode"/>
+      </w:pPr>
+      <w:r>
+        <w:rPr>
+          <w:rStyle w:val="VerbatimChar"/>
+        </w:rPr>
+        <w:t xml:space="preserve">## Warning: Removed 1 rows containing missing values (geom_point).</w:t>
+      </w:r>
+    </w:p>
+    <w:p>
+      <w:pPr>
+        <w:pStyle w:val="SourceCode"/>
+      </w:pPr>
+      <w:r>
+        <w:rPr>
+          <w:rStyle w:val="VerbatimChar"/>
+        </w:rPr>
+        <w:t xml:space="preserve">## Warning in ExpTresHold$RastId &lt;- "Treshold": Realizando coercion de LHD a</w:t>
+      </w:r>
+      <w:r>
+        <w:br w:type="textWrapping"/>
+      </w:r>
+      <w:r>
+        <w:rPr>
+          <w:rStyle w:val="VerbatimChar"/>
+        </w:rPr>
+        <w:t xml:space="preserve">## una lista</w:t>
       </w:r>
     </w:p>
     <w:p>
       <w:pPr>
         <w:pStyle w:val="Heading4"/>
       </w:pPr>
-      <w:bookmarkStart w:id="30" w:name="b-families"/>
+      <w:bookmarkStart w:id="30" w:name="b-diversity-on-central-families-according-to-the-lineage"/>
       <w:bookmarkEnd w:id="30"/>
       <w:r>
-        <w:t xml:space="preserve">2b Families</w:t>
+        <w:t xml:space="preserve">2b Diversity on central Families according to the lineage</w:t>
       </w:r>
     </w:p>
     <w:p>
@@ -1026,13 +937,18 @@
       <w:r>
         <w:br w:type="textWrapping"/>
       </w:r>
+    </w:p>
+    <w:p>
+      <w:pPr>
+        <w:pStyle w:val="BodyText"/>
+      </w:pPr>
       <w:r>
         <w:t xml:space="preserve">Archaea has central expansions and has BGCs</w:t>
       </w:r>
     </w:p>
     <w:p>
       <w:pPr>
-        <w:pStyle w:val="Heading3"/>
+        <w:pStyle w:val="Heading4"/>
       </w:pPr>
       <w:bookmarkStart w:id="32" w:name="archaea-fits-as-evomining-central-db"/>
       <w:bookmarkEnd w:id="32"/>
@@ -1234,25 +1150,47 @@
     </w:p>
     <w:p>
       <w:pPr>
-        <w:pStyle w:val="FigureWithCaption"/>
-      </w:pPr>
+        <w:pStyle w:val="Heading3"/>
+      </w:pPr>
+      <w:bookmarkStart w:id="33" w:name="section-3-update-and-insights-from-central-db"/>
+      <w:bookmarkEnd w:id="33"/>
+      <w:r>
+        <w:t xml:space="preserve">Section 3 Update and insights from central DB</w:t>
+      </w:r>
+    </w:p>
+    <w:p>
+      <w:pPr>
+        <w:pStyle w:val="FirstParagraph"/>
+      </w:pPr>
+      <w:r>
+        <w:t xml:space="preserve">Expansions other central</w:t>
+      </w:r>
+      <w:r>
+        <w:br w:type="textWrapping"/>
+      </w:r>
+      <w:r>
+        <w:t xml:space="preserve">To limitate the search for enzymes of recent recruitment into natural products</w:t>
+      </w:r>
+      <w:r>
+        <w:t xml:space="preserve"> </w:t>
+      </w:r>
       <w:r>
         <w:drawing>
           <wp:inline>
             <wp:extent cx="3810000" cy="2540000"/>
             <wp:effectExtent b="0" l="0" r="0" t="0"/>
-            <wp:docPr descr="Pipeline" id="1" name="Picture"/>
+            <wp:docPr descr="TauD" id="1" name="Picture"/>
             <a:graphic>
               <a:graphicData uri="http://schemas.openxmlformats.org/drawingml/2006/picture">
                 <pic:pic>
                   <pic:nvPicPr>
-                    <pic:cNvPr descr="Figuras/GenomicDBS.svg" id="0" name="Picture"/>
+                    <pic:cNvPr descr="Figuras/TauDpseudomonas2.svg" id="0" name="Picture"/>
                     <pic:cNvPicPr>
                       <a:picLocks noChangeArrowheads="1" noChangeAspect="1"/>
                     </pic:cNvPicPr>
                   </pic:nvPicPr>
                   <pic:blipFill>
-                    <a:blip r:embed="rId29"/>
+                    <a:blip r:embed="rId34"/>
                     <a:stretch>
                       <a:fillRect/>
                     </a:stretch>
@@ -1281,30 +1219,20 @@
     </w:p>
     <w:p>
       <w:pPr>
-        <w:pStyle w:val="ImageCaption"/>
-      </w:pPr>
-      <w:r>
-        <w:t xml:space="preserve">GenomicDatabases</w:t>
-      </w:r>
-    </w:p>
-    <w:p>
-      <w:pPr>
-        <w:pStyle w:val="Heading2"/>
-      </w:pPr>
-      <w:bookmarkStart w:id="33" w:name="update-and-insights-from-central-db"/>
-      <w:bookmarkEnd w:id="33"/>
-      <w:r>
-        <w:t xml:space="preserve">3 Update and insights from central DB</w:t>
-      </w:r>
-    </w:p>
-    <w:p>
-      <w:pPr>
-        <w:pStyle w:val="Heading2"/>
-      </w:pPr>
-      <w:bookmarkStart w:id="34" w:name="update-and-insights-from-natural-products-db"/>
-      <w:bookmarkEnd w:id="34"/>
-      <w:r>
-        <w:t xml:space="preserve">4 Update and insights from Natural products DB</w:t>
+        <w:pStyle w:val="BodyText"/>
+      </w:pPr>
+      <w:r>
+        <w:t xml:space="preserve">As we have explored other genomic databases, central database customization is also implemented, on this case we have use TauD en enzyme from taurine assimilation system on enterobacteria, on the genomic database Pseudomonas. Enzymes does not necessary have to be central, in the sense that they belong to the core of its taxonomic group, but at least should have expansions.</w:t>
+      </w:r>
+    </w:p>
+    <w:p>
+      <w:pPr>
+        <w:pStyle w:val="Heading3"/>
+      </w:pPr>
+      <w:bookmarkStart w:id="35" w:name="section-4-update-and-insights-from-natural-products-db"/>
+      <w:bookmarkEnd w:id="35"/>
+      <w:r>
+        <w:t xml:space="preserve">Section 4 Update and insights from Natural products DB</w:t>
       </w:r>
     </w:p>
     <w:p>
@@ -1314,42 +1242,8 @@
       <w:r>
         <w:t xml:space="preserve">Backward EvoMining</w:t>
       </w:r>
-    </w:p>
-    <w:p>
-      <w:pPr>
-        <w:pStyle w:val="SourceCode"/>
-      </w:pPr>
-      <w:r>
-        <w:rPr>
-          <w:rStyle w:val="VerbatimChar"/>
-        </w:rPr>
-        <w:t xml:space="preserve">## Warning in ExpTresHold$RastId &lt;- "Treshold": Realizando coercion de LHD a</w:t>
-      </w:r>
       <w:r>
         <w:br w:type="textWrapping"/>
-      </w:r>
-      <w:r>
-        <w:rPr>
-          <w:rStyle w:val="VerbatimChar"/>
-        </w:rPr>
-        <w:t xml:space="preserve">## una lista</w:t>
-      </w:r>
-    </w:p>
-    <w:p>
-      <w:pPr>
-        <w:pStyle w:val="FirstParagraph"/>
-      </w:pPr>
-      <w:r>
-        <w:t xml:space="preserve">Expansions other central</w:t>
-      </w:r>
-      <w:r>
-        <w:br w:type="textWrapping"/>
-      </w:r>
-      <w:r>
-        <w:t xml:space="preserve">To limitate the search for enzymes of recent recruitment into natural products</w:t>
-      </w:r>
-      <w:r>
-        <w:t xml:space="preserve"> </w:t>
       </w:r>
       <w:r>
         <w:drawing>
@@ -1361,13 +1255,13 @@
               <a:graphicData uri="http://schemas.openxmlformats.org/drawingml/2006/picture">
                 <pic:pic>
                   <pic:nvPicPr>
-                    <pic:cNvPr descr="Figuras/TauDpseudomonas2.svg" id="0" name="Picture"/>
+                    <pic:cNvPr descr="Figuras/naturalDB.svg" id="0" name="Picture"/>
                     <pic:cNvPicPr>
                       <a:picLocks noChangeArrowheads="1" noChangeAspect="1"/>
                     </pic:cNvPicPr>
                   </pic:nvPicPr>
                   <pic:blipFill>
-                    <a:blip r:embed="rId35"/>
+                    <a:blip r:embed="rId36"/>
                     <a:stretch>
                       <a:fillRect/>
                     </a:stretch>
@@ -1399,17 +1293,1403 @@
         <w:pStyle w:val="BodyText"/>
       </w:pPr>
       <w:r>
-        <w:t xml:space="preserve">As we have explored other genomic databases, central database customization is also implemented, on this case we have use TauD en enzyme from taurine assimilation system on enterobacteria, on the genomic database Pseudomonas. Enzymes does not necessary have to be central, in the sense that they belong to the core of its taxonomic group, but at least should have expansions.</w:t>
-      </w:r>
-    </w:p>
-    <w:p>
-      <w:pPr>
-        <w:pStyle w:val="Heading3"/>
-      </w:pPr>
-      <w:bookmarkStart w:id="36" w:name="figure-3.1-expansions-on-genomic-dinamics"/>
-      <w:bookmarkEnd w:id="36"/>
-      <w:r>
-        <w:t xml:space="preserve">Figure 3.1 Expansions on genomic dinamics</w:t>
+        <w:drawing>
+          <wp:inline>
+            <wp:extent cx="3810000" cy="2540000"/>
+            <wp:effectExtent b="0" l="0" r="0" t="0"/>
+            <wp:docPr descr="TauD" id="1" name="Picture"/>
+            <a:graphic>
+              <a:graphicData uri="http://schemas.openxmlformats.org/drawingml/2006/picture">
+                <pic:pic>
+                  <pic:nvPicPr>
+                    <pic:cNvPr descr="Figuras/EvoBackward.svg" id="0" name="Picture"/>
+                    <pic:cNvPicPr>
+                      <a:picLocks noChangeArrowheads="1" noChangeAspect="1"/>
+                    </pic:cNvPicPr>
+                  </pic:nvPicPr>
+                  <pic:blipFill>
+                    <a:blip r:embed="rId37"/>
+                    <a:stretch>
+                      <a:fillRect/>
+                    </a:stretch>
+                  </pic:blipFill>
+                  <pic:spPr bwMode="auto">
+                    <a:xfrm>
+                      <a:off x="0" y="0"/>
+                      <a:ext cx="3810000" cy="2540000"/>
+                    </a:xfrm>
+                    <a:prstGeom prst="rect">
+                      <a:avLst/>
+                    </a:prstGeom>
+                    <a:noFill/>
+                    <a:ln w="9525">
+                      <a:noFill/>
+                      <a:headEnd/>
+                      <a:tailEnd/>
+                    </a:ln>
+                  </pic:spPr>
+                </pic:pic>
+              </a:graphicData>
+            </a:graphic>
+          </wp:inline>
+        </w:drawing>
+      </w:r>
+      <w:r>
+        <w:br w:type="textWrapping"/>
+      </w:r>
+      <w:r>
+        <w:t xml:space="preserve">3.2(Backward Evening)</w:t>
+      </w:r>
+      <w:r>
+        <w:br w:type="textWrapping"/>
+      </w:r>
+      <w:r>
+        <w:t xml:space="preserve">Coelicolor clusters</w:t>
+      </w:r>
+      <w:r>
+        <w:br w:type="textWrapping"/>
+      </w:r>
+      <w:r>
+        <w:t xml:space="preserve">Esto se hará solo sobre Streptomyces de los 1246</w:t>
+      </w:r>
+    </w:p>
+    <w:p>
+      <w:pPr>
+        <w:pStyle w:val="BodyText"/>
+      </w:pPr>
+      <w:r>
+        <w:t xml:space="preserve">HERE TABLE WITH CLUSTERS</w:t>
+      </w:r>
+    </w:p>
+    <w:p>
+      <w:pPr>
+        <w:pStyle w:val="TableCaption"/>
+      </w:pPr>
+      <w:r>
+        <w:t xml:space="preserve">Coelicolor</w:t>
+      </w:r>
+    </w:p>
+    <w:tbl>
+      <w:tblPr>
+        <w:tblStyle w:val="TableNormal"/>
+        <w:tblW w:type="pct" w:w="0.0"/>
+        <w:tblLook w:firstRow="1"/>
+        <w:tblCaption w:val="Coelicolor"/>
+      </w:tblPr>
+      <w:tblGrid/>
+      <w:tr>
+        <w:trPr>
+          <w:cnfStyle w:firstRow="1"/>
+        </w:trPr>
+        <w:tc>
+          <w:tcPr>
+            <w:tcBorders>
+              <w:bottom w:val="single"/>
+            </w:tcBorders>
+            <w:vAlign w:val="bottom"/>
+          </w:tcPr>
+          <w:p>
+            <w:pStyle w:val="Compact"/>
+          </w:p>
+        </w:tc>
+        <w:tc>
+          <w:tcPr>
+            <w:tcBorders>
+              <w:bottom w:val="single"/>
+            </w:tcBorders>
+            <w:vAlign w:val="bottom"/>
+          </w:tcPr>
+          <w:p>
+            <w:pPr>
+              <w:pStyle w:val="Compact"/>
+              <w:jc w:val="left"/>
+            </w:pPr>
+            <w:r>
+              <w:t xml:space="preserve">Full...partial</w:t>
+            </w:r>
+          </w:p>
+        </w:tc>
+        <w:tc>
+          <w:tcPr>
+            <w:tcBorders>
+              <w:bottom w:val="single"/>
+            </w:tcBorders>
+            <w:vAlign w:val="bottom"/>
+          </w:tcPr>
+          <w:p>
+            <w:pPr>
+              <w:pStyle w:val="Compact"/>
+              <w:jc w:val="left"/>
+            </w:pPr>
+            <w:r>
+              <w:t xml:space="preserve">Main.product</w:t>
+            </w:r>
+          </w:p>
+        </w:tc>
+        <w:tc>
+          <w:tcPr>
+            <w:tcBorders>
+              <w:bottom w:val="single"/>
+            </w:tcBorders>
+            <w:vAlign w:val="bottom"/>
+          </w:tcPr>
+          <w:p>
+            <w:pPr>
+              <w:pStyle w:val="Compact"/>
+              <w:jc w:val="left"/>
+            </w:pPr>
+            <w:r>
+              <w:t xml:space="preserve">Biosynthetic.class</w:t>
+            </w:r>
+          </w:p>
+        </w:tc>
+        <w:tc>
+          <w:tcPr>
+            <w:tcBorders>
+              <w:bottom w:val="single"/>
+            </w:tcBorders>
+            <w:vAlign w:val="bottom"/>
+          </w:tcPr>
+          <w:p>
+            <w:pPr>
+              <w:pStyle w:val="Compact"/>
+              <w:jc w:val="left"/>
+            </w:pPr>
+            <w:r>
+              <w:t xml:space="preserve">Organism</w:t>
+            </w:r>
+          </w:p>
+        </w:tc>
+        <w:tc>
+          <w:tcPr>
+            <w:tcBorders>
+              <w:bottom w:val="single"/>
+            </w:tcBorders>
+            <w:vAlign w:val="bottom"/>
+          </w:tcPr>
+          <w:p>
+            <w:pPr>
+              <w:pStyle w:val="Compact"/>
+              <w:jc w:val="left"/>
+            </w:pPr>
+            <w:r>
+              <w:t xml:space="preserve">X..Backward.EvoMining.Hits</w:t>
+            </w:r>
+          </w:p>
+        </w:tc>
+        <w:tc>
+          <w:tcPr>
+            <w:tcBorders>
+              <w:bottom w:val="single"/>
+            </w:tcBorders>
+            <w:vAlign w:val="bottom"/>
+          </w:tcPr>
+          <w:p>
+            <w:pPr>
+              <w:pStyle w:val="Compact"/>
+              <w:jc w:val="left"/>
+            </w:pPr>
+            <w:r>
+              <w:t xml:space="preserve">Open.closed</w:t>
+            </w:r>
+          </w:p>
+        </w:tc>
+      </w:tr>
+      <w:tr>
+        <w:tc>
+          <w:p>
+            <w:pPr>
+              <w:pStyle w:val="Compact"/>
+              <w:jc w:val="left"/>
+            </w:pPr>
+            <w:r>
+              <w:t xml:space="preserve">BGC0000038</w:t>
+            </w:r>
+          </w:p>
+        </w:tc>
+        <w:tc>
+          <w:p>
+            <w:pPr>
+              <w:pStyle w:val="Compact"/>
+              <w:jc w:val="left"/>
+            </w:pPr>
+            <w:r>
+              <w:t xml:space="preserve">Full</w:t>
+            </w:r>
+          </w:p>
+        </w:tc>
+        <w:tc>
+          <w:p>
+            <w:pPr>
+              <w:pStyle w:val="Compact"/>
+              <w:jc w:val="left"/>
+            </w:pPr>
+            <w:r>
+              <w:t xml:space="preserve">coelimycin</w:t>
+            </w:r>
+          </w:p>
+        </w:tc>
+        <w:tc>
+          <w:p>
+            <w:pPr>
+              <w:pStyle w:val="Compact"/>
+              <w:jc w:val="left"/>
+            </w:pPr>
+            <w:r>
+              <w:t xml:space="preserve">Polyketide</w:t>
+            </w:r>
+          </w:p>
+        </w:tc>
+        <w:tc>
+          <w:p>
+            <w:pPr>
+              <w:pStyle w:val="Compact"/>
+              <w:jc w:val="left"/>
+            </w:pPr>
+            <w:r>
+              <w:t xml:space="preserve">Streptomyces coelicolor A3(2)</w:t>
+            </w:r>
+          </w:p>
+        </w:tc>
+        <w:tc>
+          <w:p>
+            <w:pPr>
+              <w:pStyle w:val="Compact"/>
+              <w:jc w:val="left"/>
+            </w:pPr>
+            <w:r>
+              <w:t xml:space="preserve">NA</w:t>
+            </w:r>
+          </w:p>
+        </w:tc>
+        <w:tc>
+          <w:p>
+            <w:pPr>
+              <w:pStyle w:val="Compact"/>
+              <w:jc w:val="left"/>
+            </w:pPr>
+            <w:r>
+              <w:t xml:space="preserve">NA</w:t>
+            </w:r>
+          </w:p>
+        </w:tc>
+      </w:tr>
+      <w:tr>
+        <w:tc>
+          <w:p>
+            <w:pPr>
+              <w:pStyle w:val="Compact"/>
+              <w:jc w:val="left"/>
+            </w:pPr>
+            <w:r>
+              <w:t xml:space="preserve">BGC0000194</w:t>
+            </w:r>
+          </w:p>
+        </w:tc>
+        <w:tc>
+          <w:p>
+            <w:pPr>
+              <w:pStyle w:val="Compact"/>
+              <w:jc w:val="left"/>
+            </w:pPr>
+            <w:r>
+              <w:t xml:space="preserve">Full</w:t>
+            </w:r>
+          </w:p>
+        </w:tc>
+        <w:tc>
+          <w:p>
+            <w:pPr>
+              <w:pStyle w:val="Compact"/>
+              <w:jc w:val="left"/>
+            </w:pPr>
+            <w:r>
+              <w:t xml:space="preserve">actinorhodin</w:t>
+            </w:r>
+          </w:p>
+        </w:tc>
+        <w:tc>
+          <w:p>
+            <w:pPr>
+              <w:pStyle w:val="Compact"/>
+              <w:jc w:val="left"/>
+            </w:pPr>
+            <w:r>
+              <w:t xml:space="preserve">Polyketide</w:t>
+            </w:r>
+          </w:p>
+        </w:tc>
+        <w:tc>
+          <w:p>
+            <w:pPr>
+              <w:pStyle w:val="Compact"/>
+              <w:jc w:val="left"/>
+            </w:pPr>
+            <w:r>
+              <w:t xml:space="preserve">Streptomyces coelicolor A3(2)</w:t>
+            </w:r>
+          </w:p>
+        </w:tc>
+        <w:tc>
+          <w:p>
+            <w:pPr>
+              <w:pStyle w:val="Compact"/>
+              <w:jc w:val="left"/>
+            </w:pPr>
+            <w:r>
+              <w:t xml:space="preserve">NA</w:t>
+            </w:r>
+          </w:p>
+        </w:tc>
+        <w:tc>
+          <w:p>
+            <w:pPr>
+              <w:pStyle w:val="Compact"/>
+              <w:jc w:val="left"/>
+            </w:pPr>
+            <w:r>
+              <w:t xml:space="preserve">NA</w:t>
+            </w:r>
+          </w:p>
+        </w:tc>
+      </w:tr>
+      <w:tr>
+        <w:tc>
+          <w:p>
+            <w:pPr>
+              <w:pStyle w:val="Compact"/>
+              <w:jc w:val="left"/>
+            </w:pPr>
+            <w:r>
+              <w:t xml:space="preserve">GC0000315</w:t>
+            </w:r>
+          </w:p>
+        </w:tc>
+        <w:tc>
+          <w:p>
+            <w:pPr>
+              <w:pStyle w:val="Compact"/>
+              <w:jc w:val="left"/>
+            </w:pPr>
+            <w:r>
+              <w:t xml:space="preserve">Full</w:t>
+            </w:r>
+          </w:p>
+        </w:tc>
+        <w:tc>
+          <w:p>
+            <w:pPr>
+              <w:pStyle w:val="Compact"/>
+              <w:jc w:val="left"/>
+            </w:pPr>
+            <w:r>
+              <w:t xml:space="preserve">calcium-dependent antibiotic</w:t>
+            </w:r>
+          </w:p>
+        </w:tc>
+        <w:tc>
+          <w:p>
+            <w:pPr>
+              <w:pStyle w:val="Compact"/>
+              <w:jc w:val="left"/>
+            </w:pPr>
+            <w:r>
+              <w:t xml:space="preserve">NRP</w:t>
+            </w:r>
+          </w:p>
+        </w:tc>
+        <w:tc>
+          <w:p>
+            <w:pPr>
+              <w:pStyle w:val="Compact"/>
+              <w:jc w:val="left"/>
+            </w:pPr>
+            <w:r>
+              <w:t xml:space="preserve">Streptomyces coelicolor A3(2)</w:t>
+            </w:r>
+          </w:p>
+        </w:tc>
+        <w:tc>
+          <w:p>
+            <w:pPr>
+              <w:pStyle w:val="Compact"/>
+              <w:jc w:val="left"/>
+            </w:pPr>
+            <w:r>
+              <w:t xml:space="preserve">NA</w:t>
+            </w:r>
+          </w:p>
+        </w:tc>
+        <w:tc>
+          <w:p>
+            <w:pPr>
+              <w:pStyle w:val="Compact"/>
+              <w:jc w:val="left"/>
+            </w:pPr>
+            <w:r>
+              <w:t xml:space="preserve">NA</w:t>
+            </w:r>
+          </w:p>
+        </w:tc>
+      </w:tr>
+      <w:tr>
+        <w:tc>
+          <w:p>
+            <w:pPr>
+              <w:pStyle w:val="Compact"/>
+              <w:jc w:val="left"/>
+            </w:pPr>
+            <w:r>
+              <w:t xml:space="preserve">BGC0000551</w:t>
+            </w:r>
+          </w:p>
+        </w:tc>
+        <w:tc>
+          <w:p>
+            <w:pPr>
+              <w:pStyle w:val="Compact"/>
+              <w:jc w:val="left"/>
+            </w:pPr>
+            <w:r>
+              <w:t xml:space="preserve">Full</w:t>
+            </w:r>
+          </w:p>
+        </w:tc>
+        <w:tc>
+          <w:p>
+            <w:pPr>
+              <w:pStyle w:val="Compact"/>
+              <w:jc w:val="left"/>
+            </w:pPr>
+            <w:r>
+              <w:t xml:space="preserve">sapB</w:t>
+            </w:r>
+          </w:p>
+        </w:tc>
+        <w:tc>
+          <w:p>
+            <w:pPr>
+              <w:pStyle w:val="Compact"/>
+              <w:jc w:val="left"/>
+            </w:pPr>
+            <w:r>
+              <w:t xml:space="preserve">RiPP</w:t>
+            </w:r>
+          </w:p>
+        </w:tc>
+        <w:tc>
+          <w:p>
+            <w:pPr>
+              <w:pStyle w:val="Compact"/>
+              <w:jc w:val="left"/>
+            </w:pPr>
+            <w:r>
+              <w:t xml:space="preserve">Streptomyces coelicolor A3(2)</w:t>
+            </w:r>
+          </w:p>
+        </w:tc>
+        <w:tc>
+          <w:p>
+            <w:pPr>
+              <w:pStyle w:val="Compact"/>
+              <w:jc w:val="left"/>
+            </w:pPr>
+            <w:r>
+              <w:t xml:space="preserve">NA</w:t>
+            </w:r>
+          </w:p>
+        </w:tc>
+        <w:tc>
+          <w:p>
+            <w:pPr>
+              <w:pStyle w:val="Compact"/>
+              <w:jc w:val="left"/>
+            </w:pPr>
+            <w:r>
+              <w:t xml:space="preserve">NA</w:t>
+            </w:r>
+          </w:p>
+        </w:tc>
+      </w:tr>
+      <w:tr>
+        <w:tc>
+          <w:p>
+            <w:pPr>
+              <w:pStyle w:val="Compact"/>
+              <w:jc w:val="left"/>
+            </w:pPr>
+            <w:r>
+              <w:t xml:space="preserve">BGC0000595</w:t>
+            </w:r>
+          </w:p>
+        </w:tc>
+        <w:tc>
+          <w:p>
+            <w:pPr>
+              <w:pStyle w:val="Compact"/>
+              <w:jc w:val="left"/>
+            </w:pPr>
+            <w:r>
+              <w:t xml:space="preserve">Full</w:t>
+            </w:r>
+          </w:p>
+        </w:tc>
+        <w:tc>
+          <w:p>
+            <w:pPr>
+              <w:pStyle w:val="Compact"/>
+              <w:jc w:val="left"/>
+            </w:pPr>
+            <w:r>
+              <w:t xml:space="preserve">SCO-2138</w:t>
+            </w:r>
+          </w:p>
+        </w:tc>
+        <w:tc>
+          <w:p>
+            <w:pPr>
+              <w:pStyle w:val="Compact"/>
+              <w:jc w:val="left"/>
+            </w:pPr>
+            <w:r>
+              <w:t xml:space="preserve">RiPP</w:t>
+            </w:r>
+          </w:p>
+        </w:tc>
+        <w:tc>
+          <w:p>
+            <w:pPr>
+              <w:pStyle w:val="Compact"/>
+              <w:jc w:val="left"/>
+            </w:pPr>
+            <w:r>
+              <w:t xml:space="preserve">Streptomyces coelicolor A3(2)</w:t>
+            </w:r>
+          </w:p>
+        </w:tc>
+        <w:tc>
+          <w:p>
+            <w:pPr>
+              <w:pStyle w:val="Compact"/>
+              <w:jc w:val="left"/>
+            </w:pPr>
+            <w:r>
+              <w:t xml:space="preserve">NA</w:t>
+            </w:r>
+          </w:p>
+        </w:tc>
+        <w:tc>
+          <w:p>
+            <w:pPr>
+              <w:pStyle w:val="Compact"/>
+              <w:jc w:val="left"/>
+            </w:pPr>
+            <w:r>
+              <w:t xml:space="preserve">NA</w:t>
+            </w:r>
+          </w:p>
+        </w:tc>
+      </w:tr>
+      <w:tr>
+        <w:tc>
+          <w:p>
+            <w:pPr>
+              <w:pStyle w:val="Compact"/>
+              <w:jc w:val="left"/>
+            </w:pPr>
+            <w:r>
+              <w:t xml:space="preserve">BGC0000849</w:t>
+            </w:r>
+          </w:p>
+        </w:tc>
+        <w:tc>
+          <w:p>
+            <w:pPr>
+              <w:pStyle w:val="Compact"/>
+              <w:jc w:val="left"/>
+            </w:pPr>
+            <w:r>
+              <w:t xml:space="preserve">Full</w:t>
+            </w:r>
+          </w:p>
+        </w:tc>
+        <w:tc>
+          <w:p>
+            <w:pPr>
+              <w:pStyle w:val="Compact"/>
+              <w:jc w:val="left"/>
+            </w:pPr>
+            <w:r>
+              <w:t xml:space="preserve">gamma-butyrolactone</w:t>
+            </w:r>
+          </w:p>
+        </w:tc>
+        <w:tc>
+          <w:p>
+            <w:pPr>
+              <w:pStyle w:val="Compact"/>
+              <w:jc w:val="left"/>
+            </w:pPr>
+            <w:r>
+              <w:t xml:space="preserve">Other</w:t>
+            </w:r>
+          </w:p>
+        </w:tc>
+        <w:tc>
+          <w:p>
+            <w:pPr>
+              <w:pStyle w:val="Compact"/>
+              <w:jc w:val="left"/>
+            </w:pPr>
+            <w:r>
+              <w:t xml:space="preserve">Streptomyces coelicolor A3(2)</w:t>
+            </w:r>
+          </w:p>
+        </w:tc>
+        <w:tc>
+          <w:p>
+            <w:pPr>
+              <w:pStyle w:val="Compact"/>
+              <w:jc w:val="left"/>
+            </w:pPr>
+            <w:r>
+              <w:t xml:space="preserve">NA</w:t>
+            </w:r>
+          </w:p>
+        </w:tc>
+        <w:tc>
+          <w:p>
+            <w:pPr>
+              <w:pStyle w:val="Compact"/>
+              <w:jc w:val="left"/>
+            </w:pPr>
+            <w:r>
+              <w:t xml:space="preserve">NA</w:t>
+            </w:r>
+          </w:p>
+        </w:tc>
+      </w:tr>
+      <w:tr>
+        <w:tc>
+          <w:p>
+            <w:pPr>
+              <w:pStyle w:val="Compact"/>
+              <w:jc w:val="left"/>
+            </w:pPr>
+            <w:r>
+              <w:t xml:space="preserve">BGC0000940</w:t>
+            </w:r>
+          </w:p>
+        </w:tc>
+        <w:tc>
+          <w:p>
+            <w:pPr>
+              <w:pStyle w:val="Compact"/>
+              <w:jc w:val="left"/>
+            </w:pPr>
+            <w:r>
+              <w:t xml:space="preserve">Full</w:t>
+            </w:r>
+          </w:p>
+        </w:tc>
+        <w:tc>
+          <w:p>
+            <w:pPr>
+              <w:pStyle w:val="Compact"/>
+              <w:jc w:val="left"/>
+            </w:pPr>
+            <w:r>
+              <w:t xml:space="preserve">desferrioxamine B</w:t>
+            </w:r>
+          </w:p>
+        </w:tc>
+        <w:tc>
+          <w:p>
+            <w:pPr>
+              <w:pStyle w:val="Compact"/>
+              <w:jc w:val="left"/>
+            </w:pPr>
+            <w:r>
+              <w:t xml:space="preserve">Other</w:t>
+            </w:r>
+          </w:p>
+        </w:tc>
+        <w:tc>
+          <w:p>
+            <w:pPr>
+              <w:pStyle w:val="Compact"/>
+              <w:jc w:val="left"/>
+            </w:pPr>
+            <w:r>
+              <w:t xml:space="preserve">Streptomyces coelicolor A3(2)</w:t>
+            </w:r>
+          </w:p>
+        </w:tc>
+        <w:tc>
+          <w:p>
+            <w:pPr>
+              <w:pStyle w:val="Compact"/>
+              <w:jc w:val="left"/>
+            </w:pPr>
+            <w:r>
+              <w:t xml:space="preserve">NA</w:t>
+            </w:r>
+          </w:p>
+        </w:tc>
+        <w:tc>
+          <w:p>
+            <w:pPr>
+              <w:pStyle w:val="Compact"/>
+              <w:jc w:val="left"/>
+            </w:pPr>
+            <w:r>
+              <w:t xml:space="preserve">NA</w:t>
+            </w:r>
+          </w:p>
+        </w:tc>
+      </w:tr>
+      <w:tr>
+        <w:tc>
+          <w:p>
+            <w:pPr>
+              <w:pStyle w:val="Compact"/>
+              <w:jc w:val="left"/>
+            </w:pPr>
+            <w:r>
+              <w:t xml:space="preserve">BGC0000324</w:t>
+            </w:r>
+          </w:p>
+        </w:tc>
+        <w:tc>
+          <w:p>
+            <w:pPr>
+              <w:pStyle w:val="Compact"/>
+              <w:jc w:val="left"/>
+            </w:pPr>
+            <w:r>
+              <w:t xml:space="preserve">Partial</w:t>
+            </w:r>
+          </w:p>
+        </w:tc>
+        <w:tc>
+          <w:p>
+            <w:pPr>
+              <w:pStyle w:val="Compact"/>
+              <w:jc w:val="left"/>
+            </w:pPr>
+            <w:r>
+              <w:t xml:space="preserve">coelibactin</w:t>
+            </w:r>
+          </w:p>
+        </w:tc>
+        <w:tc>
+          <w:p>
+            <w:pPr>
+              <w:pStyle w:val="Compact"/>
+              <w:jc w:val="left"/>
+            </w:pPr>
+            <w:r>
+              <w:t xml:space="preserve">NRP</w:t>
+            </w:r>
+          </w:p>
+        </w:tc>
+        <w:tc>
+          <w:p>
+            <w:pPr>
+              <w:pStyle w:val="Compact"/>
+              <w:jc w:val="left"/>
+            </w:pPr>
+            <w:r>
+              <w:t xml:space="preserve">Streptomyces coelicolor A3(2)</w:t>
+            </w:r>
+          </w:p>
+        </w:tc>
+        <w:tc>
+          <w:p>
+            <w:pPr>
+              <w:pStyle w:val="Compact"/>
+              <w:jc w:val="left"/>
+            </w:pPr>
+            <w:r>
+              <w:t xml:space="preserve">NA</w:t>
+            </w:r>
+          </w:p>
+        </w:tc>
+        <w:tc>
+          <w:p>
+            <w:pPr>
+              <w:pStyle w:val="Compact"/>
+              <w:jc w:val="left"/>
+            </w:pPr>
+            <w:r>
+              <w:t xml:space="preserve">NA</w:t>
+            </w:r>
+          </w:p>
+        </w:tc>
+      </w:tr>
+      <w:tr>
+        <w:tc>
+          <w:p>
+            <w:pPr>
+              <w:pStyle w:val="Compact"/>
+              <w:jc w:val="left"/>
+            </w:pPr>
+            <w:r>
+              <w:t xml:space="preserve">BGC0000325</w:t>
+            </w:r>
+          </w:p>
+        </w:tc>
+        <w:tc>
+          <w:p>
+            <w:pPr>
+              <w:pStyle w:val="Compact"/>
+              <w:jc w:val="left"/>
+            </w:pPr>
+            <w:r>
+              <w:t xml:space="preserve">Partial</w:t>
+            </w:r>
+          </w:p>
+        </w:tc>
+        <w:tc>
+          <w:p>
+            <w:pPr>
+              <w:pStyle w:val="Compact"/>
+              <w:jc w:val="left"/>
+            </w:pPr>
+            <w:r>
+              <w:t xml:space="preserve">coelichelin</w:t>
+            </w:r>
+          </w:p>
+        </w:tc>
+        <w:tc>
+          <w:p>
+            <w:pPr>
+              <w:pStyle w:val="Compact"/>
+              <w:jc w:val="left"/>
+            </w:pPr>
+            <w:r>
+              <w:t xml:space="preserve">NRP</w:t>
+            </w:r>
+          </w:p>
+        </w:tc>
+        <w:tc>
+          <w:p>
+            <w:pPr>
+              <w:pStyle w:val="Compact"/>
+              <w:jc w:val="left"/>
+            </w:pPr>
+            <w:r>
+              <w:t xml:space="preserve">Streptomyces coelicolor A3(2)</w:t>
+            </w:r>
+          </w:p>
+        </w:tc>
+        <w:tc>
+          <w:p>
+            <w:pPr>
+              <w:pStyle w:val="Compact"/>
+              <w:jc w:val="left"/>
+            </w:pPr>
+            <w:r>
+              <w:t xml:space="preserve">NA</w:t>
+            </w:r>
+          </w:p>
+        </w:tc>
+        <w:tc>
+          <w:p>
+            <w:pPr>
+              <w:pStyle w:val="Compact"/>
+              <w:jc w:val="left"/>
+            </w:pPr>
+            <w:r>
+              <w:t xml:space="preserve">NA</w:t>
+            </w:r>
+          </w:p>
+        </w:tc>
+      </w:tr>
+      <w:tr>
+        <w:tc>
+          <w:p>
+            <w:pPr>
+              <w:pStyle w:val="Compact"/>
+              <w:jc w:val="left"/>
+            </w:pPr>
+            <w:r>
+              <w:t xml:space="preserve">BGC0000660</w:t>
+            </w:r>
+          </w:p>
+        </w:tc>
+        <w:tc>
+          <w:p>
+            <w:pPr>
+              <w:pStyle w:val="Compact"/>
+              <w:jc w:val="left"/>
+            </w:pPr>
+            <w:r>
+              <w:t xml:space="preserve">Partial</w:t>
+            </w:r>
+          </w:p>
+        </w:tc>
+        <w:tc>
+          <w:p>
+            <w:pPr>
+              <w:pStyle w:val="Compact"/>
+              <w:jc w:val="left"/>
+            </w:pPr>
+            <w:r>
+              <w:t xml:space="preserve">albaflavenone</w:t>
+            </w:r>
+          </w:p>
+        </w:tc>
+        <w:tc>
+          <w:p>
+            <w:pPr>
+              <w:pStyle w:val="Compact"/>
+              <w:jc w:val="left"/>
+            </w:pPr>
+            <w:r>
+              <w:t xml:space="preserve">Terpene</w:t>
+            </w:r>
+          </w:p>
+        </w:tc>
+        <w:tc>
+          <w:p>
+            <w:pPr>
+              <w:pStyle w:val="Compact"/>
+              <w:jc w:val="left"/>
+            </w:pPr>
+            <w:r>
+              <w:t xml:space="preserve">Streptomyces coelicolor A3(2)</w:t>
+            </w:r>
+          </w:p>
+        </w:tc>
+        <w:tc>
+          <w:p>
+            <w:pPr>
+              <w:pStyle w:val="Compact"/>
+              <w:jc w:val="left"/>
+            </w:pPr>
+            <w:r>
+              <w:t xml:space="preserve">NA</w:t>
+            </w:r>
+          </w:p>
+        </w:tc>
+        <w:tc>
+          <w:p>
+            <w:pPr>
+              <w:pStyle w:val="Compact"/>
+              <w:jc w:val="left"/>
+            </w:pPr>
+            <w:r>
+              <w:t xml:space="preserve">NA</w:t>
+            </w:r>
+          </w:p>
+        </w:tc>
+      </w:tr>
+      <w:tr>
+        <w:tc>
+          <w:p>
+            <w:pPr>
+              <w:pStyle w:val="Compact"/>
+              <w:jc w:val="left"/>
+            </w:pPr>
+            <w:r>
+              <w:t xml:space="preserve">BGC0000663</w:t>
+            </w:r>
+          </w:p>
+        </w:tc>
+        <w:tc>
+          <w:p>
+            <w:pPr>
+              <w:pStyle w:val="Compact"/>
+              <w:jc w:val="left"/>
+            </w:pPr>
+            <w:r>
+              <w:t xml:space="preserve">Partial</w:t>
+            </w:r>
+          </w:p>
+        </w:tc>
+        <w:tc>
+          <w:p>
+            <w:pPr>
+              <w:pStyle w:val="Compact"/>
+              <w:jc w:val="left"/>
+            </w:pPr>
+            <w:r>
+              <w:t xml:space="preserve">hopene</w:t>
+            </w:r>
+          </w:p>
+        </w:tc>
+        <w:tc>
+          <w:p>
+            <w:pPr>
+              <w:pStyle w:val="Compact"/>
+              <w:jc w:val="left"/>
+            </w:pPr>
+            <w:r>
+              <w:t xml:space="preserve">Terpene</w:t>
+            </w:r>
+          </w:p>
+        </w:tc>
+        <w:tc>
+          <w:p>
+            <w:pPr>
+              <w:pStyle w:val="Compact"/>
+              <w:jc w:val="left"/>
+            </w:pPr>
+            <w:r>
+              <w:t xml:space="preserve">Streptomyces coelicolor A3(2)</w:t>
+            </w:r>
+          </w:p>
+        </w:tc>
+        <w:tc>
+          <w:p>
+            <w:pPr>
+              <w:pStyle w:val="Compact"/>
+              <w:jc w:val="left"/>
+            </w:pPr>
+            <w:r>
+              <w:t xml:space="preserve">NA</w:t>
+            </w:r>
+          </w:p>
+        </w:tc>
+        <w:tc>
+          <w:p>
+            <w:pPr>
+              <w:pStyle w:val="Compact"/>
+              <w:jc w:val="left"/>
+            </w:pPr>
+            <w:r>
+              <w:t xml:space="preserve">NA</w:t>
+            </w:r>
+          </w:p>
+        </w:tc>
+      </w:tr>
+      <w:tr>
+        <w:tc>
+          <w:p>
+            <w:pPr>
+              <w:pStyle w:val="Compact"/>
+              <w:jc w:val="left"/>
+            </w:pPr>
+            <w:r>
+              <w:t xml:space="preserve">BGC0000910</w:t>
+            </w:r>
+          </w:p>
+        </w:tc>
+        <w:tc>
+          <w:p>
+            <w:pPr>
+              <w:pStyle w:val="Compact"/>
+              <w:jc w:val="left"/>
+            </w:pPr>
+            <w:r>
+              <w:t xml:space="preserve">Partial</w:t>
+            </w:r>
+          </w:p>
+        </w:tc>
+        <w:tc>
+          <w:p>
+            <w:pPr>
+              <w:pStyle w:val="Compact"/>
+              <w:jc w:val="left"/>
+            </w:pPr>
+            <w:r>
+              <w:t xml:space="preserve">melanin</w:t>
+            </w:r>
+          </w:p>
+        </w:tc>
+        <w:tc>
+          <w:p>
+            <w:pPr>
+              <w:pStyle w:val="Compact"/>
+              <w:jc w:val="left"/>
+            </w:pPr>
+            <w:r>
+              <w:t xml:space="preserve">Other</w:t>
+            </w:r>
+          </w:p>
+        </w:tc>
+        <w:tc>
+          <w:p>
+            <w:pPr>
+              <w:pStyle w:val="Compact"/>
+              <w:jc w:val="left"/>
+            </w:pPr>
+            <w:r>
+              <w:t xml:space="preserve">Streptomyces coelicolor A3(2)</w:t>
+            </w:r>
+          </w:p>
+        </w:tc>
+        <w:tc>
+          <w:p>
+            <w:pPr>
+              <w:pStyle w:val="Compact"/>
+              <w:jc w:val="left"/>
+            </w:pPr>
+            <w:r>
+              <w:t xml:space="preserve">NA</w:t>
+            </w:r>
+          </w:p>
+        </w:tc>
+        <w:tc>
+          <w:p>
+            <w:pPr>
+              <w:pStyle w:val="Compact"/>
+              <w:jc w:val="left"/>
+            </w:pPr>
+            <w:r>
+              <w:t xml:space="preserve">NA</w:t>
+            </w:r>
+          </w:p>
+        </w:tc>
+      </w:tr>
+      <w:tr>
+        <w:tc>
+          <w:p>
+            <w:pPr>
+              <w:pStyle w:val="Compact"/>
+              <w:jc w:val="left"/>
+            </w:pPr>
+            <w:r>
+              <w:t xml:space="preserve">BGC0000914</w:t>
+            </w:r>
+          </w:p>
+        </w:tc>
+        <w:tc>
+          <w:p>
+            <w:pPr>
+              <w:pStyle w:val="Compact"/>
+              <w:jc w:val="left"/>
+            </w:pPr>
+            <w:r>
+              <w:t xml:space="preserve">Partial</w:t>
+            </w:r>
+          </w:p>
+        </w:tc>
+        <w:tc>
+          <w:p>
+            <w:pPr>
+              <w:pStyle w:val="Compact"/>
+              <w:jc w:val="left"/>
+            </w:pPr>
+            <w:r>
+              <w:t xml:space="preserve">methylenomycin</w:t>
+            </w:r>
+          </w:p>
+        </w:tc>
+        <w:tc>
+          <w:p>
+            <w:pPr>
+              <w:pStyle w:val="Compact"/>
+              <w:jc w:val="left"/>
+            </w:pPr>
+            <w:r>
+              <w:t xml:space="preserve">Other</w:t>
+            </w:r>
+          </w:p>
+        </w:tc>
+        <w:tc>
+          <w:p>
+            <w:pPr>
+              <w:pStyle w:val="Compact"/>
+              <w:jc w:val="left"/>
+            </w:pPr>
+            <w:r>
+              <w:t xml:space="preserve">Streptomyces coelicolor A3(2)</w:t>
+            </w:r>
+          </w:p>
+        </w:tc>
+        <w:tc>
+          <w:p>
+            <w:pPr>
+              <w:pStyle w:val="Compact"/>
+              <w:jc w:val="left"/>
+            </w:pPr>
+            <w:r>
+              <w:t xml:space="preserve">NA</w:t>
+            </w:r>
+          </w:p>
+        </w:tc>
+        <w:tc>
+          <w:p>
+            <w:pPr>
+              <w:pStyle w:val="Compact"/>
+              <w:jc w:val="left"/>
+            </w:pPr>
+            <w:r>
+              <w:t xml:space="preserve">NA</w:t>
+            </w:r>
+          </w:p>
+        </w:tc>
+      </w:tr>
+      <w:tr>
+        <w:tc>
+          <w:p>
+            <w:pPr>
+              <w:pStyle w:val="Compact"/>
+              <w:jc w:val="left"/>
+            </w:pPr>
+            <w:r>
+              <w:t xml:space="preserve">BGC0001063</w:t>
+            </w:r>
+          </w:p>
+        </w:tc>
+        <w:tc>
+          <w:p>
+            <w:pPr>
+              <w:pStyle w:val="Compact"/>
+              <w:jc w:val="left"/>
+            </w:pPr>
+            <w:r>
+              <w:t xml:space="preserve">Partial</w:t>
+            </w:r>
+          </w:p>
+        </w:tc>
+        <w:tc>
+          <w:p>
+            <w:pPr>
+              <w:pStyle w:val="Compact"/>
+              <w:jc w:val="left"/>
+            </w:pPr>
+            <w:r>
+              <w:t xml:space="preserve">undecylprodigiosin</w:t>
+            </w:r>
+          </w:p>
+        </w:tc>
+        <w:tc>
+          <w:p>
+            <w:pPr>
+              <w:pStyle w:val="Compact"/>
+              <w:jc w:val="left"/>
+            </w:pPr>
+            <w:r>
+              <w:t xml:space="preserve">NRP / Polyketide</w:t>
+            </w:r>
+          </w:p>
+        </w:tc>
+        <w:tc>
+          <w:p>
+            <w:pPr>
+              <w:pStyle w:val="Compact"/>
+              <w:jc w:val="left"/>
+            </w:pPr>
+            <w:r>
+              <w:t xml:space="preserve">Streptomyces coelicolor A3(2)</w:t>
+            </w:r>
+          </w:p>
+        </w:tc>
+        <w:tc>
+          <w:p>
+            <w:pPr>
+              <w:pStyle w:val="Compact"/>
+              <w:jc w:val="left"/>
+            </w:pPr>
+            <w:r>
+              <w:t xml:space="preserve">NA</w:t>
+            </w:r>
+          </w:p>
+        </w:tc>
+        <w:tc>
+          <w:p>
+            <w:pPr>
+              <w:pStyle w:val="Compact"/>
+              <w:jc w:val="left"/>
+            </w:pPr>
+            <w:r>
+              <w:t xml:space="preserve">NA</w:t>
+            </w:r>
+          </w:p>
+        </w:tc>
+      </w:tr>
+      <w:tr>
+        <w:tc>
+          <w:p>
+            <w:pPr>
+              <w:pStyle w:val="Compact"/>
+              <w:jc w:val="left"/>
+            </w:pPr>
+            <w:r>
+              <w:t xml:space="preserve">BGC0001181</w:t>
+            </w:r>
+          </w:p>
+        </w:tc>
+        <w:tc>
+          <w:p>
+            <w:pPr>
+              <w:pStyle w:val="Compact"/>
+              <w:jc w:val="left"/>
+            </w:pPr>
+            <w:r>
+              <w:t xml:space="preserve">Partial</w:t>
+            </w:r>
+          </w:p>
+        </w:tc>
+        <w:tc>
+          <w:p>
+            <w:pPr>
+              <w:pStyle w:val="Compact"/>
+              <w:jc w:val="left"/>
+            </w:pPr>
+            <w:r>
+              <w:t xml:space="preserve">geosmin</w:t>
+            </w:r>
+          </w:p>
+        </w:tc>
+        <w:tc>
+          <w:p>
+            <w:pPr>
+              <w:pStyle w:val="Compact"/>
+              <w:jc w:val="left"/>
+            </w:pPr>
+            <w:r>
+              <w:t xml:space="preserve">Terpene</w:t>
+            </w:r>
+          </w:p>
+        </w:tc>
+        <w:tc>
+          <w:p>
+            <w:pPr>
+              <w:pStyle w:val="Compact"/>
+              <w:jc w:val="left"/>
+            </w:pPr>
+            <w:r>
+              <w:t xml:space="preserve">Streptomyces coelicolor A3(2)</w:t>
+            </w:r>
+          </w:p>
+        </w:tc>
+        <w:tc>
+          <w:p>
+            <w:pPr>
+              <w:pStyle w:val="Compact"/>
+              <w:jc w:val="left"/>
+            </w:pPr>
+            <w:r>
+              <w:t xml:space="preserve">NA</w:t>
+            </w:r>
+          </w:p>
+        </w:tc>
+        <w:tc>
+          <w:p>
+            <w:pPr>
+              <w:pStyle w:val="Compact"/>
+              <w:jc w:val="left"/>
+            </w:pPr>
+            <w:r>
+              <w:t xml:space="preserve">NA</w:t>
+            </w:r>
+          </w:p>
+        </w:tc>
+      </w:tr>
+    </w:tbl>
+    <w:p>
+      <w:pPr>
+        <w:pStyle w:val="SourceCode"/>
+      </w:pPr>
+      <w:r>
+        <w:rPr>
+          <w:rStyle w:val="VerbatimChar"/>
+        </w:rPr>
+        <w:t xml:space="preserve">## Warning: Removed 194 rows containing missing values (geom_point).</w:t>
       </w:r>
     </w:p>
     <w:p>
@@ -1417,19 +2697,240 @@
         <w:pStyle w:val="FirstParagraph"/>
       </w:pPr>
       <w:r>
-        <w:t xml:space="preserve">3.2(Backward Evening)</w:t>
+        <w:drawing>
+          <wp:inline>
+            <wp:extent cx="4620126" cy="3696101"/>
+            <wp:effectExtent b="0" l="0" r="0" t="0"/>
+            <wp:docPr descr="" id="1" name="Picture"/>
+            <a:graphic>
+              <a:graphicData uri="http://schemas.openxmlformats.org/drawingml/2006/picture">
+                <pic:pic>
+                  <pic:nvPicPr>
+                    <pic:cNvPr descr="EvoMining_files/figure-docx/ExpNumber-1.png" id="0" name="Picture"/>
+                    <pic:cNvPicPr>
+                      <a:picLocks noChangeArrowheads="1" noChangeAspect="1"/>
+                    </pic:cNvPicPr>
+                  </pic:nvPicPr>
+                  <pic:blipFill>
+                    <a:blip r:embed="rId38"/>
+                    <a:stretch>
+                      <a:fillRect/>
+                    </a:stretch>
+                  </pic:blipFill>
+                  <pic:spPr bwMode="auto">
+                    <a:xfrm>
+                      <a:off x="0" y="0"/>
+                      <a:ext cx="4620126" cy="3696101"/>
+                    </a:xfrm>
+                    <a:prstGeom prst="rect">
+                      <a:avLst/>
+                    </a:prstGeom>
+                    <a:noFill/>
+                    <a:ln w="9525">
+                      <a:noFill/>
+                      <a:headEnd/>
+                      <a:tailEnd/>
+                    </a:ln>
+                  </pic:spPr>
+                </pic:pic>
+              </a:graphicData>
+            </a:graphic>
+          </wp:inline>
+        </w:drawing>
+      </w:r>
+    </w:p>
+    <w:p>
+      <w:pPr>
+        <w:pStyle w:val="SourceCode"/>
+      </w:pPr>
+      <w:r>
+        <w:rPr>
+          <w:rStyle w:val="VerbatimChar"/>
+        </w:rPr>
+        <w:t xml:space="preserve">## Warning: Removed 194 rows containing missing values (geom_point).</w:t>
       </w:r>
       <w:r>
         <w:br w:type="textWrapping"/>
       </w:r>
       <w:r>
-        <w:t xml:space="preserve">Coelicolor clusters</w:t>
+        <w:rPr>
+          <w:rStyle w:val="VerbatimChar"/>
+        </w:rPr>
+        <w:t xml:space="preserve"/>
       </w:r>
       <w:r>
         <w:br w:type="textWrapping"/>
       </w:r>
       <w:r>
-        <w:t xml:space="preserve">Esto se hará solo sobre Streptomyces de los 1246</w:t>
+        <w:rPr>
+          <w:rStyle w:val="VerbatimChar"/>
+        </w:rPr>
+        <w:t xml:space="preserve">## Warning: Removed 194 rows containing missing values (geom_point).</w:t>
+      </w:r>
+    </w:p>
+    <w:p>
+      <w:pPr>
+        <w:pStyle w:val="FirstParagraph"/>
+      </w:pPr>
+      <w:r>
+        <w:drawing>
+          <wp:inline>
+            <wp:extent cx="4620126" cy="3696101"/>
+            <wp:effectExtent b="0" l="0" r="0" t="0"/>
+            <wp:docPr descr="" id="1" name="Picture"/>
+            <a:graphic>
+              <a:graphicData uri="http://schemas.openxmlformats.org/drawingml/2006/picture">
+                <pic:pic>
+                  <pic:nvPicPr>
+                    <pic:cNvPr descr="EvoMining_files/figure-docx/ExpNumber-2.png" id="0" name="Picture"/>
+                    <pic:cNvPicPr>
+                      <a:picLocks noChangeArrowheads="1" noChangeAspect="1"/>
+                    </pic:cNvPicPr>
+                  </pic:nvPicPr>
+                  <pic:blipFill>
+                    <a:blip r:embed="rId39"/>
+                    <a:stretch>
+                      <a:fillRect/>
+                    </a:stretch>
+                  </pic:blipFill>
+                  <pic:spPr bwMode="auto">
+                    <a:xfrm>
+                      <a:off x="0" y="0"/>
+                      <a:ext cx="4620126" cy="3696101"/>
+                    </a:xfrm>
+                    <a:prstGeom prst="rect">
+                      <a:avLst/>
+                    </a:prstGeom>
+                    <a:noFill/>
+                    <a:ln w="9525">
+                      <a:noFill/>
+                      <a:headEnd/>
+                      <a:tailEnd/>
+                    </a:ln>
+                  </pic:spPr>
+                </pic:pic>
+              </a:graphicData>
+            </a:graphic>
+          </wp:inline>
+        </w:drawing>
+      </w:r>
+    </w:p>
+    <w:p>
+      <w:pPr>
+        <w:pStyle w:val="SourceCode"/>
+      </w:pPr>
+      <w:r>
+        <w:rPr>
+          <w:rStyle w:val="VerbatimChar"/>
+        </w:rPr>
+        <w:t xml:space="preserve">## Warning: Removed 194 rows containing missing values (geom_point).</w:t>
+      </w:r>
+    </w:p>
+    <w:p>
+      <w:pPr>
+        <w:pStyle w:val="FirstParagraph"/>
+      </w:pPr>
+      <w:r>
+        <w:drawing>
+          <wp:inline>
+            <wp:extent cx="4620126" cy="3696101"/>
+            <wp:effectExtent b="0" l="0" r="0" t="0"/>
+            <wp:docPr descr="" id="1" name="Picture"/>
+            <a:graphic>
+              <a:graphicData uri="http://schemas.openxmlformats.org/drawingml/2006/picture">
+                <pic:pic>
+                  <pic:nvPicPr>
+                    <pic:cNvPr descr="EvoMining_files/figure-docx/ExpNumber-3.png" id="0" name="Picture"/>
+                    <pic:cNvPicPr>
+                      <a:picLocks noChangeArrowheads="1" noChangeAspect="1"/>
+                    </pic:cNvPicPr>
+                  </pic:nvPicPr>
+                  <pic:blipFill>
+                    <a:blip r:embed="rId40"/>
+                    <a:stretch>
+                      <a:fillRect/>
+                    </a:stretch>
+                  </pic:blipFill>
+                  <pic:spPr bwMode="auto">
+                    <a:xfrm>
+                      <a:off x="0" y="0"/>
+                      <a:ext cx="4620126" cy="3696101"/>
+                    </a:xfrm>
+                    <a:prstGeom prst="rect">
+                      <a:avLst/>
+                    </a:prstGeom>
+                    <a:noFill/>
+                    <a:ln w="9525">
+                      <a:noFill/>
+                      <a:headEnd/>
+                      <a:tailEnd/>
+                    </a:ln>
+                  </pic:spPr>
+                </pic:pic>
+              </a:graphicData>
+            </a:graphic>
+          </wp:inline>
+        </w:drawing>
+      </w:r>
+    </w:p>
+    <w:p>
+      <w:pPr>
+        <w:pStyle w:val="SourceCode"/>
+      </w:pPr>
+      <w:r>
+        <w:rPr>
+          <w:rStyle w:val="VerbatimChar"/>
+        </w:rPr>
+        <w:t xml:space="preserve">## Warning: `position` is deprecated</w:t>
+      </w:r>
+    </w:p>
+    <w:p>
+      <w:pPr>
+        <w:pStyle w:val="SourceCode"/>
+      </w:pPr>
+      <w:r>
+        <w:rPr>
+          <w:rStyle w:val="VerbatimChar"/>
+        </w:rPr>
+        <w:t xml:space="preserve">## Warning: `position` is deprecated</w:t>
+      </w:r>
+    </w:p>
+    <w:p>
+      <w:pPr>
+        <w:pStyle w:val="FirstParagraph"/>
+      </w:pPr>
+      <w:r>
+        <w:t xml:space="preserve">Presence Absence</w:t>
+      </w:r>
+      <w:r>
+        <w:t xml:space="preserve"> </w:t>
+      </w:r>
+      <w:r>
+        <w:t xml:space="preserve">EvoMining was run over enzymes with expansion number between .1 and .6</w:t>
+      </w:r>
+      <w:r>
+        <w:t xml:space="preserve"> </w:t>
+      </w:r>
+      <w:r>
+        <w:t xml:space="preserve">Figuras/GenomicDBS.svg</w:t>
+      </w:r>
+    </w:p>
+    <w:p>
+      <w:pPr>
+        <w:pStyle w:val="Heading2"/>
+      </w:pPr>
+      <w:bookmarkStart w:id="41" w:name="methodology"/>
+      <w:bookmarkEnd w:id="41"/>
+      <w:r>
+        <w:t xml:space="preserve">Methodology</w:t>
+      </w:r>
+    </w:p>
+    <w:p>
+      <w:pPr>
+        <w:pStyle w:val="FirstParagraph"/>
+      </w:pPr>
+      <w:r>
+        <w:t xml:space="preserve">EvoMining algorithm and all its dependencies: blast, muscle, Gblocks, Quicktree and newick utilities were packaged on a docker container available at dockerhub. Every EvoMining container has the code inside which turns EvoMining in a totally open standalone genome mining tool, Dockerfile and code are available at github. EvoMining inputs are a genomic database (genomic-DB), a seed family enzymes database from central or shell metabolism (central-DB), and a set of sequences experimentally tested to be part of natural products biosynthetical gene clusters (np-DB), optionally a database containing antiSMASH analysis of the genomic DB may be integrated to the pipeline. To standardize protein annotation and take advantage of functional annotation genomes on genomic-DB were processed by the Rapid Annotation using Subsystem Technology (RAST) platform. Sequences of the central-DB and np-DB must be on fasta format. MIBiG repository was used and is included on EvoMining docker image as default np-DB, metadata such as producer organism and kind of compound are also integrated to the np-DB.</w:t>
       </w:r>
     </w:p>
     <w:p>
@@ -1437,7 +2938,198 @@
         <w:pStyle w:val="BodyText"/>
       </w:pPr>
       <w:r>
-        <w:t xml:space="preserve">HERE TABLE WITH CLUSTERS</w:t>
+        <w:t xml:space="preserve">Once databases are set analysis of expansions-recruitment of enzyme families from central-DB within the context of the genomic and natural product databases is performed by EvoMining. The first step, initialized by the user trough the web interface, is to retrieve from the genomic-DB all those sequences that belong to the expanded families enzymes of the central-DB. To this end a blastp search (default:e-value 0.001, score 100) using as queries seed enzymes from the central-DB is run against the genome-DB. Next it is established which sequences are the most conserved respect to the central-DB, to this end best bidirectional hits between the expanded families and central-DB are identified and stored in a temporal database (conserved-db). Next a heat plot is displayed pinpointing by family which organisms posses an expansion on its copy number, on this work an expansion is understood as an organisms that posses a number of sequences on certain family above the average plus an standard deviation. To identify expanded enzyme families that may also have been recruited into secondary metabolism, i.e. which enzyme families has some members into the natural product database, a new blastp search (e-value 0.001) is run onto the np-DB using as queries all sequences on expanded families.</w:t>
+      </w:r>
+    </w:p>
+    <w:p>
+      <w:pPr>
+        <w:pStyle w:val="BodyText"/>
+      </w:pPr>
+      <w:r>
+        <w:t xml:space="preserve">At this point families that exhibits expansions and recruitments may be selected by the user to posterior phylogenetical analysis. Selected expanded-recruited enzyme families are then aligned with muscle, automatically curated by Gblocks, and phylogenetically reconstructed by Quicktree. Once the tree is available EvoMining gives evolutionary insights by coloring the expanded family differentiating its history as follows: in red enzyme sequences stored on the conserved-DB, in blue sequences from np-db, on cyan antiSMASH known hits if antiSMASH-DB was provided, and in green EvoMining predictions. An EvoMining prediction are all those enzymes divergent enough from central metabolism that were not red marked and similar enough to secondary metabolism that are closer to a np-DB sequence (blue) than to a conserved-db sequence (red). All enzymes not marked on red or cyan close to a blue enzyme and that are not on sister leaves with a red enzyme are green colored. This algorithm leaves black leaves on many cases.</w:t>
+      </w:r>
+    </w:p>
+    <w:p>
+      <w:pPr>
+        <w:pStyle w:val="BodyText"/>
+      </w:pPr>
+      <w:r>
+        <w:t xml:space="preserve">To study the nature of expansions on other taxonomic groups beside Actinobacteria, three genomic databases were integrated by 1245 Actinobacteria, 416 Cyanobacteria, 876 Archaea, all genomes were annotated by RAST and mined by AntiSMASH stand alone docker parameters XXXXX. For this work Actinobacteria central-DB is composed by 295 Actinobacteria sequences of central enzymes organized in ninety-three families involved in nine pathways, including amino acid biosynthesis, glycolysis, pentose phosphate pathway, and tricarboxylic acids cycle. Seed sequences were taken mainly from 1)</w:t>
+      </w:r>
+      <w:r>
+        <w:t xml:space="preserve"> </w:t>
+      </w:r>
+      <w:r>
+        <w:rPr>
+          <w:i/>
+        </w:rPr>
+        <w:t xml:space="preserve">Streptomyces coelicolor A3</w:t>
+      </w:r>
+      <w:r>
+        <w:t xml:space="preserve">, 2)</w:t>
+      </w:r>
+      <w:r>
+        <w:t xml:space="preserve"> </w:t>
+      </w:r>
+      <w:r>
+        <w:rPr>
+          <w:i/>
+        </w:rPr>
+        <w:t xml:space="preserve">Mycobacterium tuberculosis H37Rv</w:t>
+      </w:r>
+      <w:r>
+        <w:t xml:space="preserve"> </w:t>
+      </w:r>
+      <w:r>
+        <w:t xml:space="preserve">and 3)</w:t>
+      </w:r>
+      <w:r>
+        <w:t xml:space="preserve"> </w:t>
+      </w:r>
+      <w:r>
+        <w:rPr>
+          <w:i/>
+        </w:rPr>
+        <w:t xml:space="preserve">Corynebacterium glutamicum</w:t>
+      </w:r>
+      <w:r>
+        <w:t xml:space="preserve">. To integrate Cyanobacteria central-DB best bidirectional hits of Actinobacteria central-DB were selected among three organisms distributed on Cyanobacteria phylum 1)* Cyanothece sp. ATCC 51142</w:t>
+      </w:r>
+      <w:r>
+        <w:rPr>
+          <w:i/>
+        </w:rPr>
+        <w:t xml:space="preserve">, 2)</w:t>
+      </w:r>
+      <w:r>
+        <w:rPr>
+          <w:i/>
+        </w:rPr>
+        <w:t xml:space="preserve"> </w:t>
+      </w:r>
+      <w:r>
+        <w:t xml:space="preserve">Synechococcus sp. PCC 7002 CP000951.1</w:t>
+      </w:r>
+      <w:r>
+        <w:rPr>
+          <w:i/>
+        </w:rPr>
+        <w:t xml:space="preserve">, 3)</w:t>
+      </w:r>
+      <w:r>
+        <w:rPr>
+          <w:i/>
+        </w:rPr>
+        <w:t xml:space="preserve"> </w:t>
+      </w:r>
+      <w:r>
+        <w:t xml:space="preserve">Synechocystis sp. PCC 6803 AP012205.1</w:t>
+      </w:r>
+      <w:r>
+        <w:rPr>
+          <w:i/>
+        </w:rPr>
+        <w:t xml:space="preserve">. Same procedure was taken to assemble Archaea central-DB, selecting organisms from diverse sections of Archaea kingdom, on this case 1)</w:t>
+      </w:r>
+      <w:r>
+        <w:rPr>
+          <w:i/>
+        </w:rPr>
+        <w:t xml:space="preserve"> </w:t>
+      </w:r>
+      <w:r>
+        <w:t xml:space="preserve">Natronomonas pharaonis</w:t>
+      </w:r>
+      <w:r>
+        <w:rPr>
+          <w:i/>
+        </w:rPr>
+        <w:t xml:space="preserve">, 2)</w:t>
+      </w:r>
+      <w:r>
+        <w:rPr>
+          <w:i/>
+        </w:rPr>
+        <w:t xml:space="preserve"> </w:t>
+      </w:r>
+      <w:r>
+        <w:t xml:space="preserve">Methanosarcina acetivorans</w:t>
+      </w:r>
+      <w:r>
+        <w:rPr>
+          <w:i/>
+        </w:rPr>
+        <w:t xml:space="preserve">, 3)</w:t>
+      </w:r>
+      <w:r>
+        <w:rPr>
+          <w:i/>
+        </w:rPr>
+        <w:t xml:space="preserve"> </w:t>
+      </w:r>
+      <w:r>
+        <w:t xml:space="preserve">Sulfolobus solfataricus* and 4)</w:t>
+      </w:r>
+      <w:r>
+        <w:t xml:space="preserve"> </w:t>
+      </w:r>
+      <w:r>
+        <w:rPr>
+          <w:i/>
+        </w:rPr>
+        <w:t xml:space="preserve">Nanoarchaeum equitans Kin4-M</w:t>
+      </w:r>
+      <w:r>
+        <w:t xml:space="preserve">. Expansions of enzyme families shared between this three taxonomic groups were calculated with EvoMining default parameters. Graphics for the data analysis on this work were generated by r, to guarantee reproducibilty a rmarkdown document is available at: github/nselem/phd. Finally, EvoMining evolutionary analysis was conducted on PriA enzyme family on the three genomic database with default EvoMining parameters.</w:t>
+      </w:r>
+    </w:p>
+    <w:p>
+      <w:pPr>
+        <w:pStyle w:val="BodyText"/>
+      </w:pPr>
+      <w:r>
+        <w:t xml:space="preserve">To amplify the concept of central-DB to shell-DB allowing to explore expansions beyond just enzymes belonging to the core genome of a taxonomic group a shell enzyme was explored. TauD, an enzyme that belongs to the shell genome on Pseudomonas was selected as seed of central-DB. Pseudomonas genome-DB was integrated as follows (KARINA como integraste la base de Pseudomonas, how where nps predicted). Genomes on genome-DB were RAST annotated and on this case no antiSMASH mining was conducted. EvoMining expansion-recruitment and phylogenetical analysis with default parameters was conducted for TauD enzyme family.</w:t>
+      </w:r>
+    </w:p>
+    <w:p>
+      <w:pPr>
+        <w:pStyle w:val="BodyText"/>
+      </w:pPr>
+      <w:r>
+        <w:t xml:space="preserve">Backward Enzyme sequences from S. coelicolor and S. lividans biosynthetic gene clusters were retrieved from MiBiG to test how will behave as seeds from backward EvoMining</w:t>
+      </w:r>
+      <w:r>
+        <w:br w:type="textWrapping"/>
+      </w:r>
+      <w:r>
+        <w:t xml:space="preserve">Average copy number</w:t>
+      </w:r>
+      <w:r>
+        <w:br w:type="textWrapping"/>
+      </w:r>
+      <w:r>
+        <w:t xml:space="preserve"> </w:t>
+      </w:r>
+      <w:r>
+        <w:t xml:space="preserve">All databases are downloadable at Zenodo (Doi numbers genomic-DB: STREPTOMYCES, Actinobacteria, Cyanobacteria, Pseudomonas, Archaea, central-DB: Actinobacteria, Cyanobacteria, Pseudomonas, Archaea, lividans/coelicolor BGC )</w:t>
+      </w:r>
+    </w:p>
+    <w:p>
+      <w:pPr>
+        <w:pStyle w:val="Heading2"/>
+      </w:pPr>
+      <w:bookmarkStart w:id="42" w:name="acknowledgments"/>
+      <w:bookmarkEnd w:id="42"/>
+      <w:r>
+        <w:t xml:space="preserve">Acknowledgments</w:t>
+      </w:r>
+    </w:p>
+    <w:p>
+      <w:pPr>
+        <w:pStyle w:val="FirstParagraph"/>
+      </w:pPr>
+      <w:r>
+        <w:t xml:space="preserve">Secretaria de Inovacion, Conabio:Keri/Ernesto, Argonne cluster</w:t>
       </w:r>
     </w:p>
     <w:p>
@@ -1448,87 +3140,41 @@
         <w:rPr>
           <w:rStyle w:val="VerbatimChar"/>
         </w:rPr>
-        <w:t xml:space="preserve">## Warning: `position` is deprecated</w:t>
-      </w:r>
-      <w:r>
-        <w:br w:type="textWrapping"/>
-      </w:r>
-      <w:r>
-        <w:rPr>
-          <w:rStyle w:val="VerbatimChar"/>
-        </w:rPr>
-        <w:t xml:space="preserve"/>
-      </w:r>
-      <w:r>
-        <w:br w:type="textWrapping"/>
-      </w:r>
-      <w:r>
-        <w:rPr>
-          <w:rStyle w:val="VerbatimChar"/>
-        </w:rPr>
-        <w:t xml:space="preserve">## Warning: `position` is deprecated</w:t>
+        <w:t xml:space="preserve">[@dufresne_algorithmique_2016,@blin_recent_nodate,@kurtboke_revisiting_2017,@miller_interpreting_2017,@schniete_expanding_2017,@kim_recent_2017,@robertsen_toward_2017,@juarez-vazquez_evolution_nodate,@chavali_bioinformatics_nodate,@tracanna_mining_2017,@ren_breaking_2017,@choudhary_current_2017,@alanjary_antibiotic_2017,@chevrette_sandpuma:_2017,@wohlleben_antibiotic_2016,@weber_secondary_2016]</w:t>
+      </w:r>
+    </w:p>
+    <w:p>
+      <w:pPr>
+        <w:pStyle w:val="Heading1"/>
+      </w:pPr>
+      <w:bookmarkStart w:id="43" w:name="references"/>
+      <w:bookmarkEnd w:id="43"/>
+      <w:r>
+        <w:t xml:space="preserve">References</w:t>
       </w:r>
     </w:p>
     <w:p>
       <w:pPr>
         <w:pStyle w:val="FirstParagraph"/>
       </w:pPr>
-      <w:r>
-        <w:t xml:space="preserve">Presence Absence</w:t>
-      </w:r>
-      <w:r>
-        <w:t xml:space="preserve"> </w:t>
-      </w:r>
-      <w:r>
-        <w:t xml:space="preserve">EvoMining was run over enzymes with expansion number between .1 and .6</w:t>
-      </w:r>
-      <w:r>
-        <w:t xml:space="preserve"> </w:t>
-      </w:r>
-      <w:r>
-        <w:t xml:space="preserve">Figuras/GenomicDBS.svg</w:t>
-      </w:r>
-    </w:p>
-    <w:p>
-      <w:pPr>
-        <w:pStyle w:val="Heading2"/>
-      </w:pPr>
-      <w:bookmarkStart w:id="37" w:name="methodology"/>
-      <w:bookmarkEnd w:id="37"/>
-      <w:r>
-        <w:t xml:space="preserve">Methodology</w:t>
-      </w:r>
-    </w:p>
-    <w:p>
-      <w:pPr>
-        <w:pStyle w:val="FirstParagraph"/>
-      </w:pPr>
-      <w:r>
-        <w:t xml:space="preserve">EvoMining algorithm and all its dependencies: blast, muscle, Gblocks, Quicktree and newick utilities were packaged on a docker container available at dockerhub. Every EvoMining container has the code inside which turns EvoMining in a totally open standalone genome mining tool, Dockerfile and code are available at github. EvoMining inputs are a genomic database (genomic-DB), a seed family enzymes database from central or shell metabolism (central-DB), and a set of sequences experimentally tested to be part of natural products biosynthetical gene clusters (np-DB), optionally a database containing antiSMASH analysis of the genomic DB may be integrated to the pipeline. To standardize protein annotation and take advantage of functional annotation genomes on genomic-DB were processed by the Rapid Annotation using Subsystem Technology (RAST) platform. Sequences of the central-DB and np-DB must be on fasta format. MIBiG repository was used and is included on EvoMining docker image as default np-DB, metadata such as producer organism and kind of compound are also integrated to the np-DB.</w:t>
-      </w:r>
     </w:p>
     <w:p>
       <w:pPr>
         <w:pStyle w:val="BodyText"/>
       </w:pPr>
       <w:r>
-        <w:t xml:space="preserve">Once databases are set analysis of expansions-recruitment of enzyme families from central-DB within the context of the genomic and natural product databases is performed by EvoMining. The first step, initialized by the user trough the web interface, is to retrieve from the genomic-DB all those sequences that belong to the expanded families enzymes of the central-DB. To this end a blastp search (default:e-value 0.001, score 100) using as queries seed enzymes from the central-DB is run against the genome-DB. Next it is established which sequences are the most conserved respect to the central-DB, to this end best bidirectional hits between the expanded families and central-DB are identified and stored in a temporal database (conserved-db). Next a heat plot is displayed pinpointing by family which organisms posses an expansion on its copy number, on this work an expansion is understood as an organisms that posses a number of sequences on certain family above the average plus an standard deviation. To identify expanded enzyme families that may also have been recruited into secondary metabolism, i.e. which enzyme families has some members into the natural product database, a new blastp search (e-value 0.001) is run onto the np-DB using as queries all sequences on expanded families.</w:t>
-      </w:r>
-    </w:p>
-    <w:p>
-      <w:pPr>
-        <w:pStyle w:val="BodyText"/>
-      </w:pPr>
-      <w:r>
-        <w:t xml:space="preserve">At this point families that exhibits expansions and recruitments may be selected by the user to posterior phylogenetical analysis. Selected expanded-recruited enzyme families are then aligned with muscle, automatically curated by Gblocks, and phylogenetically reconstructed by Quicktree. Once the tree is available EvoMining gives evolutionary insights by coloring the expanded family differentiating its history as follows: in red enzyme sequences stored on the conserved-DB, in blue sequences from np-db, on cyan antiSMASH known hits if antiSMASH-DB was provided, and in green EvoMining predictions. An EvoMining prediction are all those enzymes divergent enough from central metabolism that were not red marked and similar enough to secondary metabolism that are closer to a np-DB sequence (blue) than to a conserved-db sequence (red). All enzymes not marked on red or cyan close to a blue enzyme and that are not on sister leaves with a red enzyme are green colored. This algorithm leaves black leaves on many cases.</w:t>
-      </w:r>
-    </w:p>
-    <w:p>
-      <w:pPr>
-        <w:pStyle w:val="BodyText"/>
-      </w:pPr>
-      <w:r>
-        <w:t xml:space="preserve">To study the nature of expansions on other taxonomic groups beside Actinobacteria, three genomic databases were integrated by 1245 Actinobacteria, 416 Cyanobacteria, 876 Archaea, all genomes were annotated by RAST and mined by AntiSMASH stand alone docker parameters XXXXX. For this work Actinobacteria central-DB is composed by 295 Actinobacteria sequences of central enzymes organized in ninety-three families involved in nine pathways, including amino acid biosynthesis, glycolysis, pentose phosphate pathway, and tricarboxylic acids cycle. Seed sequences were taken mainly from 1)</w:t>
+        <w:t xml:space="preserve"> </w:t>
+      </w:r>
+      <w:r>
+        <w:t xml:space="preserve"> </w:t>
+      </w:r>
+    </w:p>
+    <w:p>
+      <w:pPr>
+        <w:pStyle w:val="Bibliography"/>
+      </w:pPr>
+      <w:r>
+        <w:t xml:space="preserve">Alanjary, Mohammad, Brent Kronmiller, Martina Adamek, Kai Blin, Tilmann Weber, Daniel Huson, Benjamin Philmus, and Nadine Ziemert. 2017. “The Antibiotic Resistant Target Seeker (ARTS), an Exploration Engine for Antibiotic Cluster Prioritization and Novel Drug Target Discovery.”</w:t>
       </w:r>
       <w:r>
         <w:t xml:space="preserve"> </w:t>
@@ -1537,226 +3183,6 @@
         <w:rPr>
           <w:i/>
         </w:rPr>
-        <w:t xml:space="preserve">Streptomyces coelicolor A3</w:t>
-      </w:r>
-      <w:r>
-        <w:t xml:space="preserve">, 2)</w:t>
-      </w:r>
-      <w:r>
-        <w:t xml:space="preserve"> </w:t>
-      </w:r>
-      <w:r>
-        <w:rPr>
-          <w:i/>
-        </w:rPr>
-        <w:t xml:space="preserve">Mycobacterium tuberculosis H37Rv</w:t>
-      </w:r>
-      <w:r>
-        <w:t xml:space="preserve"> </w:t>
-      </w:r>
-      <w:r>
-        <w:t xml:space="preserve">and 3)</w:t>
-      </w:r>
-      <w:r>
-        <w:t xml:space="preserve"> </w:t>
-      </w:r>
-      <w:r>
-        <w:rPr>
-          <w:i/>
-        </w:rPr>
-        <w:t xml:space="preserve">Corynebacterium glutamicum</w:t>
-      </w:r>
-      <w:r>
-        <w:t xml:space="preserve">. To integrate Cyanobacteria central-DB best bidirectional hits of Actinobacteria central-DB were selected among three organisms distributed on Cyanobacteria phylum 1)* Cyanothece sp. ATCC 51142</w:t>
-      </w:r>
-      <w:r>
-        <w:rPr>
-          <w:i/>
-        </w:rPr>
-        <w:t xml:space="preserve">, 2)</w:t>
-      </w:r>
-      <w:r>
-        <w:rPr>
-          <w:i/>
-        </w:rPr>
-        <w:t xml:space="preserve"> </w:t>
-      </w:r>
-      <w:r>
-        <w:t xml:space="preserve">Synechococcus sp. PCC 7002 CP000951.1</w:t>
-      </w:r>
-      <w:r>
-        <w:rPr>
-          <w:i/>
-        </w:rPr>
-        <w:t xml:space="preserve">, 3)</w:t>
-      </w:r>
-      <w:r>
-        <w:rPr>
-          <w:i/>
-        </w:rPr>
-        <w:t xml:space="preserve"> </w:t>
-      </w:r>
-      <w:r>
-        <w:t xml:space="preserve">Synechocystis sp. PCC 6803 AP012205.1</w:t>
-      </w:r>
-      <w:r>
-        <w:rPr>
-          <w:i/>
-        </w:rPr>
-        <w:t xml:space="preserve">. Same procedure was taken to assemble Archaea central-DB, selecting organisms from diverse sections of Archaea kingdom, on this case 1)</w:t>
-      </w:r>
-      <w:r>
-        <w:rPr>
-          <w:i/>
-        </w:rPr>
-        <w:t xml:space="preserve"> </w:t>
-      </w:r>
-      <w:r>
-        <w:t xml:space="preserve">Natronomonas pharaonis</w:t>
-      </w:r>
-      <w:r>
-        <w:rPr>
-          <w:i/>
-        </w:rPr>
-        <w:t xml:space="preserve">, 2)</w:t>
-      </w:r>
-      <w:r>
-        <w:rPr>
-          <w:i/>
-        </w:rPr>
-        <w:t xml:space="preserve"> </w:t>
-      </w:r>
-      <w:r>
-        <w:t xml:space="preserve">Methanosarcina acetivorans</w:t>
-      </w:r>
-      <w:r>
-        <w:rPr>
-          <w:i/>
-        </w:rPr>
-        <w:t xml:space="preserve">, 3)</w:t>
-      </w:r>
-      <w:r>
-        <w:rPr>
-          <w:i/>
-        </w:rPr>
-        <w:t xml:space="preserve"> </w:t>
-      </w:r>
-      <w:r>
-        <w:t xml:space="preserve">Sulfolobus solfataricus* and 4)</w:t>
-      </w:r>
-      <w:r>
-        <w:t xml:space="preserve"> </w:t>
-      </w:r>
-      <w:r>
-        <w:rPr>
-          <w:i/>
-        </w:rPr>
-        <w:t xml:space="preserve">Nanoarchaeum equitans Kin4-M</w:t>
-      </w:r>
-      <w:r>
-        <w:t xml:space="preserve">. Expansions of enzyme families shared between this three taxonomic groups were calculated with EvoMining default parameters. Graphics for the data analysis on this work were generated by r, to guarantee reproducibilty a rmarkdown document is available at: github/nselem/phd. Finally, EvoMining evolutionary analysis was conducted on PriA enzyme family on the three genomic database with default EvoMining parameters.</w:t>
-      </w:r>
-    </w:p>
-    <w:p>
-      <w:pPr>
-        <w:pStyle w:val="BodyText"/>
-      </w:pPr>
-      <w:r>
-        <w:t xml:space="preserve">To amplify the concept of central-DB to shell-DB allowing to explore expansions beyond just enzymes belonging to the core genome of a taxonomic group a shell enzyme was explored. TauD, an enzyme that belongs to the shell genome on Pseudomonas was selected as seed of central-DB. Pseudomonas genome-DB was integrated as follows (KARINA como integraste la base de Pseudomonas, how where nps predicted). Genomes on genome-DB were RAST annotated and on this case no antiSMASH mining was conducted. EvoMining expansion-recruitment and phylogenetical analysis with default parameters was conducted for TauD enzyme family.</w:t>
-      </w:r>
-    </w:p>
-    <w:p>
-      <w:pPr>
-        <w:pStyle w:val="BodyText"/>
-      </w:pPr>
-      <w:r>
-        <w:t xml:space="preserve">Backward Enzyme sequences from S. coelicolor and S. lividans biosynthetic gene clusters were retrieved from MiBiG to test how will behave as seeds from backward EvoMining</w:t>
-      </w:r>
-      <w:r>
-        <w:br w:type="textWrapping"/>
-      </w:r>
-      <w:r>
-        <w:t xml:space="preserve">Average copy number</w:t>
-      </w:r>
-      <w:r>
-        <w:br w:type="textWrapping"/>
-      </w:r>
-      <w:r>
-        <w:t xml:space="preserve"> </w:t>
-      </w:r>
-      <w:r>
-        <w:t xml:space="preserve">All databases are downloadable at Zenodo (Doi numbers genomic-DB: STREPTOMYCES, Actinobacteria, Cyanobacteria, Pseudomonas, Archaea, central-DB: Actinobacteria, Cyanobacteria, Pseudomonas, Archaea, lividans/coelicolor BGC )</w:t>
-      </w:r>
-    </w:p>
-    <w:p>
-      <w:pPr>
-        <w:pStyle w:val="Heading2"/>
-      </w:pPr>
-      <w:bookmarkStart w:id="38" w:name="acknowledgments"/>
-      <w:bookmarkEnd w:id="38"/>
-      <w:r>
-        <w:t xml:space="preserve">Acknowledgments</w:t>
-      </w:r>
-    </w:p>
-    <w:p>
-      <w:pPr>
-        <w:pStyle w:val="FirstParagraph"/>
-      </w:pPr>
-      <w:r>
-        <w:t xml:space="preserve">Secretaria de Inovacion, Conabio:Keri/Ernesto, Argonne cluster</w:t>
-      </w:r>
-    </w:p>
-    <w:p>
-      <w:pPr>
-        <w:pStyle w:val="SourceCode"/>
-      </w:pPr>
-      <w:r>
-        <w:rPr>
-          <w:rStyle w:val="VerbatimChar"/>
-        </w:rPr>
-        <w:t xml:space="preserve">[@dufresne_algorithmique_2016,@blin_recent_nodate,@kurtboke_revisiting_2017,@miller_interpreting_2017,@schniete_expanding_2017,@kim_recent_2017,@robertsen_toward_2017,@juarez-vazquez_evolution_nodate,@chavali_bioinformatics_nodate,@tracanna_mining_2017,@ren_breaking_2017,@choudhary_current_2017,@alanjary_antibiotic_2017,@chevrette_sandpuma:_2017,@wohlleben_antibiotic_2016,@weber_secondary_2016]</w:t>
-      </w:r>
-    </w:p>
-    <w:p>
-      <w:pPr>
-        <w:pStyle w:val="Heading1"/>
-      </w:pPr>
-      <w:bookmarkStart w:id="39" w:name="references"/>
-      <w:bookmarkEnd w:id="39"/>
-      <w:r>
-        <w:t xml:space="preserve">References</w:t>
-      </w:r>
-    </w:p>
-    <w:p>
-      <w:pPr>
-        <w:pStyle w:val="FirstParagraph"/>
-      </w:pPr>
-    </w:p>
-    <w:p>
-      <w:pPr>
-        <w:pStyle w:val="BodyText"/>
-      </w:pPr>
-      <w:r>
-        <w:t xml:space="preserve"> </w:t>
-      </w:r>
-      <w:r>
-        <w:t xml:space="preserve"> </w:t>
-      </w:r>
-    </w:p>
-    <w:p>
-      <w:pPr>
-        <w:pStyle w:val="Bibliography"/>
-      </w:pPr>
-      <w:r>
-        <w:t xml:space="preserve">Alanjary, Mohammad, Brent Kronmiller, Martina Adamek, Kai Blin, Tilmann Weber, Daniel Huson, Benjamin Philmus, and Nadine Ziemert. 2017. “The Antibiotic Resistant Target Seeker (ARTS), an Exploration Engine for Antibiotic Cluster Prioritization and Novel Drug Target Discovery.”</w:t>
-      </w:r>
-      <w:r>
-        <w:t xml:space="preserve"> </w:t>
-      </w:r>
-      <w:r>
-        <w:rPr>
-          <w:i/>
-        </w:rPr>
         <w:t xml:space="preserve">Nucleic Acids Research</w:t>
       </w:r>
       <w:r>
@@ -1765,7 +3191,7 @@
       <w:r>
         <w:t xml:space="preserve">45 (W1): W42–W48. doi:</w:t>
       </w:r>
-      <w:hyperlink r:id="rId40">
+      <w:hyperlink r:id="rId44">
         <w:r>
           <w:rPr>
             <w:rStyle w:val="Hyperlink"/>
@@ -1799,7 +3225,7 @@
       <w:r>
         <w:t xml:space="preserve">101 (1): 35–43. doi:</w:t>
       </w:r>
-      <w:hyperlink r:id="rId41">
+      <w:hyperlink r:id="rId45">
         <w:r>
           <w:rPr>
             <w:rStyle w:val="Hyperlink"/>
@@ -1830,7 +3256,7 @@
       <w:r>
         <w:t xml:space="preserve">. Accessed January 16. doi:</w:t>
       </w:r>
-      <w:hyperlink r:id="rId42">
+      <w:hyperlink r:id="rId46">
         <w:r>
           <w:rPr>
             <w:rStyle w:val="Hyperlink"/>
@@ -1861,7 +3287,7 @@
       <w:r>
         <w:t xml:space="preserve">. Accessed January 16. doi:</w:t>
       </w:r>
-      <w:hyperlink r:id="rId43">
+      <w:hyperlink r:id="rId47">
         <w:r>
           <w:rPr>
             <w:rStyle w:val="Hyperlink"/>
@@ -1895,7 +3321,7 @@
       <w:r>
         <w:t xml:space="preserve">33 (20): 3202–10. doi:</w:t>
       </w:r>
-      <w:hyperlink r:id="rId44">
+      <w:hyperlink r:id="rId48">
         <w:r>
           <w:rPr>
             <w:rStyle w:val="Hyperlink"/>
@@ -1929,7 +3355,7 @@
       <w:r>
         <w:t xml:space="preserve">15 (9): 272. doi:</w:t>
       </w:r>
-      <w:hyperlink r:id="rId45">
+      <w:hyperlink r:id="rId49">
         <w:r>
           <w:rPr>
             <w:rStyle w:val="Hyperlink"/>
@@ -1963,7 +3389,7 @@
       <w:r>
         <w:t xml:space="preserve">7. doi:</w:t>
       </w:r>
-      <w:hyperlink r:id="rId46">
+      <w:hyperlink r:id="rId50">
         <w:r>
           <w:rPr>
             <w:rStyle w:val="Hyperlink"/>
@@ -1997,7 +3423,7 @@
       <w:r>
         <w:t xml:space="preserve">8 (6): 1906–16. doi:</w:t>
       </w:r>
-      <w:hyperlink r:id="rId47">
+      <w:hyperlink r:id="rId51">
         <w:r>
           <w:rPr>
             <w:rStyle w:val="Hyperlink"/>
@@ -2019,7 +3445,7 @@
       <w:r>
         <w:t xml:space="preserve"> </w:t>
       </w:r>
-      <w:hyperlink r:id="rId48">
+      <w:hyperlink r:id="rId52">
         <w:r>
           <w:rPr>
             <w:rStyle w:val="Hyperlink"/>
@@ -2053,7 +3479,7 @@
       <w:r>
         <w:t xml:space="preserve">6. Accessed January 16. doi:</w:t>
       </w:r>
-      <w:hyperlink r:id="rId49">
+      <w:hyperlink r:id="rId53">
         <w:r>
           <w:rPr>
             <w:rStyle w:val="Hyperlink"/>
@@ -2087,7 +3513,7 @@
       <w:r>
         <w:t xml:space="preserve">39 (October): 113–20. doi:</w:t>
       </w:r>
-      <w:hyperlink r:id="rId50">
+      <w:hyperlink r:id="rId54">
         <w:r>
           <w:rPr>
             <w:rStyle w:val="Hyperlink"/>
@@ -2121,7 +3547,7 @@
       <w:r>
         <w:t xml:space="preserve">38 (2): 58–61. doi:</w:t>
       </w:r>
-      <w:hyperlink r:id="rId51">
+      <w:hyperlink r:id="rId55">
         <w:r>
           <w:rPr>
             <w:rStyle w:val="Hyperlink"/>
@@ -2155,7 +3581,7 @@
       <w:r>
         <w:t xml:space="preserve">11 (9): 639–48. doi:</w:t>
       </w:r>
-      <w:hyperlink r:id="rId52">
+      <w:hyperlink r:id="rId56">
         <w:r>
           <w:rPr>
             <w:rStyle w:val="Hyperlink"/>
@@ -2189,7 +3615,7 @@
       <w:r>
         <w:t xml:space="preserve">11 (9): 625–31. doi:</w:t>
       </w:r>
-      <w:hyperlink r:id="rId53">
+      <w:hyperlink r:id="rId57">
         <w:r>
           <w:rPr>
             <w:rStyle w:val="Hyperlink"/>
@@ -2223,7 +3649,7 @@
       <w:r>
         <w:t xml:space="preserve">15 (6): 165. doi:</w:t>
       </w:r>
-      <w:hyperlink r:id="rId54">
+      <w:hyperlink r:id="rId58">
         <w:r>
           <w:rPr>
             <w:rStyle w:val="Hyperlink"/>
@@ -2254,7 +3680,7 @@
       <w:r>
         <w:t xml:space="preserve">, Chemical biotechnology • Pharmaceutical biotechnology, 48 (December): 21–27. doi:</w:t>
       </w:r>
-      <w:hyperlink r:id="rId55">
+      <w:hyperlink r:id="rId59">
         <w:r>
           <w:rPr>
             <w:rStyle w:val="Hyperlink"/>
@@ -2288,7 +3714,7 @@
       <w:r>
         <w:t xml:space="preserve">13 (1): n/a–n/a. doi:</w:t>
       </w:r>
-      <w:hyperlink r:id="rId56">
+      <w:hyperlink r:id="rId60">
         <w:r>
           <w:rPr>
             <w:rStyle w:val="Hyperlink"/>
@@ -2319,7 +3745,7 @@
       <w:r>
         <w:t xml:space="preserve">, March, 119354. doi:</w:t>
       </w:r>
-      <w:hyperlink r:id="rId57">
+      <w:hyperlink r:id="rId61">
         <w:r>
           <w:rPr>
             <w:rStyle w:val="Hyperlink"/>
@@ -2353,7 +3779,7 @@
       <w:r>
         <w:t xml:space="preserve">41 (3): 417–29. doi:</w:t>
       </w:r>
-      <w:hyperlink r:id="rId58">
+      <w:hyperlink r:id="rId62">
         <w:r>
           <w:rPr>
             <w:rStyle w:val="Hyperlink"/>
@@ -2384,7 +3810,7 @@
       <w:r>
         <w:t xml:space="preserve">, Special Issue on “Bioinformatic tools and approaches for Synthetic Biology of natural products”, 1 (2): 69–79. doi:</w:t>
       </w:r>
-      <w:hyperlink r:id="rId59">
+      <w:hyperlink r:id="rId63">
         <w:r>
           <w:rPr>
             <w:rStyle w:val="Hyperlink"/>
@@ -2418,7 +3844,7 @@
       <w:r>
         <w:t xml:space="preserve">9 (5): 541–48. doi:</w:t>
       </w:r>
-      <w:hyperlink r:id="rId60">
+      <w:hyperlink r:id="rId64">
         <w:r>
           <w:rPr>
             <w:rStyle w:val="Hyperlink"/>
@@ -2452,7 +3878,7 @@
       <w:r>
         <w:t xml:space="preserve">33 (8): 988–1005. doi:</w:t>
       </w:r>
-      <w:hyperlink r:id="rId61">
+      <w:hyperlink r:id="rId65">
         <w:r>
           <w:rPr>
             <w:rStyle w:val="Hyperlink"/>
@@ -2572,7 +3998,7 @@
     </w:lvl>
   </w:abstractNum>
   <w:abstractNum w:abstractNumId="990">
-    <w:nsid w:val="9d039101"/>
+    <w:nsid w:val="3abc3ecb"/>
     <w:multiLevelType w:val="multilevel"/>
     <w:lvl w:ilvl="0">
       <w:numFmt w:val="bullet"/>

--- a/Thesis/tesis/EvoMining/EvoMining.docx
+++ b/Thesis/tesis/EvoMining/EvoMining.docx
@@ -391,6 +391,23 @@
             </w:r>
           </w:p>
         </w:tc>
+        <w:tc>
+          <w:tcPr>
+            <w:tcBorders>
+              <w:bottom w:val="single"/>
+            </w:tcBorders>
+            <w:vAlign w:val="bottom"/>
+          </w:tcPr>
+          <w:p>
+            <w:pPr>
+              <w:pStyle w:val="Compact"/>
+              <w:jc w:val="center"/>
+            </w:pPr>
+            <w:r>
+              <w:t xml:space="preserve">Novel insights</w:t>
+            </w:r>
+          </w:p>
+        </w:tc>
       </w:tr>
       <w:tr>
         <w:tc>
@@ -414,6 +431,11 @@
             <w:pStyle w:val="Compact"/>
           </w:p>
         </w:tc>
+        <w:tc>
+          <w:p>
+            <w:pStyle w:val="Compact"/>
+          </w:p>
+        </w:tc>
       </w:tr>
       <w:tr>
         <w:tc>
@@ -443,6 +465,11 @@
             </w:r>
           </w:p>
         </w:tc>
+        <w:tc>
+          <w:p>
+            <w:pStyle w:val="Compact"/>
+          </w:p>
+        </w:tc>
       </w:tr>
       <w:tr>
         <w:tc>
@@ -466,6 +493,11 @@
             <w:pStyle w:val="Compact"/>
           </w:p>
         </w:tc>
+        <w:tc>
+          <w:p>
+            <w:pStyle w:val="Compact"/>
+          </w:p>
+        </w:tc>
       </w:tr>
       <w:tr>
         <w:tc>
@@ -495,6 +527,11 @@
             </w:r>
           </w:p>
         </w:tc>
+        <w:tc>
+          <w:p>
+            <w:pStyle w:val="Compact"/>
+          </w:p>
+        </w:tc>
       </w:tr>
       <w:tr>
         <w:tc>
@@ -518,6 +555,11 @@
             <w:pStyle w:val="Compact"/>
           </w:p>
         </w:tc>
+        <w:tc>
+          <w:p>
+            <w:pStyle w:val="Compact"/>
+          </w:p>
+        </w:tc>
       </w:tr>
       <w:tr>
         <w:tc>
@@ -547,6 +589,17 @@
             </w:r>
           </w:p>
         </w:tc>
+        <w:tc>
+          <w:p>
+            <w:pPr>
+              <w:pStyle w:val="Compact"/>
+              <w:jc w:val="center"/>
+            </w:pPr>
+            <w:r>
+              <w:t xml:space="preserve">EvoMining predictions are lineage dependnet</w:t>
+            </w:r>
+          </w:p>
+        </w:tc>
       </w:tr>
       <w:tr>
         <w:tc>
@@ -570,6 +623,11 @@
             </w:r>
           </w:p>
         </w:tc>
+        <w:tc>
+          <w:p>
+            <w:pStyle w:val="Compact"/>
+          </w:p>
+        </w:tc>
       </w:tr>
       <w:tr>
         <w:tc>
@@ -593,6 +651,11 @@
             </w:r>
           </w:p>
         </w:tc>
+        <w:tc>
+          <w:p>
+            <w:pStyle w:val="Compact"/>
+          </w:p>
+        </w:tc>
       </w:tr>
       <w:tr>
         <w:tc>
@@ -616,6 +679,11 @@
             <w:pStyle w:val="Compact"/>
           </w:p>
         </w:tc>
+        <w:tc>
+          <w:p>
+            <w:pStyle w:val="Compact"/>
+          </w:p>
+        </w:tc>
       </w:tr>
       <w:tr>
         <w:tc>
@@ -641,8 +709,13 @@
               <w:jc w:val="left"/>
             </w:pPr>
             <w:r>
-              <w:t xml:space="preserve">Actinobacteria 93 families</w:t>
-            </w:r>
+              <w:t xml:space="preserve">Actinobacteria 106 families</w:t>
+            </w:r>
+          </w:p>
+        </w:tc>
+        <w:tc>
+          <w:p>
+            <w:pStyle w:val="Compact"/>
           </w:p>
         </w:tc>
       </w:tr>
@@ -668,6 +741,11 @@
             </w:r>
           </w:p>
         </w:tc>
+        <w:tc>
+          <w:p>
+            <w:pStyle w:val="Compact"/>
+          </w:p>
+        </w:tc>
       </w:tr>
       <w:tr>
         <w:tc>
@@ -691,22 +769,32 @@
             </w:r>
           </w:p>
         </w:tc>
+        <w:tc>
+          <w:p>
+            <w:pStyle w:val="Compact"/>
+          </w:p>
+        </w:tc>
       </w:tr>
       <w:tr>
         <w:tc>
           <w:p>
-            <w:pPr>
-              <w:pStyle w:val="Compact"/>
-              <w:jc w:val="left"/>
-            </w:pPr>
-            <w:r>
-              <w:t xml:space="preserve">Natural-DB</w:t>
-            </w:r>
-          </w:p>
-        </w:tc>
-        <w:tc>
-          <w:p>
             <w:pStyle w:val="Compact"/>
+          </w:p>
+        </w:tc>
+        <w:tc>
+          <w:p>
+            <w:pStyle w:val="Compact"/>
+          </w:p>
+        </w:tc>
+        <w:tc>
+          <w:p>
+            <w:pPr>
+              <w:pStyle w:val="Compact"/>
+              <w:jc w:val="left"/>
+            </w:pPr>
+            <w:r>
+              <w:t xml:space="preserve">RetroEvoMining XX num</w:t>
+            </w:r>
           </w:p>
         </w:tc>
         <w:tc>
@@ -718,11 +806,39 @@
       <w:tr>
         <w:tc>
           <w:p>
+            <w:pPr>
+              <w:pStyle w:val="Compact"/>
+              <w:jc w:val="left"/>
+            </w:pPr>
+            <w:r>
+              <w:t xml:space="preserve">Natural-DB</w:t>
+            </w:r>
+          </w:p>
+        </w:tc>
+        <w:tc>
+          <w:p>
             <w:pStyle w:val="Compact"/>
           </w:p>
         </w:tc>
         <w:tc>
           <w:p>
+            <w:pStyle w:val="Compact"/>
+          </w:p>
+        </w:tc>
+        <w:tc>
+          <w:p>
+            <w:pStyle w:val="Compact"/>
+          </w:p>
+        </w:tc>
+      </w:tr>
+      <w:tr>
+        <w:tc>
+          <w:p>
+            <w:pStyle w:val="Compact"/>
+          </w:p>
+        </w:tc>
+        <w:tc>
+          <w:p>
             <w:pPr>
               <w:pStyle w:val="Compact"/>
               <w:jc w:val="center"/>
@@ -741,6 +857,11 @@
             <w:r>
               <w:t xml:space="preserve">MiBIG</w:t>
             </w:r>
+          </w:p>
+        </w:tc>
+        <w:tc>
+          <w:p>
+            <w:pStyle w:val="Compact"/>
           </w:p>
         </w:tc>
       </w:tr>
@@ -754,65 +875,124 @@
     </w:p>
     <w:p>
       <w:pPr>
-        <w:pStyle w:val="Heading3"/>
-      </w:pPr>
-      <w:bookmarkStart w:id="27" w:name="section-2-update-and-insights-from-genomic-databases"/>
-      <w:bookmarkEnd w:id="27"/>
-      <w:r>
-        <w:t xml:space="preserve">Section 2 Update and insights from genomic databases</w:t>
-      </w:r>
-    </w:p>
-    <w:p>
-      <w:pPr>
         <w:pStyle w:val="FirstParagraph"/>
       </w:pPr>
       <w:r>
-        <w:t xml:space="preserve">El reclutamiento de una enzima en una ruta de metabolismo secundario</w:t>
-      </w:r>
-      <w:r>
-        <w:t xml:space="preserve"> </w:t>
-      </w:r>
-      <w:r>
-        <w:t xml:space="preserve">The expansioness of a family depends on the clade.</w:t>
-      </w:r>
-      <w:r>
         <w:br w:type="textWrapping"/>
       </w:r>
       <w:r>
-        <w:t xml:space="preserve">Expansions are correlated with genome side, at different velocities, not linearly, Archaea Bacteria are smaller in size until now, Cyanobacteria correlation is weaker.</w:t>
-      </w:r>
-    </w:p>
-    <w:p>
-      <w:pPr>
-        <w:pStyle w:val="Heading4"/>
-      </w:pPr>
-      <w:bookmarkStart w:id="28" w:name="a-lineage-specific"/>
-      <w:bookmarkEnd w:id="28"/>
-      <w:r>
-        <w:t xml:space="preserve">2a Lineage specific</w:t>
-      </w:r>
-    </w:p>
-    <w:p>
-      <w:pPr>
-        <w:pStyle w:val="FigureWithCaption"/>
+        <w:t xml:space="preserve">### From</w:t>
+      </w:r>
+    </w:p>
+    <w:p>
+      <w:pPr>
+        <w:pStyle w:val="BodyText"/>
+      </w:pPr>
+      <w:r>
+        <w:t xml:space="preserve">235 Enzymes from BGC clusters were tested</w:t>
+      </w:r>
+      <w:r>
+        <w:t xml:space="preserve"> </w:t>
+      </w:r>
+      <w:r>
+        <w:t xml:space="preserve">55 reduced</w:t>
+      </w:r>
+      <w:r>
+        <w:br w:type="textWrapping"/>
+      </w:r>
+      <w:r>
+        <w:t xml:space="preserve">56 intermediate</w:t>
+      </w:r>
+      <w:r>
+        <w:br w:type="textWrapping"/>
+      </w:r>
+      <w:r>
+        <w:t xml:space="preserve">124 Super</w:t>
+      </w:r>
+      <w:r>
+        <w:br w:type="textWrapping"/>
+      </w:r>
+      <w:r>
+        <w:t xml:space="preserve">tableExp</w:t>
+      </w:r>
+      <m:oMath>
+        <m:r>
+          <m:t>E</m:t>
+        </m:r>
+        <m:r>
+          <m:t>x</m:t>
+        </m:r>
+        <m:r>
+          <m:t>p</m:t>
+        </m:r>
+        <m:r>
+          <m:t>N</m:t>
+        </m:r>
+        <m:r>
+          <m:t>u</m:t>
+        </m:r>
+        <m:r>
+          <m:t>m</m:t>
+        </m:r>
+        <m:r>
+          <m:t>=</m:t>
+        </m:r>
+        <m:r>
+          <m:t>1</m:t>
+        </m:r>
+        <m:r>
+          <m:t>−</m:t>
+        </m:r>
+        <m:r>
+          <m:t>t</m:t>
+        </m:r>
+        <m:r>
+          <m:t>a</m:t>
+        </m:r>
+        <m:r>
+          <m:t>b</m:t>
+        </m:r>
+        <m:r>
+          <m:t>l</m:t>
+        </m:r>
+        <m:r>
+          <m:t>e</m:t>
+        </m:r>
+        <m:r>
+          <m:t>E</m:t>
+        </m:r>
+        <m:r>
+          <m:t>x</m:t>
+        </m:r>
+        <m:r>
+          <m:t>p</m:t>
+        </m:r>
+      </m:oMath>
+      <w:r>
+        <w:t xml:space="preserve">OneCopy/tableExp$CopiesEvo</w:t>
+      </w:r>
+    </w:p>
+    <w:p>
+      <w:pPr>
+        <w:pStyle w:val="BodyText"/>
       </w:pPr>
       <w:r>
         <w:drawing>
           <wp:inline>
             <wp:extent cx="3810000" cy="2540000"/>
             <wp:effectExtent b="0" l="0" r="0" t="0"/>
-            <wp:docPr descr="GenomicDatabases" id="1" name="Picture"/>
+            <wp:docPr descr="TauD" id="1" name="Picture"/>
             <a:graphic>
               <a:graphicData uri="http://schemas.openxmlformats.org/drawingml/2006/picture">
                 <pic:pic>
                   <pic:nvPicPr>
-                    <pic:cNvPr descr="Figuras/GenomicDBS.svg" id="0" name="Picture"/>
+                    <pic:cNvPr descr="Figuras/EvoBackward2.svg" id="0" name="Picture"/>
                     <pic:cNvPicPr>
                       <a:picLocks noChangeArrowheads="1" noChangeAspect="1"/>
                     </pic:cNvPicPr>
                   </pic:nvPicPr>
                   <pic:blipFill>
-                    <a:blip r:embed="rId29"/>
+                    <a:blip r:embed="rId27"/>
                     <a:stretch>
                       <a:fillRect/>
                     </a:stretch>
@@ -838,15 +1018,1560 @@
           </wp:inline>
         </w:drawing>
       </w:r>
-    </w:p>
-    <w:p>
-      <w:pPr>
-        <w:pStyle w:val="ImageCaption"/>
-      </w:pPr>
-      <w:r>
-        <w:t xml:space="preserve">GenomicDatabases</w:t>
-      </w:r>
-    </w:p>
+      <w:r>
+        <w:br w:type="textWrapping"/>
+      </w:r>
+      <w:r>
+        <w:t xml:space="preserve">3.2(Backward Evening)</w:t>
+      </w:r>
+      <w:r>
+        <w:br w:type="textWrapping"/>
+      </w:r>
+      <w:r>
+        <w:t xml:space="preserve">Coelicolor clusters</w:t>
+      </w:r>
+    </w:p>
+    <w:p>
+      <w:pPr>
+        <w:pStyle w:val="BodyText"/>
+      </w:pPr>
+      <m:oMath>
+        <m:r>
+          <m:t>E</m:t>
+        </m:r>
+        <m:r>
+          <m:t>x</m:t>
+        </m:r>
+        <m:r>
+          <m:t>N</m:t>
+        </m:r>
+        <m:r>
+          <m:t>u</m:t>
+        </m:r>
+        <m:r>
+          <m:t>m</m:t>
+        </m:r>
+        <m:r>
+          <m:t>=</m:t>
+        </m:r>
+        <m:r>
+          <m:t>1</m:t>
+        </m:r>
+        <m:r>
+          <m:t>−</m:t>
+        </m:r>
+        <m:f>
+          <m:fPr>
+            <m:type m:val="bar"/>
+          </m:fPr>
+          <m:num>
+            <m:r>
+              <m:t>O</m:t>
+            </m:r>
+            <m:r>
+              <m:t>r</m:t>
+            </m:r>
+            <m:r>
+              <m:t>g</m:t>
+            </m:r>
+            <m:r>
+              <m:t>a</m:t>
+            </m:r>
+            <m:r>
+              <m:t>n</m:t>
+            </m:r>
+            <m:r>
+              <m:t>i</m:t>
+            </m:r>
+            <m:r>
+              <m:t>s</m:t>
+            </m:r>
+            <m:r>
+              <m:t>m</m:t>
+            </m:r>
+            <m:r>
+              <m:t>s</m:t>
+            </m:r>
+            <m:r>
+              <m:t> </m:t>
+            </m:r>
+            <m:r>
+              <m:t>w</m:t>
+            </m:r>
+            <m:r>
+              <m:t>i</m:t>
+            </m:r>
+            <m:r>
+              <m:t>t</m:t>
+            </m:r>
+            <m:r>
+              <m:t>h</m:t>
+            </m:r>
+            <m:r>
+              <m:t> </m:t>
+            </m:r>
+            <m:r>
+              <m:t>a</m:t>
+            </m:r>
+            <m:r>
+              <m:t>t</m:t>
+            </m:r>
+            <m:r>
+              <m:t> </m:t>
+            </m:r>
+            <m:r>
+              <m:t>l</m:t>
+            </m:r>
+            <m:r>
+              <m:t>e</m:t>
+            </m:r>
+            <m:r>
+              <m:t>a</m:t>
+            </m:r>
+            <m:r>
+              <m:t>s</m:t>
+            </m:r>
+            <m:r>
+              <m:t>t</m:t>
+            </m:r>
+            <m:r>
+              <m:t> </m:t>
+            </m:r>
+            <m:r>
+              <m:t>o</m:t>
+            </m:r>
+            <m:r>
+              <m:t>n</m:t>
+            </m:r>
+            <m:r>
+              <m:t>e</m:t>
+            </m:r>
+            <m:r>
+              <m:t> </m:t>
+            </m:r>
+            <m:r>
+              <m:t>c</m:t>
+            </m:r>
+            <m:r>
+              <m:t>o</m:t>
+            </m:r>
+            <m:r>
+              <m:t>p</m:t>
+            </m:r>
+            <m:r>
+              <m:t>i</m:t>
+            </m:r>
+            <m:r>
+              <m:t>e</m:t>
+            </m:r>
+          </m:num>
+          <m:den>
+            <m:r>
+              <m:t>T</m:t>
+            </m:r>
+            <m:r>
+              <m:t>o</m:t>
+            </m:r>
+            <m:r>
+              <m:t>t</m:t>
+            </m:r>
+            <m:r>
+              <m:t>a</m:t>
+            </m:r>
+            <m:r>
+              <m:t>l</m:t>
+            </m:r>
+            <m:r>
+              <m:t>c</m:t>
+            </m:r>
+            <m:r>
+              <m:t>o</m:t>
+            </m:r>
+            <m:r>
+              <m:t>p</m:t>
+            </m:r>
+            <m:r>
+              <m:t>i</m:t>
+            </m:r>
+            <m:r>
+              <m:t>e</m:t>
+            </m:r>
+            <m:r>
+              <m:t>s</m:t>
+            </m:r>
+            <m:r>
+              <m:t>o</m:t>
+            </m:r>
+            <m:r>
+              <m:t>n</m:t>
+            </m:r>
+            <m:r>
+              <m:t>g</m:t>
+            </m:r>
+            <m:r>
+              <m:t>e</m:t>
+            </m:r>
+            <m:r>
+              <m:t>n</m:t>
+            </m:r>
+            <m:r>
+              <m:t>o</m:t>
+            </m:r>
+            <m:r>
+              <m:t>m</m:t>
+            </m:r>
+            <m:r>
+              <m:t>i</m:t>
+            </m:r>
+            <m:r>
+              <m:t>c</m:t>
+            </m:r>
+            <m:r>
+              <m:t>D</m:t>
+            </m:r>
+            <m:r>
+              <m:t>B</m:t>
+            </m:r>
+          </m:den>
+        </m:f>
+      </m:oMath>
+    </w:p>
+    <w:p>
+      <w:pPr>
+        <w:pStyle w:val="BodyText"/>
+      </w:pPr>
+      <w:r>
+        <w:t xml:space="preserve">Esto se hará solo sobre Streptomyces de los 1246</w:t>
+      </w:r>
+    </w:p>
+    <w:p>
+      <w:pPr>
+        <w:pStyle w:val="BodyText"/>
+      </w:pPr>
+      <w:r>
+        <w:t xml:space="preserve">HERE TABLE WITH CLUSTERS</w:t>
+      </w:r>
+    </w:p>
+    <w:p>
+      <w:pPr>
+        <w:pStyle w:val="TableCaption"/>
+      </w:pPr>
+      <w:r>
+        <w:t xml:space="preserve">Coelicolor</w:t>
+      </w:r>
+    </w:p>
+    <w:tbl>
+      <w:tblPr>
+        <w:tblStyle w:val="TableNormal"/>
+        <w:tblW w:type="pct" w:w="0.0"/>
+        <w:tblLook w:firstRow="1"/>
+        <w:tblCaption w:val="Coelicolor"/>
+      </w:tblPr>
+      <w:tblGrid/>
+      <w:tr>
+        <w:trPr>
+          <w:cnfStyle w:firstRow="1"/>
+        </w:trPr>
+        <w:tc>
+          <w:tcPr>
+            <w:tcBorders>
+              <w:bottom w:val="single"/>
+            </w:tcBorders>
+            <w:vAlign w:val="bottom"/>
+          </w:tcPr>
+          <w:p>
+            <w:pStyle w:val="Compact"/>
+          </w:p>
+        </w:tc>
+        <w:tc>
+          <w:tcPr>
+            <w:tcBorders>
+              <w:bottom w:val="single"/>
+            </w:tcBorders>
+            <w:vAlign w:val="bottom"/>
+          </w:tcPr>
+          <w:p>
+            <w:pPr>
+              <w:pStyle w:val="Compact"/>
+              <w:jc w:val="left"/>
+            </w:pPr>
+            <w:r>
+              <w:t xml:space="preserve">Full...partial</w:t>
+            </w:r>
+          </w:p>
+        </w:tc>
+        <w:tc>
+          <w:tcPr>
+            <w:tcBorders>
+              <w:bottom w:val="single"/>
+            </w:tcBorders>
+            <w:vAlign w:val="bottom"/>
+          </w:tcPr>
+          <w:p>
+            <w:pPr>
+              <w:pStyle w:val="Compact"/>
+              <w:jc w:val="left"/>
+            </w:pPr>
+            <w:r>
+              <w:t xml:space="preserve">Main.product</w:t>
+            </w:r>
+          </w:p>
+        </w:tc>
+        <w:tc>
+          <w:tcPr>
+            <w:tcBorders>
+              <w:bottom w:val="single"/>
+            </w:tcBorders>
+            <w:vAlign w:val="bottom"/>
+          </w:tcPr>
+          <w:p>
+            <w:pPr>
+              <w:pStyle w:val="Compact"/>
+              <w:jc w:val="left"/>
+            </w:pPr>
+            <w:r>
+              <w:t xml:space="preserve">Biosynthetic.class</w:t>
+            </w:r>
+          </w:p>
+        </w:tc>
+        <w:tc>
+          <w:tcPr>
+            <w:tcBorders>
+              <w:bottom w:val="single"/>
+            </w:tcBorders>
+            <w:vAlign w:val="bottom"/>
+          </w:tcPr>
+          <w:p>
+            <w:pPr>
+              <w:pStyle w:val="Compact"/>
+              <w:jc w:val="left"/>
+            </w:pPr>
+            <w:r>
+              <w:t xml:space="preserve">Organism</w:t>
+            </w:r>
+          </w:p>
+        </w:tc>
+        <w:tc>
+          <w:tcPr>
+            <w:tcBorders>
+              <w:bottom w:val="single"/>
+            </w:tcBorders>
+            <w:vAlign w:val="bottom"/>
+          </w:tcPr>
+          <w:p>
+            <w:pPr>
+              <w:pStyle w:val="Compact"/>
+              <w:jc w:val="left"/>
+            </w:pPr>
+            <w:r>
+              <w:t xml:space="preserve">X..Backward.EvoMining.Hits</w:t>
+            </w:r>
+          </w:p>
+        </w:tc>
+        <w:tc>
+          <w:tcPr>
+            <w:tcBorders>
+              <w:bottom w:val="single"/>
+            </w:tcBorders>
+            <w:vAlign w:val="bottom"/>
+          </w:tcPr>
+          <w:p>
+            <w:pPr>
+              <w:pStyle w:val="Compact"/>
+              <w:jc w:val="left"/>
+            </w:pPr>
+            <w:r>
+              <w:t xml:space="preserve">Open.closed</w:t>
+            </w:r>
+          </w:p>
+        </w:tc>
+      </w:tr>
+      <w:tr>
+        <w:tc>
+          <w:p>
+            <w:pPr>
+              <w:pStyle w:val="Compact"/>
+              <w:jc w:val="left"/>
+            </w:pPr>
+            <w:r>
+              <w:t xml:space="preserve">BGC0000038</w:t>
+            </w:r>
+          </w:p>
+        </w:tc>
+        <w:tc>
+          <w:p>
+            <w:pPr>
+              <w:pStyle w:val="Compact"/>
+              <w:jc w:val="left"/>
+            </w:pPr>
+            <w:r>
+              <w:t xml:space="preserve">Full</w:t>
+            </w:r>
+          </w:p>
+        </w:tc>
+        <w:tc>
+          <w:p>
+            <w:pPr>
+              <w:pStyle w:val="Compact"/>
+              <w:jc w:val="left"/>
+            </w:pPr>
+            <w:r>
+              <w:t xml:space="preserve">coelimycin</w:t>
+            </w:r>
+          </w:p>
+        </w:tc>
+        <w:tc>
+          <w:p>
+            <w:pPr>
+              <w:pStyle w:val="Compact"/>
+              <w:jc w:val="left"/>
+            </w:pPr>
+            <w:r>
+              <w:t xml:space="preserve">Polyketide</w:t>
+            </w:r>
+          </w:p>
+        </w:tc>
+        <w:tc>
+          <w:p>
+            <w:pPr>
+              <w:pStyle w:val="Compact"/>
+              <w:jc w:val="left"/>
+            </w:pPr>
+            <w:r>
+              <w:t xml:space="preserve">Streptomyces coelicolor A3(2)</w:t>
+            </w:r>
+          </w:p>
+        </w:tc>
+        <w:tc>
+          <w:p>
+            <w:pPr>
+              <w:pStyle w:val="Compact"/>
+              <w:jc w:val="left"/>
+            </w:pPr>
+            <w:r>
+              <w:t xml:space="preserve">NA</w:t>
+            </w:r>
+          </w:p>
+        </w:tc>
+        <w:tc>
+          <w:p>
+            <w:pPr>
+              <w:pStyle w:val="Compact"/>
+              <w:jc w:val="left"/>
+            </w:pPr>
+            <w:r>
+              <w:t xml:space="preserve">NA</w:t>
+            </w:r>
+          </w:p>
+        </w:tc>
+      </w:tr>
+      <w:tr>
+        <w:tc>
+          <w:p>
+            <w:pPr>
+              <w:pStyle w:val="Compact"/>
+              <w:jc w:val="left"/>
+            </w:pPr>
+            <w:r>
+              <w:t xml:space="preserve">BGC0000194</w:t>
+            </w:r>
+          </w:p>
+        </w:tc>
+        <w:tc>
+          <w:p>
+            <w:pPr>
+              <w:pStyle w:val="Compact"/>
+              <w:jc w:val="left"/>
+            </w:pPr>
+            <w:r>
+              <w:t xml:space="preserve">Full</w:t>
+            </w:r>
+          </w:p>
+        </w:tc>
+        <w:tc>
+          <w:p>
+            <w:pPr>
+              <w:pStyle w:val="Compact"/>
+              <w:jc w:val="left"/>
+            </w:pPr>
+            <w:r>
+              <w:t xml:space="preserve">actinorhodin</w:t>
+            </w:r>
+          </w:p>
+        </w:tc>
+        <w:tc>
+          <w:p>
+            <w:pPr>
+              <w:pStyle w:val="Compact"/>
+              <w:jc w:val="left"/>
+            </w:pPr>
+            <w:r>
+              <w:t xml:space="preserve">Polyketide</w:t>
+            </w:r>
+          </w:p>
+        </w:tc>
+        <w:tc>
+          <w:p>
+            <w:pPr>
+              <w:pStyle w:val="Compact"/>
+              <w:jc w:val="left"/>
+            </w:pPr>
+            <w:r>
+              <w:t xml:space="preserve">Streptomyces coelicolor A3(2)</w:t>
+            </w:r>
+          </w:p>
+        </w:tc>
+        <w:tc>
+          <w:p>
+            <w:pPr>
+              <w:pStyle w:val="Compact"/>
+              <w:jc w:val="left"/>
+            </w:pPr>
+            <w:r>
+              <w:t xml:space="preserve">NA</w:t>
+            </w:r>
+          </w:p>
+        </w:tc>
+        <w:tc>
+          <w:p>
+            <w:pPr>
+              <w:pStyle w:val="Compact"/>
+              <w:jc w:val="left"/>
+            </w:pPr>
+            <w:r>
+              <w:t xml:space="preserve">NA</w:t>
+            </w:r>
+          </w:p>
+        </w:tc>
+      </w:tr>
+      <w:tr>
+        <w:tc>
+          <w:p>
+            <w:pPr>
+              <w:pStyle w:val="Compact"/>
+              <w:jc w:val="left"/>
+            </w:pPr>
+            <w:r>
+              <w:t xml:space="preserve">GC0000315</w:t>
+            </w:r>
+          </w:p>
+        </w:tc>
+        <w:tc>
+          <w:p>
+            <w:pPr>
+              <w:pStyle w:val="Compact"/>
+              <w:jc w:val="left"/>
+            </w:pPr>
+            <w:r>
+              <w:t xml:space="preserve">Full</w:t>
+            </w:r>
+          </w:p>
+        </w:tc>
+        <w:tc>
+          <w:p>
+            <w:pPr>
+              <w:pStyle w:val="Compact"/>
+              <w:jc w:val="left"/>
+            </w:pPr>
+            <w:r>
+              <w:t xml:space="preserve">calcium-dependent antibiotic</w:t>
+            </w:r>
+          </w:p>
+        </w:tc>
+        <w:tc>
+          <w:p>
+            <w:pPr>
+              <w:pStyle w:val="Compact"/>
+              <w:jc w:val="left"/>
+            </w:pPr>
+            <w:r>
+              <w:t xml:space="preserve">NRP</w:t>
+            </w:r>
+          </w:p>
+        </w:tc>
+        <w:tc>
+          <w:p>
+            <w:pPr>
+              <w:pStyle w:val="Compact"/>
+              <w:jc w:val="left"/>
+            </w:pPr>
+            <w:r>
+              <w:t xml:space="preserve">Streptomyces coelicolor A3(2)</w:t>
+            </w:r>
+          </w:p>
+        </w:tc>
+        <w:tc>
+          <w:p>
+            <w:pPr>
+              <w:pStyle w:val="Compact"/>
+              <w:jc w:val="left"/>
+            </w:pPr>
+            <w:r>
+              <w:t xml:space="preserve">NA</w:t>
+            </w:r>
+          </w:p>
+        </w:tc>
+        <w:tc>
+          <w:p>
+            <w:pPr>
+              <w:pStyle w:val="Compact"/>
+              <w:jc w:val="left"/>
+            </w:pPr>
+            <w:r>
+              <w:t xml:space="preserve">NA</w:t>
+            </w:r>
+          </w:p>
+        </w:tc>
+      </w:tr>
+      <w:tr>
+        <w:tc>
+          <w:p>
+            <w:pPr>
+              <w:pStyle w:val="Compact"/>
+              <w:jc w:val="left"/>
+            </w:pPr>
+            <w:r>
+              <w:t xml:space="preserve">BGC0000551</w:t>
+            </w:r>
+          </w:p>
+        </w:tc>
+        <w:tc>
+          <w:p>
+            <w:pPr>
+              <w:pStyle w:val="Compact"/>
+              <w:jc w:val="left"/>
+            </w:pPr>
+            <w:r>
+              <w:t xml:space="preserve">Full</w:t>
+            </w:r>
+          </w:p>
+        </w:tc>
+        <w:tc>
+          <w:p>
+            <w:pPr>
+              <w:pStyle w:val="Compact"/>
+              <w:jc w:val="left"/>
+            </w:pPr>
+            <w:r>
+              <w:t xml:space="preserve">sapB</w:t>
+            </w:r>
+          </w:p>
+        </w:tc>
+        <w:tc>
+          <w:p>
+            <w:pPr>
+              <w:pStyle w:val="Compact"/>
+              <w:jc w:val="left"/>
+            </w:pPr>
+            <w:r>
+              <w:t xml:space="preserve">RiPP</w:t>
+            </w:r>
+          </w:p>
+        </w:tc>
+        <w:tc>
+          <w:p>
+            <w:pPr>
+              <w:pStyle w:val="Compact"/>
+              <w:jc w:val="left"/>
+            </w:pPr>
+            <w:r>
+              <w:t xml:space="preserve">Streptomyces coelicolor A3(2)</w:t>
+            </w:r>
+          </w:p>
+        </w:tc>
+        <w:tc>
+          <w:p>
+            <w:pPr>
+              <w:pStyle w:val="Compact"/>
+              <w:jc w:val="left"/>
+            </w:pPr>
+            <w:r>
+              <w:t xml:space="preserve">NA</w:t>
+            </w:r>
+          </w:p>
+        </w:tc>
+        <w:tc>
+          <w:p>
+            <w:pPr>
+              <w:pStyle w:val="Compact"/>
+              <w:jc w:val="left"/>
+            </w:pPr>
+            <w:r>
+              <w:t xml:space="preserve">NA</w:t>
+            </w:r>
+          </w:p>
+        </w:tc>
+      </w:tr>
+      <w:tr>
+        <w:tc>
+          <w:p>
+            <w:pPr>
+              <w:pStyle w:val="Compact"/>
+              <w:jc w:val="left"/>
+            </w:pPr>
+            <w:r>
+              <w:t xml:space="preserve">BGC0000595</w:t>
+            </w:r>
+          </w:p>
+        </w:tc>
+        <w:tc>
+          <w:p>
+            <w:pPr>
+              <w:pStyle w:val="Compact"/>
+              <w:jc w:val="left"/>
+            </w:pPr>
+            <w:r>
+              <w:t xml:space="preserve">Full</w:t>
+            </w:r>
+          </w:p>
+        </w:tc>
+        <w:tc>
+          <w:p>
+            <w:pPr>
+              <w:pStyle w:val="Compact"/>
+              <w:jc w:val="left"/>
+            </w:pPr>
+            <w:r>
+              <w:t xml:space="preserve">SCO-2138</w:t>
+            </w:r>
+          </w:p>
+        </w:tc>
+        <w:tc>
+          <w:p>
+            <w:pPr>
+              <w:pStyle w:val="Compact"/>
+              <w:jc w:val="left"/>
+            </w:pPr>
+            <w:r>
+              <w:t xml:space="preserve">RiPP</w:t>
+            </w:r>
+          </w:p>
+        </w:tc>
+        <w:tc>
+          <w:p>
+            <w:pPr>
+              <w:pStyle w:val="Compact"/>
+              <w:jc w:val="left"/>
+            </w:pPr>
+            <w:r>
+              <w:t xml:space="preserve">Streptomyces coelicolor A3(2)</w:t>
+            </w:r>
+          </w:p>
+        </w:tc>
+        <w:tc>
+          <w:p>
+            <w:pPr>
+              <w:pStyle w:val="Compact"/>
+              <w:jc w:val="left"/>
+            </w:pPr>
+            <w:r>
+              <w:t xml:space="preserve">NA</w:t>
+            </w:r>
+          </w:p>
+        </w:tc>
+        <w:tc>
+          <w:p>
+            <w:pPr>
+              <w:pStyle w:val="Compact"/>
+              <w:jc w:val="left"/>
+            </w:pPr>
+            <w:r>
+              <w:t xml:space="preserve">NA</w:t>
+            </w:r>
+          </w:p>
+        </w:tc>
+      </w:tr>
+      <w:tr>
+        <w:tc>
+          <w:p>
+            <w:pPr>
+              <w:pStyle w:val="Compact"/>
+              <w:jc w:val="left"/>
+            </w:pPr>
+            <w:r>
+              <w:t xml:space="preserve">BGC0000849</w:t>
+            </w:r>
+          </w:p>
+        </w:tc>
+        <w:tc>
+          <w:p>
+            <w:pPr>
+              <w:pStyle w:val="Compact"/>
+              <w:jc w:val="left"/>
+            </w:pPr>
+            <w:r>
+              <w:t xml:space="preserve">Full</w:t>
+            </w:r>
+          </w:p>
+        </w:tc>
+        <w:tc>
+          <w:p>
+            <w:pPr>
+              <w:pStyle w:val="Compact"/>
+              <w:jc w:val="left"/>
+            </w:pPr>
+            <w:r>
+              <w:t xml:space="preserve">gamma-butyrolactone</w:t>
+            </w:r>
+          </w:p>
+        </w:tc>
+        <w:tc>
+          <w:p>
+            <w:pPr>
+              <w:pStyle w:val="Compact"/>
+              <w:jc w:val="left"/>
+            </w:pPr>
+            <w:r>
+              <w:t xml:space="preserve">Other</w:t>
+            </w:r>
+          </w:p>
+        </w:tc>
+        <w:tc>
+          <w:p>
+            <w:pPr>
+              <w:pStyle w:val="Compact"/>
+              <w:jc w:val="left"/>
+            </w:pPr>
+            <w:r>
+              <w:t xml:space="preserve">Streptomyces coelicolor A3(2)</w:t>
+            </w:r>
+          </w:p>
+        </w:tc>
+        <w:tc>
+          <w:p>
+            <w:pPr>
+              <w:pStyle w:val="Compact"/>
+              <w:jc w:val="left"/>
+            </w:pPr>
+            <w:r>
+              <w:t xml:space="preserve">NA</w:t>
+            </w:r>
+          </w:p>
+        </w:tc>
+        <w:tc>
+          <w:p>
+            <w:pPr>
+              <w:pStyle w:val="Compact"/>
+              <w:jc w:val="left"/>
+            </w:pPr>
+            <w:r>
+              <w:t xml:space="preserve">NA</w:t>
+            </w:r>
+          </w:p>
+        </w:tc>
+      </w:tr>
+      <w:tr>
+        <w:tc>
+          <w:p>
+            <w:pPr>
+              <w:pStyle w:val="Compact"/>
+              <w:jc w:val="left"/>
+            </w:pPr>
+            <w:r>
+              <w:t xml:space="preserve">BGC0000940</w:t>
+            </w:r>
+          </w:p>
+        </w:tc>
+        <w:tc>
+          <w:p>
+            <w:pPr>
+              <w:pStyle w:val="Compact"/>
+              <w:jc w:val="left"/>
+            </w:pPr>
+            <w:r>
+              <w:t xml:space="preserve">Full</w:t>
+            </w:r>
+          </w:p>
+        </w:tc>
+        <w:tc>
+          <w:p>
+            <w:pPr>
+              <w:pStyle w:val="Compact"/>
+              <w:jc w:val="left"/>
+            </w:pPr>
+            <w:r>
+              <w:t xml:space="preserve">desferrioxamine B</w:t>
+            </w:r>
+          </w:p>
+        </w:tc>
+        <w:tc>
+          <w:p>
+            <w:pPr>
+              <w:pStyle w:val="Compact"/>
+              <w:jc w:val="left"/>
+            </w:pPr>
+            <w:r>
+              <w:t xml:space="preserve">Other</w:t>
+            </w:r>
+          </w:p>
+        </w:tc>
+        <w:tc>
+          <w:p>
+            <w:pPr>
+              <w:pStyle w:val="Compact"/>
+              <w:jc w:val="left"/>
+            </w:pPr>
+            <w:r>
+              <w:t xml:space="preserve">Streptomyces coelicolor A3(2)</w:t>
+            </w:r>
+          </w:p>
+        </w:tc>
+        <w:tc>
+          <w:p>
+            <w:pPr>
+              <w:pStyle w:val="Compact"/>
+              <w:jc w:val="left"/>
+            </w:pPr>
+            <w:r>
+              <w:t xml:space="preserve">NA</w:t>
+            </w:r>
+          </w:p>
+        </w:tc>
+        <w:tc>
+          <w:p>
+            <w:pPr>
+              <w:pStyle w:val="Compact"/>
+              <w:jc w:val="left"/>
+            </w:pPr>
+            <w:r>
+              <w:t xml:space="preserve">NA</w:t>
+            </w:r>
+          </w:p>
+        </w:tc>
+      </w:tr>
+      <w:tr>
+        <w:tc>
+          <w:p>
+            <w:pPr>
+              <w:pStyle w:val="Compact"/>
+              <w:jc w:val="left"/>
+            </w:pPr>
+            <w:r>
+              <w:t xml:space="preserve">BGC0000324</w:t>
+            </w:r>
+          </w:p>
+        </w:tc>
+        <w:tc>
+          <w:p>
+            <w:pPr>
+              <w:pStyle w:val="Compact"/>
+              <w:jc w:val="left"/>
+            </w:pPr>
+            <w:r>
+              <w:t xml:space="preserve">Partial</w:t>
+            </w:r>
+          </w:p>
+        </w:tc>
+        <w:tc>
+          <w:p>
+            <w:pPr>
+              <w:pStyle w:val="Compact"/>
+              <w:jc w:val="left"/>
+            </w:pPr>
+            <w:r>
+              <w:t xml:space="preserve">coelibactin</w:t>
+            </w:r>
+          </w:p>
+        </w:tc>
+        <w:tc>
+          <w:p>
+            <w:pPr>
+              <w:pStyle w:val="Compact"/>
+              <w:jc w:val="left"/>
+            </w:pPr>
+            <w:r>
+              <w:t xml:space="preserve">NRP</w:t>
+            </w:r>
+          </w:p>
+        </w:tc>
+        <w:tc>
+          <w:p>
+            <w:pPr>
+              <w:pStyle w:val="Compact"/>
+              <w:jc w:val="left"/>
+            </w:pPr>
+            <w:r>
+              <w:t xml:space="preserve">Streptomyces coelicolor A3(2)</w:t>
+            </w:r>
+          </w:p>
+        </w:tc>
+        <w:tc>
+          <w:p>
+            <w:pPr>
+              <w:pStyle w:val="Compact"/>
+              <w:jc w:val="left"/>
+            </w:pPr>
+            <w:r>
+              <w:t xml:space="preserve">NA</w:t>
+            </w:r>
+          </w:p>
+        </w:tc>
+        <w:tc>
+          <w:p>
+            <w:pPr>
+              <w:pStyle w:val="Compact"/>
+              <w:jc w:val="left"/>
+            </w:pPr>
+            <w:r>
+              <w:t xml:space="preserve">NA</w:t>
+            </w:r>
+          </w:p>
+        </w:tc>
+      </w:tr>
+      <w:tr>
+        <w:tc>
+          <w:p>
+            <w:pPr>
+              <w:pStyle w:val="Compact"/>
+              <w:jc w:val="left"/>
+            </w:pPr>
+            <w:r>
+              <w:t xml:space="preserve">BGC0000325</w:t>
+            </w:r>
+          </w:p>
+        </w:tc>
+        <w:tc>
+          <w:p>
+            <w:pPr>
+              <w:pStyle w:val="Compact"/>
+              <w:jc w:val="left"/>
+            </w:pPr>
+            <w:r>
+              <w:t xml:space="preserve">Partial</w:t>
+            </w:r>
+          </w:p>
+        </w:tc>
+        <w:tc>
+          <w:p>
+            <w:pPr>
+              <w:pStyle w:val="Compact"/>
+              <w:jc w:val="left"/>
+            </w:pPr>
+            <w:r>
+              <w:t xml:space="preserve">coelichelin</w:t>
+            </w:r>
+          </w:p>
+        </w:tc>
+        <w:tc>
+          <w:p>
+            <w:pPr>
+              <w:pStyle w:val="Compact"/>
+              <w:jc w:val="left"/>
+            </w:pPr>
+            <w:r>
+              <w:t xml:space="preserve">NRP</w:t>
+            </w:r>
+          </w:p>
+        </w:tc>
+        <w:tc>
+          <w:p>
+            <w:pPr>
+              <w:pStyle w:val="Compact"/>
+              <w:jc w:val="left"/>
+            </w:pPr>
+            <w:r>
+              <w:t xml:space="preserve">Streptomyces coelicolor A3(2)</w:t>
+            </w:r>
+          </w:p>
+        </w:tc>
+        <w:tc>
+          <w:p>
+            <w:pPr>
+              <w:pStyle w:val="Compact"/>
+              <w:jc w:val="left"/>
+            </w:pPr>
+            <w:r>
+              <w:t xml:space="preserve">NA</w:t>
+            </w:r>
+          </w:p>
+        </w:tc>
+        <w:tc>
+          <w:p>
+            <w:pPr>
+              <w:pStyle w:val="Compact"/>
+              <w:jc w:val="left"/>
+            </w:pPr>
+            <w:r>
+              <w:t xml:space="preserve">NA</w:t>
+            </w:r>
+          </w:p>
+        </w:tc>
+      </w:tr>
+      <w:tr>
+        <w:tc>
+          <w:p>
+            <w:pPr>
+              <w:pStyle w:val="Compact"/>
+              <w:jc w:val="left"/>
+            </w:pPr>
+            <w:r>
+              <w:t xml:space="preserve">BGC0000660</w:t>
+            </w:r>
+          </w:p>
+        </w:tc>
+        <w:tc>
+          <w:p>
+            <w:pPr>
+              <w:pStyle w:val="Compact"/>
+              <w:jc w:val="left"/>
+            </w:pPr>
+            <w:r>
+              <w:t xml:space="preserve">Partial</w:t>
+            </w:r>
+          </w:p>
+        </w:tc>
+        <w:tc>
+          <w:p>
+            <w:pPr>
+              <w:pStyle w:val="Compact"/>
+              <w:jc w:val="left"/>
+            </w:pPr>
+            <w:r>
+              <w:t xml:space="preserve">albaflavenone</w:t>
+            </w:r>
+          </w:p>
+        </w:tc>
+        <w:tc>
+          <w:p>
+            <w:pPr>
+              <w:pStyle w:val="Compact"/>
+              <w:jc w:val="left"/>
+            </w:pPr>
+            <w:r>
+              <w:t xml:space="preserve">Terpene</w:t>
+            </w:r>
+          </w:p>
+        </w:tc>
+        <w:tc>
+          <w:p>
+            <w:pPr>
+              <w:pStyle w:val="Compact"/>
+              <w:jc w:val="left"/>
+            </w:pPr>
+            <w:r>
+              <w:t xml:space="preserve">Streptomyces coelicolor A3(2)</w:t>
+            </w:r>
+          </w:p>
+        </w:tc>
+        <w:tc>
+          <w:p>
+            <w:pPr>
+              <w:pStyle w:val="Compact"/>
+              <w:jc w:val="left"/>
+            </w:pPr>
+            <w:r>
+              <w:t xml:space="preserve">NA</w:t>
+            </w:r>
+          </w:p>
+        </w:tc>
+        <w:tc>
+          <w:p>
+            <w:pPr>
+              <w:pStyle w:val="Compact"/>
+              <w:jc w:val="left"/>
+            </w:pPr>
+            <w:r>
+              <w:t xml:space="preserve">NA</w:t>
+            </w:r>
+          </w:p>
+        </w:tc>
+      </w:tr>
+      <w:tr>
+        <w:tc>
+          <w:p>
+            <w:pPr>
+              <w:pStyle w:val="Compact"/>
+              <w:jc w:val="left"/>
+            </w:pPr>
+            <w:r>
+              <w:t xml:space="preserve">BGC0000663</w:t>
+            </w:r>
+          </w:p>
+        </w:tc>
+        <w:tc>
+          <w:p>
+            <w:pPr>
+              <w:pStyle w:val="Compact"/>
+              <w:jc w:val="left"/>
+            </w:pPr>
+            <w:r>
+              <w:t xml:space="preserve">Partial</w:t>
+            </w:r>
+          </w:p>
+        </w:tc>
+        <w:tc>
+          <w:p>
+            <w:pPr>
+              <w:pStyle w:val="Compact"/>
+              <w:jc w:val="left"/>
+            </w:pPr>
+            <w:r>
+              <w:t xml:space="preserve">hopene</w:t>
+            </w:r>
+          </w:p>
+        </w:tc>
+        <w:tc>
+          <w:p>
+            <w:pPr>
+              <w:pStyle w:val="Compact"/>
+              <w:jc w:val="left"/>
+            </w:pPr>
+            <w:r>
+              <w:t xml:space="preserve">Terpene</w:t>
+            </w:r>
+          </w:p>
+        </w:tc>
+        <w:tc>
+          <w:p>
+            <w:pPr>
+              <w:pStyle w:val="Compact"/>
+              <w:jc w:val="left"/>
+            </w:pPr>
+            <w:r>
+              <w:t xml:space="preserve">Streptomyces coelicolor A3(2)</w:t>
+            </w:r>
+          </w:p>
+        </w:tc>
+        <w:tc>
+          <w:p>
+            <w:pPr>
+              <w:pStyle w:val="Compact"/>
+              <w:jc w:val="left"/>
+            </w:pPr>
+            <w:r>
+              <w:t xml:space="preserve">NA</w:t>
+            </w:r>
+          </w:p>
+        </w:tc>
+        <w:tc>
+          <w:p>
+            <w:pPr>
+              <w:pStyle w:val="Compact"/>
+              <w:jc w:val="left"/>
+            </w:pPr>
+            <w:r>
+              <w:t xml:space="preserve">NA</w:t>
+            </w:r>
+          </w:p>
+        </w:tc>
+      </w:tr>
+      <w:tr>
+        <w:tc>
+          <w:p>
+            <w:pPr>
+              <w:pStyle w:val="Compact"/>
+              <w:jc w:val="left"/>
+            </w:pPr>
+            <w:r>
+              <w:t xml:space="preserve">BGC0000910</w:t>
+            </w:r>
+          </w:p>
+        </w:tc>
+        <w:tc>
+          <w:p>
+            <w:pPr>
+              <w:pStyle w:val="Compact"/>
+              <w:jc w:val="left"/>
+            </w:pPr>
+            <w:r>
+              <w:t xml:space="preserve">Partial</w:t>
+            </w:r>
+          </w:p>
+        </w:tc>
+        <w:tc>
+          <w:p>
+            <w:pPr>
+              <w:pStyle w:val="Compact"/>
+              <w:jc w:val="left"/>
+            </w:pPr>
+            <w:r>
+              <w:t xml:space="preserve">melanin</w:t>
+            </w:r>
+          </w:p>
+        </w:tc>
+        <w:tc>
+          <w:p>
+            <w:pPr>
+              <w:pStyle w:val="Compact"/>
+              <w:jc w:val="left"/>
+            </w:pPr>
+            <w:r>
+              <w:t xml:space="preserve">Other</w:t>
+            </w:r>
+          </w:p>
+        </w:tc>
+        <w:tc>
+          <w:p>
+            <w:pPr>
+              <w:pStyle w:val="Compact"/>
+              <w:jc w:val="left"/>
+            </w:pPr>
+            <w:r>
+              <w:t xml:space="preserve">Streptomyces coelicolor A3(2)</w:t>
+            </w:r>
+          </w:p>
+        </w:tc>
+        <w:tc>
+          <w:p>
+            <w:pPr>
+              <w:pStyle w:val="Compact"/>
+              <w:jc w:val="left"/>
+            </w:pPr>
+            <w:r>
+              <w:t xml:space="preserve">NA</w:t>
+            </w:r>
+          </w:p>
+        </w:tc>
+        <w:tc>
+          <w:p>
+            <w:pPr>
+              <w:pStyle w:val="Compact"/>
+              <w:jc w:val="left"/>
+            </w:pPr>
+            <w:r>
+              <w:t xml:space="preserve">NA</w:t>
+            </w:r>
+          </w:p>
+        </w:tc>
+      </w:tr>
+      <w:tr>
+        <w:tc>
+          <w:p>
+            <w:pPr>
+              <w:pStyle w:val="Compact"/>
+              <w:jc w:val="left"/>
+            </w:pPr>
+            <w:r>
+              <w:t xml:space="preserve">BGC0000914</w:t>
+            </w:r>
+          </w:p>
+        </w:tc>
+        <w:tc>
+          <w:p>
+            <w:pPr>
+              <w:pStyle w:val="Compact"/>
+              <w:jc w:val="left"/>
+            </w:pPr>
+            <w:r>
+              <w:t xml:space="preserve">Partial</w:t>
+            </w:r>
+          </w:p>
+        </w:tc>
+        <w:tc>
+          <w:p>
+            <w:pPr>
+              <w:pStyle w:val="Compact"/>
+              <w:jc w:val="left"/>
+            </w:pPr>
+            <w:r>
+              <w:t xml:space="preserve">methylenomycin</w:t>
+            </w:r>
+          </w:p>
+        </w:tc>
+        <w:tc>
+          <w:p>
+            <w:pPr>
+              <w:pStyle w:val="Compact"/>
+              <w:jc w:val="left"/>
+            </w:pPr>
+            <w:r>
+              <w:t xml:space="preserve">Other</w:t>
+            </w:r>
+          </w:p>
+        </w:tc>
+        <w:tc>
+          <w:p>
+            <w:pPr>
+              <w:pStyle w:val="Compact"/>
+              <w:jc w:val="left"/>
+            </w:pPr>
+            <w:r>
+              <w:t xml:space="preserve">Streptomyces coelicolor A3(2)</w:t>
+            </w:r>
+          </w:p>
+        </w:tc>
+        <w:tc>
+          <w:p>
+            <w:pPr>
+              <w:pStyle w:val="Compact"/>
+              <w:jc w:val="left"/>
+            </w:pPr>
+            <w:r>
+              <w:t xml:space="preserve">NA</w:t>
+            </w:r>
+          </w:p>
+        </w:tc>
+        <w:tc>
+          <w:p>
+            <w:pPr>
+              <w:pStyle w:val="Compact"/>
+              <w:jc w:val="left"/>
+            </w:pPr>
+            <w:r>
+              <w:t xml:space="preserve">NA</w:t>
+            </w:r>
+          </w:p>
+        </w:tc>
+      </w:tr>
+      <w:tr>
+        <w:tc>
+          <w:p>
+            <w:pPr>
+              <w:pStyle w:val="Compact"/>
+              <w:jc w:val="left"/>
+            </w:pPr>
+            <w:r>
+              <w:t xml:space="preserve">BGC0001063</w:t>
+            </w:r>
+          </w:p>
+        </w:tc>
+        <w:tc>
+          <w:p>
+            <w:pPr>
+              <w:pStyle w:val="Compact"/>
+              <w:jc w:val="left"/>
+            </w:pPr>
+            <w:r>
+              <w:t xml:space="preserve">Partial</w:t>
+            </w:r>
+          </w:p>
+        </w:tc>
+        <w:tc>
+          <w:p>
+            <w:pPr>
+              <w:pStyle w:val="Compact"/>
+              <w:jc w:val="left"/>
+            </w:pPr>
+            <w:r>
+              <w:t xml:space="preserve">undecylprodigiosin</w:t>
+            </w:r>
+          </w:p>
+        </w:tc>
+        <w:tc>
+          <w:p>
+            <w:pPr>
+              <w:pStyle w:val="Compact"/>
+              <w:jc w:val="left"/>
+            </w:pPr>
+            <w:r>
+              <w:t xml:space="preserve">NRP / Polyketide</w:t>
+            </w:r>
+          </w:p>
+        </w:tc>
+        <w:tc>
+          <w:p>
+            <w:pPr>
+              <w:pStyle w:val="Compact"/>
+              <w:jc w:val="left"/>
+            </w:pPr>
+            <w:r>
+              <w:t xml:space="preserve">Streptomyces coelicolor A3(2)</w:t>
+            </w:r>
+          </w:p>
+        </w:tc>
+        <w:tc>
+          <w:p>
+            <w:pPr>
+              <w:pStyle w:val="Compact"/>
+              <w:jc w:val="left"/>
+            </w:pPr>
+            <w:r>
+              <w:t xml:space="preserve">NA</w:t>
+            </w:r>
+          </w:p>
+        </w:tc>
+        <w:tc>
+          <w:p>
+            <w:pPr>
+              <w:pStyle w:val="Compact"/>
+              <w:jc w:val="left"/>
+            </w:pPr>
+            <w:r>
+              <w:t xml:space="preserve">NA</w:t>
+            </w:r>
+          </w:p>
+        </w:tc>
+      </w:tr>
+      <w:tr>
+        <w:tc>
+          <w:p>
+            <w:pPr>
+              <w:pStyle w:val="Compact"/>
+              <w:jc w:val="left"/>
+            </w:pPr>
+            <w:r>
+              <w:t xml:space="preserve">BGC0001181</w:t>
+            </w:r>
+          </w:p>
+        </w:tc>
+        <w:tc>
+          <w:p>
+            <w:pPr>
+              <w:pStyle w:val="Compact"/>
+              <w:jc w:val="left"/>
+            </w:pPr>
+            <w:r>
+              <w:t xml:space="preserve">Partial</w:t>
+            </w:r>
+          </w:p>
+        </w:tc>
+        <w:tc>
+          <w:p>
+            <w:pPr>
+              <w:pStyle w:val="Compact"/>
+              <w:jc w:val="left"/>
+            </w:pPr>
+            <w:r>
+              <w:t xml:space="preserve">geosmin</w:t>
+            </w:r>
+          </w:p>
+        </w:tc>
+        <w:tc>
+          <w:p>
+            <w:pPr>
+              <w:pStyle w:val="Compact"/>
+              <w:jc w:val="left"/>
+            </w:pPr>
+            <w:r>
+              <w:t xml:space="preserve">Terpene</w:t>
+            </w:r>
+          </w:p>
+        </w:tc>
+        <w:tc>
+          <w:p>
+            <w:pPr>
+              <w:pStyle w:val="Compact"/>
+              <w:jc w:val="left"/>
+            </w:pPr>
+            <w:r>
+              <w:t xml:space="preserve">Streptomyces coelicolor A3(2)</w:t>
+            </w:r>
+          </w:p>
+        </w:tc>
+        <w:tc>
+          <w:p>
+            <w:pPr>
+              <w:pStyle w:val="Compact"/>
+              <w:jc w:val="left"/>
+            </w:pPr>
+            <w:r>
+              <w:t xml:space="preserve">NA</w:t>
+            </w:r>
+          </w:p>
+        </w:tc>
+        <w:tc>
+          <w:p>
+            <w:pPr>
+              <w:pStyle w:val="Compact"/>
+              <w:jc w:val="left"/>
+            </w:pPr>
+            <w:r>
+              <w:t xml:space="preserve">NA</w:t>
+            </w:r>
+          </w:p>
+        </w:tc>
+      </w:tr>
+    </w:tbl>
     <w:p>
       <w:pPr>
         <w:pStyle w:val="SourceCode"/>
@@ -857,16 +2582,14 @@
         </w:rPr>
         <w:t xml:space="preserve">## Warning: Removed 1 rows containing missing values (geom_point).</w:t>
       </w:r>
-    </w:p>
-    <w:p>
-      <w:pPr>
-        <w:pStyle w:val="SourceCode"/>
-      </w:pPr>
+      <w:r>
+        <w:br w:type="textWrapping"/>
+      </w:r>
       <w:r>
         <w:rPr>
           <w:rStyle w:val="VerbatimChar"/>
         </w:rPr>
-        <w:t xml:space="preserve">## Warning in ExpTresHold$RastId &lt;- "Treshold": Realizando coercion de LHD a</w:t>
+        <w:t xml:space="preserve"/>
       </w:r>
       <w:r>
         <w:br w:type="textWrapping"/>
@@ -875,17 +2598,7 @@
         <w:rPr>
           <w:rStyle w:val="VerbatimChar"/>
         </w:rPr>
-        <w:t xml:space="preserve">## una lista</w:t>
-      </w:r>
-    </w:p>
-    <w:p>
-      <w:pPr>
-        <w:pStyle w:val="Heading4"/>
-      </w:pPr>
-      <w:bookmarkStart w:id="30" w:name="b-diversity-on-central-families-according-to-the-lineage"/>
-      <w:bookmarkEnd w:id="30"/>
-      <w:r>
-        <w:t xml:space="preserve">2b Diversity on central Families according to the lineage</w:t>
+        <w:t xml:space="preserve">## Warning: Removed 1 rows containing missing values (geom_point).</w:t>
       </w:r>
     </w:p>
     <w:p>
@@ -895,20 +2608,191 @@
       <w:r>
         <w:drawing>
           <wp:inline>
-            <wp:extent cx="3810000" cy="2540000"/>
+            <wp:extent cx="4620126" cy="3696101"/>
             <wp:effectExtent b="0" l="0" r="0" t="0"/>
-            <wp:docPr descr="Pipeline" id="1" name="Picture"/>
+            <wp:docPr descr="" id="1" name="Picture"/>
             <a:graphic>
               <a:graphicData uri="http://schemas.openxmlformats.org/drawingml/2006/picture">
                 <pic:pic>
                   <pic:nvPicPr>
-                    <pic:cNvPr descr="GenomicDiversity.svg" id="0" name="Picture"/>
+                    <pic:cNvPr descr="EvoMining_files/figure-docx/ExpNumber-1.png" id="0" name="Picture"/>
                     <pic:cNvPicPr>
                       <a:picLocks noChangeArrowheads="1" noChangeAspect="1"/>
                     </pic:cNvPicPr>
                   </pic:nvPicPr>
                   <pic:blipFill>
-                    <a:blip r:embed="rId31"/>
+                    <a:blip r:embed="rId28"/>
+                    <a:stretch>
+                      <a:fillRect/>
+                    </a:stretch>
+                  </pic:blipFill>
+                  <pic:spPr bwMode="auto">
+                    <a:xfrm>
+                      <a:off x="0" y="0"/>
+                      <a:ext cx="4620126" cy="3696101"/>
+                    </a:xfrm>
+                    <a:prstGeom prst="rect">
+                      <a:avLst/>
+                    </a:prstGeom>
+                    <a:noFill/>
+                    <a:ln w="9525">
+                      <a:noFill/>
+                      <a:headEnd/>
+                      <a:tailEnd/>
+                    </a:ln>
+                  </pic:spPr>
+                </pic:pic>
+              </a:graphicData>
+            </a:graphic>
+          </wp:inline>
+        </w:drawing>
+      </w:r>
+      <w:r>
+        <w:drawing>
+          <wp:inline>
+            <wp:extent cx="4620126" cy="3696101"/>
+            <wp:effectExtent b="0" l="0" r="0" t="0"/>
+            <wp:docPr descr="" id="1" name="Picture"/>
+            <a:graphic>
+              <a:graphicData uri="http://schemas.openxmlformats.org/drawingml/2006/picture">
+                <pic:pic>
+                  <pic:nvPicPr>
+                    <pic:cNvPr descr="EvoMining_files/figure-docx/ExpNumber-2.png" id="0" name="Picture"/>
+                    <pic:cNvPicPr>
+                      <a:picLocks noChangeArrowheads="1" noChangeAspect="1"/>
+                    </pic:cNvPicPr>
+                  </pic:nvPicPr>
+                  <pic:blipFill>
+                    <a:blip r:embed="rId29"/>
+                    <a:stretch>
+                      <a:fillRect/>
+                    </a:stretch>
+                  </pic:blipFill>
+                  <pic:spPr bwMode="auto">
+                    <a:xfrm>
+                      <a:off x="0" y="0"/>
+                      <a:ext cx="4620126" cy="3696101"/>
+                    </a:xfrm>
+                    <a:prstGeom prst="rect">
+                      <a:avLst/>
+                    </a:prstGeom>
+                    <a:noFill/>
+                    <a:ln w="9525">
+                      <a:noFill/>
+                      <a:headEnd/>
+                      <a:tailEnd/>
+                    </a:ln>
+                  </pic:spPr>
+                </pic:pic>
+              </a:graphicData>
+            </a:graphic>
+          </wp:inline>
+        </w:drawing>
+      </w:r>
+    </w:p>
+    <w:p>
+      <w:pPr>
+        <w:pStyle w:val="SourceCode"/>
+      </w:pPr>
+      <w:r>
+        <w:rPr>
+          <w:rStyle w:val="VerbatimChar"/>
+        </w:rPr>
+        <w:t xml:space="preserve">## Warning: `position` is deprecated</w:t>
+      </w:r>
+    </w:p>
+    <w:p>
+      <w:pPr>
+        <w:pStyle w:val="SourceCode"/>
+      </w:pPr>
+      <w:r>
+        <w:rPr>
+          <w:rStyle w:val="VerbatimChar"/>
+        </w:rPr>
+        <w:t xml:space="preserve">## Warning: `position` is deprecated</w:t>
+      </w:r>
+    </w:p>
+    <w:p>
+      <w:pPr>
+        <w:pStyle w:val="FirstParagraph"/>
+      </w:pPr>
+      <w:r>
+        <w:t xml:space="preserve">Presence Absence</w:t>
+      </w:r>
+      <w:r>
+        <w:t xml:space="preserve"> </w:t>
+      </w:r>
+      <w:r>
+        <w:t xml:space="preserve">EvoMining was run over enzymes with expansion number between .1 and .6</w:t>
+      </w:r>
+      <w:r>
+        <w:t xml:space="preserve"> </w:t>
+      </w:r>
+      <w:r>
+        <w:t xml:space="preserve">Figuras/GenomicDBS.svg</w:t>
+      </w:r>
+    </w:p>
+    <w:p>
+      <w:pPr>
+        <w:pStyle w:val="Heading3"/>
+      </w:pPr>
+      <w:bookmarkStart w:id="30" w:name="section-2-update-and-insights-from-genomic-databases"/>
+      <w:bookmarkEnd w:id="30"/>
+      <w:r>
+        <w:t xml:space="preserve">Section 2 Update and insights from genomic databases</w:t>
+      </w:r>
+    </w:p>
+    <w:p>
+      <w:pPr>
+        <w:pStyle w:val="FirstParagraph"/>
+      </w:pPr>
+      <w:r>
+        <w:t xml:space="preserve">El reclutamiento de una enzima en una ruta de metabolismo secundario</w:t>
+      </w:r>
+      <w:r>
+        <w:t xml:space="preserve"> </w:t>
+      </w:r>
+      <w:r>
+        <w:t xml:space="preserve">The expansioness of a family depends on the clade.</w:t>
+      </w:r>
+      <w:r>
+        <w:br w:type="textWrapping"/>
+      </w:r>
+      <w:r>
+        <w:t xml:space="preserve">Expansions are correlated with genome side, at different velocities, not linearly, Archaea Bacteria are smaller in size until now, Cyanobacteria correlation is weaker.</w:t>
+      </w:r>
+    </w:p>
+    <w:p>
+      <w:pPr>
+        <w:pStyle w:val="Heading4"/>
+      </w:pPr>
+      <w:bookmarkStart w:id="31" w:name="a-lineage-specific"/>
+      <w:bookmarkEnd w:id="31"/>
+      <w:r>
+        <w:t xml:space="preserve">2a Lineage specific</w:t>
+      </w:r>
+    </w:p>
+    <w:p>
+      <w:pPr>
+        <w:pStyle w:val="FirstParagraph"/>
+      </w:pPr>
+      <w:r>
+        <w:drawing>
+          <wp:inline>
+            <wp:extent cx="3810000" cy="2540000"/>
+            <wp:effectExtent b="0" l="0" r="0" t="0"/>
+            <wp:docPr descr="GenomicDatabases" id="1" name="Picture"/>
+            <a:graphic>
+              <a:graphicData uri="http://schemas.openxmlformats.org/drawingml/2006/picture">
+                <pic:pic>
+                  <pic:nvPicPr>
+                    <pic:cNvPr descr="Figuras/GenomicDBS.svg" id="0" name="Picture"/>
+                    <pic:cNvPicPr>
+                      <a:picLocks noChangeArrowheads="1" noChangeAspect="1"/>
+                    </pic:cNvPicPr>
+                  </pic:nvPicPr>
+                  <pic:blipFill>
+                    <a:blip r:embed="rId32"/>
                     <a:stretch>
                       <a:fillRect/>
                     </a:stretch>
@@ -935,256 +2819,65 @@
         </w:drawing>
       </w:r>
       <w:r>
+        <w:t xml:space="preserve"> </w:t>
+      </w:r>
+    </w:p>
+    <w:p>
+      <w:pPr>
+        <w:pStyle w:val="SourceCode"/>
+      </w:pPr>
+      <w:r>
+        <w:rPr>
+          <w:rStyle w:val="VerbatimChar"/>
+        </w:rPr>
+        <w:t xml:space="preserve">## Warning: Removed 1 rows containing missing values (geom_point).</w:t>
+      </w:r>
+    </w:p>
+    <w:p>
+      <w:pPr>
+        <w:pStyle w:val="SourceCode"/>
+      </w:pPr>
+      <w:r>
+        <w:rPr>
+          <w:rStyle w:val="VerbatimChar"/>
+        </w:rPr>
+        <w:t xml:space="preserve">## Warning in ExpTresHold$RastId &lt;- "Treshold": Realizando coercion de LHD a</w:t>
+      </w:r>
+      <w:r>
         <w:br w:type="textWrapping"/>
       </w:r>
-    </w:p>
-    <w:p>
-      <w:pPr>
-        <w:pStyle w:val="BodyText"/>
-      </w:pPr>
-      <w:r>
-        <w:t xml:space="preserve">Archaea has central expansions and has BGCs</w:t>
+      <w:r>
+        <w:rPr>
+          <w:rStyle w:val="VerbatimChar"/>
+        </w:rPr>
+        <w:t xml:space="preserve">## una lista</w:t>
       </w:r>
     </w:p>
     <w:p>
       <w:pPr>
         <w:pStyle w:val="Heading4"/>
       </w:pPr>
-      <w:bookmarkStart w:id="32" w:name="archaea-fits-as-evomining-central-db"/>
-      <w:bookmarkEnd w:id="32"/>
-      <w:r>
-        <w:t xml:space="preserve">Archaea fits as EvoMining central DB</w:t>
+      <w:bookmarkStart w:id="33" w:name="b-diversity-on-central-families-according-to-the-lineage"/>
+      <w:bookmarkEnd w:id="33"/>
+      <w:r>
+        <w:t xml:space="preserve">2b Diversity on central Families according to the lineage</w:t>
       </w:r>
     </w:p>
     <w:p>
       <w:pPr>
         <w:pStyle w:val="FirstParagraph"/>
       </w:pPr>
-      <w:r>
-        <w:t xml:space="preserve">During the decade between 1970 and 1980, Archaea was recognized as new life domain, a kingdom different from Bacteria and Eucarya in an exciting first great application of 16S phylogeny</w:t>
-      </w:r>
-      <w:r>
-        <w:t xml:space="preserve">(</w:t>
-      </w:r>
-      <w:r>
-        <w:rPr>
-          <w:b/>
-        </w:rPr>
-        <w:t xml:space="preserve">???</w:t>
-      </w:r>
-      <w:r>
-        <w:t xml:space="preserve">,</w:t>
-      </w:r>
-      <w:r>
-        <w:t xml:space="preserve">(</w:t>
-      </w:r>
-      <w:r>
-        <w:rPr>
-          <w:b/>
-        </w:rPr>
-        <w:t xml:space="preserve">???</w:t>
-      </w:r>
-      <w:r>
-        <w:t xml:space="preserve">)</w:t>
-      </w:r>
-      <w:r>
-        <w:t xml:space="preserve">)</w:t>
-      </w:r>
-      <w:r>
-        <w:t xml:space="preserve"> </w:t>
-      </w:r>
-      <w:r>
-        <w:t xml:space="preserve">. Main differences between this kingdoms are that Archaeal DNA is not arranged in a nucleus as in Eucarya and Archaeal celular walls are not composed from peptidoglycans as in Bacteria. Archaeal proteins may be higlhy valuable to biotechnology industry for their great stability due to extreme temperature, PH and salt content conditions on Archeal habitats. Despite no Archaeal Natural products biosynthetic gene clusters (BGC's) has been reported on MiBIG, Archaea do have BGC's, some of them seems to be acquired by horizontal gene transfer (HGT) like methano nrps {search reference}. Other Archeal natural products known are archaeosins, Diketopiperazines, Acyl Homoserine Lactones, Exopolysaccharides, Carotenoids, Biosurfactants, Phenazines and Organic Solutes but this knowledge is not comparable to Bacterial BGC's knowledge</w:t>
-      </w:r>
-      <w:r>
-        <w:t xml:space="preserve">(</w:t>
-      </w:r>
-      <w:r>
-        <w:rPr>
-          <w:b/>
-        </w:rPr>
-        <w:t xml:space="preserve">???</w:t>
-      </w:r>
-      <w:r>
-        <w:t xml:space="preserve">)</w:t>
-      </w:r>
-      <w:r>
-        <w:t xml:space="preserve">.</w:t>
-      </w:r>
-    </w:p>
-    <w:p>
-      <w:pPr>
-        <w:pStyle w:val="BodyText"/>
-      </w:pPr>
-      <w:r>
-        <w:t xml:space="preserve">Natural products biosynthetic gene clusters search is actually performed using either</w:t>
-      </w:r>
-      <w:r>
-        <w:t xml:space="preserve"> </w:t>
-      </w:r>
-      <w:r>
-        <w:rPr>
-          <w:i/>
-        </w:rPr>
-        <w:t xml:space="preserve">high-confidence/low-novelty or low-confidence/high-novelty</w:t>
-      </w:r>
-      <w:r>
-        <w:t xml:space="preserve"> </w:t>
-      </w:r>
-      <w:r>
-        <w:t xml:space="preserve">bioinformatic approaches</w:t>
-      </w:r>
-      <w:r>
-        <w:t xml:space="preserve"> </w:t>
-      </w:r>
-      <w:r>
-        <w:t xml:space="preserve">(Medema and Fischbach 2015)</w:t>
-      </w:r>
-      <w:r>
-        <w:t xml:space="preserve">. High confidence methods compares query sequences with previously known BGC's such as nrps or PKS, examples of this algorithms are antiSMASH and clusterfinder</w:t>
-      </w:r>
-      <w:r>
-        <w:t xml:space="preserve"> </w:t>
-      </w:r>
-      <w:r>
-        <w:t xml:space="preserve">(</w:t>
-      </w:r>
-      <w:r>
-        <w:rPr>
-          <w:b/>
-        </w:rPr>
-        <w:t xml:space="preserve">???</w:t>
-      </w:r>
-      <w:r>
-        <w:t xml:space="preserve">?)</w:t>
-      </w:r>
-      <w:r>
-        <w:t xml:space="preserve">. EvoMining searches on expansions from central metabolic pathways enzyme families, it has been classified as low confidence/high novelty method. EvoMining has proved useful on Actinobacteria phylum where its use lead to Arseno-compounds discovery</w:t>
-      </w:r>
-      <w:r>
-        <w:t xml:space="preserve"> </w:t>
-      </w:r>
-      <w:r>
-        <w:t xml:space="preserve">(Cruz-Morales et al. 2016)</w:t>
-      </w:r>
-      <w:r>
-        <w:t xml:space="preserve">. Also on Actinobacteria antiSMASH analysis on 1245 genomes found 774 different classes of natural products, the same analysis on 876 Archaeal genomes, a full kingdom, identifies only 35 BGC's classes. So either Archaea does not have natural products BGC's or this are not yet known. Next paragraph deals with a possible approach about how natural products BGC's can be find.</w:t>
-      </w:r>
-    </w:p>
-    <w:p>
-      <w:pPr>
-        <w:pStyle w:val="BodyText"/>
-      </w:pPr>
-      <w:r>
-        <w:t xml:space="preserve">Archaea resembled Bacteria in that Archaea uses horizontal gene transfer as a genic interchange mecanism, Archaeal genomes contains operons</w:t>
-      </w:r>
-      <w:r>
-        <w:t xml:space="preserve"> </w:t>
-      </w:r>
-      <w:r>
-        <w:t xml:space="preserve">(</w:t>
-      </w:r>
-      <w:r>
-        <w:rPr>
-          <w:b/>
-        </w:rPr>
-        <w:t xml:space="preserve">???</w:t>
-      </w:r>
-      <w:r>
-        <w:t xml:space="preserve">)</w:t>
-      </w:r>
-      <w:r>
-        <w:t xml:space="preserve"> </w:t>
-      </w:r>
-      <w:r>
-        <w:t xml:space="preserve">and in general there is introns absence{Reference to Computational Methods for Understanding Bacterial and Archaeal Genomes}. Archaeas do have introns, but they are mainly located on genes that encodes ribosomal and transfer RNA</w:t>
-      </w:r>
-      <w:r>
-        <w:t xml:space="preserve"> </w:t>
-      </w:r>
-      <w:r>
-        <w:t xml:space="preserve">(</w:t>
-      </w:r>
-      <w:r>
-        <w:rPr>
-          <w:b/>
-        </w:rPr>
-        <w:t xml:space="preserve">???</w:t>
-      </w:r>
-      <w:r>
-        <w:t xml:space="preserve">)</w:t>
-      </w:r>
-      <w:r>
-        <w:t xml:space="preserve">. General lack of introns allows automatic genome annotation, operons gene organization permits functional inference to a certain degree and HGT contribute to expansions on Archaeal genomes. Some phylum on Archaea has an open pangenome, and as we will show on this chapter some Archaea has central pathway expansions.</w:t>
-      </w:r>
-      <w:r>
-        <w:t xml:space="preserve"> </w:t>
-      </w:r>
-      <w:r>
-        <w:t xml:space="preserve">Enzyme families from central pathways expansions, open pangenome and operon organization made EvoMining succesful on Actinobacteria, this lead us to think that evoMining is suitable to analize Archaeal genomes, even more since EvoMining is a method oriented to use evolution and its not entirelyy based on previous knowledge of BGC's sequences if evolutionary logic behave on Archaea as on bacteria, new BGC's classes may be found on Archaea.</w:t>
-      </w:r>
-    </w:p>
-    <w:p>
-      <w:pPr>
-        <w:pStyle w:val="BodyText"/>
-      </w:pPr>
-      <w:r>
-        <w:t xml:space="preserve">EvoMining is a trade off between conserved known central metabolic function and enough expansions divergence on sequence and on clusters to divergence</w:t>
-      </w:r>
-    </w:p>
-    <w:p>
-      <w:pPr>
-        <w:pStyle w:val="BodyText"/>
-      </w:pPr>
-      <w:r>
-        <w:t xml:space="preserve">Beside the already tested 240 Actinobacteria database, other genomic database can be explored. On this case we tested exapnsions on 876 Archaea 416 Cyanobacteria, and 1245 Actinobacteria based on central metabolism from actinobacteria</w:t>
-      </w:r>
-    </w:p>
-    <w:p>
-      <w:pPr>
-        <w:pStyle w:val="BodyText"/>
-      </w:pPr>
-      <w:r>
-        <w:t xml:space="preserve">On cyanobacteria PriA an enzyme with no previously knwon secondary metabolism on Actinobacteria has been recruited into saxitoxin cluster.</w:t>
-      </w:r>
-    </w:p>
-    <w:p>
-      <w:pPr>
-        <w:pStyle w:val="Heading3"/>
-      </w:pPr>
-      <w:bookmarkStart w:id="33" w:name="section-3-update-and-insights-from-central-db"/>
-      <w:bookmarkEnd w:id="33"/>
-      <w:r>
-        <w:t xml:space="preserve">Section 3 Update and insights from central DB</w:t>
-      </w:r>
-    </w:p>
-    <w:p>
-      <w:pPr>
-        <w:pStyle w:val="FirstParagraph"/>
-      </w:pPr>
-      <w:r>
-        <w:t xml:space="preserve">Expansions other central</w:t>
-      </w:r>
-      <w:r>
-        <w:br w:type="textWrapping"/>
-      </w:r>
-      <w:r>
-        <w:t xml:space="preserve">To limitate the search for enzymes of recent recruitment into natural products</w:t>
-      </w:r>
-      <w:r>
-        <w:t xml:space="preserve"> </w:t>
-      </w:r>
       <w:r>
         <w:drawing>
           <wp:inline>
             <wp:extent cx="3810000" cy="2540000"/>
             <wp:effectExtent b="0" l="0" r="0" t="0"/>
-            <wp:docPr descr="TauD" id="1" name="Picture"/>
+            <wp:docPr descr="Pipeline" id="1" name="Picture"/>
             <a:graphic>
               <a:graphicData uri="http://schemas.openxmlformats.org/drawingml/2006/picture">
                 <pic:pic>
                   <pic:nvPicPr>
-                    <pic:cNvPr descr="Figuras/TauDpseudomonas2.svg" id="0" name="Picture"/>
+                    <pic:cNvPr descr="GenomicDiversity.svg" id="0" name="Picture"/>
                     <pic:cNvPicPr>
                       <a:picLocks noChangeArrowheads="1" noChangeAspect="1"/>
                     </pic:cNvPicPr>
@@ -1216,23 +2909,228 @@
           </wp:inline>
         </w:drawing>
       </w:r>
+      <w:r>
+        <w:br w:type="textWrapping"/>
+      </w:r>
     </w:p>
     <w:p>
       <w:pPr>
         <w:pStyle w:val="BodyText"/>
       </w:pPr>
       <w:r>
-        <w:t xml:space="preserve">As we have explored other genomic databases, central database customization is also implemented, on this case we have use TauD en enzyme from taurine assimilation system on enterobacteria, on the genomic database Pseudomonas. Enzymes does not necessary have to be central, in the sense that they belong to the core of its taxonomic group, but at least should have expansions.</w:t>
+        <w:t xml:space="preserve">Archaea has central expansions and has BGCs</w:t>
+      </w:r>
+    </w:p>
+    <w:p>
+      <w:pPr>
+        <w:pStyle w:val="Heading4"/>
+      </w:pPr>
+      <w:bookmarkStart w:id="35" w:name="archaea-fits-as-evomining-central-db"/>
+      <w:bookmarkEnd w:id="35"/>
+      <w:r>
+        <w:t xml:space="preserve">Archaea fits as EvoMining central DB</w:t>
+      </w:r>
+    </w:p>
+    <w:p>
+      <w:pPr>
+        <w:pStyle w:val="FirstParagraph"/>
+      </w:pPr>
+      <w:r>
+        <w:t xml:space="preserve">During the decade between 1970 and 1980, Archaea was recognized as new life domain, a kingdom different from Bacteria and Eucarya in an exciting first great application of 16S phylogeny</w:t>
+      </w:r>
+      <w:r>
+        <w:t xml:space="preserve">(</w:t>
+      </w:r>
+      <w:r>
+        <w:rPr>
+          <w:b/>
+        </w:rPr>
+        <w:t xml:space="preserve">???</w:t>
+      </w:r>
+      <w:r>
+        <w:t xml:space="preserve">,</w:t>
+      </w:r>
+      <w:r>
+        <w:t xml:space="preserve">(</w:t>
+      </w:r>
+      <w:r>
+        <w:rPr>
+          <w:b/>
+        </w:rPr>
+        <w:t xml:space="preserve">???</w:t>
+      </w:r>
+      <w:r>
+        <w:t xml:space="preserve">)</w:t>
+      </w:r>
+      <w:r>
+        <w:t xml:space="preserve">)</w:t>
+      </w:r>
+      <w:r>
+        <w:t xml:space="preserve"> </w:t>
+      </w:r>
+      <w:r>
+        <w:t xml:space="preserve">. Main differences between this kingdoms are that Archaeal DNA is not arranged in a nucleus as in Eucarya and Archaeal celular walls are not composed from peptidoglycans as in Bacteria. Archaeal proteins may be higlhy valuable to biotechnology industry for their great stability due to extreme temperature, PH and salt content conditions on Archeal habitats. Despite no Archaeal Natural products biosynthetic gene clusters (BGC's) has been reported on MiBIG, Archaea do have BGC's, some of them seems to be acquired by horizontal gene transfer (HGT) like methano nrps {search reference}. Other Archeal natural products known are archaeosins, Diketopiperazines, Acyl Homoserine Lactones, Exopolysaccharides, Carotenoids, Biosurfactants, Phenazines and Organic Solutes but this knowledge is not comparable to Bacterial BGC's knowledge</w:t>
+      </w:r>
+      <w:r>
+        <w:t xml:space="preserve">(</w:t>
+      </w:r>
+      <w:r>
+        <w:rPr>
+          <w:b/>
+        </w:rPr>
+        <w:t xml:space="preserve">???</w:t>
+      </w:r>
+      <w:r>
+        <w:t xml:space="preserve">)</w:t>
+      </w:r>
+      <w:r>
+        <w:t xml:space="preserve">.</w:t>
+      </w:r>
+    </w:p>
+    <w:p>
+      <w:pPr>
+        <w:pStyle w:val="BodyText"/>
+      </w:pPr>
+      <w:r>
+        <w:t xml:space="preserve">Natural products biosynthetic gene clusters search is actually performed using either</w:t>
+      </w:r>
+      <w:r>
+        <w:t xml:space="preserve"> </w:t>
+      </w:r>
+      <w:r>
+        <w:rPr>
+          <w:i/>
+        </w:rPr>
+        <w:t xml:space="preserve">high-confidence/low-novelty or low-confidence/high-novelty</w:t>
+      </w:r>
+      <w:r>
+        <w:t xml:space="preserve"> </w:t>
+      </w:r>
+      <w:r>
+        <w:t xml:space="preserve">bioinformatic approaches</w:t>
+      </w:r>
+      <w:r>
+        <w:t xml:space="preserve"> </w:t>
+      </w:r>
+      <w:r>
+        <w:t xml:space="preserve">(Medema and Fischbach 2015)</w:t>
+      </w:r>
+      <w:r>
+        <w:t xml:space="preserve">. High confidence methods compares query sequences with previously known BGC's such as nrps or PKS, examples of this algorithms are antiSMASH and clusterfinder</w:t>
+      </w:r>
+      <w:r>
+        <w:t xml:space="preserve"> </w:t>
+      </w:r>
+      <w:r>
+        <w:t xml:space="preserve">(</w:t>
+      </w:r>
+      <w:r>
+        <w:rPr>
+          <w:b/>
+        </w:rPr>
+        <w:t xml:space="preserve">???</w:t>
+      </w:r>
+      <w:r>
+        <w:t xml:space="preserve">?)</w:t>
+      </w:r>
+      <w:r>
+        <w:t xml:space="preserve">. EvoMining searches on expansions from central metabolic pathways enzyme families, it has been classified as low confidence/high novelty method. EvoMining has proved useful on Actinobacteria phylum where its use lead to Arseno-compounds discovery</w:t>
+      </w:r>
+      <w:r>
+        <w:t xml:space="preserve"> </w:t>
+      </w:r>
+      <w:r>
+        <w:t xml:space="preserve">(Cruz-Morales et al. 2016)</w:t>
+      </w:r>
+      <w:r>
+        <w:t xml:space="preserve">. Also on Actinobacteria antiSMASH analysis on 1245 genomes found 774 different classes of natural products, the same analysis on 876 Archaeal genomes, a full kingdom, identifies only 35 BGC's classes. So either Archaea does not have natural products BGC's or this are not yet known. Next paragraph deals with a possible approach about how natural products BGC's can be find.</w:t>
+      </w:r>
+    </w:p>
+    <w:p>
+      <w:pPr>
+        <w:pStyle w:val="BodyText"/>
+      </w:pPr>
+      <w:r>
+        <w:t xml:space="preserve">Archaea resembled Bacteria in that Archaea uses horizontal gene transfer as a genic interchange mecanism, Archaeal genomes contains operons</w:t>
+      </w:r>
+      <w:r>
+        <w:t xml:space="preserve"> </w:t>
+      </w:r>
+      <w:r>
+        <w:t xml:space="preserve">(</w:t>
+      </w:r>
+      <w:r>
+        <w:rPr>
+          <w:b/>
+        </w:rPr>
+        <w:t xml:space="preserve">???</w:t>
+      </w:r>
+      <w:r>
+        <w:t xml:space="preserve">)</w:t>
+      </w:r>
+      <w:r>
+        <w:t xml:space="preserve"> </w:t>
+      </w:r>
+      <w:r>
+        <w:t xml:space="preserve">and in general there is introns absence{Reference to Computational Methods for Understanding Bacterial and Archaeal Genomes}. Archaeas do have introns, but they are mainly located on genes that encodes ribosomal and transfer RNA</w:t>
+      </w:r>
+      <w:r>
+        <w:t xml:space="preserve"> </w:t>
+      </w:r>
+      <w:r>
+        <w:t xml:space="preserve">(</w:t>
+      </w:r>
+      <w:r>
+        <w:rPr>
+          <w:b/>
+        </w:rPr>
+        <w:t xml:space="preserve">???</w:t>
+      </w:r>
+      <w:r>
+        <w:t xml:space="preserve">)</w:t>
+      </w:r>
+      <w:r>
+        <w:t xml:space="preserve">. General lack of introns allows automatic genome annotation, operons gene organization permits functional inference to a certain degree and HGT contribute to expansions on Archaeal genomes. Some phylum on Archaea has an open pangenome, and as we will show on this chapter some Archaea has central pathway expansions.</w:t>
+      </w:r>
+      <w:r>
+        <w:t xml:space="preserve"> </w:t>
+      </w:r>
+      <w:r>
+        <w:t xml:space="preserve">Enzyme families from central pathways expansions, open pangenome and operon organization made EvoMining succesful on Actinobacteria, this lead us to think that evoMining is suitable to analize Archaeal genomes, even more since EvoMining is a method oriented to use evolution and its not entirelyy based on previous knowledge of BGC's sequences if evolutionary logic behave on Archaea as on bacteria, new BGC's classes may be found on Archaea.</w:t>
+      </w:r>
+    </w:p>
+    <w:p>
+      <w:pPr>
+        <w:pStyle w:val="BodyText"/>
+      </w:pPr>
+      <w:r>
+        <w:t xml:space="preserve">EvoMining is a trade off between conserved known central metabolic function and enough expansions divergence on sequence and on clusters to divergence</w:t>
+      </w:r>
+    </w:p>
+    <w:p>
+      <w:pPr>
+        <w:pStyle w:val="BodyText"/>
+      </w:pPr>
+      <w:r>
+        <w:t xml:space="preserve">Beside the already tested 240 Actinobacteria database, other genomic database can be explored. On this case we tested exapnsions on 876 Archaea 416 Cyanobacteria, and 1245 Actinobacteria based on central metabolism from actinobacteria</w:t>
+      </w:r>
+    </w:p>
+    <w:p>
+      <w:pPr>
+        <w:pStyle w:val="BodyText"/>
+      </w:pPr>
+      <w:r>
+        <w:t xml:space="preserve">On cyanobacteria PriA an enzyme with no previously knwon secondary metabolism on Actinobacteria has been recruited into saxitoxin cluster.</w:t>
       </w:r>
     </w:p>
     <w:p>
       <w:pPr>
         <w:pStyle w:val="Heading3"/>
       </w:pPr>
-      <w:bookmarkStart w:id="35" w:name="section-4-update-and-insights-from-natural-products-db"/>
-      <w:bookmarkEnd w:id="35"/>
-      <w:r>
-        <w:t xml:space="preserve">Section 4 Update and insights from Natural products DB</w:t>
+      <w:bookmarkStart w:id="36" w:name="section-3-update-and-insights-from-central-db"/>
+      <w:bookmarkEnd w:id="36"/>
+      <w:r>
+        <w:t xml:space="preserve">Section 3 Update and insights from central DB</w:t>
       </w:r>
     </w:p>
     <w:p>
@@ -1240,10 +3138,16 @@
         <w:pStyle w:val="FirstParagraph"/>
       </w:pPr>
       <w:r>
-        <w:t xml:space="preserve">Backward EvoMining</w:t>
+        <w:t xml:space="preserve">Expansions other central</w:t>
       </w:r>
       <w:r>
         <w:br w:type="textWrapping"/>
+      </w:r>
+      <w:r>
+        <w:t xml:space="preserve">To limitate the search for enzymes of recent recruitment into natural products</w:t>
+      </w:r>
+      <w:r>
+        <w:t xml:space="preserve"> </w:t>
       </w:r>
       <w:r>
         <w:drawing>
@@ -1255,54 +3159,7 @@
               <a:graphicData uri="http://schemas.openxmlformats.org/drawingml/2006/picture">
                 <pic:pic>
                   <pic:nvPicPr>
-                    <pic:cNvPr descr="Figuras/naturalDB.svg" id="0" name="Picture"/>
-                    <pic:cNvPicPr>
-                      <a:picLocks noChangeArrowheads="1" noChangeAspect="1"/>
-                    </pic:cNvPicPr>
-                  </pic:nvPicPr>
-                  <pic:blipFill>
-                    <a:blip r:embed="rId36"/>
-                    <a:stretch>
-                      <a:fillRect/>
-                    </a:stretch>
-                  </pic:blipFill>
-                  <pic:spPr bwMode="auto">
-                    <a:xfrm>
-                      <a:off x="0" y="0"/>
-                      <a:ext cx="3810000" cy="2540000"/>
-                    </a:xfrm>
-                    <a:prstGeom prst="rect">
-                      <a:avLst/>
-                    </a:prstGeom>
-                    <a:noFill/>
-                    <a:ln w="9525">
-                      <a:noFill/>
-                      <a:headEnd/>
-                      <a:tailEnd/>
-                    </a:ln>
-                  </pic:spPr>
-                </pic:pic>
-              </a:graphicData>
-            </a:graphic>
-          </wp:inline>
-        </w:drawing>
-      </w:r>
-    </w:p>
-    <w:p>
-      <w:pPr>
-        <w:pStyle w:val="BodyText"/>
-      </w:pPr>
-      <w:r>
-        <w:drawing>
-          <wp:inline>
-            <wp:extent cx="3810000" cy="2540000"/>
-            <wp:effectExtent b="0" l="0" r="0" t="0"/>
-            <wp:docPr descr="TauD" id="1" name="Picture"/>
-            <a:graphic>
-              <a:graphicData uri="http://schemas.openxmlformats.org/drawingml/2006/picture">
-                <pic:pic>
-                  <pic:nvPicPr>
-                    <pic:cNvPr descr="Figuras/EvoBackward.svg" id="0" name="Picture"/>
+                    <pic:cNvPr descr="Figuras/TauDpseudomonas2.svg" id="0" name="Picture"/>
                     <pic:cNvPicPr>
                       <a:picLocks noChangeArrowheads="1" noChangeAspect="1"/>
                     </pic:cNvPicPr>
@@ -1334,1385 +3191,52 @@
           </wp:inline>
         </w:drawing>
       </w:r>
+    </w:p>
+    <w:p>
+      <w:pPr>
+        <w:pStyle w:val="BodyText"/>
+      </w:pPr>
+      <w:r>
+        <w:t xml:space="preserve">As we have explored other genomic databases, central database customization is also implemented, on this case we have use TauD en enzyme from taurine assimilation system on enterobacteria, on the genomic database Pseudomonas. Enzymes does not necessary have to be central, in the sense that they belong to the core of its taxonomic group, but at least should have expansions.</w:t>
+      </w:r>
+    </w:p>
+    <w:p>
+      <w:pPr>
+        <w:pStyle w:val="Heading3"/>
+      </w:pPr>
+      <w:bookmarkStart w:id="38" w:name="section-4-update-and-insights-from-natural-products-db"/>
+      <w:bookmarkEnd w:id="38"/>
+      <w:r>
+        <w:t xml:space="preserve">Section 4 Update and insights from Natural products DB</w:t>
+      </w:r>
+    </w:p>
+    <w:p>
+      <w:pPr>
+        <w:pStyle w:val="FirstParagraph"/>
+      </w:pPr>
+      <w:r>
+        <w:t xml:space="preserve">Backward EvoMining</w:t>
+      </w:r>
       <w:r>
         <w:br w:type="textWrapping"/>
       </w:r>
-      <w:r>
-        <w:t xml:space="preserve">3.2(Backward Evening)</w:t>
-      </w:r>
-      <w:r>
-        <w:br w:type="textWrapping"/>
-      </w:r>
-      <w:r>
-        <w:t xml:space="preserve">Coelicolor clusters</w:t>
-      </w:r>
-      <w:r>
-        <w:br w:type="textWrapping"/>
-      </w:r>
-      <w:r>
-        <w:t xml:space="preserve">Esto se hará solo sobre Streptomyces de los 1246</w:t>
-      </w:r>
-    </w:p>
-    <w:p>
-      <w:pPr>
-        <w:pStyle w:val="BodyText"/>
-      </w:pPr>
-      <w:r>
-        <w:t xml:space="preserve">HERE TABLE WITH CLUSTERS</w:t>
-      </w:r>
-    </w:p>
-    <w:p>
-      <w:pPr>
-        <w:pStyle w:val="TableCaption"/>
-      </w:pPr>
-      <w:r>
-        <w:t xml:space="preserve">Coelicolor</w:t>
-      </w:r>
-    </w:p>
-    <w:tbl>
-      <w:tblPr>
-        <w:tblStyle w:val="TableNormal"/>
-        <w:tblW w:type="pct" w:w="0.0"/>
-        <w:tblLook w:firstRow="1"/>
-        <w:tblCaption w:val="Coelicolor"/>
-      </w:tblPr>
-      <w:tblGrid/>
-      <w:tr>
-        <w:trPr>
-          <w:cnfStyle w:firstRow="1"/>
-        </w:trPr>
-        <w:tc>
-          <w:tcPr>
-            <w:tcBorders>
-              <w:bottom w:val="single"/>
-            </w:tcBorders>
-            <w:vAlign w:val="bottom"/>
-          </w:tcPr>
-          <w:p>
-            <w:pStyle w:val="Compact"/>
-          </w:p>
-        </w:tc>
-        <w:tc>
-          <w:tcPr>
-            <w:tcBorders>
-              <w:bottom w:val="single"/>
-            </w:tcBorders>
-            <w:vAlign w:val="bottom"/>
-          </w:tcPr>
-          <w:p>
-            <w:pPr>
-              <w:pStyle w:val="Compact"/>
-              <w:jc w:val="left"/>
-            </w:pPr>
-            <w:r>
-              <w:t xml:space="preserve">Full...partial</w:t>
-            </w:r>
-          </w:p>
-        </w:tc>
-        <w:tc>
-          <w:tcPr>
-            <w:tcBorders>
-              <w:bottom w:val="single"/>
-            </w:tcBorders>
-            <w:vAlign w:val="bottom"/>
-          </w:tcPr>
-          <w:p>
-            <w:pPr>
-              <w:pStyle w:val="Compact"/>
-              <w:jc w:val="left"/>
-            </w:pPr>
-            <w:r>
-              <w:t xml:space="preserve">Main.product</w:t>
-            </w:r>
-          </w:p>
-        </w:tc>
-        <w:tc>
-          <w:tcPr>
-            <w:tcBorders>
-              <w:bottom w:val="single"/>
-            </w:tcBorders>
-            <w:vAlign w:val="bottom"/>
-          </w:tcPr>
-          <w:p>
-            <w:pPr>
-              <w:pStyle w:val="Compact"/>
-              <w:jc w:val="left"/>
-            </w:pPr>
-            <w:r>
-              <w:t xml:space="preserve">Biosynthetic.class</w:t>
-            </w:r>
-          </w:p>
-        </w:tc>
-        <w:tc>
-          <w:tcPr>
-            <w:tcBorders>
-              <w:bottom w:val="single"/>
-            </w:tcBorders>
-            <w:vAlign w:val="bottom"/>
-          </w:tcPr>
-          <w:p>
-            <w:pPr>
-              <w:pStyle w:val="Compact"/>
-              <w:jc w:val="left"/>
-            </w:pPr>
-            <w:r>
-              <w:t xml:space="preserve">Organism</w:t>
-            </w:r>
-          </w:p>
-        </w:tc>
-        <w:tc>
-          <w:tcPr>
-            <w:tcBorders>
-              <w:bottom w:val="single"/>
-            </w:tcBorders>
-            <w:vAlign w:val="bottom"/>
-          </w:tcPr>
-          <w:p>
-            <w:pPr>
-              <w:pStyle w:val="Compact"/>
-              <w:jc w:val="left"/>
-            </w:pPr>
-            <w:r>
-              <w:t xml:space="preserve">X..Backward.EvoMining.Hits</w:t>
-            </w:r>
-          </w:p>
-        </w:tc>
-        <w:tc>
-          <w:tcPr>
-            <w:tcBorders>
-              <w:bottom w:val="single"/>
-            </w:tcBorders>
-            <w:vAlign w:val="bottom"/>
-          </w:tcPr>
-          <w:p>
-            <w:pPr>
-              <w:pStyle w:val="Compact"/>
-              <w:jc w:val="left"/>
-            </w:pPr>
-            <w:r>
-              <w:t xml:space="preserve">Open.closed</w:t>
-            </w:r>
-          </w:p>
-        </w:tc>
-      </w:tr>
-      <w:tr>
-        <w:tc>
-          <w:p>
-            <w:pPr>
-              <w:pStyle w:val="Compact"/>
-              <w:jc w:val="left"/>
-            </w:pPr>
-            <w:r>
-              <w:t xml:space="preserve">BGC0000038</w:t>
-            </w:r>
-          </w:p>
-        </w:tc>
-        <w:tc>
-          <w:p>
-            <w:pPr>
-              <w:pStyle w:val="Compact"/>
-              <w:jc w:val="left"/>
-            </w:pPr>
-            <w:r>
-              <w:t xml:space="preserve">Full</w:t>
-            </w:r>
-          </w:p>
-        </w:tc>
-        <w:tc>
-          <w:p>
-            <w:pPr>
-              <w:pStyle w:val="Compact"/>
-              <w:jc w:val="left"/>
-            </w:pPr>
-            <w:r>
-              <w:t xml:space="preserve">coelimycin</w:t>
-            </w:r>
-          </w:p>
-        </w:tc>
-        <w:tc>
-          <w:p>
-            <w:pPr>
-              <w:pStyle w:val="Compact"/>
-              <w:jc w:val="left"/>
-            </w:pPr>
-            <w:r>
-              <w:t xml:space="preserve">Polyketide</w:t>
-            </w:r>
-          </w:p>
-        </w:tc>
-        <w:tc>
-          <w:p>
-            <w:pPr>
-              <w:pStyle w:val="Compact"/>
-              <w:jc w:val="left"/>
-            </w:pPr>
-            <w:r>
-              <w:t xml:space="preserve">Streptomyces coelicolor A3(2)</w:t>
-            </w:r>
-          </w:p>
-        </w:tc>
-        <w:tc>
-          <w:p>
-            <w:pPr>
-              <w:pStyle w:val="Compact"/>
-              <w:jc w:val="left"/>
-            </w:pPr>
-            <w:r>
-              <w:t xml:space="preserve">NA</w:t>
-            </w:r>
-          </w:p>
-        </w:tc>
-        <w:tc>
-          <w:p>
-            <w:pPr>
-              <w:pStyle w:val="Compact"/>
-              <w:jc w:val="left"/>
-            </w:pPr>
-            <w:r>
-              <w:t xml:space="preserve">NA</w:t>
-            </w:r>
-          </w:p>
-        </w:tc>
-      </w:tr>
-      <w:tr>
-        <w:tc>
-          <w:p>
-            <w:pPr>
-              <w:pStyle w:val="Compact"/>
-              <w:jc w:val="left"/>
-            </w:pPr>
-            <w:r>
-              <w:t xml:space="preserve">BGC0000194</w:t>
-            </w:r>
-          </w:p>
-        </w:tc>
-        <w:tc>
-          <w:p>
-            <w:pPr>
-              <w:pStyle w:val="Compact"/>
-              <w:jc w:val="left"/>
-            </w:pPr>
-            <w:r>
-              <w:t xml:space="preserve">Full</w:t>
-            </w:r>
-          </w:p>
-        </w:tc>
-        <w:tc>
-          <w:p>
-            <w:pPr>
-              <w:pStyle w:val="Compact"/>
-              <w:jc w:val="left"/>
-            </w:pPr>
-            <w:r>
-              <w:t xml:space="preserve">actinorhodin</w:t>
-            </w:r>
-          </w:p>
-        </w:tc>
-        <w:tc>
-          <w:p>
-            <w:pPr>
-              <w:pStyle w:val="Compact"/>
-              <w:jc w:val="left"/>
-            </w:pPr>
-            <w:r>
-              <w:t xml:space="preserve">Polyketide</w:t>
-            </w:r>
-          </w:p>
-        </w:tc>
-        <w:tc>
-          <w:p>
-            <w:pPr>
-              <w:pStyle w:val="Compact"/>
-              <w:jc w:val="left"/>
-            </w:pPr>
-            <w:r>
-              <w:t xml:space="preserve">Streptomyces coelicolor A3(2)</w:t>
-            </w:r>
-          </w:p>
-        </w:tc>
-        <w:tc>
-          <w:p>
-            <w:pPr>
-              <w:pStyle w:val="Compact"/>
-              <w:jc w:val="left"/>
-            </w:pPr>
-            <w:r>
-              <w:t xml:space="preserve">NA</w:t>
-            </w:r>
-          </w:p>
-        </w:tc>
-        <w:tc>
-          <w:p>
-            <w:pPr>
-              <w:pStyle w:val="Compact"/>
-              <w:jc w:val="left"/>
-            </w:pPr>
-            <w:r>
-              <w:t xml:space="preserve">NA</w:t>
-            </w:r>
-          </w:p>
-        </w:tc>
-      </w:tr>
-      <w:tr>
-        <w:tc>
-          <w:p>
-            <w:pPr>
-              <w:pStyle w:val="Compact"/>
-              <w:jc w:val="left"/>
-            </w:pPr>
-            <w:r>
-              <w:t xml:space="preserve">GC0000315</w:t>
-            </w:r>
-          </w:p>
-        </w:tc>
-        <w:tc>
-          <w:p>
-            <w:pPr>
-              <w:pStyle w:val="Compact"/>
-              <w:jc w:val="left"/>
-            </w:pPr>
-            <w:r>
-              <w:t xml:space="preserve">Full</w:t>
-            </w:r>
-          </w:p>
-        </w:tc>
-        <w:tc>
-          <w:p>
-            <w:pPr>
-              <w:pStyle w:val="Compact"/>
-              <w:jc w:val="left"/>
-            </w:pPr>
-            <w:r>
-              <w:t xml:space="preserve">calcium-dependent antibiotic</w:t>
-            </w:r>
-          </w:p>
-        </w:tc>
-        <w:tc>
-          <w:p>
-            <w:pPr>
-              <w:pStyle w:val="Compact"/>
-              <w:jc w:val="left"/>
-            </w:pPr>
-            <w:r>
-              <w:t xml:space="preserve">NRP</w:t>
-            </w:r>
-          </w:p>
-        </w:tc>
-        <w:tc>
-          <w:p>
-            <w:pPr>
-              <w:pStyle w:val="Compact"/>
-              <w:jc w:val="left"/>
-            </w:pPr>
-            <w:r>
-              <w:t xml:space="preserve">Streptomyces coelicolor A3(2)</w:t>
-            </w:r>
-          </w:p>
-        </w:tc>
-        <w:tc>
-          <w:p>
-            <w:pPr>
-              <w:pStyle w:val="Compact"/>
-              <w:jc w:val="left"/>
-            </w:pPr>
-            <w:r>
-              <w:t xml:space="preserve">NA</w:t>
-            </w:r>
-          </w:p>
-        </w:tc>
-        <w:tc>
-          <w:p>
-            <w:pPr>
-              <w:pStyle w:val="Compact"/>
-              <w:jc w:val="left"/>
-            </w:pPr>
-            <w:r>
-              <w:t xml:space="preserve">NA</w:t>
-            </w:r>
-          </w:p>
-        </w:tc>
-      </w:tr>
-      <w:tr>
-        <w:tc>
-          <w:p>
-            <w:pPr>
-              <w:pStyle w:val="Compact"/>
-              <w:jc w:val="left"/>
-            </w:pPr>
-            <w:r>
-              <w:t xml:space="preserve">BGC0000551</w:t>
-            </w:r>
-          </w:p>
-        </w:tc>
-        <w:tc>
-          <w:p>
-            <w:pPr>
-              <w:pStyle w:val="Compact"/>
-              <w:jc w:val="left"/>
-            </w:pPr>
-            <w:r>
-              <w:t xml:space="preserve">Full</w:t>
-            </w:r>
-          </w:p>
-        </w:tc>
-        <w:tc>
-          <w:p>
-            <w:pPr>
-              <w:pStyle w:val="Compact"/>
-              <w:jc w:val="left"/>
-            </w:pPr>
-            <w:r>
-              <w:t xml:space="preserve">sapB</w:t>
-            </w:r>
-          </w:p>
-        </w:tc>
-        <w:tc>
-          <w:p>
-            <w:pPr>
-              <w:pStyle w:val="Compact"/>
-              <w:jc w:val="left"/>
-            </w:pPr>
-            <w:r>
-              <w:t xml:space="preserve">RiPP</w:t>
-            </w:r>
-          </w:p>
-        </w:tc>
-        <w:tc>
-          <w:p>
-            <w:pPr>
-              <w:pStyle w:val="Compact"/>
-              <w:jc w:val="left"/>
-            </w:pPr>
-            <w:r>
-              <w:t xml:space="preserve">Streptomyces coelicolor A3(2)</w:t>
-            </w:r>
-          </w:p>
-        </w:tc>
-        <w:tc>
-          <w:p>
-            <w:pPr>
-              <w:pStyle w:val="Compact"/>
-              <w:jc w:val="left"/>
-            </w:pPr>
-            <w:r>
-              <w:t xml:space="preserve">NA</w:t>
-            </w:r>
-          </w:p>
-        </w:tc>
-        <w:tc>
-          <w:p>
-            <w:pPr>
-              <w:pStyle w:val="Compact"/>
-              <w:jc w:val="left"/>
-            </w:pPr>
-            <w:r>
-              <w:t xml:space="preserve">NA</w:t>
-            </w:r>
-          </w:p>
-        </w:tc>
-      </w:tr>
-      <w:tr>
-        <w:tc>
-          <w:p>
-            <w:pPr>
-              <w:pStyle w:val="Compact"/>
-              <w:jc w:val="left"/>
-            </w:pPr>
-            <w:r>
-              <w:t xml:space="preserve">BGC0000595</w:t>
-            </w:r>
-          </w:p>
-        </w:tc>
-        <w:tc>
-          <w:p>
-            <w:pPr>
-              <w:pStyle w:val="Compact"/>
-              <w:jc w:val="left"/>
-            </w:pPr>
-            <w:r>
-              <w:t xml:space="preserve">Full</w:t>
-            </w:r>
-          </w:p>
-        </w:tc>
-        <w:tc>
-          <w:p>
-            <w:pPr>
-              <w:pStyle w:val="Compact"/>
-              <w:jc w:val="left"/>
-            </w:pPr>
-            <w:r>
-              <w:t xml:space="preserve">SCO-2138</w:t>
-            </w:r>
-          </w:p>
-        </w:tc>
-        <w:tc>
-          <w:p>
-            <w:pPr>
-              <w:pStyle w:val="Compact"/>
-              <w:jc w:val="left"/>
-            </w:pPr>
-            <w:r>
-              <w:t xml:space="preserve">RiPP</w:t>
-            </w:r>
-          </w:p>
-        </w:tc>
-        <w:tc>
-          <w:p>
-            <w:pPr>
-              <w:pStyle w:val="Compact"/>
-              <w:jc w:val="left"/>
-            </w:pPr>
-            <w:r>
-              <w:t xml:space="preserve">Streptomyces coelicolor A3(2)</w:t>
-            </w:r>
-          </w:p>
-        </w:tc>
-        <w:tc>
-          <w:p>
-            <w:pPr>
-              <w:pStyle w:val="Compact"/>
-              <w:jc w:val="left"/>
-            </w:pPr>
-            <w:r>
-              <w:t xml:space="preserve">NA</w:t>
-            </w:r>
-          </w:p>
-        </w:tc>
-        <w:tc>
-          <w:p>
-            <w:pPr>
-              <w:pStyle w:val="Compact"/>
-              <w:jc w:val="left"/>
-            </w:pPr>
-            <w:r>
-              <w:t xml:space="preserve">NA</w:t>
-            </w:r>
-          </w:p>
-        </w:tc>
-      </w:tr>
-      <w:tr>
-        <w:tc>
-          <w:p>
-            <w:pPr>
-              <w:pStyle w:val="Compact"/>
-              <w:jc w:val="left"/>
-            </w:pPr>
-            <w:r>
-              <w:t xml:space="preserve">BGC0000849</w:t>
-            </w:r>
-          </w:p>
-        </w:tc>
-        <w:tc>
-          <w:p>
-            <w:pPr>
-              <w:pStyle w:val="Compact"/>
-              <w:jc w:val="left"/>
-            </w:pPr>
-            <w:r>
-              <w:t xml:space="preserve">Full</w:t>
-            </w:r>
-          </w:p>
-        </w:tc>
-        <w:tc>
-          <w:p>
-            <w:pPr>
-              <w:pStyle w:val="Compact"/>
-              <w:jc w:val="left"/>
-            </w:pPr>
-            <w:r>
-              <w:t xml:space="preserve">gamma-butyrolactone</w:t>
-            </w:r>
-          </w:p>
-        </w:tc>
-        <w:tc>
-          <w:p>
-            <w:pPr>
-              <w:pStyle w:val="Compact"/>
-              <w:jc w:val="left"/>
-            </w:pPr>
-            <w:r>
-              <w:t xml:space="preserve">Other</w:t>
-            </w:r>
-          </w:p>
-        </w:tc>
-        <w:tc>
-          <w:p>
-            <w:pPr>
-              <w:pStyle w:val="Compact"/>
-              <w:jc w:val="left"/>
-            </w:pPr>
-            <w:r>
-              <w:t xml:space="preserve">Streptomyces coelicolor A3(2)</w:t>
-            </w:r>
-          </w:p>
-        </w:tc>
-        <w:tc>
-          <w:p>
-            <w:pPr>
-              <w:pStyle w:val="Compact"/>
-              <w:jc w:val="left"/>
-            </w:pPr>
-            <w:r>
-              <w:t xml:space="preserve">NA</w:t>
-            </w:r>
-          </w:p>
-        </w:tc>
-        <w:tc>
-          <w:p>
-            <w:pPr>
-              <w:pStyle w:val="Compact"/>
-              <w:jc w:val="left"/>
-            </w:pPr>
-            <w:r>
-              <w:t xml:space="preserve">NA</w:t>
-            </w:r>
-          </w:p>
-        </w:tc>
-      </w:tr>
-      <w:tr>
-        <w:tc>
-          <w:p>
-            <w:pPr>
-              <w:pStyle w:val="Compact"/>
-              <w:jc w:val="left"/>
-            </w:pPr>
-            <w:r>
-              <w:t xml:space="preserve">BGC0000940</w:t>
-            </w:r>
-          </w:p>
-        </w:tc>
-        <w:tc>
-          <w:p>
-            <w:pPr>
-              <w:pStyle w:val="Compact"/>
-              <w:jc w:val="left"/>
-            </w:pPr>
-            <w:r>
-              <w:t xml:space="preserve">Full</w:t>
-            </w:r>
-          </w:p>
-        </w:tc>
-        <w:tc>
-          <w:p>
-            <w:pPr>
-              <w:pStyle w:val="Compact"/>
-              <w:jc w:val="left"/>
-            </w:pPr>
-            <w:r>
-              <w:t xml:space="preserve">desferrioxamine B</w:t>
-            </w:r>
-          </w:p>
-        </w:tc>
-        <w:tc>
-          <w:p>
-            <w:pPr>
-              <w:pStyle w:val="Compact"/>
-              <w:jc w:val="left"/>
-            </w:pPr>
-            <w:r>
-              <w:t xml:space="preserve">Other</w:t>
-            </w:r>
-          </w:p>
-        </w:tc>
-        <w:tc>
-          <w:p>
-            <w:pPr>
-              <w:pStyle w:val="Compact"/>
-              <w:jc w:val="left"/>
-            </w:pPr>
-            <w:r>
-              <w:t xml:space="preserve">Streptomyces coelicolor A3(2)</w:t>
-            </w:r>
-          </w:p>
-        </w:tc>
-        <w:tc>
-          <w:p>
-            <w:pPr>
-              <w:pStyle w:val="Compact"/>
-              <w:jc w:val="left"/>
-            </w:pPr>
-            <w:r>
-              <w:t xml:space="preserve">NA</w:t>
-            </w:r>
-          </w:p>
-        </w:tc>
-        <w:tc>
-          <w:p>
-            <w:pPr>
-              <w:pStyle w:val="Compact"/>
-              <w:jc w:val="left"/>
-            </w:pPr>
-            <w:r>
-              <w:t xml:space="preserve">NA</w:t>
-            </w:r>
-          </w:p>
-        </w:tc>
-      </w:tr>
-      <w:tr>
-        <w:tc>
-          <w:p>
-            <w:pPr>
-              <w:pStyle w:val="Compact"/>
-              <w:jc w:val="left"/>
-            </w:pPr>
-            <w:r>
-              <w:t xml:space="preserve">BGC0000324</w:t>
-            </w:r>
-          </w:p>
-        </w:tc>
-        <w:tc>
-          <w:p>
-            <w:pPr>
-              <w:pStyle w:val="Compact"/>
-              <w:jc w:val="left"/>
-            </w:pPr>
-            <w:r>
-              <w:t xml:space="preserve">Partial</w:t>
-            </w:r>
-          </w:p>
-        </w:tc>
-        <w:tc>
-          <w:p>
-            <w:pPr>
-              <w:pStyle w:val="Compact"/>
-              <w:jc w:val="left"/>
-            </w:pPr>
-            <w:r>
-              <w:t xml:space="preserve">coelibactin</w:t>
-            </w:r>
-          </w:p>
-        </w:tc>
-        <w:tc>
-          <w:p>
-            <w:pPr>
-              <w:pStyle w:val="Compact"/>
-              <w:jc w:val="left"/>
-            </w:pPr>
-            <w:r>
-              <w:t xml:space="preserve">NRP</w:t>
-            </w:r>
-          </w:p>
-        </w:tc>
-        <w:tc>
-          <w:p>
-            <w:pPr>
-              <w:pStyle w:val="Compact"/>
-              <w:jc w:val="left"/>
-            </w:pPr>
-            <w:r>
-              <w:t xml:space="preserve">Streptomyces coelicolor A3(2)</w:t>
-            </w:r>
-          </w:p>
-        </w:tc>
-        <w:tc>
-          <w:p>
-            <w:pPr>
-              <w:pStyle w:val="Compact"/>
-              <w:jc w:val="left"/>
-            </w:pPr>
-            <w:r>
-              <w:t xml:space="preserve">NA</w:t>
-            </w:r>
-          </w:p>
-        </w:tc>
-        <w:tc>
-          <w:p>
-            <w:pPr>
-              <w:pStyle w:val="Compact"/>
-              <w:jc w:val="left"/>
-            </w:pPr>
-            <w:r>
-              <w:t xml:space="preserve">NA</w:t>
-            </w:r>
-          </w:p>
-        </w:tc>
-      </w:tr>
-      <w:tr>
-        <w:tc>
-          <w:p>
-            <w:pPr>
-              <w:pStyle w:val="Compact"/>
-              <w:jc w:val="left"/>
-            </w:pPr>
-            <w:r>
-              <w:t xml:space="preserve">BGC0000325</w:t>
-            </w:r>
-          </w:p>
-        </w:tc>
-        <w:tc>
-          <w:p>
-            <w:pPr>
-              <w:pStyle w:val="Compact"/>
-              <w:jc w:val="left"/>
-            </w:pPr>
-            <w:r>
-              <w:t xml:space="preserve">Partial</w:t>
-            </w:r>
-          </w:p>
-        </w:tc>
-        <w:tc>
-          <w:p>
-            <w:pPr>
-              <w:pStyle w:val="Compact"/>
-              <w:jc w:val="left"/>
-            </w:pPr>
-            <w:r>
-              <w:t xml:space="preserve">coelichelin</w:t>
-            </w:r>
-          </w:p>
-        </w:tc>
-        <w:tc>
-          <w:p>
-            <w:pPr>
-              <w:pStyle w:val="Compact"/>
-              <w:jc w:val="left"/>
-            </w:pPr>
-            <w:r>
-              <w:t xml:space="preserve">NRP</w:t>
-            </w:r>
-          </w:p>
-        </w:tc>
-        <w:tc>
-          <w:p>
-            <w:pPr>
-              <w:pStyle w:val="Compact"/>
-              <w:jc w:val="left"/>
-            </w:pPr>
-            <w:r>
-              <w:t xml:space="preserve">Streptomyces coelicolor A3(2)</w:t>
-            </w:r>
-          </w:p>
-        </w:tc>
-        <w:tc>
-          <w:p>
-            <w:pPr>
-              <w:pStyle w:val="Compact"/>
-              <w:jc w:val="left"/>
-            </w:pPr>
-            <w:r>
-              <w:t xml:space="preserve">NA</w:t>
-            </w:r>
-          </w:p>
-        </w:tc>
-        <w:tc>
-          <w:p>
-            <w:pPr>
-              <w:pStyle w:val="Compact"/>
-              <w:jc w:val="left"/>
-            </w:pPr>
-            <w:r>
-              <w:t xml:space="preserve">NA</w:t>
-            </w:r>
-          </w:p>
-        </w:tc>
-      </w:tr>
-      <w:tr>
-        <w:tc>
-          <w:p>
-            <w:pPr>
-              <w:pStyle w:val="Compact"/>
-              <w:jc w:val="left"/>
-            </w:pPr>
-            <w:r>
-              <w:t xml:space="preserve">BGC0000660</w:t>
-            </w:r>
-          </w:p>
-        </w:tc>
-        <w:tc>
-          <w:p>
-            <w:pPr>
-              <w:pStyle w:val="Compact"/>
-              <w:jc w:val="left"/>
-            </w:pPr>
-            <w:r>
-              <w:t xml:space="preserve">Partial</w:t>
-            </w:r>
-          </w:p>
-        </w:tc>
-        <w:tc>
-          <w:p>
-            <w:pPr>
-              <w:pStyle w:val="Compact"/>
-              <w:jc w:val="left"/>
-            </w:pPr>
-            <w:r>
-              <w:t xml:space="preserve">albaflavenone</w:t>
-            </w:r>
-          </w:p>
-        </w:tc>
-        <w:tc>
-          <w:p>
-            <w:pPr>
-              <w:pStyle w:val="Compact"/>
-              <w:jc w:val="left"/>
-            </w:pPr>
-            <w:r>
-              <w:t xml:space="preserve">Terpene</w:t>
-            </w:r>
-          </w:p>
-        </w:tc>
-        <w:tc>
-          <w:p>
-            <w:pPr>
-              <w:pStyle w:val="Compact"/>
-              <w:jc w:val="left"/>
-            </w:pPr>
-            <w:r>
-              <w:t xml:space="preserve">Streptomyces coelicolor A3(2)</w:t>
-            </w:r>
-          </w:p>
-        </w:tc>
-        <w:tc>
-          <w:p>
-            <w:pPr>
-              <w:pStyle w:val="Compact"/>
-              <w:jc w:val="left"/>
-            </w:pPr>
-            <w:r>
-              <w:t xml:space="preserve">NA</w:t>
-            </w:r>
-          </w:p>
-        </w:tc>
-        <w:tc>
-          <w:p>
-            <w:pPr>
-              <w:pStyle w:val="Compact"/>
-              <w:jc w:val="left"/>
-            </w:pPr>
-            <w:r>
-              <w:t xml:space="preserve">NA</w:t>
-            </w:r>
-          </w:p>
-        </w:tc>
-      </w:tr>
-      <w:tr>
-        <w:tc>
-          <w:p>
-            <w:pPr>
-              <w:pStyle w:val="Compact"/>
-              <w:jc w:val="left"/>
-            </w:pPr>
-            <w:r>
-              <w:t xml:space="preserve">BGC0000663</w:t>
-            </w:r>
-          </w:p>
-        </w:tc>
-        <w:tc>
-          <w:p>
-            <w:pPr>
-              <w:pStyle w:val="Compact"/>
-              <w:jc w:val="left"/>
-            </w:pPr>
-            <w:r>
-              <w:t xml:space="preserve">Partial</w:t>
-            </w:r>
-          </w:p>
-        </w:tc>
-        <w:tc>
-          <w:p>
-            <w:pPr>
-              <w:pStyle w:val="Compact"/>
-              <w:jc w:val="left"/>
-            </w:pPr>
-            <w:r>
-              <w:t xml:space="preserve">hopene</w:t>
-            </w:r>
-          </w:p>
-        </w:tc>
-        <w:tc>
-          <w:p>
-            <w:pPr>
-              <w:pStyle w:val="Compact"/>
-              <w:jc w:val="left"/>
-            </w:pPr>
-            <w:r>
-              <w:t xml:space="preserve">Terpene</w:t>
-            </w:r>
-          </w:p>
-        </w:tc>
-        <w:tc>
-          <w:p>
-            <w:pPr>
-              <w:pStyle w:val="Compact"/>
-              <w:jc w:val="left"/>
-            </w:pPr>
-            <w:r>
-              <w:t xml:space="preserve">Streptomyces coelicolor A3(2)</w:t>
-            </w:r>
-          </w:p>
-        </w:tc>
-        <w:tc>
-          <w:p>
-            <w:pPr>
-              <w:pStyle w:val="Compact"/>
-              <w:jc w:val="left"/>
-            </w:pPr>
-            <w:r>
-              <w:t xml:space="preserve">NA</w:t>
-            </w:r>
-          </w:p>
-        </w:tc>
-        <w:tc>
-          <w:p>
-            <w:pPr>
-              <w:pStyle w:val="Compact"/>
-              <w:jc w:val="left"/>
-            </w:pPr>
-            <w:r>
-              <w:t xml:space="preserve">NA</w:t>
-            </w:r>
-          </w:p>
-        </w:tc>
-      </w:tr>
-      <w:tr>
-        <w:tc>
-          <w:p>
-            <w:pPr>
-              <w:pStyle w:val="Compact"/>
-              <w:jc w:val="left"/>
-            </w:pPr>
-            <w:r>
-              <w:t xml:space="preserve">BGC0000910</w:t>
-            </w:r>
-          </w:p>
-        </w:tc>
-        <w:tc>
-          <w:p>
-            <w:pPr>
-              <w:pStyle w:val="Compact"/>
-              <w:jc w:val="left"/>
-            </w:pPr>
-            <w:r>
-              <w:t xml:space="preserve">Partial</w:t>
-            </w:r>
-          </w:p>
-        </w:tc>
-        <w:tc>
-          <w:p>
-            <w:pPr>
-              <w:pStyle w:val="Compact"/>
-              <w:jc w:val="left"/>
-            </w:pPr>
-            <w:r>
-              <w:t xml:space="preserve">melanin</w:t>
-            </w:r>
-          </w:p>
-        </w:tc>
-        <w:tc>
-          <w:p>
-            <w:pPr>
-              <w:pStyle w:val="Compact"/>
-              <w:jc w:val="left"/>
-            </w:pPr>
-            <w:r>
-              <w:t xml:space="preserve">Other</w:t>
-            </w:r>
-          </w:p>
-        </w:tc>
-        <w:tc>
-          <w:p>
-            <w:pPr>
-              <w:pStyle w:val="Compact"/>
-              <w:jc w:val="left"/>
-            </w:pPr>
-            <w:r>
-              <w:t xml:space="preserve">Streptomyces coelicolor A3(2)</w:t>
-            </w:r>
-          </w:p>
-        </w:tc>
-        <w:tc>
-          <w:p>
-            <w:pPr>
-              <w:pStyle w:val="Compact"/>
-              <w:jc w:val="left"/>
-            </w:pPr>
-            <w:r>
-              <w:t xml:space="preserve">NA</w:t>
-            </w:r>
-          </w:p>
-        </w:tc>
-        <w:tc>
-          <w:p>
-            <w:pPr>
-              <w:pStyle w:val="Compact"/>
-              <w:jc w:val="left"/>
-            </w:pPr>
-            <w:r>
-              <w:t xml:space="preserve">NA</w:t>
-            </w:r>
-          </w:p>
-        </w:tc>
-      </w:tr>
-      <w:tr>
-        <w:tc>
-          <w:p>
-            <w:pPr>
-              <w:pStyle w:val="Compact"/>
-              <w:jc w:val="left"/>
-            </w:pPr>
-            <w:r>
-              <w:t xml:space="preserve">BGC0000914</w:t>
-            </w:r>
-          </w:p>
-        </w:tc>
-        <w:tc>
-          <w:p>
-            <w:pPr>
-              <w:pStyle w:val="Compact"/>
-              <w:jc w:val="left"/>
-            </w:pPr>
-            <w:r>
-              <w:t xml:space="preserve">Partial</w:t>
-            </w:r>
-          </w:p>
-        </w:tc>
-        <w:tc>
-          <w:p>
-            <w:pPr>
-              <w:pStyle w:val="Compact"/>
-              <w:jc w:val="left"/>
-            </w:pPr>
-            <w:r>
-              <w:t xml:space="preserve">methylenomycin</w:t>
-            </w:r>
-          </w:p>
-        </w:tc>
-        <w:tc>
-          <w:p>
-            <w:pPr>
-              <w:pStyle w:val="Compact"/>
-              <w:jc w:val="left"/>
-            </w:pPr>
-            <w:r>
-              <w:t xml:space="preserve">Other</w:t>
-            </w:r>
-          </w:p>
-        </w:tc>
-        <w:tc>
-          <w:p>
-            <w:pPr>
-              <w:pStyle w:val="Compact"/>
-              <w:jc w:val="left"/>
-            </w:pPr>
-            <w:r>
-              <w:t xml:space="preserve">Streptomyces coelicolor A3(2)</w:t>
-            </w:r>
-          </w:p>
-        </w:tc>
-        <w:tc>
-          <w:p>
-            <w:pPr>
-              <w:pStyle w:val="Compact"/>
-              <w:jc w:val="left"/>
-            </w:pPr>
-            <w:r>
-              <w:t xml:space="preserve">NA</w:t>
-            </w:r>
-          </w:p>
-        </w:tc>
-        <w:tc>
-          <w:p>
-            <w:pPr>
-              <w:pStyle w:val="Compact"/>
-              <w:jc w:val="left"/>
-            </w:pPr>
-            <w:r>
-              <w:t xml:space="preserve">NA</w:t>
-            </w:r>
-          </w:p>
-        </w:tc>
-      </w:tr>
-      <w:tr>
-        <w:tc>
-          <w:p>
-            <w:pPr>
-              <w:pStyle w:val="Compact"/>
-              <w:jc w:val="left"/>
-            </w:pPr>
-            <w:r>
-              <w:t xml:space="preserve">BGC0001063</w:t>
-            </w:r>
-          </w:p>
-        </w:tc>
-        <w:tc>
-          <w:p>
-            <w:pPr>
-              <w:pStyle w:val="Compact"/>
-              <w:jc w:val="left"/>
-            </w:pPr>
-            <w:r>
-              <w:t xml:space="preserve">Partial</w:t>
-            </w:r>
-          </w:p>
-        </w:tc>
-        <w:tc>
-          <w:p>
-            <w:pPr>
-              <w:pStyle w:val="Compact"/>
-              <w:jc w:val="left"/>
-            </w:pPr>
-            <w:r>
-              <w:t xml:space="preserve">undecylprodigiosin</w:t>
-            </w:r>
-          </w:p>
-        </w:tc>
-        <w:tc>
-          <w:p>
-            <w:pPr>
-              <w:pStyle w:val="Compact"/>
-              <w:jc w:val="left"/>
-            </w:pPr>
-            <w:r>
-              <w:t xml:space="preserve">NRP / Polyketide</w:t>
-            </w:r>
-          </w:p>
-        </w:tc>
-        <w:tc>
-          <w:p>
-            <w:pPr>
-              <w:pStyle w:val="Compact"/>
-              <w:jc w:val="left"/>
-            </w:pPr>
-            <w:r>
-              <w:t xml:space="preserve">Streptomyces coelicolor A3(2)</w:t>
-            </w:r>
-          </w:p>
-        </w:tc>
-        <w:tc>
-          <w:p>
-            <w:pPr>
-              <w:pStyle w:val="Compact"/>
-              <w:jc w:val="left"/>
-            </w:pPr>
-            <w:r>
-              <w:t xml:space="preserve">NA</w:t>
-            </w:r>
-          </w:p>
-        </w:tc>
-        <w:tc>
-          <w:p>
-            <w:pPr>
-              <w:pStyle w:val="Compact"/>
-              <w:jc w:val="left"/>
-            </w:pPr>
-            <w:r>
-              <w:t xml:space="preserve">NA</w:t>
-            </w:r>
-          </w:p>
-        </w:tc>
-      </w:tr>
-      <w:tr>
-        <w:tc>
-          <w:p>
-            <w:pPr>
-              <w:pStyle w:val="Compact"/>
-              <w:jc w:val="left"/>
-            </w:pPr>
-            <w:r>
-              <w:t xml:space="preserve">BGC0001181</w:t>
-            </w:r>
-          </w:p>
-        </w:tc>
-        <w:tc>
-          <w:p>
-            <w:pPr>
-              <w:pStyle w:val="Compact"/>
-              <w:jc w:val="left"/>
-            </w:pPr>
-            <w:r>
-              <w:t xml:space="preserve">Partial</w:t>
-            </w:r>
-          </w:p>
-        </w:tc>
-        <w:tc>
-          <w:p>
-            <w:pPr>
-              <w:pStyle w:val="Compact"/>
-              <w:jc w:val="left"/>
-            </w:pPr>
-            <w:r>
-              <w:t xml:space="preserve">geosmin</w:t>
-            </w:r>
-          </w:p>
-        </w:tc>
-        <w:tc>
-          <w:p>
-            <w:pPr>
-              <w:pStyle w:val="Compact"/>
-              <w:jc w:val="left"/>
-            </w:pPr>
-            <w:r>
-              <w:t xml:space="preserve">Terpene</w:t>
-            </w:r>
-          </w:p>
-        </w:tc>
-        <w:tc>
-          <w:p>
-            <w:pPr>
-              <w:pStyle w:val="Compact"/>
-              <w:jc w:val="left"/>
-            </w:pPr>
-            <w:r>
-              <w:t xml:space="preserve">Streptomyces coelicolor A3(2)</w:t>
-            </w:r>
-          </w:p>
-        </w:tc>
-        <w:tc>
-          <w:p>
-            <w:pPr>
-              <w:pStyle w:val="Compact"/>
-              <w:jc w:val="left"/>
-            </w:pPr>
-            <w:r>
-              <w:t xml:space="preserve">NA</w:t>
-            </w:r>
-          </w:p>
-        </w:tc>
-        <w:tc>
-          <w:p>
-            <w:pPr>
-              <w:pStyle w:val="Compact"/>
-              <w:jc w:val="left"/>
-            </w:pPr>
-            <w:r>
-              <w:t xml:space="preserve">NA</w:t>
-            </w:r>
-          </w:p>
-        </w:tc>
-      </w:tr>
-    </w:tbl>
-    <w:p>
-      <w:pPr>
-        <w:pStyle w:val="SourceCode"/>
-      </w:pPr>
-      <w:r>
-        <w:rPr>
-          <w:rStyle w:val="VerbatimChar"/>
-        </w:rPr>
-        <w:t xml:space="preserve">## Warning: Removed 194 rows containing missing values (geom_point).</w:t>
-      </w:r>
-    </w:p>
-    <w:p>
-      <w:pPr>
-        <w:pStyle w:val="FirstParagraph"/>
-      </w:pPr>
       <w:r>
         <w:drawing>
           <wp:inline>
-            <wp:extent cx="4620126" cy="3696101"/>
+            <wp:extent cx="3810000" cy="2540000"/>
             <wp:effectExtent b="0" l="0" r="0" t="0"/>
-            <wp:docPr descr="" id="1" name="Picture"/>
+            <wp:docPr descr="TauD" id="1" name="Picture"/>
             <a:graphic>
               <a:graphicData uri="http://schemas.openxmlformats.org/drawingml/2006/picture">
                 <pic:pic>
                   <pic:nvPicPr>
-                    <pic:cNvPr descr="EvoMining_files/figure-docx/ExpNumber-1.png" id="0" name="Picture"/>
+                    <pic:cNvPr descr="Figuras/naturalDB.svg" id="0" name="Picture"/>
                     <pic:cNvPicPr>
                       <a:picLocks noChangeArrowheads="1" noChangeAspect="1"/>
                     </pic:cNvPicPr>
                   </pic:nvPicPr>
                   <pic:blipFill>
-                    <a:blip r:embed="rId38"/>
+                    <a:blip r:embed="rId39"/>
                     <a:stretch>
                       <a:fillRect/>
                     </a:stretch>
@@ -2720,7 +3244,7 @@
                   <pic:spPr bwMode="auto">
                     <a:xfrm>
                       <a:off x="0" y="0"/>
-                      <a:ext cx="4620126" cy="3696101"/>
+                      <a:ext cx="3810000" cy="2540000"/>
                     </a:xfrm>
                     <a:prstGeom prst="rect">
                       <a:avLst/>
@@ -2741,186 +3265,10 @@
     </w:p>
     <w:p>
       <w:pPr>
-        <w:pStyle w:val="SourceCode"/>
-      </w:pPr>
-      <w:r>
-        <w:rPr>
-          <w:rStyle w:val="VerbatimChar"/>
-        </w:rPr>
-        <w:t xml:space="preserve">## Warning: Removed 194 rows containing missing values (geom_point).</w:t>
-      </w:r>
-      <w:r>
-        <w:br w:type="textWrapping"/>
-      </w:r>
-      <w:r>
-        <w:rPr>
-          <w:rStyle w:val="VerbatimChar"/>
-        </w:rPr>
-        <w:t xml:space="preserve"/>
-      </w:r>
-      <w:r>
-        <w:br w:type="textWrapping"/>
-      </w:r>
-      <w:r>
-        <w:rPr>
-          <w:rStyle w:val="VerbatimChar"/>
-        </w:rPr>
-        <w:t xml:space="preserve">## Warning: Removed 194 rows containing missing values (geom_point).</w:t>
-      </w:r>
-    </w:p>
-    <w:p>
-      <w:pPr>
-        <w:pStyle w:val="FirstParagraph"/>
-      </w:pPr>
-      <w:r>
-        <w:drawing>
-          <wp:inline>
-            <wp:extent cx="4620126" cy="3696101"/>
-            <wp:effectExtent b="0" l="0" r="0" t="0"/>
-            <wp:docPr descr="" id="1" name="Picture"/>
-            <a:graphic>
-              <a:graphicData uri="http://schemas.openxmlformats.org/drawingml/2006/picture">
-                <pic:pic>
-                  <pic:nvPicPr>
-                    <pic:cNvPr descr="EvoMining_files/figure-docx/ExpNumber-2.png" id="0" name="Picture"/>
-                    <pic:cNvPicPr>
-                      <a:picLocks noChangeArrowheads="1" noChangeAspect="1"/>
-                    </pic:cNvPicPr>
-                  </pic:nvPicPr>
-                  <pic:blipFill>
-                    <a:blip r:embed="rId39"/>
-                    <a:stretch>
-                      <a:fillRect/>
-                    </a:stretch>
-                  </pic:blipFill>
-                  <pic:spPr bwMode="auto">
-                    <a:xfrm>
-                      <a:off x="0" y="0"/>
-                      <a:ext cx="4620126" cy="3696101"/>
-                    </a:xfrm>
-                    <a:prstGeom prst="rect">
-                      <a:avLst/>
-                    </a:prstGeom>
-                    <a:noFill/>
-                    <a:ln w="9525">
-                      <a:noFill/>
-                      <a:headEnd/>
-                      <a:tailEnd/>
-                    </a:ln>
-                  </pic:spPr>
-                </pic:pic>
-              </a:graphicData>
-            </a:graphic>
-          </wp:inline>
-        </w:drawing>
-      </w:r>
-    </w:p>
-    <w:p>
-      <w:pPr>
-        <w:pStyle w:val="SourceCode"/>
-      </w:pPr>
-      <w:r>
-        <w:rPr>
-          <w:rStyle w:val="VerbatimChar"/>
-        </w:rPr>
-        <w:t xml:space="preserve">## Warning: Removed 194 rows containing missing values (geom_point).</w:t>
-      </w:r>
-    </w:p>
-    <w:p>
-      <w:pPr>
-        <w:pStyle w:val="FirstParagraph"/>
-      </w:pPr>
-      <w:r>
-        <w:drawing>
-          <wp:inline>
-            <wp:extent cx="4620126" cy="3696101"/>
-            <wp:effectExtent b="0" l="0" r="0" t="0"/>
-            <wp:docPr descr="" id="1" name="Picture"/>
-            <a:graphic>
-              <a:graphicData uri="http://schemas.openxmlformats.org/drawingml/2006/picture">
-                <pic:pic>
-                  <pic:nvPicPr>
-                    <pic:cNvPr descr="EvoMining_files/figure-docx/ExpNumber-3.png" id="0" name="Picture"/>
-                    <pic:cNvPicPr>
-                      <a:picLocks noChangeArrowheads="1" noChangeAspect="1"/>
-                    </pic:cNvPicPr>
-                  </pic:nvPicPr>
-                  <pic:blipFill>
-                    <a:blip r:embed="rId40"/>
-                    <a:stretch>
-                      <a:fillRect/>
-                    </a:stretch>
-                  </pic:blipFill>
-                  <pic:spPr bwMode="auto">
-                    <a:xfrm>
-                      <a:off x="0" y="0"/>
-                      <a:ext cx="4620126" cy="3696101"/>
-                    </a:xfrm>
-                    <a:prstGeom prst="rect">
-                      <a:avLst/>
-                    </a:prstGeom>
-                    <a:noFill/>
-                    <a:ln w="9525">
-                      <a:noFill/>
-                      <a:headEnd/>
-                      <a:tailEnd/>
-                    </a:ln>
-                  </pic:spPr>
-                </pic:pic>
-              </a:graphicData>
-            </a:graphic>
-          </wp:inline>
-        </w:drawing>
-      </w:r>
-    </w:p>
-    <w:p>
-      <w:pPr>
-        <w:pStyle w:val="SourceCode"/>
-      </w:pPr>
-      <w:r>
-        <w:rPr>
-          <w:rStyle w:val="VerbatimChar"/>
-        </w:rPr>
-        <w:t xml:space="preserve">## Warning: `position` is deprecated</w:t>
-      </w:r>
-    </w:p>
-    <w:p>
-      <w:pPr>
-        <w:pStyle w:val="SourceCode"/>
-      </w:pPr>
-      <w:r>
-        <w:rPr>
-          <w:rStyle w:val="VerbatimChar"/>
-        </w:rPr>
-        <w:t xml:space="preserve">## Warning: `position` is deprecated</w:t>
-      </w:r>
-    </w:p>
-    <w:p>
-      <w:pPr>
-        <w:pStyle w:val="FirstParagraph"/>
-      </w:pPr>
-      <w:r>
-        <w:t xml:space="preserve">Presence Absence</w:t>
-      </w:r>
-      <w:r>
-        <w:t xml:space="preserve"> </w:t>
-      </w:r>
-      <w:r>
-        <w:t xml:space="preserve">EvoMining was run over enzymes with expansion number between .1 and .6</w:t>
-      </w:r>
-      <w:r>
-        <w:t xml:space="preserve"> </w:t>
-      </w:r>
-      <w:r>
-        <w:t xml:space="preserve">Figuras/GenomicDBS.svg</w:t>
-      </w:r>
-    </w:p>
-    <w:p>
-      <w:pPr>
         <w:pStyle w:val="Heading2"/>
       </w:pPr>
-      <w:bookmarkStart w:id="41" w:name="methodology"/>
-      <w:bookmarkEnd w:id="41"/>
+      <w:bookmarkStart w:id="40" w:name="methodology"/>
+      <w:bookmarkEnd w:id="40"/>
       <w:r>
         <w:t xml:space="preserve">Methodology</w:t>
       </w:r>
@@ -3118,8 +3466,8 @@
       <w:pPr>
         <w:pStyle w:val="Heading2"/>
       </w:pPr>
-      <w:bookmarkStart w:id="42" w:name="acknowledgments"/>
-      <w:bookmarkEnd w:id="42"/>
+      <w:bookmarkStart w:id="41" w:name="acknowledgments"/>
+      <w:bookmarkEnd w:id="41"/>
       <w:r>
         <w:t xml:space="preserve">Acknowledgments</w:t>
       </w:r>
@@ -3129,7 +3477,7 @@
         <w:pStyle w:val="FirstParagraph"/>
       </w:pPr>
       <w:r>
-        <w:t xml:space="preserve">Secretaria de Inovacion, Conabio:Keri/Ernesto, Argonne cluster</w:t>
+        <w:t xml:space="preserve">Secretaria de Inovacion, Conabio:Keri/Ernesto, Argonne cluster Cocina Tepeyac</w:t>
       </w:r>
     </w:p>
     <w:p>
@@ -3147,8 +3495,8 @@
       <w:pPr>
         <w:pStyle w:val="Heading1"/>
       </w:pPr>
-      <w:bookmarkStart w:id="43" w:name="references"/>
-      <w:bookmarkEnd w:id="43"/>
+      <w:bookmarkStart w:id="42" w:name="references"/>
+      <w:bookmarkEnd w:id="42"/>
       <w:r>
         <w:t xml:space="preserve">References</w:t>
       </w:r>
@@ -3191,7 +3539,7 @@
       <w:r>
         <w:t xml:space="preserve">45 (W1): W42–W48. doi:</w:t>
       </w:r>
-      <w:hyperlink r:id="rId44">
+      <w:hyperlink r:id="rId43">
         <w:r>
           <w:rPr>
             <w:rStyle w:val="Hyperlink"/>
@@ -3225,7 +3573,7 @@
       <w:r>
         <w:t xml:space="preserve">101 (1): 35–43. doi:</w:t>
       </w:r>
-      <w:hyperlink r:id="rId45">
+      <w:hyperlink r:id="rId44">
         <w:r>
           <w:rPr>
             <w:rStyle w:val="Hyperlink"/>
@@ -3256,7 +3604,7 @@
       <w:r>
         <w:t xml:space="preserve">. Accessed January 16. doi:</w:t>
       </w:r>
-      <w:hyperlink r:id="rId46">
+      <w:hyperlink r:id="rId45">
         <w:r>
           <w:rPr>
             <w:rStyle w:val="Hyperlink"/>
@@ -3287,7 +3635,7 @@
       <w:r>
         <w:t xml:space="preserve">. Accessed January 16. doi:</w:t>
       </w:r>
-      <w:hyperlink r:id="rId47">
+      <w:hyperlink r:id="rId46">
         <w:r>
           <w:rPr>
             <w:rStyle w:val="Hyperlink"/>
@@ -3321,7 +3669,7 @@
       <w:r>
         <w:t xml:space="preserve">33 (20): 3202–10. doi:</w:t>
       </w:r>
-      <w:hyperlink r:id="rId48">
+      <w:hyperlink r:id="rId47">
         <w:r>
           <w:rPr>
             <w:rStyle w:val="Hyperlink"/>
@@ -3355,7 +3703,7 @@
       <w:r>
         <w:t xml:space="preserve">15 (9): 272. doi:</w:t>
       </w:r>
-      <w:hyperlink r:id="rId49">
+      <w:hyperlink r:id="rId48">
         <w:r>
           <w:rPr>
             <w:rStyle w:val="Hyperlink"/>
@@ -3389,7 +3737,7 @@
       <w:r>
         <w:t xml:space="preserve">7. doi:</w:t>
       </w:r>
-      <w:hyperlink r:id="rId50">
+      <w:hyperlink r:id="rId49">
         <w:r>
           <w:rPr>
             <w:rStyle w:val="Hyperlink"/>
@@ -3423,7 +3771,7 @@
       <w:r>
         <w:t xml:space="preserve">8 (6): 1906–16. doi:</w:t>
       </w:r>
-      <w:hyperlink r:id="rId51">
+      <w:hyperlink r:id="rId50">
         <w:r>
           <w:rPr>
             <w:rStyle w:val="Hyperlink"/>
@@ -3445,7 +3793,7 @@
       <w:r>
         <w:t xml:space="preserve"> </w:t>
       </w:r>
-      <w:hyperlink r:id="rId52">
+      <w:hyperlink r:id="rId51">
         <w:r>
           <w:rPr>
             <w:rStyle w:val="Hyperlink"/>
@@ -3479,7 +3827,7 @@
       <w:r>
         <w:t xml:space="preserve">6. Accessed January 16. doi:</w:t>
       </w:r>
-      <w:hyperlink r:id="rId53">
+      <w:hyperlink r:id="rId52">
         <w:r>
           <w:rPr>
             <w:rStyle w:val="Hyperlink"/>
@@ -3513,7 +3861,7 @@
       <w:r>
         <w:t xml:space="preserve">39 (October): 113–20. doi:</w:t>
       </w:r>
-      <w:hyperlink r:id="rId54">
+      <w:hyperlink r:id="rId53">
         <w:r>
           <w:rPr>
             <w:rStyle w:val="Hyperlink"/>
@@ -3547,7 +3895,7 @@
       <w:r>
         <w:t xml:space="preserve">38 (2): 58–61. doi:</w:t>
       </w:r>
-      <w:hyperlink r:id="rId55">
+      <w:hyperlink r:id="rId54">
         <w:r>
           <w:rPr>
             <w:rStyle w:val="Hyperlink"/>
@@ -3581,7 +3929,7 @@
       <w:r>
         <w:t xml:space="preserve">11 (9): 639–48. doi:</w:t>
       </w:r>
-      <w:hyperlink r:id="rId56">
+      <w:hyperlink r:id="rId55">
         <w:r>
           <w:rPr>
             <w:rStyle w:val="Hyperlink"/>
@@ -3615,7 +3963,7 @@
       <w:r>
         <w:t xml:space="preserve">11 (9): 625–31. doi:</w:t>
       </w:r>
-      <w:hyperlink r:id="rId57">
+      <w:hyperlink r:id="rId56">
         <w:r>
           <w:rPr>
             <w:rStyle w:val="Hyperlink"/>
@@ -3649,7 +3997,7 @@
       <w:r>
         <w:t xml:space="preserve">15 (6): 165. doi:</w:t>
       </w:r>
-      <w:hyperlink r:id="rId58">
+      <w:hyperlink r:id="rId57">
         <w:r>
           <w:rPr>
             <w:rStyle w:val="Hyperlink"/>
@@ -3680,7 +4028,7 @@
       <w:r>
         <w:t xml:space="preserve">, Chemical biotechnology • Pharmaceutical biotechnology, 48 (December): 21–27. doi:</w:t>
       </w:r>
-      <w:hyperlink r:id="rId59">
+      <w:hyperlink r:id="rId58">
         <w:r>
           <w:rPr>
             <w:rStyle w:val="Hyperlink"/>
@@ -3714,7 +4062,7 @@
       <w:r>
         <w:t xml:space="preserve">13 (1): n/a–n/a. doi:</w:t>
       </w:r>
-      <w:hyperlink r:id="rId60">
+      <w:hyperlink r:id="rId59">
         <w:r>
           <w:rPr>
             <w:rStyle w:val="Hyperlink"/>
@@ -3745,7 +4093,7 @@
       <w:r>
         <w:t xml:space="preserve">, March, 119354. doi:</w:t>
       </w:r>
-      <w:hyperlink r:id="rId61">
+      <w:hyperlink r:id="rId60">
         <w:r>
           <w:rPr>
             <w:rStyle w:val="Hyperlink"/>
@@ -3779,7 +4127,7 @@
       <w:r>
         <w:t xml:space="preserve">41 (3): 417–29. doi:</w:t>
       </w:r>
-      <w:hyperlink r:id="rId62">
+      <w:hyperlink r:id="rId61">
         <w:r>
           <w:rPr>
             <w:rStyle w:val="Hyperlink"/>
@@ -3810,7 +4158,7 @@
       <w:r>
         <w:t xml:space="preserve">, Special Issue on “Bioinformatic tools and approaches for Synthetic Biology of natural products”, 1 (2): 69–79. doi:</w:t>
       </w:r>
-      <w:hyperlink r:id="rId63">
+      <w:hyperlink r:id="rId62">
         <w:r>
           <w:rPr>
             <w:rStyle w:val="Hyperlink"/>
@@ -3844,7 +4192,7 @@
       <w:r>
         <w:t xml:space="preserve">9 (5): 541–48. doi:</w:t>
       </w:r>
-      <w:hyperlink r:id="rId64">
+      <w:hyperlink r:id="rId63">
         <w:r>
           <w:rPr>
             <w:rStyle w:val="Hyperlink"/>
@@ -3878,7 +4226,7 @@
       <w:r>
         <w:t xml:space="preserve">33 (8): 988–1005. doi:</w:t>
       </w:r>
-      <w:hyperlink r:id="rId65">
+      <w:hyperlink r:id="rId64">
         <w:r>
           <w:rPr>
             <w:rStyle w:val="Hyperlink"/>
@@ -3998,7 +4346,7 @@
     </w:lvl>
   </w:abstractNum>
   <w:abstractNum w:abstractNumId="990">
-    <w:nsid w:val="3abc3ecb"/>
+    <w:nsid w:val="8c8584c5"/>
     <w:multiLevelType w:val="multilevel"/>
     <w:lvl w:ilvl="0">
       <w:numFmt w:val="bullet"/>

--- a/Thesis/tesis/EvoMining/EvoMining.docx
+++ b/Thesis/tesis/EvoMining/EvoMining.docx
@@ -909,68 +909,6 @@
       <w:r>
         <w:t xml:space="preserve">124 Super</w:t>
       </w:r>
-      <w:r>
-        <w:br w:type="textWrapping"/>
-      </w:r>
-      <w:r>
-        <w:t xml:space="preserve">tableExp</w:t>
-      </w:r>
-      <m:oMath>
-        <m:r>
-          <m:t>E</m:t>
-        </m:r>
-        <m:r>
-          <m:t>x</m:t>
-        </m:r>
-        <m:r>
-          <m:t>p</m:t>
-        </m:r>
-        <m:r>
-          <m:t>N</m:t>
-        </m:r>
-        <m:r>
-          <m:t>u</m:t>
-        </m:r>
-        <m:r>
-          <m:t>m</m:t>
-        </m:r>
-        <m:r>
-          <m:t>=</m:t>
-        </m:r>
-        <m:r>
-          <m:t>1</m:t>
-        </m:r>
-        <m:r>
-          <m:t>−</m:t>
-        </m:r>
-        <m:r>
-          <m:t>t</m:t>
-        </m:r>
-        <m:r>
-          <m:t>a</m:t>
-        </m:r>
-        <m:r>
-          <m:t>b</m:t>
-        </m:r>
-        <m:r>
-          <m:t>l</m:t>
-        </m:r>
-        <m:r>
-          <m:t>e</m:t>
-        </m:r>
-        <m:r>
-          <m:t>E</m:t>
-        </m:r>
-        <m:r>
-          <m:t>x</m:t>
-        </m:r>
-        <m:r>
-          <m:t>p</m:t>
-        </m:r>
-      </m:oMath>
-      <w:r>
-        <w:t xml:space="preserve">OneCopy/tableExp$CopiesEvo</w:t>
-      </w:r>
     </w:p>
     <w:p>
       <w:pPr>
@@ -1075,114 +1013,12 @@
               <m:t>g</m:t>
             </m:r>
             <m:r>
-              <m:t>a</m:t>
-            </m:r>
-            <m:r>
-              <m:t>n</m:t>
-            </m:r>
-            <m:r>
-              <m:t>i</m:t>
-            </m:r>
-            <m:r>
               <m:t>s</m:t>
-            </m:r>
-            <m:r>
-              <m:t>m</m:t>
-            </m:r>
-            <m:r>
-              <m:t>s</m:t>
-            </m:r>
-            <m:r>
-              <m:t> </m:t>
-            </m:r>
-            <m:r>
-              <m:t>w</m:t>
-            </m:r>
-            <m:r>
-              <m:t>i</m:t>
-            </m:r>
-            <m:r>
-              <m:t>t</m:t>
-            </m:r>
-            <m:r>
-              <m:t>h</m:t>
-            </m:r>
-            <m:r>
-              <m:t> </m:t>
-            </m:r>
-            <m:r>
-              <m:t>a</m:t>
-            </m:r>
-            <m:r>
-              <m:t>t</m:t>
-            </m:r>
-            <m:r>
-              <m:t> </m:t>
-            </m:r>
-            <m:r>
-              <m:t>l</m:t>
-            </m:r>
-            <m:r>
-              <m:t>e</m:t>
-            </m:r>
-            <m:r>
-              <m:t>a</m:t>
-            </m:r>
-            <m:r>
-              <m:t>s</m:t>
-            </m:r>
-            <m:r>
-              <m:t>t</m:t>
-            </m:r>
-            <m:r>
-              <m:t> </m:t>
-            </m:r>
-            <m:r>
-              <m:t>o</m:t>
-            </m:r>
-            <m:r>
-              <m:t>n</m:t>
-            </m:r>
-            <m:r>
-              <m:t>e</m:t>
-            </m:r>
-            <m:r>
-              <m:t> </m:t>
-            </m:r>
-            <m:r>
-              <m:t>c</m:t>
-            </m:r>
-            <m:r>
-              <m:t>o</m:t>
-            </m:r>
-            <m:r>
-              <m:t>p</m:t>
-            </m:r>
-            <m:r>
-              <m:t>i</m:t>
-            </m:r>
-            <m:r>
-              <m:t>e</m:t>
             </m:r>
           </m:num>
           <m:den>
             <m:r>
-              <m:t>T</m:t>
-            </m:r>
-            <m:r>
-              <m:t>o</m:t>
-            </m:r>
-            <m:r>
-              <m:t>t</m:t>
-            </m:r>
-            <m:r>
-              <m:t>a</m:t>
-            </m:r>
-            <m:r>
-              <m:t>l</m:t>
-            </m:r>
-            <m:r>
-              <m:t>c</m:t>
+              <m:t>C</m:t>
             </m:r>
             <m:r>
               <m:t>o</m:t>
@@ -1199,42 +1035,17 @@
             <m:r>
               <m:t>s</m:t>
             </m:r>
-            <m:r>
-              <m:t>o</m:t>
-            </m:r>
-            <m:r>
-              <m:t>n</m:t>
-            </m:r>
-            <m:r>
-              <m:t>g</m:t>
-            </m:r>
-            <m:r>
-              <m:t>e</m:t>
-            </m:r>
-            <m:r>
-              <m:t>n</m:t>
-            </m:r>
-            <m:r>
-              <m:t>o</m:t>
-            </m:r>
-            <m:r>
-              <m:t>m</m:t>
-            </m:r>
-            <m:r>
-              <m:t>i</m:t>
-            </m:r>
-            <m:r>
-              <m:t>c</m:t>
-            </m:r>
-            <m:r>
-              <m:t>D</m:t>
-            </m:r>
-            <m:r>
-              <m:t>B</m:t>
-            </m:r>
           </m:den>
         </m:f>
       </m:oMath>
+    </w:p>
+    <w:p>
+      <w:pPr>
+        <w:pStyle w:val="BodyText"/>
+      </w:pPr>
+      <w:r>
+        <w:t xml:space="preserve">where Orgs stands for organisms with at least one copy and copies is the total number of copies on that family on the genomic-DB</w:t>
+      </w:r>
     </w:p>
     <w:p>
       <w:pPr>
@@ -4346,7 +4157,7 @@
     </w:lvl>
   </w:abstractNum>
   <w:abstractNum w:abstractNumId="990">
-    <w:nsid w:val="8c8584c5"/>
+    <w:nsid w:val="126ca94e"/>
     <w:multiLevelType w:val="multilevel"/>
     <w:lvl w:ilvl="0">
       <w:numFmt w:val="bullet"/>

--- a/Thesis/tesis/EvoMining/EvoMining.docx
+++ b/Thesis/tesis/EvoMining/EvoMining.docx
@@ -199,52 +199,31 @@
         <w:pStyle w:val="BodyText"/>
       </w:pPr>
       <w:r>
-        <w:t xml:space="preserve">Figure1</w:t>
-      </w:r>
-      <w:r>
-        <w:br w:type="textWrapping"/>
-      </w:r>
-      <w:r>
-        <w:drawing>
-          <wp:inline>
-            <wp:extent cx="3810000" cy="2540000"/>
-            <wp:effectExtent b="0" l="0" r="0" t="0"/>
-            <wp:docPr descr="Pipeline" id="1" name="Picture"/>
-            <a:graphic>
-              <a:graphicData uri="http://schemas.openxmlformats.org/drawingml/2006/picture">
-                <pic:pic>
-                  <pic:nvPicPr>
-                    <pic:cNvPr descr="Figuras/EvoMiningPipeline.svg" id="0" name="Picture"/>
-                    <pic:cNvPicPr>
-                      <a:picLocks noChangeArrowheads="1" noChangeAspect="1"/>
-                    </pic:cNvPicPr>
-                  </pic:nvPicPr>
-                  <pic:blipFill>
-                    <a:blip r:embed="rId25"/>
-                    <a:stretch>
-                      <a:fillRect/>
-                    </a:stretch>
-                  </pic:blipFill>
-                  <pic:spPr bwMode="auto">
-                    <a:xfrm>
-                      <a:off x="0" y="0"/>
-                      <a:ext cx="3810000" cy="2540000"/>
-                    </a:xfrm>
-                    <a:prstGeom prst="rect">
-                      <a:avLst/>
-                    </a:prstGeom>
-                    <a:noFill/>
-                    <a:ln w="9525">
-                      <a:noFill/>
-                      <a:headEnd/>
-                      <a:tailEnd/>
-                    </a:ln>
-                  </pic:spPr>
-                </pic:pic>
-              </a:graphicData>
-            </a:graphic>
-          </wp:inline>
-        </w:drawing>
+        <w:t xml:space="preserve">EvoMining inputs are a (1) a custom genomic database (genomic-DB), (2) a central pathways database (central-DB) and (3) a natural product database (natural-DB) composed of genes that belongs to experimentally tested BGCs.</w:t>
+      </w:r>
+      <w:r>
+        <w:t xml:space="preserve"> </w:t>
+      </w:r>
+      <w:r>
+        <w:t xml:space="preserve">These three databases are provided and can be modified, replaced and expanded by the user. In this work genomic-DB are collection of up to date genomes in RAST format from taxonomically related organisms such as Actinobacteria, Cyanobacteria, Pseudomonas and Archaea. Selection of this taxa obeys to the possibility of comparing well known NPs producing organisms such as Actinobacteria and Cyanobacteria in contrast with Archaea that has been poorly investigated. The central-DB contains nine central pathways from Actinobacteria previously curated</w:t>
+      </w:r>
+      <w:r>
+        <w:t xml:space="preserve"> </w:t>
+      </w:r>
+      <w:r>
+        <w:t xml:space="preserve">(Barona-Gómez, Cruz-Morales, and Noda-García 2012)</w:t>
+      </w:r>
+      <w:r>
+        <w:t xml:space="preserve">, plus an update of seed metabolic enzymes identified after manual curation congruent with the central EvoMining paradigm. The natural-DB currently comprises all sequences that belongs to some BGCs from The Minimum Information about a Biosynthetic Gene cluster (MIBiG)</w:t>
+      </w:r>
+      <w:r>
+        <w:t xml:space="preserve"> </w:t>
+      </w:r>
+      <w:r>
+        <w:t xml:space="preserve">(Medema et al. 2015)</w:t>
+      </w:r>
+      <w:r>
+        <w:t xml:space="preserve">.</w:t>
       </w:r>
     </w:p>
     <w:p>
@@ -252,31 +231,7 @@
         <w:pStyle w:val="BodyText"/>
       </w:pPr>
       <w:r>
-        <w:t xml:space="preserve">EvoMining inputs are a (1) a custom genomic database (genomic-DB), (2) a central pathways database (central-DB) and (3) a natural product database (natural-DB) composed of genes that belongs to experimentally tested BGCs.</w:t>
-      </w:r>
-      <w:r>
-        <w:t xml:space="preserve"> </w:t>
-      </w:r>
-      <w:r>
-        <w:t xml:space="preserve">These three databases are provided and can be modified, replaced and expanded by the user. In this work genomic-DB are collection of up to date genomes in RAST format from taxonomically related organisms such as Actinobacteria, Cyanobacteria, Pseudomonas and Archaea. Selection of this taxa obeys to the possibility of comparing well known NPs producing organisms such as Actinobacteria and Cyanobacteria in contrast with Archaea that has been poorly investigated. The central-DB contains nine central pathways from Actinobacteria previously curated</w:t>
-      </w:r>
-      <w:r>
-        <w:t xml:space="preserve"> </w:t>
-      </w:r>
-      <w:r>
-        <w:t xml:space="preserve">(Barona-Gómez, Cruz-Morales, and Noda-García 2012)</w:t>
-      </w:r>
-      <w:r>
-        <w:t xml:space="preserve">, plus an update of seed metabolic enzymes identified after manual curation congruent with the central EvoMining paradigm. The natural-DB currently comprises all sequences that belongs to some BGCs from The Minimum Information about a Biosynthetic Gene cluster (MIBiG)</w:t>
-      </w:r>
-      <w:r>
-        <w:t xml:space="preserve"> </w:t>
-      </w:r>
-      <w:r>
-        <w:t xml:space="preserve">(Medema et al. 2015)</w:t>
-      </w:r>
-      <w:r>
-        <w:t xml:space="preserve">.</w:t>
+        <w:t xml:space="preserve">As output EvoMining identifies on the genomic-DB those expanded families from the central-DB that has at least a recruited member onto the natural-DB, proceeding then to the reconstruction of the evolutionary history of the enzyme family. Given an enzyme from the central-DB, the product of EvoMining analysis is a color coded tree of the expanded enzyme family that provides information about the metabolic fate. Specifically, enzymes from central metabolism are differentiated from known Natural Products enzymes and those expansions with potential activity into secondary metabolism are emphasised as putative novel recruitments. Further analysis of these hits allows visualization of the genomic vicinity guiding to the discovery of novel BGCs. In addition to the updates associated to the workflow of EvoMining, the version to be released will include the possibility of defining the dynamics of the gene content of any given BGC to explore the chemical plasticity related to EvoMining hits. This allows to prioritize which clusters possess more metabolite variations, therefore unmasking biosynthetic darkmatter (Medema and Fischbach 2015, Blin et al. 2017).</w:t>
       </w:r>
     </w:p>
     <w:p>
@@ -284,20 +239,12 @@
         <w:pStyle w:val="BodyText"/>
       </w:pPr>
       <w:r>
-        <w:t xml:space="preserve">As output EvoMining identifies on the genomic-DB those expanded families from the central-DB that has at least a recruited member onto the natural-DB, proceeding then to the reconstruction of the evolutionary history of the enzyme family. Given an enzyme from the central-DB, the product of EvoMining analysis is a color coded tree of the expanded enzyme family that provides information about the metabolic fate. Specifically, enzymes from central metabolism are differentiated from known Natural Products enzymes and those expansions with potential activity into secondary metabolism are emphasised as putative novel recruitments. Further analysis of these hits allows visualization of the genomic vicinity guiding to the discovery of novel BGCs. In addition to the updates associated to the workflow of EvoMining, the version to be released will include the possibility of defining the dynamics of the gene content of any given BGC to explore the chemical plasticity related to EvoMining hits. This allows to prioritize which clusters possess more metabolite variations, therefore unmasking biosynthetic darkmatter (Medema and Fischbach 2015, Blin et al. 2017).</w:t>
-      </w:r>
-    </w:p>
-    <w:p>
-      <w:pPr>
-        <w:pStyle w:val="BodyText"/>
-      </w:pPr>
-      <w:r>
         <w:t xml:space="preserve">EvoMining code and components (blast, muscle, FastTree, newick utilities, Gblocks,apache and SVG perl module) are wrapped on the docker container nselem/newevomining downloadable at the Docker hub. Code is available at at github: nselem/EvoMining and manual at</w:t>
       </w:r>
       <w:r>
         <w:t xml:space="preserve"> </w:t>
       </w:r>
-      <w:hyperlink r:id="rId26">
+      <w:hyperlink r:id="rId25">
         <w:r>
           <w:rPr>
             <w:rStyle w:val="Hyperlink"/>
@@ -316,15 +263,11 @@
       <w:r>
         <w:t xml:space="preserve">EvoMining will identify those expanded families of the central-DB within the genomic-DB that has at least a recruited member onto the natural-DB, proceeding then to the reconstruction of the evolutionary history of the enzyme family. Given an enzyme from the central-DB, the product of EvoMining analysis is an interactive color coded tree of the enzyme expanded family where best bidirectional hits (BBH) of central-DB are differentiated from Natural Products members and those expansions close to a Natural Product sequence that are not BBH with central-DB enzymes are emphasised as putative nobel recruitments into secondary metabolism.</w:t>
       </w:r>
-      <w:r>
-        <w:br w:type="textWrapping"/>
-      </w:r>
-      <w:r>
-        <w:t xml:space="preserve">EvoMining algorithm was used before with 230 Actinobacteria 106 central families, nvertheless</w:t>
-      </w:r>
-      <w:r>
-        <w:br w:type="textWrapping"/>
-      </w:r>
+    </w:p>
+    <w:p>
+      <w:pPr>
+        <w:pStyle w:val="BodyText"/>
+      </w:pPr>
       <w:r>
         <w:t xml:space="preserve">Genomic DB</w:t>
       </w:r>
@@ -875,12 +818,376 @@
     </w:p>
     <w:p>
       <w:pPr>
+        <w:pStyle w:val="Heading3"/>
+      </w:pPr>
+      <w:bookmarkStart w:id="26" w:name="section-2-update-and-insights-from-genomic-databases"/>
+      <w:bookmarkEnd w:id="26"/>
+      <w:r>
+        <w:t xml:space="preserve">Section 2 Update and insights from genomic databases</w:t>
+      </w:r>
+    </w:p>
+    <w:p>
+      <w:pPr>
         <w:pStyle w:val="FirstParagraph"/>
       </w:pPr>
       <w:r>
+        <w:t xml:space="preserve">EvoMining discovery of arsenopoliketydes was set on a genomic database of Actinobacteria, a phylum known by being source of natural products biosynthetic gene clusters. Nevertheless, EvoMining genomic model i.e. that secondary metabolism BGCs often includes enzymes from enzyme families that have been expanded and recruited to perform new metabolic functions is not exclusive of Actinobacteria. As a consecuence EvoMining can be applied to other bacterial taxonomical groups beside Actinobacteria but potential genomic databases should at least posses expansions of enzyme families from central metabolism.</w:t>
+      </w:r>
+    </w:p>
+    <w:p>
+      <w:pPr>
+        <w:pStyle w:val="BodyText"/>
+      </w:pPr>
+      <w:r>
+        <w:t xml:space="preserve">As candidates to new genomic databases were selected genus Pseudomonas, phylum Cyanobacteria and kingdom Archaea. Pseudomonas and Cyanobacteria were chosen because of their known presence of biosynthetic gene clusters, there are respectively 60 and 58 BGCs reported on MiBIG. Archaea is the opposite case, there is not archaeal BGC reported on MiBIG. Archaea resembled Bacteria in the facts that i) Archaea uses horizontal gene transfer as a genic interchange mecanism, ii) Archaeal genomes contains operons</w:t>
+      </w:r>
+      <w:r>
+        <w:t xml:space="preserve"> </w:t>
+      </w:r>
+      <w:r>
+        <w:t xml:space="preserve">(</w:t>
+      </w:r>
+      <w:r>
+        <w:rPr>
+          <w:b/>
+        </w:rPr>
+        <w:t xml:space="preserve">???</w:t>
+      </w:r>
+      <w:r>
+        <w:t xml:space="preserve">)</w:t>
+      </w:r>
+      <w:r>
+        <w:t xml:space="preserve"> </w:t>
+      </w:r>
+      <w:r>
+        <w:t xml:space="preserve">and iii) in general there is introns absence{Reference to Computational Methods for Understanding Bacterial and Archaeal Genomes}. Archaeas do have introns, but they are mainly located on genes that encodes ribosomal and transfer RNA</w:t>
+      </w:r>
+      <w:r>
+        <w:t xml:space="preserve"> </w:t>
+      </w:r>
+      <w:r>
+        <w:t xml:space="preserve">(</w:t>
+      </w:r>
+      <w:r>
+        <w:rPr>
+          <w:b/>
+        </w:rPr>
+        <w:t xml:space="preserve">???</w:t>
+      </w:r>
+      <w:r>
+        <w:t xml:space="preserve">)</w:t>
+      </w:r>
+      <w:r>
+        <w:t xml:space="preserve">. General lack of introns allows automatic genome annotation just like Bacteria, operon gene organization permits functional inference to a certain degree and HGT contribute to expansions on Archaeal genomes. Some phylum on Archaea has an open pangenome, and as we will show some Archaea has central pathway expansions. This lead us to think that evoMining is suitable to analize Archaeal genomes, even more if evolutionary logic behave on Archaea as on bacteria, since EvoMining is an evolutionary oriented method, not entirely based on previous knowledge of BGC's sequences, new BGC's classes may be found on Archaea.</w:t>
+      </w:r>
+    </w:p>
+    <w:p>
+      <w:pPr>
+        <w:pStyle w:val="BodyText"/>
+      </w:pPr>
+      <w:r>
+        <w:t xml:space="preserve">Previous EvoMining genome-DB comprises 230 genomes from Actinobacteria with 106 central families as the corresponding central-DB. Candidate genomic databases were explore to determine wether or not other they actually posses expansions of families devoted to central metabolism. Because families that are in the core genome of a taxonomical group may not exists on another group, before exploring enzyme family expansions besides Actinobacteria on the new genomic databases it is needed a previous identification of central families themselves on the other taxa. A common set of central enzyme families was determined for</w:t>
+      </w:r>
+      <w:r>
+        <w:t xml:space="preserve"> </w:t>
+      </w:r>
+      <w:r>
+        <w:rPr>
+          <w:i/>
+        </w:rPr>
+        <w:t xml:space="preserve">Actinobacteria</w:t>
+      </w:r>
+      <w:r>
+        <w:t xml:space="preserve">,</w:t>
+      </w:r>
+      <w:r>
+        <w:t xml:space="preserve"> </w:t>
+      </w:r>
+      <w:r>
+        <w:rPr>
+          <w:i/>
+        </w:rPr>
+        <w:t xml:space="preserve">Cyanobacteria</w:t>
+      </w:r>
+      <w:r>
+        <w:t xml:space="preserve">,</w:t>
+      </w:r>
+      <w:r>
+        <w:t xml:space="preserve"> </w:t>
+      </w:r>
+      <w:r>
+        <w:rPr>
+          <w:i/>
+        </w:rPr>
+        <w:t xml:space="preserve">Pseudomonas</w:t>
+      </w:r>
+      <w:r>
+        <w:t xml:space="preserve"> </w:t>
+      </w:r>
+      <w:r>
+        <w:t xml:space="preserve">and</w:t>
+      </w:r>
+      <w:r>
+        <w:t xml:space="preserve"> </w:t>
+      </w:r>
+      <w:r>
+        <w:rPr>
+          <w:i/>
+        </w:rPr>
+        <w:t xml:space="preserve">Archaeas</w:t>
+      </w:r>
+      <w:r>
+        <w:t xml:space="preserve"> </w:t>
+      </w:r>
+      <w:r>
+        <w:t xml:space="preserve">by finding best bidirectional hits (BBH) of original 339 seeds belonging to the 106 central Actinobacteria enzyme families on the following genomes: 1)Cyanobacteria phylum: * Cyanothece sp. ATCC 51142</w:t>
+      </w:r>
+      <w:r>
+        <w:rPr>
+          <w:i/>
+        </w:rPr>
+        <w:t xml:space="preserve">,</w:t>
+      </w:r>
+      <w:r>
+        <w:rPr>
+          <w:i/>
+        </w:rPr>
+        <w:t xml:space="preserve"> </w:t>
+      </w:r>
+      <w:r>
+        <w:t xml:space="preserve">Synechococcus sp. PCC 7002 CP000951.1</w:t>
+      </w:r>
+      <w:r>
+        <w:rPr>
+          <w:i/>
+        </w:rPr>
+        <w:t xml:space="preserve">,</w:t>
+      </w:r>
+      <w:r>
+        <w:rPr>
+          <w:i/>
+        </w:rPr>
+        <w:t xml:space="preserve"> </w:t>
+      </w:r>
+      <w:r>
+        <w:t xml:space="preserve">Synechocystis sp. PCC 6803 AP012205.1</w:t>
+      </w:r>
+      <w:r>
+        <w:rPr>
+          <w:i/>
+        </w:rPr>
+        <w:t xml:space="preserve">, 2)Pseudomonas generus</w:t>
+      </w:r>
+      <w:r>
+        <w:rPr>
+          <w:i/>
+        </w:rPr>
+        <w:t xml:space="preserve"> </w:t>
+      </w:r>
+      <w:r>
+        <w:t xml:space="preserve">Pseudomonas fluorescens pf0-1</w:t>
+      </w:r>
+      <w:r>
+        <w:rPr>
+          <w:i/>
+        </w:rPr>
+        <w:t xml:space="preserve">,</w:t>
+      </w:r>
+      <w:r>
+        <w:t xml:space="preserve">Pseudomonas protegens Pf5</w:t>
+      </w:r>
+      <w:r>
+        <w:rPr>
+          <w:i/>
+        </w:rPr>
+        <w:t xml:space="preserve">,</w:t>
+      </w:r>
+      <w:r>
+        <w:t xml:space="preserve">Pseudomonas syringae pv. actinidiae ICMP 18884 NZ_CM0027 51.1</w:t>
+      </w:r>
+      <w:r>
+        <w:rPr>
+          <w:i/>
+        </w:rPr>
+        <w:t xml:space="preserve">,</w:t>
+      </w:r>
+      <w:r>
+        <w:t xml:space="preserve">Pseudomonas fulva 12-X NC_015556.1</w:t>
+      </w:r>
+      <w:r>
+        <w:rPr>
+          <w:i/>
+        </w:rPr>
+        <w:t xml:space="preserve"> </w:t>
+      </w:r>
+      <w:r>
+        <w:rPr>
+          <w:i/>
+        </w:rPr>
+        <w:t xml:space="preserve">3) Archaea kingdom</w:t>
+      </w:r>
+      <w:r>
+        <w:rPr>
+          <w:i/>
+        </w:rPr>
+        <w:t xml:space="preserve"> </w:t>
+      </w:r>
+      <w:r>
+        <w:t xml:space="preserve">Natronomonas pharaonis</w:t>
+      </w:r>
+      <w:r>
+        <w:rPr>
+          <w:i/>
+        </w:rPr>
+        <w:t xml:space="preserve">,</w:t>
+      </w:r>
+      <w:r>
+        <w:t xml:space="preserve">Methanosarcina acetivorans</w:t>
+      </w:r>
+      <w:r>
+        <w:rPr>
+          <w:i/>
+        </w:rPr>
+        <w:t xml:space="preserve">,</w:t>
+      </w:r>
+      <w:r>
+        <w:rPr>
+          <w:i/>
+        </w:rPr>
+        <w:t xml:space="preserve"> </w:t>
+      </w:r>
+      <w:r>
+        <w:t xml:space="preserve">Sulfolobus solfataricus* and</w:t>
+      </w:r>
+      <w:r>
+        <w:t xml:space="preserve"> </w:t>
+      </w:r>
+      <w:r>
+        <w:rPr>
+          <w:i/>
+        </w:rPr>
+        <w:t xml:space="preserve">Nanoarchaeum equitans Kin4-M</w:t>
+      </w:r>
+      <w:r>
+        <w:t xml:space="preserve">. To avoid missing some BBH due to genome quality selected genomes were chosen to be on one contig. As an outcome of this process a central database with 42 enzyme families common to all taxonomical groups was assembled. New genomic databases were integrated by 876 Archaea genomes, 416 Cyanobacteria genomes, and 219 Pseudomonas genomes. Actinobacteria database was expanded from 230 to 1244 Actinobacteria genomes. Finally, with the central and genomic databases properly assembled</w:t>
+      </w:r>
+      <w:r>
+        <w:t xml:space="preserve"> </w:t>
+      </w:r>
+      <w:r>
+        <w:rPr>
+          <w:i/>
+        </w:rPr>
+        <w:t xml:space="preserve">Actinobacteria</w:t>
+      </w:r>
+      <w:r>
+        <w:t xml:space="preserve">,</w:t>
+      </w:r>
+      <w:r>
+        <w:t xml:space="preserve"> </w:t>
+      </w:r>
+      <w:r>
+        <w:rPr>
+          <w:i/>
+        </w:rPr>
+        <w:t xml:space="preserve">Cyanobacteria</w:t>
+      </w:r>
+      <w:r>
+        <w:t xml:space="preserve">,</w:t>
+      </w:r>
+      <w:r>
+        <w:t xml:space="preserve"> </w:t>
+      </w:r>
+      <w:r>
+        <w:rPr>
+          <w:i/>
+        </w:rPr>
+        <w:t xml:space="preserve">Pseudomonas</w:t>
+      </w:r>
+      <w:r>
+        <w:t xml:space="preserve"> </w:t>
+      </w:r>
+      <w:r>
+        <w:t xml:space="preserve">and</w:t>
+      </w:r>
+      <w:r>
+        <w:t xml:space="preserve"> </w:t>
+      </w:r>
+      <w:r>
+        <w:rPr>
+          <w:i/>
+        </w:rPr>
+        <w:t xml:space="preserve">Archaeas</w:t>
+      </w:r>
+      <w:r>
+        <w:t xml:space="preserve"> </w:t>
+      </w:r>
+      <w:r>
+        <w:t xml:space="preserve">were explored in search of central enzyme families expansions.</w:t>
+      </w:r>
+    </w:p>
+    <w:p>
+      <w:pPr>
+        <w:pStyle w:val="BodyText"/>
+      </w:pPr>
+      <w:r>
+        <w:t xml:space="preserve">This results showed that expansion of a central family is clade specific, a family can be expanded on Actinobacteria but not on Cyanobacteria, even more a family can be part of the core of Actinobacteria but not exist on Archaea.</w:t>
+      </w:r>
+      <w:r>
+        <w:t xml:space="preserve"> </w:t>
+      </w:r>
+      <w:r>
+        <w:t xml:space="preserve">Expansions were find to be similar in these 4 taxonomical groups,</w:t>
+      </w:r>
+    </w:p>
+    <w:p>
+      <w:pPr>
+        <w:pStyle w:val="BodyText"/>
+      </w:pPr>
+      <w:r>
+        <w:t xml:space="preserve">On cyanobacteria PriA an enzyme with no previously knwon secondary metabolism on Actinobacteria has been recruited into saxitoxin cluster.</w:t>
+      </w:r>
+      <w:r>
         <w:br w:type="textWrapping"/>
       </w:r>
       <w:r>
+        <w:t xml:space="preserve">Para aumentar la base de datos tomamos retroevomining y obtuvimos 2 en comun.. falta considerar las super duplicadas...</w:t>
+      </w:r>
+      <w:r>
+        <w:t xml:space="preserve"> </w:t>
+      </w:r>
+      <w:r>
+        <w:t xml:space="preserve">Finalmente tomamos una enzima del shell en lugar de el core. (Puede ser del shell de streptomyces)</w:t>
+      </w:r>
+    </w:p>
+    <w:p>
+      <w:pPr>
+        <w:pStyle w:val="Heading4"/>
+      </w:pPr>
+      <w:bookmarkStart w:id="27" w:name="a-lineage-specific"/>
+      <w:bookmarkEnd w:id="27"/>
+      <w:r>
+        <w:t xml:space="preserve">2a Lineage specific</w:t>
+      </w:r>
+    </w:p>
+    <w:p>
+      <w:pPr>
+        <w:pStyle w:val="Heading4"/>
+      </w:pPr>
+      <w:bookmarkStart w:id="28" w:name="b-diversity-on-central-families-according-to-the-lineage"/>
+      <w:bookmarkEnd w:id="28"/>
+      <w:r>
+        <w:t xml:space="preserve">2b Diversity on central Families according to the lineage</w:t>
+      </w:r>
+    </w:p>
+    <w:p>
+      <w:pPr>
+        <w:pStyle w:val="FirstParagraph"/>
+      </w:pPr>
+      <w:r>
+        <w:br w:type="textWrapping"/>
+      </w:r>
+      <w:r>
         <w:t xml:space="preserve">### From</w:t>
       </w:r>
     </w:p>
@@ -914,51 +1221,6 @@
       <w:pPr>
         <w:pStyle w:val="BodyText"/>
       </w:pPr>
-      <w:r>
-        <w:drawing>
-          <wp:inline>
-            <wp:extent cx="3810000" cy="2540000"/>
-            <wp:effectExtent b="0" l="0" r="0" t="0"/>
-            <wp:docPr descr="TauD" id="1" name="Picture"/>
-            <a:graphic>
-              <a:graphicData uri="http://schemas.openxmlformats.org/drawingml/2006/picture">
-                <pic:pic>
-                  <pic:nvPicPr>
-                    <pic:cNvPr descr="Figuras/EvoBackward2.svg" id="0" name="Picture"/>
-                    <pic:cNvPicPr>
-                      <a:picLocks noChangeArrowheads="1" noChangeAspect="1"/>
-                    </pic:cNvPicPr>
-                  </pic:nvPicPr>
-                  <pic:blipFill>
-                    <a:blip r:embed="rId27"/>
-                    <a:stretch>
-                      <a:fillRect/>
-                    </a:stretch>
-                  </pic:blipFill>
-                  <pic:spPr bwMode="auto">
-                    <a:xfrm>
-                      <a:off x="0" y="0"/>
-                      <a:ext cx="3810000" cy="2540000"/>
-                    </a:xfrm>
-                    <a:prstGeom prst="rect">
-                      <a:avLst/>
-                    </a:prstGeom>
-                    <a:noFill/>
-                    <a:ln w="9525">
-                      <a:noFill/>
-                      <a:headEnd/>
-                      <a:tailEnd/>
-                    </a:ln>
-                  </pic:spPr>
-                </pic:pic>
-              </a:graphicData>
-            </a:graphic>
-          </wp:inline>
-        </w:drawing>
-      </w:r>
-      <w:r>
-        <w:br w:type="textWrapping"/>
-      </w:r>
       <w:r>
         <w:t xml:space="preserve">3.2(Backward Evening)</w:t>
       </w:r>
@@ -2385,31 +2647,428 @@
     </w:tbl>
     <w:p>
       <w:pPr>
-        <w:pStyle w:val="SourceCode"/>
-      </w:pPr>
-      <w:r>
-        <w:rPr>
-          <w:rStyle w:val="VerbatimChar"/>
-        </w:rPr>
-        <w:t xml:space="preserve">## Warning: Removed 1 rows containing missing values (geom_point).</w:t>
+        <w:pStyle w:val="BodyText"/>
+      </w:pPr>
+      <w:r>
+        <w:t xml:space="preserve">Presence Absence</w:t>
+      </w:r>
+      <w:r>
+        <w:t xml:space="preserve"> </w:t>
+      </w:r>
+      <w:r>
+        <w:t xml:space="preserve">EvoMining was run over enzymes with expansion number between .1 and .6</w:t>
+      </w:r>
+      <w:r>
+        <w:t xml:space="preserve"> </w:t>
+      </w:r>
+      <w:r>
+        <w:t xml:space="preserve">Figuras/GenomicDBS.svg</w:t>
+      </w:r>
+    </w:p>
+    <w:p>
+      <w:pPr>
+        <w:pStyle w:val="BodyText"/>
+      </w:pPr>
+      <w:r>
+        <w:t xml:space="preserve">El reclutamiento de una enzima en una ruta de metabolismo secundario</w:t>
+      </w:r>
+      <w:r>
+        <w:t xml:space="preserve"> </w:t>
+      </w:r>
+      <w:r>
+        <w:t xml:space="preserve">The expansioness of a family depends on the clade.</w:t>
       </w:r>
       <w:r>
         <w:br w:type="textWrapping"/>
       </w:r>
       <w:r>
-        <w:rPr>
-          <w:rStyle w:val="VerbatimChar"/>
-        </w:rPr>
-        <w:t xml:space="preserve"/>
+        <w:t xml:space="preserve">Expansions are correlated with genome side, at different velocities, not linearly, Archaea Bacteria are smaller in size until now, Cyanobacteria correlation is weaker.</w:t>
+      </w:r>
+    </w:p>
+    <w:p>
+      <w:pPr>
+        <w:pStyle w:val="Heading3"/>
+      </w:pPr>
+      <w:bookmarkStart w:id="29" w:name="section-3-update-and-insights-from-central-db"/>
+      <w:bookmarkEnd w:id="29"/>
+      <w:r>
+        <w:t xml:space="preserve">Section 3 Update and insights from central DB</w:t>
+      </w:r>
+    </w:p>
+    <w:p>
+      <w:pPr>
+        <w:pStyle w:val="FirstParagraph"/>
+      </w:pPr>
+      <w:r>
+        <w:t xml:space="preserve">Expansions other central</w:t>
       </w:r>
       <w:r>
         <w:br w:type="textWrapping"/>
       </w:r>
       <w:r>
-        <w:rPr>
-          <w:rStyle w:val="VerbatimChar"/>
-        </w:rPr>
-        <w:t xml:space="preserve">## Warning: Removed 1 rows containing missing values (geom_point).</w:t>
+        <w:t xml:space="preserve">To limitate the search for enzymes of recent recruitment into natural products</w:t>
+      </w:r>
+    </w:p>
+    <w:p>
+      <w:pPr>
+        <w:pStyle w:val="BodyText"/>
+      </w:pPr>
+      <w:r>
+        <w:t xml:space="preserve">As we have explored other genomic databases, central database customization is also implemented, on this case we have use TauD en enzyme from taurine assimilation system on enterobacteria, on the genomic database Pseudomonas. Enzymes does not necessary have to be central, in the sense that they belong to the core of its taxonomic group, but at least should have expansions.</w:t>
+      </w:r>
+    </w:p>
+    <w:p>
+      <w:pPr>
+        <w:pStyle w:val="Heading3"/>
+      </w:pPr>
+      <w:bookmarkStart w:id="30" w:name="section-4-update-and-insights-from-natural-products-db"/>
+      <w:bookmarkEnd w:id="30"/>
+      <w:r>
+        <w:t xml:space="preserve">Section 4 Update and insights from Natural products DB</w:t>
+      </w:r>
+    </w:p>
+    <w:p>
+      <w:pPr>
+        <w:pStyle w:val="FirstParagraph"/>
+      </w:pPr>
+      <w:r>
+        <w:t xml:space="preserve">Backward EvoMining</w:t>
+      </w:r>
+    </w:p>
+    <w:p>
+      <w:pPr>
+        <w:pStyle w:val="Heading2"/>
+      </w:pPr>
+      <w:bookmarkStart w:id="31" w:name="methodology"/>
+      <w:bookmarkEnd w:id="31"/>
+      <w:r>
+        <w:t xml:space="preserve">Methodology</w:t>
+      </w:r>
+    </w:p>
+    <w:p>
+      <w:pPr>
+        <w:pStyle w:val="FirstParagraph"/>
+      </w:pPr>
+      <w:r>
+        <w:t xml:space="preserve">EvoMining algorithm and all its dependencies: blast, muscle, Gblocks, Quicktree and newick utilities were packaged on a docker container available at dockerhub. Every EvoMining container has the code inside which turns EvoMining in a totally open standalone genome mining tool, Dockerfile and code are available at github. EvoMining inputs are a genomic database (genomic-DB), a seed family enzymes database from central or shell metabolism (central-DB), and a set of sequences experimentally tested to be part of natural products biosynthetical gene clusters (np-DB), optionally a database containing antiSMASH analysis of the genomic DB may be integrated to the pipeline. To standardize protein annotation and take advantage of functional annotation genomes on genomic-DB were processed by the Rapid Annotation using Subsystem Technology (RAST) platform. Sequences of the central-DB and np-DB must be on fasta format. MIBiG repository was used and is included on EvoMining docker image as default np-DB, metadata such as producer organism and kind of compound are also integrated to the np-DB.</w:t>
+      </w:r>
+    </w:p>
+    <w:p>
+      <w:pPr>
+        <w:pStyle w:val="BodyText"/>
+      </w:pPr>
+      <w:r>
+        <w:t xml:space="preserve">Once databases are set analysis of expansions-recruitment of enzyme families from central-DB within the context of the genomic and natural product databases is performed by EvoMining. The first step, initialized by the user trough the web interface, is to retrieve from the genomic-DB all those sequences that belong to the expanded families enzymes of the central-DB. To this end a blastp search (default:e-value 0.001, score 100) using as queries seed enzymes from the central-DB is run against the genome-DB. Next it is established which sequences are the most conserved respect to the central-DB, to this end best bidirectional hits between the expanded families and central-DB are identified and stored in a temporal database (conserved-db). Next a heat plot is displayed pinpointing by family which organisms posses an expansion on its copy number, on this work an expansion is understood as an organisms that posses a number of sequences on certain family above the average plus an standard deviation. To identify expanded enzyme families that may also have been recruited into secondary metabolism, i.e. which enzyme families has some members into the natural product database, a new blastp search (e-value 0.001) is run onto the np-DB using as queries all sequences on expanded families.</w:t>
+      </w:r>
+    </w:p>
+    <w:p>
+      <w:pPr>
+        <w:pStyle w:val="BodyText"/>
+      </w:pPr>
+      <w:r>
+        <w:t xml:space="preserve">At this point families that exhibits expansions and recruitments may be selected by the user to posterior phylogenetical analysis. Selected expanded-recruited enzyme families are then aligned with muscle, automatically curated by Gblocks, and phylogenetically reconstructed by Quicktree. Once the tree is available EvoMining gives evolutionary insights by coloring the expanded family differentiating its history as follows: in red enzyme sequences stored on the conserved-DB, in blue sequences from np-db, on cyan antiSMASH known hits if antiSMASH-DB was provided, and in green EvoMining predictions. An EvoMining prediction are all those enzymes divergent enough from central metabolism that were not red marked and similar enough to secondary metabolism that are closer to a np-DB sequence (blue) than to a conserved-db sequence (red). All enzymes not marked on red or cyan close to a blue enzyme and that are not on sister leaves with a red enzyme are green colored. This algorithm leaves black leaves on many cases.</w:t>
+      </w:r>
+    </w:p>
+    <w:p>
+      <w:pPr>
+        <w:pStyle w:val="BodyText"/>
+      </w:pPr>
+      <w:r>
+        <w:t xml:space="preserve">To study the nature of expansions on other taxonomic groups beside Actinobacteria, three genomic databases were integrated by 1245 Actinobacteria, 416 Cyanobacteria, 876 Archaea, all genomes were annotated by RAST and mined by AntiSMASH stand alone docker parameters XXXXX. For this work Actinobacteria central-DB is composed by 295 Actinobacteria sequences of central enzymes organized in ninety-three families involved in nine pathways, including amino acid biosynthesis, glycolysis, pentose phosphate pathway, and tricarboxylic acids cycle. Seed sequences were taken mainly from 1)</w:t>
+      </w:r>
+      <w:r>
+        <w:t xml:space="preserve"> </w:t>
+      </w:r>
+      <w:r>
+        <w:rPr>
+          <w:i/>
+        </w:rPr>
+        <w:t xml:space="preserve">Streptomyces coelicolor A3</w:t>
+      </w:r>
+      <w:r>
+        <w:t xml:space="preserve">, 2)</w:t>
+      </w:r>
+      <w:r>
+        <w:t xml:space="preserve"> </w:t>
+      </w:r>
+      <w:r>
+        <w:rPr>
+          <w:i/>
+        </w:rPr>
+        <w:t xml:space="preserve">Mycobacterium tuberculosis H37Rv</w:t>
+      </w:r>
+      <w:r>
+        <w:t xml:space="preserve"> </w:t>
+      </w:r>
+      <w:r>
+        <w:t xml:space="preserve">and 3)</w:t>
+      </w:r>
+      <w:r>
+        <w:t xml:space="preserve"> </w:t>
+      </w:r>
+      <w:r>
+        <w:rPr>
+          <w:i/>
+        </w:rPr>
+        <w:t xml:space="preserve">Corynebacterium glutamicum</w:t>
+      </w:r>
+      <w:r>
+        <w:t xml:space="preserve">. To integrate Cyanobacteria central-DB best bidirectional hits of Actinobacteria central-DB were selected among three organisms distributed on Cyanobacteria phylum 1)* Cyanothece sp. ATCC 51142</w:t>
+      </w:r>
+      <w:r>
+        <w:rPr>
+          <w:i/>
+        </w:rPr>
+        <w:t xml:space="preserve">, 2)</w:t>
+      </w:r>
+      <w:r>
+        <w:rPr>
+          <w:i/>
+        </w:rPr>
+        <w:t xml:space="preserve"> </w:t>
+      </w:r>
+      <w:r>
+        <w:t xml:space="preserve">Synechococcus sp. PCC 7002 CP000951.1</w:t>
+      </w:r>
+      <w:r>
+        <w:rPr>
+          <w:i/>
+        </w:rPr>
+        <w:t xml:space="preserve">, 3)</w:t>
+      </w:r>
+      <w:r>
+        <w:rPr>
+          <w:i/>
+        </w:rPr>
+        <w:t xml:space="preserve"> </w:t>
+      </w:r>
+      <w:r>
+        <w:t xml:space="preserve">Synechocystis sp. PCC 6803 AP012205.1</w:t>
+      </w:r>
+      <w:r>
+        <w:rPr>
+          <w:i/>
+        </w:rPr>
+        <w:t xml:space="preserve">. Same procedure was taken to assemble Archaea central-DB, selecting organisms from diverse sections of Archaea kingdom, on this case 1)</w:t>
+      </w:r>
+      <w:r>
+        <w:rPr>
+          <w:i/>
+        </w:rPr>
+        <w:t xml:space="preserve"> </w:t>
+      </w:r>
+      <w:r>
+        <w:t xml:space="preserve">Natronomonas pharaonis</w:t>
+      </w:r>
+      <w:r>
+        <w:rPr>
+          <w:i/>
+        </w:rPr>
+        <w:t xml:space="preserve">, 2)</w:t>
+      </w:r>
+      <w:r>
+        <w:rPr>
+          <w:i/>
+        </w:rPr>
+        <w:t xml:space="preserve"> </w:t>
+      </w:r>
+      <w:r>
+        <w:t xml:space="preserve">Methanosarcina acetivorans</w:t>
+      </w:r>
+      <w:r>
+        <w:rPr>
+          <w:i/>
+        </w:rPr>
+        <w:t xml:space="preserve">, 3)</w:t>
+      </w:r>
+      <w:r>
+        <w:rPr>
+          <w:i/>
+        </w:rPr>
+        <w:t xml:space="preserve"> </w:t>
+      </w:r>
+      <w:r>
+        <w:t xml:space="preserve">Sulfolobus solfataricus* and 4)</w:t>
+      </w:r>
+      <w:r>
+        <w:t xml:space="preserve"> </w:t>
+      </w:r>
+      <w:r>
+        <w:rPr>
+          <w:i/>
+        </w:rPr>
+        <w:t xml:space="preserve">Nanoarchaeum equitans Kin4-M</w:t>
+      </w:r>
+      <w:r>
+        <w:t xml:space="preserve">. Expansions of enzyme families shared between this three taxonomic groups were calculated with EvoMining default parameters. Graphics for the data analysis on this work were generated by r, to guarantee reproducibilty a rmarkdown document is available at: github/nselem/phd. Finally, EvoMining evolutionary analysis was conducted on PriA enzyme family on the three genomic database with default EvoMining parameters.</w:t>
+      </w:r>
+    </w:p>
+    <w:p>
+      <w:pPr>
+        <w:pStyle w:val="BodyText"/>
+      </w:pPr>
+      <w:r>
+        <w:t xml:space="preserve">To amplify the concept of central-DB to shell-DB allowing to explore expansions beyond just enzymes belonging to the core genome of a taxonomic group a shell enzyme was explored. TauD, an enzyme that belongs to the shell genome on Pseudomonas was selected as seed of central-DB. Pseudomonas genome-DB was integrated as follows (KARINA como integraste la base de Pseudomonas, how where nps predicted). Genomes on genome-DB were RAST annotated and on this case no antiSMASH mining was conducted. EvoMining expansion-recruitment and phylogenetical analysis with default parameters was conducted for TauD enzyme family.</w:t>
+      </w:r>
+    </w:p>
+    <w:p>
+      <w:pPr>
+        <w:pStyle w:val="BodyText"/>
+      </w:pPr>
+      <w:r>
+        <w:t xml:space="preserve">Backward Enzyme sequences from S. coelicolor and S. lividans biosynthetic gene clusters were retrieved from MiBiG to test how will behave as seeds from backward EvoMining</w:t>
+      </w:r>
+      <w:r>
+        <w:br w:type="textWrapping"/>
+      </w:r>
+      <w:r>
+        <w:t xml:space="preserve">Average copy number</w:t>
+      </w:r>
+      <w:r>
+        <w:br w:type="textWrapping"/>
+      </w:r>
+      <w:r>
+        <w:t xml:space="preserve"> </w:t>
+      </w:r>
+      <w:r>
+        <w:t xml:space="preserve">All databases are downloadable at Zenodo (Doi numbers genomic-DB: STREPTOMYCES, Actinobacteria, Cyanobacteria, Pseudomonas, Archaea, central-DB: Actinobacteria, Cyanobacteria, Pseudomonas, Archaea, lividans/coelicolor BGC )</w:t>
+      </w:r>
+      <w:r>
+        <w:t xml:space="preserve"> </w:t>
+      </w:r>
+      <w:r>
+        <w:t xml:space="preserve">#### Discussion</w:t>
+      </w:r>
+      <w:r>
+        <w:t xml:space="preserve"> </w:t>
+      </w:r>
+      <w:r>
+        <w:t xml:space="preserve">During the decade between 1970 and 1980, Archaea was recognized as new life domain, a kingdom different from Bacteria and Eucarya in an exciting first great application of 16S phylogeny</w:t>
+      </w:r>
+      <w:r>
+        <w:t xml:space="preserve">(</w:t>
+      </w:r>
+      <w:r>
+        <w:rPr>
+          <w:b/>
+        </w:rPr>
+        <w:t xml:space="preserve">???</w:t>
+      </w:r>
+      <w:r>
+        <w:t xml:space="preserve">,</w:t>
+      </w:r>
+      <w:r>
+        <w:t xml:space="preserve">(</w:t>
+      </w:r>
+      <w:r>
+        <w:rPr>
+          <w:b/>
+        </w:rPr>
+        <w:t xml:space="preserve">???</w:t>
+      </w:r>
+      <w:r>
+        <w:t xml:space="preserve">)</w:t>
+      </w:r>
+      <w:r>
+        <w:t xml:space="preserve">)</w:t>
+      </w:r>
+      <w:r>
+        <w:t xml:space="preserve"> </w:t>
+      </w:r>
+      <w:r>
+        <w:t xml:space="preserve">. Main differences between this kingdoms are that Archaeal DNA is not arranged in a nucleus as in Eucarya and Archaeal celular walls are not composed from peptidoglycans as in Bacteria. Archaeal proteins may be higlhy valuable to biotechnology industry for their great stability due to extreme temperature, PH and salt content conditions on Archeal habitats. Despite no Archaeal Natural products biosynthetic gene clusters (BGC's) has been reported on MiBIG, Archaea do have BGC's, some of them seems to be acquired by horizontal gene transfer (HGT) like methano nrps {search reference}. Other Archeal natural products known are archaeosins, Diketopiperazines, Acyl Homoserine Lactones, Exopolysaccharides, Carotenoids, Biosurfactants, Phenazines and Organic Solutes but this knowledge is not comparable to Bacterial BGC's knowledge</w:t>
+      </w:r>
+      <w:r>
+        <w:t xml:space="preserve">(</w:t>
+      </w:r>
+      <w:r>
+        <w:rPr>
+          <w:b/>
+        </w:rPr>
+        <w:t xml:space="preserve">???</w:t>
+      </w:r>
+      <w:r>
+        <w:t xml:space="preserve">)</w:t>
+      </w:r>
+      <w:r>
+        <w:t xml:space="preserve">.</w:t>
+      </w:r>
+    </w:p>
+    <w:p>
+      <w:pPr>
+        <w:pStyle w:val="BodyText"/>
+      </w:pPr>
+      <w:r>
+        <w:t xml:space="preserve">Natural products biosynthetic gene clusters search is actually performed using either</w:t>
+      </w:r>
+      <w:r>
+        <w:t xml:space="preserve"> </w:t>
+      </w:r>
+      <w:r>
+        <w:rPr>
+          <w:i/>
+        </w:rPr>
+        <w:t xml:space="preserve">high-confidence/low-novelty or low-confidence/high-novelty</w:t>
+      </w:r>
+      <w:r>
+        <w:t xml:space="preserve"> </w:t>
+      </w:r>
+      <w:r>
+        <w:t xml:space="preserve">bioinformatic approaches</w:t>
+      </w:r>
+      <w:r>
+        <w:t xml:space="preserve"> </w:t>
+      </w:r>
+      <w:r>
+        <w:t xml:space="preserve">(Medema and Fischbach 2015)</w:t>
+      </w:r>
+      <w:r>
+        <w:t xml:space="preserve">. High confidence methods compares query sequences with previously known BGC's such as nrps or PKS, examples of this algorithms are antiSMASH and clusterfinder</w:t>
+      </w:r>
+      <w:r>
+        <w:t xml:space="preserve"> </w:t>
+      </w:r>
+      <w:r>
+        <w:t xml:space="preserve">(</w:t>
+      </w:r>
+      <w:r>
+        <w:rPr>
+          <w:b/>
+        </w:rPr>
+        <w:t xml:space="preserve">???</w:t>
+      </w:r>
+      <w:r>
+        <w:t xml:space="preserve">?)</w:t>
+      </w:r>
+      <w:r>
+        <w:t xml:space="preserve">. EvoMining searches on expansions from central metabolic pathways enzyme families, it has been classified as low confidence/high novelty method. EvoMining has proved useful on Actinobacteria phylum where its use lead to Arseno-compounds discovery</w:t>
+      </w:r>
+      <w:r>
+        <w:t xml:space="preserve"> </w:t>
+      </w:r>
+      <w:r>
+        <w:t xml:space="preserve">(Cruz-Morales et al. 2016)</w:t>
+      </w:r>
+      <w:r>
+        <w:t xml:space="preserve">. Also on Actinobacteria antiSMASH analysis on 1245 genomes found 774 different classes of natural products, the same analysis on 876 Archaeal genomes, a full kingdom, identifies only 35 BGC's classes. So either Archaea does not have natural products BGC's or this are not yet known. Next paragraph deals with a possible approach about how natural products BGC's can be find.</w:t>
+      </w:r>
+    </w:p>
+    <w:p>
+      <w:pPr>
+        <w:pStyle w:val="BodyText"/>
+      </w:pPr>
+      <w:r>
+        <w:t xml:space="preserve">EvoMining is a trade off between conserved known central metabolic function and enough expansions divergence on sequence and on clusters to divergence</w:t>
+      </w:r>
+    </w:p>
+    <w:p>
+      <w:pPr>
+        <w:pStyle w:val="Heading2"/>
+      </w:pPr>
+      <w:bookmarkStart w:id="32" w:name="figures"/>
+      <w:bookmarkEnd w:id="32"/>
+      <w:r>
+        <w:t xml:space="preserve">Figures</w:t>
       </w:r>
     </w:p>
     <w:p>
@@ -2419,191 +3078,20 @@
       <w:r>
         <w:drawing>
           <wp:inline>
-            <wp:extent cx="4620126" cy="3696101"/>
+            <wp:extent cx="3810000" cy="2540000"/>
             <wp:effectExtent b="0" l="0" r="0" t="0"/>
-            <wp:docPr descr="" id="1" name="Picture"/>
+            <wp:docPr descr="Pipeline" id="1" name="Picture"/>
             <a:graphic>
               <a:graphicData uri="http://schemas.openxmlformats.org/drawingml/2006/picture">
                 <pic:pic>
                   <pic:nvPicPr>
-                    <pic:cNvPr descr="EvoMining_files/figure-docx/ExpNumber-1.png" id="0" name="Picture"/>
+                    <pic:cNvPr descr="Figuras/EvoMiningPipeline.svg" id="0" name="Picture"/>
                     <pic:cNvPicPr>
                       <a:picLocks noChangeArrowheads="1" noChangeAspect="1"/>
                     </pic:cNvPicPr>
                   </pic:nvPicPr>
                   <pic:blipFill>
-                    <a:blip r:embed="rId28"/>
-                    <a:stretch>
-                      <a:fillRect/>
-                    </a:stretch>
-                  </pic:blipFill>
-                  <pic:spPr bwMode="auto">
-                    <a:xfrm>
-                      <a:off x="0" y="0"/>
-                      <a:ext cx="4620126" cy="3696101"/>
-                    </a:xfrm>
-                    <a:prstGeom prst="rect">
-                      <a:avLst/>
-                    </a:prstGeom>
-                    <a:noFill/>
-                    <a:ln w="9525">
-                      <a:noFill/>
-                      <a:headEnd/>
-                      <a:tailEnd/>
-                    </a:ln>
-                  </pic:spPr>
-                </pic:pic>
-              </a:graphicData>
-            </a:graphic>
-          </wp:inline>
-        </w:drawing>
-      </w:r>
-      <w:r>
-        <w:drawing>
-          <wp:inline>
-            <wp:extent cx="4620126" cy="3696101"/>
-            <wp:effectExtent b="0" l="0" r="0" t="0"/>
-            <wp:docPr descr="" id="1" name="Picture"/>
-            <a:graphic>
-              <a:graphicData uri="http://schemas.openxmlformats.org/drawingml/2006/picture">
-                <pic:pic>
-                  <pic:nvPicPr>
-                    <pic:cNvPr descr="EvoMining_files/figure-docx/ExpNumber-2.png" id="0" name="Picture"/>
-                    <pic:cNvPicPr>
-                      <a:picLocks noChangeArrowheads="1" noChangeAspect="1"/>
-                    </pic:cNvPicPr>
-                  </pic:nvPicPr>
-                  <pic:blipFill>
-                    <a:blip r:embed="rId29"/>
-                    <a:stretch>
-                      <a:fillRect/>
-                    </a:stretch>
-                  </pic:blipFill>
-                  <pic:spPr bwMode="auto">
-                    <a:xfrm>
-                      <a:off x="0" y="0"/>
-                      <a:ext cx="4620126" cy="3696101"/>
-                    </a:xfrm>
-                    <a:prstGeom prst="rect">
-                      <a:avLst/>
-                    </a:prstGeom>
-                    <a:noFill/>
-                    <a:ln w="9525">
-                      <a:noFill/>
-                      <a:headEnd/>
-                      <a:tailEnd/>
-                    </a:ln>
-                  </pic:spPr>
-                </pic:pic>
-              </a:graphicData>
-            </a:graphic>
-          </wp:inline>
-        </w:drawing>
-      </w:r>
-    </w:p>
-    <w:p>
-      <w:pPr>
-        <w:pStyle w:val="SourceCode"/>
-      </w:pPr>
-      <w:r>
-        <w:rPr>
-          <w:rStyle w:val="VerbatimChar"/>
-        </w:rPr>
-        <w:t xml:space="preserve">## Warning: `position` is deprecated</w:t>
-      </w:r>
-    </w:p>
-    <w:p>
-      <w:pPr>
-        <w:pStyle w:val="SourceCode"/>
-      </w:pPr>
-      <w:r>
-        <w:rPr>
-          <w:rStyle w:val="VerbatimChar"/>
-        </w:rPr>
-        <w:t xml:space="preserve">## Warning: `position` is deprecated</w:t>
-      </w:r>
-    </w:p>
-    <w:p>
-      <w:pPr>
-        <w:pStyle w:val="FirstParagraph"/>
-      </w:pPr>
-      <w:r>
-        <w:t xml:space="preserve">Presence Absence</w:t>
-      </w:r>
-      <w:r>
-        <w:t xml:space="preserve"> </w:t>
-      </w:r>
-      <w:r>
-        <w:t xml:space="preserve">EvoMining was run over enzymes with expansion number between .1 and .6</w:t>
-      </w:r>
-      <w:r>
-        <w:t xml:space="preserve"> </w:t>
-      </w:r>
-      <w:r>
-        <w:t xml:space="preserve">Figuras/GenomicDBS.svg</w:t>
-      </w:r>
-    </w:p>
-    <w:p>
-      <w:pPr>
-        <w:pStyle w:val="Heading3"/>
-      </w:pPr>
-      <w:bookmarkStart w:id="30" w:name="section-2-update-and-insights-from-genomic-databases"/>
-      <w:bookmarkEnd w:id="30"/>
-      <w:r>
-        <w:t xml:space="preserve">Section 2 Update and insights from genomic databases</w:t>
-      </w:r>
-    </w:p>
-    <w:p>
-      <w:pPr>
-        <w:pStyle w:val="FirstParagraph"/>
-      </w:pPr>
-      <w:r>
-        <w:t xml:space="preserve">El reclutamiento de una enzima en una ruta de metabolismo secundario</w:t>
-      </w:r>
-      <w:r>
-        <w:t xml:space="preserve"> </w:t>
-      </w:r>
-      <w:r>
-        <w:t xml:space="preserve">The expansioness of a family depends on the clade.</w:t>
-      </w:r>
-      <w:r>
-        <w:br w:type="textWrapping"/>
-      </w:r>
-      <w:r>
-        <w:t xml:space="preserve">Expansions are correlated with genome side, at different velocities, not linearly, Archaea Bacteria are smaller in size until now, Cyanobacteria correlation is weaker.</w:t>
-      </w:r>
-    </w:p>
-    <w:p>
-      <w:pPr>
-        <w:pStyle w:val="Heading4"/>
-      </w:pPr>
-      <w:bookmarkStart w:id="31" w:name="a-lineage-specific"/>
-      <w:bookmarkEnd w:id="31"/>
-      <w:r>
-        <w:t xml:space="preserve">2a Lineage specific</w:t>
-      </w:r>
-    </w:p>
-    <w:p>
-      <w:pPr>
-        <w:pStyle w:val="FirstParagraph"/>
-      </w:pPr>
-      <w:r>
-        <w:drawing>
-          <wp:inline>
-            <wp:extent cx="3810000" cy="2540000"/>
-            <wp:effectExtent b="0" l="0" r="0" t="0"/>
-            <wp:docPr descr="GenomicDatabases" id="1" name="Picture"/>
-            <a:graphic>
-              <a:graphicData uri="http://schemas.openxmlformats.org/drawingml/2006/picture">
-                <pic:pic>
-                  <pic:nvPicPr>
-                    <pic:cNvPr descr="Figuras/GenomicDBS.svg" id="0" name="Picture"/>
-                    <pic:cNvPicPr>
-                      <a:picLocks noChangeArrowheads="1" noChangeAspect="1"/>
-                    </pic:cNvPicPr>
-                  </pic:nvPicPr>
-                  <pic:blipFill>
-                    <a:blip r:embed="rId32"/>
+                    <a:blip r:embed="rId33"/>
                     <a:stretch>
                       <a:fillRect/>
                     </a:stretch>
@@ -2630,65 +3118,19 @@
         </w:drawing>
       </w:r>
       <w:r>
-        <w:t xml:space="preserve"> </w:t>
-      </w:r>
-    </w:p>
-    <w:p>
-      <w:pPr>
-        <w:pStyle w:val="SourceCode"/>
-      </w:pPr>
-      <w:r>
-        <w:rPr>
-          <w:rStyle w:val="VerbatimChar"/>
-        </w:rPr>
-        <w:t xml:space="preserve">## Warning: Removed 1 rows containing missing values (geom_point).</w:t>
-      </w:r>
-    </w:p>
-    <w:p>
-      <w:pPr>
-        <w:pStyle w:val="SourceCode"/>
-      </w:pPr>
-      <w:r>
-        <w:rPr>
-          <w:rStyle w:val="VerbatimChar"/>
-        </w:rPr>
-        <w:t xml:space="preserve">## Warning in ExpTresHold$RastId &lt;- "Treshold": Realizando coercion de LHD a</w:t>
-      </w:r>
-      <w:r>
         <w:br w:type="textWrapping"/>
       </w:r>
-      <w:r>
-        <w:rPr>
-          <w:rStyle w:val="VerbatimChar"/>
-        </w:rPr>
-        <w:t xml:space="preserve">## una lista</w:t>
-      </w:r>
-    </w:p>
-    <w:p>
-      <w:pPr>
-        <w:pStyle w:val="Heading4"/>
-      </w:pPr>
-      <w:bookmarkStart w:id="33" w:name="b-diversity-on-central-families-according-to-the-lineage"/>
-      <w:bookmarkEnd w:id="33"/>
-      <w:r>
-        <w:t xml:space="preserve">2b Diversity on central Families according to the lineage</w:t>
-      </w:r>
-    </w:p>
-    <w:p>
-      <w:pPr>
-        <w:pStyle w:val="FirstParagraph"/>
-      </w:pPr>
       <w:r>
         <w:drawing>
           <wp:inline>
             <wp:extent cx="3810000" cy="2540000"/>
             <wp:effectExtent b="0" l="0" r="0" t="0"/>
-            <wp:docPr descr="Pipeline" id="1" name="Picture"/>
+            <wp:docPr descr="GenomicDatabases" id="1" name="Picture"/>
             <a:graphic>
               <a:graphicData uri="http://schemas.openxmlformats.org/drawingml/2006/picture">
                 <pic:pic>
                   <pic:nvPicPr>
-                    <pic:cNvPr descr="GenomicDiversity.svg" id="0" name="Picture"/>
+                    <pic:cNvPr descr="Figuras/CentralDB.svg" id="0" name="Picture"/>
                     <pic:cNvPicPr>
                       <a:picLocks noChangeArrowheads="1" noChangeAspect="1"/>
                     </pic:cNvPicPr>
@@ -2721,244 +3163,100 @@
         </w:drawing>
       </w:r>
       <w:r>
+        <w:t xml:space="preserve"> </w:t>
+      </w:r>
+      <w:r>
+        <w:t xml:space="preserve"> </w:t>
+      </w:r>
+      <w:r>
+        <w:drawing>
+          <wp:inline>
+            <wp:extent cx="3810000" cy="2540000"/>
+            <wp:effectExtent b="0" l="0" r="0" t="0"/>
+            <wp:docPr descr="BackwardEvomining" id="1" name="Picture"/>
+            <a:graphic>
+              <a:graphicData uri="http://schemas.openxmlformats.org/drawingml/2006/picture">
+                <pic:pic>
+                  <pic:nvPicPr>
+                    <pic:cNvPr descr="Figuras/EvoBackward2.svg" id="0" name="Picture"/>
+                    <pic:cNvPicPr>
+                      <a:picLocks noChangeArrowheads="1" noChangeAspect="1"/>
+                    </pic:cNvPicPr>
+                  </pic:nvPicPr>
+                  <pic:blipFill>
+                    <a:blip r:embed="rId35"/>
+                    <a:stretch>
+                      <a:fillRect/>
+                    </a:stretch>
+                  </pic:blipFill>
+                  <pic:spPr bwMode="auto">
+                    <a:xfrm>
+                      <a:off x="0" y="0"/>
+                      <a:ext cx="3810000" cy="2540000"/>
+                    </a:xfrm>
+                    <a:prstGeom prst="rect">
+                      <a:avLst/>
+                    </a:prstGeom>
+                    <a:noFill/>
+                    <a:ln w="9525">
+                      <a:noFill/>
+                      <a:headEnd/>
+                      <a:tailEnd/>
+                    </a:ln>
+                  </pic:spPr>
+                </pic:pic>
+              </a:graphicData>
+            </a:graphic>
+          </wp:inline>
+        </w:drawing>
+      </w:r>
+      <w:r>
         <w:br w:type="textWrapping"/>
       </w:r>
-    </w:p>
-    <w:p>
-      <w:pPr>
-        <w:pStyle w:val="BodyText"/>
-      </w:pPr>
-      <w:r>
-        <w:t xml:space="preserve">Archaea has central expansions and has BGCs</w:t>
-      </w:r>
-    </w:p>
-    <w:p>
-      <w:pPr>
-        <w:pStyle w:val="Heading4"/>
-      </w:pPr>
-      <w:bookmarkStart w:id="35" w:name="archaea-fits-as-evomining-central-db"/>
-      <w:bookmarkEnd w:id="35"/>
-      <w:r>
-        <w:t xml:space="preserve">Archaea fits as EvoMining central DB</w:t>
-      </w:r>
-    </w:p>
-    <w:p>
-      <w:pPr>
-        <w:pStyle w:val="FirstParagraph"/>
-      </w:pPr>
-      <w:r>
-        <w:t xml:space="preserve">During the decade between 1970 and 1980, Archaea was recognized as new life domain, a kingdom different from Bacteria and Eucarya in an exciting first great application of 16S phylogeny</w:t>
-      </w:r>
-      <w:r>
-        <w:t xml:space="preserve">(</w:t>
-      </w:r>
-      <w:r>
-        <w:rPr>
-          <w:b/>
-        </w:rPr>
-        <w:t xml:space="preserve">???</w:t>
-      </w:r>
-      <w:r>
-        <w:t xml:space="preserve">,</w:t>
-      </w:r>
-      <w:r>
-        <w:t xml:space="preserve">(</w:t>
-      </w:r>
-      <w:r>
-        <w:rPr>
-          <w:b/>
-        </w:rPr>
-        <w:t xml:space="preserve">???</w:t>
-      </w:r>
-      <w:r>
-        <w:t xml:space="preserve">)</w:t>
-      </w:r>
-      <w:r>
-        <w:t xml:space="preserve">)</w:t>
-      </w:r>
-      <w:r>
-        <w:t xml:space="preserve"> </w:t>
-      </w:r>
-      <w:r>
-        <w:t xml:space="preserve">. Main differences between this kingdoms are that Archaeal DNA is not arranged in a nucleus as in Eucarya and Archaeal celular walls are not composed from peptidoglycans as in Bacteria. Archaeal proteins may be higlhy valuable to biotechnology industry for their great stability due to extreme temperature, PH and salt content conditions on Archeal habitats. Despite no Archaeal Natural products biosynthetic gene clusters (BGC's) has been reported on MiBIG, Archaea do have BGC's, some of them seems to be acquired by horizontal gene transfer (HGT) like methano nrps {search reference}. Other Archeal natural products known are archaeosins, Diketopiperazines, Acyl Homoserine Lactones, Exopolysaccharides, Carotenoids, Biosurfactants, Phenazines and Organic Solutes but this knowledge is not comparable to Bacterial BGC's knowledge</w:t>
-      </w:r>
-      <w:r>
-        <w:t xml:space="preserve">(</w:t>
-      </w:r>
-      <w:r>
-        <w:rPr>
-          <w:b/>
-        </w:rPr>
-        <w:t xml:space="preserve">???</w:t>
-      </w:r>
-      <w:r>
-        <w:t xml:space="preserve">)</w:t>
-      </w:r>
-      <w:r>
-        <w:t xml:space="preserve">.</w:t>
-      </w:r>
-    </w:p>
-    <w:p>
-      <w:pPr>
-        <w:pStyle w:val="BodyText"/>
-      </w:pPr>
-      <w:r>
-        <w:t xml:space="preserve">Natural products biosynthetic gene clusters search is actually performed using either</w:t>
-      </w:r>
-      <w:r>
-        <w:t xml:space="preserve"> </w:t>
-      </w:r>
-      <w:r>
-        <w:rPr>
-          <w:i/>
-        </w:rPr>
-        <w:t xml:space="preserve">high-confidence/low-novelty or low-confidence/high-novelty</w:t>
-      </w:r>
-      <w:r>
-        <w:t xml:space="preserve"> </w:t>
-      </w:r>
-      <w:r>
-        <w:t xml:space="preserve">bioinformatic approaches</w:t>
-      </w:r>
-      <w:r>
-        <w:t xml:space="preserve"> </w:t>
-      </w:r>
-      <w:r>
-        <w:t xml:space="preserve">(Medema and Fischbach 2015)</w:t>
-      </w:r>
-      <w:r>
-        <w:t xml:space="preserve">. High confidence methods compares query sequences with previously known BGC's such as nrps or PKS, examples of this algorithms are antiSMASH and clusterfinder</w:t>
-      </w:r>
-      <w:r>
-        <w:t xml:space="preserve"> </w:t>
-      </w:r>
-      <w:r>
-        <w:t xml:space="preserve">(</w:t>
-      </w:r>
-      <w:r>
-        <w:rPr>
-          <w:b/>
-        </w:rPr>
-        <w:t xml:space="preserve">???</w:t>
-      </w:r>
-      <w:r>
-        <w:t xml:space="preserve">?)</w:t>
-      </w:r>
-      <w:r>
-        <w:t xml:space="preserve">. EvoMining searches on expansions from central metabolic pathways enzyme families, it has been classified as low confidence/high novelty method. EvoMining has proved useful on Actinobacteria phylum where its use lead to Arseno-compounds discovery</w:t>
-      </w:r>
-      <w:r>
-        <w:t xml:space="preserve"> </w:t>
-      </w:r>
-      <w:r>
-        <w:t xml:space="preserve">(Cruz-Morales et al. 2016)</w:t>
-      </w:r>
-      <w:r>
-        <w:t xml:space="preserve">. Also on Actinobacteria antiSMASH analysis on 1245 genomes found 774 different classes of natural products, the same analysis on 876 Archaeal genomes, a full kingdom, identifies only 35 BGC's classes. So either Archaea does not have natural products BGC's or this are not yet known. Next paragraph deals with a possible approach about how natural products BGC's can be find.</w:t>
-      </w:r>
-    </w:p>
-    <w:p>
-      <w:pPr>
-        <w:pStyle w:val="BodyText"/>
-      </w:pPr>
-      <w:r>
-        <w:t xml:space="preserve">Archaea resembled Bacteria in that Archaea uses horizontal gene transfer as a genic interchange mecanism, Archaeal genomes contains operons</w:t>
-      </w:r>
-      <w:r>
-        <w:t xml:space="preserve"> </w:t>
-      </w:r>
-      <w:r>
-        <w:t xml:space="preserve">(</w:t>
-      </w:r>
-      <w:r>
-        <w:rPr>
-          <w:b/>
-        </w:rPr>
-        <w:t xml:space="preserve">???</w:t>
-      </w:r>
-      <w:r>
-        <w:t xml:space="preserve">)</w:t>
-      </w:r>
-      <w:r>
-        <w:t xml:space="preserve"> </w:t>
-      </w:r>
-      <w:r>
-        <w:t xml:space="preserve">and in general there is introns absence{Reference to Computational Methods for Understanding Bacterial and Archaeal Genomes}. Archaeas do have introns, but they are mainly located on genes that encodes ribosomal and transfer RNA</w:t>
-      </w:r>
-      <w:r>
-        <w:t xml:space="preserve"> </w:t>
-      </w:r>
-      <w:r>
-        <w:t xml:space="preserve">(</w:t>
-      </w:r>
-      <w:r>
-        <w:rPr>
-          <w:b/>
-        </w:rPr>
-        <w:t xml:space="preserve">???</w:t>
-      </w:r>
-      <w:r>
-        <w:t xml:space="preserve">)</w:t>
-      </w:r>
-      <w:r>
-        <w:t xml:space="preserve">. General lack of introns allows automatic genome annotation, operons gene organization permits functional inference to a certain degree and HGT contribute to expansions on Archaeal genomes. Some phylum on Archaea has an open pangenome, and as we will show on this chapter some Archaea has central pathway expansions.</w:t>
-      </w:r>
-      <w:r>
-        <w:t xml:space="preserve"> </w:t>
-      </w:r>
-      <w:r>
-        <w:t xml:space="preserve">Enzyme families from central pathways expansions, open pangenome and operon organization made EvoMining succesful on Actinobacteria, this lead us to think that evoMining is suitable to analize Archaeal genomes, even more since EvoMining is a method oriented to use evolution and its not entirelyy based on previous knowledge of BGC's sequences if evolutionary logic behave on Archaea as on bacteria, new BGC's classes may be found on Archaea.</w:t>
-      </w:r>
-    </w:p>
-    <w:p>
-      <w:pPr>
-        <w:pStyle w:val="BodyText"/>
-      </w:pPr>
-      <w:r>
-        <w:t xml:space="preserve">EvoMining is a trade off between conserved known central metabolic function and enough expansions divergence on sequence and on clusters to divergence</w:t>
-      </w:r>
-    </w:p>
-    <w:p>
-      <w:pPr>
-        <w:pStyle w:val="BodyText"/>
-      </w:pPr>
-      <w:r>
-        <w:t xml:space="preserve">Beside the already tested 240 Actinobacteria database, other genomic database can be explored. On this case we tested exapnsions on 876 Archaea 416 Cyanobacteria, and 1245 Actinobacteria based on central metabolism from actinobacteria</w:t>
-      </w:r>
-    </w:p>
-    <w:p>
-      <w:pPr>
-        <w:pStyle w:val="BodyText"/>
-      </w:pPr>
-      <w:r>
-        <w:t xml:space="preserve">On cyanobacteria PriA an enzyme with no previously knwon secondary metabolism on Actinobacteria has been recruited into saxitoxin cluster.</w:t>
-      </w:r>
-    </w:p>
-    <w:p>
-      <w:pPr>
-        <w:pStyle w:val="Heading3"/>
-      </w:pPr>
-      <w:bookmarkStart w:id="36" w:name="section-3-update-and-insights-from-central-db"/>
-      <w:bookmarkEnd w:id="36"/>
-      <w:r>
-        <w:t xml:space="preserve">Section 3 Update and insights from central DB</w:t>
-      </w:r>
-    </w:p>
-    <w:p>
-      <w:pPr>
-        <w:pStyle w:val="FirstParagraph"/>
-      </w:pPr>
-      <w:r>
-        <w:t xml:space="preserve">Expansions other central</w:t>
+      <w:r>
+        <w:drawing>
+          <wp:inline>
+            <wp:extent cx="3810000" cy="2540000"/>
+            <wp:effectExtent b="0" l="0" r="0" t="0"/>
+            <wp:docPr descr="EnzymeFamilies" id="1" name="Picture"/>
+            <a:graphic>
+              <a:graphicData uri="http://schemas.openxmlformats.org/drawingml/2006/picture">
+                <pic:pic>
+                  <pic:nvPicPr>
+                    <pic:cNvPr descr="GenomicDiversity.svg" id="0" name="Picture"/>
+                    <pic:cNvPicPr>
+                      <a:picLocks noChangeArrowheads="1" noChangeAspect="1"/>
+                    </pic:cNvPicPr>
+                  </pic:nvPicPr>
+                  <pic:blipFill>
+                    <a:blip r:embed="rId36"/>
+                    <a:stretch>
+                      <a:fillRect/>
+                    </a:stretch>
+                  </pic:blipFill>
+                  <pic:spPr bwMode="auto">
+                    <a:xfrm>
+                      <a:off x="0" y="0"/>
+                      <a:ext cx="3810000" cy="2540000"/>
+                    </a:xfrm>
+                    <a:prstGeom prst="rect">
+                      <a:avLst/>
+                    </a:prstGeom>
+                    <a:noFill/>
+                    <a:ln w="9525">
+                      <a:noFill/>
+                      <a:headEnd/>
+                      <a:tailEnd/>
+                    </a:ln>
+                  </pic:spPr>
+                </pic:pic>
+              </a:graphicData>
+            </a:graphic>
+          </wp:inline>
+        </w:drawing>
       </w:r>
       <w:r>
         <w:br w:type="textWrapping"/>
-      </w:r>
-      <w:r>
-        <w:t xml:space="preserve">To limitate the search for enzymes of recent recruitment into natural products</w:t>
-      </w:r>
-      <w:r>
-        <w:t xml:space="preserve"> </w:t>
       </w:r>
       <w:r>
         <w:drawing>
@@ -3002,32 +3300,6 @@
           </wp:inline>
         </w:drawing>
       </w:r>
-    </w:p>
-    <w:p>
-      <w:pPr>
-        <w:pStyle w:val="BodyText"/>
-      </w:pPr>
-      <w:r>
-        <w:t xml:space="preserve">As we have explored other genomic databases, central database customization is also implemented, on this case we have use TauD en enzyme from taurine assimilation system on enterobacteria, on the genomic database Pseudomonas. Enzymes does not necessary have to be central, in the sense that they belong to the core of its taxonomic group, but at least should have expansions.</w:t>
-      </w:r>
-    </w:p>
-    <w:p>
-      <w:pPr>
-        <w:pStyle w:val="Heading3"/>
-      </w:pPr>
-      <w:bookmarkStart w:id="38" w:name="section-4-update-and-insights-from-natural-products-db"/>
-      <w:bookmarkEnd w:id="38"/>
-      <w:r>
-        <w:t xml:space="preserve">Section 4 Update and insights from Natural products DB</w:t>
-      </w:r>
-    </w:p>
-    <w:p>
-      <w:pPr>
-        <w:pStyle w:val="FirstParagraph"/>
-      </w:pPr>
-      <w:r>
-        <w:t xml:space="preserve">Backward EvoMining</w:t>
-      </w:r>
       <w:r>
         <w:br w:type="textWrapping"/>
       </w:r>
@@ -3036,7 +3308,7 @@
           <wp:inline>
             <wp:extent cx="3810000" cy="2540000"/>
             <wp:effectExtent b="0" l="0" r="0" t="0"/>
-            <wp:docPr descr="TauD" id="1" name="Picture"/>
+            <wp:docPr descr="Shell enzyme" id="1" name="Picture"/>
             <a:graphic>
               <a:graphicData uri="http://schemas.openxmlformats.org/drawingml/2006/picture">
                 <pic:pic>
@@ -3047,7 +3319,7 @@
                     </pic:cNvPicPr>
                   </pic:nvPicPr>
                   <pic:blipFill>
-                    <a:blip r:embed="rId39"/>
+                    <a:blip r:embed="rId38"/>
                     <a:stretch>
                       <a:fillRect/>
                     </a:stretch>
@@ -3078,250 +3350,51 @@
       <w:pPr>
         <w:pStyle w:val="Heading2"/>
       </w:pPr>
-      <w:bookmarkStart w:id="40" w:name="methodology"/>
+      <w:bookmarkStart w:id="39" w:name="acknowledgments"/>
+      <w:bookmarkEnd w:id="39"/>
+      <w:r>
+        <w:t xml:space="preserve">Acknowledgments</w:t>
+      </w:r>
+    </w:p>
+    <w:p>
+      <w:pPr>
+        <w:pStyle w:val="FirstParagraph"/>
+      </w:pPr>
+      <w:r>
+        <w:t xml:space="preserve">Secretaria de Inovacion, Conabio:Keri/Ernesto, Argonne cluster Cocina Tepeyac</w:t>
+      </w:r>
+    </w:p>
+    <w:p>
+      <w:pPr>
+        <w:pStyle w:val="SourceCode"/>
+      </w:pPr>
+      <w:r>
+        <w:rPr>
+          <w:rStyle w:val="VerbatimChar"/>
+        </w:rPr>
+        <w:t xml:space="preserve">[@dufresne_algorithmique_2016,@blin_recent_nodate,@kurtboke_revisiting_2017,@miller_interpreting_2017,@schniete_expanding_2017,@kim_recent_2017,@robertsen_toward_2017,@juarez-vazquez_evolution_nodate,@chavali_bioinformatics_nodate,@tracanna_mining_2017,@ren_breaking_2017,@choudhary_current_2017,@alanjary_antibiotic_2017,@chevrette_sandpuma:_2017,@wohlleben_antibiotic_2016,@weber_secondary_2016]</w:t>
+      </w:r>
+    </w:p>
+    <w:p>
+      <w:pPr>
+        <w:pStyle w:val="Heading1"/>
+      </w:pPr>
+      <w:bookmarkStart w:id="40" w:name="references"/>
       <w:bookmarkEnd w:id="40"/>
       <w:r>
-        <w:t xml:space="preserve">Methodology</w:t>
+        <w:t xml:space="preserve">References</w:t>
       </w:r>
     </w:p>
     <w:p>
       <w:pPr>
         <w:pStyle w:val="FirstParagraph"/>
       </w:pPr>
-      <w:r>
-        <w:t xml:space="preserve">EvoMining algorithm and all its dependencies: blast, muscle, Gblocks, Quicktree and newick utilities were packaged on a docker container available at dockerhub. Every EvoMining container has the code inside which turns EvoMining in a totally open standalone genome mining tool, Dockerfile and code are available at github. EvoMining inputs are a genomic database (genomic-DB), a seed family enzymes database from central or shell metabolism (central-DB), and a set of sequences experimentally tested to be part of natural products biosynthetical gene clusters (np-DB), optionally a database containing antiSMASH analysis of the genomic DB may be integrated to the pipeline. To standardize protein annotation and take advantage of functional annotation genomes on genomic-DB were processed by the Rapid Annotation using Subsystem Technology (RAST) platform. Sequences of the central-DB and np-DB must be on fasta format. MIBiG repository was used and is included on EvoMining docker image as default np-DB, metadata such as producer organism and kind of compound are also integrated to the np-DB.</w:t>
-      </w:r>
     </w:p>
     <w:p>
       <w:pPr>
         <w:pStyle w:val="BodyText"/>
       </w:pPr>
       <w:r>
-        <w:t xml:space="preserve">Once databases are set analysis of expansions-recruitment of enzyme families from central-DB within the context of the genomic and natural product databases is performed by EvoMining. The first step, initialized by the user trough the web interface, is to retrieve from the genomic-DB all those sequences that belong to the expanded families enzymes of the central-DB. To this end a blastp search (default:e-value 0.001, score 100) using as queries seed enzymes from the central-DB is run against the genome-DB. Next it is established which sequences are the most conserved respect to the central-DB, to this end best bidirectional hits between the expanded families and central-DB are identified and stored in a temporal database (conserved-db). Next a heat plot is displayed pinpointing by family which organisms posses an expansion on its copy number, on this work an expansion is understood as an organisms that posses a number of sequences on certain family above the average plus an standard deviation. To identify expanded enzyme families that may also have been recruited into secondary metabolism, i.e. which enzyme families has some members into the natural product database, a new blastp search (e-value 0.001) is run onto the np-DB using as queries all sequences on expanded families.</w:t>
-      </w:r>
-    </w:p>
-    <w:p>
-      <w:pPr>
-        <w:pStyle w:val="BodyText"/>
-      </w:pPr>
-      <w:r>
-        <w:t xml:space="preserve">At this point families that exhibits expansions and recruitments may be selected by the user to posterior phylogenetical analysis. Selected expanded-recruited enzyme families are then aligned with muscle, automatically curated by Gblocks, and phylogenetically reconstructed by Quicktree. Once the tree is available EvoMining gives evolutionary insights by coloring the expanded family differentiating its history as follows: in red enzyme sequences stored on the conserved-DB, in blue sequences from np-db, on cyan antiSMASH known hits if antiSMASH-DB was provided, and in green EvoMining predictions. An EvoMining prediction are all those enzymes divergent enough from central metabolism that were not red marked and similar enough to secondary metabolism that are closer to a np-DB sequence (blue) than to a conserved-db sequence (red). All enzymes not marked on red or cyan close to a blue enzyme and that are not on sister leaves with a red enzyme are green colored. This algorithm leaves black leaves on many cases.</w:t>
-      </w:r>
-    </w:p>
-    <w:p>
-      <w:pPr>
-        <w:pStyle w:val="BodyText"/>
-      </w:pPr>
-      <w:r>
-        <w:t xml:space="preserve">To study the nature of expansions on other taxonomic groups beside Actinobacteria, three genomic databases were integrated by 1245 Actinobacteria, 416 Cyanobacteria, 876 Archaea, all genomes were annotated by RAST and mined by AntiSMASH stand alone docker parameters XXXXX. For this work Actinobacteria central-DB is composed by 295 Actinobacteria sequences of central enzymes organized in ninety-three families involved in nine pathways, including amino acid biosynthesis, glycolysis, pentose phosphate pathway, and tricarboxylic acids cycle. Seed sequences were taken mainly from 1)</w:t>
-      </w:r>
-      <w:r>
-        <w:t xml:space="preserve"> </w:t>
-      </w:r>
-      <w:r>
-        <w:rPr>
-          <w:i/>
-        </w:rPr>
-        <w:t xml:space="preserve">Streptomyces coelicolor A3</w:t>
-      </w:r>
-      <w:r>
-        <w:t xml:space="preserve">, 2)</w:t>
-      </w:r>
-      <w:r>
-        <w:t xml:space="preserve"> </w:t>
-      </w:r>
-      <w:r>
-        <w:rPr>
-          <w:i/>
-        </w:rPr>
-        <w:t xml:space="preserve">Mycobacterium tuberculosis H37Rv</w:t>
-      </w:r>
-      <w:r>
-        <w:t xml:space="preserve"> </w:t>
-      </w:r>
-      <w:r>
-        <w:t xml:space="preserve">and 3)</w:t>
-      </w:r>
-      <w:r>
-        <w:t xml:space="preserve"> </w:t>
-      </w:r>
-      <w:r>
-        <w:rPr>
-          <w:i/>
-        </w:rPr>
-        <w:t xml:space="preserve">Corynebacterium glutamicum</w:t>
-      </w:r>
-      <w:r>
-        <w:t xml:space="preserve">. To integrate Cyanobacteria central-DB best bidirectional hits of Actinobacteria central-DB were selected among three organisms distributed on Cyanobacteria phylum 1)* Cyanothece sp. ATCC 51142</w:t>
-      </w:r>
-      <w:r>
-        <w:rPr>
-          <w:i/>
-        </w:rPr>
-        <w:t xml:space="preserve">, 2)</w:t>
-      </w:r>
-      <w:r>
-        <w:rPr>
-          <w:i/>
-        </w:rPr>
-        <w:t xml:space="preserve"> </w:t>
-      </w:r>
-      <w:r>
-        <w:t xml:space="preserve">Synechococcus sp. PCC 7002 CP000951.1</w:t>
-      </w:r>
-      <w:r>
-        <w:rPr>
-          <w:i/>
-        </w:rPr>
-        <w:t xml:space="preserve">, 3)</w:t>
-      </w:r>
-      <w:r>
-        <w:rPr>
-          <w:i/>
-        </w:rPr>
-        <w:t xml:space="preserve"> </w:t>
-      </w:r>
-      <w:r>
-        <w:t xml:space="preserve">Synechocystis sp. PCC 6803 AP012205.1</w:t>
-      </w:r>
-      <w:r>
-        <w:rPr>
-          <w:i/>
-        </w:rPr>
-        <w:t xml:space="preserve">. Same procedure was taken to assemble Archaea central-DB, selecting organisms from diverse sections of Archaea kingdom, on this case 1)</w:t>
-      </w:r>
-      <w:r>
-        <w:rPr>
-          <w:i/>
-        </w:rPr>
-        <w:t xml:space="preserve"> </w:t>
-      </w:r>
-      <w:r>
-        <w:t xml:space="preserve">Natronomonas pharaonis</w:t>
-      </w:r>
-      <w:r>
-        <w:rPr>
-          <w:i/>
-        </w:rPr>
-        <w:t xml:space="preserve">, 2)</w:t>
-      </w:r>
-      <w:r>
-        <w:rPr>
-          <w:i/>
-        </w:rPr>
-        <w:t xml:space="preserve"> </w:t>
-      </w:r>
-      <w:r>
-        <w:t xml:space="preserve">Methanosarcina acetivorans</w:t>
-      </w:r>
-      <w:r>
-        <w:rPr>
-          <w:i/>
-        </w:rPr>
-        <w:t xml:space="preserve">, 3)</w:t>
-      </w:r>
-      <w:r>
-        <w:rPr>
-          <w:i/>
-        </w:rPr>
-        <w:t xml:space="preserve"> </w:t>
-      </w:r>
-      <w:r>
-        <w:t xml:space="preserve">Sulfolobus solfataricus* and 4)</w:t>
-      </w:r>
-      <w:r>
-        <w:t xml:space="preserve"> </w:t>
-      </w:r>
-      <w:r>
-        <w:rPr>
-          <w:i/>
-        </w:rPr>
-        <w:t xml:space="preserve">Nanoarchaeum equitans Kin4-M</w:t>
-      </w:r>
-      <w:r>
-        <w:t xml:space="preserve">. Expansions of enzyme families shared between this three taxonomic groups were calculated with EvoMining default parameters. Graphics for the data analysis on this work were generated by r, to guarantee reproducibilty a rmarkdown document is available at: github/nselem/phd. Finally, EvoMining evolutionary analysis was conducted on PriA enzyme family on the three genomic database with default EvoMining parameters.</w:t>
-      </w:r>
-    </w:p>
-    <w:p>
-      <w:pPr>
-        <w:pStyle w:val="BodyText"/>
-      </w:pPr>
-      <w:r>
-        <w:t xml:space="preserve">To amplify the concept of central-DB to shell-DB allowing to explore expansions beyond just enzymes belonging to the core genome of a taxonomic group a shell enzyme was explored. TauD, an enzyme that belongs to the shell genome on Pseudomonas was selected as seed of central-DB. Pseudomonas genome-DB was integrated as follows (KARINA como integraste la base de Pseudomonas, how where nps predicted). Genomes on genome-DB were RAST annotated and on this case no antiSMASH mining was conducted. EvoMining expansion-recruitment and phylogenetical analysis with default parameters was conducted for TauD enzyme family.</w:t>
-      </w:r>
-    </w:p>
-    <w:p>
-      <w:pPr>
-        <w:pStyle w:val="BodyText"/>
-      </w:pPr>
-      <w:r>
-        <w:t xml:space="preserve">Backward Enzyme sequences from S. coelicolor and S. lividans biosynthetic gene clusters were retrieved from MiBiG to test how will behave as seeds from backward EvoMining</w:t>
-      </w:r>
-      <w:r>
-        <w:br w:type="textWrapping"/>
-      </w:r>
-      <w:r>
-        <w:t xml:space="preserve">Average copy number</w:t>
-      </w:r>
-      <w:r>
-        <w:br w:type="textWrapping"/>
-      </w:r>
-      <w:r>
-        <w:t xml:space="preserve"> </w:t>
-      </w:r>
-      <w:r>
-        <w:t xml:space="preserve">All databases are downloadable at Zenodo (Doi numbers genomic-DB: STREPTOMYCES, Actinobacteria, Cyanobacteria, Pseudomonas, Archaea, central-DB: Actinobacteria, Cyanobacteria, Pseudomonas, Archaea, lividans/coelicolor BGC )</w:t>
-      </w:r>
-    </w:p>
-    <w:p>
-      <w:pPr>
-        <w:pStyle w:val="Heading2"/>
-      </w:pPr>
-      <w:bookmarkStart w:id="41" w:name="acknowledgments"/>
-      <w:bookmarkEnd w:id="41"/>
-      <w:r>
-        <w:t xml:space="preserve">Acknowledgments</w:t>
-      </w:r>
-    </w:p>
-    <w:p>
-      <w:pPr>
-        <w:pStyle w:val="FirstParagraph"/>
-      </w:pPr>
-      <w:r>
-        <w:t xml:space="preserve">Secretaria de Inovacion, Conabio:Keri/Ernesto, Argonne cluster Cocina Tepeyac</w:t>
-      </w:r>
-    </w:p>
-    <w:p>
-      <w:pPr>
-        <w:pStyle w:val="SourceCode"/>
-      </w:pPr>
-      <w:r>
-        <w:rPr>
-          <w:rStyle w:val="VerbatimChar"/>
-        </w:rPr>
-        <w:t xml:space="preserve">[@dufresne_algorithmique_2016,@blin_recent_nodate,@kurtboke_revisiting_2017,@miller_interpreting_2017,@schniete_expanding_2017,@kim_recent_2017,@robertsen_toward_2017,@juarez-vazquez_evolution_nodate,@chavali_bioinformatics_nodate,@tracanna_mining_2017,@ren_breaking_2017,@choudhary_current_2017,@alanjary_antibiotic_2017,@chevrette_sandpuma:_2017,@wohlleben_antibiotic_2016,@weber_secondary_2016]</w:t>
-      </w:r>
-    </w:p>
-    <w:p>
-      <w:pPr>
-        <w:pStyle w:val="Heading1"/>
-      </w:pPr>
-      <w:bookmarkStart w:id="42" w:name="references"/>
-      <w:bookmarkEnd w:id="42"/>
-      <w:r>
-        <w:t xml:space="preserve">References</w:t>
-      </w:r>
-    </w:p>
-    <w:p>
-      <w:pPr>
-        <w:pStyle w:val="FirstParagraph"/>
-      </w:pPr>
-    </w:p>
-    <w:p>
-      <w:pPr>
-        <w:pStyle w:val="BodyText"/>
-      </w:pPr>
-      <w:r>
         <w:t xml:space="preserve"> </w:t>
       </w:r>
       <w:r>
@@ -3350,7 +3423,7 @@
       <w:r>
         <w:t xml:space="preserve">45 (W1): W42–W48. doi:</w:t>
       </w:r>
-      <w:hyperlink r:id="rId43">
+      <w:hyperlink r:id="rId41">
         <w:r>
           <w:rPr>
             <w:rStyle w:val="Hyperlink"/>
@@ -3384,7 +3457,7 @@
       <w:r>
         <w:t xml:space="preserve">101 (1): 35–43. doi:</w:t>
       </w:r>
-      <w:hyperlink r:id="rId44">
+      <w:hyperlink r:id="rId42">
         <w:r>
           <w:rPr>
             <w:rStyle w:val="Hyperlink"/>
@@ -3415,7 +3488,7 @@
       <w:r>
         <w:t xml:space="preserve">. Accessed January 16. doi:</w:t>
       </w:r>
-      <w:hyperlink r:id="rId45">
+      <w:hyperlink r:id="rId43">
         <w:r>
           <w:rPr>
             <w:rStyle w:val="Hyperlink"/>
@@ -3446,7 +3519,7 @@
       <w:r>
         <w:t xml:space="preserve">. Accessed January 16. doi:</w:t>
       </w:r>
-      <w:hyperlink r:id="rId46">
+      <w:hyperlink r:id="rId44">
         <w:r>
           <w:rPr>
             <w:rStyle w:val="Hyperlink"/>
@@ -3480,7 +3553,7 @@
       <w:r>
         <w:t xml:space="preserve">33 (20): 3202–10. doi:</w:t>
       </w:r>
-      <w:hyperlink r:id="rId47">
+      <w:hyperlink r:id="rId45">
         <w:r>
           <w:rPr>
             <w:rStyle w:val="Hyperlink"/>
@@ -3514,7 +3587,7 @@
       <w:r>
         <w:t xml:space="preserve">15 (9): 272. doi:</w:t>
       </w:r>
-      <w:hyperlink r:id="rId48">
+      <w:hyperlink r:id="rId46">
         <w:r>
           <w:rPr>
             <w:rStyle w:val="Hyperlink"/>
@@ -3548,7 +3621,7 @@
       <w:r>
         <w:t xml:space="preserve">7. doi:</w:t>
       </w:r>
-      <w:hyperlink r:id="rId49">
+      <w:hyperlink r:id="rId47">
         <w:r>
           <w:rPr>
             <w:rStyle w:val="Hyperlink"/>
@@ -3582,7 +3655,7 @@
       <w:r>
         <w:t xml:space="preserve">8 (6): 1906–16. doi:</w:t>
       </w:r>
-      <w:hyperlink r:id="rId50">
+      <w:hyperlink r:id="rId48">
         <w:r>
           <w:rPr>
             <w:rStyle w:val="Hyperlink"/>
@@ -3604,7 +3677,7 @@
       <w:r>
         <w:t xml:space="preserve"> </w:t>
       </w:r>
-      <w:hyperlink r:id="rId51">
+      <w:hyperlink r:id="rId49">
         <w:r>
           <w:rPr>
             <w:rStyle w:val="Hyperlink"/>
@@ -3638,7 +3711,7 @@
       <w:r>
         <w:t xml:space="preserve">6. Accessed January 16. doi:</w:t>
       </w:r>
-      <w:hyperlink r:id="rId52">
+      <w:hyperlink r:id="rId50">
         <w:r>
           <w:rPr>
             <w:rStyle w:val="Hyperlink"/>
@@ -3672,7 +3745,7 @@
       <w:r>
         <w:t xml:space="preserve">39 (October): 113–20. doi:</w:t>
       </w:r>
-      <w:hyperlink r:id="rId53">
+      <w:hyperlink r:id="rId51">
         <w:r>
           <w:rPr>
             <w:rStyle w:val="Hyperlink"/>
@@ -3706,7 +3779,7 @@
       <w:r>
         <w:t xml:space="preserve">38 (2): 58–61. doi:</w:t>
       </w:r>
-      <w:hyperlink r:id="rId54">
+      <w:hyperlink r:id="rId52">
         <w:r>
           <w:rPr>
             <w:rStyle w:val="Hyperlink"/>
@@ -3740,7 +3813,7 @@
       <w:r>
         <w:t xml:space="preserve">11 (9): 639–48. doi:</w:t>
       </w:r>
-      <w:hyperlink r:id="rId55">
+      <w:hyperlink r:id="rId53">
         <w:r>
           <w:rPr>
             <w:rStyle w:val="Hyperlink"/>
@@ -3774,7 +3847,7 @@
       <w:r>
         <w:t xml:space="preserve">11 (9): 625–31. doi:</w:t>
       </w:r>
-      <w:hyperlink r:id="rId56">
+      <w:hyperlink r:id="rId54">
         <w:r>
           <w:rPr>
             <w:rStyle w:val="Hyperlink"/>
@@ -3808,7 +3881,7 @@
       <w:r>
         <w:t xml:space="preserve">15 (6): 165. doi:</w:t>
       </w:r>
-      <w:hyperlink r:id="rId57">
+      <w:hyperlink r:id="rId55">
         <w:r>
           <w:rPr>
             <w:rStyle w:val="Hyperlink"/>
@@ -3839,7 +3912,7 @@
       <w:r>
         <w:t xml:space="preserve">, Chemical biotechnology • Pharmaceutical biotechnology, 48 (December): 21–27. doi:</w:t>
       </w:r>
-      <w:hyperlink r:id="rId58">
+      <w:hyperlink r:id="rId56">
         <w:r>
           <w:rPr>
             <w:rStyle w:val="Hyperlink"/>
@@ -3873,7 +3946,7 @@
       <w:r>
         <w:t xml:space="preserve">13 (1): n/a–n/a. doi:</w:t>
       </w:r>
-      <w:hyperlink r:id="rId59">
+      <w:hyperlink r:id="rId57">
         <w:r>
           <w:rPr>
             <w:rStyle w:val="Hyperlink"/>
@@ -3904,7 +3977,7 @@
       <w:r>
         <w:t xml:space="preserve">, March, 119354. doi:</w:t>
       </w:r>
-      <w:hyperlink r:id="rId60">
+      <w:hyperlink r:id="rId58">
         <w:r>
           <w:rPr>
             <w:rStyle w:val="Hyperlink"/>
@@ -3938,7 +4011,7 @@
       <w:r>
         <w:t xml:space="preserve">41 (3): 417–29. doi:</w:t>
       </w:r>
-      <w:hyperlink r:id="rId61">
+      <w:hyperlink r:id="rId59">
         <w:r>
           <w:rPr>
             <w:rStyle w:val="Hyperlink"/>
@@ -3969,7 +4042,7 @@
       <w:r>
         <w:t xml:space="preserve">, Special Issue on “Bioinformatic tools and approaches for Synthetic Biology of natural products”, 1 (2): 69–79. doi:</w:t>
       </w:r>
-      <w:hyperlink r:id="rId62">
+      <w:hyperlink r:id="rId60">
         <w:r>
           <w:rPr>
             <w:rStyle w:val="Hyperlink"/>
@@ -4003,7 +4076,7 @@
       <w:r>
         <w:t xml:space="preserve">9 (5): 541–48. doi:</w:t>
       </w:r>
-      <w:hyperlink r:id="rId63">
+      <w:hyperlink r:id="rId61">
         <w:r>
           <w:rPr>
             <w:rStyle w:val="Hyperlink"/>
@@ -4037,7 +4110,7 @@
       <w:r>
         <w:t xml:space="preserve">33 (8): 988–1005. doi:</w:t>
       </w:r>
-      <w:hyperlink r:id="rId64">
+      <w:hyperlink r:id="rId62">
         <w:r>
           <w:rPr>
             <w:rStyle w:val="Hyperlink"/>
@@ -4157,7 +4230,7 @@
     </w:lvl>
   </w:abstractNum>
   <w:abstractNum w:abstractNumId="990">
-    <w:nsid w:val="126ca94e"/>
+    <w:nsid w:val="222150a5"/>
     <w:multiLevelType w:val="multilevel"/>
     <w:lvl w:ilvl="0">
       <w:numFmt w:val="bullet"/>
